--- a/4Designers_ITSS/Documents/Documento Scientifico.docx
+++ b/4Designers_ITSS/Documents/Documento Scientifico.docx
@@ -329,23 +329,7 @@
           <w:rFonts w:cstheme="majorHAnsi"/>
           <w:szCs w:val="24"/>
         </w:rPr>
-        <w:t xml:space="preserve">, Davide Di </w:t>
-      </w:r>
-      <w:proofErr w:type="spellStart"/>
-      <w:r>
-        <w:rPr>
-          <w:rFonts w:cstheme="majorHAnsi"/>
-          <w:szCs w:val="24"/>
-        </w:rPr>
-        <w:t>Pierro</w:t>
-      </w:r>
-      <w:proofErr w:type="spellEnd"/>
-      <w:r>
-        <w:rPr>
-          <w:rFonts w:cstheme="majorHAnsi"/>
-          <w:szCs w:val="24"/>
-        </w:rPr>
-        <w:t>, Domenico Gigante, Graziano Castellano</w:t>
+        <w:t>, Davide Di Pierro, Domenico Gigante, Graziano Castellano</w:t>
       </w:r>
     </w:p>
     <w:p>
@@ -18866,7 +18850,6 @@
       <w:pPr>
         <w:jc w:val="center"/>
       </w:pPr>
-      <w:bookmarkStart w:id="10" w:name="_GoBack"/>
       <w:r>
         <w:rPr>
           <w:noProof/>
@@ -18913,7 +18896,6 @@
           </wp:inline>
         </w:drawing>
       </w:r>
-      <w:bookmarkEnd w:id="10"/>
     </w:p>
     <w:p>
       <w:pPr>
@@ -19429,11 +19411,17 @@
       </w:pPr>
       <w:r>
         <w:rPr>
-          <w:i/>
           <w:szCs w:val="24"/>
         </w:rPr>
         <w:lastRenderedPageBreak/>
-        <w:t xml:space="preserve">Inserire come campo </w:t>
+        <w:t>Inserire come campo</w:t>
+      </w:r>
+      <w:r>
+        <w:rPr>
+          <w:i/>
+          <w:szCs w:val="24"/>
+        </w:rPr>
+        <w:t xml:space="preserve"> </w:t>
       </w:r>
       <w:proofErr w:type="spellStart"/>
       <w:r>
@@ -19449,11 +19437,16 @@
           <w:i/>
           <w:szCs w:val="24"/>
         </w:rPr>
-        <w:t xml:space="preserve"> un valore non numerico</w:t>
-      </w:r>
-      <w:r>
-        <w:rPr>
-          <w:i/>
+        <w:t xml:space="preserve"> </w:t>
+      </w:r>
+      <w:r>
+        <w:rPr>
+          <w:szCs w:val="24"/>
+        </w:rPr>
+        <w:t>un valore non numerico</w:t>
+      </w:r>
+      <w:r>
+        <w:rPr>
           <w:szCs w:val="24"/>
         </w:rPr>
         <w:t>;</w:t>
@@ -19473,7 +19466,6 @@
       </w:pPr>
       <w:r>
         <w:rPr>
-          <w:i/>
           <w:szCs w:val="24"/>
         </w:rPr>
         <w:t xml:space="preserve">Inserire come campo </w:t>
@@ -19492,10 +19484,17 @@
           <w:i/>
           <w:szCs w:val="24"/>
         </w:rPr>
-        <w:t xml:space="preserve"> un valore non numerico</w:t>
-      </w:r>
-      <w:r>
-        <w:rPr>
+        <w:t xml:space="preserve"> </w:t>
+      </w:r>
+      <w:r>
+        <w:rPr>
+          <w:szCs w:val="24"/>
+        </w:rPr>
+        <w:t>un valore non numerico</w:t>
+      </w:r>
+      <w:r>
+        <w:rPr>
+          <w:b/>
           <w:i/>
           <w:szCs w:val="24"/>
         </w:rPr>
@@ -19516,7 +19515,6 @@
       </w:pPr>
       <w:r>
         <w:rPr>
-          <w:i/>
           <w:szCs w:val="24"/>
         </w:rPr>
         <w:t xml:space="preserve">Inserire come campo </w:t>
@@ -19535,11 +19533,16 @@
           <w:i/>
           <w:szCs w:val="24"/>
         </w:rPr>
-        <w:t xml:space="preserve"> un valore non numerico</w:t>
-      </w:r>
-      <w:r>
-        <w:rPr>
-          <w:i/>
+        <w:t xml:space="preserve"> </w:t>
+      </w:r>
+      <w:r>
+        <w:rPr>
+          <w:szCs w:val="24"/>
+        </w:rPr>
+        <w:t>un valore non numerico</w:t>
+      </w:r>
+      <w:r>
+        <w:rPr>
           <w:szCs w:val="24"/>
         </w:rPr>
         <w:t>;</w:t>
@@ -19559,7 +19562,6 @@
       </w:pPr>
       <w:r>
         <w:rPr>
-          <w:i/>
           <w:szCs w:val="24"/>
         </w:rPr>
         <w:t xml:space="preserve">Inserire come campo </w:t>
@@ -19578,11 +19580,16 @@
           <w:i/>
           <w:szCs w:val="24"/>
         </w:rPr>
-        <w:t xml:space="preserve"> un valore non numerico</w:t>
-      </w:r>
-      <w:r>
-        <w:rPr>
-          <w:i/>
+        <w:t xml:space="preserve"> </w:t>
+      </w:r>
+      <w:r>
+        <w:rPr>
+          <w:szCs w:val="24"/>
+        </w:rPr>
+        <w:t>un valore non numerico</w:t>
+      </w:r>
+      <w:r>
+        <w:rPr>
           <w:szCs w:val="24"/>
         </w:rPr>
         <w:t>;</w:t>
@@ -19602,7 +19609,6 @@
       </w:pPr>
       <w:r>
         <w:rPr>
-          <w:i/>
           <w:szCs w:val="24"/>
         </w:rPr>
         <w:t xml:space="preserve">Inserire come campo </w:t>
@@ -19621,11 +19627,16 @@
           <w:i/>
           <w:szCs w:val="24"/>
         </w:rPr>
-        <w:t xml:space="preserve"> un valore non numerico</w:t>
-      </w:r>
-      <w:r>
-        <w:rPr>
-          <w:i/>
+        <w:t xml:space="preserve"> </w:t>
+      </w:r>
+      <w:r>
+        <w:rPr>
+          <w:szCs w:val="24"/>
+        </w:rPr>
+        <w:t>un valore non numerico</w:t>
+      </w:r>
+      <w:r>
+        <w:rPr>
           <w:szCs w:val="24"/>
         </w:rPr>
         <w:t>;</w:t>
@@ -19639,16 +19650,21 @@
           <w:numId w:val="16"/>
         </w:numPr>
         <w:rPr>
-          <w:i/>
-          <w:szCs w:val="24"/>
-        </w:rPr>
-      </w:pPr>
-      <w:r>
-        <w:rPr>
-          <w:i/>
-          <w:szCs w:val="24"/>
-        </w:rPr>
-        <w:t xml:space="preserve">Inserire come campo </w:t>
+          <w:szCs w:val="24"/>
+        </w:rPr>
+      </w:pPr>
+      <w:r>
+        <w:rPr>
+          <w:szCs w:val="24"/>
+        </w:rPr>
+        <w:t>Inserire come campo</w:t>
+      </w:r>
+      <w:r>
+        <w:rPr>
+          <w:i/>
+          <w:szCs w:val="24"/>
+        </w:rPr>
+        <w:t xml:space="preserve"> </w:t>
       </w:r>
       <w:proofErr w:type="spellStart"/>
       <w:r>
@@ -19664,11 +19680,16 @@
           <w:i/>
           <w:szCs w:val="24"/>
         </w:rPr>
-        <w:t xml:space="preserve"> un valore non numerico</w:t>
-      </w:r>
-      <w:r>
-        <w:rPr>
-          <w:i/>
+        <w:t xml:space="preserve"> </w:t>
+      </w:r>
+      <w:r>
+        <w:rPr>
+          <w:szCs w:val="24"/>
+        </w:rPr>
+        <w:t>un valore non numerico</w:t>
+      </w:r>
+      <w:r>
+        <w:rPr>
           <w:szCs w:val="24"/>
         </w:rPr>
         <w:t>;</w:t>
@@ -19682,13 +19703,11 @@
           <w:numId w:val="16"/>
         </w:numPr>
         <w:rPr>
-          <w:i/>
-          <w:szCs w:val="24"/>
-        </w:rPr>
-      </w:pPr>
-      <w:r>
-        <w:rPr>
-          <w:i/>
+          <w:szCs w:val="24"/>
+        </w:rPr>
+      </w:pPr>
+      <w:r>
+        <w:rPr>
           <w:szCs w:val="24"/>
         </w:rPr>
         <w:t xml:space="preserve">Inserire come campo </w:t>
@@ -19707,11 +19726,16 @@
           <w:i/>
           <w:szCs w:val="24"/>
         </w:rPr>
-        <w:t xml:space="preserve"> un valore non numerico</w:t>
-      </w:r>
-      <w:r>
-        <w:rPr>
-          <w:i/>
+        <w:t xml:space="preserve"> </w:t>
+      </w:r>
+      <w:r>
+        <w:rPr>
+          <w:szCs w:val="24"/>
+        </w:rPr>
+        <w:t>un valore non numerico</w:t>
+      </w:r>
+      <w:r>
+        <w:rPr>
           <w:szCs w:val="24"/>
         </w:rPr>
         <w:t>;</w:t>
@@ -19731,7 +19755,6 @@
       </w:pPr>
       <w:r>
         <w:rPr>
-          <w:i/>
           <w:szCs w:val="24"/>
         </w:rPr>
         <w:t xml:space="preserve">Inserire come campo </w:t>
@@ -19750,11 +19773,16 @@
           <w:i/>
           <w:szCs w:val="24"/>
         </w:rPr>
-        <w:t xml:space="preserve"> un valore non numerico</w:t>
-      </w:r>
-      <w:r>
-        <w:rPr>
-          <w:i/>
+        <w:t xml:space="preserve"> </w:t>
+      </w:r>
+      <w:r>
+        <w:rPr>
+          <w:szCs w:val="24"/>
+        </w:rPr>
+        <w:t>un valore non numerico</w:t>
+      </w:r>
+      <w:r>
+        <w:rPr>
           <w:szCs w:val="24"/>
         </w:rPr>
         <w:t>;</w:t>
@@ -19774,10 +19802,16 @@
       </w:pPr>
       <w:r>
         <w:rPr>
-          <w:i/>
-          <w:szCs w:val="24"/>
-        </w:rPr>
-        <w:t xml:space="preserve">Inserire come campo </w:t>
+          <w:szCs w:val="24"/>
+        </w:rPr>
+        <w:t>Inserire come campo</w:t>
+      </w:r>
+      <w:r>
+        <w:rPr>
+          <w:i/>
+          <w:szCs w:val="24"/>
+        </w:rPr>
+        <w:t xml:space="preserve"> </w:t>
       </w:r>
       <w:proofErr w:type="spellStart"/>
       <w:r>
@@ -19793,7 +19827,13 @@
           <w:i/>
           <w:szCs w:val="24"/>
         </w:rPr>
-        <w:t xml:space="preserve"> un valore non numerico;</w:t>
+        <w:t xml:space="preserve"> </w:t>
+      </w:r>
+      <w:r>
+        <w:rPr>
+          <w:szCs w:val="24"/>
+        </w:rPr>
+        <w:t>un valore non numerico;</w:t>
       </w:r>
     </w:p>
     <w:p>
@@ -19810,10 +19850,16 @@
       </w:pPr>
       <w:r>
         <w:rPr>
-          <w:i/>
-          <w:szCs w:val="24"/>
-        </w:rPr>
-        <w:t xml:space="preserve">Inserire come campo </w:t>
+          <w:szCs w:val="24"/>
+        </w:rPr>
+        <w:t>Inserire come campo</w:t>
+      </w:r>
+      <w:r>
+        <w:rPr>
+          <w:i/>
+          <w:szCs w:val="24"/>
+        </w:rPr>
+        <w:t xml:space="preserve"> </w:t>
       </w:r>
       <w:r>
         <w:rPr>
@@ -19827,11 +19873,16 @@
           <w:i/>
           <w:szCs w:val="24"/>
         </w:rPr>
-        <w:t xml:space="preserve"> un valore non numerico</w:t>
-      </w:r>
-      <w:r>
-        <w:rPr>
-          <w:i/>
+        <w:t xml:space="preserve"> </w:t>
+      </w:r>
+      <w:r>
+        <w:rPr>
+          <w:szCs w:val="24"/>
+        </w:rPr>
+        <w:t>un valore non numerico</w:t>
+      </w:r>
+      <w:r>
+        <w:rPr>
           <w:szCs w:val="24"/>
         </w:rPr>
         <w:t>;</w:t>
@@ -19851,10 +19902,16 @@
       </w:pPr>
       <w:r>
         <w:rPr>
-          <w:i/>
-          <w:szCs w:val="24"/>
-        </w:rPr>
-        <w:t xml:space="preserve">Inserire come campo </w:t>
+          <w:szCs w:val="24"/>
+        </w:rPr>
+        <w:t>Inserire come campo</w:t>
+      </w:r>
+      <w:r>
+        <w:rPr>
+          <w:i/>
+          <w:szCs w:val="24"/>
+        </w:rPr>
+        <w:t xml:space="preserve"> </w:t>
       </w:r>
       <w:proofErr w:type="spellStart"/>
       <w:r>
@@ -19870,11 +19927,16 @@
           <w:i/>
           <w:szCs w:val="24"/>
         </w:rPr>
-        <w:t xml:space="preserve"> un valore non numerico</w:t>
-      </w:r>
-      <w:r>
-        <w:rPr>
-          <w:i/>
+        <w:t xml:space="preserve"> </w:t>
+      </w:r>
+      <w:r>
+        <w:rPr>
+          <w:szCs w:val="24"/>
+        </w:rPr>
+        <w:t>un valore non numerico</w:t>
+      </w:r>
+      <w:r>
+        <w:rPr>
           <w:szCs w:val="24"/>
         </w:rPr>
         <w:t>;</w:t>
@@ -19894,10 +19956,16 @@
       </w:pPr>
       <w:r>
         <w:rPr>
-          <w:i/>
-          <w:szCs w:val="24"/>
-        </w:rPr>
-        <w:t xml:space="preserve">Inserire come campo </w:t>
+          <w:szCs w:val="24"/>
+        </w:rPr>
+        <w:t>Inserire come campo</w:t>
+      </w:r>
+      <w:r>
+        <w:rPr>
+          <w:i/>
+          <w:szCs w:val="24"/>
+        </w:rPr>
+        <w:t xml:space="preserve"> </w:t>
       </w:r>
       <w:r>
         <w:rPr>
@@ -19911,11 +19979,16 @@
           <w:i/>
           <w:szCs w:val="24"/>
         </w:rPr>
-        <w:t xml:space="preserve"> un valore non numerico</w:t>
-      </w:r>
-      <w:r>
-        <w:rPr>
-          <w:i/>
+        <w:t xml:space="preserve"> </w:t>
+      </w:r>
+      <w:r>
+        <w:rPr>
+          <w:szCs w:val="24"/>
+        </w:rPr>
+        <w:t>un valore non numerico</w:t>
+      </w:r>
+      <w:r>
+        <w:rPr>
           <w:szCs w:val="24"/>
         </w:rPr>
         <w:t>;</w:t>
@@ -19935,10 +20008,16 @@
       </w:pPr>
       <w:r>
         <w:rPr>
-          <w:i/>
-          <w:szCs w:val="24"/>
-        </w:rPr>
-        <w:t xml:space="preserve">Inserire come campo </w:t>
+          <w:szCs w:val="24"/>
+        </w:rPr>
+        <w:t>Inserire come campo</w:t>
+      </w:r>
+      <w:r>
+        <w:rPr>
+          <w:i/>
+          <w:szCs w:val="24"/>
+        </w:rPr>
+        <w:t xml:space="preserve"> </w:t>
       </w:r>
       <w:r>
         <w:rPr>
@@ -19952,11 +20031,16 @@
           <w:i/>
           <w:szCs w:val="24"/>
         </w:rPr>
-        <w:t xml:space="preserve"> un valore non numerico</w:t>
-      </w:r>
-      <w:r>
-        <w:rPr>
-          <w:i/>
+        <w:t xml:space="preserve"> </w:t>
+      </w:r>
+      <w:r>
+        <w:rPr>
+          <w:szCs w:val="24"/>
+        </w:rPr>
+        <w:t>un valore non numerico</w:t>
+      </w:r>
+      <w:r>
+        <w:rPr>
           <w:szCs w:val="24"/>
         </w:rPr>
         <w:t>;</w:t>
@@ -19970,16 +20054,21 @@
           <w:numId w:val="16"/>
         </w:numPr>
         <w:rPr>
-          <w:i/>
-          <w:szCs w:val="24"/>
-        </w:rPr>
-      </w:pPr>
-      <w:r>
-        <w:rPr>
-          <w:i/>
-          <w:szCs w:val="24"/>
-        </w:rPr>
-        <w:t xml:space="preserve">Inserire come campo </w:t>
+          <w:szCs w:val="24"/>
+        </w:rPr>
+      </w:pPr>
+      <w:r>
+        <w:rPr>
+          <w:szCs w:val="24"/>
+        </w:rPr>
+        <w:t>Inserire come campo</w:t>
+      </w:r>
+      <w:r>
+        <w:rPr>
+          <w:i/>
+          <w:szCs w:val="24"/>
+        </w:rPr>
+        <w:t xml:space="preserve"> </w:t>
       </w:r>
       <w:r>
         <w:rPr>
@@ -19993,11 +20082,16 @@
           <w:i/>
           <w:szCs w:val="24"/>
         </w:rPr>
-        <w:t xml:space="preserve"> un valore non numerico</w:t>
-      </w:r>
-      <w:r>
-        <w:rPr>
-          <w:i/>
+        <w:t xml:space="preserve"> </w:t>
+      </w:r>
+      <w:r>
+        <w:rPr>
+          <w:szCs w:val="24"/>
+        </w:rPr>
+        <w:t>un valore non numerico</w:t>
+      </w:r>
+      <w:r>
+        <w:rPr>
           <w:szCs w:val="24"/>
         </w:rPr>
         <w:t>;</w:t>
@@ -20011,16 +20105,21 @@
           <w:numId w:val="16"/>
         </w:numPr>
         <w:rPr>
-          <w:i/>
-          <w:szCs w:val="24"/>
-        </w:rPr>
-      </w:pPr>
-      <w:r>
-        <w:rPr>
-          <w:i/>
-          <w:szCs w:val="24"/>
-        </w:rPr>
-        <w:t xml:space="preserve">Inserire come campo </w:t>
+          <w:szCs w:val="24"/>
+        </w:rPr>
+      </w:pPr>
+      <w:r>
+        <w:rPr>
+          <w:szCs w:val="24"/>
+        </w:rPr>
+        <w:t>Inserire come campo</w:t>
+      </w:r>
+      <w:r>
+        <w:rPr>
+          <w:i/>
+          <w:szCs w:val="24"/>
+        </w:rPr>
+        <w:t xml:space="preserve"> </w:t>
       </w:r>
       <w:r>
         <w:rPr>
@@ -20034,11 +20133,16 @@
           <w:i/>
           <w:szCs w:val="24"/>
         </w:rPr>
-        <w:t xml:space="preserve"> un valore non numerico</w:t>
-      </w:r>
-      <w:r>
-        <w:rPr>
-          <w:i/>
+        <w:t xml:space="preserve"> </w:t>
+      </w:r>
+      <w:r>
+        <w:rPr>
+          <w:szCs w:val="24"/>
+        </w:rPr>
+        <w:t>un valore non numerico</w:t>
+      </w:r>
+      <w:r>
+        <w:rPr>
           <w:szCs w:val="24"/>
         </w:rPr>
         <w:t>;</w:t>
@@ -20058,10 +20162,16 @@
       </w:pPr>
       <w:r>
         <w:rPr>
-          <w:i/>
-          <w:szCs w:val="24"/>
-        </w:rPr>
-        <w:t xml:space="preserve">Inserire come campo </w:t>
+          <w:szCs w:val="24"/>
+        </w:rPr>
+        <w:t>Inserire come campo</w:t>
+      </w:r>
+      <w:r>
+        <w:rPr>
+          <w:i/>
+          <w:szCs w:val="24"/>
+        </w:rPr>
+        <w:t xml:space="preserve"> </w:t>
       </w:r>
       <w:r>
         <w:rPr>
@@ -20075,11 +20185,16 @@
           <w:i/>
           <w:szCs w:val="24"/>
         </w:rPr>
-        <w:t xml:space="preserve"> un valore non numerico</w:t>
-      </w:r>
-      <w:r>
-        <w:rPr>
-          <w:i/>
+        <w:t xml:space="preserve"> </w:t>
+      </w:r>
+      <w:r>
+        <w:rPr>
+          <w:szCs w:val="24"/>
+        </w:rPr>
+        <w:t>un valore non numerico</w:t>
+      </w:r>
+      <w:r>
+        <w:rPr>
           <w:szCs w:val="24"/>
         </w:rPr>
         <w:t>;</w:t>
@@ -20099,10 +20214,16 @@
       </w:pPr>
       <w:r>
         <w:rPr>
-          <w:i/>
-          <w:szCs w:val="24"/>
-        </w:rPr>
-        <w:t xml:space="preserve">Inserire come campo </w:t>
+          <w:szCs w:val="24"/>
+        </w:rPr>
+        <w:t>Inserire come campo</w:t>
+      </w:r>
+      <w:r>
+        <w:rPr>
+          <w:i/>
+          <w:szCs w:val="24"/>
+        </w:rPr>
+        <w:t xml:space="preserve"> </w:t>
       </w:r>
       <w:r>
         <w:rPr>
@@ -20116,11 +20237,16 @@
           <w:i/>
           <w:szCs w:val="24"/>
         </w:rPr>
-        <w:t xml:space="preserve"> un valore non numerico</w:t>
-      </w:r>
-      <w:r>
-        <w:rPr>
-          <w:i/>
+        <w:t xml:space="preserve"> </w:t>
+      </w:r>
+      <w:r>
+        <w:rPr>
+          <w:szCs w:val="24"/>
+        </w:rPr>
+        <w:t>un valore non numerico</w:t>
+      </w:r>
+      <w:r>
+        <w:rPr>
           <w:szCs w:val="24"/>
         </w:rPr>
         <w:t>;</w:t>
@@ -20134,16 +20260,21 @@
           <w:numId w:val="16"/>
         </w:numPr>
         <w:rPr>
-          <w:i/>
-          <w:szCs w:val="24"/>
-        </w:rPr>
-      </w:pPr>
-      <w:r>
-        <w:rPr>
-          <w:i/>
-          <w:szCs w:val="24"/>
-        </w:rPr>
-        <w:t xml:space="preserve">Inserire come campo </w:t>
+          <w:szCs w:val="24"/>
+        </w:rPr>
+      </w:pPr>
+      <w:r>
+        <w:rPr>
+          <w:szCs w:val="24"/>
+        </w:rPr>
+        <w:t>Inserire come campo</w:t>
+      </w:r>
+      <w:r>
+        <w:rPr>
+          <w:i/>
+          <w:szCs w:val="24"/>
+        </w:rPr>
+        <w:t xml:space="preserve"> </w:t>
       </w:r>
       <w:r>
         <w:rPr>
@@ -20157,11 +20288,16 @@
           <w:i/>
           <w:szCs w:val="24"/>
         </w:rPr>
-        <w:t xml:space="preserve"> un valore non numerico</w:t>
-      </w:r>
-      <w:r>
-        <w:rPr>
-          <w:i/>
+        <w:t xml:space="preserve"> </w:t>
+      </w:r>
+      <w:r>
+        <w:rPr>
+          <w:szCs w:val="24"/>
+        </w:rPr>
+        <w:t>un valore non numerico</w:t>
+      </w:r>
+      <w:r>
+        <w:rPr>
           <w:szCs w:val="24"/>
         </w:rPr>
         <w:t>;</w:t>
@@ -20181,10 +20317,16 @@
       </w:pPr>
       <w:r>
         <w:rPr>
-          <w:i/>
-          <w:szCs w:val="24"/>
-        </w:rPr>
-        <w:t xml:space="preserve">Inserire come campo </w:t>
+          <w:szCs w:val="24"/>
+        </w:rPr>
+        <w:t>Inserire come campo</w:t>
+      </w:r>
+      <w:r>
+        <w:rPr>
+          <w:i/>
+          <w:szCs w:val="24"/>
+        </w:rPr>
+        <w:t xml:space="preserve"> </w:t>
       </w:r>
       <w:r>
         <w:rPr>
@@ -20198,11 +20340,16 @@
           <w:i/>
           <w:szCs w:val="24"/>
         </w:rPr>
-        <w:t xml:space="preserve"> un valore non numerico</w:t>
-      </w:r>
-      <w:r>
-        <w:rPr>
-          <w:i/>
+        <w:t xml:space="preserve"> </w:t>
+      </w:r>
+      <w:r>
+        <w:rPr>
+          <w:szCs w:val="24"/>
+        </w:rPr>
+        <w:t>un valore non numerico</w:t>
+      </w:r>
+      <w:r>
+        <w:rPr>
           <w:szCs w:val="24"/>
         </w:rPr>
         <w:t>;</w:t>
@@ -20216,16 +20363,21 @@
           <w:numId w:val="16"/>
         </w:numPr>
         <w:rPr>
-          <w:i/>
-          <w:szCs w:val="24"/>
-        </w:rPr>
-      </w:pPr>
-      <w:r>
-        <w:rPr>
-          <w:i/>
-          <w:szCs w:val="24"/>
-        </w:rPr>
-        <w:t xml:space="preserve">Inserire come campo </w:t>
+          <w:szCs w:val="24"/>
+        </w:rPr>
+      </w:pPr>
+      <w:r>
+        <w:rPr>
+          <w:szCs w:val="24"/>
+        </w:rPr>
+        <w:t>Inserire come campo</w:t>
+      </w:r>
+      <w:r>
+        <w:rPr>
+          <w:i/>
+          <w:szCs w:val="24"/>
+        </w:rPr>
+        <w:t xml:space="preserve"> </w:t>
       </w:r>
       <w:r>
         <w:rPr>
@@ -20239,11 +20391,16 @@
           <w:i/>
           <w:szCs w:val="24"/>
         </w:rPr>
-        <w:t xml:space="preserve"> un valore non numerico</w:t>
-      </w:r>
-      <w:r>
-        <w:rPr>
-          <w:i/>
+        <w:t xml:space="preserve"> </w:t>
+      </w:r>
+      <w:r>
+        <w:rPr>
+          <w:szCs w:val="24"/>
+        </w:rPr>
+        <w:t>un valore non numerico</w:t>
+      </w:r>
+      <w:r>
+        <w:rPr>
           <w:szCs w:val="24"/>
         </w:rPr>
         <w:t>;</w:t>
@@ -20257,16 +20414,21 @@
           <w:numId w:val="16"/>
         </w:numPr>
         <w:rPr>
-          <w:i/>
-          <w:szCs w:val="24"/>
-        </w:rPr>
-      </w:pPr>
-      <w:r>
-        <w:rPr>
-          <w:i/>
-          <w:szCs w:val="24"/>
-        </w:rPr>
-        <w:t xml:space="preserve">Inserire come campo </w:t>
+          <w:szCs w:val="24"/>
+        </w:rPr>
+      </w:pPr>
+      <w:r>
+        <w:rPr>
+          <w:szCs w:val="24"/>
+        </w:rPr>
+        <w:t>Inserire come campo</w:t>
+      </w:r>
+      <w:r>
+        <w:rPr>
+          <w:i/>
+          <w:szCs w:val="24"/>
+        </w:rPr>
+        <w:t xml:space="preserve"> </w:t>
       </w:r>
       <w:r>
         <w:rPr>
@@ -20280,11 +20442,16 @@
           <w:i/>
           <w:szCs w:val="24"/>
         </w:rPr>
-        <w:t xml:space="preserve"> un valore non numerico</w:t>
-      </w:r>
-      <w:r>
-        <w:rPr>
-          <w:i/>
+        <w:t xml:space="preserve"> </w:t>
+      </w:r>
+      <w:r>
+        <w:rPr>
+          <w:szCs w:val="24"/>
+        </w:rPr>
+        <w:t>un valore non numerico</w:t>
+      </w:r>
+      <w:r>
+        <w:rPr>
           <w:szCs w:val="24"/>
         </w:rPr>
         <w:t>;</w:t>
@@ -20298,16 +20465,21 @@
           <w:numId w:val="16"/>
         </w:numPr>
         <w:rPr>
-          <w:i/>
-          <w:szCs w:val="24"/>
-        </w:rPr>
-      </w:pPr>
-      <w:r>
-        <w:rPr>
-          <w:i/>
-          <w:szCs w:val="24"/>
-        </w:rPr>
-        <w:t xml:space="preserve">Inserire come campo </w:t>
+          <w:szCs w:val="24"/>
+        </w:rPr>
+      </w:pPr>
+      <w:r>
+        <w:rPr>
+          <w:szCs w:val="24"/>
+        </w:rPr>
+        <w:t>Inserire come campo</w:t>
+      </w:r>
+      <w:r>
+        <w:rPr>
+          <w:i/>
+          <w:szCs w:val="24"/>
+        </w:rPr>
+        <w:t xml:space="preserve"> </w:t>
       </w:r>
       <w:r>
         <w:rPr>
@@ -20321,11 +20493,16 @@
           <w:i/>
           <w:szCs w:val="24"/>
         </w:rPr>
-        <w:t xml:space="preserve"> un valore non numerico</w:t>
-      </w:r>
-      <w:r>
-        <w:rPr>
-          <w:i/>
+        <w:t xml:space="preserve"> </w:t>
+      </w:r>
+      <w:r>
+        <w:rPr>
+          <w:szCs w:val="24"/>
+        </w:rPr>
+        <w:t>un valore non numerico</w:t>
+      </w:r>
+      <w:r>
+        <w:rPr>
           <w:szCs w:val="24"/>
         </w:rPr>
         <w:t>;</w:t>
@@ -20339,16 +20516,21 @@
           <w:numId w:val="16"/>
         </w:numPr>
         <w:rPr>
-          <w:i/>
-          <w:szCs w:val="24"/>
-        </w:rPr>
-      </w:pPr>
-      <w:r>
-        <w:rPr>
-          <w:i/>
-          <w:szCs w:val="24"/>
-        </w:rPr>
-        <w:t xml:space="preserve">Inserire come campo </w:t>
+          <w:szCs w:val="24"/>
+        </w:rPr>
+      </w:pPr>
+      <w:r>
+        <w:rPr>
+          <w:szCs w:val="24"/>
+        </w:rPr>
+        <w:t>Inserire come campo</w:t>
+      </w:r>
+      <w:r>
+        <w:rPr>
+          <w:i/>
+          <w:szCs w:val="24"/>
+        </w:rPr>
+        <w:t xml:space="preserve"> </w:t>
       </w:r>
       <w:r>
         <w:rPr>
@@ -20362,11 +20544,16 @@
           <w:i/>
           <w:szCs w:val="24"/>
         </w:rPr>
-        <w:t xml:space="preserve"> un valore non numerico</w:t>
-      </w:r>
-      <w:r>
-        <w:rPr>
-          <w:i/>
+        <w:t xml:space="preserve"> </w:t>
+      </w:r>
+      <w:r>
+        <w:rPr>
+          <w:szCs w:val="24"/>
+        </w:rPr>
+        <w:t>un valore non numerico</w:t>
+      </w:r>
+      <w:r>
+        <w:rPr>
           <w:szCs w:val="24"/>
         </w:rPr>
         <w:t>;</w:t>
@@ -20386,10 +20573,16 @@
       </w:pPr>
       <w:r>
         <w:rPr>
-          <w:i/>
-          <w:szCs w:val="24"/>
-        </w:rPr>
-        <w:t xml:space="preserve">Inserire come campo </w:t>
+          <w:szCs w:val="24"/>
+        </w:rPr>
+        <w:t>Inserire come campo</w:t>
+      </w:r>
+      <w:r>
+        <w:rPr>
+          <w:i/>
+          <w:szCs w:val="24"/>
+        </w:rPr>
+        <w:t xml:space="preserve"> </w:t>
       </w:r>
       <w:proofErr w:type="spellStart"/>
       <w:r>
@@ -20405,11 +20598,16 @@
           <w:i/>
           <w:szCs w:val="24"/>
         </w:rPr>
-        <w:t xml:space="preserve"> un valore non numerico</w:t>
-      </w:r>
-      <w:r>
-        <w:rPr>
-          <w:i/>
+        <w:t xml:space="preserve"> </w:t>
+      </w:r>
+      <w:r>
+        <w:rPr>
+          <w:szCs w:val="24"/>
+        </w:rPr>
+        <w:t>un valore non numerico</w:t>
+      </w:r>
+      <w:r>
+        <w:rPr>
           <w:szCs w:val="24"/>
         </w:rPr>
         <w:t>;</w:t>
@@ -20429,10 +20627,16 @@
       </w:pPr>
       <w:r>
         <w:rPr>
-          <w:i/>
-          <w:szCs w:val="24"/>
-        </w:rPr>
-        <w:t xml:space="preserve">Inserire come campo </w:t>
+          <w:szCs w:val="24"/>
+        </w:rPr>
+        <w:t>Inserire come campo</w:t>
+      </w:r>
+      <w:r>
+        <w:rPr>
+          <w:i/>
+          <w:szCs w:val="24"/>
+        </w:rPr>
+        <w:t xml:space="preserve"> </w:t>
       </w:r>
       <w:proofErr w:type="spellStart"/>
       <w:r>
@@ -20448,11 +20652,16 @@
           <w:i/>
           <w:szCs w:val="24"/>
         </w:rPr>
-        <w:t xml:space="preserve"> un valore non numerico</w:t>
-      </w:r>
-      <w:r>
-        <w:rPr>
-          <w:i/>
+        <w:t xml:space="preserve"> </w:t>
+      </w:r>
+      <w:r>
+        <w:rPr>
+          <w:szCs w:val="24"/>
+        </w:rPr>
+        <w:t>un valore non numerico</w:t>
+      </w:r>
+      <w:r>
+        <w:rPr>
           <w:szCs w:val="24"/>
         </w:rPr>
         <w:t>;</w:t>
@@ -20472,10 +20681,16 @@
       </w:pPr>
       <w:r>
         <w:rPr>
-          <w:i/>
-          <w:szCs w:val="24"/>
-        </w:rPr>
-        <w:t xml:space="preserve">Inserire come campo </w:t>
+          <w:szCs w:val="24"/>
+        </w:rPr>
+        <w:t>Inserire come campo</w:t>
+      </w:r>
+      <w:r>
+        <w:rPr>
+          <w:i/>
+          <w:szCs w:val="24"/>
+        </w:rPr>
+        <w:t xml:space="preserve"> </w:t>
       </w:r>
       <w:proofErr w:type="spellStart"/>
       <w:r>
@@ -20491,11 +20706,16 @@
           <w:i/>
           <w:szCs w:val="24"/>
         </w:rPr>
-        <w:t xml:space="preserve"> un valore non numerico</w:t>
-      </w:r>
-      <w:r>
-        <w:rPr>
-          <w:i/>
+        <w:t xml:space="preserve"> </w:t>
+      </w:r>
+      <w:r>
+        <w:rPr>
+          <w:szCs w:val="24"/>
+        </w:rPr>
+        <w:t>un valore non numerico</w:t>
+      </w:r>
+      <w:r>
+        <w:rPr>
           <w:szCs w:val="24"/>
         </w:rPr>
         <w:t>;</w:t>
@@ -20515,10 +20735,16 @@
       </w:pPr>
       <w:r>
         <w:rPr>
-          <w:i/>
-          <w:szCs w:val="24"/>
-        </w:rPr>
-        <w:t xml:space="preserve">Inserire come campo </w:t>
+          <w:szCs w:val="24"/>
+        </w:rPr>
+        <w:t>Inserire come campo</w:t>
+      </w:r>
+      <w:r>
+        <w:rPr>
+          <w:i/>
+          <w:szCs w:val="24"/>
+        </w:rPr>
+        <w:t xml:space="preserve"> </w:t>
       </w:r>
       <w:proofErr w:type="spellStart"/>
       <w:r>
@@ -20534,11 +20760,16 @@
           <w:i/>
           <w:szCs w:val="24"/>
         </w:rPr>
-        <w:t xml:space="preserve"> un valore non numerico</w:t>
-      </w:r>
-      <w:r>
-        <w:rPr>
-          <w:i/>
+        <w:t xml:space="preserve"> </w:t>
+      </w:r>
+      <w:r>
+        <w:rPr>
+          <w:szCs w:val="24"/>
+        </w:rPr>
+        <w:t>un valore non numerico</w:t>
+      </w:r>
+      <w:r>
+        <w:rPr>
           <w:szCs w:val="24"/>
         </w:rPr>
         <w:t>;</w:t>
@@ -20565,10 +20796,16 @@
       </w:pPr>
       <w:r>
         <w:rPr>
-          <w:i/>
-          <w:szCs w:val="24"/>
-        </w:rPr>
-        <w:t xml:space="preserve">Inserire come campo </w:t>
+          <w:szCs w:val="24"/>
+        </w:rPr>
+        <w:t>Inserire come campo</w:t>
+      </w:r>
+      <w:r>
+        <w:rPr>
+          <w:i/>
+          <w:szCs w:val="24"/>
+        </w:rPr>
+        <w:t xml:space="preserve"> </w:t>
       </w:r>
       <w:proofErr w:type="spellStart"/>
       <w:r>
@@ -20584,11 +20821,16 @@
           <w:i/>
           <w:szCs w:val="24"/>
         </w:rPr>
-        <w:t xml:space="preserve"> un valore non numerico</w:t>
-      </w:r>
-      <w:r>
-        <w:rPr>
-          <w:i/>
+        <w:t xml:space="preserve"> </w:t>
+      </w:r>
+      <w:r>
+        <w:rPr>
+          <w:szCs w:val="24"/>
+        </w:rPr>
+        <w:t>un valore non numerico</w:t>
+      </w:r>
+      <w:r>
+        <w:rPr>
           <w:szCs w:val="24"/>
         </w:rPr>
         <w:t>;</w:t>
@@ -20602,36 +20844,46 @@
           <w:numId w:val="16"/>
         </w:numPr>
         <w:rPr>
-          <w:i/>
-          <w:szCs w:val="24"/>
-        </w:rPr>
-      </w:pPr>
-      <w:r>
-        <w:rPr>
-          <w:i/>
-          <w:szCs w:val="24"/>
-        </w:rPr>
-        <w:t xml:space="preserve">Inserire come campo </w:t>
-      </w:r>
-      <w:proofErr w:type="spellStart"/>
-      <w:r>
-        <w:rPr>
-          <w:i/>
-          <w:szCs w:val="24"/>
-        </w:rPr>
-        <w:t>strade_urbane_feriti</w:t>
-      </w:r>
-      <w:proofErr w:type="spellEnd"/>
-      <w:r>
-        <w:rPr>
-          <w:i/>
+          <w:szCs w:val="24"/>
+        </w:rPr>
+      </w:pPr>
+      <w:r>
+        <w:rPr>
+          <w:szCs w:val="24"/>
+        </w:rPr>
+        <w:t>Inserire come campo</w:t>
+      </w:r>
+      <w:r>
+        <w:rPr>
+          <w:i/>
+          <w:szCs w:val="24"/>
+        </w:rPr>
+        <w:t xml:space="preserve"> </w:t>
+      </w:r>
+      <w:proofErr w:type="spellStart"/>
+      <w:r>
+        <w:rPr>
+          <w:i/>
+          <w:szCs w:val="24"/>
+        </w:rPr>
+        <w:t>strade_urbane_</w:t>
+      </w:r>
+      <w:r>
+        <w:rPr>
+          <w:i/>
+          <w:szCs w:val="24"/>
+        </w:rPr>
+        <w:t>feriti</w:t>
+      </w:r>
+      <w:proofErr w:type="spellEnd"/>
+      <w:r>
+        <w:rPr>
           <w:szCs w:val="24"/>
         </w:rPr>
         <w:t xml:space="preserve"> un valore non numerico</w:t>
       </w:r>
       <w:r>
         <w:rPr>
-          <w:i/>
           <w:szCs w:val="24"/>
         </w:rPr>
         <w:t>;</w:t>
@@ -20651,10 +20903,16 @@
       </w:pPr>
       <w:r>
         <w:rPr>
-          <w:i/>
-          <w:szCs w:val="24"/>
-        </w:rPr>
-        <w:t xml:space="preserve">Inserire come campo </w:t>
+          <w:szCs w:val="24"/>
+        </w:rPr>
+        <w:t>Inserire come campo</w:t>
+      </w:r>
+      <w:r>
+        <w:rPr>
+          <w:i/>
+          <w:szCs w:val="24"/>
+        </w:rPr>
+        <w:t xml:space="preserve"> </w:t>
       </w:r>
       <w:proofErr w:type="spellStart"/>
       <w:r>
@@ -20670,11 +20928,16 @@
           <w:i/>
           <w:szCs w:val="24"/>
         </w:rPr>
-        <w:t xml:space="preserve"> un valore non numerico</w:t>
-      </w:r>
-      <w:r>
-        <w:rPr>
-          <w:i/>
+        <w:t xml:space="preserve"> </w:t>
+      </w:r>
+      <w:r>
+        <w:rPr>
+          <w:szCs w:val="24"/>
+        </w:rPr>
+        <w:t>un valore non numerico</w:t>
+      </w:r>
+      <w:r>
+        <w:rPr>
           <w:szCs w:val="24"/>
         </w:rPr>
         <w:t>;</w:t>
@@ -20688,16 +20951,21 @@
           <w:numId w:val="16"/>
         </w:numPr>
         <w:rPr>
-          <w:i/>
-          <w:szCs w:val="24"/>
-        </w:rPr>
-      </w:pPr>
-      <w:r>
-        <w:rPr>
-          <w:i/>
-          <w:szCs w:val="24"/>
-        </w:rPr>
-        <w:t xml:space="preserve">Inserire come campo </w:t>
+          <w:szCs w:val="24"/>
+        </w:rPr>
+      </w:pPr>
+      <w:r>
+        <w:rPr>
+          <w:szCs w:val="24"/>
+        </w:rPr>
+        <w:t>Inserire come campo</w:t>
+      </w:r>
+      <w:r>
+        <w:rPr>
+          <w:i/>
+          <w:szCs w:val="24"/>
+        </w:rPr>
+        <w:t xml:space="preserve"> </w:t>
       </w:r>
       <w:proofErr w:type="spellStart"/>
       <w:r>
@@ -20713,11 +20981,16 @@
           <w:i/>
           <w:szCs w:val="24"/>
         </w:rPr>
-        <w:t xml:space="preserve"> un valore non numerico</w:t>
-      </w:r>
-      <w:r>
-        <w:rPr>
-          <w:i/>
+        <w:t xml:space="preserve"> </w:t>
+      </w:r>
+      <w:r>
+        <w:rPr>
+          <w:szCs w:val="24"/>
+        </w:rPr>
+        <w:t>un valore non numerico</w:t>
+      </w:r>
+      <w:r>
+        <w:rPr>
           <w:szCs w:val="24"/>
         </w:rPr>
         <w:t>;</w:t>
@@ -20731,16 +21004,21 @@
           <w:numId w:val="16"/>
         </w:numPr>
         <w:rPr>
-          <w:i/>
-          <w:szCs w:val="24"/>
-        </w:rPr>
-      </w:pPr>
-      <w:r>
-        <w:rPr>
-          <w:i/>
-          <w:szCs w:val="24"/>
-        </w:rPr>
-        <w:t xml:space="preserve">Inserire come campo </w:t>
+          <w:szCs w:val="24"/>
+        </w:rPr>
+      </w:pPr>
+      <w:r>
+        <w:rPr>
+          <w:szCs w:val="24"/>
+        </w:rPr>
+        <w:t>Inserire come campo</w:t>
+      </w:r>
+      <w:r>
+        <w:rPr>
+          <w:i/>
+          <w:szCs w:val="24"/>
+        </w:rPr>
+        <w:t xml:space="preserve"> </w:t>
       </w:r>
       <w:proofErr w:type="spellStart"/>
       <w:r>
@@ -20756,11 +21034,16 @@
           <w:i/>
           <w:szCs w:val="24"/>
         </w:rPr>
-        <w:t xml:space="preserve"> un valore non numerico</w:t>
-      </w:r>
-      <w:r>
-        <w:rPr>
-          <w:i/>
+        <w:t xml:space="preserve"> </w:t>
+      </w:r>
+      <w:r>
+        <w:rPr>
+          <w:szCs w:val="24"/>
+        </w:rPr>
+        <w:t>un valore non numerico</w:t>
+      </w:r>
+      <w:r>
+        <w:rPr>
           <w:szCs w:val="24"/>
         </w:rPr>
         <w:t>;</w:t>
@@ -20780,30 +21063,41 @@
       </w:pPr>
       <w:r>
         <w:rPr>
-          <w:i/>
-          <w:szCs w:val="24"/>
-        </w:rPr>
-        <w:t xml:space="preserve">Inserire come campo </w:t>
-      </w:r>
-      <w:proofErr w:type="spellStart"/>
-      <w:r>
-        <w:rPr>
-          <w:i/>
-          <w:szCs w:val="24"/>
-        </w:rPr>
-        <w:t>strade_extraurb_morti</w:t>
-      </w:r>
-      <w:proofErr w:type="spellEnd"/>
-      <w:r>
-        <w:rPr>
-          <w:i/>
+          <w:szCs w:val="24"/>
+        </w:rPr>
+        <w:t>Inserire come campo</w:t>
+      </w:r>
+      <w:r>
+        <w:rPr>
+          <w:i/>
+          <w:szCs w:val="24"/>
+        </w:rPr>
+        <w:t xml:space="preserve"> </w:t>
+      </w:r>
+      <w:proofErr w:type="spellStart"/>
+      <w:r>
+        <w:rPr>
+          <w:i/>
+          <w:szCs w:val="24"/>
+        </w:rPr>
+        <w:t>strade_extraurb_</w:t>
+      </w:r>
+      <w:r>
+        <w:rPr>
+          <w:i/>
+          <w:szCs w:val="24"/>
+        </w:rPr>
+        <w:t>morti</w:t>
+      </w:r>
+      <w:proofErr w:type="spellEnd"/>
+      <w:r>
+        <w:rPr>
           <w:szCs w:val="24"/>
         </w:rPr>
         <w:t xml:space="preserve"> un valore non numerico</w:t>
       </w:r>
       <w:r>
         <w:rPr>
-          <w:i/>
           <w:szCs w:val="24"/>
         </w:rPr>
         <w:t>;</w:t>
@@ -20823,10 +21117,16 @@
       </w:pPr>
       <w:r>
         <w:rPr>
-          <w:i/>
-          <w:szCs w:val="24"/>
-        </w:rPr>
-        <w:t xml:space="preserve">Inserire come campo </w:t>
+          <w:szCs w:val="24"/>
+        </w:rPr>
+        <w:t>Inserire come campo</w:t>
+      </w:r>
+      <w:r>
+        <w:rPr>
+          <w:i/>
+          <w:szCs w:val="24"/>
+        </w:rPr>
+        <w:t xml:space="preserve"> </w:t>
       </w:r>
       <w:proofErr w:type="spellStart"/>
       <w:r>
@@ -20842,11 +21142,16 @@
           <w:i/>
           <w:szCs w:val="24"/>
         </w:rPr>
-        <w:t xml:space="preserve"> un valore non numerico</w:t>
-      </w:r>
-      <w:r>
-        <w:rPr>
-          <w:i/>
+        <w:t xml:space="preserve"> </w:t>
+      </w:r>
+      <w:r>
+        <w:rPr>
+          <w:szCs w:val="24"/>
+        </w:rPr>
+        <w:t>un valore non numerico</w:t>
+      </w:r>
+      <w:r>
+        <w:rPr>
           <w:szCs w:val="24"/>
         </w:rPr>
         <w:t>;</w:t>
@@ -20860,16 +21165,21 @@
           <w:numId w:val="16"/>
         </w:numPr>
         <w:rPr>
-          <w:i/>
-          <w:szCs w:val="24"/>
-        </w:rPr>
-      </w:pPr>
-      <w:r>
-        <w:rPr>
-          <w:i/>
-          <w:szCs w:val="24"/>
-        </w:rPr>
-        <w:t xml:space="preserve">Inserire come campo </w:t>
+          <w:szCs w:val="24"/>
+        </w:rPr>
+      </w:pPr>
+      <w:r>
+        <w:rPr>
+          <w:szCs w:val="24"/>
+        </w:rPr>
+        <w:t>Inserire come campo</w:t>
+      </w:r>
+      <w:r>
+        <w:rPr>
+          <w:i/>
+          <w:szCs w:val="24"/>
+        </w:rPr>
+        <w:t xml:space="preserve"> </w:t>
       </w:r>
       <w:proofErr w:type="spellStart"/>
       <w:r>
@@ -20885,11 +21195,16 @@
           <w:i/>
           <w:szCs w:val="24"/>
         </w:rPr>
-        <w:t xml:space="preserve"> un valore non numerico</w:t>
-      </w:r>
-      <w:r>
-        <w:rPr>
-          <w:i/>
+        <w:t xml:space="preserve"> </w:t>
+      </w:r>
+      <w:r>
+        <w:rPr>
+          <w:szCs w:val="24"/>
+        </w:rPr>
+        <w:t>un valore non numerico</w:t>
+      </w:r>
+      <w:r>
+        <w:rPr>
           <w:szCs w:val="24"/>
         </w:rPr>
         <w:t>;</w:t>
@@ -20903,16 +21218,21 @@
           <w:numId w:val="16"/>
         </w:numPr>
         <w:rPr>
-          <w:i/>
-          <w:szCs w:val="24"/>
-        </w:rPr>
-      </w:pPr>
-      <w:r>
-        <w:rPr>
-          <w:i/>
-          <w:szCs w:val="24"/>
-        </w:rPr>
-        <w:t xml:space="preserve">Inserire come campo </w:t>
+          <w:szCs w:val="24"/>
+        </w:rPr>
+      </w:pPr>
+      <w:r>
+        <w:rPr>
+          <w:szCs w:val="24"/>
+        </w:rPr>
+        <w:t>Inserire come campo</w:t>
+      </w:r>
+      <w:r>
+        <w:rPr>
+          <w:i/>
+          <w:szCs w:val="24"/>
+        </w:rPr>
+        <w:t xml:space="preserve"> </w:t>
       </w:r>
       <w:proofErr w:type="spellStart"/>
       <w:r>
@@ -20928,11 +21248,16 @@
           <w:i/>
           <w:szCs w:val="24"/>
         </w:rPr>
-        <w:t xml:space="preserve"> un valore non numerico</w:t>
-      </w:r>
-      <w:r>
-        <w:rPr>
-          <w:i/>
+        <w:t xml:space="preserve"> </w:t>
+      </w:r>
+      <w:r>
+        <w:rPr>
+          <w:szCs w:val="24"/>
+        </w:rPr>
+        <w:t>un valore non numerico</w:t>
+      </w:r>
+      <w:r>
+        <w:rPr>
           <w:szCs w:val="24"/>
         </w:rPr>
         <w:t>;</w:t>
@@ -20946,16 +21271,21 @@
           <w:numId w:val="16"/>
         </w:numPr>
         <w:rPr>
-          <w:i/>
-          <w:szCs w:val="24"/>
-        </w:rPr>
-      </w:pPr>
-      <w:r>
-        <w:rPr>
-          <w:i/>
-          <w:szCs w:val="24"/>
-        </w:rPr>
-        <w:t xml:space="preserve">Inserire come campo </w:t>
+          <w:szCs w:val="24"/>
+        </w:rPr>
+      </w:pPr>
+      <w:r>
+        <w:rPr>
+          <w:szCs w:val="24"/>
+        </w:rPr>
+        <w:t>Inserire come campo</w:t>
+      </w:r>
+      <w:r>
+        <w:rPr>
+          <w:i/>
+          <w:szCs w:val="24"/>
+        </w:rPr>
+        <w:t xml:space="preserve"> </w:t>
       </w:r>
       <w:proofErr w:type="spellStart"/>
       <w:r>
@@ -20971,11 +21301,16 @@
           <w:i/>
           <w:szCs w:val="24"/>
         </w:rPr>
-        <w:t xml:space="preserve"> un valore non numerico</w:t>
-      </w:r>
-      <w:r>
-        <w:rPr>
-          <w:i/>
+        <w:t xml:space="preserve"> </w:t>
+      </w:r>
+      <w:r>
+        <w:rPr>
+          <w:szCs w:val="24"/>
+        </w:rPr>
+        <w:t>un valore non numerico</w:t>
+      </w:r>
+      <w:r>
+        <w:rPr>
           <w:szCs w:val="24"/>
         </w:rPr>
         <w:t>;</w:t>
@@ -20995,10 +21330,16 @@
       </w:pPr>
       <w:r>
         <w:rPr>
-          <w:i/>
-          <w:szCs w:val="24"/>
-        </w:rPr>
-        <w:t xml:space="preserve">Inserire come campo </w:t>
+          <w:szCs w:val="24"/>
+        </w:rPr>
+        <w:t>Inserire come campo</w:t>
+      </w:r>
+      <w:r>
+        <w:rPr>
+          <w:i/>
+          <w:szCs w:val="24"/>
+        </w:rPr>
+        <w:t xml:space="preserve"> </w:t>
       </w:r>
       <w:proofErr w:type="spellStart"/>
       <w:r>
@@ -21014,11 +21355,16 @@
           <w:i/>
           <w:szCs w:val="24"/>
         </w:rPr>
-        <w:t xml:space="preserve"> un valore non numerico</w:t>
-      </w:r>
-      <w:r>
-        <w:rPr>
-          <w:i/>
+        <w:t xml:space="preserve"> </w:t>
+      </w:r>
+      <w:r>
+        <w:rPr>
+          <w:szCs w:val="24"/>
+        </w:rPr>
+        <w:t>un valore non numerico</w:t>
+      </w:r>
+      <w:r>
+        <w:rPr>
           <w:szCs w:val="24"/>
         </w:rPr>
         <w:t>;</w:t>
@@ -21045,10 +21391,16 @@
       </w:pPr>
       <w:r>
         <w:rPr>
-          <w:i/>
-          <w:szCs w:val="24"/>
-        </w:rPr>
-        <w:t xml:space="preserve">Inserire come campo </w:t>
+          <w:szCs w:val="24"/>
+        </w:rPr>
+        <w:t>Inserire come campo</w:t>
+      </w:r>
+      <w:r>
+        <w:rPr>
+          <w:i/>
+          <w:szCs w:val="24"/>
+        </w:rPr>
+        <w:t xml:space="preserve"> </w:t>
       </w:r>
       <w:proofErr w:type="spellStart"/>
       <w:r>
@@ -21064,11 +21416,16 @@
           <w:i/>
           <w:szCs w:val="24"/>
         </w:rPr>
-        <w:t xml:space="preserve"> un valore non numerico</w:t>
-      </w:r>
-      <w:r>
-        <w:rPr>
-          <w:i/>
+        <w:t xml:space="preserve"> </w:t>
+      </w:r>
+      <w:r>
+        <w:rPr>
+          <w:szCs w:val="24"/>
+        </w:rPr>
+        <w:t>un valore non numerico</w:t>
+      </w:r>
+      <w:r>
+        <w:rPr>
           <w:szCs w:val="24"/>
         </w:rPr>
         <w:t>;</w:t>
@@ -21088,10 +21445,16 @@
       </w:pPr>
       <w:r>
         <w:rPr>
-          <w:i/>
-          <w:szCs w:val="24"/>
-        </w:rPr>
-        <w:t xml:space="preserve">Inserire come campo </w:t>
+          <w:szCs w:val="24"/>
+        </w:rPr>
+        <w:t>Inserire come campo</w:t>
+      </w:r>
+      <w:r>
+        <w:rPr>
+          <w:i/>
+          <w:szCs w:val="24"/>
+        </w:rPr>
+        <w:t xml:space="preserve"> </w:t>
       </w:r>
       <w:proofErr w:type="spellStart"/>
       <w:r>
@@ -21107,11 +21470,16 @@
           <w:i/>
           <w:szCs w:val="24"/>
         </w:rPr>
-        <w:t xml:space="preserve"> un valore non numerico</w:t>
-      </w:r>
-      <w:r>
-        <w:rPr>
-          <w:i/>
+        <w:t xml:space="preserve"> </w:t>
+      </w:r>
+      <w:r>
+        <w:rPr>
+          <w:szCs w:val="24"/>
+        </w:rPr>
+        <w:t>un valore non numerico</w:t>
+      </w:r>
+      <w:r>
+        <w:rPr>
           <w:szCs w:val="24"/>
         </w:rPr>
         <w:t>;</w:t>
@@ -21131,10 +21499,16 @@
       </w:pPr>
       <w:r>
         <w:rPr>
-          <w:i/>
-          <w:szCs w:val="24"/>
-        </w:rPr>
-        <w:t xml:space="preserve">Inserire come campo </w:t>
+          <w:szCs w:val="24"/>
+        </w:rPr>
+        <w:t>Inserire come campo</w:t>
+      </w:r>
+      <w:r>
+        <w:rPr>
+          <w:i/>
+          <w:szCs w:val="24"/>
+        </w:rPr>
+        <w:t xml:space="preserve"> </w:t>
       </w:r>
       <w:proofErr w:type="spellStart"/>
       <w:r>
@@ -21150,11 +21524,16 @@
           <w:i/>
           <w:szCs w:val="24"/>
         </w:rPr>
-        <w:t xml:space="preserve"> un valore non numerico</w:t>
-      </w:r>
-      <w:r>
-        <w:rPr>
-          <w:i/>
+        <w:t xml:space="preserve"> </w:t>
+      </w:r>
+      <w:r>
+        <w:rPr>
+          <w:szCs w:val="24"/>
+        </w:rPr>
+        <w:t>un valore non numerico</w:t>
+      </w:r>
+      <w:r>
+        <w:rPr>
           <w:szCs w:val="24"/>
         </w:rPr>
         <w:t>;</w:t>
@@ -21174,10 +21553,16 @@
       </w:pPr>
       <w:r>
         <w:rPr>
-          <w:i/>
-          <w:szCs w:val="24"/>
-        </w:rPr>
-        <w:t xml:space="preserve">Inserire come campo </w:t>
+          <w:szCs w:val="24"/>
+        </w:rPr>
+        <w:t>Inserire come campo</w:t>
+      </w:r>
+      <w:r>
+        <w:rPr>
+          <w:i/>
+          <w:szCs w:val="24"/>
+        </w:rPr>
+        <w:t xml:space="preserve"> </w:t>
       </w:r>
       <w:proofErr w:type="spellStart"/>
       <w:r>
@@ -21193,11 +21578,16 @@
           <w:i/>
           <w:szCs w:val="24"/>
         </w:rPr>
-        <w:t xml:space="preserve"> un valore non numerico</w:t>
-      </w:r>
-      <w:r>
-        <w:rPr>
-          <w:i/>
+        <w:t xml:space="preserve"> </w:t>
+      </w:r>
+      <w:r>
+        <w:rPr>
+          <w:szCs w:val="24"/>
+        </w:rPr>
+        <w:t>un valore non numerico</w:t>
+      </w:r>
+      <w:r>
+        <w:rPr>
           <w:szCs w:val="24"/>
         </w:rPr>
         <w:t>;</w:t>
@@ -21217,10 +21607,16 @@
       </w:pPr>
       <w:r>
         <w:rPr>
-          <w:i/>
-          <w:szCs w:val="24"/>
-        </w:rPr>
-        <w:t xml:space="preserve">Inserire come campo </w:t>
+          <w:szCs w:val="24"/>
+        </w:rPr>
+        <w:t>Inserire come campo</w:t>
+      </w:r>
+      <w:r>
+        <w:rPr>
+          <w:i/>
+          <w:szCs w:val="24"/>
+        </w:rPr>
+        <w:t xml:space="preserve"> </w:t>
       </w:r>
       <w:proofErr w:type="spellStart"/>
       <w:r>
@@ -21236,11 +21632,16 @@
           <w:i/>
           <w:szCs w:val="24"/>
         </w:rPr>
-        <w:t xml:space="preserve"> un valore non numerico</w:t>
-      </w:r>
-      <w:r>
-        <w:rPr>
-          <w:i/>
+        <w:t xml:space="preserve"> </w:t>
+      </w:r>
+      <w:r>
+        <w:rPr>
+          <w:szCs w:val="24"/>
+        </w:rPr>
+        <w:t>un valore non numerico</w:t>
+      </w:r>
+      <w:r>
+        <w:rPr>
           <w:szCs w:val="24"/>
         </w:rPr>
         <w:t>;</w:t>
@@ -21254,16 +21655,21 @@
           <w:numId w:val="16"/>
         </w:numPr>
         <w:rPr>
-          <w:i/>
-          <w:szCs w:val="24"/>
-        </w:rPr>
-      </w:pPr>
-      <w:r>
-        <w:rPr>
-          <w:i/>
-          <w:szCs w:val="24"/>
-        </w:rPr>
-        <w:t xml:space="preserve">Inserire come campo </w:t>
+          <w:szCs w:val="24"/>
+        </w:rPr>
+      </w:pPr>
+      <w:r>
+        <w:rPr>
+          <w:szCs w:val="24"/>
+        </w:rPr>
+        <w:t>Inserire come campo</w:t>
+      </w:r>
+      <w:r>
+        <w:rPr>
+          <w:i/>
+          <w:szCs w:val="24"/>
+        </w:rPr>
+        <w:t xml:space="preserve"> </w:t>
       </w:r>
       <w:r>
         <w:rPr>
@@ -21277,11 +21683,16 @@
           <w:i/>
           <w:szCs w:val="24"/>
         </w:rPr>
-        <w:t xml:space="preserve"> un valore non numerico</w:t>
-      </w:r>
-      <w:r>
-        <w:rPr>
-          <w:i/>
+        <w:t xml:space="preserve"> </w:t>
+      </w:r>
+      <w:r>
+        <w:rPr>
+          <w:szCs w:val="24"/>
+        </w:rPr>
+        <w:t>un valore non numerico</w:t>
+      </w:r>
+      <w:r>
+        <w:rPr>
           <w:szCs w:val="24"/>
         </w:rPr>
         <w:t>;</w:t>
@@ -21295,17 +21706,22 @@
           <w:numId w:val="16"/>
         </w:numPr>
         <w:rPr>
-          <w:i/>
-          <w:szCs w:val="24"/>
-        </w:rPr>
-      </w:pPr>
-      <w:r>
-        <w:rPr>
-          <w:i/>
+          <w:szCs w:val="24"/>
+        </w:rPr>
+      </w:pPr>
+      <w:r>
+        <w:rPr>
           <w:szCs w:val="24"/>
         </w:rPr>
         <w:lastRenderedPageBreak/>
-        <w:t xml:space="preserve">Inserire come campo </w:t>
+        <w:t>Inserire come campo</w:t>
+      </w:r>
+      <w:r>
+        <w:rPr>
+          <w:i/>
+          <w:szCs w:val="24"/>
+        </w:rPr>
+        <w:t xml:space="preserve"> </w:t>
       </w:r>
       <w:r>
         <w:rPr>
@@ -21319,11 +21735,16 @@
           <w:i/>
           <w:szCs w:val="24"/>
         </w:rPr>
-        <w:t xml:space="preserve"> un valore non numerico</w:t>
-      </w:r>
-      <w:r>
-        <w:rPr>
-          <w:i/>
+        <w:t xml:space="preserve"> </w:t>
+      </w:r>
+      <w:r>
+        <w:rPr>
+          <w:szCs w:val="24"/>
+        </w:rPr>
+        <w:t>un valore non numerico</w:t>
+      </w:r>
+      <w:r>
+        <w:rPr>
           <w:szCs w:val="24"/>
         </w:rPr>
         <w:t>;</w:t>
@@ -21343,10 +21764,16 @@
       </w:pPr>
       <w:r>
         <w:rPr>
-          <w:i/>
-          <w:szCs w:val="24"/>
-        </w:rPr>
-        <w:t xml:space="preserve">Inserire come campo </w:t>
+          <w:szCs w:val="24"/>
+        </w:rPr>
+        <w:t>Inserire come campo</w:t>
+      </w:r>
+      <w:r>
+        <w:rPr>
+          <w:i/>
+          <w:szCs w:val="24"/>
+        </w:rPr>
+        <w:t xml:space="preserve"> </w:t>
       </w:r>
       <w:proofErr w:type="spellStart"/>
       <w:r>
@@ -21362,11 +21789,16 @@
           <w:i/>
           <w:szCs w:val="24"/>
         </w:rPr>
-        <w:t xml:space="preserve"> un valore non numerico</w:t>
-      </w:r>
-      <w:r>
-        <w:rPr>
-          <w:i/>
+        <w:t xml:space="preserve"> </w:t>
+      </w:r>
+      <w:r>
+        <w:rPr>
+          <w:szCs w:val="24"/>
+        </w:rPr>
+        <w:t>un valore non numerico</w:t>
+      </w:r>
+      <w:r>
+        <w:rPr>
           <w:szCs w:val="24"/>
         </w:rPr>
         <w:t>;</w:t>
@@ -21386,10 +21818,16 @@
       </w:pPr>
       <w:r>
         <w:rPr>
-          <w:i/>
-          <w:szCs w:val="24"/>
-        </w:rPr>
-        <w:t xml:space="preserve">Inserire come campo </w:t>
+          <w:szCs w:val="24"/>
+        </w:rPr>
+        <w:t>Inserire come campo</w:t>
+      </w:r>
+      <w:r>
+        <w:rPr>
+          <w:i/>
+          <w:szCs w:val="24"/>
+        </w:rPr>
+        <w:t xml:space="preserve"> </w:t>
       </w:r>
       <w:proofErr w:type="spellStart"/>
       <w:r>
@@ -21405,11 +21843,16 @@
           <w:i/>
           <w:szCs w:val="24"/>
         </w:rPr>
-        <w:t xml:space="preserve"> un valore non numerico</w:t>
-      </w:r>
-      <w:r>
-        <w:rPr>
-          <w:i/>
+        <w:t xml:space="preserve"> </w:t>
+      </w:r>
+      <w:r>
+        <w:rPr>
+          <w:szCs w:val="24"/>
+        </w:rPr>
+        <w:t>un valore non numerico</w:t>
+      </w:r>
+      <w:r>
+        <w:rPr>
           <w:szCs w:val="24"/>
         </w:rPr>
         <w:t>;</w:t>
@@ -21423,16 +21866,21 @@
           <w:numId w:val="16"/>
         </w:numPr>
         <w:rPr>
-          <w:i/>
-          <w:szCs w:val="24"/>
-        </w:rPr>
-      </w:pPr>
-      <w:r>
-        <w:rPr>
-          <w:i/>
-          <w:szCs w:val="24"/>
-        </w:rPr>
-        <w:t xml:space="preserve">Inserire come campo </w:t>
+          <w:szCs w:val="24"/>
+        </w:rPr>
+      </w:pPr>
+      <w:r>
+        <w:rPr>
+          <w:szCs w:val="24"/>
+        </w:rPr>
+        <w:t>Inserire come campo</w:t>
+      </w:r>
+      <w:r>
+        <w:rPr>
+          <w:i/>
+          <w:szCs w:val="24"/>
+        </w:rPr>
+        <w:t xml:space="preserve"> </w:t>
       </w:r>
       <w:r>
         <w:rPr>
@@ -21455,11 +21903,16 @@
           <w:i/>
           <w:szCs w:val="24"/>
         </w:rPr>
-        <w:t xml:space="preserve"> un valore non numerico</w:t>
-      </w:r>
-      <w:r>
-        <w:rPr>
-          <w:i/>
+        <w:t xml:space="preserve"> </w:t>
+      </w:r>
+      <w:r>
+        <w:rPr>
+          <w:szCs w:val="24"/>
+        </w:rPr>
+        <w:t>un valore non numerico</w:t>
+      </w:r>
+      <w:r>
+        <w:rPr>
           <w:szCs w:val="24"/>
         </w:rPr>
         <w:t>;</w:t>
@@ -21473,16 +21926,21 @@
           <w:numId w:val="16"/>
         </w:numPr>
         <w:rPr>
-          <w:i/>
-          <w:szCs w:val="24"/>
-        </w:rPr>
-      </w:pPr>
-      <w:r>
-        <w:rPr>
-          <w:i/>
-          <w:szCs w:val="24"/>
-        </w:rPr>
-        <w:t xml:space="preserve">Inserire come campo </w:t>
+          <w:szCs w:val="24"/>
+        </w:rPr>
+      </w:pPr>
+      <w:r>
+        <w:rPr>
+          <w:szCs w:val="24"/>
+        </w:rPr>
+        <w:t>Inserire come campo</w:t>
+      </w:r>
+      <w:r>
+        <w:rPr>
+          <w:i/>
+          <w:szCs w:val="24"/>
+        </w:rPr>
+        <w:t xml:space="preserve"> </w:t>
       </w:r>
       <w:proofErr w:type="spellStart"/>
       <w:r>
@@ -21521,11 +21979,16 @@
           <w:i/>
           <w:szCs w:val="24"/>
         </w:rPr>
-        <w:t xml:space="preserve"> un valore non numerico</w:t>
-      </w:r>
-      <w:r>
-        <w:rPr>
-          <w:i/>
+        <w:t xml:space="preserve"> </w:t>
+      </w:r>
+      <w:r>
+        <w:rPr>
+          <w:szCs w:val="24"/>
+        </w:rPr>
+        <w:t>un valore non numerico</w:t>
+      </w:r>
+      <w:r>
+        <w:rPr>
           <w:szCs w:val="24"/>
         </w:rPr>
         <w:t>;</w:t>
@@ -21545,10 +22008,16 @@
       </w:pPr>
       <w:r>
         <w:rPr>
-          <w:i/>
-          <w:szCs w:val="24"/>
-        </w:rPr>
-        <w:t xml:space="preserve">Inserire come campo </w:t>
+          <w:szCs w:val="24"/>
+        </w:rPr>
+        <w:t>Inserire come campo</w:t>
+      </w:r>
+      <w:r>
+        <w:rPr>
+          <w:i/>
+          <w:szCs w:val="24"/>
+        </w:rPr>
+        <w:t xml:space="preserve"> </w:t>
       </w:r>
       <w:proofErr w:type="spellStart"/>
       <w:r>
@@ -21564,11 +22033,16 @@
           <w:i/>
           <w:szCs w:val="24"/>
         </w:rPr>
-        <w:t xml:space="preserve"> un valore non numerico</w:t>
-      </w:r>
-      <w:r>
-        <w:rPr>
-          <w:i/>
+        <w:t xml:space="preserve"> </w:t>
+      </w:r>
+      <w:r>
+        <w:rPr>
+          <w:szCs w:val="24"/>
+        </w:rPr>
+        <w:t>un valore non numerico</w:t>
+      </w:r>
+      <w:r>
+        <w:rPr>
           <w:szCs w:val="24"/>
         </w:rPr>
         <w:t>;</w:t>
@@ -21588,10 +22062,16 @@
       </w:pPr>
       <w:r>
         <w:rPr>
-          <w:i/>
-          <w:szCs w:val="24"/>
-        </w:rPr>
-        <w:t xml:space="preserve">Inserire come campo </w:t>
+          <w:szCs w:val="24"/>
+        </w:rPr>
+        <w:t>Inserire come campo</w:t>
+      </w:r>
+      <w:r>
+        <w:rPr>
+          <w:i/>
+          <w:szCs w:val="24"/>
+        </w:rPr>
+        <w:t xml:space="preserve"> </w:t>
       </w:r>
       <w:proofErr w:type="spellStart"/>
       <w:r>
@@ -21607,11 +22087,16 @@
           <w:i/>
           <w:szCs w:val="24"/>
         </w:rPr>
-        <w:t xml:space="preserve"> un valore non numerico</w:t>
-      </w:r>
-      <w:r>
-        <w:rPr>
-          <w:i/>
+        <w:t xml:space="preserve"> </w:t>
+      </w:r>
+      <w:r>
+        <w:rPr>
+          <w:szCs w:val="24"/>
+        </w:rPr>
+        <w:t>un valore non numerico</w:t>
+      </w:r>
+      <w:r>
+        <w:rPr>
           <w:szCs w:val="24"/>
         </w:rPr>
         <w:t>;</w:t>
@@ -21631,30 +22116,41 @@
       </w:pPr>
       <w:r>
         <w:rPr>
-          <w:i/>
-          <w:szCs w:val="24"/>
-        </w:rPr>
-        <w:t xml:space="preserve">Inserire come campo </w:t>
-      </w:r>
-      <w:proofErr w:type="spellStart"/>
-      <w:r>
-        <w:rPr>
-          <w:i/>
-          <w:szCs w:val="24"/>
-        </w:rPr>
-        <w:t>veic_coinvolti_velocipedi</w:t>
-      </w:r>
-      <w:proofErr w:type="spellEnd"/>
-      <w:r>
-        <w:rPr>
-          <w:i/>
+          <w:szCs w:val="24"/>
+        </w:rPr>
+        <w:t>Inserire come campo</w:t>
+      </w:r>
+      <w:r>
+        <w:rPr>
+          <w:i/>
+          <w:szCs w:val="24"/>
+        </w:rPr>
+        <w:t xml:space="preserve"> </w:t>
+      </w:r>
+      <w:proofErr w:type="spellStart"/>
+      <w:r>
+        <w:rPr>
+          <w:i/>
+          <w:szCs w:val="24"/>
+        </w:rPr>
+        <w:t>veic_coinvolti_</w:t>
+      </w:r>
+      <w:r>
+        <w:rPr>
+          <w:i/>
+          <w:szCs w:val="24"/>
+        </w:rPr>
+        <w:t>velocipedi</w:t>
+      </w:r>
+      <w:proofErr w:type="spellEnd"/>
+      <w:r>
+        <w:rPr>
           <w:szCs w:val="24"/>
         </w:rPr>
         <w:t xml:space="preserve"> un valore non numerico</w:t>
       </w:r>
       <w:r>
         <w:rPr>
-          <w:i/>
           <w:szCs w:val="24"/>
         </w:rPr>
         <w:t>;</w:t>
@@ -21674,10 +22170,16 @@
       </w:pPr>
       <w:r>
         <w:rPr>
-          <w:i/>
-          <w:szCs w:val="24"/>
-        </w:rPr>
-        <w:t xml:space="preserve">Inserire come campo </w:t>
+          <w:szCs w:val="24"/>
+        </w:rPr>
+        <w:t>Inserire come campo</w:t>
+      </w:r>
+      <w:r>
+        <w:rPr>
+          <w:i/>
+          <w:szCs w:val="24"/>
+        </w:rPr>
+        <w:t xml:space="preserve"> </w:t>
       </w:r>
       <w:proofErr w:type="spellStart"/>
       <w:r>
@@ -21693,14 +22195,13 @@
           <w:i/>
           <w:szCs w:val="24"/>
         </w:rPr>
-        <w:t xml:space="preserve"> un valore numerico ma minore di zero</w:t>
-      </w:r>
-      <w:r>
-        <w:rPr>
-          <w:i/>
-          <w:szCs w:val="24"/>
-        </w:rPr>
-        <w:t>;</w:t>
+        <w:t xml:space="preserve"> </w:t>
+      </w:r>
+      <w:r>
+        <w:rPr>
+          <w:szCs w:val="24"/>
+        </w:rPr>
+        <w:t>un valore numerico ma minore di zero;</w:t>
       </w:r>
     </w:p>
     <w:p>
@@ -21711,16 +22212,21 @@
           <w:numId w:val="16"/>
         </w:numPr>
         <w:rPr>
-          <w:i/>
-          <w:szCs w:val="24"/>
-        </w:rPr>
-      </w:pPr>
-      <w:r>
-        <w:rPr>
-          <w:i/>
-          <w:szCs w:val="24"/>
-        </w:rPr>
-        <w:t xml:space="preserve">Inserire come campo </w:t>
+          <w:szCs w:val="24"/>
+        </w:rPr>
+      </w:pPr>
+      <w:r>
+        <w:rPr>
+          <w:szCs w:val="24"/>
+        </w:rPr>
+        <w:t>Inserire come campo</w:t>
+      </w:r>
+      <w:r>
+        <w:rPr>
+          <w:i/>
+          <w:szCs w:val="24"/>
+        </w:rPr>
+        <w:t xml:space="preserve"> </w:t>
       </w:r>
       <w:proofErr w:type="spellStart"/>
       <w:r>
@@ -21736,14 +22242,13 @@
           <w:i/>
           <w:szCs w:val="24"/>
         </w:rPr>
-        <w:t xml:space="preserve"> un valore numerico ma minore di zero</w:t>
-      </w:r>
-      <w:r>
-        <w:rPr>
-          <w:i/>
-          <w:szCs w:val="24"/>
-        </w:rPr>
-        <w:t>;</w:t>
+        <w:t xml:space="preserve"> </w:t>
+      </w:r>
+      <w:r>
+        <w:rPr>
+          <w:szCs w:val="24"/>
+        </w:rPr>
+        <w:t>un valore numerico ma minore di zero;</w:t>
       </w:r>
     </w:p>
     <w:p>
@@ -21760,10 +22265,16 @@
       </w:pPr>
       <w:r>
         <w:rPr>
-          <w:i/>
-          <w:szCs w:val="24"/>
-        </w:rPr>
-        <w:t xml:space="preserve">Inserire come campo </w:t>
+          <w:szCs w:val="24"/>
+        </w:rPr>
+        <w:t>Inserire come campo</w:t>
+      </w:r>
+      <w:r>
+        <w:rPr>
+          <w:i/>
+          <w:szCs w:val="24"/>
+        </w:rPr>
+        <w:t xml:space="preserve"> </w:t>
       </w:r>
       <w:proofErr w:type="spellStart"/>
       <w:r>
@@ -21779,14 +22290,13 @@
           <w:i/>
           <w:szCs w:val="24"/>
         </w:rPr>
-        <w:t xml:space="preserve"> un valore numerico ma minore di zero</w:t>
-      </w:r>
-      <w:r>
-        <w:rPr>
-          <w:i/>
-          <w:szCs w:val="24"/>
-        </w:rPr>
-        <w:t>;</w:t>
+        <w:t xml:space="preserve"> </w:t>
+      </w:r>
+      <w:r>
+        <w:rPr>
+          <w:szCs w:val="24"/>
+        </w:rPr>
+        <w:t>un valore numerico ma minore di zero;</w:t>
       </w:r>
     </w:p>
     <w:p>
@@ -21803,10 +22313,16 @@
       </w:pPr>
       <w:r>
         <w:rPr>
-          <w:i/>
-          <w:szCs w:val="24"/>
-        </w:rPr>
-        <w:t xml:space="preserve">Inserire come campo </w:t>
+          <w:szCs w:val="24"/>
+        </w:rPr>
+        <w:t>Inserire come campo</w:t>
+      </w:r>
+      <w:r>
+        <w:rPr>
+          <w:i/>
+          <w:szCs w:val="24"/>
+        </w:rPr>
+        <w:t xml:space="preserve"> </w:t>
       </w:r>
       <w:proofErr w:type="spellStart"/>
       <w:r>
@@ -21822,14 +22338,13 @@
           <w:i/>
           <w:szCs w:val="24"/>
         </w:rPr>
-        <w:t xml:space="preserve"> un valore numerico ma minore di zero</w:t>
-      </w:r>
-      <w:r>
-        <w:rPr>
-          <w:i/>
-          <w:szCs w:val="24"/>
-        </w:rPr>
-        <w:t>;</w:t>
+        <w:t xml:space="preserve"> </w:t>
+      </w:r>
+      <w:r>
+        <w:rPr>
+          <w:szCs w:val="24"/>
+        </w:rPr>
+        <w:t>un valore numerico ma minore di zero;</w:t>
       </w:r>
     </w:p>
     <w:p>
@@ -21846,10 +22361,16 @@
       </w:pPr>
       <w:r>
         <w:rPr>
-          <w:i/>
-          <w:szCs w:val="24"/>
-        </w:rPr>
-        <w:t xml:space="preserve">Inserire come campo </w:t>
+          <w:szCs w:val="24"/>
+        </w:rPr>
+        <w:t>Inserire come campo</w:t>
+      </w:r>
+      <w:r>
+        <w:rPr>
+          <w:i/>
+          <w:szCs w:val="24"/>
+        </w:rPr>
+        <w:t xml:space="preserve"> </w:t>
       </w:r>
       <w:proofErr w:type="spellStart"/>
       <w:r>
@@ -21865,14 +22386,13 @@
           <w:i/>
           <w:szCs w:val="24"/>
         </w:rPr>
-        <w:t xml:space="preserve"> un valore numerico ma minore di zero</w:t>
-      </w:r>
-      <w:r>
-        <w:rPr>
-          <w:i/>
-          <w:szCs w:val="24"/>
-        </w:rPr>
-        <w:t>;</w:t>
+        <w:t xml:space="preserve"> </w:t>
+      </w:r>
+      <w:r>
+        <w:rPr>
+          <w:szCs w:val="24"/>
+        </w:rPr>
+        <w:t>un valore numerico ma minore di zero;</w:t>
       </w:r>
     </w:p>
     <w:p>
@@ -21883,16 +22403,21 @@
           <w:numId w:val="16"/>
         </w:numPr>
         <w:rPr>
-          <w:i/>
-          <w:szCs w:val="24"/>
-        </w:rPr>
-      </w:pPr>
-      <w:r>
-        <w:rPr>
-          <w:i/>
-          <w:szCs w:val="24"/>
-        </w:rPr>
-        <w:t xml:space="preserve">Inserire come campo </w:t>
+          <w:szCs w:val="24"/>
+        </w:rPr>
+      </w:pPr>
+      <w:r>
+        <w:rPr>
+          <w:szCs w:val="24"/>
+        </w:rPr>
+        <w:t>Inserire come campo</w:t>
+      </w:r>
+      <w:r>
+        <w:rPr>
+          <w:i/>
+          <w:szCs w:val="24"/>
+        </w:rPr>
+        <w:t xml:space="preserve"> </w:t>
       </w:r>
       <w:proofErr w:type="spellStart"/>
       <w:r>
@@ -21908,14 +22433,13 @@
           <w:i/>
           <w:szCs w:val="24"/>
         </w:rPr>
-        <w:t xml:space="preserve"> un valore numerico ma minore di zero</w:t>
-      </w:r>
-      <w:r>
-        <w:rPr>
-          <w:i/>
-          <w:szCs w:val="24"/>
-        </w:rPr>
-        <w:t>;</w:t>
+        <w:t xml:space="preserve"> </w:t>
+      </w:r>
+      <w:r>
+        <w:rPr>
+          <w:szCs w:val="24"/>
+        </w:rPr>
+        <w:t>un valore numerico ma minore di zero;</w:t>
       </w:r>
     </w:p>
     <w:p>
@@ -21926,16 +22450,21 @@
           <w:numId w:val="16"/>
         </w:numPr>
         <w:rPr>
-          <w:i/>
-          <w:szCs w:val="24"/>
-        </w:rPr>
-      </w:pPr>
-      <w:r>
-        <w:rPr>
-          <w:i/>
-          <w:szCs w:val="24"/>
-        </w:rPr>
-        <w:t xml:space="preserve">Inserire come campo </w:t>
+          <w:szCs w:val="24"/>
+        </w:rPr>
+      </w:pPr>
+      <w:r>
+        <w:rPr>
+          <w:szCs w:val="24"/>
+        </w:rPr>
+        <w:t>Inserire come campo</w:t>
+      </w:r>
+      <w:r>
+        <w:rPr>
+          <w:i/>
+          <w:szCs w:val="24"/>
+        </w:rPr>
+        <w:t xml:space="preserve"> </w:t>
       </w:r>
       <w:proofErr w:type="spellStart"/>
       <w:r>
@@ -21951,14 +22480,13 @@
           <w:i/>
           <w:szCs w:val="24"/>
         </w:rPr>
-        <w:t xml:space="preserve"> un valore numerico ma minore di zero</w:t>
-      </w:r>
-      <w:r>
-        <w:rPr>
-          <w:i/>
-          <w:szCs w:val="24"/>
-        </w:rPr>
-        <w:t>;</w:t>
+        <w:t xml:space="preserve"> </w:t>
+      </w:r>
+      <w:r>
+        <w:rPr>
+          <w:szCs w:val="24"/>
+        </w:rPr>
+        <w:t>un valore numerico ma minore di zero;</w:t>
       </w:r>
     </w:p>
     <w:p>
@@ -21969,16 +22497,21 @@
           <w:numId w:val="16"/>
         </w:numPr>
         <w:rPr>
-          <w:i/>
-          <w:szCs w:val="24"/>
-        </w:rPr>
-      </w:pPr>
-      <w:r>
-        <w:rPr>
-          <w:i/>
-          <w:szCs w:val="24"/>
-        </w:rPr>
-        <w:t xml:space="preserve">Inserire come campo </w:t>
+          <w:szCs w:val="24"/>
+        </w:rPr>
+      </w:pPr>
+      <w:r>
+        <w:rPr>
+          <w:szCs w:val="24"/>
+        </w:rPr>
+        <w:t>Inserire come campo</w:t>
+      </w:r>
+      <w:r>
+        <w:rPr>
+          <w:i/>
+          <w:szCs w:val="24"/>
+        </w:rPr>
+        <w:t xml:space="preserve"> </w:t>
       </w:r>
       <w:proofErr w:type="spellStart"/>
       <w:r>
@@ -21994,14 +22527,13 @@
           <w:i/>
           <w:szCs w:val="24"/>
         </w:rPr>
-        <w:t xml:space="preserve"> un valore numerico ma minore di zero</w:t>
-      </w:r>
-      <w:r>
-        <w:rPr>
-          <w:i/>
-          <w:szCs w:val="24"/>
-        </w:rPr>
-        <w:t>;</w:t>
+        <w:t xml:space="preserve"> </w:t>
+      </w:r>
+      <w:r>
+        <w:rPr>
+          <w:szCs w:val="24"/>
+        </w:rPr>
+        <w:t>un valore numerico ma minore di zero;</w:t>
       </w:r>
     </w:p>
     <w:p>
@@ -22012,16 +22544,21 @@
           <w:numId w:val="16"/>
         </w:numPr>
         <w:rPr>
-          <w:i/>
-          <w:szCs w:val="24"/>
-        </w:rPr>
-      </w:pPr>
-      <w:r>
-        <w:rPr>
-          <w:i/>
-          <w:szCs w:val="24"/>
-        </w:rPr>
-        <w:t xml:space="preserve">Inserire come campo </w:t>
+          <w:szCs w:val="24"/>
+        </w:rPr>
+      </w:pPr>
+      <w:r>
+        <w:rPr>
+          <w:szCs w:val="24"/>
+        </w:rPr>
+        <w:t>Inserire come campo</w:t>
+      </w:r>
+      <w:r>
+        <w:rPr>
+          <w:i/>
+          <w:szCs w:val="24"/>
+        </w:rPr>
+        <w:t xml:space="preserve"> </w:t>
       </w:r>
       <w:proofErr w:type="spellStart"/>
       <w:r>
@@ -22037,7 +22574,13 @@
           <w:i/>
           <w:szCs w:val="24"/>
         </w:rPr>
-        <w:t xml:space="preserve"> un valore numerico ma minore di zero;</w:t>
+        <w:t xml:space="preserve"> </w:t>
+      </w:r>
+      <w:r>
+        <w:rPr>
+          <w:szCs w:val="24"/>
+        </w:rPr>
+        <w:t>un valore numerico ma minore di zero;</w:t>
       </w:r>
     </w:p>
     <w:p>
@@ -22048,16 +22591,21 @@
           <w:numId w:val="16"/>
         </w:numPr>
         <w:rPr>
-          <w:i/>
-          <w:szCs w:val="24"/>
-        </w:rPr>
-      </w:pPr>
-      <w:r>
-        <w:rPr>
-          <w:i/>
-          <w:szCs w:val="24"/>
-        </w:rPr>
-        <w:t xml:space="preserve">Inserire come campo </w:t>
+          <w:szCs w:val="24"/>
+        </w:rPr>
+      </w:pPr>
+      <w:r>
+        <w:rPr>
+          <w:szCs w:val="24"/>
+        </w:rPr>
+        <w:t>Inserire come</w:t>
+      </w:r>
+      <w:r>
+        <w:rPr>
+          <w:i/>
+          <w:szCs w:val="24"/>
+        </w:rPr>
+        <w:t xml:space="preserve"> campo </w:t>
       </w:r>
       <w:r>
         <w:rPr>
@@ -22071,14 +22619,13 @@
           <w:i/>
           <w:szCs w:val="24"/>
         </w:rPr>
-        <w:t xml:space="preserve"> un valore numerico ma minore di zero</w:t>
-      </w:r>
-      <w:r>
-        <w:rPr>
-          <w:i/>
-          <w:szCs w:val="24"/>
-        </w:rPr>
-        <w:t>;</w:t>
+        <w:t xml:space="preserve"> </w:t>
+      </w:r>
+      <w:r>
+        <w:rPr>
+          <w:szCs w:val="24"/>
+        </w:rPr>
+        <w:t>un valore numerico ma minore di zero;</w:t>
       </w:r>
     </w:p>
     <w:p>
@@ -22089,16 +22636,21 @@
           <w:numId w:val="16"/>
         </w:numPr>
         <w:rPr>
-          <w:i/>
-          <w:szCs w:val="24"/>
-        </w:rPr>
-      </w:pPr>
-      <w:r>
-        <w:rPr>
-          <w:i/>
-          <w:szCs w:val="24"/>
-        </w:rPr>
-        <w:t xml:space="preserve">Inserire come campo </w:t>
+          <w:szCs w:val="24"/>
+        </w:rPr>
+      </w:pPr>
+      <w:r>
+        <w:rPr>
+          <w:szCs w:val="24"/>
+        </w:rPr>
+        <w:t>Inserire come campo</w:t>
+      </w:r>
+      <w:r>
+        <w:rPr>
+          <w:i/>
+          <w:szCs w:val="24"/>
+        </w:rPr>
+        <w:t xml:space="preserve"> </w:t>
       </w:r>
       <w:proofErr w:type="spellStart"/>
       <w:r>
@@ -22114,14 +22666,13 @@
           <w:i/>
           <w:szCs w:val="24"/>
         </w:rPr>
-        <w:t xml:space="preserve"> un valore numerico ma minore di zero</w:t>
-      </w:r>
-      <w:r>
-        <w:rPr>
-          <w:i/>
-          <w:szCs w:val="24"/>
-        </w:rPr>
-        <w:t>;</w:t>
+        <w:t xml:space="preserve"> </w:t>
+      </w:r>
+      <w:r>
+        <w:rPr>
+          <w:szCs w:val="24"/>
+        </w:rPr>
+        <w:t>un valore numerico ma minore di zero;</w:t>
       </w:r>
     </w:p>
     <w:p>
@@ -22132,16 +22683,21 @@
           <w:numId w:val="16"/>
         </w:numPr>
         <w:rPr>
-          <w:i/>
-          <w:szCs w:val="24"/>
-        </w:rPr>
-      </w:pPr>
-      <w:r>
-        <w:rPr>
-          <w:i/>
-          <w:szCs w:val="24"/>
-        </w:rPr>
-        <w:t xml:space="preserve">Inserire come campo </w:t>
+          <w:szCs w:val="24"/>
+        </w:rPr>
+      </w:pPr>
+      <w:r>
+        <w:rPr>
+          <w:szCs w:val="24"/>
+        </w:rPr>
+        <w:t>Inserire come campo</w:t>
+      </w:r>
+      <w:r>
+        <w:rPr>
+          <w:i/>
+          <w:szCs w:val="24"/>
+        </w:rPr>
+        <w:t xml:space="preserve"> </w:t>
       </w:r>
       <w:r>
         <w:rPr>
@@ -22155,14 +22711,13 @@
           <w:i/>
           <w:szCs w:val="24"/>
         </w:rPr>
-        <w:t xml:space="preserve"> un valore numerico ma minore di zero</w:t>
-      </w:r>
-      <w:r>
-        <w:rPr>
-          <w:i/>
-          <w:szCs w:val="24"/>
-        </w:rPr>
-        <w:t>;</w:t>
+        <w:t xml:space="preserve"> </w:t>
+      </w:r>
+      <w:r>
+        <w:rPr>
+          <w:szCs w:val="24"/>
+        </w:rPr>
+        <w:t>un valore numerico ma minore di zero;</w:t>
       </w:r>
     </w:p>
     <w:p>
@@ -22173,37 +22728,34 @@
           <w:numId w:val="16"/>
         </w:numPr>
         <w:rPr>
-          <w:i/>
-          <w:szCs w:val="24"/>
-        </w:rPr>
-      </w:pPr>
-      <w:r>
-        <w:rPr>
-          <w:i/>
-          <w:szCs w:val="24"/>
-        </w:rPr>
-        <w:t xml:space="preserve">Inserire come campo </w:t>
-      </w:r>
-      <w:r>
-        <w:rPr>
-          <w:i/>
-          <w:szCs w:val="24"/>
-        </w:rPr>
-        <w:t>conduc_eta_15-19_inc</w:t>
-      </w:r>
-      <w:r>
-        <w:rPr>
-          <w:i/>
-          <w:szCs w:val="24"/>
-        </w:rPr>
-        <w:t xml:space="preserve"> un valore numerico ma minore di zero</w:t>
-      </w:r>
-      <w:r>
-        <w:rPr>
-          <w:i/>
-          <w:szCs w:val="24"/>
-        </w:rPr>
-        <w:t>;</w:t>
+          <w:szCs w:val="24"/>
+        </w:rPr>
+      </w:pPr>
+      <w:r>
+        <w:rPr>
+          <w:szCs w:val="24"/>
+        </w:rPr>
+        <w:t>Inserire come campo</w:t>
+      </w:r>
+      <w:r>
+        <w:rPr>
+          <w:i/>
+          <w:szCs w:val="24"/>
+        </w:rPr>
+        <w:t xml:space="preserve"> </w:t>
+      </w:r>
+      <w:r>
+        <w:rPr>
+          <w:i/>
+          <w:szCs w:val="24"/>
+        </w:rPr>
+        <w:t>conduc_eta_15-19_</w:t>
+      </w:r>
+      <w:r>
+        <w:rPr>
+          <w:szCs w:val="24"/>
+        </w:rPr>
+        <w:t>inc un valore numerico ma minore di zero;</w:t>
       </w:r>
     </w:p>
     <w:p>
@@ -22214,16 +22766,21 @@
           <w:numId w:val="16"/>
         </w:numPr>
         <w:rPr>
-          <w:i/>
-          <w:szCs w:val="24"/>
-        </w:rPr>
-      </w:pPr>
-      <w:r>
-        <w:rPr>
-          <w:i/>
-          <w:szCs w:val="24"/>
-        </w:rPr>
-        <w:t xml:space="preserve">Inserire come campo </w:t>
+          <w:szCs w:val="24"/>
+        </w:rPr>
+      </w:pPr>
+      <w:r>
+        <w:rPr>
+          <w:szCs w:val="24"/>
+        </w:rPr>
+        <w:t>Inserire come campo</w:t>
+      </w:r>
+      <w:r>
+        <w:rPr>
+          <w:i/>
+          <w:szCs w:val="24"/>
+        </w:rPr>
+        <w:t xml:space="preserve"> </w:t>
       </w:r>
       <w:r>
         <w:rPr>
@@ -22237,14 +22794,13 @@
           <w:i/>
           <w:szCs w:val="24"/>
         </w:rPr>
-        <w:t xml:space="preserve"> un valore numerico ma minore di zero</w:t>
-      </w:r>
-      <w:r>
-        <w:rPr>
-          <w:i/>
-          <w:szCs w:val="24"/>
-        </w:rPr>
-        <w:t>;</w:t>
+        <w:t xml:space="preserve"> </w:t>
+      </w:r>
+      <w:r>
+        <w:rPr>
+          <w:szCs w:val="24"/>
+        </w:rPr>
+        <w:t>un valore numerico ma minore di zero;</w:t>
       </w:r>
     </w:p>
     <w:p>
@@ -22255,16 +22811,21 @@
           <w:numId w:val="16"/>
         </w:numPr>
         <w:rPr>
-          <w:i/>
-          <w:szCs w:val="24"/>
-        </w:rPr>
-      </w:pPr>
-      <w:r>
-        <w:rPr>
-          <w:i/>
-          <w:szCs w:val="24"/>
-        </w:rPr>
-        <w:t xml:space="preserve">Inserire come campo </w:t>
+          <w:szCs w:val="24"/>
+        </w:rPr>
+      </w:pPr>
+      <w:r>
+        <w:rPr>
+          <w:szCs w:val="24"/>
+        </w:rPr>
+        <w:t>Inserire come campo</w:t>
+      </w:r>
+      <w:r>
+        <w:rPr>
+          <w:i/>
+          <w:szCs w:val="24"/>
+        </w:rPr>
+        <w:t xml:space="preserve"> </w:t>
       </w:r>
       <w:r>
         <w:rPr>
@@ -22278,14 +22839,13 @@
           <w:i/>
           <w:szCs w:val="24"/>
         </w:rPr>
-        <w:t xml:space="preserve"> un valore numerico ma minore di zero</w:t>
-      </w:r>
-      <w:r>
-        <w:rPr>
-          <w:i/>
-          <w:szCs w:val="24"/>
-        </w:rPr>
-        <w:t>;</w:t>
+        <w:t xml:space="preserve"> </w:t>
+      </w:r>
+      <w:r>
+        <w:rPr>
+          <w:szCs w:val="24"/>
+        </w:rPr>
+        <w:t>un valore numerico ma minore di zero;</w:t>
       </w:r>
     </w:p>
     <w:p>
@@ -22296,16 +22856,21 @@
           <w:numId w:val="16"/>
         </w:numPr>
         <w:rPr>
-          <w:i/>
-          <w:szCs w:val="24"/>
-        </w:rPr>
-      </w:pPr>
-      <w:r>
-        <w:rPr>
-          <w:i/>
-          <w:szCs w:val="24"/>
-        </w:rPr>
-        <w:t xml:space="preserve">Inserire come campo </w:t>
+          <w:szCs w:val="24"/>
+        </w:rPr>
+      </w:pPr>
+      <w:r>
+        <w:rPr>
+          <w:szCs w:val="24"/>
+        </w:rPr>
+        <w:t>Inserire come campo</w:t>
+      </w:r>
+      <w:r>
+        <w:rPr>
+          <w:i/>
+          <w:szCs w:val="24"/>
+        </w:rPr>
+        <w:t xml:space="preserve"> </w:t>
       </w:r>
       <w:r>
         <w:rPr>
@@ -22319,14 +22884,13 @@
           <w:i/>
           <w:szCs w:val="24"/>
         </w:rPr>
-        <w:t xml:space="preserve"> un valore numerico ma minore di zero</w:t>
-      </w:r>
-      <w:r>
-        <w:rPr>
-          <w:i/>
-          <w:szCs w:val="24"/>
-        </w:rPr>
-        <w:t>;</w:t>
+        <w:t xml:space="preserve"> </w:t>
+      </w:r>
+      <w:r>
+        <w:rPr>
+          <w:szCs w:val="24"/>
+        </w:rPr>
+        <w:t>un valore numerico ma minore di zero;</w:t>
       </w:r>
     </w:p>
     <w:p>
@@ -22337,16 +22901,21 @@
           <w:numId w:val="16"/>
         </w:numPr>
         <w:rPr>
-          <w:i/>
-          <w:szCs w:val="24"/>
-        </w:rPr>
-      </w:pPr>
-      <w:r>
-        <w:rPr>
-          <w:i/>
-          <w:szCs w:val="24"/>
-        </w:rPr>
-        <w:t xml:space="preserve">Inserire come campo </w:t>
+          <w:szCs w:val="24"/>
+        </w:rPr>
+      </w:pPr>
+      <w:r>
+        <w:rPr>
+          <w:szCs w:val="24"/>
+        </w:rPr>
+        <w:t>Inserire come campo</w:t>
+      </w:r>
+      <w:r>
+        <w:rPr>
+          <w:i/>
+          <w:szCs w:val="24"/>
+        </w:rPr>
+        <w:t xml:space="preserve"> </w:t>
       </w:r>
       <w:r>
         <w:rPr>
@@ -22360,14 +22929,13 @@
           <w:i/>
           <w:szCs w:val="24"/>
         </w:rPr>
-        <w:t xml:space="preserve"> un valore numerico ma minore di zero</w:t>
-      </w:r>
-      <w:r>
-        <w:rPr>
-          <w:i/>
-          <w:szCs w:val="24"/>
-        </w:rPr>
-        <w:t>;</w:t>
+        <w:t xml:space="preserve"> </w:t>
+      </w:r>
+      <w:r>
+        <w:rPr>
+          <w:szCs w:val="24"/>
+        </w:rPr>
+        <w:t>un valore numerico ma minore di zero;</w:t>
       </w:r>
     </w:p>
     <w:p>
@@ -22378,16 +22946,21 @@
           <w:numId w:val="16"/>
         </w:numPr>
         <w:rPr>
-          <w:i/>
-          <w:szCs w:val="24"/>
-        </w:rPr>
-      </w:pPr>
-      <w:r>
-        <w:rPr>
-          <w:i/>
-          <w:szCs w:val="24"/>
-        </w:rPr>
-        <w:t xml:space="preserve">Inserire come campo </w:t>
+          <w:szCs w:val="24"/>
+        </w:rPr>
+      </w:pPr>
+      <w:r>
+        <w:rPr>
+          <w:szCs w:val="24"/>
+        </w:rPr>
+        <w:t>Inserire come campo</w:t>
+      </w:r>
+      <w:r>
+        <w:rPr>
+          <w:i/>
+          <w:szCs w:val="24"/>
+        </w:rPr>
+        <w:t xml:space="preserve"> </w:t>
       </w:r>
       <w:r>
         <w:rPr>
@@ -22401,14 +22974,13 @@
           <w:i/>
           <w:szCs w:val="24"/>
         </w:rPr>
-        <w:t xml:space="preserve"> un valore numerico ma minore di zero</w:t>
-      </w:r>
-      <w:r>
-        <w:rPr>
-          <w:i/>
-          <w:szCs w:val="24"/>
-        </w:rPr>
-        <w:t>;</w:t>
+        <w:t xml:space="preserve"> </w:t>
+      </w:r>
+      <w:r>
+        <w:rPr>
+          <w:szCs w:val="24"/>
+        </w:rPr>
+        <w:t>un valore numerico ma minore di zero;</w:t>
       </w:r>
     </w:p>
     <w:p>
@@ -22419,16 +22991,21 @@
           <w:numId w:val="16"/>
         </w:numPr>
         <w:rPr>
-          <w:i/>
-          <w:szCs w:val="24"/>
-        </w:rPr>
-      </w:pPr>
-      <w:r>
-        <w:rPr>
-          <w:i/>
-          <w:szCs w:val="24"/>
-        </w:rPr>
-        <w:t xml:space="preserve">Inserire come campo </w:t>
+          <w:szCs w:val="24"/>
+        </w:rPr>
+      </w:pPr>
+      <w:r>
+        <w:rPr>
+          <w:szCs w:val="24"/>
+        </w:rPr>
+        <w:t>Inserire come campo</w:t>
+      </w:r>
+      <w:r>
+        <w:rPr>
+          <w:i/>
+          <w:szCs w:val="24"/>
+        </w:rPr>
+        <w:t xml:space="preserve"> </w:t>
       </w:r>
       <w:r>
         <w:rPr>
@@ -22442,14 +23019,13 @@
           <w:i/>
           <w:szCs w:val="24"/>
         </w:rPr>
-        <w:t xml:space="preserve"> un valore numerico ma minore di zero</w:t>
-      </w:r>
-      <w:r>
-        <w:rPr>
-          <w:i/>
-          <w:szCs w:val="24"/>
-        </w:rPr>
-        <w:t>;</w:t>
+        <w:t xml:space="preserve"> </w:t>
+      </w:r>
+      <w:r>
+        <w:rPr>
+          <w:szCs w:val="24"/>
+        </w:rPr>
+        <w:t>un valore numerico ma minore di zero;</w:t>
       </w:r>
     </w:p>
     <w:p>
@@ -22460,16 +23036,21 @@
           <w:numId w:val="16"/>
         </w:numPr>
         <w:rPr>
-          <w:i/>
-          <w:szCs w:val="24"/>
-        </w:rPr>
-      </w:pPr>
-      <w:r>
-        <w:rPr>
-          <w:i/>
-          <w:szCs w:val="24"/>
-        </w:rPr>
-        <w:t xml:space="preserve">Inserire come campo </w:t>
+          <w:szCs w:val="24"/>
+        </w:rPr>
+      </w:pPr>
+      <w:r>
+        <w:rPr>
+          <w:szCs w:val="24"/>
+        </w:rPr>
+        <w:t>Inserire come campo</w:t>
+      </w:r>
+      <w:r>
+        <w:rPr>
+          <w:i/>
+          <w:szCs w:val="24"/>
+        </w:rPr>
+        <w:t xml:space="preserve"> </w:t>
       </w:r>
       <w:r>
         <w:rPr>
@@ -22483,14 +23064,13 @@
           <w:i/>
           <w:szCs w:val="24"/>
         </w:rPr>
-        <w:t xml:space="preserve"> un valore numerico ma minore di zero</w:t>
-      </w:r>
-      <w:r>
-        <w:rPr>
-          <w:i/>
-          <w:szCs w:val="24"/>
-        </w:rPr>
-        <w:t>;</w:t>
+        <w:t xml:space="preserve"> </w:t>
+      </w:r>
+      <w:r>
+        <w:rPr>
+          <w:szCs w:val="24"/>
+        </w:rPr>
+        <w:t>un valore numerico ma minore di zero;</w:t>
       </w:r>
     </w:p>
     <w:p>
@@ -22501,13 +23081,11 @@
           <w:numId w:val="16"/>
         </w:numPr>
         <w:rPr>
-          <w:i/>
-          <w:szCs w:val="24"/>
-        </w:rPr>
-      </w:pPr>
-      <w:r>
-        <w:rPr>
-          <w:i/>
+          <w:szCs w:val="24"/>
+        </w:rPr>
+      </w:pPr>
+      <w:r>
+        <w:rPr>
           <w:szCs w:val="24"/>
         </w:rPr>
         <w:t xml:space="preserve">Inserire come campo </w:t>
@@ -22517,21 +23095,13 @@
           <w:i/>
           <w:szCs w:val="24"/>
         </w:rPr>
-        <w:t>conduc_eta_15-19_morti</w:t>
-      </w:r>
-      <w:r>
-        <w:rPr>
-          <w:i/>
-          <w:szCs w:val="24"/>
-        </w:rPr>
-        <w:t xml:space="preserve"> un valore numerico ma minore di zero</w:t>
-      </w:r>
-      <w:r>
-        <w:rPr>
-          <w:i/>
-          <w:szCs w:val="24"/>
-        </w:rPr>
-        <w:t>;</w:t>
+        <w:t>conduc_eta_15-19_</w:t>
+      </w:r>
+      <w:r>
+        <w:rPr>
+          <w:szCs w:val="24"/>
+        </w:rPr>
+        <w:t>morti un valore numerico ma minore di zero;</w:t>
       </w:r>
     </w:p>
     <w:p>
@@ -22542,15 +23112,14 @@
           <w:numId w:val="16"/>
         </w:numPr>
         <w:rPr>
-          <w:i/>
-          <w:szCs w:val="24"/>
-        </w:rPr>
-      </w:pPr>
-      <w:r>
-        <w:rPr>
-          <w:i/>
-          <w:szCs w:val="24"/>
-        </w:rPr>
+          <w:szCs w:val="24"/>
+        </w:rPr>
+      </w:pPr>
+      <w:r>
+        <w:rPr>
+          <w:szCs w:val="24"/>
+        </w:rPr>
+        <w:lastRenderedPageBreak/>
         <w:t xml:space="preserve">Inserire come campo </w:t>
       </w:r>
       <w:r>
@@ -22565,14 +23134,13 @@
           <w:i/>
           <w:szCs w:val="24"/>
         </w:rPr>
-        <w:t xml:space="preserve"> un valore numerico ma minore di zero</w:t>
-      </w:r>
-      <w:r>
-        <w:rPr>
-          <w:i/>
-          <w:szCs w:val="24"/>
-        </w:rPr>
-        <w:t>;</w:t>
+        <w:t xml:space="preserve"> </w:t>
+      </w:r>
+      <w:r>
+        <w:rPr>
+          <w:szCs w:val="24"/>
+        </w:rPr>
+        <w:t>un valore numerico ma minore di zero;</w:t>
       </w:r>
     </w:p>
     <w:p>
@@ -22583,16 +23151,13 @@
           <w:numId w:val="16"/>
         </w:numPr>
         <w:rPr>
-          <w:i/>
-          <w:szCs w:val="24"/>
-        </w:rPr>
-      </w:pPr>
-      <w:r>
-        <w:rPr>
-          <w:i/>
-          <w:szCs w:val="24"/>
-        </w:rPr>
-        <w:lastRenderedPageBreak/>
+          <w:szCs w:val="24"/>
+        </w:rPr>
+      </w:pPr>
+      <w:r>
+        <w:rPr>
+          <w:szCs w:val="24"/>
+        </w:rPr>
         <w:t xml:space="preserve">Inserire come campo </w:t>
       </w:r>
       <w:r>
@@ -22607,14 +23172,13 @@
           <w:i/>
           <w:szCs w:val="24"/>
         </w:rPr>
-        <w:t xml:space="preserve"> un valore numerico ma minore di zero</w:t>
-      </w:r>
-      <w:r>
-        <w:rPr>
-          <w:i/>
-          <w:szCs w:val="24"/>
-        </w:rPr>
-        <w:t>;</w:t>
+        <w:t xml:space="preserve"> </w:t>
+      </w:r>
+      <w:r>
+        <w:rPr>
+          <w:szCs w:val="24"/>
+        </w:rPr>
+        <w:t>un valore numerico ma minore di zero;</w:t>
       </w:r>
     </w:p>
     <w:p>
@@ -22625,13 +23189,11 @@
           <w:numId w:val="16"/>
         </w:numPr>
         <w:rPr>
-          <w:i/>
-          <w:szCs w:val="24"/>
-        </w:rPr>
-      </w:pPr>
-      <w:r>
-        <w:rPr>
-          <w:i/>
+          <w:szCs w:val="24"/>
+        </w:rPr>
+      </w:pPr>
+      <w:r>
+        <w:rPr>
           <w:szCs w:val="24"/>
         </w:rPr>
         <w:t xml:space="preserve">Inserire come campo </w:t>
@@ -22650,14 +23212,13 @@
           <w:i/>
           <w:szCs w:val="24"/>
         </w:rPr>
-        <w:t xml:space="preserve"> un valore numerico ma minore di zero</w:t>
-      </w:r>
-      <w:r>
-        <w:rPr>
-          <w:i/>
-          <w:szCs w:val="24"/>
-        </w:rPr>
-        <w:t>;</w:t>
+        <w:t xml:space="preserve"> </w:t>
+      </w:r>
+      <w:r>
+        <w:rPr>
+          <w:szCs w:val="24"/>
+        </w:rPr>
+        <w:t>un valore numerico ma minore di zero;</w:t>
       </w:r>
     </w:p>
     <w:p>
@@ -22668,13 +23229,11 @@
           <w:numId w:val="16"/>
         </w:numPr>
         <w:rPr>
-          <w:i/>
-          <w:szCs w:val="24"/>
-        </w:rPr>
-      </w:pPr>
-      <w:r>
-        <w:rPr>
-          <w:i/>
+          <w:szCs w:val="24"/>
+        </w:rPr>
+      </w:pPr>
+      <w:r>
+        <w:rPr>
           <w:szCs w:val="24"/>
         </w:rPr>
         <w:t xml:space="preserve">Inserire come campo </w:t>
@@ -22693,14 +23252,13 @@
           <w:i/>
           <w:szCs w:val="24"/>
         </w:rPr>
-        <w:t xml:space="preserve"> un valore numerico ma minore di zero</w:t>
-      </w:r>
-      <w:r>
-        <w:rPr>
-          <w:i/>
-          <w:szCs w:val="24"/>
-        </w:rPr>
-        <w:t>;</w:t>
+        <w:t xml:space="preserve"> </w:t>
+      </w:r>
+      <w:r>
+        <w:rPr>
+          <w:szCs w:val="24"/>
+        </w:rPr>
+        <w:t>un valore numerico ma minore di zero;</w:t>
       </w:r>
     </w:p>
     <w:p>
@@ -22711,13 +23269,11 @@
           <w:numId w:val="16"/>
         </w:numPr>
         <w:rPr>
-          <w:i/>
-          <w:szCs w:val="24"/>
-        </w:rPr>
-      </w:pPr>
-      <w:r>
-        <w:rPr>
-          <w:i/>
+          <w:szCs w:val="24"/>
+        </w:rPr>
+      </w:pPr>
+      <w:r>
+        <w:rPr>
           <w:szCs w:val="24"/>
         </w:rPr>
         <w:t xml:space="preserve">Inserire come campo </w:t>
@@ -22736,14 +23292,13 @@
           <w:i/>
           <w:szCs w:val="24"/>
         </w:rPr>
-        <w:t xml:space="preserve"> un valore numerico ma minore di zero</w:t>
-      </w:r>
-      <w:r>
-        <w:rPr>
-          <w:i/>
-          <w:szCs w:val="24"/>
-        </w:rPr>
-        <w:t>;</w:t>
+        <w:t xml:space="preserve"> </w:t>
+      </w:r>
+      <w:r>
+        <w:rPr>
+          <w:szCs w:val="24"/>
+        </w:rPr>
+        <w:t>un valore numerico ma minore di zero;</w:t>
       </w:r>
     </w:p>
     <w:p>
@@ -22760,7 +23315,6 @@
       </w:pPr>
       <w:r>
         <w:rPr>
-          <w:i/>
           <w:szCs w:val="24"/>
         </w:rPr>
         <w:t xml:space="preserve">Inserire come campo </w:t>
@@ -22779,14 +23333,13 @@
           <w:i/>
           <w:szCs w:val="24"/>
         </w:rPr>
-        <w:t xml:space="preserve"> un valore numerico ma minore di zero</w:t>
-      </w:r>
-      <w:r>
-        <w:rPr>
-          <w:i/>
-          <w:szCs w:val="24"/>
-        </w:rPr>
-        <w:t>;</w:t>
+        <w:t xml:space="preserve"> </w:t>
+      </w:r>
+      <w:r>
+        <w:rPr>
+          <w:szCs w:val="24"/>
+        </w:rPr>
+        <w:t>un valore numerico ma minore di zero;</w:t>
       </w:r>
       <w:r>
         <w:rPr>
@@ -22804,13 +23357,11 @@
           <w:numId w:val="16"/>
         </w:numPr>
         <w:rPr>
-          <w:i/>
-          <w:szCs w:val="24"/>
-        </w:rPr>
-      </w:pPr>
-      <w:r>
-        <w:rPr>
-          <w:i/>
+          <w:szCs w:val="24"/>
+        </w:rPr>
+      </w:pPr>
+      <w:r>
+        <w:rPr>
           <w:szCs w:val="24"/>
         </w:rPr>
         <w:t xml:space="preserve">Inserire come campo </w:t>
@@ -22829,14 +23380,13 @@
           <w:i/>
           <w:szCs w:val="24"/>
         </w:rPr>
-        <w:t xml:space="preserve"> un valore numerico ma minore di zero</w:t>
-      </w:r>
-      <w:r>
-        <w:rPr>
-          <w:i/>
-          <w:szCs w:val="24"/>
-        </w:rPr>
-        <w:t>;</w:t>
+        <w:t xml:space="preserve"> </w:t>
+      </w:r>
+      <w:r>
+        <w:rPr>
+          <w:szCs w:val="24"/>
+        </w:rPr>
+        <w:t>un valore numerico ma minore di zero;</w:t>
       </w:r>
     </w:p>
     <w:p>
@@ -22847,13 +23397,11 @@
           <w:numId w:val="16"/>
         </w:numPr>
         <w:rPr>
-          <w:i/>
-          <w:szCs w:val="24"/>
-        </w:rPr>
-      </w:pPr>
-      <w:r>
-        <w:rPr>
-          <w:i/>
+          <w:szCs w:val="24"/>
+        </w:rPr>
+      </w:pPr>
+      <w:r>
+        <w:rPr>
           <w:szCs w:val="24"/>
         </w:rPr>
         <w:t xml:space="preserve">Inserire come campo </w:t>
@@ -22872,14 +23420,13 @@
           <w:i/>
           <w:szCs w:val="24"/>
         </w:rPr>
-        <w:t xml:space="preserve"> un valore numerico ma minore di zero</w:t>
-      </w:r>
-      <w:r>
-        <w:rPr>
-          <w:i/>
-          <w:szCs w:val="24"/>
-        </w:rPr>
-        <w:t>;</w:t>
+        <w:t xml:space="preserve"> </w:t>
+      </w:r>
+      <w:r>
+        <w:rPr>
+          <w:szCs w:val="24"/>
+        </w:rPr>
+        <w:t>un valore numerico ma minore di zero;</w:t>
       </w:r>
     </w:p>
     <w:p>
@@ -22890,13 +23437,11 @@
           <w:numId w:val="16"/>
         </w:numPr>
         <w:rPr>
-          <w:i/>
-          <w:szCs w:val="24"/>
-        </w:rPr>
-      </w:pPr>
-      <w:r>
-        <w:rPr>
-          <w:i/>
+          <w:szCs w:val="24"/>
+        </w:rPr>
+      </w:pPr>
+      <w:r>
+        <w:rPr>
           <w:szCs w:val="24"/>
         </w:rPr>
         <w:t xml:space="preserve">Inserire come campo </w:t>
@@ -22915,14 +23460,13 @@
           <w:i/>
           <w:szCs w:val="24"/>
         </w:rPr>
-        <w:t xml:space="preserve"> un valore numerico ma minore di zero</w:t>
-      </w:r>
-      <w:r>
-        <w:rPr>
-          <w:i/>
-          <w:szCs w:val="24"/>
-        </w:rPr>
-        <w:t>;</w:t>
+        <w:t xml:space="preserve"> </w:t>
+      </w:r>
+      <w:r>
+        <w:rPr>
+          <w:szCs w:val="24"/>
+        </w:rPr>
+        <w:t>un valore numerico ma minore di zero;</w:t>
       </w:r>
     </w:p>
     <w:p>
@@ -22933,13 +23477,11 @@
           <w:numId w:val="16"/>
         </w:numPr>
         <w:rPr>
-          <w:i/>
-          <w:szCs w:val="24"/>
-        </w:rPr>
-      </w:pPr>
-      <w:r>
-        <w:rPr>
-          <w:i/>
+          <w:szCs w:val="24"/>
+        </w:rPr>
+      </w:pPr>
+      <w:r>
+        <w:rPr>
           <w:szCs w:val="24"/>
         </w:rPr>
         <w:t xml:space="preserve">Inserire come campo </w:t>
@@ -22958,14 +23500,13 @@
           <w:i/>
           <w:szCs w:val="24"/>
         </w:rPr>
-        <w:t xml:space="preserve"> un valore numerico ma minore di zero</w:t>
-      </w:r>
-      <w:r>
-        <w:rPr>
-          <w:i/>
-          <w:szCs w:val="24"/>
-        </w:rPr>
-        <w:t>;</w:t>
+        <w:t xml:space="preserve"> </w:t>
+      </w:r>
+      <w:r>
+        <w:rPr>
+          <w:szCs w:val="24"/>
+        </w:rPr>
+        <w:t>un valore numerico ma minore di zero;</w:t>
       </w:r>
     </w:p>
     <w:p>
@@ -22976,13 +23517,11 @@
           <w:numId w:val="16"/>
         </w:numPr>
         <w:rPr>
-          <w:i/>
-          <w:szCs w:val="24"/>
-        </w:rPr>
-      </w:pPr>
-      <w:r>
-        <w:rPr>
-          <w:i/>
+          <w:szCs w:val="24"/>
+        </w:rPr>
+      </w:pPr>
+      <w:r>
+        <w:rPr>
           <w:szCs w:val="24"/>
         </w:rPr>
         <w:t xml:space="preserve">Inserire come campo </w:t>
@@ -23001,14 +23540,13 @@
           <w:i/>
           <w:szCs w:val="24"/>
         </w:rPr>
-        <w:t xml:space="preserve"> un valore numerico ma minore di zero</w:t>
-      </w:r>
-      <w:r>
-        <w:rPr>
-          <w:i/>
-          <w:szCs w:val="24"/>
-        </w:rPr>
-        <w:t>;</w:t>
+        <w:t xml:space="preserve"> </w:t>
+      </w:r>
+      <w:r>
+        <w:rPr>
+          <w:szCs w:val="24"/>
+        </w:rPr>
+        <w:t>un valore numerico ma minore di zero;</w:t>
       </w:r>
     </w:p>
     <w:p>
@@ -23019,13 +23557,11 @@
           <w:numId w:val="16"/>
         </w:numPr>
         <w:rPr>
-          <w:i/>
-          <w:szCs w:val="24"/>
-        </w:rPr>
-      </w:pPr>
-      <w:r>
-        <w:rPr>
-          <w:i/>
+          <w:szCs w:val="24"/>
+        </w:rPr>
+      </w:pPr>
+      <w:r>
+        <w:rPr>
           <w:szCs w:val="24"/>
         </w:rPr>
         <w:t xml:space="preserve">Inserire come campo </w:t>
@@ -23044,14 +23580,13 @@
           <w:i/>
           <w:szCs w:val="24"/>
         </w:rPr>
-        <w:t xml:space="preserve"> un valore numerico ma minore di zero</w:t>
-      </w:r>
-      <w:r>
-        <w:rPr>
-          <w:i/>
-          <w:szCs w:val="24"/>
-        </w:rPr>
-        <w:t>;</w:t>
+        <w:t xml:space="preserve"> </w:t>
+      </w:r>
+      <w:r>
+        <w:rPr>
+          <w:szCs w:val="24"/>
+        </w:rPr>
+        <w:t>un valore numerico ma minore di zero;</w:t>
       </w:r>
     </w:p>
     <w:p>
@@ -23062,13 +23597,11 @@
           <w:numId w:val="16"/>
         </w:numPr>
         <w:rPr>
-          <w:i/>
-          <w:szCs w:val="24"/>
-        </w:rPr>
-      </w:pPr>
-      <w:r>
-        <w:rPr>
-          <w:i/>
+          <w:szCs w:val="24"/>
+        </w:rPr>
+      </w:pPr>
+      <w:r>
+        <w:rPr>
           <w:szCs w:val="24"/>
         </w:rPr>
         <w:t xml:space="preserve">Inserire come campo </w:t>
@@ -23087,14 +23620,13 @@
           <w:i/>
           <w:szCs w:val="24"/>
         </w:rPr>
-        <w:t xml:space="preserve"> un valore numerico ma minore di zero</w:t>
-      </w:r>
-      <w:r>
-        <w:rPr>
-          <w:i/>
-          <w:szCs w:val="24"/>
-        </w:rPr>
-        <w:t>;</w:t>
+        <w:t xml:space="preserve"> </w:t>
+      </w:r>
+      <w:r>
+        <w:rPr>
+          <w:szCs w:val="24"/>
+        </w:rPr>
+        <w:t>un valore numerico ma minore di zero;</w:t>
       </w:r>
     </w:p>
     <w:p>
@@ -23111,7 +23643,6 @@
       </w:pPr>
       <w:r>
         <w:rPr>
-          <w:i/>
           <w:szCs w:val="24"/>
         </w:rPr>
         <w:t xml:space="preserve">Inserire come campo </w:t>
@@ -23130,14 +23661,13 @@
           <w:i/>
           <w:szCs w:val="24"/>
         </w:rPr>
-        <w:t xml:space="preserve"> un valore numerico ma minore di zero</w:t>
-      </w:r>
-      <w:r>
-        <w:rPr>
-          <w:i/>
-          <w:szCs w:val="24"/>
-        </w:rPr>
-        <w:t>;</w:t>
+        <w:t xml:space="preserve"> </w:t>
+      </w:r>
+      <w:r>
+        <w:rPr>
+          <w:szCs w:val="24"/>
+        </w:rPr>
+        <w:t>un valore numerico ma minore di zero;</w:t>
       </w:r>
     </w:p>
     <w:p>
@@ -23148,13 +23678,11 @@
           <w:numId w:val="16"/>
         </w:numPr>
         <w:rPr>
-          <w:i/>
-          <w:szCs w:val="24"/>
-        </w:rPr>
-      </w:pPr>
-      <w:r>
-        <w:rPr>
-          <w:i/>
+          <w:szCs w:val="24"/>
+        </w:rPr>
+      </w:pPr>
+      <w:r>
+        <w:rPr>
           <w:szCs w:val="24"/>
         </w:rPr>
         <w:t xml:space="preserve">Inserire come campo </w:t>
@@ -23173,14 +23701,13 @@
           <w:i/>
           <w:szCs w:val="24"/>
         </w:rPr>
-        <w:t xml:space="preserve"> un valore numerico ma minore di zero</w:t>
-      </w:r>
-      <w:r>
-        <w:rPr>
-          <w:i/>
-          <w:szCs w:val="24"/>
-        </w:rPr>
-        <w:t>;</w:t>
+        <w:t xml:space="preserve"> </w:t>
+      </w:r>
+      <w:r>
+        <w:rPr>
+          <w:szCs w:val="24"/>
+        </w:rPr>
+        <w:t>un valore numerico ma minore di zero;</w:t>
       </w:r>
     </w:p>
     <w:p>
@@ -23191,16 +23718,21 @@
           <w:numId w:val="16"/>
         </w:numPr>
         <w:rPr>
-          <w:i/>
-          <w:szCs w:val="24"/>
-        </w:rPr>
-      </w:pPr>
-      <w:r>
-        <w:rPr>
-          <w:i/>
-          <w:szCs w:val="24"/>
-        </w:rPr>
-        <w:t xml:space="preserve">Inserire come campo </w:t>
+          <w:szCs w:val="24"/>
+        </w:rPr>
+      </w:pPr>
+      <w:r>
+        <w:rPr>
+          <w:szCs w:val="24"/>
+        </w:rPr>
+        <w:t>Inserire come campo</w:t>
+      </w:r>
+      <w:r>
+        <w:rPr>
+          <w:i/>
+          <w:szCs w:val="24"/>
+        </w:rPr>
+        <w:t xml:space="preserve"> </w:t>
       </w:r>
       <w:proofErr w:type="spellStart"/>
       <w:r>
@@ -23216,14 +23748,13 @@
           <w:i/>
           <w:szCs w:val="24"/>
         </w:rPr>
-        <w:t xml:space="preserve"> un valore numerico ma minore di zero</w:t>
-      </w:r>
-      <w:r>
-        <w:rPr>
-          <w:i/>
-          <w:szCs w:val="24"/>
-        </w:rPr>
-        <w:t>;</w:t>
+        <w:t xml:space="preserve"> </w:t>
+      </w:r>
+      <w:r>
+        <w:rPr>
+          <w:szCs w:val="24"/>
+        </w:rPr>
+        <w:t>un valore numerico ma minore di zero;</w:t>
       </w:r>
     </w:p>
     <w:p>
@@ -23234,16 +23765,21 @@
           <w:numId w:val="16"/>
         </w:numPr>
         <w:rPr>
-          <w:i/>
-          <w:szCs w:val="24"/>
-        </w:rPr>
-      </w:pPr>
-      <w:r>
-        <w:rPr>
-          <w:i/>
-          <w:szCs w:val="24"/>
-        </w:rPr>
-        <w:t xml:space="preserve">Inserire come campo </w:t>
+          <w:szCs w:val="24"/>
+        </w:rPr>
+      </w:pPr>
+      <w:r>
+        <w:rPr>
+          <w:szCs w:val="24"/>
+        </w:rPr>
+        <w:t>Inserire come campo</w:t>
+      </w:r>
+      <w:r>
+        <w:rPr>
+          <w:i/>
+          <w:szCs w:val="24"/>
+        </w:rPr>
+        <w:t xml:space="preserve"> </w:t>
       </w:r>
       <w:proofErr w:type="spellStart"/>
       <w:r>
@@ -23259,21 +23795,13 @@
           <w:i/>
           <w:szCs w:val="24"/>
         </w:rPr>
-        <w:t xml:space="preserve"> un valore numerico ma minore di zero</w:t>
-      </w:r>
-      <w:r>
-        <w:rPr>
-          <w:i/>
-          <w:szCs w:val="24"/>
-        </w:rPr>
-        <w:t>;</w:t>
-      </w:r>
-      <w:r>
-        <w:rPr>
-          <w:i/>
-          <w:szCs w:val="24"/>
-        </w:rPr>
-        <w:t xml:space="preserve"> </w:t>
+        <w:t xml:space="preserve"> </w:t>
+      </w:r>
+      <w:r>
+        <w:rPr>
+          <w:szCs w:val="24"/>
+        </w:rPr>
+        <w:t xml:space="preserve">un valore numerico ma minore di zero; </w:t>
       </w:r>
     </w:p>
     <w:p>
@@ -23284,16 +23812,21 @@
           <w:numId w:val="16"/>
         </w:numPr>
         <w:rPr>
-          <w:i/>
-          <w:szCs w:val="24"/>
-        </w:rPr>
-      </w:pPr>
-      <w:r>
-        <w:rPr>
-          <w:i/>
-          <w:szCs w:val="24"/>
-        </w:rPr>
-        <w:t xml:space="preserve">Inserire come campo </w:t>
+          <w:szCs w:val="24"/>
+        </w:rPr>
+      </w:pPr>
+      <w:r>
+        <w:rPr>
+          <w:szCs w:val="24"/>
+        </w:rPr>
+        <w:t>Inserire come campo</w:t>
+      </w:r>
+      <w:r>
+        <w:rPr>
+          <w:i/>
+          <w:szCs w:val="24"/>
+        </w:rPr>
+        <w:t xml:space="preserve"> </w:t>
       </w:r>
       <w:proofErr w:type="spellStart"/>
       <w:r>
@@ -23309,14 +23842,13 @@
           <w:i/>
           <w:szCs w:val="24"/>
         </w:rPr>
-        <w:t xml:space="preserve"> un valore numerico ma minore di zero</w:t>
-      </w:r>
-      <w:r>
-        <w:rPr>
-          <w:i/>
-          <w:szCs w:val="24"/>
-        </w:rPr>
-        <w:t>;</w:t>
+        <w:t xml:space="preserve"> </w:t>
+      </w:r>
+      <w:r>
+        <w:rPr>
+          <w:szCs w:val="24"/>
+        </w:rPr>
+        <w:t>un valore numerico ma minore di zero;</w:t>
       </w:r>
     </w:p>
     <w:p>
@@ -23327,16 +23859,21 @@
           <w:numId w:val="16"/>
         </w:numPr>
         <w:rPr>
-          <w:i/>
-          <w:szCs w:val="24"/>
-        </w:rPr>
-      </w:pPr>
-      <w:r>
-        <w:rPr>
-          <w:i/>
-          <w:szCs w:val="24"/>
-        </w:rPr>
-        <w:t xml:space="preserve">Inserire come campo </w:t>
+          <w:szCs w:val="24"/>
+        </w:rPr>
+      </w:pPr>
+      <w:r>
+        <w:rPr>
+          <w:szCs w:val="24"/>
+        </w:rPr>
+        <w:t>Inserire come campo</w:t>
+      </w:r>
+      <w:r>
+        <w:rPr>
+          <w:i/>
+          <w:szCs w:val="24"/>
+        </w:rPr>
+        <w:t xml:space="preserve"> </w:t>
       </w:r>
       <w:proofErr w:type="spellStart"/>
       <w:r>
@@ -23352,14 +23889,13 @@
           <w:i/>
           <w:szCs w:val="24"/>
         </w:rPr>
-        <w:t xml:space="preserve"> un valore numerico ma minore di zero</w:t>
-      </w:r>
-      <w:r>
-        <w:rPr>
-          <w:i/>
-          <w:szCs w:val="24"/>
-        </w:rPr>
-        <w:t>;</w:t>
+        <w:t xml:space="preserve"> </w:t>
+      </w:r>
+      <w:r>
+        <w:rPr>
+          <w:szCs w:val="24"/>
+        </w:rPr>
+        <w:t>un valore numerico ma minore di zero;</w:t>
       </w:r>
     </w:p>
     <w:p>
@@ -23376,10 +23912,16 @@
       </w:pPr>
       <w:r>
         <w:rPr>
-          <w:i/>
-          <w:szCs w:val="24"/>
-        </w:rPr>
-        <w:t xml:space="preserve">Inserire come campo </w:t>
+          <w:szCs w:val="24"/>
+        </w:rPr>
+        <w:t>Inserire come campo</w:t>
+      </w:r>
+      <w:r>
+        <w:rPr>
+          <w:i/>
+          <w:szCs w:val="24"/>
+        </w:rPr>
+        <w:t xml:space="preserve"> </w:t>
       </w:r>
       <w:proofErr w:type="spellStart"/>
       <w:r>
@@ -23395,14 +23937,13 @@
           <w:i/>
           <w:szCs w:val="24"/>
         </w:rPr>
-        <w:t xml:space="preserve"> un valore numerico ma minore di zero</w:t>
-      </w:r>
-      <w:r>
-        <w:rPr>
-          <w:i/>
-          <w:szCs w:val="24"/>
-        </w:rPr>
-        <w:t>;</w:t>
+        <w:t xml:space="preserve"> </w:t>
+      </w:r>
+      <w:r>
+        <w:rPr>
+          <w:szCs w:val="24"/>
+        </w:rPr>
+        <w:t>un valore numerico ma minore di zero;</w:t>
       </w:r>
     </w:p>
     <w:p>
@@ -23413,16 +23954,21 @@
           <w:numId w:val="16"/>
         </w:numPr>
         <w:rPr>
-          <w:i/>
-          <w:szCs w:val="24"/>
-        </w:rPr>
-      </w:pPr>
-      <w:r>
-        <w:rPr>
-          <w:i/>
-          <w:szCs w:val="24"/>
-        </w:rPr>
-        <w:t xml:space="preserve">Inserire come campo </w:t>
+          <w:szCs w:val="24"/>
+        </w:rPr>
+      </w:pPr>
+      <w:r>
+        <w:rPr>
+          <w:szCs w:val="24"/>
+        </w:rPr>
+        <w:t>Inserire come campo</w:t>
+      </w:r>
+      <w:r>
+        <w:rPr>
+          <w:i/>
+          <w:szCs w:val="24"/>
+        </w:rPr>
+        <w:t xml:space="preserve"> </w:t>
       </w:r>
       <w:proofErr w:type="spellStart"/>
       <w:r>
@@ -23438,14 +23984,13 @@
           <w:i/>
           <w:szCs w:val="24"/>
         </w:rPr>
-        <w:t xml:space="preserve"> un valore numerico ma minore di zero</w:t>
-      </w:r>
-      <w:r>
-        <w:rPr>
-          <w:i/>
-          <w:szCs w:val="24"/>
-        </w:rPr>
-        <w:t>;</w:t>
+        <w:t xml:space="preserve"> </w:t>
+      </w:r>
+      <w:r>
+        <w:rPr>
+          <w:szCs w:val="24"/>
+        </w:rPr>
+        <w:t>un valore numerico ma minore di zero;</w:t>
       </w:r>
     </w:p>
     <w:p>
@@ -23456,39 +24001,43 @@
           <w:numId w:val="16"/>
         </w:numPr>
         <w:rPr>
-          <w:i/>
-          <w:szCs w:val="24"/>
-        </w:rPr>
-      </w:pPr>
-      <w:r>
-        <w:rPr>
-          <w:i/>
-          <w:szCs w:val="24"/>
-        </w:rPr>
-        <w:t xml:space="preserve">Inserire come campo </w:t>
-      </w:r>
-      <w:proofErr w:type="spellStart"/>
-      <w:r>
-        <w:rPr>
-          <w:i/>
-          <w:szCs w:val="24"/>
-        </w:rPr>
-        <w:t>giorno_inc</w:t>
-      </w:r>
-      <w:proofErr w:type="spellEnd"/>
-      <w:r>
-        <w:rPr>
-          <w:i/>
-          <w:szCs w:val="24"/>
-        </w:rPr>
-        <w:t xml:space="preserve"> un valore numerico ma minore di zero</w:t>
-      </w:r>
-      <w:r>
-        <w:rPr>
-          <w:i/>
-          <w:szCs w:val="24"/>
-        </w:rPr>
-        <w:t>;</w:t>
+          <w:szCs w:val="24"/>
+        </w:rPr>
+      </w:pPr>
+      <w:r>
+        <w:rPr>
+          <w:szCs w:val="24"/>
+        </w:rPr>
+        <w:t>Inserire come campo</w:t>
+      </w:r>
+      <w:r>
+        <w:rPr>
+          <w:i/>
+          <w:szCs w:val="24"/>
+        </w:rPr>
+        <w:t xml:space="preserve"> </w:t>
+      </w:r>
+      <w:proofErr w:type="spellStart"/>
+      <w:r>
+        <w:rPr>
+          <w:i/>
+          <w:szCs w:val="24"/>
+        </w:rPr>
+        <w:t>giorno_</w:t>
+      </w:r>
+      <w:r>
+        <w:rPr>
+          <w:i/>
+          <w:szCs w:val="24"/>
+        </w:rPr>
+        <w:t>inc</w:t>
+      </w:r>
+      <w:proofErr w:type="spellEnd"/>
+      <w:r>
+        <w:rPr>
+          <w:szCs w:val="24"/>
+        </w:rPr>
+        <w:t xml:space="preserve"> un valore numerico ma minore di zero;</w:t>
       </w:r>
     </w:p>
     <w:p>
@@ -23505,10 +24054,16 @@
       </w:pPr>
       <w:r>
         <w:rPr>
-          <w:i/>
-          <w:szCs w:val="24"/>
-        </w:rPr>
-        <w:t xml:space="preserve">Inserire come campo </w:t>
+          <w:szCs w:val="24"/>
+        </w:rPr>
+        <w:t>Inserire come campo</w:t>
+      </w:r>
+      <w:r>
+        <w:rPr>
+          <w:i/>
+          <w:szCs w:val="24"/>
+        </w:rPr>
+        <w:t xml:space="preserve"> </w:t>
       </w:r>
       <w:r>
         <w:rPr>
@@ -23522,14 +24077,13 @@
           <w:i/>
           <w:szCs w:val="24"/>
         </w:rPr>
-        <w:t xml:space="preserve"> un valore numerico ma minore di zero</w:t>
-      </w:r>
-      <w:r>
-        <w:rPr>
-          <w:i/>
-          <w:szCs w:val="24"/>
-        </w:rPr>
-        <w:t>;</w:t>
+        <w:t xml:space="preserve"> </w:t>
+      </w:r>
+      <w:r>
+        <w:rPr>
+          <w:szCs w:val="24"/>
+        </w:rPr>
+        <w:t>un valore numerico ma minore di zero;</w:t>
       </w:r>
     </w:p>
     <w:p>
@@ -23546,31 +24100,36 @@
       </w:pPr>
       <w:r>
         <w:rPr>
-          <w:i/>
-          <w:szCs w:val="24"/>
-        </w:rPr>
-        <w:t xml:space="preserve">Inserire come campo </w:t>
-      </w:r>
-      <w:r>
-        <w:rPr>
-          <w:i/>
-          <w:szCs w:val="24"/>
-        </w:rPr>
-        <w:t>ore_17-19_inc</w:t>
-      </w:r>
-      <w:r>
-        <w:rPr>
-          <w:i/>
-          <w:szCs w:val="24"/>
-        </w:rPr>
-        <w:t xml:space="preserve"> un valore numerico ma minore di zero</w:t>
-      </w:r>
-      <w:r>
-        <w:rPr>
-          <w:i/>
-          <w:szCs w:val="24"/>
-        </w:rPr>
-        <w:t>;</w:t>
+          <w:szCs w:val="24"/>
+        </w:rPr>
+        <w:t>Inserire come campo</w:t>
+      </w:r>
+      <w:r>
+        <w:rPr>
+          <w:i/>
+          <w:szCs w:val="24"/>
+        </w:rPr>
+        <w:t xml:space="preserve"> </w:t>
+      </w:r>
+      <w:r>
+        <w:rPr>
+          <w:i/>
+          <w:szCs w:val="24"/>
+        </w:rPr>
+        <w:t>ore_17-19_</w:t>
+      </w:r>
+      <w:r>
+        <w:rPr>
+          <w:i/>
+          <w:szCs w:val="24"/>
+        </w:rPr>
+        <w:t>inc</w:t>
+      </w:r>
+      <w:r>
+        <w:rPr>
+          <w:szCs w:val="24"/>
+        </w:rPr>
+        <w:t xml:space="preserve"> un valore numerico ma minore di zero;</w:t>
       </w:r>
     </w:p>
     <w:p>
@@ -23587,10 +24146,16 @@
       </w:pPr>
       <w:r>
         <w:rPr>
-          <w:i/>
-          <w:szCs w:val="24"/>
-        </w:rPr>
-        <w:t xml:space="preserve">Inserire come campo </w:t>
+          <w:szCs w:val="24"/>
+        </w:rPr>
+        <w:t>Inserire come campo</w:t>
+      </w:r>
+      <w:r>
+        <w:rPr>
+          <w:i/>
+          <w:szCs w:val="24"/>
+        </w:rPr>
+        <w:t xml:space="preserve"> </w:t>
       </w:r>
       <w:proofErr w:type="spellStart"/>
       <w:r>
@@ -23606,14 +24171,13 @@
           <w:i/>
           <w:szCs w:val="24"/>
         </w:rPr>
-        <w:t xml:space="preserve"> un valore numerico ma minore di zero</w:t>
-      </w:r>
-      <w:r>
-        <w:rPr>
-          <w:i/>
-          <w:szCs w:val="24"/>
-        </w:rPr>
-        <w:t>;</w:t>
+        <w:t xml:space="preserve"> </w:t>
+      </w:r>
+      <w:r>
+        <w:rPr>
+          <w:szCs w:val="24"/>
+        </w:rPr>
+        <w:t>un valore numerico ma minore di zero;</w:t>
       </w:r>
     </w:p>
     <w:p>
@@ -23624,39 +24188,43 @@
           <w:numId w:val="16"/>
         </w:numPr>
         <w:rPr>
-          <w:i/>
-          <w:szCs w:val="24"/>
-        </w:rPr>
-      </w:pPr>
-      <w:r>
-        <w:rPr>
-          <w:i/>
-          <w:szCs w:val="24"/>
-        </w:rPr>
-        <w:t xml:space="preserve">Inserire come campo </w:t>
-      </w:r>
-      <w:proofErr w:type="spellStart"/>
-      <w:r>
-        <w:rPr>
-          <w:i/>
-          <w:szCs w:val="24"/>
-        </w:rPr>
-        <w:t>nebbia_inc</w:t>
-      </w:r>
-      <w:proofErr w:type="spellEnd"/>
-      <w:r>
-        <w:rPr>
-          <w:i/>
-          <w:szCs w:val="24"/>
-        </w:rPr>
-        <w:t xml:space="preserve"> un valore numerico ma minore di zero</w:t>
-      </w:r>
-      <w:r>
-        <w:rPr>
-          <w:i/>
-          <w:szCs w:val="24"/>
-        </w:rPr>
-        <w:t>;</w:t>
+          <w:szCs w:val="24"/>
+        </w:rPr>
+      </w:pPr>
+      <w:r>
+        <w:rPr>
+          <w:szCs w:val="24"/>
+        </w:rPr>
+        <w:t>Inserire come campo</w:t>
+      </w:r>
+      <w:r>
+        <w:rPr>
+          <w:i/>
+          <w:szCs w:val="24"/>
+        </w:rPr>
+        <w:t xml:space="preserve"> </w:t>
+      </w:r>
+      <w:proofErr w:type="spellStart"/>
+      <w:r>
+        <w:rPr>
+          <w:i/>
+          <w:szCs w:val="24"/>
+        </w:rPr>
+        <w:t>nebbia_</w:t>
+      </w:r>
+      <w:r>
+        <w:rPr>
+          <w:i/>
+          <w:szCs w:val="24"/>
+        </w:rPr>
+        <w:t>inc</w:t>
+      </w:r>
+      <w:proofErr w:type="spellEnd"/>
+      <w:r>
+        <w:rPr>
+          <w:szCs w:val="24"/>
+        </w:rPr>
+        <w:t xml:space="preserve"> un valore numerico ma minore di zero;</w:t>
       </w:r>
     </w:p>
     <w:p>
@@ -23673,10 +24241,16 @@
       </w:pPr>
       <w:r>
         <w:rPr>
-          <w:i/>
-          <w:szCs w:val="24"/>
-        </w:rPr>
-        <w:t xml:space="preserve">Inserire come campo </w:t>
+          <w:szCs w:val="24"/>
+        </w:rPr>
+        <w:t>Inserire come campo</w:t>
+      </w:r>
+      <w:r>
+        <w:rPr>
+          <w:i/>
+          <w:szCs w:val="24"/>
+        </w:rPr>
+        <w:t xml:space="preserve"> </w:t>
       </w:r>
       <w:r>
         <w:rPr>
@@ -23699,14 +24273,13 @@
           <w:i/>
           <w:szCs w:val="24"/>
         </w:rPr>
-        <w:t xml:space="preserve"> un valore numerico ma minore di zero</w:t>
-      </w:r>
-      <w:r>
-        <w:rPr>
-          <w:i/>
-          <w:szCs w:val="24"/>
-        </w:rPr>
-        <w:t>;</w:t>
+        <w:t xml:space="preserve"> </w:t>
+      </w:r>
+      <w:r>
+        <w:rPr>
+          <w:szCs w:val="24"/>
+        </w:rPr>
+        <w:t>un valore numerico ma minore di zero;</w:t>
       </w:r>
     </w:p>
     <w:p>
@@ -23717,16 +24290,21 @@
           <w:numId w:val="16"/>
         </w:numPr>
         <w:rPr>
-          <w:i/>
-          <w:szCs w:val="24"/>
-        </w:rPr>
-      </w:pPr>
-      <w:r>
-        <w:rPr>
-          <w:i/>
-          <w:szCs w:val="24"/>
-        </w:rPr>
-        <w:t xml:space="preserve">Inserire come campo </w:t>
+          <w:szCs w:val="24"/>
+        </w:rPr>
+      </w:pPr>
+      <w:r>
+        <w:rPr>
+          <w:szCs w:val="24"/>
+        </w:rPr>
+        <w:t>Inserire come campo</w:t>
+      </w:r>
+      <w:r>
+        <w:rPr>
+          <w:i/>
+          <w:szCs w:val="24"/>
+        </w:rPr>
+        <w:t xml:space="preserve"> </w:t>
       </w:r>
       <w:proofErr w:type="spellStart"/>
       <w:r>
@@ -23765,14 +24343,13 @@
           <w:i/>
           <w:szCs w:val="24"/>
         </w:rPr>
-        <w:t xml:space="preserve"> un valore numerico ma minore di zero</w:t>
-      </w:r>
-      <w:r>
-        <w:rPr>
-          <w:i/>
-          <w:szCs w:val="24"/>
-        </w:rPr>
-        <w:t>;</w:t>
+        <w:t xml:space="preserve"> </w:t>
+      </w:r>
+      <w:r>
+        <w:rPr>
+          <w:szCs w:val="24"/>
+        </w:rPr>
+        <w:t>un valore numerico ma minore di zero;</w:t>
       </w:r>
     </w:p>
     <w:p>
@@ -23783,16 +24360,21 @@
           <w:numId w:val="16"/>
         </w:numPr>
         <w:rPr>
-          <w:i/>
-          <w:szCs w:val="24"/>
-        </w:rPr>
-      </w:pPr>
-      <w:r>
-        <w:rPr>
-          <w:i/>
-          <w:szCs w:val="24"/>
-        </w:rPr>
-        <w:t xml:space="preserve">Inserire come campo </w:t>
+          <w:szCs w:val="24"/>
+        </w:rPr>
+      </w:pPr>
+      <w:r>
+        <w:rPr>
+          <w:szCs w:val="24"/>
+        </w:rPr>
+        <w:t>Inserire come campo</w:t>
+      </w:r>
+      <w:r>
+        <w:rPr>
+          <w:i/>
+          <w:szCs w:val="24"/>
+        </w:rPr>
+        <w:t xml:space="preserve"> </w:t>
       </w:r>
       <w:proofErr w:type="spellStart"/>
       <w:r>
@@ -23808,14 +24390,13 @@
           <w:i/>
           <w:szCs w:val="24"/>
         </w:rPr>
-        <w:t xml:space="preserve"> un valore numerico ma minore di zero</w:t>
-      </w:r>
-      <w:r>
-        <w:rPr>
-          <w:i/>
-          <w:szCs w:val="24"/>
-        </w:rPr>
-        <w:t>;</w:t>
+        <w:t xml:space="preserve"> </w:t>
+      </w:r>
+      <w:r>
+        <w:rPr>
+          <w:szCs w:val="24"/>
+        </w:rPr>
+        <w:t>un valore numerico ma minore di zero;</w:t>
       </w:r>
     </w:p>
     <w:p>
@@ -23826,16 +24407,22 @@
           <w:numId w:val="16"/>
         </w:numPr>
         <w:rPr>
-          <w:i/>
-          <w:szCs w:val="24"/>
-        </w:rPr>
-      </w:pPr>
-      <w:r>
-        <w:rPr>
-          <w:i/>
-          <w:szCs w:val="24"/>
-        </w:rPr>
-        <w:t xml:space="preserve">Inserire come campo </w:t>
+          <w:szCs w:val="24"/>
+        </w:rPr>
+      </w:pPr>
+      <w:r>
+        <w:rPr>
+          <w:szCs w:val="24"/>
+        </w:rPr>
+        <w:lastRenderedPageBreak/>
+        <w:t>Inserire come campo</w:t>
+      </w:r>
+      <w:r>
+        <w:rPr>
+          <w:i/>
+          <w:szCs w:val="24"/>
+        </w:rPr>
+        <w:t xml:space="preserve"> </w:t>
       </w:r>
       <w:proofErr w:type="spellStart"/>
       <w:r>
@@ -23851,14 +24438,13 @@
           <w:i/>
           <w:szCs w:val="24"/>
         </w:rPr>
-        <w:t xml:space="preserve"> un valore numerico ma minore di zero</w:t>
-      </w:r>
-      <w:r>
-        <w:rPr>
-          <w:i/>
-          <w:szCs w:val="24"/>
-        </w:rPr>
-        <w:t>;</w:t>
+        <w:t xml:space="preserve"> </w:t>
+      </w:r>
+      <w:r>
+        <w:rPr>
+          <w:szCs w:val="24"/>
+        </w:rPr>
+        <w:t>un valore numerico ma minore di zero;</w:t>
       </w:r>
     </w:p>
     <w:p>
@@ -23869,13 +24455,59 @@
           <w:numId w:val="16"/>
         </w:numPr>
         <w:rPr>
-          <w:i/>
-          <w:szCs w:val="24"/>
-        </w:rPr>
-      </w:pPr>
-      <w:r>
-        <w:rPr>
-          <w:i/>
+          <w:szCs w:val="24"/>
+        </w:rPr>
+      </w:pPr>
+      <w:r>
+        <w:rPr>
+          <w:szCs w:val="24"/>
+        </w:rPr>
+        <w:t>Inserire come campo</w:t>
+      </w:r>
+      <w:r>
+        <w:rPr>
+          <w:i/>
+          <w:szCs w:val="24"/>
+        </w:rPr>
+        <w:t xml:space="preserve"> </w:t>
+      </w:r>
+      <w:proofErr w:type="spellStart"/>
+      <w:r>
+        <w:rPr>
+          <w:i/>
+          <w:szCs w:val="24"/>
+        </w:rPr>
+        <w:t>veic_coinvolti_velocipedi</w:t>
+      </w:r>
+      <w:proofErr w:type="spellEnd"/>
+      <w:r>
+        <w:rPr>
+          <w:i/>
+          <w:szCs w:val="24"/>
+        </w:rPr>
+        <w:t xml:space="preserve"> </w:t>
+      </w:r>
+      <w:r>
+        <w:rPr>
+          <w:szCs w:val="24"/>
+        </w:rPr>
+        <w:t>un valore numerico ma minore di zero;</w:t>
+      </w:r>
+    </w:p>
+    <w:p>
+      <w:pPr>
+        <w:pStyle w:val="Paragrafoelenco"/>
+        <w:numPr>
+          <w:ilvl w:val="0"/>
+          <w:numId w:val="16"/>
+        </w:numPr>
+        <w:rPr>
+          <w:i/>
+          <w:szCs w:val="24"/>
+        </w:rPr>
+      </w:pPr>
+      <w:r>
+        <w:rPr>
           <w:szCs w:val="24"/>
         </w:rPr>
         <w:t xml:space="preserve">Inserire come campo </w:t>
@@ -23886,19 +24518,791 @@
           <w:i/>
           <w:szCs w:val="24"/>
         </w:rPr>
+        <w:t>tot_inc</w:t>
+      </w:r>
+      <w:proofErr w:type="spellEnd"/>
+      <w:r>
+        <w:rPr>
+          <w:i/>
+          <w:szCs w:val="24"/>
+        </w:rPr>
+        <w:t xml:space="preserve"> </w:t>
+      </w:r>
+      <w:r>
+        <w:rPr>
+          <w:szCs w:val="24"/>
+        </w:rPr>
+        <w:t xml:space="preserve">un valore minore della somma dei seguenti campi: </w:t>
+      </w:r>
+      <w:proofErr w:type="spellStart"/>
+      <w:r>
+        <w:rPr>
+          <w:i/>
+          <w:szCs w:val="24"/>
+        </w:rPr>
+        <w:t>inc_tra_veic_in_marcia</w:t>
+      </w:r>
+      <w:proofErr w:type="spellEnd"/>
+      <w:r>
+        <w:rPr>
+          <w:szCs w:val="24"/>
+        </w:rPr>
+        <w:t xml:space="preserve">, </w:t>
+      </w:r>
+      <w:proofErr w:type="spellStart"/>
+      <w:r>
+        <w:rPr>
+          <w:i/>
+          <w:szCs w:val="24"/>
+        </w:rPr>
+        <w:t>inc_tra_veic_e_pedone</w:t>
+      </w:r>
+      <w:proofErr w:type="spellEnd"/>
+      <w:r>
+        <w:rPr>
+          <w:szCs w:val="24"/>
+        </w:rPr>
+        <w:t xml:space="preserve">, </w:t>
+      </w:r>
+      <w:proofErr w:type="spellStart"/>
+      <w:r>
+        <w:rPr>
+          <w:i/>
+          <w:szCs w:val="24"/>
+        </w:rPr>
+        <w:t>inc_tra_veic_isolati</w:t>
+      </w:r>
+      <w:proofErr w:type="spellEnd"/>
+      <w:r>
+        <w:rPr>
+          <w:szCs w:val="24"/>
+        </w:rPr>
+        <w:t>;</w:t>
+      </w:r>
+    </w:p>
+    <w:p>
+      <w:pPr>
+        <w:pStyle w:val="Paragrafoelenco"/>
+        <w:numPr>
+          <w:ilvl w:val="0"/>
+          <w:numId w:val="16"/>
+        </w:numPr>
+        <w:rPr>
+          <w:i/>
+          <w:szCs w:val="24"/>
+        </w:rPr>
+      </w:pPr>
+      <w:r>
+        <w:rPr>
+          <w:szCs w:val="24"/>
+        </w:rPr>
+        <w:t xml:space="preserve">Inserire come campo </w:t>
+      </w:r>
+      <w:proofErr w:type="spellStart"/>
+      <w:r>
+        <w:rPr>
+          <w:i/>
+          <w:szCs w:val="24"/>
+        </w:rPr>
+        <w:t>tot_inc</w:t>
+      </w:r>
+      <w:proofErr w:type="spellEnd"/>
+      <w:r>
+        <w:rPr>
+          <w:i/>
+          <w:szCs w:val="24"/>
+        </w:rPr>
+        <w:t xml:space="preserve"> </w:t>
+      </w:r>
+      <w:r>
+        <w:rPr>
+          <w:szCs w:val="24"/>
+        </w:rPr>
+        <w:t xml:space="preserve">un valore minore della somma dei seguenti campi: </w:t>
+      </w:r>
+      <w:proofErr w:type="spellStart"/>
+      <w:r>
+        <w:rPr>
+          <w:i/>
+          <w:szCs w:val="24"/>
+        </w:rPr>
+        <w:t>strade_urbane_inc</w:t>
+      </w:r>
+      <w:proofErr w:type="spellEnd"/>
+      <w:r>
+        <w:rPr>
+          <w:szCs w:val="24"/>
+        </w:rPr>
+        <w:t>,</w:t>
+      </w:r>
+      <w:r>
+        <w:rPr>
+          <w:i/>
+          <w:szCs w:val="24"/>
+        </w:rPr>
+        <w:t xml:space="preserve"> </w:t>
+      </w:r>
+      <w:proofErr w:type="spellStart"/>
+      <w:r>
+        <w:rPr>
+          <w:i/>
+          <w:szCs w:val="24"/>
+        </w:rPr>
+        <w:t>strade_extraurb_inc</w:t>
+      </w:r>
+      <w:proofErr w:type="spellEnd"/>
+      <w:r>
+        <w:rPr>
+          <w:szCs w:val="24"/>
+        </w:rPr>
+        <w:t>,</w:t>
+      </w:r>
+      <w:r>
+        <w:rPr>
+          <w:i/>
+          <w:szCs w:val="24"/>
+        </w:rPr>
+        <w:t xml:space="preserve"> </w:t>
+      </w:r>
+      <w:proofErr w:type="spellStart"/>
+      <w:r>
+        <w:rPr>
+          <w:i/>
+          <w:szCs w:val="24"/>
+        </w:rPr>
+        <w:t>autostr_inc</w:t>
+      </w:r>
+      <w:proofErr w:type="spellEnd"/>
+      <w:r>
+        <w:rPr>
+          <w:szCs w:val="24"/>
+        </w:rPr>
+        <w:t>;</w:t>
+      </w:r>
+    </w:p>
+    <w:p>
+      <w:pPr>
+        <w:pStyle w:val="Paragrafoelenco"/>
+        <w:numPr>
+          <w:ilvl w:val="0"/>
+          <w:numId w:val="16"/>
+        </w:numPr>
+        <w:rPr>
+          <w:i/>
+          <w:szCs w:val="24"/>
+        </w:rPr>
+      </w:pPr>
+      <w:r>
+        <w:rPr>
+          <w:szCs w:val="24"/>
+        </w:rPr>
+        <w:t xml:space="preserve">Inserire come campo </w:t>
+      </w:r>
+      <w:proofErr w:type="spellStart"/>
+      <w:r>
+        <w:rPr>
+          <w:i/>
+          <w:szCs w:val="24"/>
+        </w:rPr>
+        <w:t>tot_inc</w:t>
+      </w:r>
+      <w:proofErr w:type="spellEnd"/>
+      <w:r>
+        <w:rPr>
+          <w:i/>
+          <w:szCs w:val="24"/>
+        </w:rPr>
+        <w:t xml:space="preserve"> </w:t>
+      </w:r>
+      <w:r>
+        <w:rPr>
+          <w:szCs w:val="24"/>
+        </w:rPr>
+        <w:t xml:space="preserve">un valore minore della somma dei seguenti campi: </w:t>
+      </w:r>
+      <w:proofErr w:type="spellStart"/>
+      <w:r>
+        <w:rPr>
+          <w:i/>
+          <w:szCs w:val="24"/>
+        </w:rPr>
+        <w:t>weekend</w:t>
+      </w:r>
+      <w:r>
+        <w:rPr>
+          <w:i/>
+          <w:szCs w:val="24"/>
+        </w:rPr>
+        <w:t>_inc</w:t>
+      </w:r>
+      <w:proofErr w:type="spellEnd"/>
+      <w:r>
+        <w:rPr>
+          <w:szCs w:val="24"/>
+        </w:rPr>
+        <w:t>,</w:t>
+      </w:r>
+      <w:r>
+        <w:rPr>
+          <w:i/>
+          <w:szCs w:val="24"/>
+        </w:rPr>
+        <w:t xml:space="preserve"> </w:t>
+      </w:r>
+      <w:proofErr w:type="spellStart"/>
+      <w:r>
+        <w:rPr>
+          <w:i/>
+          <w:szCs w:val="24"/>
+        </w:rPr>
+        <w:t>feriali</w:t>
+      </w:r>
+      <w:r>
+        <w:rPr>
+          <w:i/>
+          <w:szCs w:val="24"/>
+        </w:rPr>
+        <w:t>_inc</w:t>
+      </w:r>
+      <w:proofErr w:type="spellEnd"/>
+      <w:r>
+        <w:rPr>
+          <w:szCs w:val="24"/>
+        </w:rPr>
+        <w:t>;</w:t>
+      </w:r>
+    </w:p>
+    <w:p>
+      <w:pPr>
+        <w:pStyle w:val="Paragrafoelenco"/>
+        <w:numPr>
+          <w:ilvl w:val="0"/>
+          <w:numId w:val="16"/>
+        </w:numPr>
+        <w:rPr>
+          <w:i/>
+          <w:szCs w:val="24"/>
+        </w:rPr>
+      </w:pPr>
+      <w:r>
+        <w:rPr>
+          <w:szCs w:val="24"/>
+        </w:rPr>
+        <w:t xml:space="preserve">Inserire come campo </w:t>
+      </w:r>
+      <w:proofErr w:type="spellStart"/>
+      <w:r>
+        <w:rPr>
+          <w:i/>
+          <w:szCs w:val="24"/>
+        </w:rPr>
+        <w:t>tot_inc</w:t>
+      </w:r>
+      <w:proofErr w:type="spellEnd"/>
+      <w:r>
+        <w:rPr>
+          <w:i/>
+          <w:szCs w:val="24"/>
+        </w:rPr>
+        <w:t xml:space="preserve"> </w:t>
+      </w:r>
+      <w:r>
+        <w:rPr>
+          <w:szCs w:val="24"/>
+        </w:rPr>
+        <w:t xml:space="preserve">un valore minore della somma dei seguenti campi: </w:t>
+      </w:r>
+      <w:proofErr w:type="spellStart"/>
+      <w:r>
+        <w:rPr>
+          <w:i/>
+          <w:szCs w:val="24"/>
+        </w:rPr>
+        <w:t>giorno</w:t>
+      </w:r>
+      <w:r>
+        <w:rPr>
+          <w:i/>
+          <w:szCs w:val="24"/>
+        </w:rPr>
+        <w:t>_inc</w:t>
+      </w:r>
+      <w:proofErr w:type="spellEnd"/>
+      <w:r>
+        <w:rPr>
+          <w:szCs w:val="24"/>
+        </w:rPr>
+        <w:t>,</w:t>
+      </w:r>
+      <w:r>
+        <w:rPr>
+          <w:i/>
+          <w:szCs w:val="24"/>
+        </w:rPr>
+        <w:t xml:space="preserve"> </w:t>
+      </w:r>
+      <w:proofErr w:type="spellStart"/>
+      <w:r>
+        <w:rPr>
+          <w:i/>
+          <w:szCs w:val="24"/>
+        </w:rPr>
+        <w:t>notte_inc</w:t>
+      </w:r>
+      <w:proofErr w:type="spellEnd"/>
+      <w:r>
+        <w:rPr>
+          <w:szCs w:val="24"/>
+        </w:rPr>
+        <w:t>;</w:t>
+      </w:r>
+    </w:p>
+    <w:p>
+      <w:pPr>
+        <w:pStyle w:val="Paragrafoelenco"/>
+        <w:numPr>
+          <w:ilvl w:val="0"/>
+          <w:numId w:val="16"/>
+        </w:numPr>
+        <w:rPr>
+          <w:i/>
+          <w:szCs w:val="24"/>
+        </w:rPr>
+      </w:pPr>
+      <w:r>
+        <w:rPr>
+          <w:szCs w:val="24"/>
+        </w:rPr>
+        <w:t xml:space="preserve">Inserire come campo </w:t>
+      </w:r>
+      <w:proofErr w:type="spellStart"/>
+      <w:r>
+        <w:rPr>
+          <w:i/>
+          <w:szCs w:val="24"/>
+        </w:rPr>
+        <w:t>tot_inc</w:t>
+      </w:r>
+      <w:proofErr w:type="spellEnd"/>
+      <w:r>
+        <w:rPr>
+          <w:i/>
+          <w:szCs w:val="24"/>
+        </w:rPr>
+        <w:t xml:space="preserve"> </w:t>
+      </w:r>
+      <w:r>
+        <w:rPr>
+          <w:szCs w:val="24"/>
+        </w:rPr>
+        <w:t xml:space="preserve">un valore minore della somma dei seguenti campi: </w:t>
+      </w:r>
+      <w:r>
+        <w:rPr>
+          <w:i/>
+          <w:szCs w:val="24"/>
+        </w:rPr>
+        <w:t>ore_07-09_inc, ore_</w:t>
+      </w:r>
+      <w:r>
+        <w:rPr>
+          <w:i/>
+          <w:szCs w:val="24"/>
+        </w:rPr>
+        <w:t>1</w:t>
+      </w:r>
+      <w:r>
+        <w:rPr>
+          <w:i/>
+          <w:szCs w:val="24"/>
+        </w:rPr>
+        <w:t>7-</w:t>
+      </w:r>
+      <w:r>
+        <w:rPr>
+          <w:i/>
+          <w:szCs w:val="24"/>
+        </w:rPr>
+        <w:t>1</w:t>
+      </w:r>
+      <w:r>
+        <w:rPr>
+          <w:i/>
+          <w:szCs w:val="24"/>
+        </w:rPr>
+        <w:t>9_inc</w:t>
+      </w:r>
+      <w:r>
+        <w:rPr>
+          <w:szCs w:val="24"/>
+        </w:rPr>
+        <w:t>;</w:t>
+      </w:r>
+    </w:p>
+    <w:p>
+      <w:pPr>
+        <w:pStyle w:val="Paragrafoelenco"/>
+        <w:numPr>
+          <w:ilvl w:val="0"/>
+          <w:numId w:val="16"/>
+        </w:numPr>
+        <w:rPr>
+          <w:i/>
+          <w:szCs w:val="24"/>
+        </w:rPr>
+      </w:pPr>
+      <w:r>
+        <w:rPr>
+          <w:szCs w:val="24"/>
+        </w:rPr>
+        <w:t xml:space="preserve">Inserire come campo </w:t>
+      </w:r>
+      <w:proofErr w:type="spellStart"/>
+      <w:r>
+        <w:rPr>
+          <w:i/>
+          <w:szCs w:val="24"/>
+        </w:rPr>
+        <w:t>tot_inc</w:t>
+      </w:r>
+      <w:proofErr w:type="spellEnd"/>
+      <w:r>
+        <w:rPr>
+          <w:i/>
+          <w:szCs w:val="24"/>
+        </w:rPr>
+        <w:t xml:space="preserve"> </w:t>
+      </w:r>
+      <w:r>
+        <w:rPr>
+          <w:szCs w:val="24"/>
+        </w:rPr>
+        <w:t xml:space="preserve">un valore minore della somma dei seguenti campi: </w:t>
+      </w:r>
+      <w:proofErr w:type="spellStart"/>
+      <w:r>
+        <w:rPr>
+          <w:i/>
+          <w:szCs w:val="24"/>
+        </w:rPr>
+        <w:t>sereno</w:t>
+      </w:r>
+      <w:r>
+        <w:rPr>
+          <w:i/>
+          <w:szCs w:val="24"/>
+        </w:rPr>
+        <w:t>_inc</w:t>
+      </w:r>
+      <w:proofErr w:type="spellEnd"/>
+      <w:r>
+        <w:rPr>
+          <w:szCs w:val="24"/>
+        </w:rPr>
+        <w:t>,</w:t>
+      </w:r>
+      <w:r>
+        <w:rPr>
+          <w:i/>
+          <w:szCs w:val="24"/>
+        </w:rPr>
+        <w:t xml:space="preserve"> </w:t>
+      </w:r>
+      <w:proofErr w:type="spellStart"/>
+      <w:r>
+        <w:rPr>
+          <w:i/>
+          <w:szCs w:val="24"/>
+        </w:rPr>
+        <w:t>nebbia</w:t>
+      </w:r>
+      <w:r>
+        <w:rPr>
+          <w:i/>
+          <w:szCs w:val="24"/>
+        </w:rPr>
+        <w:t>_inc</w:t>
+      </w:r>
+      <w:proofErr w:type="spellEnd"/>
+      <w:r>
+        <w:rPr>
+          <w:szCs w:val="24"/>
+        </w:rPr>
+        <w:t>,</w:t>
+      </w:r>
+      <w:r>
+        <w:rPr>
+          <w:i/>
+          <w:szCs w:val="24"/>
+        </w:rPr>
+        <w:t xml:space="preserve"> </w:t>
+      </w:r>
+      <w:r>
+        <w:rPr>
+          <w:i/>
+          <w:szCs w:val="24"/>
+        </w:rPr>
+        <w:t>pioggia-</w:t>
+      </w:r>
+      <w:proofErr w:type="spellStart"/>
+      <w:r>
+        <w:rPr>
+          <w:i/>
+          <w:szCs w:val="24"/>
+        </w:rPr>
+        <w:t>neve</w:t>
+      </w:r>
+      <w:r>
+        <w:rPr>
+          <w:i/>
+          <w:szCs w:val="24"/>
+        </w:rPr>
+        <w:t>_inc</w:t>
+      </w:r>
+      <w:proofErr w:type="spellEnd"/>
+      <w:r>
+        <w:rPr>
+          <w:szCs w:val="24"/>
+        </w:rPr>
+        <w:t>;</w:t>
+      </w:r>
+    </w:p>
+    <w:p>
+      <w:pPr>
+        <w:pStyle w:val="Paragrafoelenco"/>
+        <w:numPr>
+          <w:ilvl w:val="0"/>
+          <w:numId w:val="16"/>
+        </w:numPr>
+        <w:rPr>
+          <w:i/>
+          <w:szCs w:val="24"/>
+        </w:rPr>
+      </w:pPr>
+      <w:r>
+        <w:rPr>
+          <w:szCs w:val="24"/>
+        </w:rPr>
+        <w:t xml:space="preserve">Inserire come campo </w:t>
+      </w:r>
+      <w:proofErr w:type="spellStart"/>
+      <w:r>
+        <w:rPr>
+          <w:i/>
+          <w:szCs w:val="24"/>
+        </w:rPr>
+        <w:t>tot_</w:t>
+      </w:r>
+      <w:r>
+        <w:rPr>
+          <w:i/>
+          <w:szCs w:val="24"/>
+        </w:rPr>
+        <w:t>feriti</w:t>
+      </w:r>
+      <w:proofErr w:type="spellEnd"/>
+      <w:r>
+        <w:rPr>
+          <w:i/>
+          <w:szCs w:val="24"/>
+        </w:rPr>
+        <w:t xml:space="preserve"> </w:t>
+      </w:r>
+      <w:r>
+        <w:rPr>
+          <w:szCs w:val="24"/>
+        </w:rPr>
+        <w:t xml:space="preserve">un valore minore della somma dei seguenti campi: </w:t>
+      </w:r>
+      <w:proofErr w:type="spellStart"/>
+      <w:r>
+        <w:rPr>
+          <w:i/>
+          <w:szCs w:val="24"/>
+        </w:rPr>
+        <w:t>conduc_feriti</w:t>
+      </w:r>
+      <w:proofErr w:type="spellEnd"/>
+      <w:r>
+        <w:rPr>
+          <w:szCs w:val="24"/>
+        </w:rPr>
+        <w:t>,</w:t>
+      </w:r>
+      <w:r>
+        <w:rPr>
+          <w:i/>
+          <w:szCs w:val="24"/>
+        </w:rPr>
+        <w:t xml:space="preserve"> </w:t>
+      </w:r>
+      <w:proofErr w:type="spellStart"/>
+      <w:r>
+        <w:rPr>
+          <w:i/>
+          <w:szCs w:val="24"/>
+        </w:rPr>
+        <w:t>passeggeri_feriti</w:t>
+      </w:r>
+      <w:proofErr w:type="spellEnd"/>
+      <w:r>
+        <w:rPr>
+          <w:szCs w:val="24"/>
+        </w:rPr>
+        <w:t>,</w:t>
+      </w:r>
+      <w:r>
+        <w:rPr>
+          <w:i/>
+          <w:szCs w:val="24"/>
+        </w:rPr>
+        <w:t xml:space="preserve"> </w:t>
+      </w:r>
+      <w:proofErr w:type="spellStart"/>
+      <w:r>
+        <w:rPr>
+          <w:i/>
+          <w:szCs w:val="24"/>
+        </w:rPr>
+        <w:t>pedoni_feriti</w:t>
+      </w:r>
+      <w:proofErr w:type="spellEnd"/>
+      <w:r>
+        <w:rPr>
+          <w:szCs w:val="24"/>
+        </w:rPr>
+        <w:t>;</w:t>
+      </w:r>
+    </w:p>
+    <w:p>
+      <w:pPr>
+        <w:pStyle w:val="Paragrafoelenco"/>
+        <w:numPr>
+          <w:ilvl w:val="0"/>
+          <w:numId w:val="16"/>
+        </w:numPr>
+        <w:rPr>
+          <w:i/>
+          <w:szCs w:val="24"/>
+        </w:rPr>
+      </w:pPr>
+      <w:r>
+        <w:rPr>
+          <w:szCs w:val="24"/>
+        </w:rPr>
+        <w:t xml:space="preserve">Inserire come campo </w:t>
+      </w:r>
+      <w:proofErr w:type="spellStart"/>
+      <w:r>
+        <w:rPr>
+          <w:i/>
+          <w:szCs w:val="24"/>
+        </w:rPr>
+        <w:t>tot_</w:t>
+      </w:r>
+      <w:r>
+        <w:rPr>
+          <w:i/>
+          <w:szCs w:val="24"/>
+        </w:rPr>
+        <w:t>conduc</w:t>
+      </w:r>
+      <w:proofErr w:type="spellEnd"/>
+      <w:r>
+        <w:rPr>
+          <w:i/>
+          <w:szCs w:val="24"/>
+        </w:rPr>
+        <w:t xml:space="preserve"> </w:t>
+      </w:r>
+      <w:r>
+        <w:rPr>
+          <w:szCs w:val="24"/>
+        </w:rPr>
+        <w:t xml:space="preserve">un valore minore della somma dei seguenti campi: </w:t>
+      </w:r>
+      <w:proofErr w:type="spellStart"/>
+      <w:r>
+        <w:rPr>
+          <w:i/>
+          <w:szCs w:val="24"/>
+        </w:rPr>
+        <w:t>veic_coinvolti_autovet</w:t>
+      </w:r>
+      <w:proofErr w:type="spellEnd"/>
+      <w:r>
+        <w:rPr>
+          <w:i/>
+          <w:szCs w:val="24"/>
+        </w:rPr>
+        <w:t>_(</w:t>
+      </w:r>
+      <w:proofErr w:type="spellStart"/>
+      <w:r>
+        <w:rPr>
+          <w:i/>
+          <w:szCs w:val="24"/>
+        </w:rPr>
+        <w:t>priv_e_pub</w:t>
+      </w:r>
+      <w:proofErr w:type="spellEnd"/>
+      <w:r>
+        <w:rPr>
+          <w:i/>
+          <w:szCs w:val="24"/>
+        </w:rPr>
+        <w:t>)</w:t>
+      </w:r>
+      <w:r>
+        <w:rPr>
+          <w:i/>
+          <w:szCs w:val="24"/>
+        </w:rPr>
+        <w:t xml:space="preserve">, </w:t>
+      </w:r>
+      <w:proofErr w:type="spellStart"/>
+      <w:r>
+        <w:rPr>
+          <w:i/>
+          <w:szCs w:val="24"/>
+        </w:rPr>
+        <w:t>veic_coinvolti_autocar_e_simili</w:t>
+      </w:r>
+      <w:proofErr w:type="spellEnd"/>
+      <w:r>
+        <w:rPr>
+          <w:i/>
+          <w:szCs w:val="24"/>
+        </w:rPr>
+        <w:t xml:space="preserve">, </w:t>
+      </w:r>
+      <w:proofErr w:type="spellStart"/>
+      <w:r>
+        <w:rPr>
+          <w:i/>
+          <w:szCs w:val="24"/>
+        </w:rPr>
+        <w:t>veic_coinvolti_motocicli</w:t>
+      </w:r>
+      <w:proofErr w:type="spellEnd"/>
+      <w:r>
+        <w:rPr>
+          <w:i/>
+          <w:szCs w:val="24"/>
+        </w:rPr>
+        <w:t xml:space="preserve">, </w:t>
+      </w:r>
+      <w:proofErr w:type="spellStart"/>
+      <w:r>
+        <w:rPr>
+          <w:i/>
+          <w:szCs w:val="24"/>
+        </w:rPr>
         <w:t>veic_coinvolti_velocipedi</w:t>
       </w:r>
       <w:proofErr w:type="spellEnd"/>
       <w:r>
         <w:rPr>
-          <w:i/>
-          <w:szCs w:val="24"/>
-        </w:rPr>
-        <w:t xml:space="preserve"> un valore numerico ma minore di zero</w:t>
-      </w:r>
-      <w:r>
-        <w:rPr>
-          <w:i/>
           <w:szCs w:val="24"/>
         </w:rPr>
         <w:t>;</w:t>
@@ -23906,6 +25310,231 @@
     </w:p>
     <w:p>
       <w:pPr>
+        <w:pStyle w:val="Paragrafoelenco"/>
+        <w:numPr>
+          <w:ilvl w:val="0"/>
+          <w:numId w:val="16"/>
+        </w:numPr>
+        <w:rPr>
+          <w:i/>
+          <w:szCs w:val="24"/>
+        </w:rPr>
+      </w:pPr>
+      <w:r>
+        <w:rPr>
+          <w:szCs w:val="24"/>
+        </w:rPr>
+        <w:t xml:space="preserve">Inserire come campo </w:t>
+      </w:r>
+      <w:proofErr w:type="spellStart"/>
+      <w:r>
+        <w:rPr>
+          <w:i/>
+          <w:szCs w:val="24"/>
+        </w:rPr>
+        <w:t>tot_inc</w:t>
+      </w:r>
+      <w:proofErr w:type="spellEnd"/>
+      <w:r>
+        <w:rPr>
+          <w:i/>
+          <w:szCs w:val="24"/>
+        </w:rPr>
+        <w:t xml:space="preserve"> </w:t>
+      </w:r>
+      <w:r>
+        <w:rPr>
+          <w:szCs w:val="24"/>
+        </w:rPr>
+        <w:t xml:space="preserve">un valore minore della somma dei seguenti campi: </w:t>
+      </w:r>
+      <w:r>
+        <w:rPr>
+          <w:i/>
+          <w:szCs w:val="24"/>
+        </w:rPr>
+        <w:t>conduc_eta_0-14_inc</w:t>
+      </w:r>
+      <w:r>
+        <w:rPr>
+          <w:szCs w:val="24"/>
+        </w:rPr>
+        <w:t>,</w:t>
+      </w:r>
+      <w:r>
+        <w:rPr>
+          <w:i/>
+          <w:szCs w:val="24"/>
+        </w:rPr>
+        <w:t xml:space="preserve"> conduc_eta_15-19_inc</w:t>
+      </w:r>
+      <w:r>
+        <w:rPr>
+          <w:szCs w:val="24"/>
+        </w:rPr>
+        <w:t>,</w:t>
+      </w:r>
+      <w:r>
+        <w:rPr>
+          <w:i/>
+          <w:szCs w:val="24"/>
+        </w:rPr>
+        <w:t xml:space="preserve"> conduc_eta_20-64_inc</w:t>
+      </w:r>
+      <w:r>
+        <w:rPr>
+          <w:szCs w:val="24"/>
+        </w:rPr>
+        <w:t>,</w:t>
+      </w:r>
+      <w:r>
+        <w:rPr>
+          <w:i/>
+          <w:szCs w:val="24"/>
+        </w:rPr>
+        <w:t xml:space="preserve"> conduc_eta_65+_inc</w:t>
+      </w:r>
+      <w:r>
+        <w:rPr>
+          <w:szCs w:val="24"/>
+        </w:rPr>
+        <w:t>;</w:t>
+      </w:r>
+    </w:p>
+    <w:p>
+      <w:pPr>
+        <w:pStyle w:val="Paragrafoelenco"/>
+        <w:numPr>
+          <w:ilvl w:val="0"/>
+          <w:numId w:val="16"/>
+        </w:numPr>
+        <w:rPr>
+          <w:i/>
+          <w:szCs w:val="24"/>
+        </w:rPr>
+      </w:pPr>
+      <w:r>
+        <w:rPr>
+          <w:szCs w:val="24"/>
+        </w:rPr>
+        <w:t xml:space="preserve">Inserire come campo </w:t>
+      </w:r>
+      <w:proofErr w:type="spellStart"/>
+      <w:r>
+        <w:rPr>
+          <w:i/>
+          <w:szCs w:val="24"/>
+        </w:rPr>
+        <w:t>conduc_feriti</w:t>
+      </w:r>
+      <w:proofErr w:type="spellEnd"/>
+      <w:r>
+        <w:rPr>
+          <w:i/>
+          <w:szCs w:val="24"/>
+        </w:rPr>
+        <w:t xml:space="preserve"> </w:t>
+      </w:r>
+      <w:r>
+        <w:rPr>
+          <w:szCs w:val="24"/>
+        </w:rPr>
+        <w:t xml:space="preserve">un valore minore della somma dei seguenti campi: </w:t>
+      </w:r>
+      <w:r>
+        <w:rPr>
+          <w:i/>
+          <w:szCs w:val="24"/>
+        </w:rPr>
+        <w:t>conduc_eta_0-14_</w:t>
+      </w:r>
+      <w:r>
+        <w:rPr>
+          <w:i/>
+          <w:szCs w:val="24"/>
+        </w:rPr>
+        <w:t>feriti</w:t>
+      </w:r>
+      <w:r>
+        <w:rPr>
+          <w:szCs w:val="24"/>
+        </w:rPr>
+        <w:t>,</w:t>
+      </w:r>
+      <w:r>
+        <w:rPr>
+          <w:i/>
+          <w:szCs w:val="24"/>
+        </w:rPr>
+        <w:t xml:space="preserve"> conduc_eta_15-19_</w:t>
+      </w:r>
+      <w:r>
+        <w:rPr>
+          <w:i/>
+          <w:szCs w:val="24"/>
+        </w:rPr>
+        <w:t>feriti</w:t>
+      </w:r>
+      <w:r>
+        <w:rPr>
+          <w:szCs w:val="24"/>
+        </w:rPr>
+        <w:t>,</w:t>
+      </w:r>
+      <w:r>
+        <w:rPr>
+          <w:i/>
+          <w:szCs w:val="24"/>
+        </w:rPr>
+        <w:t xml:space="preserve"> conduc_eta_20-64_</w:t>
+      </w:r>
+      <w:r>
+        <w:rPr>
+          <w:i/>
+          <w:szCs w:val="24"/>
+        </w:rPr>
+        <w:t>feriti</w:t>
+      </w:r>
+      <w:r>
+        <w:rPr>
+          <w:szCs w:val="24"/>
+        </w:rPr>
+        <w:t>,</w:t>
+      </w:r>
+      <w:r>
+        <w:rPr>
+          <w:i/>
+          <w:szCs w:val="24"/>
+        </w:rPr>
+        <w:t xml:space="preserve"> conduc_eta_65+_</w:t>
+      </w:r>
+      <w:r>
+        <w:rPr>
+          <w:i/>
+          <w:szCs w:val="24"/>
+        </w:rPr>
+        <w:t>feriti</w:t>
+      </w:r>
+      <w:bookmarkStart w:id="10" w:name="_GoBack"/>
+      <w:bookmarkEnd w:id="10"/>
+      <w:r>
+        <w:rPr>
+          <w:szCs w:val="24"/>
+        </w:rPr>
+        <w:t>;</w:t>
+      </w:r>
+    </w:p>
+    <w:p>
+      <w:pPr>
+        <w:pStyle w:val="Paragrafoelenco"/>
+        <w:rPr>
+          <w:i/>
+          <w:szCs w:val="24"/>
+        </w:rPr>
+      </w:pPr>
+    </w:p>
+    <w:p>
+      <w:pPr>
         <w:pStyle w:val="Titolo1"/>
         <w:rPr>
           <w:lang w:val="en-US" w:eastAsia="it-IT"/>
@@ -23916,7 +25545,6 @@
         <w:rPr>
           <w:lang w:val="en-US" w:eastAsia="it-IT"/>
         </w:rPr>
-        <w:lastRenderedPageBreak/>
         <w:t>Conclusioni</w:t>
       </w:r>
       <w:bookmarkEnd w:id="9"/>
@@ -24218,6 +25846,7 @@
           <w:szCs w:val="24"/>
           <w:lang w:val="en-US"/>
         </w:rPr>
+        <w:lastRenderedPageBreak/>
         <w:t>[5]</w:t>
       </w:r>
       <w:r>
@@ -24648,7 +26277,6 @@
           <w:szCs w:val="24"/>
           <w:lang w:val="en-US"/>
         </w:rPr>
-        <w:lastRenderedPageBreak/>
         <w:t>[15]</w:t>
       </w:r>
       <w:r>
@@ -24865,6 +26493,7 @@
           <w:szCs w:val="24"/>
           <w:lang w:val="en-US"/>
         </w:rPr>
+        <w:lastRenderedPageBreak/>
         <w:t>Proceedings of the 7th IFIP</w:t>
       </w:r>
       <w:r>
@@ -25050,7 +26679,6 @@
         <w:docPartUnique/>
       </w:docPartObj>
     </w:sdtPr>
-    <w:sdtEndPr/>
     <w:sdtContent>
       <w:p>
         <w:pPr>
@@ -27982,7 +29610,7 @@
 </file>
 
 <file path=customXml/itemProps1.xml><?xml version="1.0" encoding="utf-8"?>
-<ds:datastoreItem xmlns:ds="http://schemas.openxmlformats.org/officeDocument/2006/customXml" ds:itemID="{90EB3A02-6EB2-4FC1-BEE3-9421B5281A34}">
+<ds:datastoreItem xmlns:ds="http://schemas.openxmlformats.org/officeDocument/2006/customXml" ds:itemID="{4AFC506B-C29B-4138-9D13-AF806982FB04}">
   <ds:schemaRefs>
     <ds:schemaRef ds:uri="http://schemas.openxmlformats.org/officeDocument/2006/bibliography"/>
   </ds:schemaRefs>

--- a/4Designers_ITSS/Documents/Documento Scientifico.docx
+++ b/4Designers_ITSS/Documents/Documento Scientifico.docx
@@ -18841,10 +18841,38 @@
     <w:p>
       <w:pPr>
         <w:pStyle w:val="Titolo3"/>
-      </w:pPr>
-      <w:r>
+        <w:rPr>
+          <w:u w:val="none"/>
+        </w:rPr>
+      </w:pPr>
+      <w:r>
+        <w:rPr>
+          <w:u w:val="none"/>
+        </w:rPr>
         <w:t>Esempio di Report</w:t>
       </w:r>
+      <w:r>
+        <w:rPr>
+          <w:u w:val="none"/>
+        </w:rPr>
+        <w:t xml:space="preserve">: incidenti a </w:t>
+      </w:r>
+      <w:proofErr w:type="spellStart"/>
+      <w:r>
+        <w:rPr>
+          <w:u w:val="none"/>
+        </w:rPr>
+        <w:t>Guvio</w:t>
+      </w:r>
+      <w:proofErr w:type="spellEnd"/>
+      <w:r>
+        <w:rPr>
+          <w:u w:val="none"/>
+        </w:rPr>
+        <w:t xml:space="preserve"> tra il 2000 e il 2011.</w:t>
+      </w:r>
+      <w:bookmarkStart w:id="10" w:name="_GoBack"/>
+      <w:bookmarkEnd w:id="10"/>
     </w:p>
     <w:p>
       <w:pPr>
@@ -18942,6 +18970,75 @@
     <w:p/>
     <w:p>
       <w:pPr>
+        <w:rPr>
+          <w:i/>
+        </w:rPr>
+      </w:pPr>
+      <w:r>
+        <w:rPr>
+          <w:i/>
+        </w:rPr>
+        <w:t>Esempio di report</w:t>
+      </w:r>
+      <w:r>
+        <w:rPr>
+          <w:i/>
+        </w:rPr>
+        <w:t>: totale incidenti per provincia tra il 2000 e il 2011.</w:t>
+      </w:r>
+    </w:p>
+    <w:p>
+      <w:r>
+        <w:rPr>
+          <w:noProof/>
+        </w:rPr>
+        <w:drawing>
+          <wp:inline distT="0" distB="0" distL="0" distR="0" wp14:anchorId="31ADA919" wp14:editId="6E3CE125">
+            <wp:extent cx="6019800" cy="4199860"/>
+            <wp:effectExtent l="0" t="0" r="0" b="0"/>
+            <wp:docPr id="4" name="Immagine 4"/>
+            <wp:cNvGraphicFramePr>
+              <a:graphicFrameLocks xmlns:a="http://schemas.openxmlformats.org/drawingml/2006/main" noChangeAspect="1"/>
+            </wp:cNvGraphicFramePr>
+            <a:graphic xmlns:a="http://schemas.openxmlformats.org/drawingml/2006/main">
+              <a:graphicData uri="http://schemas.openxmlformats.org/drawingml/2006/picture">
+                <pic:pic xmlns:pic="http://schemas.openxmlformats.org/drawingml/2006/picture">
+                  <pic:nvPicPr>
+                    <pic:cNvPr id="1" name=""/>
+                    <pic:cNvPicPr/>
+                  </pic:nvPicPr>
+                  <pic:blipFill rotWithShape="1">
+                    <a:blip r:embed="rId14"/>
+                    <a:srcRect l="18831" t="17716" r="20938" b="7547"/>
+                    <a:stretch/>
+                  </pic:blipFill>
+                  <pic:spPr bwMode="auto">
+                    <a:xfrm>
+                      <a:off x="0" y="0"/>
+                      <a:ext cx="6024686" cy="4203268"/>
+                    </a:xfrm>
+                    <a:prstGeom prst="rect">
+                      <a:avLst/>
+                    </a:prstGeom>
+                    <a:ln>
+                      <a:noFill/>
+                    </a:ln>
+                    <a:extLst>
+                      <a:ext uri="{53640926-AAD7-44D8-BBD7-CCE9431645EC}">
+                        <a14:shadowObscured xmlns:a14="http://schemas.microsoft.com/office/drawing/2010/main"/>
+                      </a:ext>
+                    </a:extLst>
+                  </pic:spPr>
+                </pic:pic>
+              </a:graphicData>
+            </a:graphic>
+          </wp:inline>
+        </w:drawing>
+      </w:r>
+    </w:p>
+    <w:p/>
+    <w:p>
+      <w:pPr>
         <w:pStyle w:val="Titolo1"/>
       </w:pPr>
       <w:r>
@@ -18971,7 +19068,14 @@
         <w:rPr>
           <w:szCs w:val="24"/>
         </w:rPr>
-        <w:t>Per i nostri casi verranno creati nuovi file sorgenti “simili” a quello originale forniti dalla regione Lombardia. Nello specifico, verranno creati altri cinque file: test_intestazione1.csv, test_intestazione2.csv, intestazione3.csv, intestazione4.csv e test.csv.</w:t>
+        <w:t xml:space="preserve">Per i nostri casi verranno creati nuovi file sorgenti “simili” a quello originale forniti dalla regione Lombardia. Nello specifico, verranno creati altri cinque file: </w:t>
+      </w:r>
+      <w:r>
+        <w:rPr>
+          <w:szCs w:val="24"/>
+        </w:rPr>
+        <w:lastRenderedPageBreak/>
+        <w:t>test_intestazione1.csv, test_intestazione2.csv, intestazione3.csv, intestazione4.csv e test.csv.</w:t>
       </w:r>
     </w:p>
     <w:p>
@@ -19413,7 +19517,6 @@
         <w:rPr>
           <w:szCs w:val="24"/>
         </w:rPr>
-        <w:lastRenderedPageBreak/>
         <w:t>Inserire come campo</w:t>
       </w:r>
       <w:r>
@@ -20370,6 +20473,7 @@
         <w:rPr>
           <w:szCs w:val="24"/>
         </w:rPr>
+        <w:lastRenderedPageBreak/>
         <w:t>Inserire come campo</w:t>
       </w:r>
       <w:r>
@@ -21713,7 +21817,6 @@
         <w:rPr>
           <w:szCs w:val="24"/>
         </w:rPr>
-        <w:lastRenderedPageBreak/>
         <w:t>Inserire come campo</w:t>
       </w:r>
       <w:r>
@@ -22504,6 +22607,7 @@
         <w:rPr>
           <w:szCs w:val="24"/>
         </w:rPr>
+        <w:lastRenderedPageBreak/>
         <w:t>Inserire come campo</w:t>
       </w:r>
       <w:r>
@@ -23119,7 +23223,6 @@
         <w:rPr>
           <w:szCs w:val="24"/>
         </w:rPr>
-        <w:lastRenderedPageBreak/>
         <w:t xml:space="preserve">Inserire come campo </w:t>
       </w:r>
       <w:r>
@@ -23524,6 +23627,7 @@
         <w:rPr>
           <w:szCs w:val="24"/>
         </w:rPr>
+        <w:lastRenderedPageBreak/>
         <w:t xml:space="preserve">Inserire come campo </w:t>
       </w:r>
       <w:proofErr w:type="spellStart"/>
@@ -24414,7 +24518,6 @@
         <w:rPr>
           <w:szCs w:val="24"/>
         </w:rPr>
-        <w:lastRenderedPageBreak/>
         <w:t>Inserire come campo</w:t>
       </w:r>
       <w:r>
@@ -25091,14 +25194,7 @@
           <w:i/>
           <w:szCs w:val="24"/>
         </w:rPr>
-        <w:t>tot_</w:t>
-      </w:r>
-      <w:r>
-        <w:rPr>
-          <w:i/>
-          <w:szCs w:val="24"/>
-        </w:rPr>
-        <w:t>feriti</w:t>
+        <w:t>tot_feriti</w:t>
       </w:r>
       <w:proofErr w:type="spellEnd"/>
       <w:r>
@@ -25190,6 +25286,7 @@
         <w:rPr>
           <w:szCs w:val="24"/>
         </w:rPr>
+        <w:lastRenderedPageBreak/>
         <w:t xml:space="preserve">Inserire come campo </w:t>
       </w:r>
       <w:proofErr w:type="spellStart"/>
@@ -25515,8 +25612,6 @@
         </w:rPr>
         <w:t>feriti</w:t>
       </w:r>
-      <w:bookmarkStart w:id="10" w:name="_GoBack"/>
-      <w:bookmarkEnd w:id="10"/>
       <w:r>
         <w:rPr>
           <w:szCs w:val="24"/>
@@ -25526,53 +25621,155 @@
     </w:p>
     <w:p>
       <w:pPr>
-        <w:pStyle w:val="Paragrafoelenco"/>
-        <w:rPr>
-          <w:i/>
-          <w:szCs w:val="24"/>
-        </w:rPr>
-      </w:pPr>
-    </w:p>
-    <w:p>
-      <w:pPr>
-        <w:pStyle w:val="Titolo1"/>
-        <w:rPr>
-          <w:lang w:val="en-US" w:eastAsia="it-IT"/>
-        </w:rPr>
-      </w:pPr>
-      <w:proofErr w:type="spellStart"/>
-      <w:r>
-        <w:rPr>
-          <w:lang w:val="en-US" w:eastAsia="it-IT"/>
-        </w:rPr>
-        <w:t>Conclusioni</w:t>
-      </w:r>
-      <w:bookmarkEnd w:id="9"/>
-      <w:proofErr w:type="spellEnd"/>
-      <w:r>
-        <w:rPr>
-          <w:lang w:val="en-US" w:eastAsia="it-IT"/>
-        </w:rPr>
-        <w:t xml:space="preserve"> (TODO)</w:t>
-      </w:r>
-    </w:p>
-    <w:p>
-      <w:pPr>
-        <w:spacing w:after="0" w:line="240" w:lineRule="auto"/>
-        <w:rPr>
-          <w:szCs w:val="24"/>
-          <w:lang w:val="en-US" w:eastAsia="it-IT"/>
-        </w:rPr>
-      </w:pPr>
-    </w:p>
-    <w:p>
-      <w:pPr>
-        <w:spacing w:after="0" w:line="240" w:lineRule="auto"/>
+        <w:rPr>
+          <w:i/>
+          <w:szCs w:val="24"/>
+        </w:rPr>
+      </w:pPr>
+    </w:p>
+    <w:p>
+      <w:pPr>
         <w:rPr>
           <w:b/>
           <w:sz w:val="28"/>
-          <w:szCs w:val="24"/>
+          <w:szCs w:val="28"/>
+        </w:rPr>
+      </w:pPr>
+      <w:r>
+        <w:rPr>
+          <w:b/>
+          <w:sz w:val="28"/>
+          <w:szCs w:val="28"/>
+        </w:rPr>
+        <w:t>Esito dei test</w:t>
+      </w:r>
+    </w:p>
+    <w:p>
+      <w:pPr>
+        <w:rPr>
+          <w:szCs w:val="24"/>
+        </w:rPr>
+      </w:pPr>
+      <w:r>
+        <w:rPr>
+          <w:szCs w:val="24"/>
+        </w:rPr>
+        <w:t>La procedura si è comportata in maniera coerente con le nostre aspettative ed è riuscita a far fallire i test progettati.</w:t>
+      </w:r>
+    </w:p>
+    <w:p>
+      <w:pPr>
+        <w:rPr>
+          <w:szCs w:val="24"/>
+        </w:rPr>
+      </w:pPr>
+      <w:r>
+        <w:rPr>
+          <w:szCs w:val="24"/>
+        </w:rPr>
+        <w:t>Questo risultato ci garantisce che il software è quanto meno protetto dagli errori più comuni che si possono riscontrare durante l’uso.</w:t>
+      </w:r>
+    </w:p>
+    <w:p>
+      <w:pPr>
+        <w:pStyle w:val="Titolo1"/>
+        <w:rPr>
           <w:lang w:val="en-US" w:eastAsia="it-IT"/>
+        </w:rPr>
+      </w:pPr>
+      <w:proofErr w:type="spellStart"/>
+      <w:r>
+        <w:rPr>
+          <w:lang w:val="en-US" w:eastAsia="it-IT"/>
+        </w:rPr>
+        <w:t>Conclusioni</w:t>
+      </w:r>
+      <w:bookmarkEnd w:id="9"/>
+      <w:proofErr w:type="spellEnd"/>
+      <w:r>
+        <w:rPr>
+          <w:lang w:val="en-US" w:eastAsia="it-IT"/>
+        </w:rPr>
+        <w:t xml:space="preserve"> </w:t>
+      </w:r>
+    </w:p>
+    <w:p>
+      <w:pPr>
+        <w:spacing w:after="0" w:line="240" w:lineRule="auto"/>
+        <w:rPr>
+          <w:szCs w:val="24"/>
+          <w:lang w:val="en-US" w:eastAsia="it-IT"/>
+        </w:rPr>
+      </w:pPr>
+    </w:p>
+    <w:p>
+      <w:pPr>
+        <w:spacing w:after="0" w:line="240" w:lineRule="auto"/>
+        <w:rPr>
+          <w:szCs w:val="24"/>
+          <w:lang w:eastAsia="it-IT"/>
+        </w:rPr>
+      </w:pPr>
+      <w:r>
+        <w:rPr>
+          <w:szCs w:val="24"/>
+          <w:lang w:eastAsia="it-IT"/>
+        </w:rPr>
+        <w:t>L’elaborazione</w:t>
+      </w:r>
+      <w:r>
+        <w:rPr>
+          <w:szCs w:val="24"/>
+          <w:lang w:eastAsia="it-IT"/>
+        </w:rPr>
+        <w:t xml:space="preserve"> di dati </w:t>
+      </w:r>
+      <w:r>
+        <w:rPr>
+          <w:szCs w:val="24"/>
+          <w:lang w:eastAsia="it-IT"/>
+        </w:rPr>
+        <w:t>rappresenta</w:t>
+      </w:r>
+      <w:r>
+        <w:rPr>
+          <w:szCs w:val="24"/>
+          <w:lang w:eastAsia="it-IT"/>
+        </w:rPr>
+        <w:t xml:space="preserve"> q</w:t>
+      </w:r>
+      <w:r>
+        <w:rPr>
+          <w:szCs w:val="24"/>
+          <w:lang w:eastAsia="it-IT"/>
+        </w:rPr>
+        <w:t xml:space="preserve">uindi la fase cruciale per acquisire conoscenza e favorire la crescita dell’organizzazione. </w:t>
+      </w:r>
+    </w:p>
+    <w:p>
+      <w:pPr>
+        <w:spacing w:after="0" w:line="240" w:lineRule="auto"/>
+        <w:rPr>
+          <w:szCs w:val="24"/>
+          <w:lang w:eastAsia="it-IT"/>
+        </w:rPr>
+      </w:pPr>
+      <w:r>
+        <w:rPr>
+          <w:szCs w:val="24"/>
+          <w:lang w:eastAsia="it-IT"/>
+        </w:rPr>
+        <w:t>Al momento esiste una grande mole di strumenti che consente ad ogni azienda di manipolare dati. La sfida da vincere resta quella di garantire una qualità alta dei dati che consentano delle analisi efficaci, necessarie per studiare gli andamenti del mondo reale.</w:t>
+      </w:r>
+    </w:p>
+    <w:p>
+      <w:pPr>
+        <w:spacing w:after="0" w:line="240" w:lineRule="auto"/>
+        <w:rPr>
+          <w:b/>
+          <w:sz w:val="28"/>
+          <w:szCs w:val="24"/>
+          <w:lang w:eastAsia="it-IT"/>
         </w:rPr>
       </w:pPr>
     </w:p>
@@ -25846,7 +26043,6 @@
           <w:szCs w:val="24"/>
           <w:lang w:val="en-US"/>
         </w:rPr>
-        <w:lastRenderedPageBreak/>
         <w:t>[5]</w:t>
       </w:r>
       <w:r>
@@ -25917,6 +26113,7 @@
           <w:szCs w:val="24"/>
           <w:lang w:val="en-US"/>
         </w:rPr>
+        <w:lastRenderedPageBreak/>
         <w:t>[7]</w:t>
       </w:r>
       <w:r>
@@ -26493,7 +26690,6 @@
           <w:szCs w:val="24"/>
           <w:lang w:val="en-US"/>
         </w:rPr>
-        <w:lastRenderedPageBreak/>
         <w:t>Proceedings of the 7th IFIP</w:t>
       </w:r>
       <w:r>
@@ -26573,7 +26769,17 @@
           <w:lang w:val="en-US"/>
         </w:rPr>
         <w:tab/>
-        <w:t>“What is relational online analytical processing (ROLAP)? - Definition from WhatIs.com.” [Online]. Available: https://searchoracle.techtarget.com/definition/relational-online-analytical-processing. [Accessed: 09-Dec-2018].</w:t>
+        <w:t xml:space="preserve">“What is relational online analytical processing (ROLAP)? - Definition from </w:t>
+      </w:r>
+      <w:r>
+        <w:rPr>
+          <w:rFonts w:cs="Times New Roman"/>
+          <w:noProof/>
+          <w:szCs w:val="24"/>
+          <w:lang w:val="en-US"/>
+        </w:rPr>
+        <w:lastRenderedPageBreak/>
+        <w:t>WhatIs.com.” [Online]. Available: https://searchoracle.techtarget.com/definition/relational-online-analytical-processing. [Accessed: 09-Dec-2018].</w:t>
       </w:r>
     </w:p>
     <w:p>
@@ -26634,7 +26840,7 @@
       </w:r>
     </w:p>
     <w:sectPr>
-      <w:footerReference w:type="default" r:id="rId14"/>
+      <w:footerReference w:type="default" r:id="rId15"/>
       <w:pgSz w:w="11906" w:h="16838"/>
       <w:pgMar w:top="1417" w:right="1134" w:bottom="1134" w:left="1134" w:header="708" w:footer="708" w:gutter="0"/>
       <w:cols w:space="708"/>
@@ -29610,7 +29816,7 @@
 </file>
 
 <file path=customXml/itemProps1.xml><?xml version="1.0" encoding="utf-8"?>
-<ds:datastoreItem xmlns:ds="http://schemas.openxmlformats.org/officeDocument/2006/customXml" ds:itemID="{4AFC506B-C29B-4138-9D13-AF806982FB04}">
+<ds:datastoreItem xmlns:ds="http://schemas.openxmlformats.org/officeDocument/2006/customXml" ds:itemID="{036E30E7-7509-4497-B0A3-9F7C9CE3F9DE}">
   <ds:schemaRefs>
     <ds:schemaRef ds:uri="http://schemas.openxmlformats.org/officeDocument/2006/bibliography"/>
   </ds:schemaRefs>

--- a/4Designers_ITSS/Documents/Documento Scientifico.docx
+++ b/4Designers_ITSS/Documents/Documento Scientifico.docx
@@ -18871,8 +18871,6 @@
         </w:rPr>
         <w:t xml:space="preserve"> tra il 2000 e il 2011.</w:t>
       </w:r>
-      <w:bookmarkStart w:id="10" w:name="_GoBack"/>
-      <w:bookmarkEnd w:id="10"/>
     </w:p>
     <w:p>
       <w:pPr>
@@ -24821,7 +24819,19 @@
         <w:rPr>
           <w:szCs w:val="24"/>
         </w:rPr>
-        <w:t xml:space="preserve">un valore minore della somma dei seguenti campi: </w:t>
+        <w:t xml:space="preserve">un valore </w:t>
+      </w:r>
+      <w:r>
+        <w:rPr>
+          <w:szCs w:val="24"/>
+        </w:rPr>
+        <w:t>diverso</w:t>
+      </w:r>
+      <w:r>
+        <w:rPr>
+          <w:szCs w:val="24"/>
+        </w:rPr>
+        <w:t xml:space="preserve"> della somma dei seguenti campi: </w:t>
       </w:r>
       <w:proofErr w:type="spellStart"/>
       <w:r>
@@ -25302,7 +25312,7 @@
           <w:i/>
           <w:szCs w:val="24"/>
         </w:rPr>
-        <w:t>conduc</w:t>
+        <w:t>morti</w:t>
       </w:r>
       <w:proofErr w:type="spellEnd"/>
       <w:r>
@@ -25318,38 +25328,89 @@
         </w:rPr>
         <w:t xml:space="preserve">un valore minore della somma dei seguenti campi: </w:t>
       </w:r>
-      <w:proofErr w:type="spellStart"/>
-      <w:r>
-        <w:rPr>
-          <w:i/>
-          <w:szCs w:val="24"/>
-        </w:rPr>
-        <w:t>veic_coinvolti_autovet</w:t>
-      </w:r>
-      <w:proofErr w:type="spellEnd"/>
-      <w:r>
-        <w:rPr>
-          <w:i/>
-          <w:szCs w:val="24"/>
-        </w:rPr>
-        <w:t>_(</w:t>
-      </w:r>
-      <w:proofErr w:type="spellStart"/>
-      <w:r>
-        <w:rPr>
-          <w:i/>
-          <w:szCs w:val="24"/>
-        </w:rPr>
-        <w:t>priv_e_pub</w:t>
-      </w:r>
-      <w:proofErr w:type="spellEnd"/>
-      <w:r>
-        <w:rPr>
-          <w:i/>
-          <w:szCs w:val="24"/>
-        </w:rPr>
-        <w:t>)</w:t>
-      </w:r>
+      <w:r>
+        <w:rPr>
+          <w:i/>
+          <w:szCs w:val="24"/>
+        </w:rPr>
+        <w:t>conduc_eta_0-14_</w:t>
+      </w:r>
+      <w:r>
+        <w:rPr>
+          <w:i/>
+          <w:szCs w:val="24"/>
+        </w:rPr>
+        <w:t>morti</w:t>
+      </w:r>
+      <w:r>
+        <w:rPr>
+          <w:szCs w:val="24"/>
+        </w:rPr>
+        <w:t>,</w:t>
+      </w:r>
+      <w:r>
+        <w:rPr>
+          <w:i/>
+          <w:szCs w:val="24"/>
+        </w:rPr>
+        <w:t xml:space="preserve"> conduc_eta_15-19_</w:t>
+      </w:r>
+      <w:r>
+        <w:rPr>
+          <w:i/>
+          <w:szCs w:val="24"/>
+        </w:rPr>
+        <w:t>morti</w:t>
+      </w:r>
+      <w:r>
+        <w:rPr>
+          <w:szCs w:val="24"/>
+        </w:rPr>
+        <w:t>,</w:t>
+      </w:r>
+      <w:r>
+        <w:rPr>
+          <w:i/>
+          <w:szCs w:val="24"/>
+        </w:rPr>
+        <w:t xml:space="preserve"> conduc_eta_20-64_</w:t>
+      </w:r>
+      <w:r>
+        <w:rPr>
+          <w:i/>
+          <w:szCs w:val="24"/>
+        </w:rPr>
+        <w:t>morti</w:t>
+      </w:r>
+      <w:r>
+        <w:rPr>
+          <w:szCs w:val="24"/>
+        </w:rPr>
+        <w:t>,</w:t>
+      </w:r>
+      <w:r>
+        <w:rPr>
+          <w:i/>
+          <w:szCs w:val="24"/>
+        </w:rPr>
+        <w:t xml:space="preserve"> conduc_eta_65+_</w:t>
+      </w:r>
+      <w:r>
+        <w:rPr>
+          <w:i/>
+          <w:szCs w:val="24"/>
+        </w:rPr>
+        <w:t xml:space="preserve">morti, </w:t>
+      </w:r>
+      <w:proofErr w:type="spellStart"/>
+      <w:r>
+        <w:rPr>
+          <w:i/>
+          <w:szCs w:val="24"/>
+        </w:rPr>
+        <w:t>passeggeri_morti</w:t>
+      </w:r>
+      <w:proofErr w:type="spellEnd"/>
       <w:r>
         <w:rPr>
           <w:i/>
@@ -25363,39 +25424,7 @@
           <w:i/>
           <w:szCs w:val="24"/>
         </w:rPr>
-        <w:t>veic_coinvolti_autocar_e_simili</w:t>
-      </w:r>
-      <w:proofErr w:type="spellEnd"/>
-      <w:r>
-        <w:rPr>
-          <w:i/>
-          <w:szCs w:val="24"/>
-        </w:rPr>
-        <w:t xml:space="preserve">, </w:t>
-      </w:r>
-      <w:proofErr w:type="spellStart"/>
-      <w:r>
-        <w:rPr>
-          <w:i/>
-          <w:szCs w:val="24"/>
-        </w:rPr>
-        <w:t>veic_coinvolti_motocicli</w:t>
-      </w:r>
-      <w:proofErr w:type="spellEnd"/>
-      <w:r>
-        <w:rPr>
-          <w:i/>
-          <w:szCs w:val="24"/>
-        </w:rPr>
-        <w:t xml:space="preserve">, </w:t>
-      </w:r>
-      <w:proofErr w:type="spellStart"/>
-      <w:r>
-        <w:rPr>
-          <w:i/>
-          <w:szCs w:val="24"/>
-        </w:rPr>
-        <w:t>veic_coinvolti_velocipedi</w:t>
+        <w:t>pedoni_morti</w:t>
       </w:r>
       <w:proofErr w:type="spellEnd"/>
       <w:r>
@@ -25429,7 +25458,14 @@
           <w:i/>
           <w:szCs w:val="24"/>
         </w:rPr>
-        <w:t>tot_inc</w:t>
+        <w:t>tot_</w:t>
+      </w:r>
+      <w:r>
+        <w:rPr>
+          <w:i/>
+          <w:szCs w:val="24"/>
+        </w:rPr>
+        <w:t>veic_coinvolti</w:t>
       </w:r>
       <w:proofErr w:type="spellEnd"/>
       <w:r>
@@ -25445,52 +25481,86 @@
         </w:rPr>
         <w:t xml:space="preserve">un valore minore della somma dei seguenti campi: </w:t>
       </w:r>
-      <w:r>
-        <w:rPr>
-          <w:i/>
-          <w:szCs w:val="24"/>
-        </w:rPr>
-        <w:t>conduc_eta_0-14_inc</w:t>
-      </w:r>
-      <w:r>
-        <w:rPr>
-          <w:szCs w:val="24"/>
-        </w:rPr>
-        <w:t>,</w:t>
-      </w:r>
-      <w:r>
-        <w:rPr>
-          <w:i/>
-          <w:szCs w:val="24"/>
-        </w:rPr>
-        <w:t xml:space="preserve"> conduc_eta_15-19_inc</w:t>
-      </w:r>
-      <w:r>
-        <w:rPr>
-          <w:szCs w:val="24"/>
-        </w:rPr>
-        <w:t>,</w:t>
-      </w:r>
-      <w:r>
-        <w:rPr>
-          <w:i/>
-          <w:szCs w:val="24"/>
-        </w:rPr>
-        <w:t xml:space="preserve"> conduc_eta_20-64_inc</w:t>
-      </w:r>
-      <w:r>
-        <w:rPr>
-          <w:szCs w:val="24"/>
-        </w:rPr>
-        <w:t>,</w:t>
-      </w:r>
-      <w:r>
-        <w:rPr>
-          <w:i/>
-          <w:szCs w:val="24"/>
-        </w:rPr>
-        <w:t xml:space="preserve"> conduc_eta_65+_inc</w:t>
-      </w:r>
+      <w:proofErr w:type="spellStart"/>
+      <w:r>
+        <w:rPr>
+          <w:i/>
+          <w:szCs w:val="24"/>
+        </w:rPr>
+        <w:t>veic_coinvolti_autovet</w:t>
+      </w:r>
+      <w:proofErr w:type="spellEnd"/>
+      <w:r>
+        <w:rPr>
+          <w:i/>
+          <w:szCs w:val="24"/>
+        </w:rPr>
+        <w:t>_(</w:t>
+      </w:r>
+      <w:proofErr w:type="spellStart"/>
+      <w:r>
+        <w:rPr>
+          <w:i/>
+          <w:szCs w:val="24"/>
+        </w:rPr>
+        <w:t>priv_e_pub</w:t>
+      </w:r>
+      <w:proofErr w:type="spellEnd"/>
+      <w:r>
+        <w:rPr>
+          <w:i/>
+          <w:szCs w:val="24"/>
+        </w:rPr>
+        <w:t>)</w:t>
+      </w:r>
+      <w:r>
+        <w:rPr>
+          <w:i/>
+          <w:szCs w:val="24"/>
+        </w:rPr>
+        <w:t xml:space="preserve">, </w:t>
+      </w:r>
+      <w:proofErr w:type="spellStart"/>
+      <w:r>
+        <w:rPr>
+          <w:i/>
+          <w:szCs w:val="24"/>
+        </w:rPr>
+        <w:t>veic_coinvolti_autocar_e_simili</w:t>
+      </w:r>
+      <w:proofErr w:type="spellEnd"/>
+      <w:r>
+        <w:rPr>
+          <w:i/>
+          <w:szCs w:val="24"/>
+        </w:rPr>
+        <w:t xml:space="preserve">, </w:t>
+      </w:r>
+      <w:proofErr w:type="spellStart"/>
+      <w:r>
+        <w:rPr>
+          <w:i/>
+          <w:szCs w:val="24"/>
+        </w:rPr>
+        <w:t>veic_coinvolti_motocicli</w:t>
+      </w:r>
+      <w:proofErr w:type="spellEnd"/>
+      <w:r>
+        <w:rPr>
+          <w:i/>
+          <w:szCs w:val="24"/>
+        </w:rPr>
+        <w:t xml:space="preserve">, </w:t>
+      </w:r>
+      <w:proofErr w:type="spellStart"/>
+      <w:r>
+        <w:rPr>
+          <w:i/>
+          <w:szCs w:val="24"/>
+        </w:rPr>
+        <w:t>veic_coinvolti_velocipedi</w:t>
+      </w:r>
+      <w:proofErr w:type="spellEnd"/>
       <w:r>
         <w:rPr>
           <w:szCs w:val="24"/>
@@ -25522,6 +25592,101 @@
           <w:i/>
           <w:szCs w:val="24"/>
         </w:rPr>
+        <w:t>tot_inc</w:t>
+      </w:r>
+      <w:proofErr w:type="spellEnd"/>
+      <w:r>
+        <w:rPr>
+          <w:i/>
+          <w:szCs w:val="24"/>
+        </w:rPr>
+        <w:t xml:space="preserve"> </w:t>
+      </w:r>
+      <w:r>
+        <w:rPr>
+          <w:szCs w:val="24"/>
+        </w:rPr>
+        <w:t xml:space="preserve">un valore minore della somma dei seguenti campi: </w:t>
+      </w:r>
+      <w:r>
+        <w:rPr>
+          <w:i/>
+          <w:szCs w:val="24"/>
+        </w:rPr>
+        <w:t>conduc_eta_0-14_inc</w:t>
+      </w:r>
+      <w:r>
+        <w:rPr>
+          <w:szCs w:val="24"/>
+        </w:rPr>
+        <w:t>,</w:t>
+      </w:r>
+      <w:bookmarkStart w:id="10" w:name="_GoBack"/>
+      <w:bookmarkEnd w:id="10"/>
+      <w:r>
+        <w:rPr>
+          <w:i/>
+          <w:szCs w:val="24"/>
+        </w:rPr>
+        <w:t xml:space="preserve"> conduc_eta_15-19_inc</w:t>
+      </w:r>
+      <w:r>
+        <w:rPr>
+          <w:szCs w:val="24"/>
+        </w:rPr>
+        <w:t>,</w:t>
+      </w:r>
+      <w:r>
+        <w:rPr>
+          <w:i/>
+          <w:szCs w:val="24"/>
+        </w:rPr>
+        <w:t xml:space="preserve"> conduc_eta_20-64_inc</w:t>
+      </w:r>
+      <w:r>
+        <w:rPr>
+          <w:szCs w:val="24"/>
+        </w:rPr>
+        <w:t>,</w:t>
+      </w:r>
+      <w:r>
+        <w:rPr>
+          <w:i/>
+          <w:szCs w:val="24"/>
+        </w:rPr>
+        <w:t xml:space="preserve"> conduc_eta_65+_inc</w:t>
+      </w:r>
+      <w:r>
+        <w:rPr>
+          <w:szCs w:val="24"/>
+        </w:rPr>
+        <w:t>;</w:t>
+      </w:r>
+    </w:p>
+    <w:p>
+      <w:pPr>
+        <w:pStyle w:val="Paragrafoelenco"/>
+        <w:numPr>
+          <w:ilvl w:val="0"/>
+          <w:numId w:val="16"/>
+        </w:numPr>
+        <w:rPr>
+          <w:i/>
+          <w:szCs w:val="24"/>
+        </w:rPr>
+      </w:pPr>
+      <w:r>
+        <w:rPr>
+          <w:szCs w:val="24"/>
+        </w:rPr>
+        <w:t xml:space="preserve">Inserire come campo </w:t>
+      </w:r>
+      <w:proofErr w:type="spellStart"/>
+      <w:r>
+        <w:rPr>
+          <w:i/>
+          <w:szCs w:val="24"/>
+        </w:rPr>
         <w:t>conduc_feriti</w:t>
       </w:r>
       <w:proofErr w:type="spellEnd"/>
@@ -25674,21 +25839,19 @@
       <w:pPr>
         <w:pStyle w:val="Titolo1"/>
         <w:rPr>
-          <w:lang w:val="en-US" w:eastAsia="it-IT"/>
-        </w:rPr>
-      </w:pPr>
-      <w:proofErr w:type="spellStart"/>
-      <w:r>
-        <w:rPr>
-          <w:lang w:val="en-US" w:eastAsia="it-IT"/>
+          <w:lang w:eastAsia="it-IT"/>
+        </w:rPr>
+      </w:pPr>
+      <w:r>
+        <w:rPr>
+          <w:lang w:eastAsia="it-IT"/>
         </w:rPr>
         <w:t>Conclusioni</w:t>
       </w:r>
       <w:bookmarkEnd w:id="9"/>
-      <w:proofErr w:type="spellEnd"/>
-      <w:r>
-        <w:rPr>
-          <w:lang w:val="en-US" w:eastAsia="it-IT"/>
+      <w:r>
+        <w:rPr>
+          <w:lang w:eastAsia="it-IT"/>
         </w:rPr>
         <w:t xml:space="preserve"> </w:t>
       </w:r>
@@ -25698,7 +25861,7 @@
         <w:spacing w:after="0" w:line="240" w:lineRule="auto"/>
         <w:rPr>
           <w:szCs w:val="24"/>
-          <w:lang w:val="en-US" w:eastAsia="it-IT"/>
+          <w:lang w:eastAsia="it-IT"/>
         </w:rPr>
       </w:pPr>
     </w:p>
@@ -26053,7 +26216,17 @@
           <w:lang w:val="en-US"/>
         </w:rPr>
         <w:tab/>
-        <w:t>K. C. Laudon and J. P. Laudon, “Business information systems: a problem solving approach.” Dryden Press, Chicago, p. xxiii, 631 p., 1991.</w:t>
+        <w:t xml:space="preserve">K. C. Laudon and J. P. Laudon, “Business information systems: a problem </w:t>
+      </w:r>
+      <w:r>
+        <w:rPr>
+          <w:rFonts w:cs="Times New Roman"/>
+          <w:noProof/>
+          <w:szCs w:val="24"/>
+          <w:lang w:val="en-US"/>
+        </w:rPr>
+        <w:lastRenderedPageBreak/>
+        <w:t>solving approach.” Dryden Press, Chicago, p. xxiii, 631 p., 1991.</w:t>
       </w:r>
     </w:p>
     <w:p>
@@ -26113,7 +26286,6 @@
           <w:szCs w:val="24"/>
           <w:lang w:val="en-US"/>
         </w:rPr>
-        <w:lastRenderedPageBreak/>
         <w:t>[7]</w:t>
       </w:r>
       <w:r>
@@ -26724,6 +26896,7 @@
           <w:szCs w:val="24"/>
           <w:lang w:val="en-US"/>
         </w:rPr>
+        <w:lastRenderedPageBreak/>
         <w:t>[21]</w:t>
       </w:r>
       <w:r>
@@ -26769,17 +26942,7 @@
           <w:lang w:val="en-US"/>
         </w:rPr>
         <w:tab/>
-        <w:t xml:space="preserve">“What is relational online analytical processing (ROLAP)? - Definition from </w:t>
-      </w:r>
-      <w:r>
-        <w:rPr>
-          <w:rFonts w:cs="Times New Roman"/>
-          <w:noProof/>
-          <w:szCs w:val="24"/>
-          <w:lang w:val="en-US"/>
-        </w:rPr>
-        <w:lastRenderedPageBreak/>
-        <w:t>WhatIs.com.” [Online]. Available: https://searchoracle.techtarget.com/definition/relational-online-analytical-processing. [Accessed: 09-Dec-2018].</w:t>
+        <w:t>“What is relational online analytical processing (ROLAP)? - Definition from WhatIs.com.” [Online]. Available: https://searchoracle.techtarget.com/definition/relational-online-analytical-processing. [Accessed: 09-Dec-2018].</w:t>
       </w:r>
     </w:p>
     <w:p>
@@ -29816,7 +29979,7 @@
 </file>
 
 <file path=customXml/itemProps1.xml><?xml version="1.0" encoding="utf-8"?>
-<ds:datastoreItem xmlns:ds="http://schemas.openxmlformats.org/officeDocument/2006/customXml" ds:itemID="{036E30E7-7509-4497-B0A3-9F7C9CE3F9DE}">
+<ds:datastoreItem xmlns:ds="http://schemas.openxmlformats.org/officeDocument/2006/customXml" ds:itemID="{39850C59-A139-462C-8729-7972363F0A05}">
   <ds:schemaRefs>
     <ds:schemaRef ds:uri="http://schemas.openxmlformats.org/officeDocument/2006/bibliography"/>
   </ds:schemaRefs>

--- a/4Designers_ITSS/Documents/Documento Scientifico.docx
+++ b/4Designers_ITSS/Documents/Documento Scientifico.docx
@@ -1,6 +1,6 @@
 
 <file path=word/document.xml><?xml version="1.0" encoding="utf-8"?>
-<w:document xmlns:wpc="http://schemas.microsoft.com/office/word/2010/wordprocessingCanvas" xmlns:cx="http://schemas.microsoft.com/office/drawing/2014/chartex" xmlns:cx1="http://schemas.microsoft.com/office/drawing/2015/9/8/chartex" xmlns:cx2="http://schemas.microsoft.com/office/drawing/2015/10/21/chartex" xmlns:cx3="http://schemas.microsoft.com/office/drawing/2016/5/9/chartex" xmlns:cx4="http://schemas.microsoft.com/office/drawing/2016/5/10/chartex" xmlns:cx5="http://schemas.microsoft.com/office/drawing/2016/5/11/chartex" xmlns:cx6="http://schemas.microsoft.com/office/drawing/2016/5/12/chartex" xmlns:cx7="http://schemas.microsoft.com/office/drawing/2016/5/13/chartex" xmlns:cx8="http://schemas.microsoft.com/office/drawing/2016/5/14/chartex" xmlns:mc="http://schemas.openxmlformats.org/markup-compatibility/2006" xmlns:aink="http://schemas.microsoft.com/office/drawing/2016/ink" xmlns:am3d="http://schemas.microsoft.com/office/drawing/2017/model3d" xmlns:o="urn:schemas-microsoft-com:office:office" xmlns:r="http://schemas.openxmlformats.org/officeDocument/2006/relationships" xmlns:m="http://schemas.openxmlformats.org/officeDocument/2006/math" xmlns:v="urn:schemas-microsoft-com:vml" xmlns:wp14="http://schemas.microsoft.com/office/word/2010/wordprocessingDrawing" xmlns:wp="http://schemas.openxmlformats.org/drawingml/2006/wordprocessingDrawing" xmlns:w10="urn:schemas-microsoft-com:office:word" xmlns:w="http://schemas.openxmlformats.org/wordprocessingml/2006/main" xmlns:w14="http://schemas.microsoft.com/office/word/2010/wordml" xmlns:w15="http://schemas.microsoft.com/office/word/2012/wordml" xmlns:w16cid="http://schemas.microsoft.com/office/word/2016/wordml/cid" xmlns:w16se="http://schemas.microsoft.com/office/word/2015/wordml/symex" xmlns:wpg="http://schemas.microsoft.com/office/word/2010/wordprocessingGroup" xmlns:wpi="http://schemas.microsoft.com/office/word/2010/wordprocessingInk" xmlns:wne="http://schemas.microsoft.com/office/word/2006/wordml" xmlns:wps="http://schemas.microsoft.com/office/word/2010/wordprocessingShape" mc:Ignorable="w14 w15 w16se w16cid wp14">
+<w:document xmlns:wpc="http://schemas.microsoft.com/office/word/2010/wordprocessingCanvas" xmlns:cx="http://schemas.microsoft.com/office/drawing/2014/chartex" xmlns:cx1="http://schemas.microsoft.com/office/drawing/2015/9/8/chartex" xmlns:mc="http://schemas.openxmlformats.org/markup-compatibility/2006" xmlns:o="urn:schemas-microsoft-com:office:office" xmlns:r="http://schemas.openxmlformats.org/officeDocument/2006/relationships" xmlns:m="http://schemas.openxmlformats.org/officeDocument/2006/math" xmlns:v="urn:schemas-microsoft-com:vml" xmlns:wp14="http://schemas.microsoft.com/office/word/2010/wordprocessingDrawing" xmlns:wp="http://schemas.openxmlformats.org/drawingml/2006/wordprocessingDrawing" xmlns:w10="urn:schemas-microsoft-com:office:word" xmlns:w="http://schemas.openxmlformats.org/wordprocessingml/2006/main" xmlns:w14="http://schemas.microsoft.com/office/word/2010/wordml" xmlns:w15="http://schemas.microsoft.com/office/word/2012/wordml" xmlns:w16se="http://schemas.microsoft.com/office/word/2015/wordml/symex" xmlns:wpg="http://schemas.microsoft.com/office/word/2010/wordprocessingGroup" xmlns:wpi="http://schemas.microsoft.com/office/word/2010/wordprocessingInk" xmlns:wne="http://schemas.microsoft.com/office/word/2006/wordml" xmlns:wps="http://schemas.microsoft.com/office/word/2010/wordprocessingShape" mc:Ignorable="w14 w15 w16se wp14">
   <w:body>
     <w:p>
       <w:pPr>
@@ -13,6 +13,7 @@
       <w:r>
         <w:rPr>
           <w:noProof/>
+          <w:lang w:bidi="ar-SA"/>
         </w:rPr>
         <w:drawing>
           <wp:anchor distT="0" distB="0" distL="0" distR="0" simplePos="0" relativeHeight="251660288" behindDoc="0" locked="0" layoutInCell="1" allowOverlap="1" wp14:anchorId="5360F0F1" wp14:editId="49083819">
@@ -61,6 +62,7 @@
       <w:r>
         <w:rPr>
           <w:noProof/>
+          <w:lang w:bidi="ar-SA"/>
         </w:rPr>
         <w:drawing>
           <wp:anchor distT="0" distB="0" distL="0" distR="0" simplePos="0" relativeHeight="251659264" behindDoc="0" locked="0" layoutInCell="1" allowOverlap="1" wp14:anchorId="2753D89F" wp14:editId="56AA03CF">
@@ -329,7 +331,23 @@
           <w:rFonts w:cstheme="majorHAnsi"/>
           <w:szCs w:val="24"/>
         </w:rPr>
-        <w:t>, Davide Di Pierro, Domenico Gigante, Graziano Castellano</w:t>
+        <w:t xml:space="preserve">, Davide Di </w:t>
+      </w:r>
+      <w:proofErr w:type="spellStart"/>
+      <w:r>
+        <w:rPr>
+          <w:rFonts w:cstheme="majorHAnsi"/>
+          <w:szCs w:val="24"/>
+        </w:rPr>
+        <w:t>Pierro</w:t>
+      </w:r>
+      <w:proofErr w:type="spellEnd"/>
+      <w:r>
+        <w:rPr>
+          <w:rFonts w:cstheme="majorHAnsi"/>
+          <w:szCs w:val="24"/>
+        </w:rPr>
+        <w:t>, Domenico Gigante, Graziano Castellano</w:t>
       </w:r>
     </w:p>
     <w:p>
@@ -1728,7 +1746,25 @@
           <w:i/>
           <w:szCs w:val="24"/>
         </w:rPr>
-        <w:t xml:space="preserve"> and purpose”</w:t>
+        <w:t xml:space="preserve"> and </w:t>
+      </w:r>
+      <w:proofErr w:type="spellStart"/>
+      <w:r>
+        <w:rPr>
+          <w:rFonts w:cstheme="majorHAnsi"/>
+          <w:i/>
+          <w:szCs w:val="24"/>
+        </w:rPr>
+        <w:t>purpose</w:t>
+      </w:r>
+      <w:proofErr w:type="spellEnd"/>
+      <w:r>
+        <w:rPr>
+          <w:rFonts w:cstheme="majorHAnsi"/>
+          <w:i/>
+          <w:szCs w:val="24"/>
+        </w:rPr>
+        <w:t>”</w:t>
       </w:r>
       <w:r>
         <w:rPr>
@@ -3193,7 +3229,25 @@
           <w:i/>
           <w:szCs w:val="24"/>
         </w:rPr>
-        <w:t xml:space="preserve">, technologies and </w:t>
+        <w:t xml:space="preserve">, </w:t>
+      </w:r>
+      <w:proofErr w:type="spellStart"/>
+      <w:r>
+        <w:rPr>
+          <w:rFonts w:cstheme="majorHAnsi"/>
+          <w:i/>
+          <w:szCs w:val="24"/>
+        </w:rPr>
+        <w:t>technologies</w:t>
+      </w:r>
+      <w:proofErr w:type="spellEnd"/>
+      <w:r>
+        <w:rPr>
+          <w:rFonts w:cstheme="majorHAnsi"/>
+          <w:i/>
+          <w:szCs w:val="24"/>
+        </w:rPr>
+        <w:t xml:space="preserve"> and </w:t>
       </w:r>
       <w:proofErr w:type="spellStart"/>
       <w:r>
@@ -3211,7 +3265,25 @@
           <w:i/>
           <w:szCs w:val="24"/>
         </w:rPr>
-        <w:t xml:space="preserve"> products </w:t>
+        <w:t xml:space="preserve"> </w:t>
+      </w:r>
+      <w:proofErr w:type="spellStart"/>
+      <w:r>
+        <w:rPr>
+          <w:rFonts w:cstheme="majorHAnsi"/>
+          <w:i/>
+          <w:szCs w:val="24"/>
+        </w:rPr>
+        <w:t>products</w:t>
+      </w:r>
+      <w:proofErr w:type="spellEnd"/>
+      <w:r>
+        <w:rPr>
+          <w:rFonts w:cstheme="majorHAnsi"/>
+          <w:i/>
+          <w:szCs w:val="24"/>
+        </w:rPr>
+        <w:t xml:space="preserve"> </w:t>
       </w:r>
       <w:proofErr w:type="spellStart"/>
       <w:r>
@@ -3283,7 +3355,25 @@
           <w:i/>
           <w:szCs w:val="24"/>
         </w:rPr>
-        <w:t xml:space="preserve"> and make data available”</w:t>
+        <w:t xml:space="preserve"> and </w:t>
+      </w:r>
+      <w:proofErr w:type="spellStart"/>
+      <w:r>
+        <w:rPr>
+          <w:rFonts w:cstheme="majorHAnsi"/>
+          <w:i/>
+          <w:szCs w:val="24"/>
+        </w:rPr>
+        <w:t>make</w:t>
+      </w:r>
+      <w:proofErr w:type="spellEnd"/>
+      <w:r>
+        <w:rPr>
+          <w:rFonts w:cstheme="majorHAnsi"/>
+          <w:i/>
+          <w:szCs w:val="24"/>
+        </w:rPr>
+        <w:t xml:space="preserve"> data available”</w:t>
       </w:r>
       <w:r>
         <w:rPr>
@@ -3562,7 +3652,7 @@
           <w:szCs w:val="24"/>
           <w:lang w:val="en-GB"/>
         </w:rPr>
-        <w:t xml:space="preserve"> da una </w:t>
+        <w:t xml:space="preserve"> da </w:t>
       </w:r>
       <w:proofErr w:type="spellStart"/>
       <w:r>
@@ -3571,6 +3661,24 @@
           <w:szCs w:val="24"/>
           <w:lang w:val="en-GB"/>
         </w:rPr>
+        <w:t>una</w:t>
+      </w:r>
+      <w:proofErr w:type="spellEnd"/>
+      <w:r>
+        <w:rPr>
+          <w:rFonts w:cstheme="majorHAnsi"/>
+          <w:szCs w:val="24"/>
+          <w:lang w:val="en-GB"/>
+        </w:rPr>
+        <w:t xml:space="preserve"> </w:t>
+      </w:r>
+      <w:proofErr w:type="spellStart"/>
+      <w:r>
+        <w:rPr>
+          <w:rFonts w:cstheme="majorHAnsi"/>
+          <w:szCs w:val="24"/>
+          <w:lang w:val="en-GB"/>
+        </w:rPr>
         <w:t>sorgente</w:t>
       </w:r>
       <w:proofErr w:type="spellEnd"/>
@@ -3987,25 +4095,7 @@
           <w:szCs w:val="24"/>
           <w:lang w:val="en-US"/>
         </w:rPr>
-        <w:t xml:space="preserve"> </w:t>
-      </w:r>
-      <w:proofErr w:type="spellStart"/>
-      <w:r>
-        <w:rPr>
-          <w:rFonts w:cstheme="majorHAnsi"/>
-          <w:szCs w:val="24"/>
-          <w:lang w:val="en-US"/>
-        </w:rPr>
-        <w:t>grazie</w:t>
-      </w:r>
-      <w:proofErr w:type="spellEnd"/>
-      <w:r>
-        <w:rPr>
-          <w:rFonts w:cstheme="majorHAnsi"/>
-          <w:szCs w:val="24"/>
-          <w:lang w:val="en-US"/>
-        </w:rPr>
-        <w:t xml:space="preserve"> al </w:t>
+        <w:t xml:space="preserve"> grazie al </w:t>
       </w:r>
       <w:proofErr w:type="spellStart"/>
       <w:r>
@@ -4350,7 +4440,23 @@
           <w:rFonts w:cs="TimesNewRomanPSMT"/>
           <w:szCs w:val="24"/>
         </w:rPr>
-        <w:t xml:space="preserve"> Support System). </w:t>
+        <w:t xml:space="preserve"> </w:t>
+      </w:r>
+      <w:proofErr w:type="spellStart"/>
+      <w:r>
+        <w:rPr>
+          <w:rFonts w:cs="TimesNewRomanPSMT"/>
+          <w:szCs w:val="24"/>
+        </w:rPr>
+        <w:t>Support</w:t>
+      </w:r>
+      <w:proofErr w:type="spellEnd"/>
+      <w:r>
+        <w:rPr>
+          <w:rFonts w:cs="TimesNewRomanPSMT"/>
+          <w:szCs w:val="24"/>
+        </w:rPr>
+        <w:t xml:space="preserve"> System). </w:t>
       </w:r>
       <w:r>
         <w:rPr>
@@ -5179,7 +5285,27 @@
           <w:szCs w:val="24"/>
           <w:shd w:val="clear" w:color="auto" w:fill="FFFFFF"/>
         </w:rPr>
-        <w:t xml:space="preserve"> making for executives.</w:t>
+        <w:t xml:space="preserve"> </w:t>
+      </w:r>
+      <w:proofErr w:type="spellStart"/>
+      <w:r>
+        <w:rPr>
+          <w:rFonts w:cs="Arial"/>
+          <w:i/>
+          <w:szCs w:val="24"/>
+          <w:shd w:val="clear" w:color="auto" w:fill="FFFFFF"/>
+        </w:rPr>
+        <w:t>making</w:t>
+      </w:r>
+      <w:proofErr w:type="spellEnd"/>
+      <w:r>
+        <w:rPr>
+          <w:rFonts w:cs="Arial"/>
+          <w:i/>
+          <w:szCs w:val="24"/>
+          <w:shd w:val="clear" w:color="auto" w:fill="FFFFFF"/>
+        </w:rPr>
+        <w:t xml:space="preserve"> for executives.</w:t>
       </w:r>
       <w:r>
         <w:rPr>
@@ -5680,7 +5806,23 @@
           <w:rFonts w:cstheme="majorHAnsi"/>
           <w:szCs w:val="24"/>
         </w:rPr>
-        <w:t xml:space="preserve"> and Loading). </w:t>
+        <w:t xml:space="preserve"> and </w:t>
+      </w:r>
+      <w:proofErr w:type="spellStart"/>
+      <w:r>
+        <w:rPr>
+          <w:rFonts w:cstheme="majorHAnsi"/>
+          <w:szCs w:val="24"/>
+        </w:rPr>
+        <w:t>Loading</w:t>
+      </w:r>
+      <w:proofErr w:type="spellEnd"/>
+      <w:r>
+        <w:rPr>
+          <w:rFonts w:cstheme="majorHAnsi"/>
+          <w:szCs w:val="24"/>
+        </w:rPr>
+        <w:t xml:space="preserve">). </w:t>
       </w:r>
     </w:p>
     <w:p>
@@ -18879,6 +19021,7 @@
       <w:r>
         <w:rPr>
           <w:noProof/>
+          <w:lang w:eastAsia="it-IT"/>
         </w:rPr>
         <w:drawing>
           <wp:inline distT="0" distB="0" distL="0" distR="0">
@@ -18989,6 +19132,7 @@
       <w:r>
         <w:rPr>
           <w:noProof/>
+          <w:lang w:eastAsia="it-IT"/>
         </w:rPr>
         <w:drawing>
           <wp:inline distT="0" distB="0" distL="0" distR="0" wp14:anchorId="31ADA919" wp14:editId="6E3CE125">
@@ -19163,15 +19307,36 @@
     </w:p>
     <w:p>
       <w:pPr>
-        <w:rPr>
-          <w:szCs w:val="24"/>
-        </w:rPr>
-      </w:pPr>
-      <w:r>
-        <w:rPr>
-          <w:szCs w:val="24"/>
-        </w:rPr>
-        <w:t>Da ora in poi i test saranno progettati nel file test.csv, partendo dal presupposto che l’intestazione sia corretta con quanto predefinito nel protocollo, e sono i seguenti:</w:t>
+        <w:jc w:val="both"/>
+        <w:rPr>
+          <w:szCs w:val="24"/>
+        </w:rPr>
+      </w:pPr>
+      <w:r>
+        <w:rPr>
+          <w:szCs w:val="24"/>
+        </w:rPr>
+        <w:t>Ulteriori casi d</w:t>
+      </w:r>
+      <w:r>
+        <w:rPr>
+          <w:szCs w:val="24"/>
+        </w:rPr>
+        <w:t>i test sono elencati di seguito. L</w:t>
+      </w:r>
+      <w:bookmarkStart w:id="10" w:name="_GoBack"/>
+      <w:bookmarkEnd w:id="10"/>
+      <w:r>
+        <w:rPr>
+          <w:szCs w:val="24"/>
+        </w:rPr>
+        <w:t>e procedure di test automatici coprono le casistiche dal punto 1 al punto 7</w:t>
+      </w:r>
+      <w:r>
+        <w:rPr>
+          <w:szCs w:val="24"/>
+        </w:rPr>
+        <w:t>.</w:t>
       </w:r>
     </w:p>
     <w:p>
@@ -19179,43 +19344,11 @@
         <w:pStyle w:val="Paragrafoelenco"/>
         <w:numPr>
           <w:ilvl w:val="0"/>
-          <w:numId w:val="16"/>
+          <w:numId w:val="19"/>
         </w:numPr>
-        <w:rPr>
-          <w:szCs w:val="24"/>
-        </w:rPr>
-      </w:pPr>
-      <w:r>
-        <w:rPr>
-          <w:szCs w:val="24"/>
-        </w:rPr>
-        <w:t xml:space="preserve">Inserire come campo </w:t>
-      </w:r>
-      <w:r>
-        <w:rPr>
-          <w:i/>
-          <w:szCs w:val="24"/>
-        </w:rPr>
-        <w:t>anno</w:t>
-      </w:r>
-      <w:r>
-        <w:rPr>
-          <w:i/>
-          <w:szCs w:val="24"/>
-        </w:rPr>
-        <w:t xml:space="preserve"> </w:t>
-      </w:r>
-      <w:r>
-        <w:rPr>
-          <w:szCs w:val="24"/>
-        </w:rPr>
-        <w:t>un valore non numerico</w:t>
-      </w:r>
-      <w:r>
-        <w:rPr>
-          <w:szCs w:val="24"/>
-        </w:rPr>
-        <w:t>;</w:t>
+      </w:pPr>
+      <w:r>
+        <w:t>Inserire come campo anno un valore non numerico;</w:t>
       </w:r>
     </w:p>
     <w:p>
@@ -19223,43 +19356,11 @@
         <w:pStyle w:val="Paragrafoelenco"/>
         <w:numPr>
           <w:ilvl w:val="0"/>
-          <w:numId w:val="16"/>
+          <w:numId w:val="19"/>
         </w:numPr>
-        <w:rPr>
-          <w:szCs w:val="24"/>
-        </w:rPr>
-      </w:pPr>
-      <w:r>
-        <w:rPr>
-          <w:szCs w:val="24"/>
-        </w:rPr>
-        <w:t xml:space="preserve">Inserire come campo </w:t>
-      </w:r>
-      <w:r>
-        <w:rPr>
-          <w:i/>
-          <w:szCs w:val="24"/>
-        </w:rPr>
-        <w:t>anno</w:t>
-      </w:r>
-      <w:r>
-        <w:rPr>
-          <w:i/>
-          <w:szCs w:val="24"/>
-        </w:rPr>
-        <w:t xml:space="preserve"> </w:t>
-      </w:r>
-      <w:r>
-        <w:rPr>
-          <w:szCs w:val="24"/>
-        </w:rPr>
-        <w:t>un valore numerico non compreso tra 2000 e l’anno corrente</w:t>
-      </w:r>
-      <w:r>
-        <w:rPr>
-          <w:szCs w:val="24"/>
-        </w:rPr>
-        <w:t>;</w:t>
+      </w:pPr>
+      <w:r>
+        <w:t>Inserire come campo anno un valore numerico non compreso tra 2000 e l’anno corrente;</w:t>
       </w:r>
     </w:p>
     <w:p>
@@ -19267,38 +19368,19 @@
         <w:pStyle w:val="Paragrafoelenco"/>
         <w:numPr>
           <w:ilvl w:val="0"/>
-          <w:numId w:val="16"/>
+          <w:numId w:val="19"/>
         </w:numPr>
-        <w:rPr>
-          <w:szCs w:val="24"/>
-        </w:rPr>
-      </w:pPr>
-      <w:r>
-        <w:rPr>
-          <w:szCs w:val="24"/>
-        </w:rPr>
+      </w:pPr>
+      <w:r>
         <w:t xml:space="preserve">Inserire come campo </w:t>
       </w:r>
       <w:proofErr w:type="spellStart"/>
       <w:r>
-        <w:rPr>
-          <w:i/>
-          <w:szCs w:val="24"/>
-        </w:rPr>
         <w:t>prov</w:t>
       </w:r>
       <w:proofErr w:type="spellEnd"/>
       <w:r>
-        <w:rPr>
-          <w:szCs w:val="24"/>
-        </w:rPr>
-        <w:t xml:space="preserve"> un valore numerico</w:t>
-      </w:r>
-      <w:r>
-        <w:rPr>
-          <w:szCs w:val="24"/>
-        </w:rPr>
-        <w:t>;</w:t>
+        <w:t xml:space="preserve"> un valore numerico;</w:t>
       </w:r>
     </w:p>
     <w:p>
@@ -19306,38 +19388,19 @@
         <w:pStyle w:val="Paragrafoelenco"/>
         <w:numPr>
           <w:ilvl w:val="0"/>
-          <w:numId w:val="16"/>
+          <w:numId w:val="19"/>
         </w:numPr>
-        <w:rPr>
-          <w:szCs w:val="24"/>
-        </w:rPr>
-      </w:pPr>
-      <w:r>
-        <w:rPr>
-          <w:szCs w:val="24"/>
-        </w:rPr>
+      </w:pPr>
+      <w:r>
         <w:t xml:space="preserve">Inserire come campo </w:t>
       </w:r>
       <w:proofErr w:type="spellStart"/>
       <w:r>
-        <w:rPr>
-          <w:i/>
-          <w:szCs w:val="24"/>
-        </w:rPr>
         <w:t>prov</w:t>
       </w:r>
       <w:proofErr w:type="spellEnd"/>
       <w:r>
-        <w:rPr>
-          <w:szCs w:val="24"/>
-        </w:rPr>
-        <w:t xml:space="preserve"> una provincia non presente in Lombardia</w:t>
-      </w:r>
-      <w:r>
-        <w:rPr>
-          <w:szCs w:val="24"/>
-        </w:rPr>
-        <w:t>;</w:t>
+        <w:t xml:space="preserve"> una provincia non presente in Lombardia;</w:t>
       </w:r>
     </w:p>
     <w:p>
@@ -19345,52 +19408,11 @@
         <w:pStyle w:val="Paragrafoelenco"/>
         <w:numPr>
           <w:ilvl w:val="0"/>
-          <w:numId w:val="16"/>
+          <w:numId w:val="19"/>
         </w:numPr>
-        <w:rPr>
-          <w:i/>
-          <w:szCs w:val="24"/>
-        </w:rPr>
-      </w:pPr>
-      <w:r>
-        <w:rPr>
-          <w:szCs w:val="24"/>
-        </w:rPr>
-        <w:t>Inserire come campo</w:t>
-      </w:r>
-      <w:r>
-        <w:rPr>
-          <w:i/>
-          <w:szCs w:val="24"/>
-        </w:rPr>
-        <w:t xml:space="preserve"> </w:t>
-      </w:r>
-      <w:r>
-        <w:rPr>
-          <w:i/>
-          <w:szCs w:val="24"/>
-        </w:rPr>
-        <w:t>comune</w:t>
-      </w:r>
-      <w:r>
-        <w:rPr>
-          <w:i/>
-          <w:szCs w:val="24"/>
-        </w:rPr>
-        <w:t xml:space="preserve"> </w:t>
-      </w:r>
-      <w:r>
-        <w:rPr>
-          <w:szCs w:val="24"/>
-        </w:rPr>
-        <w:t>un valore numerico</w:t>
-      </w:r>
-      <w:r>
-        <w:rPr>
-          <w:i/>
-          <w:szCs w:val="24"/>
-        </w:rPr>
-        <w:t>;</w:t>
+      </w:pPr>
+      <w:r>
+        <w:t>Inserire come campo comune un valore numerico;</w:t>
       </w:r>
     </w:p>
     <w:p>
@@ -19398,52 +19420,11 @@
         <w:pStyle w:val="Paragrafoelenco"/>
         <w:numPr>
           <w:ilvl w:val="0"/>
-          <w:numId w:val="16"/>
+          <w:numId w:val="19"/>
         </w:numPr>
-        <w:rPr>
-          <w:i/>
-          <w:szCs w:val="24"/>
-        </w:rPr>
-      </w:pPr>
-      <w:r>
-        <w:rPr>
-          <w:szCs w:val="24"/>
-        </w:rPr>
-        <w:t>Inserire come campo</w:t>
-      </w:r>
-      <w:r>
-        <w:rPr>
-          <w:i/>
-          <w:szCs w:val="24"/>
-        </w:rPr>
-        <w:t xml:space="preserve"> </w:t>
-      </w:r>
-      <w:r>
-        <w:rPr>
-          <w:i/>
-          <w:szCs w:val="24"/>
-        </w:rPr>
-        <w:t>comune</w:t>
-      </w:r>
-      <w:r>
-        <w:rPr>
-          <w:i/>
-          <w:szCs w:val="24"/>
-        </w:rPr>
-        <w:t xml:space="preserve"> </w:t>
-      </w:r>
-      <w:r>
-        <w:rPr>
-          <w:szCs w:val="24"/>
-        </w:rPr>
-        <w:t>un comune non presente in Lombardia</w:t>
-      </w:r>
-      <w:r>
-        <w:rPr>
-          <w:i/>
-          <w:szCs w:val="24"/>
-        </w:rPr>
-        <w:t>;</w:t>
+      </w:pPr>
+      <w:r>
+        <w:t>Inserire come campo comune un comune non presente in Lombardia;</w:t>
       </w:r>
     </w:p>
     <w:p>
@@ -19451,52 +19432,11 @@
         <w:pStyle w:val="Paragrafoelenco"/>
         <w:numPr>
           <w:ilvl w:val="0"/>
-          <w:numId w:val="16"/>
+          <w:numId w:val="19"/>
         </w:numPr>
-        <w:rPr>
-          <w:i/>
-          <w:szCs w:val="24"/>
-        </w:rPr>
-      </w:pPr>
-      <w:r>
-        <w:rPr>
-          <w:szCs w:val="24"/>
-        </w:rPr>
-        <w:t>Inserire come campo</w:t>
-      </w:r>
-      <w:r>
-        <w:rPr>
-          <w:i/>
-          <w:szCs w:val="24"/>
-        </w:rPr>
-        <w:t xml:space="preserve"> </w:t>
-      </w:r>
-      <w:r>
-        <w:rPr>
-          <w:i/>
-          <w:szCs w:val="24"/>
-        </w:rPr>
-        <w:t>comune</w:t>
-      </w:r>
-      <w:r>
-        <w:rPr>
-          <w:i/>
-          <w:szCs w:val="24"/>
-        </w:rPr>
-        <w:t xml:space="preserve"> </w:t>
-      </w:r>
-      <w:r>
-        <w:rPr>
-          <w:szCs w:val="24"/>
-        </w:rPr>
-        <w:t>un comune presente in Lombardia ma non corrispondente alla provincia inserita</w:t>
-      </w:r>
-      <w:r>
-        <w:rPr>
-          <w:i/>
-          <w:szCs w:val="24"/>
-        </w:rPr>
-        <w:t>;</w:t>
+      </w:pPr>
+      <w:r>
+        <w:t>Inserire come campo comune un comune presente in Lombardia ma non corrispondente alla provincia inserita;</w:t>
       </w:r>
     </w:p>
     <w:p>
@@ -19504,52 +19444,21 @@
         <w:pStyle w:val="Paragrafoelenco"/>
         <w:numPr>
           <w:ilvl w:val="0"/>
-          <w:numId w:val="16"/>
+          <w:numId w:val="19"/>
         </w:numPr>
-        <w:rPr>
-          <w:i/>
-          <w:szCs w:val="24"/>
-        </w:rPr>
-      </w:pPr>
-      <w:r>
-        <w:rPr>
-          <w:szCs w:val="24"/>
-        </w:rPr>
-        <w:t>Inserire come campo</w:t>
-      </w:r>
-      <w:r>
-        <w:rPr>
-          <w:i/>
-          <w:szCs w:val="24"/>
-        </w:rPr>
-        <w:t xml:space="preserve"> </w:t>
-      </w:r>
-      <w:proofErr w:type="spellStart"/>
-      <w:r>
-        <w:rPr>
-          <w:i/>
-          <w:szCs w:val="24"/>
-        </w:rPr>
+      </w:pPr>
+      <w:r>
+        <w:t xml:space="preserve">Inserire come campo </w:t>
+      </w:r>
+      <w:proofErr w:type="spellStart"/>
+      <w:r>
         <w:t>tot_inc</w:t>
       </w:r>
       <w:proofErr w:type="spellEnd"/>
       <w:r>
-        <w:rPr>
-          <w:i/>
-          <w:szCs w:val="24"/>
-        </w:rPr>
-        <w:t xml:space="preserve"> </w:t>
-      </w:r>
-      <w:r>
-        <w:rPr>
-          <w:szCs w:val="24"/>
-        </w:rPr>
-        <w:t>un valore non numerico</w:t>
-      </w:r>
-      <w:r>
-        <w:rPr>
-          <w:szCs w:val="24"/>
-        </w:rPr>
+        <w:t xml:space="preserve"> un valore non numerico</w:t>
+      </w:r>
+      <w:r>
         <w:t>;</w:t>
       </w:r>
     </w:p>
@@ -19558,47 +19467,21 @@
         <w:pStyle w:val="Paragrafoelenco"/>
         <w:numPr>
           <w:ilvl w:val="0"/>
-          <w:numId w:val="16"/>
+          <w:numId w:val="19"/>
         </w:numPr>
-        <w:rPr>
-          <w:i/>
-          <w:szCs w:val="24"/>
-        </w:rPr>
-      </w:pPr>
-      <w:r>
-        <w:rPr>
-          <w:szCs w:val="24"/>
-        </w:rPr>
+      </w:pPr>
+      <w:r>
         <w:t xml:space="preserve">Inserire come campo </w:t>
       </w:r>
       <w:proofErr w:type="spellStart"/>
       <w:r>
-        <w:rPr>
-          <w:i/>
-          <w:szCs w:val="24"/>
-        </w:rPr>
         <w:t>tot_inc_mortali</w:t>
       </w:r>
       <w:proofErr w:type="spellEnd"/>
       <w:r>
-        <w:rPr>
-          <w:i/>
-          <w:szCs w:val="24"/>
-        </w:rPr>
-        <w:t xml:space="preserve"> </w:t>
-      </w:r>
-      <w:r>
-        <w:rPr>
-          <w:szCs w:val="24"/>
-        </w:rPr>
-        <w:t>un valore non numerico</w:t>
-      </w:r>
-      <w:r>
-        <w:rPr>
-          <w:b/>
-          <w:i/>
-          <w:szCs w:val="24"/>
-        </w:rPr>
+        <w:t xml:space="preserve"> un valore non numerico</w:t>
+      </w:r>
+      <w:r>
         <w:t>;</w:t>
       </w:r>
     </w:p>
@@ -19607,45 +19490,21 @@
         <w:pStyle w:val="Paragrafoelenco"/>
         <w:numPr>
           <w:ilvl w:val="0"/>
-          <w:numId w:val="16"/>
+          <w:numId w:val="19"/>
         </w:numPr>
-        <w:rPr>
-          <w:i/>
-          <w:szCs w:val="24"/>
-        </w:rPr>
-      </w:pPr>
-      <w:r>
-        <w:rPr>
-          <w:szCs w:val="24"/>
-        </w:rPr>
+      </w:pPr>
+      <w:r>
         <w:t xml:space="preserve">Inserire come campo </w:t>
       </w:r>
       <w:proofErr w:type="spellStart"/>
       <w:r>
-        <w:rPr>
-          <w:i/>
-          <w:szCs w:val="24"/>
-        </w:rPr>
         <w:t>tot_feriti</w:t>
       </w:r>
       <w:proofErr w:type="spellEnd"/>
       <w:r>
-        <w:rPr>
-          <w:i/>
-          <w:szCs w:val="24"/>
-        </w:rPr>
-        <w:t xml:space="preserve"> </w:t>
-      </w:r>
-      <w:r>
-        <w:rPr>
-          <w:szCs w:val="24"/>
-        </w:rPr>
-        <w:t>un valore non numerico</w:t>
-      </w:r>
-      <w:r>
-        <w:rPr>
-          <w:szCs w:val="24"/>
-        </w:rPr>
+        <w:t xml:space="preserve"> un valore non numerico</w:t>
+      </w:r>
+      <w:r>
         <w:t>;</w:t>
       </w:r>
     </w:p>
@@ -19654,45 +19513,21 @@
         <w:pStyle w:val="Paragrafoelenco"/>
         <w:numPr>
           <w:ilvl w:val="0"/>
-          <w:numId w:val="16"/>
+          <w:numId w:val="19"/>
         </w:numPr>
-        <w:rPr>
-          <w:i/>
-          <w:szCs w:val="24"/>
-        </w:rPr>
-      </w:pPr>
-      <w:r>
-        <w:rPr>
-          <w:szCs w:val="24"/>
-        </w:rPr>
+      </w:pPr>
+      <w:r>
         <w:t xml:space="preserve">Inserire come campo </w:t>
       </w:r>
       <w:proofErr w:type="spellStart"/>
       <w:r>
-        <w:rPr>
-          <w:i/>
-          <w:szCs w:val="24"/>
-        </w:rPr>
         <w:t>tot_morti</w:t>
       </w:r>
       <w:proofErr w:type="spellEnd"/>
       <w:r>
-        <w:rPr>
-          <w:i/>
-          <w:szCs w:val="24"/>
-        </w:rPr>
-        <w:t xml:space="preserve"> </w:t>
-      </w:r>
-      <w:r>
-        <w:rPr>
-          <w:szCs w:val="24"/>
-        </w:rPr>
-        <w:t>un valore non numerico</w:t>
-      </w:r>
-      <w:r>
-        <w:rPr>
-          <w:szCs w:val="24"/>
-        </w:rPr>
+        <w:t xml:space="preserve"> un valore non numerico</w:t>
+      </w:r>
+      <w:r>
         <w:t>;</w:t>
       </w:r>
     </w:p>
@@ -19701,45 +19536,21 @@
         <w:pStyle w:val="Paragrafoelenco"/>
         <w:numPr>
           <w:ilvl w:val="0"/>
-          <w:numId w:val="16"/>
+          <w:numId w:val="19"/>
         </w:numPr>
-        <w:rPr>
-          <w:i/>
-          <w:szCs w:val="24"/>
-        </w:rPr>
-      </w:pPr>
-      <w:r>
-        <w:rPr>
-          <w:szCs w:val="24"/>
-        </w:rPr>
+      </w:pPr>
+      <w:r>
         <w:t xml:space="preserve">Inserire come campo </w:t>
       </w:r>
       <w:proofErr w:type="spellStart"/>
       <w:r>
-        <w:rPr>
-          <w:i/>
-          <w:szCs w:val="24"/>
-        </w:rPr>
         <w:t>tot_veic_coinvolti</w:t>
       </w:r>
       <w:proofErr w:type="spellEnd"/>
       <w:r>
-        <w:rPr>
-          <w:i/>
-          <w:szCs w:val="24"/>
-        </w:rPr>
-        <w:t xml:space="preserve"> </w:t>
-      </w:r>
-      <w:r>
-        <w:rPr>
-          <w:szCs w:val="24"/>
-        </w:rPr>
-        <w:t>un valore non numerico</w:t>
-      </w:r>
-      <w:r>
-        <w:rPr>
-          <w:szCs w:val="24"/>
-        </w:rPr>
+        <w:t xml:space="preserve"> un valore non numerico</w:t>
+      </w:r>
+      <w:r>
         <w:t>;</w:t>
       </w:r>
     </w:p>
@@ -19748,51 +19559,21 @@
         <w:pStyle w:val="Paragrafoelenco"/>
         <w:numPr>
           <w:ilvl w:val="0"/>
-          <w:numId w:val="16"/>
+          <w:numId w:val="19"/>
         </w:numPr>
-        <w:rPr>
-          <w:szCs w:val="24"/>
-        </w:rPr>
-      </w:pPr>
-      <w:r>
-        <w:rPr>
-          <w:szCs w:val="24"/>
-        </w:rPr>
-        <w:t>Inserire come campo</w:t>
-      </w:r>
-      <w:r>
-        <w:rPr>
-          <w:i/>
-          <w:szCs w:val="24"/>
-        </w:rPr>
-        <w:t xml:space="preserve"> </w:t>
-      </w:r>
-      <w:proofErr w:type="spellStart"/>
-      <w:r>
-        <w:rPr>
-          <w:i/>
-          <w:szCs w:val="24"/>
-        </w:rPr>
+      </w:pPr>
+      <w:r>
+        <w:t xml:space="preserve">Inserire come campo </w:t>
+      </w:r>
+      <w:proofErr w:type="spellStart"/>
+      <w:r>
         <w:t>tot_veic_conduc_ignoto</w:t>
       </w:r>
       <w:proofErr w:type="spellEnd"/>
       <w:r>
-        <w:rPr>
-          <w:i/>
-          <w:szCs w:val="24"/>
-        </w:rPr>
-        <w:t xml:space="preserve"> </w:t>
-      </w:r>
-      <w:r>
-        <w:rPr>
-          <w:szCs w:val="24"/>
-        </w:rPr>
-        <w:t>un valore non numerico</w:t>
-      </w:r>
-      <w:r>
-        <w:rPr>
-          <w:szCs w:val="24"/>
-        </w:rPr>
+        <w:t xml:space="preserve"> un valore non numerico</w:t>
+      </w:r>
+      <w:r>
         <w:t>;</w:t>
       </w:r>
     </w:p>
@@ -19801,44 +19582,21 @@
         <w:pStyle w:val="Paragrafoelenco"/>
         <w:numPr>
           <w:ilvl w:val="0"/>
-          <w:numId w:val="16"/>
+          <w:numId w:val="19"/>
         </w:numPr>
-        <w:rPr>
-          <w:szCs w:val="24"/>
-        </w:rPr>
-      </w:pPr>
-      <w:r>
-        <w:rPr>
-          <w:szCs w:val="24"/>
-        </w:rPr>
+      </w:pPr>
+      <w:r>
         <w:t xml:space="preserve">Inserire come campo </w:t>
       </w:r>
       <w:proofErr w:type="spellStart"/>
       <w:r>
-        <w:rPr>
-          <w:i/>
-          <w:szCs w:val="24"/>
-        </w:rPr>
         <w:t>tot_conduc</w:t>
       </w:r>
       <w:proofErr w:type="spellEnd"/>
       <w:r>
-        <w:rPr>
-          <w:i/>
-          <w:szCs w:val="24"/>
-        </w:rPr>
-        <w:t xml:space="preserve"> </w:t>
-      </w:r>
-      <w:r>
-        <w:rPr>
-          <w:szCs w:val="24"/>
-        </w:rPr>
-        <w:t>un valore non numerico</w:t>
-      </w:r>
-      <w:r>
-        <w:rPr>
-          <w:szCs w:val="24"/>
-        </w:rPr>
+        <w:t xml:space="preserve"> un valore non numerico</w:t>
+      </w:r>
+      <w:r>
         <w:t>;</w:t>
       </w:r>
     </w:p>
@@ -19847,45 +19605,21 @@
         <w:pStyle w:val="Paragrafoelenco"/>
         <w:numPr>
           <w:ilvl w:val="0"/>
-          <w:numId w:val="16"/>
+          <w:numId w:val="19"/>
         </w:numPr>
-        <w:rPr>
-          <w:i/>
-          <w:szCs w:val="24"/>
-        </w:rPr>
-      </w:pPr>
-      <w:r>
-        <w:rPr>
-          <w:szCs w:val="24"/>
-        </w:rPr>
+      </w:pPr>
+      <w:r>
         <w:t xml:space="preserve">Inserire come campo </w:t>
       </w:r>
       <w:proofErr w:type="spellStart"/>
       <w:r>
-        <w:rPr>
-          <w:i/>
-          <w:szCs w:val="24"/>
-        </w:rPr>
         <w:t>conduc_femmine</w:t>
       </w:r>
       <w:proofErr w:type="spellEnd"/>
       <w:r>
-        <w:rPr>
-          <w:i/>
-          <w:szCs w:val="24"/>
-        </w:rPr>
-        <w:t xml:space="preserve"> </w:t>
-      </w:r>
-      <w:r>
-        <w:rPr>
-          <w:szCs w:val="24"/>
-        </w:rPr>
-        <w:t>un valore non numerico</w:t>
-      </w:r>
-      <w:r>
-        <w:rPr>
-          <w:szCs w:val="24"/>
-        </w:rPr>
+        <w:t xml:space="preserve"> un valore non numerico</w:t>
+      </w:r>
+      <w:r>
         <w:t>;</w:t>
       </w:r>
     </w:p>
@@ -19894,47 +19628,19 @@
         <w:pStyle w:val="Paragrafoelenco"/>
         <w:numPr>
           <w:ilvl w:val="0"/>
-          <w:numId w:val="16"/>
+          <w:numId w:val="19"/>
         </w:numPr>
-        <w:rPr>
-          <w:i/>
-          <w:szCs w:val="24"/>
-        </w:rPr>
-      </w:pPr>
-      <w:r>
-        <w:rPr>
-          <w:szCs w:val="24"/>
-        </w:rPr>
-        <w:t>Inserire come campo</w:t>
-      </w:r>
-      <w:r>
-        <w:rPr>
-          <w:i/>
-          <w:szCs w:val="24"/>
-        </w:rPr>
-        <w:t xml:space="preserve"> </w:t>
-      </w:r>
-      <w:proofErr w:type="spellStart"/>
-      <w:r>
-        <w:rPr>
-          <w:i/>
-          <w:szCs w:val="24"/>
-        </w:rPr>
+      </w:pPr>
+      <w:r>
+        <w:t xml:space="preserve">Inserire come campo </w:t>
+      </w:r>
+      <w:proofErr w:type="spellStart"/>
+      <w:r>
         <w:t>conduc_feriti</w:t>
       </w:r>
       <w:proofErr w:type="spellEnd"/>
       <w:r>
-        <w:rPr>
-          <w:i/>
-          <w:szCs w:val="24"/>
-        </w:rPr>
-        <w:t xml:space="preserve"> </w:t>
-      </w:r>
-      <w:r>
-        <w:rPr>
-          <w:szCs w:val="24"/>
-        </w:rPr>
-        <w:t>un valore non numerico;</w:t>
+        <w:t xml:space="preserve"> un valore non numerico;</w:t>
       </w:r>
     </w:p>
     <w:p>
@@ -19942,50 +19648,19 @@
         <w:pStyle w:val="Paragrafoelenco"/>
         <w:numPr>
           <w:ilvl w:val="0"/>
-          <w:numId w:val="16"/>
+          <w:numId w:val="19"/>
         </w:numPr>
-        <w:rPr>
-          <w:i/>
-          <w:szCs w:val="24"/>
-        </w:rPr>
-      </w:pPr>
-      <w:r>
-        <w:rPr>
-          <w:szCs w:val="24"/>
-        </w:rPr>
-        <w:t>Inserire come campo</w:t>
-      </w:r>
-      <w:r>
-        <w:rPr>
-          <w:i/>
-          <w:szCs w:val="24"/>
-        </w:rPr>
-        <w:t xml:space="preserve"> </w:t>
-      </w:r>
-      <w:r>
-        <w:rPr>
-          <w:i/>
-          <w:szCs w:val="24"/>
-        </w:rPr>
+      </w:pPr>
+      <w:r>
+        <w:t xml:space="preserve">Inserire come campo </w:t>
+      </w:r>
+      <w:r>
         <w:t>conduc_morti_entro24h</w:t>
       </w:r>
       <w:r>
-        <w:rPr>
-          <w:i/>
-          <w:szCs w:val="24"/>
-        </w:rPr>
-        <w:t xml:space="preserve"> </w:t>
-      </w:r>
-      <w:r>
-        <w:rPr>
-          <w:szCs w:val="24"/>
-        </w:rPr>
-        <w:t>un valore non numerico</w:t>
-      </w:r>
-      <w:r>
-        <w:rPr>
-          <w:szCs w:val="24"/>
-        </w:rPr>
+        <w:t xml:space="preserve"> un valore non numerico</w:t>
+      </w:r>
+      <w:r>
         <w:t>;</w:t>
       </w:r>
     </w:p>
@@ -19994,52 +19669,21 @@
         <w:pStyle w:val="Paragrafoelenco"/>
         <w:numPr>
           <w:ilvl w:val="0"/>
-          <w:numId w:val="16"/>
+          <w:numId w:val="19"/>
         </w:numPr>
-        <w:rPr>
-          <w:i/>
-          <w:szCs w:val="24"/>
-        </w:rPr>
-      </w:pPr>
-      <w:r>
-        <w:rPr>
-          <w:szCs w:val="24"/>
-        </w:rPr>
-        <w:t>Inserire come campo</w:t>
-      </w:r>
-      <w:r>
-        <w:rPr>
-          <w:i/>
-          <w:szCs w:val="24"/>
-        </w:rPr>
-        <w:t xml:space="preserve"> </w:t>
-      </w:r>
-      <w:proofErr w:type="spellStart"/>
-      <w:r>
-        <w:rPr>
-          <w:i/>
-          <w:szCs w:val="24"/>
-        </w:rPr>
+      </w:pPr>
+      <w:r>
+        <w:t xml:space="preserve">Inserire come campo </w:t>
+      </w:r>
+      <w:proofErr w:type="spellStart"/>
+      <w:r>
         <w:t>conduc_ignoti</w:t>
       </w:r>
       <w:proofErr w:type="spellEnd"/>
       <w:r>
-        <w:rPr>
-          <w:i/>
-          <w:szCs w:val="24"/>
-        </w:rPr>
-        <w:t xml:space="preserve"> </w:t>
-      </w:r>
-      <w:r>
-        <w:rPr>
-          <w:szCs w:val="24"/>
-        </w:rPr>
-        <w:t>un valore non numerico</w:t>
-      </w:r>
-      <w:r>
-        <w:rPr>
-          <w:szCs w:val="24"/>
-        </w:rPr>
+        <w:t xml:space="preserve"> un valore non numerico</w:t>
+      </w:r>
+      <w:r>
         <w:t>;</w:t>
       </w:r>
     </w:p>
@@ -20048,50 +19692,19 @@
         <w:pStyle w:val="Paragrafoelenco"/>
         <w:numPr>
           <w:ilvl w:val="0"/>
-          <w:numId w:val="16"/>
+          <w:numId w:val="19"/>
         </w:numPr>
-        <w:rPr>
-          <w:i/>
-          <w:szCs w:val="24"/>
-        </w:rPr>
-      </w:pPr>
-      <w:r>
-        <w:rPr>
-          <w:szCs w:val="24"/>
-        </w:rPr>
-        <w:t>Inserire come campo</w:t>
-      </w:r>
-      <w:r>
-        <w:rPr>
-          <w:i/>
-          <w:szCs w:val="24"/>
-        </w:rPr>
-        <w:t xml:space="preserve"> </w:t>
-      </w:r>
-      <w:r>
-        <w:rPr>
-          <w:i/>
-          <w:szCs w:val="24"/>
-        </w:rPr>
+      </w:pPr>
+      <w:r>
+        <w:t xml:space="preserve">Inserire come campo </w:t>
+      </w:r>
+      <w:r>
         <w:t>conduc_eta_0-14_inc</w:t>
       </w:r>
       <w:r>
-        <w:rPr>
-          <w:i/>
-          <w:szCs w:val="24"/>
-        </w:rPr>
-        <w:t xml:space="preserve"> </w:t>
-      </w:r>
-      <w:r>
-        <w:rPr>
-          <w:szCs w:val="24"/>
-        </w:rPr>
-        <w:t>un valore non numerico</w:t>
-      </w:r>
-      <w:r>
-        <w:rPr>
-          <w:szCs w:val="24"/>
-        </w:rPr>
+        <w:t xml:space="preserve"> un valore non numerico</w:t>
+      </w:r>
+      <w:r>
         <w:t>;</w:t>
       </w:r>
     </w:p>
@@ -20100,50 +19713,19 @@
         <w:pStyle w:val="Paragrafoelenco"/>
         <w:numPr>
           <w:ilvl w:val="0"/>
-          <w:numId w:val="16"/>
+          <w:numId w:val="19"/>
         </w:numPr>
-        <w:rPr>
-          <w:i/>
-          <w:szCs w:val="24"/>
-        </w:rPr>
-      </w:pPr>
-      <w:r>
-        <w:rPr>
-          <w:szCs w:val="24"/>
-        </w:rPr>
-        <w:t>Inserire come campo</w:t>
-      </w:r>
-      <w:r>
-        <w:rPr>
-          <w:i/>
-          <w:szCs w:val="24"/>
-        </w:rPr>
-        <w:t xml:space="preserve"> </w:t>
-      </w:r>
-      <w:r>
-        <w:rPr>
-          <w:i/>
-          <w:szCs w:val="24"/>
-        </w:rPr>
+      </w:pPr>
+      <w:r>
+        <w:t xml:space="preserve">Inserire come campo </w:t>
+      </w:r>
+      <w:r>
         <w:t>conduc_eta_15-19_inc</w:t>
       </w:r>
       <w:r>
-        <w:rPr>
-          <w:i/>
-          <w:szCs w:val="24"/>
-        </w:rPr>
-        <w:t xml:space="preserve"> </w:t>
-      </w:r>
-      <w:r>
-        <w:rPr>
-          <w:szCs w:val="24"/>
-        </w:rPr>
-        <w:t>un valore non numerico</w:t>
-      </w:r>
-      <w:r>
-        <w:rPr>
-          <w:szCs w:val="24"/>
-        </w:rPr>
+        <w:t xml:space="preserve"> un valore non numerico</w:t>
+      </w:r>
+      <w:r>
         <w:t>;</w:t>
       </w:r>
     </w:p>
@@ -20152,49 +19734,19 @@
         <w:pStyle w:val="Paragrafoelenco"/>
         <w:numPr>
           <w:ilvl w:val="0"/>
-          <w:numId w:val="16"/>
+          <w:numId w:val="19"/>
         </w:numPr>
-        <w:rPr>
-          <w:szCs w:val="24"/>
-        </w:rPr>
-      </w:pPr>
-      <w:r>
-        <w:rPr>
-          <w:szCs w:val="24"/>
-        </w:rPr>
-        <w:t>Inserire come campo</w:t>
-      </w:r>
-      <w:r>
-        <w:rPr>
-          <w:i/>
-          <w:szCs w:val="24"/>
-        </w:rPr>
-        <w:t xml:space="preserve"> </w:t>
-      </w:r>
-      <w:r>
-        <w:rPr>
-          <w:i/>
-          <w:szCs w:val="24"/>
-        </w:rPr>
+      </w:pPr>
+      <w:r>
+        <w:t xml:space="preserve">Inserire come campo </w:t>
+      </w:r>
+      <w:r>
         <w:t>conduc_eta_20-64_inc</w:t>
       </w:r>
       <w:r>
-        <w:rPr>
-          <w:i/>
-          <w:szCs w:val="24"/>
-        </w:rPr>
-        <w:t xml:space="preserve"> </w:t>
-      </w:r>
-      <w:r>
-        <w:rPr>
-          <w:szCs w:val="24"/>
-        </w:rPr>
-        <w:t>un valore non numerico</w:t>
-      </w:r>
-      <w:r>
-        <w:rPr>
-          <w:szCs w:val="24"/>
-        </w:rPr>
+        <w:t xml:space="preserve"> un valore non numerico</w:t>
+      </w:r>
+      <w:r>
         <w:t>;</w:t>
       </w:r>
     </w:p>
@@ -20203,49 +19755,19 @@
         <w:pStyle w:val="Paragrafoelenco"/>
         <w:numPr>
           <w:ilvl w:val="0"/>
-          <w:numId w:val="16"/>
+          <w:numId w:val="19"/>
         </w:numPr>
-        <w:rPr>
-          <w:szCs w:val="24"/>
-        </w:rPr>
-      </w:pPr>
-      <w:r>
-        <w:rPr>
-          <w:szCs w:val="24"/>
-        </w:rPr>
-        <w:t>Inserire come campo</w:t>
-      </w:r>
-      <w:r>
-        <w:rPr>
-          <w:i/>
-          <w:szCs w:val="24"/>
-        </w:rPr>
-        <w:t xml:space="preserve"> </w:t>
-      </w:r>
-      <w:r>
-        <w:rPr>
-          <w:i/>
-          <w:szCs w:val="24"/>
-        </w:rPr>
+      </w:pPr>
+      <w:r>
+        <w:t xml:space="preserve">Inserire come campo </w:t>
+      </w:r>
+      <w:r>
         <w:t>conduc_eta_65+_inc</w:t>
       </w:r>
       <w:r>
-        <w:rPr>
-          <w:i/>
-          <w:szCs w:val="24"/>
-        </w:rPr>
-        <w:t xml:space="preserve"> </w:t>
-      </w:r>
-      <w:r>
-        <w:rPr>
-          <w:szCs w:val="24"/>
-        </w:rPr>
-        <w:t>un valore non numerico</w:t>
-      </w:r>
-      <w:r>
-        <w:rPr>
-          <w:szCs w:val="24"/>
-        </w:rPr>
+        <w:t xml:space="preserve"> un valore non numerico</w:t>
+      </w:r>
+      <w:r>
         <w:t>;</w:t>
       </w:r>
     </w:p>
@@ -20254,50 +19776,19 @@
         <w:pStyle w:val="Paragrafoelenco"/>
         <w:numPr>
           <w:ilvl w:val="0"/>
-          <w:numId w:val="16"/>
+          <w:numId w:val="19"/>
         </w:numPr>
-        <w:rPr>
-          <w:i/>
-          <w:szCs w:val="24"/>
-        </w:rPr>
-      </w:pPr>
-      <w:r>
-        <w:rPr>
-          <w:szCs w:val="24"/>
-        </w:rPr>
-        <w:t>Inserire come campo</w:t>
-      </w:r>
-      <w:r>
-        <w:rPr>
-          <w:i/>
-          <w:szCs w:val="24"/>
-        </w:rPr>
-        <w:t xml:space="preserve"> </w:t>
-      </w:r>
-      <w:r>
-        <w:rPr>
-          <w:i/>
-          <w:szCs w:val="24"/>
-        </w:rPr>
+      </w:pPr>
+      <w:r>
+        <w:t xml:space="preserve">Inserire come campo </w:t>
+      </w:r>
+      <w:r>
         <w:t>conduc_eta_0-14_feriti</w:t>
       </w:r>
       <w:r>
-        <w:rPr>
-          <w:i/>
-          <w:szCs w:val="24"/>
-        </w:rPr>
-        <w:t xml:space="preserve"> </w:t>
-      </w:r>
-      <w:r>
-        <w:rPr>
-          <w:szCs w:val="24"/>
-        </w:rPr>
-        <w:t>un valore non numerico</w:t>
-      </w:r>
-      <w:r>
-        <w:rPr>
-          <w:szCs w:val="24"/>
-        </w:rPr>
+        <w:t xml:space="preserve"> un valore non numerico</w:t>
+      </w:r>
+      <w:r>
         <w:t>;</w:t>
       </w:r>
     </w:p>
@@ -20306,50 +19797,19 @@
         <w:pStyle w:val="Paragrafoelenco"/>
         <w:numPr>
           <w:ilvl w:val="0"/>
-          <w:numId w:val="16"/>
+          <w:numId w:val="19"/>
         </w:numPr>
-        <w:rPr>
-          <w:i/>
-          <w:szCs w:val="24"/>
-        </w:rPr>
-      </w:pPr>
-      <w:r>
-        <w:rPr>
-          <w:szCs w:val="24"/>
-        </w:rPr>
-        <w:t>Inserire come campo</w:t>
-      </w:r>
-      <w:r>
-        <w:rPr>
-          <w:i/>
-          <w:szCs w:val="24"/>
-        </w:rPr>
-        <w:t xml:space="preserve"> </w:t>
-      </w:r>
-      <w:r>
-        <w:rPr>
-          <w:i/>
-          <w:szCs w:val="24"/>
-        </w:rPr>
+      </w:pPr>
+      <w:r>
+        <w:t xml:space="preserve">Inserire come campo </w:t>
+      </w:r>
+      <w:r>
         <w:t>conduc_eta_15-19_feriti</w:t>
       </w:r>
       <w:r>
-        <w:rPr>
-          <w:i/>
-          <w:szCs w:val="24"/>
-        </w:rPr>
-        <w:t xml:space="preserve"> </w:t>
-      </w:r>
-      <w:r>
-        <w:rPr>
-          <w:szCs w:val="24"/>
-        </w:rPr>
-        <w:t>un valore non numerico</w:t>
-      </w:r>
-      <w:r>
-        <w:rPr>
-          <w:szCs w:val="24"/>
-        </w:rPr>
+        <w:t xml:space="preserve"> un valore non numerico</w:t>
+      </w:r>
+      <w:r>
         <w:t>;</w:t>
       </w:r>
     </w:p>
@@ -20358,49 +19818,19 @@
         <w:pStyle w:val="Paragrafoelenco"/>
         <w:numPr>
           <w:ilvl w:val="0"/>
-          <w:numId w:val="16"/>
+          <w:numId w:val="19"/>
         </w:numPr>
-        <w:rPr>
-          <w:szCs w:val="24"/>
-        </w:rPr>
-      </w:pPr>
-      <w:r>
-        <w:rPr>
-          <w:szCs w:val="24"/>
-        </w:rPr>
-        <w:t>Inserire come campo</w:t>
-      </w:r>
-      <w:r>
-        <w:rPr>
-          <w:i/>
-          <w:szCs w:val="24"/>
-        </w:rPr>
-        <w:t xml:space="preserve"> </w:t>
-      </w:r>
-      <w:r>
-        <w:rPr>
-          <w:i/>
-          <w:szCs w:val="24"/>
-        </w:rPr>
+      </w:pPr>
+      <w:r>
+        <w:t xml:space="preserve">Inserire come campo </w:t>
+      </w:r>
+      <w:r>
         <w:t>conduc_età_20-64_feriti</w:t>
       </w:r>
       <w:r>
-        <w:rPr>
-          <w:i/>
-          <w:szCs w:val="24"/>
-        </w:rPr>
-        <w:t xml:space="preserve"> </w:t>
-      </w:r>
-      <w:r>
-        <w:rPr>
-          <w:szCs w:val="24"/>
-        </w:rPr>
-        <w:t>un valore non numerico</w:t>
-      </w:r>
-      <w:r>
-        <w:rPr>
-          <w:szCs w:val="24"/>
-        </w:rPr>
+        <w:t xml:space="preserve"> un valore non numerico</w:t>
+      </w:r>
+      <w:r>
         <w:t>;</w:t>
       </w:r>
     </w:p>
@@ -20409,50 +19839,19 @@
         <w:pStyle w:val="Paragrafoelenco"/>
         <w:numPr>
           <w:ilvl w:val="0"/>
-          <w:numId w:val="16"/>
+          <w:numId w:val="19"/>
         </w:numPr>
-        <w:rPr>
-          <w:i/>
-          <w:szCs w:val="24"/>
-        </w:rPr>
-      </w:pPr>
-      <w:r>
-        <w:rPr>
-          <w:szCs w:val="24"/>
-        </w:rPr>
-        <w:t>Inserire come campo</w:t>
-      </w:r>
-      <w:r>
-        <w:rPr>
-          <w:i/>
-          <w:szCs w:val="24"/>
-        </w:rPr>
-        <w:t xml:space="preserve"> </w:t>
-      </w:r>
-      <w:r>
-        <w:rPr>
-          <w:i/>
-          <w:szCs w:val="24"/>
-        </w:rPr>
+      </w:pPr>
+      <w:r>
+        <w:t xml:space="preserve">Inserire come campo </w:t>
+      </w:r>
+      <w:r>
         <w:t>conduc_eta_65+_feriti</w:t>
       </w:r>
       <w:r>
-        <w:rPr>
-          <w:i/>
-          <w:szCs w:val="24"/>
-        </w:rPr>
-        <w:t xml:space="preserve"> </w:t>
-      </w:r>
-      <w:r>
-        <w:rPr>
-          <w:szCs w:val="24"/>
-        </w:rPr>
-        <w:t>un valore non numerico</w:t>
-      </w:r>
-      <w:r>
-        <w:rPr>
-          <w:szCs w:val="24"/>
-        </w:rPr>
+        <w:t xml:space="preserve"> un valore non numerico</w:t>
+      </w:r>
+      <w:r>
         <w:t>;</w:t>
       </w:r>
     </w:p>
@@ -20461,50 +19860,20 @@
         <w:pStyle w:val="Paragrafoelenco"/>
         <w:numPr>
           <w:ilvl w:val="0"/>
-          <w:numId w:val="16"/>
+          <w:numId w:val="19"/>
         </w:numPr>
-        <w:rPr>
-          <w:szCs w:val="24"/>
-        </w:rPr>
-      </w:pPr>
-      <w:r>
-        <w:rPr>
-          <w:szCs w:val="24"/>
-        </w:rPr>
+      </w:pPr>
+      <w:r>
         <w:lastRenderedPageBreak/>
-        <w:t>Inserire come campo</w:t>
-      </w:r>
-      <w:r>
-        <w:rPr>
-          <w:i/>
-          <w:szCs w:val="24"/>
-        </w:rPr>
-        <w:t xml:space="preserve"> </w:t>
-      </w:r>
-      <w:r>
-        <w:rPr>
-          <w:i/>
-          <w:szCs w:val="24"/>
-        </w:rPr>
+        <w:t xml:space="preserve">Inserire come campo </w:t>
+      </w:r>
+      <w:r>
         <w:t>conduc_eta_0-14_morti</w:t>
       </w:r>
       <w:r>
-        <w:rPr>
-          <w:i/>
-          <w:szCs w:val="24"/>
-        </w:rPr>
-        <w:t xml:space="preserve"> </w:t>
-      </w:r>
-      <w:r>
-        <w:rPr>
-          <w:szCs w:val="24"/>
-        </w:rPr>
-        <w:t>un valore non numerico</w:t>
-      </w:r>
-      <w:r>
-        <w:rPr>
-          <w:szCs w:val="24"/>
-        </w:rPr>
+        <w:t xml:space="preserve"> un valore non numerico</w:t>
+      </w:r>
+      <w:r>
         <w:t>;</w:t>
       </w:r>
     </w:p>
@@ -20513,49 +19882,19 @@
         <w:pStyle w:val="Paragrafoelenco"/>
         <w:numPr>
           <w:ilvl w:val="0"/>
-          <w:numId w:val="16"/>
+          <w:numId w:val="19"/>
         </w:numPr>
-        <w:rPr>
-          <w:szCs w:val="24"/>
-        </w:rPr>
-      </w:pPr>
-      <w:r>
-        <w:rPr>
-          <w:szCs w:val="24"/>
-        </w:rPr>
-        <w:t>Inserire come campo</w:t>
-      </w:r>
-      <w:r>
-        <w:rPr>
-          <w:i/>
-          <w:szCs w:val="24"/>
-        </w:rPr>
-        <w:t xml:space="preserve"> </w:t>
-      </w:r>
-      <w:r>
-        <w:rPr>
-          <w:i/>
-          <w:szCs w:val="24"/>
-        </w:rPr>
+      </w:pPr>
+      <w:r>
+        <w:t xml:space="preserve">Inserire come campo </w:t>
+      </w:r>
+      <w:r>
         <w:t>conduc_eta_15-19_morti</w:t>
       </w:r>
       <w:r>
-        <w:rPr>
-          <w:i/>
-          <w:szCs w:val="24"/>
-        </w:rPr>
-        <w:t xml:space="preserve"> </w:t>
-      </w:r>
-      <w:r>
-        <w:rPr>
-          <w:szCs w:val="24"/>
-        </w:rPr>
-        <w:t>un valore non numerico</w:t>
-      </w:r>
-      <w:r>
-        <w:rPr>
-          <w:szCs w:val="24"/>
-        </w:rPr>
+        <w:t xml:space="preserve"> un valore non numerico</w:t>
+      </w:r>
+      <w:r>
         <w:t>;</w:t>
       </w:r>
     </w:p>
@@ -20564,49 +19903,19 @@
         <w:pStyle w:val="Paragrafoelenco"/>
         <w:numPr>
           <w:ilvl w:val="0"/>
-          <w:numId w:val="16"/>
+          <w:numId w:val="19"/>
         </w:numPr>
-        <w:rPr>
-          <w:szCs w:val="24"/>
-        </w:rPr>
-      </w:pPr>
-      <w:r>
-        <w:rPr>
-          <w:szCs w:val="24"/>
-        </w:rPr>
-        <w:t>Inserire come campo</w:t>
-      </w:r>
-      <w:r>
-        <w:rPr>
-          <w:i/>
-          <w:szCs w:val="24"/>
-        </w:rPr>
-        <w:t xml:space="preserve"> </w:t>
-      </w:r>
-      <w:r>
-        <w:rPr>
-          <w:i/>
-          <w:szCs w:val="24"/>
-        </w:rPr>
+      </w:pPr>
+      <w:r>
+        <w:t xml:space="preserve">Inserire come campo </w:t>
+      </w:r>
+      <w:r>
         <w:t>conduc_eta_20-64_morti</w:t>
       </w:r>
       <w:r>
-        <w:rPr>
-          <w:i/>
-          <w:szCs w:val="24"/>
-        </w:rPr>
-        <w:t xml:space="preserve"> </w:t>
-      </w:r>
-      <w:r>
-        <w:rPr>
-          <w:szCs w:val="24"/>
-        </w:rPr>
-        <w:t>un valore non numerico</w:t>
-      </w:r>
-      <w:r>
-        <w:rPr>
-          <w:szCs w:val="24"/>
-        </w:rPr>
+        <w:t xml:space="preserve"> un valore non numerico</w:t>
+      </w:r>
+      <w:r>
         <w:t>;</w:t>
       </w:r>
     </w:p>
@@ -20615,49 +19924,19 @@
         <w:pStyle w:val="Paragrafoelenco"/>
         <w:numPr>
           <w:ilvl w:val="0"/>
-          <w:numId w:val="16"/>
+          <w:numId w:val="19"/>
         </w:numPr>
-        <w:rPr>
-          <w:szCs w:val="24"/>
-        </w:rPr>
-      </w:pPr>
-      <w:r>
-        <w:rPr>
-          <w:szCs w:val="24"/>
-        </w:rPr>
-        <w:t>Inserire come campo</w:t>
-      </w:r>
-      <w:r>
-        <w:rPr>
-          <w:i/>
-          <w:szCs w:val="24"/>
-        </w:rPr>
-        <w:t xml:space="preserve"> </w:t>
-      </w:r>
-      <w:r>
-        <w:rPr>
-          <w:i/>
-          <w:szCs w:val="24"/>
-        </w:rPr>
+      </w:pPr>
+      <w:r>
+        <w:t xml:space="preserve">Inserire come campo </w:t>
+      </w:r>
+      <w:r>
         <w:t>conduc_eta_65+_morti</w:t>
       </w:r>
       <w:r>
-        <w:rPr>
-          <w:i/>
-          <w:szCs w:val="24"/>
-        </w:rPr>
-        <w:t xml:space="preserve"> </w:t>
-      </w:r>
-      <w:r>
-        <w:rPr>
-          <w:szCs w:val="24"/>
-        </w:rPr>
-        <w:t>un valore non numerico</w:t>
-      </w:r>
-      <w:r>
-        <w:rPr>
-          <w:szCs w:val="24"/>
-        </w:rPr>
+        <w:t xml:space="preserve"> un valore non numerico</w:t>
+      </w:r>
+      <w:r>
         <w:t>;</w:t>
       </w:r>
     </w:p>
@@ -20666,52 +19945,21 @@
         <w:pStyle w:val="Paragrafoelenco"/>
         <w:numPr>
           <w:ilvl w:val="0"/>
-          <w:numId w:val="16"/>
+          <w:numId w:val="19"/>
         </w:numPr>
-        <w:rPr>
-          <w:i/>
-          <w:szCs w:val="24"/>
-        </w:rPr>
-      </w:pPr>
-      <w:r>
-        <w:rPr>
-          <w:szCs w:val="24"/>
-        </w:rPr>
-        <w:t>Inserire come campo</w:t>
-      </w:r>
-      <w:r>
-        <w:rPr>
-          <w:i/>
-          <w:szCs w:val="24"/>
-        </w:rPr>
-        <w:t xml:space="preserve"> </w:t>
-      </w:r>
-      <w:proofErr w:type="spellStart"/>
-      <w:r>
-        <w:rPr>
-          <w:i/>
-          <w:szCs w:val="24"/>
-        </w:rPr>
+      </w:pPr>
+      <w:r>
+        <w:t xml:space="preserve">Inserire come campo </w:t>
+      </w:r>
+      <w:proofErr w:type="spellStart"/>
+      <w:r>
         <w:t>passeggeri_feriti</w:t>
       </w:r>
       <w:proofErr w:type="spellEnd"/>
       <w:r>
-        <w:rPr>
-          <w:i/>
-          <w:szCs w:val="24"/>
-        </w:rPr>
-        <w:t xml:space="preserve"> </w:t>
-      </w:r>
-      <w:r>
-        <w:rPr>
-          <w:szCs w:val="24"/>
-        </w:rPr>
-        <w:t>un valore non numerico</w:t>
-      </w:r>
-      <w:r>
-        <w:rPr>
-          <w:szCs w:val="24"/>
-        </w:rPr>
+        <w:t xml:space="preserve"> un valore non numerico</w:t>
+      </w:r>
+      <w:r>
         <w:t>;</w:t>
       </w:r>
     </w:p>
@@ -20720,52 +19968,21 @@
         <w:pStyle w:val="Paragrafoelenco"/>
         <w:numPr>
           <w:ilvl w:val="0"/>
-          <w:numId w:val="16"/>
+          <w:numId w:val="19"/>
         </w:numPr>
-        <w:rPr>
-          <w:i/>
-          <w:szCs w:val="24"/>
-        </w:rPr>
-      </w:pPr>
-      <w:r>
-        <w:rPr>
-          <w:szCs w:val="24"/>
-        </w:rPr>
-        <w:t>Inserire come campo</w:t>
-      </w:r>
-      <w:r>
-        <w:rPr>
-          <w:i/>
-          <w:szCs w:val="24"/>
-        </w:rPr>
-        <w:t xml:space="preserve"> </w:t>
-      </w:r>
-      <w:proofErr w:type="spellStart"/>
-      <w:r>
-        <w:rPr>
-          <w:i/>
-          <w:szCs w:val="24"/>
-        </w:rPr>
+      </w:pPr>
+      <w:r>
+        <w:t xml:space="preserve">Inserire come campo </w:t>
+      </w:r>
+      <w:proofErr w:type="spellStart"/>
+      <w:r>
         <w:t>passeggeri_morti</w:t>
       </w:r>
       <w:proofErr w:type="spellEnd"/>
       <w:r>
-        <w:rPr>
-          <w:i/>
-          <w:szCs w:val="24"/>
-        </w:rPr>
-        <w:t xml:space="preserve"> </w:t>
-      </w:r>
-      <w:r>
-        <w:rPr>
-          <w:szCs w:val="24"/>
-        </w:rPr>
-        <w:t>un valore non numerico</w:t>
-      </w:r>
-      <w:r>
-        <w:rPr>
-          <w:szCs w:val="24"/>
-        </w:rPr>
+        <w:t xml:space="preserve"> un valore non numerico</w:t>
+      </w:r>
+      <w:r>
         <w:t>;</w:t>
       </w:r>
     </w:p>
@@ -20774,52 +19991,21 @@
         <w:pStyle w:val="Paragrafoelenco"/>
         <w:numPr>
           <w:ilvl w:val="0"/>
-          <w:numId w:val="16"/>
+          <w:numId w:val="19"/>
         </w:numPr>
-        <w:rPr>
-          <w:i/>
-          <w:szCs w:val="24"/>
-        </w:rPr>
-      </w:pPr>
-      <w:r>
-        <w:rPr>
-          <w:szCs w:val="24"/>
-        </w:rPr>
-        <w:t>Inserire come campo</w:t>
-      </w:r>
-      <w:r>
-        <w:rPr>
-          <w:i/>
-          <w:szCs w:val="24"/>
-        </w:rPr>
-        <w:t xml:space="preserve"> </w:t>
-      </w:r>
-      <w:proofErr w:type="spellStart"/>
-      <w:r>
-        <w:rPr>
-          <w:i/>
-          <w:szCs w:val="24"/>
-        </w:rPr>
+      </w:pPr>
+      <w:r>
+        <w:t xml:space="preserve">Inserire come campo </w:t>
+      </w:r>
+      <w:proofErr w:type="spellStart"/>
+      <w:r>
         <w:t>pedoni_feriti</w:t>
       </w:r>
       <w:proofErr w:type="spellEnd"/>
       <w:r>
-        <w:rPr>
-          <w:i/>
-          <w:szCs w:val="24"/>
-        </w:rPr>
-        <w:t xml:space="preserve"> </w:t>
-      </w:r>
-      <w:r>
-        <w:rPr>
-          <w:szCs w:val="24"/>
-        </w:rPr>
-        <w:t>un valore non numerico</w:t>
-      </w:r>
-      <w:r>
-        <w:rPr>
-          <w:szCs w:val="24"/>
-        </w:rPr>
+        <w:t xml:space="preserve"> un valore non numerico</w:t>
+      </w:r>
+      <w:r>
         <w:t>;</w:t>
       </w:r>
     </w:p>
@@ -20828,59 +20014,24 @@
         <w:pStyle w:val="Paragrafoelenco"/>
         <w:numPr>
           <w:ilvl w:val="0"/>
-          <w:numId w:val="16"/>
+          <w:numId w:val="19"/>
         </w:numPr>
-        <w:rPr>
-          <w:i/>
-          <w:szCs w:val="24"/>
-        </w:rPr>
-      </w:pPr>
-      <w:r>
-        <w:rPr>
-          <w:szCs w:val="24"/>
-        </w:rPr>
-        <w:t>Inserire come campo</w:t>
-      </w:r>
-      <w:r>
-        <w:rPr>
-          <w:i/>
-          <w:szCs w:val="24"/>
-        </w:rPr>
-        <w:t xml:space="preserve"> </w:t>
-      </w:r>
-      <w:proofErr w:type="spellStart"/>
-      <w:r>
-        <w:rPr>
-          <w:i/>
-          <w:szCs w:val="24"/>
-        </w:rPr>
+      </w:pPr>
+      <w:r>
+        <w:t xml:space="preserve">Inserire come campo </w:t>
+      </w:r>
+      <w:proofErr w:type="spellStart"/>
+      <w:r>
         <w:t>pedoni_morti</w:t>
       </w:r>
       <w:proofErr w:type="spellEnd"/>
       <w:r>
-        <w:rPr>
-          <w:i/>
-          <w:szCs w:val="24"/>
-        </w:rPr>
-        <w:t xml:space="preserve"> </w:t>
-      </w:r>
-      <w:r>
-        <w:rPr>
-          <w:szCs w:val="24"/>
-        </w:rPr>
-        <w:t>un valore non numerico</w:t>
-      </w:r>
-      <w:r>
-        <w:rPr>
-          <w:szCs w:val="24"/>
-        </w:rPr>
+        <w:t xml:space="preserve"> un valore non numerico</w:t>
+      </w:r>
+      <w:r>
         <w:t>;</w:t>
       </w:r>
       <w:r>
-        <w:rPr>
-          <w:i/>
-          <w:szCs w:val="24"/>
-        </w:rPr>
         <w:t xml:space="preserve"> </w:t>
       </w:r>
     </w:p>
@@ -20889,52 +20040,21 @@
         <w:pStyle w:val="Paragrafoelenco"/>
         <w:numPr>
           <w:ilvl w:val="0"/>
-          <w:numId w:val="16"/>
+          <w:numId w:val="19"/>
         </w:numPr>
-        <w:rPr>
-          <w:i/>
-          <w:szCs w:val="24"/>
-        </w:rPr>
-      </w:pPr>
-      <w:r>
-        <w:rPr>
-          <w:szCs w:val="24"/>
-        </w:rPr>
-        <w:t>Inserire come campo</w:t>
-      </w:r>
-      <w:r>
-        <w:rPr>
-          <w:i/>
-          <w:szCs w:val="24"/>
-        </w:rPr>
-        <w:t xml:space="preserve"> </w:t>
-      </w:r>
-      <w:proofErr w:type="spellStart"/>
-      <w:r>
-        <w:rPr>
-          <w:i/>
-          <w:szCs w:val="24"/>
-        </w:rPr>
+      </w:pPr>
+      <w:r>
+        <w:t xml:space="preserve">Inserire come campo </w:t>
+      </w:r>
+      <w:proofErr w:type="spellStart"/>
+      <w:r>
         <w:t>strade_urbane_inc</w:t>
       </w:r>
       <w:proofErr w:type="spellEnd"/>
       <w:r>
-        <w:rPr>
-          <w:i/>
-          <w:szCs w:val="24"/>
-        </w:rPr>
-        <w:t xml:space="preserve"> </w:t>
-      </w:r>
-      <w:r>
-        <w:rPr>
-          <w:szCs w:val="24"/>
-        </w:rPr>
-        <w:t>un valore non numerico</w:t>
-      </w:r>
-      <w:r>
-        <w:rPr>
-          <w:szCs w:val="24"/>
-        </w:rPr>
+        <w:t xml:space="preserve"> un valore non numerico</w:t>
+      </w:r>
+      <w:r>
         <w:t>;</w:t>
       </w:r>
     </w:p>
@@ -20943,51 +20063,21 @@
         <w:pStyle w:val="Paragrafoelenco"/>
         <w:numPr>
           <w:ilvl w:val="0"/>
-          <w:numId w:val="16"/>
+          <w:numId w:val="19"/>
         </w:numPr>
-        <w:rPr>
-          <w:szCs w:val="24"/>
-        </w:rPr>
-      </w:pPr>
-      <w:r>
-        <w:rPr>
-          <w:szCs w:val="24"/>
-        </w:rPr>
-        <w:t>Inserire come campo</w:t>
-      </w:r>
-      <w:r>
-        <w:rPr>
-          <w:i/>
-          <w:szCs w:val="24"/>
-        </w:rPr>
-        <w:t xml:space="preserve"> </w:t>
-      </w:r>
-      <w:proofErr w:type="spellStart"/>
-      <w:r>
-        <w:rPr>
-          <w:i/>
-          <w:szCs w:val="24"/>
-        </w:rPr>
-        <w:t>strade_urbane_</w:t>
-      </w:r>
-      <w:r>
-        <w:rPr>
-          <w:i/>
-          <w:szCs w:val="24"/>
-        </w:rPr>
-        <w:t>feriti</w:t>
-      </w:r>
-      <w:proofErr w:type="spellEnd"/>
-      <w:r>
-        <w:rPr>
-          <w:szCs w:val="24"/>
-        </w:rPr>
+      </w:pPr>
+      <w:r>
+        <w:t xml:space="preserve">Inserire come campo </w:t>
+      </w:r>
+      <w:proofErr w:type="spellStart"/>
+      <w:r>
+        <w:t>strade_urbane_feriti</w:t>
+      </w:r>
+      <w:proofErr w:type="spellEnd"/>
+      <w:r>
         <w:t xml:space="preserve"> un valore non numerico</w:t>
       </w:r>
       <w:r>
-        <w:rPr>
-          <w:szCs w:val="24"/>
-        </w:rPr>
         <w:t>;</w:t>
       </w:r>
     </w:p>
@@ -20996,52 +20086,21 @@
         <w:pStyle w:val="Paragrafoelenco"/>
         <w:numPr>
           <w:ilvl w:val="0"/>
-          <w:numId w:val="16"/>
+          <w:numId w:val="19"/>
         </w:numPr>
-        <w:rPr>
-          <w:i/>
-          <w:szCs w:val="24"/>
-        </w:rPr>
-      </w:pPr>
-      <w:r>
-        <w:rPr>
-          <w:szCs w:val="24"/>
-        </w:rPr>
-        <w:t>Inserire come campo</w:t>
-      </w:r>
-      <w:r>
-        <w:rPr>
-          <w:i/>
-          <w:szCs w:val="24"/>
-        </w:rPr>
-        <w:t xml:space="preserve"> </w:t>
-      </w:r>
-      <w:proofErr w:type="spellStart"/>
-      <w:r>
-        <w:rPr>
-          <w:i/>
-          <w:szCs w:val="24"/>
-        </w:rPr>
+      </w:pPr>
+      <w:r>
+        <w:t xml:space="preserve">Inserire come campo </w:t>
+      </w:r>
+      <w:proofErr w:type="spellStart"/>
+      <w:r>
         <w:t>strade_urbane_morti</w:t>
       </w:r>
       <w:proofErr w:type="spellEnd"/>
       <w:r>
-        <w:rPr>
-          <w:i/>
-          <w:szCs w:val="24"/>
-        </w:rPr>
-        <w:t xml:space="preserve"> </w:t>
-      </w:r>
-      <w:r>
-        <w:rPr>
-          <w:szCs w:val="24"/>
-        </w:rPr>
-        <w:t>un valore non numerico</w:t>
-      </w:r>
-      <w:r>
-        <w:rPr>
-          <w:szCs w:val="24"/>
-        </w:rPr>
+        <w:t xml:space="preserve"> un valore non numerico</w:t>
+      </w:r>
+      <w:r>
         <w:t>;</w:t>
       </w:r>
     </w:p>
@@ -21050,51 +20109,21 @@
         <w:pStyle w:val="Paragrafoelenco"/>
         <w:numPr>
           <w:ilvl w:val="0"/>
-          <w:numId w:val="16"/>
+          <w:numId w:val="19"/>
         </w:numPr>
-        <w:rPr>
-          <w:szCs w:val="24"/>
-        </w:rPr>
-      </w:pPr>
-      <w:r>
-        <w:rPr>
-          <w:szCs w:val="24"/>
-        </w:rPr>
-        <w:t>Inserire come campo</w:t>
-      </w:r>
-      <w:r>
-        <w:rPr>
-          <w:i/>
-          <w:szCs w:val="24"/>
-        </w:rPr>
-        <w:t xml:space="preserve"> </w:t>
-      </w:r>
-      <w:proofErr w:type="spellStart"/>
-      <w:r>
-        <w:rPr>
-          <w:i/>
-          <w:szCs w:val="24"/>
-        </w:rPr>
+      </w:pPr>
+      <w:r>
+        <w:t xml:space="preserve">Inserire come campo </w:t>
+      </w:r>
+      <w:proofErr w:type="spellStart"/>
+      <w:r>
         <w:t>strade_extraurb_inc</w:t>
       </w:r>
       <w:proofErr w:type="spellEnd"/>
       <w:r>
-        <w:rPr>
-          <w:i/>
-          <w:szCs w:val="24"/>
-        </w:rPr>
-        <w:t xml:space="preserve"> </w:t>
-      </w:r>
-      <w:r>
-        <w:rPr>
-          <w:szCs w:val="24"/>
-        </w:rPr>
-        <w:t>un valore non numerico</w:t>
-      </w:r>
-      <w:r>
-        <w:rPr>
-          <w:szCs w:val="24"/>
-        </w:rPr>
+        <w:t xml:space="preserve"> un valore non numerico</w:t>
+      </w:r>
+      <w:r>
         <w:t>;</w:t>
       </w:r>
     </w:p>
@@ -21103,51 +20132,21 @@
         <w:pStyle w:val="Paragrafoelenco"/>
         <w:numPr>
           <w:ilvl w:val="0"/>
-          <w:numId w:val="16"/>
+          <w:numId w:val="19"/>
         </w:numPr>
-        <w:rPr>
-          <w:szCs w:val="24"/>
-        </w:rPr>
-      </w:pPr>
-      <w:r>
-        <w:rPr>
-          <w:szCs w:val="24"/>
-        </w:rPr>
-        <w:t>Inserire come campo</w:t>
-      </w:r>
-      <w:r>
-        <w:rPr>
-          <w:i/>
-          <w:szCs w:val="24"/>
-        </w:rPr>
-        <w:t xml:space="preserve"> </w:t>
-      </w:r>
-      <w:proofErr w:type="spellStart"/>
-      <w:r>
-        <w:rPr>
-          <w:i/>
-          <w:szCs w:val="24"/>
-        </w:rPr>
+      </w:pPr>
+      <w:r>
+        <w:t xml:space="preserve">Inserire come campo </w:t>
+      </w:r>
+      <w:proofErr w:type="spellStart"/>
+      <w:r>
         <w:t>strade_extraurb_feriti</w:t>
       </w:r>
       <w:proofErr w:type="spellEnd"/>
       <w:r>
-        <w:rPr>
-          <w:i/>
-          <w:szCs w:val="24"/>
-        </w:rPr>
-        <w:t xml:space="preserve"> </w:t>
-      </w:r>
-      <w:r>
-        <w:rPr>
-          <w:szCs w:val="24"/>
-        </w:rPr>
-        <w:t>un valore non numerico</w:t>
-      </w:r>
-      <w:r>
-        <w:rPr>
-          <w:szCs w:val="24"/>
-        </w:rPr>
+        <w:t xml:space="preserve"> un valore non numerico</w:t>
+      </w:r>
+      <w:r>
         <w:t>;</w:t>
       </w:r>
     </w:p>
@@ -21156,52 +20155,21 @@
         <w:pStyle w:val="Paragrafoelenco"/>
         <w:numPr>
           <w:ilvl w:val="0"/>
-          <w:numId w:val="16"/>
+          <w:numId w:val="19"/>
         </w:numPr>
-        <w:rPr>
-          <w:i/>
-          <w:szCs w:val="24"/>
-        </w:rPr>
-      </w:pPr>
-      <w:r>
-        <w:rPr>
-          <w:szCs w:val="24"/>
-        </w:rPr>
-        <w:t>Inserire come campo</w:t>
-      </w:r>
-      <w:r>
-        <w:rPr>
-          <w:i/>
-          <w:szCs w:val="24"/>
-        </w:rPr>
-        <w:t xml:space="preserve"> </w:t>
-      </w:r>
-      <w:proofErr w:type="spellStart"/>
-      <w:r>
-        <w:rPr>
-          <w:i/>
-          <w:szCs w:val="24"/>
-        </w:rPr>
-        <w:t>strade_extraurb_</w:t>
-      </w:r>
-      <w:r>
-        <w:rPr>
-          <w:i/>
-          <w:szCs w:val="24"/>
-        </w:rPr>
-        <w:t>morti</w:t>
-      </w:r>
-      <w:proofErr w:type="spellEnd"/>
-      <w:r>
-        <w:rPr>
-          <w:szCs w:val="24"/>
-        </w:rPr>
+      </w:pPr>
+      <w:r>
+        <w:t xml:space="preserve">Inserire come campo </w:t>
+      </w:r>
+      <w:proofErr w:type="spellStart"/>
+      <w:r>
+        <w:t>strade_extraurb_morti</w:t>
+      </w:r>
+      <w:proofErr w:type="spellEnd"/>
+      <w:r>
         <w:t xml:space="preserve"> un valore non numerico</w:t>
       </w:r>
       <w:r>
-        <w:rPr>
-          <w:szCs w:val="24"/>
-        </w:rPr>
         <w:t>;</w:t>
       </w:r>
     </w:p>
@@ -21210,52 +20178,21 @@
         <w:pStyle w:val="Paragrafoelenco"/>
         <w:numPr>
           <w:ilvl w:val="0"/>
-          <w:numId w:val="16"/>
+          <w:numId w:val="19"/>
         </w:numPr>
-        <w:rPr>
-          <w:i/>
-          <w:szCs w:val="24"/>
-        </w:rPr>
-      </w:pPr>
-      <w:r>
-        <w:rPr>
-          <w:szCs w:val="24"/>
-        </w:rPr>
-        <w:t>Inserire come campo</w:t>
-      </w:r>
-      <w:r>
-        <w:rPr>
-          <w:i/>
-          <w:szCs w:val="24"/>
-        </w:rPr>
-        <w:t xml:space="preserve"> </w:t>
-      </w:r>
-      <w:proofErr w:type="spellStart"/>
-      <w:r>
-        <w:rPr>
-          <w:i/>
-          <w:szCs w:val="24"/>
-        </w:rPr>
+      </w:pPr>
+      <w:r>
+        <w:t xml:space="preserve">Inserire come campo </w:t>
+      </w:r>
+      <w:proofErr w:type="spellStart"/>
+      <w:r>
         <w:t>autostr_inc</w:t>
       </w:r>
       <w:proofErr w:type="spellEnd"/>
       <w:r>
-        <w:rPr>
-          <w:i/>
-          <w:szCs w:val="24"/>
-        </w:rPr>
-        <w:t xml:space="preserve"> </w:t>
-      </w:r>
-      <w:r>
-        <w:rPr>
-          <w:szCs w:val="24"/>
-        </w:rPr>
-        <w:t>un valore non numerico</w:t>
-      </w:r>
-      <w:r>
-        <w:rPr>
-          <w:szCs w:val="24"/>
-        </w:rPr>
+        <w:t xml:space="preserve"> un valore non numerico</w:t>
+      </w:r>
+      <w:r>
         <w:t>;</w:t>
       </w:r>
     </w:p>
@@ -21264,51 +20201,21 @@
         <w:pStyle w:val="Paragrafoelenco"/>
         <w:numPr>
           <w:ilvl w:val="0"/>
-          <w:numId w:val="16"/>
+          <w:numId w:val="19"/>
         </w:numPr>
-        <w:rPr>
-          <w:szCs w:val="24"/>
-        </w:rPr>
-      </w:pPr>
-      <w:r>
-        <w:rPr>
-          <w:szCs w:val="24"/>
-        </w:rPr>
-        <w:t>Inserire come campo</w:t>
-      </w:r>
-      <w:r>
-        <w:rPr>
-          <w:i/>
-          <w:szCs w:val="24"/>
-        </w:rPr>
-        <w:t xml:space="preserve"> </w:t>
-      </w:r>
-      <w:proofErr w:type="spellStart"/>
-      <w:r>
-        <w:rPr>
-          <w:i/>
-          <w:szCs w:val="24"/>
-        </w:rPr>
+      </w:pPr>
+      <w:r>
+        <w:t xml:space="preserve">Inserire come campo </w:t>
+      </w:r>
+      <w:proofErr w:type="spellStart"/>
+      <w:r>
         <w:t>autostr_feriti</w:t>
       </w:r>
       <w:proofErr w:type="spellEnd"/>
       <w:r>
-        <w:rPr>
-          <w:i/>
-          <w:szCs w:val="24"/>
-        </w:rPr>
-        <w:t xml:space="preserve"> </w:t>
-      </w:r>
-      <w:r>
-        <w:rPr>
-          <w:szCs w:val="24"/>
-        </w:rPr>
-        <w:t>un valore non numerico</w:t>
-      </w:r>
-      <w:r>
-        <w:rPr>
-          <w:szCs w:val="24"/>
-        </w:rPr>
+        <w:t xml:space="preserve"> un valore non numerico</w:t>
+      </w:r>
+      <w:r>
         <w:t>;</w:t>
       </w:r>
     </w:p>
@@ -21317,51 +20224,21 @@
         <w:pStyle w:val="Paragrafoelenco"/>
         <w:numPr>
           <w:ilvl w:val="0"/>
-          <w:numId w:val="16"/>
+          <w:numId w:val="19"/>
         </w:numPr>
-        <w:rPr>
-          <w:szCs w:val="24"/>
-        </w:rPr>
-      </w:pPr>
-      <w:r>
-        <w:rPr>
-          <w:szCs w:val="24"/>
-        </w:rPr>
-        <w:t>Inserire come campo</w:t>
-      </w:r>
-      <w:r>
-        <w:rPr>
-          <w:i/>
-          <w:szCs w:val="24"/>
-        </w:rPr>
-        <w:t xml:space="preserve"> </w:t>
-      </w:r>
-      <w:proofErr w:type="spellStart"/>
-      <w:r>
-        <w:rPr>
-          <w:i/>
-          <w:szCs w:val="24"/>
-        </w:rPr>
+      </w:pPr>
+      <w:r>
+        <w:t xml:space="preserve">Inserire come campo </w:t>
+      </w:r>
+      <w:proofErr w:type="spellStart"/>
+      <w:r>
         <w:t>autostr_morti</w:t>
       </w:r>
       <w:proofErr w:type="spellEnd"/>
       <w:r>
-        <w:rPr>
-          <w:i/>
-          <w:szCs w:val="24"/>
-        </w:rPr>
-        <w:t xml:space="preserve"> </w:t>
-      </w:r>
-      <w:r>
-        <w:rPr>
-          <w:szCs w:val="24"/>
-        </w:rPr>
-        <w:t>un valore non numerico</w:t>
-      </w:r>
-      <w:r>
-        <w:rPr>
-          <w:szCs w:val="24"/>
-        </w:rPr>
+        <w:t xml:space="preserve"> un valore non numerico</w:t>
+      </w:r>
+      <w:r>
         <w:t>;</w:t>
       </w:r>
     </w:p>
@@ -21370,51 +20247,21 @@
         <w:pStyle w:val="Paragrafoelenco"/>
         <w:numPr>
           <w:ilvl w:val="0"/>
-          <w:numId w:val="16"/>
+          <w:numId w:val="19"/>
         </w:numPr>
-        <w:rPr>
-          <w:szCs w:val="24"/>
-        </w:rPr>
-      </w:pPr>
-      <w:r>
-        <w:rPr>
-          <w:szCs w:val="24"/>
-        </w:rPr>
-        <w:t>Inserire come campo</w:t>
-      </w:r>
-      <w:r>
-        <w:rPr>
-          <w:i/>
-          <w:szCs w:val="24"/>
-        </w:rPr>
-        <w:t xml:space="preserve"> </w:t>
-      </w:r>
-      <w:proofErr w:type="spellStart"/>
-      <w:r>
-        <w:rPr>
-          <w:i/>
-          <w:szCs w:val="24"/>
-        </w:rPr>
+      </w:pPr>
+      <w:r>
+        <w:t xml:space="preserve">Inserire come campo </w:t>
+      </w:r>
+      <w:proofErr w:type="spellStart"/>
+      <w:r>
         <w:t>inc_tra_veic_in_marcia</w:t>
       </w:r>
       <w:proofErr w:type="spellEnd"/>
       <w:r>
-        <w:rPr>
-          <w:i/>
-          <w:szCs w:val="24"/>
-        </w:rPr>
-        <w:t xml:space="preserve"> </w:t>
-      </w:r>
-      <w:r>
-        <w:rPr>
-          <w:szCs w:val="24"/>
-        </w:rPr>
-        <w:t>un valore non numerico</w:t>
-      </w:r>
-      <w:r>
-        <w:rPr>
-          <w:szCs w:val="24"/>
-        </w:rPr>
+        <w:t xml:space="preserve"> un valore non numerico</w:t>
+      </w:r>
+      <w:r>
         <w:t>;</w:t>
       </w:r>
     </w:p>
@@ -21423,59 +20270,24 @@
         <w:pStyle w:val="Paragrafoelenco"/>
         <w:numPr>
           <w:ilvl w:val="0"/>
-          <w:numId w:val="16"/>
+          <w:numId w:val="19"/>
         </w:numPr>
-        <w:rPr>
-          <w:i/>
-          <w:szCs w:val="24"/>
-        </w:rPr>
-      </w:pPr>
-      <w:r>
-        <w:rPr>
-          <w:szCs w:val="24"/>
-        </w:rPr>
-        <w:t>Inserire come campo</w:t>
-      </w:r>
-      <w:r>
-        <w:rPr>
-          <w:i/>
-          <w:szCs w:val="24"/>
-        </w:rPr>
-        <w:t xml:space="preserve"> </w:t>
-      </w:r>
-      <w:proofErr w:type="spellStart"/>
-      <w:r>
-        <w:rPr>
-          <w:i/>
-          <w:szCs w:val="24"/>
-        </w:rPr>
+      </w:pPr>
+      <w:r>
+        <w:t xml:space="preserve">Inserire come campo </w:t>
+      </w:r>
+      <w:proofErr w:type="spellStart"/>
+      <w:r>
         <w:t>inc_tra_veic_e_pedone</w:t>
       </w:r>
       <w:proofErr w:type="spellEnd"/>
       <w:r>
-        <w:rPr>
-          <w:i/>
-          <w:szCs w:val="24"/>
-        </w:rPr>
-        <w:t xml:space="preserve"> </w:t>
-      </w:r>
-      <w:r>
-        <w:rPr>
-          <w:szCs w:val="24"/>
-        </w:rPr>
-        <w:t>un valore non numerico</w:t>
-      </w:r>
-      <w:r>
-        <w:rPr>
-          <w:szCs w:val="24"/>
-        </w:rPr>
+        <w:t xml:space="preserve"> un valore non numerico</w:t>
+      </w:r>
+      <w:r>
         <w:t>;</w:t>
       </w:r>
       <w:r>
-        <w:rPr>
-          <w:i/>
-          <w:szCs w:val="24"/>
-        </w:rPr>
         <w:t xml:space="preserve"> </w:t>
       </w:r>
     </w:p>
@@ -21484,52 +20296,21 @@
         <w:pStyle w:val="Paragrafoelenco"/>
         <w:numPr>
           <w:ilvl w:val="0"/>
-          <w:numId w:val="16"/>
+          <w:numId w:val="19"/>
         </w:numPr>
-        <w:rPr>
-          <w:i/>
-          <w:szCs w:val="24"/>
-        </w:rPr>
-      </w:pPr>
-      <w:r>
-        <w:rPr>
-          <w:szCs w:val="24"/>
-        </w:rPr>
-        <w:t>Inserire come campo</w:t>
-      </w:r>
-      <w:r>
-        <w:rPr>
-          <w:i/>
-          <w:szCs w:val="24"/>
-        </w:rPr>
-        <w:t xml:space="preserve"> </w:t>
-      </w:r>
-      <w:proofErr w:type="spellStart"/>
-      <w:r>
-        <w:rPr>
-          <w:i/>
-          <w:szCs w:val="24"/>
-        </w:rPr>
+      </w:pPr>
+      <w:r>
+        <w:t xml:space="preserve">Inserire come campo </w:t>
+      </w:r>
+      <w:proofErr w:type="spellStart"/>
+      <w:r>
         <w:t>inc_tra_veic_isolati</w:t>
       </w:r>
       <w:proofErr w:type="spellEnd"/>
       <w:r>
-        <w:rPr>
-          <w:i/>
-          <w:szCs w:val="24"/>
-        </w:rPr>
-        <w:t xml:space="preserve"> </w:t>
-      </w:r>
-      <w:r>
-        <w:rPr>
-          <w:szCs w:val="24"/>
-        </w:rPr>
-        <w:t>un valore non numerico</w:t>
-      </w:r>
-      <w:r>
-        <w:rPr>
-          <w:szCs w:val="24"/>
-        </w:rPr>
+        <w:t xml:space="preserve"> un valore non numerico</w:t>
+      </w:r>
+      <w:r>
         <w:t>;</w:t>
       </w:r>
     </w:p>
@@ -21538,52 +20319,21 @@
         <w:pStyle w:val="Paragrafoelenco"/>
         <w:numPr>
           <w:ilvl w:val="0"/>
-          <w:numId w:val="16"/>
+          <w:numId w:val="19"/>
         </w:numPr>
-        <w:rPr>
-          <w:i/>
-          <w:szCs w:val="24"/>
-        </w:rPr>
-      </w:pPr>
-      <w:r>
-        <w:rPr>
-          <w:szCs w:val="24"/>
-        </w:rPr>
-        <w:t>Inserire come campo</w:t>
-      </w:r>
-      <w:r>
-        <w:rPr>
-          <w:i/>
-          <w:szCs w:val="24"/>
-        </w:rPr>
-        <w:t xml:space="preserve"> </w:t>
-      </w:r>
-      <w:proofErr w:type="spellStart"/>
-      <w:r>
-        <w:rPr>
-          <w:i/>
-          <w:szCs w:val="24"/>
-        </w:rPr>
+      </w:pPr>
+      <w:r>
+        <w:t xml:space="preserve">Inserire come campo </w:t>
+      </w:r>
+      <w:proofErr w:type="spellStart"/>
+      <w:r>
         <w:t>weekend_inc</w:t>
       </w:r>
       <w:proofErr w:type="spellEnd"/>
       <w:r>
-        <w:rPr>
-          <w:i/>
-          <w:szCs w:val="24"/>
-        </w:rPr>
-        <w:t xml:space="preserve"> </w:t>
-      </w:r>
-      <w:r>
-        <w:rPr>
-          <w:szCs w:val="24"/>
-        </w:rPr>
-        <w:t>un valore non numerico</w:t>
-      </w:r>
-      <w:r>
-        <w:rPr>
-          <w:szCs w:val="24"/>
-        </w:rPr>
+        <w:t xml:space="preserve"> un valore non numerico</w:t>
+      </w:r>
+      <w:r>
         <w:t>;</w:t>
       </w:r>
     </w:p>
@@ -21592,52 +20342,21 @@
         <w:pStyle w:val="Paragrafoelenco"/>
         <w:numPr>
           <w:ilvl w:val="0"/>
-          <w:numId w:val="16"/>
+          <w:numId w:val="19"/>
         </w:numPr>
-        <w:rPr>
-          <w:i/>
-          <w:szCs w:val="24"/>
-        </w:rPr>
-      </w:pPr>
-      <w:r>
-        <w:rPr>
-          <w:szCs w:val="24"/>
-        </w:rPr>
-        <w:t>Inserire come campo</w:t>
-      </w:r>
-      <w:r>
-        <w:rPr>
-          <w:i/>
-          <w:szCs w:val="24"/>
-        </w:rPr>
-        <w:t xml:space="preserve"> </w:t>
-      </w:r>
-      <w:proofErr w:type="spellStart"/>
-      <w:r>
-        <w:rPr>
-          <w:i/>
-          <w:szCs w:val="24"/>
-        </w:rPr>
+      </w:pPr>
+      <w:r>
+        <w:t xml:space="preserve">Inserire come campo </w:t>
+      </w:r>
+      <w:proofErr w:type="spellStart"/>
+      <w:r>
         <w:t>feriali_inc</w:t>
       </w:r>
       <w:proofErr w:type="spellEnd"/>
       <w:r>
-        <w:rPr>
-          <w:i/>
-          <w:szCs w:val="24"/>
-        </w:rPr>
-        <w:t xml:space="preserve"> </w:t>
-      </w:r>
-      <w:r>
-        <w:rPr>
-          <w:szCs w:val="24"/>
-        </w:rPr>
-        <w:t>un valore non numerico</w:t>
-      </w:r>
-      <w:r>
-        <w:rPr>
-          <w:szCs w:val="24"/>
-        </w:rPr>
+        <w:t xml:space="preserve"> un valore non numerico</w:t>
+      </w:r>
+      <w:r>
         <w:t>;</w:t>
       </w:r>
     </w:p>
@@ -21646,52 +20365,21 @@
         <w:pStyle w:val="Paragrafoelenco"/>
         <w:numPr>
           <w:ilvl w:val="0"/>
-          <w:numId w:val="16"/>
+          <w:numId w:val="19"/>
         </w:numPr>
-        <w:rPr>
-          <w:i/>
-          <w:szCs w:val="24"/>
-        </w:rPr>
-      </w:pPr>
-      <w:r>
-        <w:rPr>
-          <w:szCs w:val="24"/>
-        </w:rPr>
-        <w:t>Inserire come campo</w:t>
-      </w:r>
-      <w:r>
-        <w:rPr>
-          <w:i/>
-          <w:szCs w:val="24"/>
-        </w:rPr>
-        <w:t xml:space="preserve"> </w:t>
-      </w:r>
-      <w:proofErr w:type="spellStart"/>
-      <w:r>
-        <w:rPr>
-          <w:i/>
-          <w:szCs w:val="24"/>
-        </w:rPr>
+      </w:pPr>
+      <w:r>
+        <w:t xml:space="preserve">Inserire come campo </w:t>
+      </w:r>
+      <w:proofErr w:type="spellStart"/>
+      <w:r>
         <w:t>notte_inc</w:t>
       </w:r>
       <w:proofErr w:type="spellEnd"/>
       <w:r>
-        <w:rPr>
-          <w:i/>
-          <w:szCs w:val="24"/>
-        </w:rPr>
-        <w:t xml:space="preserve"> </w:t>
-      </w:r>
-      <w:r>
-        <w:rPr>
-          <w:szCs w:val="24"/>
-        </w:rPr>
-        <w:t>un valore non numerico</w:t>
-      </w:r>
-      <w:r>
-        <w:rPr>
-          <w:szCs w:val="24"/>
-        </w:rPr>
+        <w:t xml:space="preserve"> un valore non numerico</w:t>
+      </w:r>
+      <w:r>
         <w:t>;</w:t>
       </w:r>
     </w:p>
@@ -21700,52 +20388,21 @@
         <w:pStyle w:val="Paragrafoelenco"/>
         <w:numPr>
           <w:ilvl w:val="0"/>
-          <w:numId w:val="16"/>
+          <w:numId w:val="19"/>
         </w:numPr>
-        <w:rPr>
-          <w:i/>
-          <w:szCs w:val="24"/>
-        </w:rPr>
-      </w:pPr>
-      <w:r>
-        <w:rPr>
-          <w:szCs w:val="24"/>
-        </w:rPr>
-        <w:t>Inserire come campo</w:t>
-      </w:r>
-      <w:r>
-        <w:rPr>
-          <w:i/>
-          <w:szCs w:val="24"/>
-        </w:rPr>
-        <w:t xml:space="preserve"> </w:t>
-      </w:r>
-      <w:proofErr w:type="spellStart"/>
-      <w:r>
-        <w:rPr>
-          <w:i/>
-          <w:szCs w:val="24"/>
-        </w:rPr>
+      </w:pPr>
+      <w:r>
+        <w:t xml:space="preserve">Inserire come campo </w:t>
+      </w:r>
+      <w:proofErr w:type="spellStart"/>
+      <w:r>
         <w:t>giorno_inc</w:t>
       </w:r>
       <w:proofErr w:type="spellEnd"/>
       <w:r>
-        <w:rPr>
-          <w:i/>
-          <w:szCs w:val="24"/>
-        </w:rPr>
-        <w:t xml:space="preserve"> </w:t>
-      </w:r>
-      <w:r>
-        <w:rPr>
-          <w:szCs w:val="24"/>
-        </w:rPr>
-        <w:t>un valore non numerico</w:t>
-      </w:r>
-      <w:r>
-        <w:rPr>
-          <w:szCs w:val="24"/>
-        </w:rPr>
+        <w:t xml:space="preserve"> un valore non numerico</w:t>
+      </w:r>
+      <w:r>
         <w:t>;</w:t>
       </w:r>
     </w:p>
@@ -21754,49 +20411,19 @@
         <w:pStyle w:val="Paragrafoelenco"/>
         <w:numPr>
           <w:ilvl w:val="0"/>
-          <w:numId w:val="16"/>
+          <w:numId w:val="19"/>
         </w:numPr>
-        <w:rPr>
-          <w:szCs w:val="24"/>
-        </w:rPr>
-      </w:pPr>
-      <w:r>
-        <w:rPr>
-          <w:szCs w:val="24"/>
-        </w:rPr>
-        <w:t>Inserire come campo</w:t>
-      </w:r>
-      <w:r>
-        <w:rPr>
-          <w:i/>
-          <w:szCs w:val="24"/>
-        </w:rPr>
-        <w:t xml:space="preserve"> </w:t>
-      </w:r>
-      <w:r>
-        <w:rPr>
-          <w:i/>
-          <w:szCs w:val="24"/>
-        </w:rPr>
+      </w:pPr>
+      <w:r>
+        <w:t xml:space="preserve">Inserire come campo </w:t>
+      </w:r>
+      <w:r>
         <w:t>ore_07-09_inc</w:t>
       </w:r>
       <w:r>
-        <w:rPr>
-          <w:i/>
-          <w:szCs w:val="24"/>
-        </w:rPr>
-        <w:t xml:space="preserve"> </w:t>
-      </w:r>
-      <w:r>
-        <w:rPr>
-          <w:szCs w:val="24"/>
-        </w:rPr>
-        <w:t>un valore non numerico</w:t>
-      </w:r>
-      <w:r>
-        <w:rPr>
-          <w:szCs w:val="24"/>
-        </w:rPr>
+        <w:t xml:space="preserve"> un valore non numerico</w:t>
+      </w:r>
+      <w:r>
         <w:t>;</w:t>
       </w:r>
     </w:p>
@@ -21805,49 +20432,19 @@
         <w:pStyle w:val="Paragrafoelenco"/>
         <w:numPr>
           <w:ilvl w:val="0"/>
-          <w:numId w:val="16"/>
+          <w:numId w:val="19"/>
         </w:numPr>
-        <w:rPr>
-          <w:szCs w:val="24"/>
-        </w:rPr>
-      </w:pPr>
-      <w:r>
-        <w:rPr>
-          <w:szCs w:val="24"/>
-        </w:rPr>
-        <w:t>Inserire come campo</w:t>
-      </w:r>
-      <w:r>
-        <w:rPr>
-          <w:i/>
-          <w:szCs w:val="24"/>
-        </w:rPr>
-        <w:t xml:space="preserve"> </w:t>
-      </w:r>
-      <w:r>
-        <w:rPr>
-          <w:i/>
-          <w:szCs w:val="24"/>
-        </w:rPr>
+      </w:pPr>
+      <w:r>
+        <w:t xml:space="preserve">Inserire come campo </w:t>
+      </w:r>
+      <w:r>
         <w:t>ore_17-19_inc</w:t>
       </w:r>
       <w:r>
-        <w:rPr>
-          <w:i/>
-          <w:szCs w:val="24"/>
-        </w:rPr>
-        <w:t xml:space="preserve"> </w:t>
-      </w:r>
-      <w:r>
-        <w:rPr>
-          <w:szCs w:val="24"/>
-        </w:rPr>
-        <w:t>un valore non numerico</w:t>
-      </w:r>
-      <w:r>
-        <w:rPr>
-          <w:szCs w:val="24"/>
-        </w:rPr>
+        <w:t xml:space="preserve"> un valore non numerico</w:t>
+      </w:r>
+      <w:r>
         <w:t>;</w:t>
       </w:r>
     </w:p>
@@ -21856,52 +20453,21 @@
         <w:pStyle w:val="Paragrafoelenco"/>
         <w:numPr>
           <w:ilvl w:val="0"/>
-          <w:numId w:val="16"/>
+          <w:numId w:val="19"/>
         </w:numPr>
-        <w:rPr>
-          <w:i/>
-          <w:szCs w:val="24"/>
-        </w:rPr>
-      </w:pPr>
-      <w:r>
-        <w:rPr>
-          <w:szCs w:val="24"/>
-        </w:rPr>
-        <w:t>Inserire come campo</w:t>
-      </w:r>
-      <w:r>
-        <w:rPr>
-          <w:i/>
-          <w:szCs w:val="24"/>
-        </w:rPr>
-        <w:t xml:space="preserve"> </w:t>
-      </w:r>
-      <w:proofErr w:type="spellStart"/>
-      <w:r>
-        <w:rPr>
-          <w:i/>
-          <w:szCs w:val="24"/>
-        </w:rPr>
+      </w:pPr>
+      <w:r>
+        <w:t xml:space="preserve">Inserire come campo </w:t>
+      </w:r>
+      <w:proofErr w:type="spellStart"/>
+      <w:r>
         <w:t>sereno_inc</w:t>
       </w:r>
       <w:proofErr w:type="spellEnd"/>
       <w:r>
-        <w:rPr>
-          <w:i/>
-          <w:szCs w:val="24"/>
-        </w:rPr>
-        <w:t xml:space="preserve"> </w:t>
-      </w:r>
-      <w:r>
-        <w:rPr>
-          <w:szCs w:val="24"/>
-        </w:rPr>
-        <w:t>un valore non numerico</w:t>
-      </w:r>
-      <w:r>
-        <w:rPr>
-          <w:szCs w:val="24"/>
-        </w:rPr>
+        <w:t xml:space="preserve"> un valore non numerico</w:t>
+      </w:r>
+      <w:r>
         <w:t>;</w:t>
       </w:r>
     </w:p>
@@ -21910,52 +20476,21 @@
         <w:pStyle w:val="Paragrafoelenco"/>
         <w:numPr>
           <w:ilvl w:val="0"/>
-          <w:numId w:val="16"/>
+          <w:numId w:val="19"/>
         </w:numPr>
-        <w:rPr>
-          <w:i/>
-          <w:szCs w:val="24"/>
-        </w:rPr>
-      </w:pPr>
-      <w:r>
-        <w:rPr>
-          <w:szCs w:val="24"/>
-        </w:rPr>
-        <w:t>Inserire come campo</w:t>
-      </w:r>
-      <w:r>
-        <w:rPr>
-          <w:i/>
-          <w:szCs w:val="24"/>
-        </w:rPr>
-        <w:t xml:space="preserve"> </w:t>
-      </w:r>
-      <w:proofErr w:type="spellStart"/>
-      <w:r>
-        <w:rPr>
-          <w:i/>
-          <w:szCs w:val="24"/>
-        </w:rPr>
+      </w:pPr>
+      <w:r>
+        <w:t xml:space="preserve">Inserire come campo </w:t>
+      </w:r>
+      <w:proofErr w:type="spellStart"/>
+      <w:r>
         <w:t>nebbia_inc</w:t>
       </w:r>
       <w:proofErr w:type="spellEnd"/>
       <w:r>
-        <w:rPr>
-          <w:i/>
-          <w:szCs w:val="24"/>
-        </w:rPr>
-        <w:t xml:space="preserve"> </w:t>
-      </w:r>
-      <w:r>
-        <w:rPr>
-          <w:szCs w:val="24"/>
-        </w:rPr>
-        <w:t>un valore non numerico</w:t>
-      </w:r>
-      <w:r>
-        <w:rPr>
-          <w:szCs w:val="24"/>
-        </w:rPr>
+        <w:t xml:space="preserve"> un valore non numerico</w:t>
+      </w:r>
+      <w:r>
         <w:t>;</w:t>
       </w:r>
     </w:p>
@@ -21964,58 +20499,24 @@
         <w:pStyle w:val="Paragrafoelenco"/>
         <w:numPr>
           <w:ilvl w:val="0"/>
-          <w:numId w:val="16"/>
+          <w:numId w:val="19"/>
         </w:numPr>
-        <w:rPr>
-          <w:szCs w:val="24"/>
-        </w:rPr>
-      </w:pPr>
-      <w:r>
-        <w:rPr>
-          <w:szCs w:val="24"/>
-        </w:rPr>
-        <w:t>Inserire come campo</w:t>
-      </w:r>
-      <w:r>
-        <w:rPr>
-          <w:i/>
-          <w:szCs w:val="24"/>
-        </w:rPr>
-        <w:t xml:space="preserve"> </w:t>
-      </w:r>
-      <w:r>
-        <w:rPr>
-          <w:i/>
-          <w:szCs w:val="24"/>
-        </w:rPr>
+      </w:pPr>
+      <w:r>
+        <w:t xml:space="preserve">Inserire come campo </w:t>
+      </w:r>
+      <w:r>
         <w:t>pioggia-</w:t>
       </w:r>
       <w:proofErr w:type="spellStart"/>
       <w:r>
-        <w:rPr>
-          <w:i/>
-          <w:szCs w:val="24"/>
-        </w:rPr>
         <w:t>neve_inc</w:t>
       </w:r>
       <w:proofErr w:type="spellEnd"/>
       <w:r>
-        <w:rPr>
-          <w:i/>
-          <w:szCs w:val="24"/>
-        </w:rPr>
-        <w:t xml:space="preserve"> </w:t>
-      </w:r>
-      <w:r>
-        <w:rPr>
-          <w:szCs w:val="24"/>
-        </w:rPr>
-        <w:t>un valore non numerico</w:t>
-      </w:r>
-      <w:r>
-        <w:rPr>
-          <w:szCs w:val="24"/>
-        </w:rPr>
+        <w:t xml:space="preserve"> un valore non numerico</w:t>
+      </w:r>
+      <w:r>
         <w:t>;</w:t>
       </w:r>
     </w:p>
@@ -22024,74 +20525,32 @@
         <w:pStyle w:val="Paragrafoelenco"/>
         <w:numPr>
           <w:ilvl w:val="0"/>
-          <w:numId w:val="16"/>
+          <w:numId w:val="19"/>
         </w:numPr>
-        <w:rPr>
-          <w:szCs w:val="24"/>
-        </w:rPr>
-      </w:pPr>
-      <w:r>
-        <w:rPr>
-          <w:szCs w:val="24"/>
-        </w:rPr>
-        <w:t>Inserire come campo</w:t>
-      </w:r>
-      <w:r>
-        <w:rPr>
-          <w:i/>
-          <w:szCs w:val="24"/>
-        </w:rPr>
-        <w:t xml:space="preserve"> </w:t>
-      </w:r>
-      <w:proofErr w:type="spellStart"/>
-      <w:r>
-        <w:rPr>
-          <w:i/>
-          <w:szCs w:val="24"/>
-        </w:rPr>
+      </w:pPr>
+      <w:r>
+        <w:t xml:space="preserve">Inserire come campo </w:t>
+      </w:r>
+      <w:proofErr w:type="spellStart"/>
+      <w:r>
         <w:t>veic_coinvolti_autovet</w:t>
       </w:r>
       <w:proofErr w:type="spellEnd"/>
       <w:r>
-        <w:rPr>
-          <w:i/>
-          <w:szCs w:val="24"/>
-        </w:rPr>
         <w:t>_(</w:t>
       </w:r>
       <w:proofErr w:type="spellStart"/>
       <w:r>
-        <w:rPr>
-          <w:i/>
-          <w:szCs w:val="24"/>
-        </w:rPr>
         <w:t>priv_e_pub</w:t>
       </w:r>
       <w:proofErr w:type="spellEnd"/>
       <w:r>
-        <w:rPr>
-          <w:i/>
-          <w:szCs w:val="24"/>
-        </w:rPr>
         <w:t>)</w:t>
       </w:r>
       <w:r>
-        <w:rPr>
-          <w:i/>
-          <w:szCs w:val="24"/>
-        </w:rPr>
-        <w:t xml:space="preserve"> </w:t>
-      </w:r>
-      <w:r>
-        <w:rPr>
-          <w:szCs w:val="24"/>
-        </w:rPr>
-        <w:t>un valore non numerico</w:t>
-      </w:r>
-      <w:r>
-        <w:rPr>
-          <w:szCs w:val="24"/>
-        </w:rPr>
+        <w:t xml:space="preserve"> un valore non numerico</w:t>
+      </w:r>
+      <w:r>
         <w:t>;</w:t>
       </w:r>
     </w:p>
@@ -22100,52 +20559,21 @@
         <w:pStyle w:val="Paragrafoelenco"/>
         <w:numPr>
           <w:ilvl w:val="0"/>
-          <w:numId w:val="16"/>
+          <w:numId w:val="19"/>
         </w:numPr>
-        <w:rPr>
-          <w:i/>
-          <w:szCs w:val="24"/>
-        </w:rPr>
-      </w:pPr>
-      <w:r>
-        <w:rPr>
-          <w:szCs w:val="24"/>
-        </w:rPr>
-        <w:t>Inserire come campo</w:t>
-      </w:r>
-      <w:r>
-        <w:rPr>
-          <w:i/>
-          <w:szCs w:val="24"/>
-        </w:rPr>
-        <w:t xml:space="preserve"> </w:t>
-      </w:r>
-      <w:proofErr w:type="spellStart"/>
-      <w:r>
-        <w:rPr>
-          <w:i/>
-          <w:szCs w:val="24"/>
-        </w:rPr>
+      </w:pPr>
+      <w:r>
+        <w:t xml:space="preserve">Inserire come campo </w:t>
+      </w:r>
+      <w:proofErr w:type="spellStart"/>
+      <w:r>
         <w:t>veic_coinvolti_autocar_e_simili</w:t>
       </w:r>
       <w:proofErr w:type="spellEnd"/>
       <w:r>
-        <w:rPr>
-          <w:i/>
-          <w:szCs w:val="24"/>
-        </w:rPr>
-        <w:t xml:space="preserve"> </w:t>
-      </w:r>
-      <w:r>
-        <w:rPr>
-          <w:szCs w:val="24"/>
-        </w:rPr>
-        <w:t>un valore non numerico</w:t>
-      </w:r>
-      <w:r>
-        <w:rPr>
-          <w:szCs w:val="24"/>
-        </w:rPr>
+        <w:t xml:space="preserve"> un valore non numerico</w:t>
+      </w:r>
+      <w:r>
         <w:t>;</w:t>
       </w:r>
     </w:p>
@@ -22154,52 +20582,21 @@
         <w:pStyle w:val="Paragrafoelenco"/>
         <w:numPr>
           <w:ilvl w:val="0"/>
-          <w:numId w:val="16"/>
+          <w:numId w:val="19"/>
         </w:numPr>
-        <w:rPr>
-          <w:i/>
-          <w:szCs w:val="24"/>
-        </w:rPr>
-      </w:pPr>
-      <w:r>
-        <w:rPr>
-          <w:szCs w:val="24"/>
-        </w:rPr>
-        <w:t>Inserire come campo</w:t>
-      </w:r>
-      <w:r>
-        <w:rPr>
-          <w:i/>
-          <w:szCs w:val="24"/>
-        </w:rPr>
-        <w:t xml:space="preserve"> </w:t>
-      </w:r>
-      <w:proofErr w:type="spellStart"/>
-      <w:r>
-        <w:rPr>
-          <w:i/>
-          <w:szCs w:val="24"/>
-        </w:rPr>
+      </w:pPr>
+      <w:r>
+        <w:t xml:space="preserve">Inserire come campo </w:t>
+      </w:r>
+      <w:proofErr w:type="spellStart"/>
+      <w:r>
         <w:t>veic_coinvolti_motocicli</w:t>
       </w:r>
       <w:proofErr w:type="spellEnd"/>
       <w:r>
-        <w:rPr>
-          <w:i/>
-          <w:szCs w:val="24"/>
-        </w:rPr>
-        <w:t xml:space="preserve"> </w:t>
-      </w:r>
-      <w:r>
-        <w:rPr>
-          <w:szCs w:val="24"/>
-        </w:rPr>
-        <w:t>un valore non numerico</w:t>
-      </w:r>
-      <w:r>
-        <w:rPr>
-          <w:szCs w:val="24"/>
-        </w:rPr>
+        <w:t xml:space="preserve"> un valore non numerico</w:t>
+      </w:r>
+      <w:r>
         <w:t>;</w:t>
       </w:r>
     </w:p>
@@ -22208,52 +20605,21 @@
         <w:pStyle w:val="Paragrafoelenco"/>
         <w:numPr>
           <w:ilvl w:val="0"/>
-          <w:numId w:val="16"/>
+          <w:numId w:val="19"/>
         </w:numPr>
-        <w:rPr>
-          <w:i/>
-          <w:szCs w:val="24"/>
-        </w:rPr>
-      </w:pPr>
-      <w:r>
-        <w:rPr>
-          <w:szCs w:val="24"/>
-        </w:rPr>
-        <w:t>Inserire come campo</w:t>
-      </w:r>
-      <w:r>
-        <w:rPr>
-          <w:i/>
-          <w:szCs w:val="24"/>
-        </w:rPr>
-        <w:t xml:space="preserve"> </w:t>
-      </w:r>
-      <w:proofErr w:type="spellStart"/>
-      <w:r>
-        <w:rPr>
-          <w:i/>
-          <w:szCs w:val="24"/>
-        </w:rPr>
-        <w:t>veic_coinvolti_</w:t>
-      </w:r>
-      <w:r>
-        <w:rPr>
-          <w:i/>
-          <w:szCs w:val="24"/>
-        </w:rPr>
-        <w:t>velocipedi</w:t>
-      </w:r>
-      <w:proofErr w:type="spellEnd"/>
-      <w:r>
-        <w:rPr>
-          <w:szCs w:val="24"/>
-        </w:rPr>
+      </w:pPr>
+      <w:r>
+        <w:t xml:space="preserve">Inserire come campo </w:t>
+      </w:r>
+      <w:proofErr w:type="spellStart"/>
+      <w:r>
+        <w:t>veic_coinvolti_velocipedi</w:t>
+      </w:r>
+      <w:proofErr w:type="spellEnd"/>
+      <w:r>
         <w:t xml:space="preserve"> un valore non numerico</w:t>
       </w:r>
       <w:r>
-        <w:rPr>
-          <w:szCs w:val="24"/>
-        </w:rPr>
         <w:t>;</w:t>
       </w:r>
     </w:p>
@@ -22262,47 +20628,19 @@
         <w:pStyle w:val="Paragrafoelenco"/>
         <w:numPr>
           <w:ilvl w:val="0"/>
-          <w:numId w:val="16"/>
+          <w:numId w:val="19"/>
         </w:numPr>
-        <w:rPr>
-          <w:i/>
-          <w:szCs w:val="24"/>
-        </w:rPr>
-      </w:pPr>
-      <w:r>
-        <w:rPr>
-          <w:szCs w:val="24"/>
-        </w:rPr>
-        <w:t>Inserire come campo</w:t>
-      </w:r>
-      <w:r>
-        <w:rPr>
-          <w:i/>
-          <w:szCs w:val="24"/>
-        </w:rPr>
-        <w:t xml:space="preserve"> </w:t>
-      </w:r>
-      <w:proofErr w:type="spellStart"/>
-      <w:r>
-        <w:rPr>
-          <w:i/>
-          <w:szCs w:val="24"/>
-        </w:rPr>
+      </w:pPr>
+      <w:r>
+        <w:t xml:space="preserve">Inserire come campo </w:t>
+      </w:r>
+      <w:proofErr w:type="spellStart"/>
+      <w:r>
         <w:t>tot_inc</w:t>
       </w:r>
       <w:proofErr w:type="spellEnd"/>
       <w:r>
-        <w:rPr>
-          <w:i/>
-          <w:szCs w:val="24"/>
-        </w:rPr>
-        <w:t xml:space="preserve"> </w:t>
-      </w:r>
-      <w:r>
-        <w:rPr>
-          <w:szCs w:val="24"/>
-        </w:rPr>
-        <w:t>un valore numerico ma minore di zero;</w:t>
+        <w:t xml:space="preserve"> un valore numerico ma minore di zero;</w:t>
       </w:r>
     </w:p>
     <w:p>
@@ -22310,46 +20648,19 @@
         <w:pStyle w:val="Paragrafoelenco"/>
         <w:numPr>
           <w:ilvl w:val="0"/>
-          <w:numId w:val="16"/>
+          <w:numId w:val="19"/>
         </w:numPr>
-        <w:rPr>
-          <w:szCs w:val="24"/>
-        </w:rPr>
-      </w:pPr>
-      <w:r>
-        <w:rPr>
-          <w:szCs w:val="24"/>
-        </w:rPr>
-        <w:t>Inserire come campo</w:t>
-      </w:r>
-      <w:r>
-        <w:rPr>
-          <w:i/>
-          <w:szCs w:val="24"/>
-        </w:rPr>
-        <w:t xml:space="preserve"> </w:t>
-      </w:r>
-      <w:proofErr w:type="spellStart"/>
-      <w:r>
-        <w:rPr>
-          <w:i/>
-          <w:szCs w:val="24"/>
-        </w:rPr>
+      </w:pPr>
+      <w:r>
+        <w:t xml:space="preserve">Inserire come campo </w:t>
+      </w:r>
+      <w:proofErr w:type="spellStart"/>
+      <w:r>
         <w:t>tot_inc_mortali</w:t>
       </w:r>
       <w:proofErr w:type="spellEnd"/>
       <w:r>
-        <w:rPr>
-          <w:i/>
-          <w:szCs w:val="24"/>
-        </w:rPr>
-        <w:t xml:space="preserve"> </w:t>
-      </w:r>
-      <w:r>
-        <w:rPr>
-          <w:szCs w:val="24"/>
-        </w:rPr>
-        <w:t>un valore numerico ma minore di zero;</w:t>
+        <w:t xml:space="preserve"> un valore numerico ma minore di zero;</w:t>
       </w:r>
     </w:p>
     <w:p>
@@ -22357,47 +20668,19 @@
         <w:pStyle w:val="Paragrafoelenco"/>
         <w:numPr>
           <w:ilvl w:val="0"/>
-          <w:numId w:val="16"/>
+          <w:numId w:val="19"/>
         </w:numPr>
-        <w:rPr>
-          <w:i/>
-          <w:szCs w:val="24"/>
-        </w:rPr>
-      </w:pPr>
-      <w:r>
-        <w:rPr>
-          <w:szCs w:val="24"/>
-        </w:rPr>
-        <w:t>Inserire come campo</w:t>
-      </w:r>
-      <w:r>
-        <w:rPr>
-          <w:i/>
-          <w:szCs w:val="24"/>
-        </w:rPr>
-        <w:t xml:space="preserve"> </w:t>
-      </w:r>
-      <w:proofErr w:type="spellStart"/>
-      <w:r>
-        <w:rPr>
-          <w:i/>
-          <w:szCs w:val="24"/>
-        </w:rPr>
+      </w:pPr>
+      <w:r>
+        <w:t xml:space="preserve">Inserire come campo </w:t>
+      </w:r>
+      <w:proofErr w:type="spellStart"/>
+      <w:r>
         <w:t>tot_feriti</w:t>
       </w:r>
       <w:proofErr w:type="spellEnd"/>
       <w:r>
-        <w:rPr>
-          <w:i/>
-          <w:szCs w:val="24"/>
-        </w:rPr>
-        <w:t xml:space="preserve"> </w:t>
-      </w:r>
-      <w:r>
-        <w:rPr>
-          <w:szCs w:val="24"/>
-        </w:rPr>
-        <w:t>un valore numerico ma minore di zero;</w:t>
+        <w:t xml:space="preserve"> un valore numerico ma minore di zero;</w:t>
       </w:r>
     </w:p>
     <w:p>
@@ -22405,47 +20688,19 @@
         <w:pStyle w:val="Paragrafoelenco"/>
         <w:numPr>
           <w:ilvl w:val="0"/>
-          <w:numId w:val="16"/>
+          <w:numId w:val="19"/>
         </w:numPr>
-        <w:rPr>
-          <w:i/>
-          <w:szCs w:val="24"/>
-        </w:rPr>
-      </w:pPr>
-      <w:r>
-        <w:rPr>
-          <w:szCs w:val="24"/>
-        </w:rPr>
-        <w:t>Inserire come campo</w:t>
-      </w:r>
-      <w:r>
-        <w:rPr>
-          <w:i/>
-          <w:szCs w:val="24"/>
-        </w:rPr>
-        <w:t xml:space="preserve"> </w:t>
-      </w:r>
-      <w:proofErr w:type="spellStart"/>
-      <w:r>
-        <w:rPr>
-          <w:i/>
-          <w:szCs w:val="24"/>
-        </w:rPr>
+      </w:pPr>
+      <w:r>
+        <w:t xml:space="preserve">Inserire come campo </w:t>
+      </w:r>
+      <w:proofErr w:type="spellStart"/>
+      <w:r>
         <w:t>tot_morti</w:t>
       </w:r>
       <w:proofErr w:type="spellEnd"/>
       <w:r>
-        <w:rPr>
-          <w:i/>
-          <w:szCs w:val="24"/>
-        </w:rPr>
-        <w:t xml:space="preserve"> </w:t>
-      </w:r>
-      <w:r>
-        <w:rPr>
-          <w:szCs w:val="24"/>
-        </w:rPr>
-        <w:t>un valore numerico ma minore di zero;</w:t>
+        <w:t xml:space="preserve"> un valore numerico ma minore di zero;</w:t>
       </w:r>
     </w:p>
     <w:p>
@@ -22453,47 +20708,19 @@
         <w:pStyle w:val="Paragrafoelenco"/>
         <w:numPr>
           <w:ilvl w:val="0"/>
-          <w:numId w:val="16"/>
+          <w:numId w:val="19"/>
         </w:numPr>
-        <w:rPr>
-          <w:i/>
-          <w:szCs w:val="24"/>
-        </w:rPr>
-      </w:pPr>
-      <w:r>
-        <w:rPr>
-          <w:szCs w:val="24"/>
-        </w:rPr>
-        <w:t>Inserire come campo</w:t>
-      </w:r>
-      <w:r>
-        <w:rPr>
-          <w:i/>
-          <w:szCs w:val="24"/>
-        </w:rPr>
-        <w:t xml:space="preserve"> </w:t>
-      </w:r>
-      <w:proofErr w:type="spellStart"/>
-      <w:r>
-        <w:rPr>
-          <w:i/>
-          <w:szCs w:val="24"/>
-        </w:rPr>
+      </w:pPr>
+      <w:r>
+        <w:t xml:space="preserve">Inserire come campo </w:t>
+      </w:r>
+      <w:proofErr w:type="spellStart"/>
+      <w:r>
         <w:t>tot_veic_coinvolti</w:t>
       </w:r>
       <w:proofErr w:type="spellEnd"/>
       <w:r>
-        <w:rPr>
-          <w:i/>
-          <w:szCs w:val="24"/>
-        </w:rPr>
-        <w:t xml:space="preserve"> </w:t>
-      </w:r>
-      <w:r>
-        <w:rPr>
-          <w:szCs w:val="24"/>
-        </w:rPr>
-        <w:t>un valore numerico ma minore di zero;</w:t>
+        <w:t xml:space="preserve"> un valore numerico ma minore di zero;</w:t>
       </w:r>
     </w:p>
     <w:p>
@@ -22501,46 +20728,20 @@
         <w:pStyle w:val="Paragrafoelenco"/>
         <w:numPr>
           <w:ilvl w:val="0"/>
-          <w:numId w:val="16"/>
+          <w:numId w:val="19"/>
         </w:numPr>
-        <w:rPr>
-          <w:szCs w:val="24"/>
-        </w:rPr>
-      </w:pPr>
-      <w:r>
-        <w:rPr>
-          <w:szCs w:val="24"/>
-        </w:rPr>
-        <w:t>Inserire come campo</w:t>
-      </w:r>
-      <w:r>
-        <w:rPr>
-          <w:i/>
-          <w:szCs w:val="24"/>
-        </w:rPr>
-        <w:t xml:space="preserve"> </w:t>
-      </w:r>
-      <w:proofErr w:type="spellStart"/>
-      <w:r>
-        <w:rPr>
-          <w:i/>
-          <w:szCs w:val="24"/>
-        </w:rPr>
+      </w:pPr>
+      <w:r>
+        <w:lastRenderedPageBreak/>
+        <w:t xml:space="preserve">Inserire come campo </w:t>
+      </w:r>
+      <w:proofErr w:type="spellStart"/>
+      <w:r>
         <w:t>tot_veic_conduc_ignoto</w:t>
       </w:r>
       <w:proofErr w:type="spellEnd"/>
       <w:r>
-        <w:rPr>
-          <w:i/>
-          <w:szCs w:val="24"/>
-        </w:rPr>
-        <w:t xml:space="preserve"> </w:t>
-      </w:r>
-      <w:r>
-        <w:rPr>
-          <w:szCs w:val="24"/>
-        </w:rPr>
-        <w:t>un valore numerico ma minore di zero;</w:t>
+        <w:t xml:space="preserve"> un valore numerico ma minore di zero;</w:t>
       </w:r>
     </w:p>
     <w:p>
@@ -22548,46 +20749,19 @@
         <w:pStyle w:val="Paragrafoelenco"/>
         <w:numPr>
           <w:ilvl w:val="0"/>
-          <w:numId w:val="16"/>
+          <w:numId w:val="19"/>
         </w:numPr>
-        <w:rPr>
-          <w:szCs w:val="24"/>
-        </w:rPr>
-      </w:pPr>
-      <w:r>
-        <w:rPr>
-          <w:szCs w:val="24"/>
-        </w:rPr>
-        <w:t>Inserire come campo</w:t>
-      </w:r>
-      <w:r>
-        <w:rPr>
-          <w:i/>
-          <w:szCs w:val="24"/>
-        </w:rPr>
-        <w:t xml:space="preserve"> </w:t>
-      </w:r>
-      <w:proofErr w:type="spellStart"/>
-      <w:r>
-        <w:rPr>
-          <w:i/>
-          <w:szCs w:val="24"/>
-        </w:rPr>
+      </w:pPr>
+      <w:r>
+        <w:t xml:space="preserve">Inserire come campo </w:t>
+      </w:r>
+      <w:proofErr w:type="spellStart"/>
+      <w:r>
         <w:t>tot_conduc</w:t>
       </w:r>
       <w:proofErr w:type="spellEnd"/>
       <w:r>
-        <w:rPr>
-          <w:i/>
-          <w:szCs w:val="24"/>
-        </w:rPr>
-        <w:t xml:space="preserve"> </w:t>
-      </w:r>
-      <w:r>
-        <w:rPr>
-          <w:szCs w:val="24"/>
-        </w:rPr>
-        <w:t>un valore numerico ma minore di zero;</w:t>
+        <w:t xml:space="preserve"> un valore numerico ma minore di zero;</w:t>
       </w:r>
     </w:p>
     <w:p>
@@ -22595,47 +20769,19 @@
         <w:pStyle w:val="Paragrafoelenco"/>
         <w:numPr>
           <w:ilvl w:val="0"/>
-          <w:numId w:val="16"/>
+          <w:numId w:val="19"/>
         </w:numPr>
-        <w:rPr>
-          <w:szCs w:val="24"/>
-        </w:rPr>
-      </w:pPr>
-      <w:r>
-        <w:rPr>
-          <w:szCs w:val="24"/>
-        </w:rPr>
-        <w:lastRenderedPageBreak/>
-        <w:t>Inserire come campo</w:t>
-      </w:r>
-      <w:r>
-        <w:rPr>
-          <w:i/>
-          <w:szCs w:val="24"/>
-        </w:rPr>
-        <w:t xml:space="preserve"> </w:t>
-      </w:r>
-      <w:proofErr w:type="spellStart"/>
-      <w:r>
-        <w:rPr>
-          <w:i/>
-          <w:szCs w:val="24"/>
-        </w:rPr>
+      </w:pPr>
+      <w:r>
+        <w:t xml:space="preserve">Inserire come campo </w:t>
+      </w:r>
+      <w:proofErr w:type="spellStart"/>
+      <w:r>
         <w:t>conduc_femmine</w:t>
       </w:r>
       <w:proofErr w:type="spellEnd"/>
       <w:r>
-        <w:rPr>
-          <w:i/>
-          <w:szCs w:val="24"/>
-        </w:rPr>
-        <w:t xml:space="preserve"> </w:t>
-      </w:r>
-      <w:r>
-        <w:rPr>
-          <w:szCs w:val="24"/>
-        </w:rPr>
-        <w:t>un valore numerico ma minore di zero;</w:t>
+        <w:t xml:space="preserve"> un valore numerico ma minore di zero;</w:t>
       </w:r>
     </w:p>
     <w:p>
@@ -22643,46 +20789,19 @@
         <w:pStyle w:val="Paragrafoelenco"/>
         <w:numPr>
           <w:ilvl w:val="0"/>
-          <w:numId w:val="16"/>
+          <w:numId w:val="19"/>
         </w:numPr>
-        <w:rPr>
-          <w:szCs w:val="24"/>
-        </w:rPr>
-      </w:pPr>
-      <w:r>
-        <w:rPr>
-          <w:szCs w:val="24"/>
-        </w:rPr>
-        <w:t>Inserire come campo</w:t>
-      </w:r>
-      <w:r>
-        <w:rPr>
-          <w:i/>
-          <w:szCs w:val="24"/>
-        </w:rPr>
-        <w:t xml:space="preserve"> </w:t>
-      </w:r>
-      <w:proofErr w:type="spellStart"/>
-      <w:r>
-        <w:rPr>
-          <w:i/>
-          <w:szCs w:val="24"/>
-        </w:rPr>
+      </w:pPr>
+      <w:r>
+        <w:t xml:space="preserve">Inserire come campo </w:t>
+      </w:r>
+      <w:proofErr w:type="spellStart"/>
+      <w:r>
         <w:t>conduc_feriti</w:t>
       </w:r>
       <w:proofErr w:type="spellEnd"/>
       <w:r>
-        <w:rPr>
-          <w:i/>
-          <w:szCs w:val="24"/>
-        </w:rPr>
-        <w:t xml:space="preserve"> </w:t>
-      </w:r>
-      <w:r>
-        <w:rPr>
-          <w:szCs w:val="24"/>
-        </w:rPr>
-        <w:t>un valore numerico ma minore di zero;</w:t>
+        <w:t xml:space="preserve"> un valore numerico ma minore di zero;</w:t>
       </w:r>
     </w:p>
     <w:p>
@@ -22690,44 +20809,11 @@
         <w:pStyle w:val="Paragrafoelenco"/>
         <w:numPr>
           <w:ilvl w:val="0"/>
-          <w:numId w:val="16"/>
+          <w:numId w:val="19"/>
         </w:numPr>
-        <w:rPr>
-          <w:szCs w:val="24"/>
-        </w:rPr>
-      </w:pPr>
-      <w:r>
-        <w:rPr>
-          <w:szCs w:val="24"/>
-        </w:rPr>
-        <w:t>Inserire come</w:t>
-      </w:r>
-      <w:r>
-        <w:rPr>
-          <w:i/>
-          <w:szCs w:val="24"/>
-        </w:rPr>
-        <w:t xml:space="preserve"> campo </w:t>
-      </w:r>
-      <w:r>
-        <w:rPr>
-          <w:i/>
-          <w:szCs w:val="24"/>
-        </w:rPr>
-        <w:t>conduc_morti_entro24h</w:t>
-      </w:r>
-      <w:r>
-        <w:rPr>
-          <w:i/>
-          <w:szCs w:val="24"/>
-        </w:rPr>
-        <w:t xml:space="preserve"> </w:t>
-      </w:r>
-      <w:r>
-        <w:rPr>
-          <w:szCs w:val="24"/>
-        </w:rPr>
-        <w:t>un valore numerico ma minore di zero;</w:t>
+      </w:pPr>
+      <w:r>
+        <w:t>Inserire come campo conduc_morti_entro24h un valore numerico ma minore di zero;</w:t>
       </w:r>
     </w:p>
     <w:p>
@@ -22735,46 +20821,19 @@
         <w:pStyle w:val="Paragrafoelenco"/>
         <w:numPr>
           <w:ilvl w:val="0"/>
-          <w:numId w:val="16"/>
+          <w:numId w:val="19"/>
         </w:numPr>
-        <w:rPr>
-          <w:szCs w:val="24"/>
-        </w:rPr>
-      </w:pPr>
-      <w:r>
-        <w:rPr>
-          <w:szCs w:val="24"/>
-        </w:rPr>
-        <w:t>Inserire come campo</w:t>
-      </w:r>
-      <w:r>
-        <w:rPr>
-          <w:i/>
-          <w:szCs w:val="24"/>
-        </w:rPr>
-        <w:t xml:space="preserve"> </w:t>
-      </w:r>
-      <w:proofErr w:type="spellStart"/>
-      <w:r>
-        <w:rPr>
-          <w:i/>
-          <w:szCs w:val="24"/>
-        </w:rPr>
+      </w:pPr>
+      <w:r>
+        <w:t xml:space="preserve">Inserire come campo </w:t>
+      </w:r>
+      <w:proofErr w:type="spellStart"/>
+      <w:r>
         <w:t>conduc_ignoti</w:t>
       </w:r>
       <w:proofErr w:type="spellEnd"/>
       <w:r>
-        <w:rPr>
-          <w:i/>
-          <w:szCs w:val="24"/>
-        </w:rPr>
-        <w:t xml:space="preserve"> </w:t>
-      </w:r>
-      <w:r>
-        <w:rPr>
-          <w:szCs w:val="24"/>
-        </w:rPr>
-        <w:t>un valore numerico ma minore di zero;</w:t>
+        <w:t xml:space="preserve"> un valore numerico ma minore di zero;</w:t>
       </w:r>
     </w:p>
     <w:p>
@@ -22782,44 +20841,11 @@
         <w:pStyle w:val="Paragrafoelenco"/>
         <w:numPr>
           <w:ilvl w:val="0"/>
-          <w:numId w:val="16"/>
+          <w:numId w:val="19"/>
         </w:numPr>
-        <w:rPr>
-          <w:szCs w:val="24"/>
-        </w:rPr>
-      </w:pPr>
-      <w:r>
-        <w:rPr>
-          <w:szCs w:val="24"/>
-        </w:rPr>
-        <w:t>Inserire come campo</w:t>
-      </w:r>
-      <w:r>
-        <w:rPr>
-          <w:i/>
-          <w:szCs w:val="24"/>
-        </w:rPr>
-        <w:t xml:space="preserve"> </w:t>
-      </w:r>
-      <w:r>
-        <w:rPr>
-          <w:i/>
-          <w:szCs w:val="24"/>
-        </w:rPr>
-        <w:t>conduc_eta_0-14_inc</w:t>
-      </w:r>
-      <w:r>
-        <w:rPr>
-          <w:i/>
-          <w:szCs w:val="24"/>
-        </w:rPr>
-        <w:t xml:space="preserve"> </w:t>
-      </w:r>
-      <w:r>
-        <w:rPr>
-          <w:szCs w:val="24"/>
-        </w:rPr>
-        <w:t>un valore numerico ma minore di zero;</w:t>
+      </w:pPr>
+      <w:r>
+        <w:t>Inserire come campo conduc_eta_0-14_inc un valore numerico ma minore di zero;</w:t>
       </w:r>
     </w:p>
     <w:p>
@@ -22827,37 +20853,11 @@
         <w:pStyle w:val="Paragrafoelenco"/>
         <w:numPr>
           <w:ilvl w:val="0"/>
-          <w:numId w:val="16"/>
+          <w:numId w:val="19"/>
         </w:numPr>
-        <w:rPr>
-          <w:szCs w:val="24"/>
-        </w:rPr>
-      </w:pPr>
-      <w:r>
-        <w:rPr>
-          <w:szCs w:val="24"/>
-        </w:rPr>
-        <w:t>Inserire come campo</w:t>
-      </w:r>
-      <w:r>
-        <w:rPr>
-          <w:i/>
-          <w:szCs w:val="24"/>
-        </w:rPr>
-        <w:t xml:space="preserve"> </w:t>
-      </w:r>
-      <w:r>
-        <w:rPr>
-          <w:i/>
-          <w:szCs w:val="24"/>
-        </w:rPr>
-        <w:t>conduc_eta_15-19_</w:t>
-      </w:r>
-      <w:r>
-        <w:rPr>
-          <w:szCs w:val="24"/>
-        </w:rPr>
-        <w:t>inc un valore numerico ma minore di zero;</w:t>
+      </w:pPr>
+      <w:r>
+        <w:t>Inserire come campo conduc_eta_15-19_inc un valore numerico ma minore di zero;</w:t>
       </w:r>
     </w:p>
     <w:p>
@@ -22865,44 +20865,11 @@
         <w:pStyle w:val="Paragrafoelenco"/>
         <w:numPr>
           <w:ilvl w:val="0"/>
-          <w:numId w:val="16"/>
+          <w:numId w:val="19"/>
         </w:numPr>
-        <w:rPr>
-          <w:szCs w:val="24"/>
-        </w:rPr>
-      </w:pPr>
-      <w:r>
-        <w:rPr>
-          <w:szCs w:val="24"/>
-        </w:rPr>
-        <w:t>Inserire come campo</w:t>
-      </w:r>
-      <w:r>
-        <w:rPr>
-          <w:i/>
-          <w:szCs w:val="24"/>
-        </w:rPr>
-        <w:t xml:space="preserve"> </w:t>
-      </w:r>
-      <w:r>
-        <w:rPr>
-          <w:i/>
-          <w:szCs w:val="24"/>
-        </w:rPr>
-        <w:t>conduc_eta_20-64_inc</w:t>
-      </w:r>
-      <w:r>
-        <w:rPr>
-          <w:i/>
-          <w:szCs w:val="24"/>
-        </w:rPr>
-        <w:t xml:space="preserve"> </w:t>
-      </w:r>
-      <w:r>
-        <w:rPr>
-          <w:szCs w:val="24"/>
-        </w:rPr>
-        <w:t>un valore numerico ma minore di zero;</w:t>
+      </w:pPr>
+      <w:r>
+        <w:t>Inserire come campo conduc_eta_20-64_inc un valore numerico ma minore di zero;</w:t>
       </w:r>
     </w:p>
     <w:p>
@@ -22910,44 +20877,11 @@
         <w:pStyle w:val="Paragrafoelenco"/>
         <w:numPr>
           <w:ilvl w:val="0"/>
-          <w:numId w:val="16"/>
+          <w:numId w:val="19"/>
         </w:numPr>
-        <w:rPr>
-          <w:szCs w:val="24"/>
-        </w:rPr>
-      </w:pPr>
-      <w:r>
-        <w:rPr>
-          <w:szCs w:val="24"/>
-        </w:rPr>
-        <w:t>Inserire come campo</w:t>
-      </w:r>
-      <w:r>
-        <w:rPr>
-          <w:i/>
-          <w:szCs w:val="24"/>
-        </w:rPr>
-        <w:t xml:space="preserve"> </w:t>
-      </w:r>
-      <w:r>
-        <w:rPr>
-          <w:i/>
-          <w:szCs w:val="24"/>
-        </w:rPr>
-        <w:t>conduc_eta_65+_inc</w:t>
-      </w:r>
-      <w:r>
-        <w:rPr>
-          <w:i/>
-          <w:szCs w:val="24"/>
-        </w:rPr>
-        <w:t xml:space="preserve"> </w:t>
-      </w:r>
-      <w:r>
-        <w:rPr>
-          <w:szCs w:val="24"/>
-        </w:rPr>
-        <w:t>un valore numerico ma minore di zero;</w:t>
+      </w:pPr>
+      <w:r>
+        <w:t>Inserire come campo conduc_eta_65+_inc un valore numerico ma minore di zero;</w:t>
       </w:r>
     </w:p>
     <w:p>
@@ -22955,44 +20889,11 @@
         <w:pStyle w:val="Paragrafoelenco"/>
         <w:numPr>
           <w:ilvl w:val="0"/>
-          <w:numId w:val="16"/>
+          <w:numId w:val="19"/>
         </w:numPr>
-        <w:rPr>
-          <w:szCs w:val="24"/>
-        </w:rPr>
-      </w:pPr>
-      <w:r>
-        <w:rPr>
-          <w:szCs w:val="24"/>
-        </w:rPr>
-        <w:t>Inserire come campo</w:t>
-      </w:r>
-      <w:r>
-        <w:rPr>
-          <w:i/>
-          <w:szCs w:val="24"/>
-        </w:rPr>
-        <w:t xml:space="preserve"> </w:t>
-      </w:r>
-      <w:r>
-        <w:rPr>
-          <w:i/>
-          <w:szCs w:val="24"/>
-        </w:rPr>
-        <w:t>conduc_eta_0-14_feriti</w:t>
-      </w:r>
-      <w:r>
-        <w:rPr>
-          <w:i/>
-          <w:szCs w:val="24"/>
-        </w:rPr>
-        <w:t xml:space="preserve"> </w:t>
-      </w:r>
-      <w:r>
-        <w:rPr>
-          <w:szCs w:val="24"/>
-        </w:rPr>
-        <w:t>un valore numerico ma minore di zero;</w:t>
+      </w:pPr>
+      <w:r>
+        <w:t>Inserire come campo conduc_eta_0-14_feriti un valore numerico ma minore di zero;</w:t>
       </w:r>
     </w:p>
     <w:p>
@@ -23000,44 +20901,11 @@
         <w:pStyle w:val="Paragrafoelenco"/>
         <w:numPr>
           <w:ilvl w:val="0"/>
-          <w:numId w:val="16"/>
+          <w:numId w:val="19"/>
         </w:numPr>
-        <w:rPr>
-          <w:szCs w:val="24"/>
-        </w:rPr>
-      </w:pPr>
-      <w:r>
-        <w:rPr>
-          <w:szCs w:val="24"/>
-        </w:rPr>
-        <w:t>Inserire come campo</w:t>
-      </w:r>
-      <w:r>
-        <w:rPr>
-          <w:i/>
-          <w:szCs w:val="24"/>
-        </w:rPr>
-        <w:t xml:space="preserve"> </w:t>
-      </w:r>
-      <w:r>
-        <w:rPr>
-          <w:i/>
-          <w:szCs w:val="24"/>
-        </w:rPr>
-        <w:t>conduc_eta_15-19_feriti</w:t>
-      </w:r>
-      <w:r>
-        <w:rPr>
-          <w:i/>
-          <w:szCs w:val="24"/>
-        </w:rPr>
-        <w:t xml:space="preserve"> </w:t>
-      </w:r>
-      <w:r>
-        <w:rPr>
-          <w:szCs w:val="24"/>
-        </w:rPr>
-        <w:t>un valore numerico ma minore di zero;</w:t>
+      </w:pPr>
+      <w:r>
+        <w:t>Inserire come campo conduc_eta_15-19_feriti un valore numerico ma minore di zero;</w:t>
       </w:r>
     </w:p>
     <w:p>
@@ -23045,44 +20913,11 @@
         <w:pStyle w:val="Paragrafoelenco"/>
         <w:numPr>
           <w:ilvl w:val="0"/>
-          <w:numId w:val="16"/>
+          <w:numId w:val="19"/>
         </w:numPr>
-        <w:rPr>
-          <w:szCs w:val="24"/>
-        </w:rPr>
-      </w:pPr>
-      <w:r>
-        <w:rPr>
-          <w:szCs w:val="24"/>
-        </w:rPr>
-        <w:t>Inserire come campo</w:t>
-      </w:r>
-      <w:r>
-        <w:rPr>
-          <w:i/>
-          <w:szCs w:val="24"/>
-        </w:rPr>
-        <w:t xml:space="preserve"> </w:t>
-      </w:r>
-      <w:r>
-        <w:rPr>
-          <w:i/>
-          <w:szCs w:val="24"/>
-        </w:rPr>
-        <w:t>conduc_età_20-64_feriti</w:t>
-      </w:r>
-      <w:r>
-        <w:rPr>
-          <w:i/>
-          <w:szCs w:val="24"/>
-        </w:rPr>
-        <w:t xml:space="preserve"> </w:t>
-      </w:r>
-      <w:r>
-        <w:rPr>
-          <w:szCs w:val="24"/>
-        </w:rPr>
-        <w:t>un valore numerico ma minore di zero;</w:t>
+      </w:pPr>
+      <w:r>
+        <w:t>Inserire come campo conduc_età_20-64_feriti un valore numerico ma minore di zero;</w:t>
       </w:r>
     </w:p>
     <w:p>
@@ -23090,44 +20925,11 @@
         <w:pStyle w:val="Paragrafoelenco"/>
         <w:numPr>
           <w:ilvl w:val="0"/>
-          <w:numId w:val="16"/>
+          <w:numId w:val="19"/>
         </w:numPr>
-        <w:rPr>
-          <w:szCs w:val="24"/>
-        </w:rPr>
-      </w:pPr>
-      <w:r>
-        <w:rPr>
-          <w:szCs w:val="24"/>
-        </w:rPr>
-        <w:t>Inserire come campo</w:t>
-      </w:r>
-      <w:r>
-        <w:rPr>
-          <w:i/>
-          <w:szCs w:val="24"/>
-        </w:rPr>
-        <w:t xml:space="preserve"> </w:t>
-      </w:r>
-      <w:r>
-        <w:rPr>
-          <w:i/>
-          <w:szCs w:val="24"/>
-        </w:rPr>
-        <w:t>conduc_eta_65+_feriti</w:t>
-      </w:r>
-      <w:r>
-        <w:rPr>
-          <w:i/>
-          <w:szCs w:val="24"/>
-        </w:rPr>
-        <w:t xml:space="preserve"> </w:t>
-      </w:r>
-      <w:r>
-        <w:rPr>
-          <w:szCs w:val="24"/>
-        </w:rPr>
-        <w:t>un valore numerico ma minore di zero;</w:t>
+      </w:pPr>
+      <w:r>
+        <w:t>Inserire come campo conduc_eta_65+_feriti un valore numerico ma minore di zero;</w:t>
       </w:r>
     </w:p>
     <w:p>
@@ -23135,44 +20937,11 @@
         <w:pStyle w:val="Paragrafoelenco"/>
         <w:numPr>
           <w:ilvl w:val="0"/>
-          <w:numId w:val="16"/>
+          <w:numId w:val="19"/>
         </w:numPr>
-        <w:rPr>
-          <w:szCs w:val="24"/>
-        </w:rPr>
-      </w:pPr>
-      <w:r>
-        <w:rPr>
-          <w:szCs w:val="24"/>
-        </w:rPr>
-        <w:t>Inserire come campo</w:t>
-      </w:r>
-      <w:r>
-        <w:rPr>
-          <w:i/>
-          <w:szCs w:val="24"/>
-        </w:rPr>
-        <w:t xml:space="preserve"> </w:t>
-      </w:r>
-      <w:r>
-        <w:rPr>
-          <w:i/>
-          <w:szCs w:val="24"/>
-        </w:rPr>
-        <w:t>conduc_eta_0-14_morti</w:t>
-      </w:r>
-      <w:r>
-        <w:rPr>
-          <w:i/>
-          <w:szCs w:val="24"/>
-        </w:rPr>
-        <w:t xml:space="preserve"> </w:t>
-      </w:r>
-      <w:r>
-        <w:rPr>
-          <w:szCs w:val="24"/>
-        </w:rPr>
-        <w:t>un valore numerico ma minore di zero;</w:t>
+      </w:pPr>
+      <w:r>
+        <w:t>Inserire come campo conduc_eta_0-14_morti un valore numerico ma minore di zero;</w:t>
       </w:r>
     </w:p>
     <w:p>
@@ -23180,30 +20949,11 @@
         <w:pStyle w:val="Paragrafoelenco"/>
         <w:numPr>
           <w:ilvl w:val="0"/>
-          <w:numId w:val="16"/>
+          <w:numId w:val="19"/>
         </w:numPr>
-        <w:rPr>
-          <w:szCs w:val="24"/>
-        </w:rPr>
-      </w:pPr>
-      <w:r>
-        <w:rPr>
-          <w:szCs w:val="24"/>
-        </w:rPr>
-        <w:t xml:space="preserve">Inserire come campo </w:t>
-      </w:r>
-      <w:r>
-        <w:rPr>
-          <w:i/>
-          <w:szCs w:val="24"/>
-        </w:rPr>
-        <w:t>conduc_eta_15-19_</w:t>
-      </w:r>
-      <w:r>
-        <w:rPr>
-          <w:szCs w:val="24"/>
-        </w:rPr>
-        <w:t>morti un valore numerico ma minore di zero;</w:t>
+      </w:pPr>
+      <w:r>
+        <w:t>Inserire come campo conduc_eta_15-19_morti un valore numerico ma minore di zero;</w:t>
       </w:r>
     </w:p>
     <w:p>
@@ -23211,37 +20961,11 @@
         <w:pStyle w:val="Paragrafoelenco"/>
         <w:numPr>
           <w:ilvl w:val="0"/>
-          <w:numId w:val="16"/>
+          <w:numId w:val="19"/>
         </w:numPr>
-        <w:rPr>
-          <w:szCs w:val="24"/>
-        </w:rPr>
-      </w:pPr>
-      <w:r>
-        <w:rPr>
-          <w:szCs w:val="24"/>
-        </w:rPr>
-        <w:t xml:space="preserve">Inserire come campo </w:t>
-      </w:r>
-      <w:r>
-        <w:rPr>
-          <w:i/>
-          <w:szCs w:val="24"/>
-        </w:rPr>
-        <w:t>conduc_eta_20-64_morti</w:t>
-      </w:r>
-      <w:r>
-        <w:rPr>
-          <w:i/>
-          <w:szCs w:val="24"/>
-        </w:rPr>
-        <w:t xml:space="preserve"> </w:t>
-      </w:r>
-      <w:r>
-        <w:rPr>
-          <w:szCs w:val="24"/>
-        </w:rPr>
-        <w:t>un valore numerico ma minore di zero;</w:t>
+      </w:pPr>
+      <w:r>
+        <w:t>Inserire come campo conduc_eta_20-64_morti un valore numerico ma minore di zero;</w:t>
       </w:r>
     </w:p>
     <w:p>
@@ -23249,37 +20973,11 @@
         <w:pStyle w:val="Paragrafoelenco"/>
         <w:numPr>
           <w:ilvl w:val="0"/>
-          <w:numId w:val="16"/>
+          <w:numId w:val="19"/>
         </w:numPr>
-        <w:rPr>
-          <w:szCs w:val="24"/>
-        </w:rPr>
-      </w:pPr>
-      <w:r>
-        <w:rPr>
-          <w:szCs w:val="24"/>
-        </w:rPr>
-        <w:t xml:space="preserve">Inserire come campo </w:t>
-      </w:r>
-      <w:r>
-        <w:rPr>
-          <w:i/>
-          <w:szCs w:val="24"/>
-        </w:rPr>
-        <w:t>conduc_eta_65+_morti</w:t>
-      </w:r>
-      <w:r>
-        <w:rPr>
-          <w:i/>
-          <w:szCs w:val="24"/>
-        </w:rPr>
-        <w:t xml:space="preserve"> </w:t>
-      </w:r>
-      <w:r>
-        <w:rPr>
-          <w:szCs w:val="24"/>
-        </w:rPr>
-        <w:t>un valore numerico ma minore di zero;</w:t>
+      </w:pPr>
+      <w:r>
+        <w:t>Inserire come campo conduc_eta_65+_morti un valore numerico ma minore di zero;</w:t>
       </w:r>
     </w:p>
     <w:p>
@@ -23287,39 +20985,19 @@
         <w:pStyle w:val="Paragrafoelenco"/>
         <w:numPr>
           <w:ilvl w:val="0"/>
-          <w:numId w:val="16"/>
+          <w:numId w:val="19"/>
         </w:numPr>
-        <w:rPr>
-          <w:szCs w:val="24"/>
-        </w:rPr>
-      </w:pPr>
-      <w:r>
-        <w:rPr>
-          <w:szCs w:val="24"/>
-        </w:rPr>
+      </w:pPr>
+      <w:r>
         <w:t xml:space="preserve">Inserire come campo </w:t>
       </w:r>
       <w:proofErr w:type="spellStart"/>
       <w:r>
-        <w:rPr>
-          <w:i/>
-          <w:szCs w:val="24"/>
-        </w:rPr>
         <w:t>passeggeri_feriti</w:t>
       </w:r>
       <w:proofErr w:type="spellEnd"/>
       <w:r>
-        <w:rPr>
-          <w:i/>
-          <w:szCs w:val="24"/>
-        </w:rPr>
-        <w:t xml:space="preserve"> </w:t>
-      </w:r>
-      <w:r>
-        <w:rPr>
-          <w:szCs w:val="24"/>
-        </w:rPr>
-        <w:t>un valore numerico ma minore di zero;</w:t>
+        <w:t xml:space="preserve"> un valore numerico ma minore di zero;</w:t>
       </w:r>
     </w:p>
     <w:p>
@@ -23327,39 +21005,19 @@
         <w:pStyle w:val="Paragrafoelenco"/>
         <w:numPr>
           <w:ilvl w:val="0"/>
-          <w:numId w:val="16"/>
+          <w:numId w:val="19"/>
         </w:numPr>
-        <w:rPr>
-          <w:szCs w:val="24"/>
-        </w:rPr>
-      </w:pPr>
-      <w:r>
-        <w:rPr>
-          <w:szCs w:val="24"/>
-        </w:rPr>
+      </w:pPr>
+      <w:r>
         <w:t xml:space="preserve">Inserire come campo </w:t>
       </w:r>
       <w:proofErr w:type="spellStart"/>
       <w:r>
-        <w:rPr>
-          <w:i/>
-          <w:szCs w:val="24"/>
-        </w:rPr>
         <w:t>passeggeri_morti</w:t>
       </w:r>
       <w:proofErr w:type="spellEnd"/>
       <w:r>
-        <w:rPr>
-          <w:i/>
-          <w:szCs w:val="24"/>
-        </w:rPr>
-        <w:t xml:space="preserve"> </w:t>
-      </w:r>
-      <w:r>
-        <w:rPr>
-          <w:szCs w:val="24"/>
-        </w:rPr>
-        <w:t>un valore numerico ma minore di zero;</w:t>
+        <w:t xml:space="preserve"> un valore numerico ma minore di zero;</w:t>
       </w:r>
     </w:p>
     <w:p>
@@ -23367,39 +21025,19 @@
         <w:pStyle w:val="Paragrafoelenco"/>
         <w:numPr>
           <w:ilvl w:val="0"/>
-          <w:numId w:val="16"/>
+          <w:numId w:val="19"/>
         </w:numPr>
-        <w:rPr>
-          <w:szCs w:val="24"/>
-        </w:rPr>
-      </w:pPr>
-      <w:r>
-        <w:rPr>
-          <w:szCs w:val="24"/>
-        </w:rPr>
+      </w:pPr>
+      <w:r>
         <w:t xml:space="preserve">Inserire come campo </w:t>
       </w:r>
       <w:proofErr w:type="spellStart"/>
       <w:r>
-        <w:rPr>
-          <w:i/>
-          <w:szCs w:val="24"/>
-        </w:rPr>
         <w:t>pedoni_feriti</w:t>
       </w:r>
       <w:proofErr w:type="spellEnd"/>
       <w:r>
-        <w:rPr>
-          <w:i/>
-          <w:szCs w:val="24"/>
-        </w:rPr>
-        <w:t xml:space="preserve"> </w:t>
-      </w:r>
-      <w:r>
-        <w:rPr>
-          <w:szCs w:val="24"/>
-        </w:rPr>
-        <w:t>un valore numerico ma minore di zero;</w:t>
+        <w:t xml:space="preserve"> un valore numerico ma minore di zero;</w:t>
       </w:r>
     </w:p>
     <w:p>
@@ -23407,47 +21045,19 @@
         <w:pStyle w:val="Paragrafoelenco"/>
         <w:numPr>
           <w:ilvl w:val="0"/>
-          <w:numId w:val="16"/>
+          <w:numId w:val="19"/>
         </w:numPr>
-        <w:rPr>
-          <w:i/>
-          <w:szCs w:val="24"/>
-        </w:rPr>
-      </w:pPr>
-      <w:r>
-        <w:rPr>
-          <w:szCs w:val="24"/>
-        </w:rPr>
+      </w:pPr>
+      <w:r>
         <w:t xml:space="preserve">Inserire come campo </w:t>
       </w:r>
       <w:proofErr w:type="spellStart"/>
       <w:r>
-        <w:rPr>
-          <w:i/>
-          <w:szCs w:val="24"/>
-        </w:rPr>
         <w:t>pedoni_morti</w:t>
       </w:r>
       <w:proofErr w:type="spellEnd"/>
       <w:r>
-        <w:rPr>
-          <w:i/>
-          <w:szCs w:val="24"/>
-        </w:rPr>
-        <w:t xml:space="preserve"> </w:t>
-      </w:r>
-      <w:r>
-        <w:rPr>
-          <w:szCs w:val="24"/>
-        </w:rPr>
-        <w:t>un valore numerico ma minore di zero;</w:t>
-      </w:r>
-      <w:r>
-        <w:rPr>
-          <w:i/>
-          <w:szCs w:val="24"/>
-        </w:rPr>
-        <w:t xml:space="preserve"> </w:t>
+        <w:t xml:space="preserve"> un valore numerico ma minore di zero; </w:t>
       </w:r>
     </w:p>
     <w:p>
@@ -23455,39 +21065,19 @@
         <w:pStyle w:val="Paragrafoelenco"/>
         <w:numPr>
           <w:ilvl w:val="0"/>
-          <w:numId w:val="16"/>
+          <w:numId w:val="19"/>
         </w:numPr>
-        <w:rPr>
-          <w:szCs w:val="24"/>
-        </w:rPr>
-      </w:pPr>
-      <w:r>
-        <w:rPr>
-          <w:szCs w:val="24"/>
-        </w:rPr>
+      </w:pPr>
+      <w:r>
         <w:t xml:space="preserve">Inserire come campo </w:t>
       </w:r>
       <w:proofErr w:type="spellStart"/>
       <w:r>
-        <w:rPr>
-          <w:i/>
-          <w:szCs w:val="24"/>
-        </w:rPr>
         <w:t>strade_urbane_inc</w:t>
       </w:r>
       <w:proofErr w:type="spellEnd"/>
       <w:r>
-        <w:rPr>
-          <w:i/>
-          <w:szCs w:val="24"/>
-        </w:rPr>
-        <w:t xml:space="preserve"> </w:t>
-      </w:r>
-      <w:r>
-        <w:rPr>
-          <w:szCs w:val="24"/>
-        </w:rPr>
-        <w:t>un valore numerico ma minore di zero;</w:t>
+        <w:t xml:space="preserve"> un valore numerico ma minore di zero;</w:t>
       </w:r>
     </w:p>
     <w:p>
@@ -23495,39 +21085,20 @@
         <w:pStyle w:val="Paragrafoelenco"/>
         <w:numPr>
           <w:ilvl w:val="0"/>
-          <w:numId w:val="16"/>
+          <w:numId w:val="19"/>
         </w:numPr>
-        <w:rPr>
-          <w:szCs w:val="24"/>
-        </w:rPr>
-      </w:pPr>
-      <w:r>
-        <w:rPr>
-          <w:szCs w:val="24"/>
-        </w:rPr>
+      </w:pPr>
+      <w:r>
+        <w:lastRenderedPageBreak/>
         <w:t xml:space="preserve">Inserire come campo </w:t>
       </w:r>
       <w:proofErr w:type="spellStart"/>
       <w:r>
-        <w:rPr>
-          <w:i/>
-          <w:szCs w:val="24"/>
-        </w:rPr>
         <w:t>strade_urbane_feriti</w:t>
       </w:r>
       <w:proofErr w:type="spellEnd"/>
       <w:r>
-        <w:rPr>
-          <w:i/>
-          <w:szCs w:val="24"/>
-        </w:rPr>
-        <w:t xml:space="preserve"> </w:t>
-      </w:r>
-      <w:r>
-        <w:rPr>
-          <w:szCs w:val="24"/>
-        </w:rPr>
-        <w:t>un valore numerico ma minore di zero;</w:t>
+        <w:t xml:space="preserve"> un valore numerico ma minore di zero;</w:t>
       </w:r>
     </w:p>
     <w:p>
@@ -23535,39 +21106,19 @@
         <w:pStyle w:val="Paragrafoelenco"/>
         <w:numPr>
           <w:ilvl w:val="0"/>
-          <w:numId w:val="16"/>
+          <w:numId w:val="19"/>
         </w:numPr>
-        <w:rPr>
-          <w:szCs w:val="24"/>
-        </w:rPr>
-      </w:pPr>
-      <w:r>
-        <w:rPr>
-          <w:szCs w:val="24"/>
-        </w:rPr>
+      </w:pPr>
+      <w:r>
         <w:t xml:space="preserve">Inserire come campo </w:t>
       </w:r>
       <w:proofErr w:type="spellStart"/>
       <w:r>
-        <w:rPr>
-          <w:i/>
-          <w:szCs w:val="24"/>
-        </w:rPr>
         <w:t>strade_urbane_morti</w:t>
       </w:r>
       <w:proofErr w:type="spellEnd"/>
       <w:r>
-        <w:rPr>
-          <w:i/>
-          <w:szCs w:val="24"/>
-        </w:rPr>
-        <w:t xml:space="preserve"> </w:t>
-      </w:r>
-      <w:r>
-        <w:rPr>
-          <w:szCs w:val="24"/>
-        </w:rPr>
-        <w:t>un valore numerico ma minore di zero;</w:t>
+        <w:t xml:space="preserve"> un valore numerico ma minore di zero;</w:t>
       </w:r>
     </w:p>
     <w:p>
@@ -23575,39 +21126,19 @@
         <w:pStyle w:val="Paragrafoelenco"/>
         <w:numPr>
           <w:ilvl w:val="0"/>
-          <w:numId w:val="16"/>
+          <w:numId w:val="19"/>
         </w:numPr>
-        <w:rPr>
-          <w:szCs w:val="24"/>
-        </w:rPr>
-      </w:pPr>
-      <w:r>
-        <w:rPr>
-          <w:szCs w:val="24"/>
-        </w:rPr>
+      </w:pPr>
+      <w:r>
         <w:t xml:space="preserve">Inserire come campo </w:t>
       </w:r>
       <w:proofErr w:type="spellStart"/>
       <w:r>
-        <w:rPr>
-          <w:i/>
-          <w:szCs w:val="24"/>
-        </w:rPr>
         <w:t>strade_extraurb_inc</w:t>
       </w:r>
       <w:proofErr w:type="spellEnd"/>
       <w:r>
-        <w:rPr>
-          <w:i/>
-          <w:szCs w:val="24"/>
-        </w:rPr>
-        <w:t xml:space="preserve"> </w:t>
-      </w:r>
-      <w:r>
-        <w:rPr>
-          <w:szCs w:val="24"/>
-        </w:rPr>
-        <w:t>un valore numerico ma minore di zero;</w:t>
+        <w:t xml:space="preserve"> un valore numerico ma minore di zero;</w:t>
       </w:r>
     </w:p>
     <w:p>
@@ -23615,40 +21146,19 @@
         <w:pStyle w:val="Paragrafoelenco"/>
         <w:numPr>
           <w:ilvl w:val="0"/>
-          <w:numId w:val="16"/>
+          <w:numId w:val="19"/>
         </w:numPr>
-        <w:rPr>
-          <w:szCs w:val="24"/>
-        </w:rPr>
-      </w:pPr>
-      <w:r>
-        <w:rPr>
-          <w:szCs w:val="24"/>
-        </w:rPr>
-        <w:lastRenderedPageBreak/>
+      </w:pPr>
+      <w:r>
         <w:t xml:space="preserve">Inserire come campo </w:t>
       </w:r>
       <w:proofErr w:type="spellStart"/>
       <w:r>
-        <w:rPr>
-          <w:i/>
-          <w:szCs w:val="24"/>
-        </w:rPr>
         <w:t>strade_extraurb_feriti</w:t>
       </w:r>
       <w:proofErr w:type="spellEnd"/>
       <w:r>
-        <w:rPr>
-          <w:i/>
-          <w:szCs w:val="24"/>
-        </w:rPr>
-        <w:t xml:space="preserve"> </w:t>
-      </w:r>
-      <w:r>
-        <w:rPr>
-          <w:szCs w:val="24"/>
-        </w:rPr>
-        <w:t>un valore numerico ma minore di zero;</w:t>
+        <w:t xml:space="preserve"> un valore numerico ma minore di zero;</w:t>
       </w:r>
     </w:p>
     <w:p>
@@ -23656,39 +21166,19 @@
         <w:pStyle w:val="Paragrafoelenco"/>
         <w:numPr>
           <w:ilvl w:val="0"/>
-          <w:numId w:val="16"/>
+          <w:numId w:val="19"/>
         </w:numPr>
-        <w:rPr>
-          <w:szCs w:val="24"/>
-        </w:rPr>
-      </w:pPr>
-      <w:r>
-        <w:rPr>
-          <w:szCs w:val="24"/>
-        </w:rPr>
+      </w:pPr>
+      <w:r>
         <w:t xml:space="preserve">Inserire come campo </w:t>
       </w:r>
       <w:proofErr w:type="spellStart"/>
       <w:r>
-        <w:rPr>
-          <w:i/>
-          <w:szCs w:val="24"/>
-        </w:rPr>
         <w:t>strade_extraurb_morti</w:t>
       </w:r>
       <w:proofErr w:type="spellEnd"/>
       <w:r>
-        <w:rPr>
-          <w:i/>
-          <w:szCs w:val="24"/>
-        </w:rPr>
-        <w:t xml:space="preserve"> </w:t>
-      </w:r>
-      <w:r>
-        <w:rPr>
-          <w:szCs w:val="24"/>
-        </w:rPr>
-        <w:t>un valore numerico ma minore di zero;</w:t>
+        <w:t xml:space="preserve"> un valore numerico ma minore di zero;</w:t>
       </w:r>
     </w:p>
     <w:p>
@@ -23696,39 +21186,19 @@
         <w:pStyle w:val="Paragrafoelenco"/>
         <w:numPr>
           <w:ilvl w:val="0"/>
-          <w:numId w:val="16"/>
+          <w:numId w:val="19"/>
         </w:numPr>
-        <w:rPr>
-          <w:szCs w:val="24"/>
-        </w:rPr>
-      </w:pPr>
-      <w:r>
-        <w:rPr>
-          <w:szCs w:val="24"/>
-        </w:rPr>
+      </w:pPr>
+      <w:r>
         <w:t xml:space="preserve">Inserire come campo </w:t>
       </w:r>
       <w:proofErr w:type="spellStart"/>
       <w:r>
-        <w:rPr>
-          <w:i/>
-          <w:szCs w:val="24"/>
-        </w:rPr>
         <w:t>autostr_inc</w:t>
       </w:r>
       <w:proofErr w:type="spellEnd"/>
       <w:r>
-        <w:rPr>
-          <w:i/>
-          <w:szCs w:val="24"/>
-        </w:rPr>
-        <w:t xml:space="preserve"> </w:t>
-      </w:r>
-      <w:r>
-        <w:rPr>
-          <w:szCs w:val="24"/>
-        </w:rPr>
-        <w:t>un valore numerico ma minore di zero;</w:t>
+        <w:t xml:space="preserve"> un valore numerico ma minore di zero;</w:t>
       </w:r>
     </w:p>
     <w:p>
@@ -23736,40 +21206,19 @@
         <w:pStyle w:val="Paragrafoelenco"/>
         <w:numPr>
           <w:ilvl w:val="0"/>
-          <w:numId w:val="16"/>
+          <w:numId w:val="19"/>
         </w:numPr>
-        <w:rPr>
-          <w:i/>
-          <w:szCs w:val="24"/>
-        </w:rPr>
-      </w:pPr>
-      <w:r>
-        <w:rPr>
-          <w:szCs w:val="24"/>
-        </w:rPr>
+      </w:pPr>
+      <w:r>
         <w:t xml:space="preserve">Inserire come campo </w:t>
       </w:r>
       <w:proofErr w:type="spellStart"/>
       <w:r>
-        <w:rPr>
-          <w:i/>
-          <w:szCs w:val="24"/>
-        </w:rPr>
         <w:t>autostr_feriti</w:t>
       </w:r>
       <w:proofErr w:type="spellEnd"/>
       <w:r>
-        <w:rPr>
-          <w:i/>
-          <w:szCs w:val="24"/>
-        </w:rPr>
-        <w:t xml:space="preserve"> </w:t>
-      </w:r>
-      <w:r>
-        <w:rPr>
-          <w:szCs w:val="24"/>
-        </w:rPr>
-        <w:t>un valore numerico ma minore di zero;</w:t>
+        <w:t xml:space="preserve"> un valore numerico ma minore di zero;</w:t>
       </w:r>
     </w:p>
     <w:p>
@@ -23777,39 +21226,19 @@
         <w:pStyle w:val="Paragrafoelenco"/>
         <w:numPr>
           <w:ilvl w:val="0"/>
-          <w:numId w:val="16"/>
+          <w:numId w:val="19"/>
         </w:numPr>
-        <w:rPr>
-          <w:szCs w:val="24"/>
-        </w:rPr>
-      </w:pPr>
-      <w:r>
-        <w:rPr>
-          <w:szCs w:val="24"/>
-        </w:rPr>
+      </w:pPr>
+      <w:r>
         <w:t xml:space="preserve">Inserire come campo </w:t>
       </w:r>
       <w:proofErr w:type="spellStart"/>
       <w:r>
-        <w:rPr>
-          <w:i/>
-          <w:szCs w:val="24"/>
-        </w:rPr>
         <w:t>autostr_morti</w:t>
       </w:r>
       <w:proofErr w:type="spellEnd"/>
       <w:r>
-        <w:rPr>
-          <w:i/>
-          <w:szCs w:val="24"/>
-        </w:rPr>
-        <w:t xml:space="preserve"> </w:t>
-      </w:r>
-      <w:r>
-        <w:rPr>
-          <w:szCs w:val="24"/>
-        </w:rPr>
-        <w:t>un valore numerico ma minore di zero;</w:t>
+        <w:t xml:space="preserve"> un valore numerico ma minore di zero;</w:t>
       </w:r>
     </w:p>
     <w:p>
@@ -23817,46 +21246,19 @@
         <w:pStyle w:val="Paragrafoelenco"/>
         <w:numPr>
           <w:ilvl w:val="0"/>
-          <w:numId w:val="16"/>
+          <w:numId w:val="19"/>
         </w:numPr>
-        <w:rPr>
-          <w:szCs w:val="24"/>
-        </w:rPr>
-      </w:pPr>
-      <w:r>
-        <w:rPr>
-          <w:szCs w:val="24"/>
-        </w:rPr>
-        <w:t>Inserire come campo</w:t>
-      </w:r>
-      <w:r>
-        <w:rPr>
-          <w:i/>
-          <w:szCs w:val="24"/>
-        </w:rPr>
-        <w:t xml:space="preserve"> </w:t>
-      </w:r>
-      <w:proofErr w:type="spellStart"/>
-      <w:r>
-        <w:rPr>
-          <w:i/>
-          <w:szCs w:val="24"/>
-        </w:rPr>
+      </w:pPr>
+      <w:r>
+        <w:t xml:space="preserve">Inserire come campo </w:t>
+      </w:r>
+      <w:proofErr w:type="spellStart"/>
+      <w:r>
         <w:t>inc_tra_veic_in_marcia</w:t>
       </w:r>
       <w:proofErr w:type="spellEnd"/>
       <w:r>
-        <w:rPr>
-          <w:i/>
-          <w:szCs w:val="24"/>
-        </w:rPr>
-        <w:t xml:space="preserve"> </w:t>
-      </w:r>
-      <w:r>
-        <w:rPr>
-          <w:szCs w:val="24"/>
-        </w:rPr>
-        <w:t>un valore numerico ma minore di zero;</w:t>
+        <w:t xml:space="preserve"> un valore numerico ma minore di zero;</w:t>
       </w:r>
     </w:p>
     <w:p>
@@ -23864,46 +21266,19 @@
         <w:pStyle w:val="Paragrafoelenco"/>
         <w:numPr>
           <w:ilvl w:val="0"/>
-          <w:numId w:val="16"/>
+          <w:numId w:val="19"/>
         </w:numPr>
-        <w:rPr>
-          <w:szCs w:val="24"/>
-        </w:rPr>
-      </w:pPr>
-      <w:r>
-        <w:rPr>
-          <w:szCs w:val="24"/>
-        </w:rPr>
-        <w:t>Inserire come campo</w:t>
-      </w:r>
-      <w:r>
-        <w:rPr>
-          <w:i/>
-          <w:szCs w:val="24"/>
-        </w:rPr>
-        <w:t xml:space="preserve"> </w:t>
-      </w:r>
-      <w:proofErr w:type="spellStart"/>
-      <w:r>
-        <w:rPr>
-          <w:i/>
-          <w:szCs w:val="24"/>
-        </w:rPr>
+      </w:pPr>
+      <w:r>
+        <w:t xml:space="preserve">Inserire come campo </w:t>
+      </w:r>
+      <w:proofErr w:type="spellStart"/>
+      <w:r>
         <w:t>inc_tra_veic_e_pedone</w:t>
       </w:r>
       <w:proofErr w:type="spellEnd"/>
       <w:r>
-        <w:rPr>
-          <w:i/>
-          <w:szCs w:val="24"/>
-        </w:rPr>
-        <w:t xml:space="preserve"> </w:t>
-      </w:r>
-      <w:r>
-        <w:rPr>
-          <w:szCs w:val="24"/>
-        </w:rPr>
-        <w:t xml:space="preserve">un valore numerico ma minore di zero; </w:t>
+        <w:t xml:space="preserve"> un valore numerico ma minore di zero; </w:t>
       </w:r>
     </w:p>
     <w:p>
@@ -23911,46 +21286,19 @@
         <w:pStyle w:val="Paragrafoelenco"/>
         <w:numPr>
           <w:ilvl w:val="0"/>
-          <w:numId w:val="16"/>
+          <w:numId w:val="19"/>
         </w:numPr>
-        <w:rPr>
-          <w:szCs w:val="24"/>
-        </w:rPr>
-      </w:pPr>
-      <w:r>
-        <w:rPr>
-          <w:szCs w:val="24"/>
-        </w:rPr>
-        <w:t>Inserire come campo</w:t>
-      </w:r>
-      <w:r>
-        <w:rPr>
-          <w:i/>
-          <w:szCs w:val="24"/>
-        </w:rPr>
-        <w:t xml:space="preserve"> </w:t>
-      </w:r>
-      <w:proofErr w:type="spellStart"/>
-      <w:r>
-        <w:rPr>
-          <w:i/>
-          <w:szCs w:val="24"/>
-        </w:rPr>
+      </w:pPr>
+      <w:r>
+        <w:t xml:space="preserve">Inserire come campo </w:t>
+      </w:r>
+      <w:proofErr w:type="spellStart"/>
+      <w:r>
         <w:t>inc_tra_veic_isolati</w:t>
       </w:r>
       <w:proofErr w:type="spellEnd"/>
       <w:r>
-        <w:rPr>
-          <w:i/>
-          <w:szCs w:val="24"/>
-        </w:rPr>
-        <w:t xml:space="preserve"> </w:t>
-      </w:r>
-      <w:r>
-        <w:rPr>
-          <w:szCs w:val="24"/>
-        </w:rPr>
-        <w:t>un valore numerico ma minore di zero;</w:t>
+        <w:t xml:space="preserve"> un valore numerico ma minore di zero;</w:t>
       </w:r>
     </w:p>
     <w:p>
@@ -23958,46 +21306,19 @@
         <w:pStyle w:val="Paragrafoelenco"/>
         <w:numPr>
           <w:ilvl w:val="0"/>
-          <w:numId w:val="16"/>
+          <w:numId w:val="19"/>
         </w:numPr>
-        <w:rPr>
-          <w:szCs w:val="24"/>
-        </w:rPr>
-      </w:pPr>
-      <w:r>
-        <w:rPr>
-          <w:szCs w:val="24"/>
-        </w:rPr>
-        <w:t>Inserire come campo</w:t>
-      </w:r>
-      <w:r>
-        <w:rPr>
-          <w:i/>
-          <w:szCs w:val="24"/>
-        </w:rPr>
-        <w:t xml:space="preserve"> </w:t>
-      </w:r>
-      <w:proofErr w:type="spellStart"/>
-      <w:r>
-        <w:rPr>
-          <w:i/>
-          <w:szCs w:val="24"/>
-        </w:rPr>
+      </w:pPr>
+      <w:r>
+        <w:t xml:space="preserve">Inserire come campo </w:t>
+      </w:r>
+      <w:proofErr w:type="spellStart"/>
+      <w:r>
         <w:t>weekend_inc</w:t>
       </w:r>
       <w:proofErr w:type="spellEnd"/>
       <w:r>
-        <w:rPr>
-          <w:i/>
-          <w:szCs w:val="24"/>
-        </w:rPr>
-        <w:t xml:space="preserve"> </w:t>
-      </w:r>
-      <w:r>
-        <w:rPr>
-          <w:szCs w:val="24"/>
-        </w:rPr>
-        <w:t>un valore numerico ma minore di zero;</w:t>
+        <w:t xml:space="preserve"> un valore numerico ma minore di zero;</w:t>
       </w:r>
     </w:p>
     <w:p>
@@ -24005,47 +21326,19 @@
         <w:pStyle w:val="Paragrafoelenco"/>
         <w:numPr>
           <w:ilvl w:val="0"/>
-          <w:numId w:val="16"/>
+          <w:numId w:val="19"/>
         </w:numPr>
-        <w:rPr>
-          <w:i/>
-          <w:szCs w:val="24"/>
-        </w:rPr>
-      </w:pPr>
-      <w:r>
-        <w:rPr>
-          <w:szCs w:val="24"/>
-        </w:rPr>
-        <w:t>Inserire come campo</w:t>
-      </w:r>
-      <w:r>
-        <w:rPr>
-          <w:i/>
-          <w:szCs w:val="24"/>
-        </w:rPr>
-        <w:t xml:space="preserve"> </w:t>
-      </w:r>
-      <w:proofErr w:type="spellStart"/>
-      <w:r>
-        <w:rPr>
-          <w:i/>
-          <w:szCs w:val="24"/>
-        </w:rPr>
+      </w:pPr>
+      <w:r>
+        <w:t xml:space="preserve">Inserire come campo </w:t>
+      </w:r>
+      <w:proofErr w:type="spellStart"/>
+      <w:r>
         <w:t>feriali_inc</w:t>
       </w:r>
       <w:proofErr w:type="spellEnd"/>
       <w:r>
-        <w:rPr>
-          <w:i/>
-          <w:szCs w:val="24"/>
-        </w:rPr>
-        <w:t xml:space="preserve"> </w:t>
-      </w:r>
-      <w:r>
-        <w:rPr>
-          <w:szCs w:val="24"/>
-        </w:rPr>
-        <w:t>un valore numerico ma minore di zero;</w:t>
+        <w:t xml:space="preserve"> un valore numerico ma minore di zero;</w:t>
       </w:r>
     </w:p>
     <w:p>
@@ -24053,46 +21346,19 @@
         <w:pStyle w:val="Paragrafoelenco"/>
         <w:numPr>
           <w:ilvl w:val="0"/>
-          <w:numId w:val="16"/>
+          <w:numId w:val="19"/>
         </w:numPr>
-        <w:rPr>
-          <w:szCs w:val="24"/>
-        </w:rPr>
-      </w:pPr>
-      <w:r>
-        <w:rPr>
-          <w:szCs w:val="24"/>
-        </w:rPr>
-        <w:t>Inserire come campo</w:t>
-      </w:r>
-      <w:r>
-        <w:rPr>
-          <w:i/>
-          <w:szCs w:val="24"/>
-        </w:rPr>
-        <w:t xml:space="preserve"> </w:t>
-      </w:r>
-      <w:proofErr w:type="spellStart"/>
-      <w:r>
-        <w:rPr>
-          <w:i/>
-          <w:szCs w:val="24"/>
-        </w:rPr>
+      </w:pPr>
+      <w:r>
+        <w:t xml:space="preserve">Inserire come campo </w:t>
+      </w:r>
+      <w:proofErr w:type="spellStart"/>
+      <w:r>
         <w:t>notte_inc</w:t>
       </w:r>
       <w:proofErr w:type="spellEnd"/>
       <w:r>
-        <w:rPr>
-          <w:i/>
-          <w:szCs w:val="24"/>
-        </w:rPr>
-        <w:t xml:space="preserve"> </w:t>
-      </w:r>
-      <w:r>
-        <w:rPr>
-          <w:szCs w:val="24"/>
-        </w:rPr>
-        <w:t>un valore numerico ma minore di zero;</w:t>
+        <w:t xml:space="preserve"> un valore numerico ma minore di zero;</w:t>
       </w:r>
     </w:p>
     <w:p>
@@ -24100,45 +21366,18 @@
         <w:pStyle w:val="Paragrafoelenco"/>
         <w:numPr>
           <w:ilvl w:val="0"/>
-          <w:numId w:val="16"/>
+          <w:numId w:val="19"/>
         </w:numPr>
-        <w:rPr>
-          <w:szCs w:val="24"/>
-        </w:rPr>
-      </w:pPr>
-      <w:r>
-        <w:rPr>
-          <w:szCs w:val="24"/>
-        </w:rPr>
-        <w:t>Inserire come campo</w:t>
-      </w:r>
-      <w:r>
-        <w:rPr>
-          <w:i/>
-          <w:szCs w:val="24"/>
-        </w:rPr>
-        <w:t xml:space="preserve"> </w:t>
-      </w:r>
-      <w:proofErr w:type="spellStart"/>
-      <w:r>
-        <w:rPr>
-          <w:i/>
-          <w:szCs w:val="24"/>
-        </w:rPr>
-        <w:t>giorno_</w:t>
-      </w:r>
-      <w:r>
-        <w:rPr>
-          <w:i/>
-          <w:szCs w:val="24"/>
-        </w:rPr>
-        <w:t>inc</w:t>
-      </w:r>
-      <w:proofErr w:type="spellEnd"/>
-      <w:r>
-        <w:rPr>
-          <w:szCs w:val="24"/>
-        </w:rPr>
+      </w:pPr>
+      <w:r>
+        <w:t xml:space="preserve">Inserire come campo </w:t>
+      </w:r>
+      <w:proofErr w:type="spellStart"/>
+      <w:r>
+        <w:t>giorno_inc</w:t>
+      </w:r>
+      <w:proofErr w:type="spellEnd"/>
+      <w:r>
         <w:t xml:space="preserve"> un valore numerico ma minore di zero;</w:t>
       </w:r>
     </w:p>
@@ -24147,45 +21386,11 @@
         <w:pStyle w:val="Paragrafoelenco"/>
         <w:numPr>
           <w:ilvl w:val="0"/>
-          <w:numId w:val="16"/>
+          <w:numId w:val="19"/>
         </w:numPr>
-        <w:rPr>
-          <w:i/>
-          <w:szCs w:val="24"/>
-        </w:rPr>
-      </w:pPr>
-      <w:r>
-        <w:rPr>
-          <w:szCs w:val="24"/>
-        </w:rPr>
-        <w:t>Inserire come campo</w:t>
-      </w:r>
-      <w:r>
-        <w:rPr>
-          <w:i/>
-          <w:szCs w:val="24"/>
-        </w:rPr>
-        <w:t xml:space="preserve"> </w:t>
-      </w:r>
-      <w:r>
-        <w:rPr>
-          <w:i/>
-          <w:szCs w:val="24"/>
-        </w:rPr>
-        <w:t>ore_07-09_inc</w:t>
-      </w:r>
-      <w:r>
-        <w:rPr>
-          <w:i/>
-          <w:szCs w:val="24"/>
-        </w:rPr>
-        <w:t xml:space="preserve"> </w:t>
-      </w:r>
-      <w:r>
-        <w:rPr>
-          <w:szCs w:val="24"/>
-        </w:rPr>
-        <w:t>un valore numerico ma minore di zero;</w:t>
+      </w:pPr>
+      <w:r>
+        <w:t>Inserire come campo ore_07-09_inc un valore numerico ma minore di zero;</w:t>
       </w:r>
     </w:p>
     <w:p>
@@ -24193,45 +21398,11 @@
         <w:pStyle w:val="Paragrafoelenco"/>
         <w:numPr>
           <w:ilvl w:val="0"/>
-          <w:numId w:val="16"/>
+          <w:numId w:val="19"/>
         </w:numPr>
-        <w:rPr>
-          <w:i/>
-          <w:szCs w:val="24"/>
-        </w:rPr>
-      </w:pPr>
-      <w:r>
-        <w:rPr>
-          <w:szCs w:val="24"/>
-        </w:rPr>
-        <w:t>Inserire come campo</w:t>
-      </w:r>
-      <w:r>
-        <w:rPr>
-          <w:i/>
-          <w:szCs w:val="24"/>
-        </w:rPr>
-        <w:t xml:space="preserve"> </w:t>
-      </w:r>
-      <w:r>
-        <w:rPr>
-          <w:i/>
-          <w:szCs w:val="24"/>
-        </w:rPr>
-        <w:t>ore_17-19_</w:t>
-      </w:r>
-      <w:r>
-        <w:rPr>
-          <w:i/>
-          <w:szCs w:val="24"/>
-        </w:rPr>
-        <w:t>inc</w:t>
-      </w:r>
-      <w:r>
-        <w:rPr>
-          <w:szCs w:val="24"/>
-        </w:rPr>
-        <w:t xml:space="preserve"> un valore numerico ma minore di zero;</w:t>
+      </w:pPr>
+      <w:r>
+        <w:t>Inserire come campo ore_17-19_inc un valore numerico ma minore di zero;</w:t>
       </w:r>
     </w:p>
     <w:p>
@@ -24239,47 +21410,19 @@
         <w:pStyle w:val="Paragrafoelenco"/>
         <w:numPr>
           <w:ilvl w:val="0"/>
-          <w:numId w:val="16"/>
+          <w:numId w:val="19"/>
         </w:numPr>
-        <w:rPr>
-          <w:i/>
-          <w:szCs w:val="24"/>
-        </w:rPr>
-      </w:pPr>
-      <w:r>
-        <w:rPr>
-          <w:szCs w:val="24"/>
-        </w:rPr>
-        <w:t>Inserire come campo</w:t>
-      </w:r>
-      <w:r>
-        <w:rPr>
-          <w:i/>
-          <w:szCs w:val="24"/>
-        </w:rPr>
-        <w:t xml:space="preserve"> </w:t>
-      </w:r>
-      <w:proofErr w:type="spellStart"/>
-      <w:r>
-        <w:rPr>
-          <w:i/>
-          <w:szCs w:val="24"/>
-        </w:rPr>
+      </w:pPr>
+      <w:r>
+        <w:t xml:space="preserve">Inserire come campo </w:t>
+      </w:r>
+      <w:proofErr w:type="spellStart"/>
+      <w:r>
         <w:t>sereno_inc</w:t>
       </w:r>
       <w:proofErr w:type="spellEnd"/>
       <w:r>
-        <w:rPr>
-          <w:i/>
-          <w:szCs w:val="24"/>
-        </w:rPr>
-        <w:t xml:space="preserve"> </w:t>
-      </w:r>
-      <w:r>
-        <w:rPr>
-          <w:szCs w:val="24"/>
-        </w:rPr>
-        <w:t>un valore numerico ma minore di zero;</w:t>
+        <w:t xml:space="preserve"> un valore numerico ma minore di zero;</w:t>
       </w:r>
     </w:p>
     <w:p>
@@ -24287,45 +21430,18 @@
         <w:pStyle w:val="Paragrafoelenco"/>
         <w:numPr>
           <w:ilvl w:val="0"/>
-          <w:numId w:val="16"/>
+          <w:numId w:val="19"/>
         </w:numPr>
-        <w:rPr>
-          <w:szCs w:val="24"/>
-        </w:rPr>
-      </w:pPr>
-      <w:r>
-        <w:rPr>
-          <w:szCs w:val="24"/>
-        </w:rPr>
-        <w:t>Inserire come campo</w:t>
-      </w:r>
-      <w:r>
-        <w:rPr>
-          <w:i/>
-          <w:szCs w:val="24"/>
-        </w:rPr>
-        <w:t xml:space="preserve"> </w:t>
-      </w:r>
-      <w:proofErr w:type="spellStart"/>
-      <w:r>
-        <w:rPr>
-          <w:i/>
-          <w:szCs w:val="24"/>
-        </w:rPr>
-        <w:t>nebbia_</w:t>
-      </w:r>
-      <w:r>
-        <w:rPr>
-          <w:i/>
-          <w:szCs w:val="24"/>
-        </w:rPr>
-        <w:t>inc</w:t>
-      </w:r>
-      <w:proofErr w:type="spellEnd"/>
-      <w:r>
-        <w:rPr>
-          <w:szCs w:val="24"/>
-        </w:rPr>
+      </w:pPr>
+      <w:r>
+        <w:t xml:space="preserve">Inserire come campo </w:t>
+      </w:r>
+      <w:proofErr w:type="spellStart"/>
+      <w:r>
+        <w:t>nebbia_inc</w:t>
+      </w:r>
+      <w:proofErr w:type="spellEnd"/>
+      <w:r>
         <w:t xml:space="preserve"> un valore numerico ma minore di zero;</w:t>
       </w:r>
     </w:p>
@@ -24334,54 +21450,19 @@
         <w:pStyle w:val="Paragrafoelenco"/>
         <w:numPr>
           <w:ilvl w:val="0"/>
-          <w:numId w:val="16"/>
+          <w:numId w:val="19"/>
         </w:numPr>
-        <w:rPr>
-          <w:i/>
-          <w:szCs w:val="24"/>
-        </w:rPr>
-      </w:pPr>
-      <w:r>
-        <w:rPr>
-          <w:szCs w:val="24"/>
-        </w:rPr>
-        <w:t>Inserire come campo</w:t>
-      </w:r>
-      <w:r>
-        <w:rPr>
-          <w:i/>
-          <w:szCs w:val="24"/>
-        </w:rPr>
-        <w:t xml:space="preserve"> </w:t>
-      </w:r>
-      <w:r>
-        <w:rPr>
-          <w:i/>
-          <w:szCs w:val="24"/>
-        </w:rPr>
-        <w:t>pioggia-</w:t>
-      </w:r>
-      <w:proofErr w:type="spellStart"/>
-      <w:r>
-        <w:rPr>
-          <w:i/>
-          <w:szCs w:val="24"/>
-        </w:rPr>
+      </w:pPr>
+      <w:r>
+        <w:t>Inserire come campo pioggia-</w:t>
+      </w:r>
+      <w:proofErr w:type="spellStart"/>
+      <w:r>
         <w:t>neve_inc</w:t>
       </w:r>
       <w:proofErr w:type="spellEnd"/>
       <w:r>
-        <w:rPr>
-          <w:i/>
-          <w:szCs w:val="24"/>
-        </w:rPr>
-        <w:t xml:space="preserve"> </w:t>
-      </w:r>
-      <w:r>
-        <w:rPr>
-          <w:szCs w:val="24"/>
-        </w:rPr>
-        <w:t>un valore numerico ma minore di zero;</w:t>
+        <w:t xml:space="preserve"> un valore numerico ma minore di zero;</w:t>
       </w:r>
     </w:p>
     <w:p>
@@ -24389,69 +21470,27 @@
         <w:pStyle w:val="Paragrafoelenco"/>
         <w:numPr>
           <w:ilvl w:val="0"/>
-          <w:numId w:val="16"/>
+          <w:numId w:val="19"/>
         </w:numPr>
-        <w:rPr>
-          <w:szCs w:val="24"/>
-        </w:rPr>
-      </w:pPr>
-      <w:r>
-        <w:rPr>
-          <w:szCs w:val="24"/>
-        </w:rPr>
-        <w:t>Inserire come campo</w:t>
-      </w:r>
-      <w:r>
-        <w:rPr>
-          <w:i/>
-          <w:szCs w:val="24"/>
-        </w:rPr>
-        <w:t xml:space="preserve"> </w:t>
-      </w:r>
-      <w:proofErr w:type="spellStart"/>
-      <w:r>
-        <w:rPr>
-          <w:i/>
-          <w:szCs w:val="24"/>
-        </w:rPr>
+      </w:pPr>
+      <w:r>
+        <w:t xml:space="preserve">Inserire come campo </w:t>
+      </w:r>
+      <w:proofErr w:type="spellStart"/>
+      <w:r>
         <w:t>veic_coinvolti_autovet</w:t>
       </w:r>
       <w:proofErr w:type="spellEnd"/>
       <w:r>
-        <w:rPr>
-          <w:i/>
-          <w:szCs w:val="24"/>
-        </w:rPr>
         <w:t>_(</w:t>
       </w:r>
       <w:proofErr w:type="spellStart"/>
       <w:r>
-        <w:rPr>
-          <w:i/>
-          <w:szCs w:val="24"/>
-        </w:rPr>
         <w:t>priv_e_pub</w:t>
       </w:r>
       <w:proofErr w:type="spellEnd"/>
       <w:r>
-        <w:rPr>
-          <w:i/>
-          <w:szCs w:val="24"/>
-        </w:rPr>
-        <w:t>)</w:t>
-      </w:r>
-      <w:r>
-        <w:rPr>
-          <w:i/>
-          <w:szCs w:val="24"/>
-        </w:rPr>
-        <w:t xml:space="preserve"> </w:t>
-      </w:r>
-      <w:r>
-        <w:rPr>
-          <w:szCs w:val="24"/>
-        </w:rPr>
-        <w:t>un valore numerico ma minore di zero;</w:t>
+        <w:t>) un valore numerico ma minore di zero;</w:t>
       </w:r>
     </w:p>
     <w:p>
@@ -24459,46 +21498,19 @@
         <w:pStyle w:val="Paragrafoelenco"/>
         <w:numPr>
           <w:ilvl w:val="0"/>
-          <w:numId w:val="16"/>
+          <w:numId w:val="19"/>
         </w:numPr>
-        <w:rPr>
-          <w:szCs w:val="24"/>
-        </w:rPr>
-      </w:pPr>
-      <w:r>
-        <w:rPr>
-          <w:szCs w:val="24"/>
-        </w:rPr>
-        <w:t>Inserire come campo</w:t>
-      </w:r>
-      <w:r>
-        <w:rPr>
-          <w:i/>
-          <w:szCs w:val="24"/>
-        </w:rPr>
-        <w:t xml:space="preserve"> </w:t>
-      </w:r>
-      <w:proofErr w:type="spellStart"/>
-      <w:r>
-        <w:rPr>
-          <w:i/>
-          <w:szCs w:val="24"/>
-        </w:rPr>
+      </w:pPr>
+      <w:r>
+        <w:t xml:space="preserve">Inserire come campo </w:t>
+      </w:r>
+      <w:proofErr w:type="spellStart"/>
+      <w:r>
         <w:t>veic_coinvolti_autocar_e_simili</w:t>
       </w:r>
       <w:proofErr w:type="spellEnd"/>
       <w:r>
-        <w:rPr>
-          <w:i/>
-          <w:szCs w:val="24"/>
-        </w:rPr>
-        <w:t xml:space="preserve"> </w:t>
-      </w:r>
-      <w:r>
-        <w:rPr>
-          <w:szCs w:val="24"/>
-        </w:rPr>
-        <w:t>un valore numerico ma minore di zero;</w:t>
+        <w:t xml:space="preserve"> un valore numerico ma minore di zero;</w:t>
       </w:r>
     </w:p>
     <w:p>
@@ -24506,46 +21518,19 @@
         <w:pStyle w:val="Paragrafoelenco"/>
         <w:numPr>
           <w:ilvl w:val="0"/>
-          <w:numId w:val="16"/>
+          <w:numId w:val="19"/>
         </w:numPr>
-        <w:rPr>
-          <w:szCs w:val="24"/>
-        </w:rPr>
-      </w:pPr>
-      <w:r>
-        <w:rPr>
-          <w:szCs w:val="24"/>
-        </w:rPr>
-        <w:t>Inserire come campo</w:t>
-      </w:r>
-      <w:r>
-        <w:rPr>
-          <w:i/>
-          <w:szCs w:val="24"/>
-        </w:rPr>
-        <w:t xml:space="preserve"> </w:t>
-      </w:r>
-      <w:proofErr w:type="spellStart"/>
-      <w:r>
-        <w:rPr>
-          <w:i/>
-          <w:szCs w:val="24"/>
-        </w:rPr>
+      </w:pPr>
+      <w:r>
+        <w:t xml:space="preserve">Inserire come campo </w:t>
+      </w:r>
+      <w:proofErr w:type="spellStart"/>
+      <w:r>
         <w:t>veic_coinvolti_motocicli</w:t>
       </w:r>
       <w:proofErr w:type="spellEnd"/>
       <w:r>
-        <w:rPr>
-          <w:i/>
-          <w:szCs w:val="24"/>
-        </w:rPr>
-        <w:t xml:space="preserve"> </w:t>
-      </w:r>
-      <w:r>
-        <w:rPr>
-          <w:szCs w:val="24"/>
-        </w:rPr>
-        <w:t>un valore numerico ma minore di zero;</w:t>
+        <w:t xml:space="preserve"> un valore numerico ma minore di zero;</w:t>
       </w:r>
     </w:p>
     <w:p>
@@ -24553,46 +21538,20 @@
         <w:pStyle w:val="Paragrafoelenco"/>
         <w:numPr>
           <w:ilvl w:val="0"/>
-          <w:numId w:val="16"/>
+          <w:numId w:val="19"/>
         </w:numPr>
-        <w:rPr>
-          <w:szCs w:val="24"/>
-        </w:rPr>
-      </w:pPr>
-      <w:r>
-        <w:rPr>
-          <w:szCs w:val="24"/>
-        </w:rPr>
-        <w:t>Inserire come campo</w:t>
-      </w:r>
-      <w:r>
-        <w:rPr>
-          <w:i/>
-          <w:szCs w:val="24"/>
-        </w:rPr>
-        <w:t xml:space="preserve"> </w:t>
-      </w:r>
-      <w:proofErr w:type="spellStart"/>
-      <w:r>
-        <w:rPr>
-          <w:i/>
-          <w:szCs w:val="24"/>
-        </w:rPr>
+      </w:pPr>
+      <w:r>
+        <w:lastRenderedPageBreak/>
+        <w:t xml:space="preserve">Inserire come campo </w:t>
+      </w:r>
+      <w:proofErr w:type="spellStart"/>
+      <w:r>
         <w:t>veic_coinvolti_velocipedi</w:t>
       </w:r>
       <w:proofErr w:type="spellEnd"/>
       <w:r>
-        <w:rPr>
-          <w:i/>
-          <w:szCs w:val="24"/>
-        </w:rPr>
-        <w:t xml:space="preserve"> </w:t>
-      </w:r>
-      <w:r>
-        <w:rPr>
-          <w:szCs w:val="24"/>
-        </w:rPr>
-        <w:t>un valore numerico ma minore di zero;</w:t>
+        <w:t xml:space="preserve"> un valore numerico ma minore di zero;</w:t>
       </w:r>
     </w:p>
     <w:p>
@@ -24600,84 +21559,45 @@
         <w:pStyle w:val="Paragrafoelenco"/>
         <w:numPr>
           <w:ilvl w:val="0"/>
-          <w:numId w:val="16"/>
+          <w:numId w:val="19"/>
         </w:numPr>
-        <w:rPr>
-          <w:i/>
-          <w:szCs w:val="24"/>
-        </w:rPr>
-      </w:pPr>
-      <w:r>
-        <w:rPr>
-          <w:szCs w:val="24"/>
-        </w:rPr>
+      </w:pPr>
+      <w:r>
         <w:t xml:space="preserve">Inserire come campo </w:t>
       </w:r>
       <w:proofErr w:type="spellStart"/>
       <w:r>
-        <w:rPr>
-          <w:i/>
-          <w:szCs w:val="24"/>
-        </w:rPr>
         <w:t>tot_inc</w:t>
       </w:r>
       <w:proofErr w:type="spellEnd"/>
       <w:r>
-        <w:rPr>
-          <w:i/>
-          <w:szCs w:val="24"/>
-        </w:rPr>
         <w:t xml:space="preserve"> </w:t>
       </w:r>
       <w:r>
-        <w:rPr>
-          <w:szCs w:val="24"/>
-        </w:rPr>
         <w:t xml:space="preserve">un valore minore della somma dei seguenti campi: </w:t>
       </w:r>
       <w:proofErr w:type="spellStart"/>
       <w:r>
-        <w:rPr>
-          <w:i/>
-          <w:szCs w:val="24"/>
-        </w:rPr>
         <w:t>inc_tra_veic_in_marcia</w:t>
       </w:r>
       <w:proofErr w:type="spellEnd"/>
       <w:r>
-        <w:rPr>
-          <w:szCs w:val="24"/>
-        </w:rPr>
         <w:t xml:space="preserve">, </w:t>
       </w:r>
       <w:proofErr w:type="spellStart"/>
       <w:r>
-        <w:rPr>
-          <w:i/>
-          <w:szCs w:val="24"/>
-        </w:rPr>
         <w:t>inc_tra_veic_e_pedone</w:t>
       </w:r>
       <w:proofErr w:type="spellEnd"/>
       <w:r>
-        <w:rPr>
-          <w:szCs w:val="24"/>
-        </w:rPr>
         <w:t xml:space="preserve">, </w:t>
       </w:r>
       <w:proofErr w:type="spellStart"/>
       <w:r>
-        <w:rPr>
-          <w:i/>
-          <w:szCs w:val="24"/>
-        </w:rPr>
         <w:t>inc_tra_veic_isolati</w:t>
       </w:r>
       <w:proofErr w:type="spellEnd"/>
       <w:r>
-        <w:rPr>
-          <w:szCs w:val="24"/>
-        </w:rPr>
         <w:t>;</w:t>
       </w:r>
     </w:p>
@@ -24686,98 +21606,42 @@
         <w:pStyle w:val="Paragrafoelenco"/>
         <w:numPr>
           <w:ilvl w:val="0"/>
-          <w:numId w:val="16"/>
+          <w:numId w:val="19"/>
         </w:numPr>
-        <w:rPr>
-          <w:i/>
-          <w:szCs w:val="24"/>
-        </w:rPr>
-      </w:pPr>
-      <w:r>
-        <w:rPr>
-          <w:szCs w:val="24"/>
-        </w:rPr>
+      </w:pPr>
+      <w:r>
         <w:t xml:space="preserve">Inserire come campo </w:t>
       </w:r>
       <w:proofErr w:type="spellStart"/>
       <w:r>
-        <w:rPr>
-          <w:i/>
-          <w:szCs w:val="24"/>
-        </w:rPr>
         <w:t>tot_inc</w:t>
       </w:r>
       <w:proofErr w:type="spellEnd"/>
       <w:r>
-        <w:rPr>
-          <w:i/>
-          <w:szCs w:val="24"/>
-        </w:rPr>
-        <w:t xml:space="preserve"> </w:t>
-      </w:r>
-      <w:r>
-        <w:rPr>
-          <w:szCs w:val="24"/>
-        </w:rPr>
-        <w:t xml:space="preserve">un valore minore della somma dei seguenti campi: </w:t>
-      </w:r>
-      <w:proofErr w:type="spellStart"/>
-      <w:r>
-        <w:rPr>
-          <w:i/>
-          <w:szCs w:val="24"/>
-        </w:rPr>
+        <w:t xml:space="preserve"> un valore minore della somma dei seguenti campi: </w:t>
+      </w:r>
+      <w:proofErr w:type="spellStart"/>
+      <w:r>
         <w:t>strade_urbane_inc</w:t>
       </w:r>
       <w:proofErr w:type="spellEnd"/>
       <w:r>
-        <w:rPr>
-          <w:szCs w:val="24"/>
-        </w:rPr>
-        <w:t>,</w:t>
-      </w:r>
-      <w:r>
-        <w:rPr>
-          <w:i/>
-          <w:szCs w:val="24"/>
-        </w:rPr>
-        <w:t xml:space="preserve"> </w:t>
-      </w:r>
-      <w:proofErr w:type="spellStart"/>
-      <w:r>
-        <w:rPr>
-          <w:i/>
-          <w:szCs w:val="24"/>
-        </w:rPr>
+        <w:t xml:space="preserve">, </w:t>
+      </w:r>
+      <w:proofErr w:type="spellStart"/>
+      <w:r>
         <w:t>strade_extraurb_inc</w:t>
       </w:r>
       <w:proofErr w:type="spellEnd"/>
       <w:r>
-        <w:rPr>
-          <w:szCs w:val="24"/>
-        </w:rPr>
-        <w:t>,</w:t>
-      </w:r>
-      <w:r>
-        <w:rPr>
-          <w:i/>
-          <w:szCs w:val="24"/>
-        </w:rPr>
-        <w:t xml:space="preserve"> </w:t>
-      </w:r>
-      <w:proofErr w:type="spellStart"/>
-      <w:r>
-        <w:rPr>
-          <w:i/>
-          <w:szCs w:val="24"/>
-        </w:rPr>
+        <w:t xml:space="preserve">, </w:t>
+      </w:r>
+      <w:proofErr w:type="spellStart"/>
+      <w:r>
         <w:t>autostr_inc</w:t>
       </w:r>
       <w:proofErr w:type="spellEnd"/>
       <w:r>
-        <w:rPr>
-          <w:szCs w:val="24"/>
-        </w:rPr>
         <w:t>;</w:t>
       </w:r>
     </w:p>
@@ -24786,102 +21650,40 @@
         <w:pStyle w:val="Paragrafoelenco"/>
         <w:numPr>
           <w:ilvl w:val="0"/>
-          <w:numId w:val="16"/>
+          <w:numId w:val="19"/>
         </w:numPr>
-        <w:rPr>
-          <w:i/>
-          <w:szCs w:val="24"/>
-        </w:rPr>
-      </w:pPr>
-      <w:r>
-        <w:rPr>
-          <w:szCs w:val="24"/>
-        </w:rPr>
+      </w:pPr>
+      <w:r>
         <w:t xml:space="preserve">Inserire come campo </w:t>
       </w:r>
       <w:proofErr w:type="spellStart"/>
       <w:r>
-        <w:rPr>
-          <w:i/>
-          <w:szCs w:val="24"/>
-        </w:rPr>
         <w:t>tot_inc</w:t>
       </w:r>
       <w:proofErr w:type="spellEnd"/>
       <w:r>
-        <w:rPr>
-          <w:i/>
-          <w:szCs w:val="24"/>
-        </w:rPr>
-        <w:t xml:space="preserve"> </w:t>
-      </w:r>
-      <w:r>
-        <w:rPr>
-          <w:szCs w:val="24"/>
-        </w:rPr>
-        <w:t xml:space="preserve">un valore </w:t>
-      </w:r>
-      <w:r>
-        <w:rPr>
-          <w:szCs w:val="24"/>
-        </w:rPr>
+        <w:t xml:space="preserve"> un valore </w:t>
+      </w:r>
+      <w:r>
         <w:t>diverso</w:t>
       </w:r>
       <w:r>
-        <w:rPr>
-          <w:szCs w:val="24"/>
-        </w:rPr>
         <w:t xml:space="preserve"> della somma dei seguenti campi: </w:t>
       </w:r>
       <w:proofErr w:type="spellStart"/>
       <w:r>
-        <w:rPr>
-          <w:i/>
-          <w:szCs w:val="24"/>
-        </w:rPr>
-        <w:t>weekend</w:t>
-      </w:r>
-      <w:r>
-        <w:rPr>
-          <w:i/>
-          <w:szCs w:val="24"/>
-        </w:rPr>
-        <w:t>_inc</w:t>
-      </w:r>
-      <w:proofErr w:type="spellEnd"/>
-      <w:r>
-        <w:rPr>
-          <w:szCs w:val="24"/>
-        </w:rPr>
-        <w:t>,</w:t>
-      </w:r>
-      <w:r>
-        <w:rPr>
-          <w:i/>
-          <w:szCs w:val="24"/>
-        </w:rPr>
-        <w:t xml:space="preserve"> </w:t>
-      </w:r>
-      <w:proofErr w:type="spellStart"/>
-      <w:r>
-        <w:rPr>
-          <w:i/>
-          <w:szCs w:val="24"/>
-        </w:rPr>
-        <w:t>feriali</w:t>
-      </w:r>
-      <w:r>
-        <w:rPr>
-          <w:i/>
-          <w:szCs w:val="24"/>
-        </w:rPr>
-        <w:t>_inc</w:t>
-      </w:r>
-      <w:proofErr w:type="spellEnd"/>
-      <w:r>
-        <w:rPr>
-          <w:szCs w:val="24"/>
-        </w:rPr>
+        <w:t>weekend_inc</w:t>
+      </w:r>
+      <w:proofErr w:type="spellEnd"/>
+      <w:r>
+        <w:t xml:space="preserve">, </w:t>
+      </w:r>
+      <w:proofErr w:type="spellStart"/>
+      <w:r>
+        <w:t>feriali_inc</w:t>
+      </w:r>
+      <w:proofErr w:type="spellEnd"/>
+      <w:r>
         <w:t>;</w:t>
       </w:r>
     </w:p>
@@ -24890,83 +21692,34 @@
         <w:pStyle w:val="Paragrafoelenco"/>
         <w:numPr>
           <w:ilvl w:val="0"/>
-          <w:numId w:val="16"/>
+          <w:numId w:val="19"/>
         </w:numPr>
-        <w:rPr>
-          <w:i/>
-          <w:szCs w:val="24"/>
-        </w:rPr>
-      </w:pPr>
-      <w:r>
-        <w:rPr>
-          <w:szCs w:val="24"/>
-        </w:rPr>
+      </w:pPr>
+      <w:r>
         <w:t xml:space="preserve">Inserire come campo </w:t>
       </w:r>
       <w:proofErr w:type="spellStart"/>
       <w:r>
-        <w:rPr>
-          <w:i/>
-          <w:szCs w:val="24"/>
-        </w:rPr>
         <w:t>tot_inc</w:t>
       </w:r>
       <w:proofErr w:type="spellEnd"/>
       <w:r>
-        <w:rPr>
-          <w:i/>
-          <w:szCs w:val="24"/>
-        </w:rPr>
-        <w:t xml:space="preserve"> </w:t>
-      </w:r>
-      <w:r>
-        <w:rPr>
-          <w:szCs w:val="24"/>
-        </w:rPr>
-        <w:t xml:space="preserve">un valore minore della somma dei seguenti campi: </w:t>
-      </w:r>
-      <w:proofErr w:type="spellStart"/>
-      <w:r>
-        <w:rPr>
-          <w:i/>
-          <w:szCs w:val="24"/>
-        </w:rPr>
-        <w:t>giorno</w:t>
-      </w:r>
-      <w:r>
-        <w:rPr>
-          <w:i/>
-          <w:szCs w:val="24"/>
-        </w:rPr>
-        <w:t>_inc</w:t>
-      </w:r>
-      <w:proofErr w:type="spellEnd"/>
-      <w:r>
-        <w:rPr>
-          <w:szCs w:val="24"/>
-        </w:rPr>
-        <w:t>,</w:t>
-      </w:r>
-      <w:r>
-        <w:rPr>
-          <w:i/>
-          <w:szCs w:val="24"/>
-        </w:rPr>
-        <w:t xml:space="preserve"> </w:t>
-      </w:r>
-      <w:proofErr w:type="spellStart"/>
-      <w:r>
-        <w:rPr>
-          <w:i/>
-          <w:szCs w:val="24"/>
-        </w:rPr>
+        <w:t xml:space="preserve"> un valore minore della somma dei seguenti campi: </w:t>
+      </w:r>
+      <w:proofErr w:type="spellStart"/>
+      <w:r>
+        <w:t>giorno_inc</w:t>
+      </w:r>
+      <w:proofErr w:type="spellEnd"/>
+      <w:r>
+        <w:t xml:space="preserve">, </w:t>
+      </w:r>
+      <w:proofErr w:type="spellStart"/>
+      <w:r>
         <w:t>notte_inc</w:t>
       </w:r>
       <w:proofErr w:type="spellEnd"/>
       <w:r>
-        <w:rPr>
-          <w:szCs w:val="24"/>
-        </w:rPr>
         <w:t>;</w:t>
       </w:r>
     </w:p>
@@ -24975,81 +21728,19 @@
         <w:pStyle w:val="Paragrafoelenco"/>
         <w:numPr>
           <w:ilvl w:val="0"/>
-          <w:numId w:val="16"/>
+          <w:numId w:val="19"/>
         </w:numPr>
-        <w:rPr>
-          <w:i/>
-          <w:szCs w:val="24"/>
-        </w:rPr>
-      </w:pPr>
-      <w:r>
-        <w:rPr>
-          <w:szCs w:val="24"/>
-        </w:rPr>
+      </w:pPr>
+      <w:r>
         <w:t xml:space="preserve">Inserire come campo </w:t>
       </w:r>
       <w:proofErr w:type="spellStart"/>
       <w:r>
-        <w:rPr>
-          <w:i/>
-          <w:szCs w:val="24"/>
-        </w:rPr>
         <w:t>tot_inc</w:t>
       </w:r>
       <w:proofErr w:type="spellEnd"/>
       <w:r>
-        <w:rPr>
-          <w:i/>
-          <w:szCs w:val="24"/>
-        </w:rPr>
-        <w:t xml:space="preserve"> </w:t>
-      </w:r>
-      <w:r>
-        <w:rPr>
-          <w:szCs w:val="24"/>
-        </w:rPr>
-        <w:t xml:space="preserve">un valore minore della somma dei seguenti campi: </w:t>
-      </w:r>
-      <w:r>
-        <w:rPr>
-          <w:i/>
-          <w:szCs w:val="24"/>
-        </w:rPr>
-        <w:t>ore_07-09_inc, ore_</w:t>
-      </w:r>
-      <w:r>
-        <w:rPr>
-          <w:i/>
-          <w:szCs w:val="24"/>
-        </w:rPr>
-        <w:t>1</w:t>
-      </w:r>
-      <w:r>
-        <w:rPr>
-          <w:i/>
-          <w:szCs w:val="24"/>
-        </w:rPr>
-        <w:t>7-</w:t>
-      </w:r>
-      <w:r>
-        <w:rPr>
-          <w:i/>
-          <w:szCs w:val="24"/>
-        </w:rPr>
-        <w:t>1</w:t>
-      </w:r>
-      <w:r>
-        <w:rPr>
-          <w:i/>
-          <w:szCs w:val="24"/>
-        </w:rPr>
-        <w:t>9_inc</w:t>
-      </w:r>
-      <w:r>
-        <w:rPr>
-          <w:szCs w:val="24"/>
-        </w:rPr>
-        <w:t>;</w:t>
+        <w:t xml:space="preserve"> un valore minore della somma dei seguenti campi: ore_07-09_inc, ore_17-19_inc;</w:t>
       </w:r>
     </w:p>
     <w:p>
@@ -25057,126 +21748,42 @@
         <w:pStyle w:val="Paragrafoelenco"/>
         <w:numPr>
           <w:ilvl w:val="0"/>
-          <w:numId w:val="16"/>
+          <w:numId w:val="19"/>
         </w:numPr>
-        <w:rPr>
-          <w:i/>
-          <w:szCs w:val="24"/>
-        </w:rPr>
-      </w:pPr>
-      <w:r>
-        <w:rPr>
-          <w:szCs w:val="24"/>
-        </w:rPr>
+      </w:pPr>
+      <w:r>
         <w:t xml:space="preserve">Inserire come campo </w:t>
       </w:r>
       <w:proofErr w:type="spellStart"/>
       <w:r>
-        <w:rPr>
-          <w:i/>
-          <w:szCs w:val="24"/>
-        </w:rPr>
         <w:t>tot_inc</w:t>
       </w:r>
       <w:proofErr w:type="spellEnd"/>
       <w:r>
-        <w:rPr>
-          <w:i/>
-          <w:szCs w:val="24"/>
-        </w:rPr>
-        <w:t xml:space="preserve"> </w:t>
-      </w:r>
-      <w:r>
-        <w:rPr>
-          <w:szCs w:val="24"/>
-        </w:rPr>
-        <w:t xml:space="preserve">un valore minore della somma dei seguenti campi: </w:t>
-      </w:r>
-      <w:proofErr w:type="spellStart"/>
-      <w:r>
-        <w:rPr>
-          <w:i/>
-          <w:szCs w:val="24"/>
-        </w:rPr>
-        <w:t>sereno</w:t>
-      </w:r>
-      <w:r>
-        <w:rPr>
-          <w:i/>
-          <w:szCs w:val="24"/>
-        </w:rPr>
-        <w:t>_inc</w:t>
-      </w:r>
-      <w:proofErr w:type="spellEnd"/>
-      <w:r>
-        <w:rPr>
-          <w:szCs w:val="24"/>
-        </w:rPr>
-        <w:t>,</w:t>
-      </w:r>
-      <w:r>
-        <w:rPr>
-          <w:i/>
-          <w:szCs w:val="24"/>
-        </w:rPr>
-        <w:t xml:space="preserve"> </w:t>
-      </w:r>
-      <w:proofErr w:type="spellStart"/>
-      <w:r>
-        <w:rPr>
-          <w:i/>
-          <w:szCs w:val="24"/>
-        </w:rPr>
-        <w:t>nebbia</w:t>
-      </w:r>
-      <w:r>
-        <w:rPr>
-          <w:i/>
-          <w:szCs w:val="24"/>
-        </w:rPr>
-        <w:t>_inc</w:t>
-      </w:r>
-      <w:proofErr w:type="spellEnd"/>
-      <w:r>
-        <w:rPr>
-          <w:szCs w:val="24"/>
-        </w:rPr>
-        <w:t>,</w:t>
-      </w:r>
-      <w:r>
-        <w:rPr>
-          <w:i/>
-          <w:szCs w:val="24"/>
-        </w:rPr>
-        <w:t xml:space="preserve"> </w:t>
-      </w:r>
-      <w:r>
-        <w:rPr>
-          <w:i/>
-          <w:szCs w:val="24"/>
-        </w:rPr>
-        <w:t>pioggia-</w:t>
-      </w:r>
-      <w:proofErr w:type="spellStart"/>
-      <w:r>
-        <w:rPr>
-          <w:i/>
-          <w:szCs w:val="24"/>
-        </w:rPr>
-        <w:t>neve</w:t>
-      </w:r>
-      <w:r>
-        <w:rPr>
-          <w:i/>
-          <w:szCs w:val="24"/>
-        </w:rPr>
-        <w:t>_inc</w:t>
-      </w:r>
-      <w:proofErr w:type="spellEnd"/>
-      <w:r>
-        <w:rPr>
-          <w:szCs w:val="24"/>
-        </w:rPr>
+        <w:t xml:space="preserve"> un valore minore della somma dei seguenti campi: </w:t>
+      </w:r>
+      <w:proofErr w:type="spellStart"/>
+      <w:r>
+        <w:t>sereno_inc</w:t>
+      </w:r>
+      <w:proofErr w:type="spellEnd"/>
+      <w:r>
+        <w:t xml:space="preserve">, </w:t>
+      </w:r>
+      <w:proofErr w:type="spellStart"/>
+      <w:r>
+        <w:t>nebbia_inc</w:t>
+      </w:r>
+      <w:proofErr w:type="spellEnd"/>
+      <w:r>
+        <w:t>, pioggia-</w:t>
+      </w:r>
+      <w:proofErr w:type="spellStart"/>
+      <w:r>
+        <w:t>neve_inc</w:t>
+      </w:r>
+      <w:proofErr w:type="spellEnd"/>
+      <w:r>
         <w:t>;</w:t>
       </w:r>
     </w:p>
@@ -25185,98 +21792,42 @@
         <w:pStyle w:val="Paragrafoelenco"/>
         <w:numPr>
           <w:ilvl w:val="0"/>
-          <w:numId w:val="16"/>
+          <w:numId w:val="19"/>
         </w:numPr>
-        <w:rPr>
-          <w:i/>
-          <w:szCs w:val="24"/>
-        </w:rPr>
-      </w:pPr>
-      <w:r>
-        <w:rPr>
-          <w:szCs w:val="24"/>
-        </w:rPr>
+      </w:pPr>
+      <w:r>
         <w:t xml:space="preserve">Inserire come campo </w:t>
       </w:r>
       <w:proofErr w:type="spellStart"/>
       <w:r>
-        <w:rPr>
-          <w:i/>
-          <w:szCs w:val="24"/>
-        </w:rPr>
         <w:t>tot_feriti</w:t>
       </w:r>
       <w:proofErr w:type="spellEnd"/>
       <w:r>
-        <w:rPr>
-          <w:i/>
-          <w:szCs w:val="24"/>
-        </w:rPr>
-        <w:t xml:space="preserve"> </w:t>
-      </w:r>
-      <w:r>
-        <w:rPr>
-          <w:szCs w:val="24"/>
-        </w:rPr>
-        <w:t xml:space="preserve">un valore minore della somma dei seguenti campi: </w:t>
-      </w:r>
-      <w:proofErr w:type="spellStart"/>
-      <w:r>
-        <w:rPr>
-          <w:i/>
-          <w:szCs w:val="24"/>
-        </w:rPr>
+        <w:t xml:space="preserve"> un valore minore della somma dei seguenti campi: </w:t>
+      </w:r>
+      <w:proofErr w:type="spellStart"/>
+      <w:r>
         <w:t>conduc_feriti</w:t>
       </w:r>
       <w:proofErr w:type="spellEnd"/>
       <w:r>
-        <w:rPr>
-          <w:szCs w:val="24"/>
-        </w:rPr>
-        <w:t>,</w:t>
-      </w:r>
-      <w:r>
-        <w:rPr>
-          <w:i/>
-          <w:szCs w:val="24"/>
-        </w:rPr>
-        <w:t xml:space="preserve"> </w:t>
-      </w:r>
-      <w:proofErr w:type="spellStart"/>
-      <w:r>
-        <w:rPr>
-          <w:i/>
-          <w:szCs w:val="24"/>
-        </w:rPr>
+        <w:t xml:space="preserve">, </w:t>
+      </w:r>
+      <w:proofErr w:type="spellStart"/>
+      <w:r>
         <w:t>passeggeri_feriti</w:t>
       </w:r>
       <w:proofErr w:type="spellEnd"/>
       <w:r>
-        <w:rPr>
-          <w:szCs w:val="24"/>
-        </w:rPr>
-        <w:t>,</w:t>
-      </w:r>
-      <w:r>
-        <w:rPr>
-          <w:i/>
-          <w:szCs w:val="24"/>
-        </w:rPr>
-        <w:t xml:space="preserve"> </w:t>
-      </w:r>
-      <w:proofErr w:type="spellStart"/>
-      <w:r>
-        <w:rPr>
-          <w:i/>
-          <w:szCs w:val="24"/>
-        </w:rPr>
+        <w:t xml:space="preserve">, </w:t>
+      </w:r>
+      <w:proofErr w:type="spellStart"/>
+      <w:r>
         <w:t>pedoni_feriti</w:t>
       </w:r>
       <w:proofErr w:type="spellEnd"/>
       <w:r>
-        <w:rPr>
-          <w:szCs w:val="24"/>
-        </w:rPr>
         <w:t>;</w:t>
       </w:r>
     </w:p>
@@ -25285,152 +21836,34 @@
         <w:pStyle w:val="Paragrafoelenco"/>
         <w:numPr>
           <w:ilvl w:val="0"/>
-          <w:numId w:val="16"/>
+          <w:numId w:val="19"/>
         </w:numPr>
-        <w:rPr>
-          <w:i/>
-          <w:szCs w:val="24"/>
-        </w:rPr>
-      </w:pPr>
-      <w:r>
-        <w:rPr>
-          <w:szCs w:val="24"/>
-        </w:rPr>
-        <w:lastRenderedPageBreak/>
+      </w:pPr>
+      <w:r>
         <w:t xml:space="preserve">Inserire come campo </w:t>
       </w:r>
       <w:proofErr w:type="spellStart"/>
       <w:r>
-        <w:rPr>
-          <w:i/>
-          <w:szCs w:val="24"/>
-        </w:rPr>
-        <w:t>tot_</w:t>
-      </w:r>
-      <w:r>
-        <w:rPr>
-          <w:i/>
-          <w:szCs w:val="24"/>
-        </w:rPr>
-        <w:t>morti</w:t>
-      </w:r>
-      <w:proofErr w:type="spellEnd"/>
-      <w:r>
-        <w:rPr>
-          <w:i/>
-          <w:szCs w:val="24"/>
-        </w:rPr>
-        <w:t xml:space="preserve"> </w:t>
-      </w:r>
-      <w:r>
-        <w:rPr>
-          <w:szCs w:val="24"/>
-        </w:rPr>
-        <w:t xml:space="preserve">un valore minore della somma dei seguenti campi: </w:t>
-      </w:r>
-      <w:r>
-        <w:rPr>
-          <w:i/>
-          <w:szCs w:val="24"/>
-        </w:rPr>
-        <w:t>conduc_eta_0-14_</w:t>
-      </w:r>
-      <w:r>
-        <w:rPr>
-          <w:i/>
-          <w:szCs w:val="24"/>
-        </w:rPr>
-        <w:t>morti</w:t>
-      </w:r>
-      <w:r>
-        <w:rPr>
-          <w:szCs w:val="24"/>
-        </w:rPr>
-        <w:t>,</w:t>
-      </w:r>
-      <w:r>
-        <w:rPr>
-          <w:i/>
-          <w:szCs w:val="24"/>
-        </w:rPr>
-        <w:t xml:space="preserve"> conduc_eta_15-19_</w:t>
-      </w:r>
-      <w:r>
-        <w:rPr>
-          <w:i/>
-          <w:szCs w:val="24"/>
-        </w:rPr>
-        <w:t>morti</w:t>
-      </w:r>
-      <w:r>
-        <w:rPr>
-          <w:szCs w:val="24"/>
-        </w:rPr>
-        <w:t>,</w:t>
-      </w:r>
-      <w:r>
-        <w:rPr>
-          <w:i/>
-          <w:szCs w:val="24"/>
-        </w:rPr>
-        <w:t xml:space="preserve"> conduc_eta_20-64_</w:t>
-      </w:r>
-      <w:r>
-        <w:rPr>
-          <w:i/>
-          <w:szCs w:val="24"/>
-        </w:rPr>
-        <w:t>morti</w:t>
-      </w:r>
-      <w:r>
-        <w:rPr>
-          <w:szCs w:val="24"/>
-        </w:rPr>
-        <w:t>,</w:t>
-      </w:r>
-      <w:r>
-        <w:rPr>
-          <w:i/>
-          <w:szCs w:val="24"/>
-        </w:rPr>
-        <w:t xml:space="preserve"> conduc_eta_65+_</w:t>
-      </w:r>
-      <w:r>
-        <w:rPr>
-          <w:i/>
-          <w:szCs w:val="24"/>
-        </w:rPr>
-        <w:t xml:space="preserve">morti, </w:t>
-      </w:r>
-      <w:proofErr w:type="spellStart"/>
-      <w:r>
-        <w:rPr>
-          <w:i/>
-          <w:szCs w:val="24"/>
-        </w:rPr>
+        <w:t>tot_morti</w:t>
+      </w:r>
+      <w:proofErr w:type="spellEnd"/>
+      <w:r>
+        <w:t xml:space="preserve"> un valore minore della somma dei seguenti campi: conduc_eta_0-14_morti, conduc_eta_15-19_morti, conduc_eta_20-64_morti, conduc_eta_65+_morti, </w:t>
+      </w:r>
+      <w:proofErr w:type="spellStart"/>
+      <w:r>
         <w:t>passeggeri_morti</w:t>
       </w:r>
       <w:proofErr w:type="spellEnd"/>
       <w:r>
-        <w:rPr>
-          <w:i/>
-          <w:szCs w:val="24"/>
-        </w:rPr>
         <w:t xml:space="preserve">, </w:t>
       </w:r>
       <w:proofErr w:type="spellStart"/>
       <w:r>
-        <w:rPr>
-          <w:i/>
-          <w:szCs w:val="24"/>
-        </w:rPr>
         <w:t>pedoni_morti</w:t>
       </w:r>
       <w:proofErr w:type="spellEnd"/>
       <w:r>
-        <w:rPr>
-          <w:szCs w:val="24"/>
-        </w:rPr>
         <w:t>;</w:t>
       </w:r>
     </w:p>
@@ -25439,132 +21872,58 @@
         <w:pStyle w:val="Paragrafoelenco"/>
         <w:numPr>
           <w:ilvl w:val="0"/>
-          <w:numId w:val="16"/>
+          <w:numId w:val="19"/>
         </w:numPr>
-        <w:rPr>
-          <w:i/>
-          <w:szCs w:val="24"/>
-        </w:rPr>
-      </w:pPr>
-      <w:r>
-        <w:rPr>
-          <w:szCs w:val="24"/>
-        </w:rPr>
+      </w:pPr>
+      <w:r>
         <w:t xml:space="preserve">Inserire come campo </w:t>
       </w:r>
       <w:proofErr w:type="spellStart"/>
       <w:r>
-        <w:rPr>
-          <w:i/>
-          <w:szCs w:val="24"/>
-        </w:rPr>
-        <w:t>tot_</w:t>
-      </w:r>
-      <w:r>
-        <w:rPr>
-          <w:i/>
-          <w:szCs w:val="24"/>
-        </w:rPr>
-        <w:t>veic_coinvolti</w:t>
-      </w:r>
-      <w:proofErr w:type="spellEnd"/>
-      <w:r>
-        <w:rPr>
-          <w:i/>
-          <w:szCs w:val="24"/>
-        </w:rPr>
-        <w:t xml:space="preserve"> </w:t>
-      </w:r>
-      <w:r>
-        <w:rPr>
-          <w:szCs w:val="24"/>
-        </w:rPr>
-        <w:t xml:space="preserve">un valore minore della somma dei seguenti campi: </w:t>
-      </w:r>
-      <w:proofErr w:type="spellStart"/>
-      <w:r>
-        <w:rPr>
-          <w:i/>
-          <w:szCs w:val="24"/>
-        </w:rPr>
+        <w:t>tot_veic_coinvolti</w:t>
+      </w:r>
+      <w:proofErr w:type="spellEnd"/>
+      <w:r>
+        <w:t xml:space="preserve"> un valore minore della somma dei seguenti campi: </w:t>
+      </w:r>
+      <w:proofErr w:type="spellStart"/>
+      <w:r>
         <w:t>veic_coinvolti_autovet</w:t>
       </w:r>
       <w:proofErr w:type="spellEnd"/>
       <w:r>
-        <w:rPr>
-          <w:i/>
-          <w:szCs w:val="24"/>
-        </w:rPr>
         <w:t>_(</w:t>
       </w:r>
       <w:proofErr w:type="spellStart"/>
       <w:r>
-        <w:rPr>
-          <w:i/>
-          <w:szCs w:val="24"/>
-        </w:rPr>
         <w:t>priv_e_pub</w:t>
       </w:r>
       <w:proofErr w:type="spellEnd"/>
       <w:r>
-        <w:rPr>
-          <w:i/>
-          <w:szCs w:val="24"/>
-        </w:rPr>
-        <w:t>)</w:t>
-      </w:r>
-      <w:r>
-        <w:rPr>
-          <w:i/>
-          <w:szCs w:val="24"/>
-        </w:rPr>
+        <w:t xml:space="preserve">), </w:t>
+      </w:r>
+      <w:proofErr w:type="spellStart"/>
+      <w:r>
+        <w:t>veic_coinvolti_autocar_e_simili</w:t>
+      </w:r>
+      <w:proofErr w:type="spellEnd"/>
+      <w:r>
         <w:t xml:space="preserve">, </w:t>
       </w:r>
       <w:proofErr w:type="spellStart"/>
       <w:r>
-        <w:rPr>
-          <w:i/>
-          <w:szCs w:val="24"/>
-        </w:rPr>
-        <w:t>veic_coinvolti_autocar_e_simili</w:t>
-      </w:r>
-      <w:proofErr w:type="spellEnd"/>
-      <w:r>
-        <w:rPr>
-          <w:i/>
-          <w:szCs w:val="24"/>
-        </w:rPr>
+        <w:t>veic_coinvolti_motocicli</w:t>
+      </w:r>
+      <w:proofErr w:type="spellEnd"/>
+      <w:r>
         <w:t xml:space="preserve">, </w:t>
       </w:r>
       <w:proofErr w:type="spellStart"/>
       <w:r>
-        <w:rPr>
-          <w:i/>
-          <w:szCs w:val="24"/>
-        </w:rPr>
-        <w:t>veic_coinvolti_motocicli</w:t>
-      </w:r>
-      <w:proofErr w:type="spellEnd"/>
-      <w:r>
-        <w:rPr>
-          <w:i/>
-          <w:szCs w:val="24"/>
-        </w:rPr>
-        <w:t xml:space="preserve">, </w:t>
-      </w:r>
-      <w:proofErr w:type="spellStart"/>
-      <w:r>
-        <w:rPr>
-          <w:i/>
-          <w:szCs w:val="24"/>
-        </w:rPr>
         <w:t>veic_coinvolti_velocipedi</w:t>
       </w:r>
       <w:proofErr w:type="spellEnd"/>
       <w:r>
-        <w:rPr>
-          <w:szCs w:val="24"/>
-        </w:rPr>
         <w:t>;</w:t>
       </w:r>
     </w:p>
@@ -25573,94 +21932,19 @@
         <w:pStyle w:val="Paragrafoelenco"/>
         <w:numPr>
           <w:ilvl w:val="0"/>
-          <w:numId w:val="16"/>
+          <w:numId w:val="19"/>
         </w:numPr>
-        <w:rPr>
-          <w:i/>
-          <w:szCs w:val="24"/>
-        </w:rPr>
-      </w:pPr>
-      <w:r>
-        <w:rPr>
-          <w:szCs w:val="24"/>
-        </w:rPr>
+      </w:pPr>
+      <w:r>
         <w:t xml:space="preserve">Inserire come campo </w:t>
       </w:r>
       <w:proofErr w:type="spellStart"/>
       <w:r>
-        <w:rPr>
-          <w:i/>
-          <w:szCs w:val="24"/>
-        </w:rPr>
         <w:t>tot_inc</w:t>
       </w:r>
       <w:proofErr w:type="spellEnd"/>
       <w:r>
-        <w:rPr>
-          <w:i/>
-          <w:szCs w:val="24"/>
-        </w:rPr>
-        <w:t xml:space="preserve"> </w:t>
-      </w:r>
-      <w:r>
-        <w:rPr>
-          <w:szCs w:val="24"/>
-        </w:rPr>
-        <w:t xml:space="preserve">un valore minore della somma dei seguenti campi: </w:t>
-      </w:r>
-      <w:r>
-        <w:rPr>
-          <w:i/>
-          <w:szCs w:val="24"/>
-        </w:rPr>
-        <w:t>conduc_eta_0-14_inc</w:t>
-      </w:r>
-      <w:r>
-        <w:rPr>
-          <w:szCs w:val="24"/>
-        </w:rPr>
-        <w:t>,</w:t>
-      </w:r>
-      <w:bookmarkStart w:id="10" w:name="_GoBack"/>
-      <w:bookmarkEnd w:id="10"/>
-      <w:r>
-        <w:rPr>
-          <w:i/>
-          <w:szCs w:val="24"/>
-        </w:rPr>
-        <w:t xml:space="preserve"> conduc_eta_15-19_inc</w:t>
-      </w:r>
-      <w:r>
-        <w:rPr>
-          <w:szCs w:val="24"/>
-        </w:rPr>
-        <w:t>,</w:t>
-      </w:r>
-      <w:r>
-        <w:rPr>
-          <w:i/>
-          <w:szCs w:val="24"/>
-        </w:rPr>
-        <w:t xml:space="preserve"> conduc_eta_20-64_inc</w:t>
-      </w:r>
-      <w:r>
-        <w:rPr>
-          <w:szCs w:val="24"/>
-        </w:rPr>
-        <w:t>,</w:t>
-      </w:r>
-      <w:r>
-        <w:rPr>
-          <w:i/>
-          <w:szCs w:val="24"/>
-        </w:rPr>
-        <w:t xml:space="preserve"> conduc_eta_65+_inc</w:t>
-      </w:r>
-      <w:r>
-        <w:rPr>
-          <w:szCs w:val="24"/>
-        </w:rPr>
-        <w:t>;</w:t>
+        <w:t xml:space="preserve"> un valore minore della somma dei seguenti campi: conduc_eta_0-14_inc, conduc_eta_15-19_inc, conduc_eta_20-64_inc, conduc_eta_65+_inc;</w:t>
       </w:r>
     </w:p>
     <w:p>
@@ -25668,120 +21952,19 @@
         <w:pStyle w:val="Paragrafoelenco"/>
         <w:numPr>
           <w:ilvl w:val="0"/>
-          <w:numId w:val="16"/>
+          <w:numId w:val="19"/>
         </w:numPr>
-        <w:rPr>
-          <w:i/>
-          <w:szCs w:val="24"/>
-        </w:rPr>
-      </w:pPr>
-      <w:r>
-        <w:rPr>
-          <w:szCs w:val="24"/>
-        </w:rPr>
+      </w:pPr>
+      <w:r>
         <w:t xml:space="preserve">Inserire come campo </w:t>
       </w:r>
       <w:proofErr w:type="spellStart"/>
       <w:r>
-        <w:rPr>
-          <w:i/>
-          <w:szCs w:val="24"/>
-        </w:rPr>
         <w:t>conduc_feriti</w:t>
       </w:r>
       <w:proofErr w:type="spellEnd"/>
       <w:r>
-        <w:rPr>
-          <w:i/>
-          <w:szCs w:val="24"/>
-        </w:rPr>
-        <w:t xml:space="preserve"> </w:t>
-      </w:r>
-      <w:r>
-        <w:rPr>
-          <w:szCs w:val="24"/>
-        </w:rPr>
-        <w:t xml:space="preserve">un valore minore della somma dei seguenti campi: </w:t>
-      </w:r>
-      <w:r>
-        <w:rPr>
-          <w:i/>
-          <w:szCs w:val="24"/>
-        </w:rPr>
-        <w:t>conduc_eta_0-14_</w:t>
-      </w:r>
-      <w:r>
-        <w:rPr>
-          <w:i/>
-          <w:szCs w:val="24"/>
-        </w:rPr>
-        <w:t>feriti</w:t>
-      </w:r>
-      <w:r>
-        <w:rPr>
-          <w:szCs w:val="24"/>
-        </w:rPr>
-        <w:t>,</w:t>
-      </w:r>
-      <w:r>
-        <w:rPr>
-          <w:i/>
-          <w:szCs w:val="24"/>
-        </w:rPr>
-        <w:t xml:space="preserve"> conduc_eta_15-19_</w:t>
-      </w:r>
-      <w:r>
-        <w:rPr>
-          <w:i/>
-          <w:szCs w:val="24"/>
-        </w:rPr>
-        <w:t>feriti</w:t>
-      </w:r>
-      <w:r>
-        <w:rPr>
-          <w:szCs w:val="24"/>
-        </w:rPr>
-        <w:t>,</w:t>
-      </w:r>
-      <w:r>
-        <w:rPr>
-          <w:i/>
-          <w:szCs w:val="24"/>
-        </w:rPr>
-        <w:t xml:space="preserve"> conduc_eta_20-64_</w:t>
-      </w:r>
-      <w:r>
-        <w:rPr>
-          <w:i/>
-          <w:szCs w:val="24"/>
-        </w:rPr>
-        <w:t>feriti</w:t>
-      </w:r>
-      <w:r>
-        <w:rPr>
-          <w:szCs w:val="24"/>
-        </w:rPr>
-        <w:t>,</w:t>
-      </w:r>
-      <w:r>
-        <w:rPr>
-          <w:i/>
-          <w:szCs w:val="24"/>
-        </w:rPr>
-        <w:t xml:space="preserve"> conduc_eta_65+_</w:t>
-      </w:r>
-      <w:r>
-        <w:rPr>
-          <w:i/>
-          <w:szCs w:val="24"/>
-        </w:rPr>
-        <w:t>feriti</w:t>
-      </w:r>
-      <w:r>
-        <w:rPr>
-          <w:szCs w:val="24"/>
-        </w:rPr>
-        <w:t>;</w:t>
+        <w:t xml:space="preserve"> un valore minore della somma dei seguenti campi: conduc_eta_0-14_feriti, conduc_eta_15-19_feriti, conduc_eta_20-64_feriti, conduc_eta_65+_feriti;</w:t>
       </w:r>
     </w:p>
     <w:p>
@@ -25922,7 +22105,15 @@
           <w:szCs w:val="24"/>
           <w:lang w:eastAsia="it-IT"/>
         </w:rPr>
-        <w:t>Al momento esiste una grande mole di strumenti che consente ad ogni azienda di manipolare dati. La sfida da vincere resta quella di garantire una qualità alta dei dati che consentano delle analisi efficaci, necessarie per studiare gli andamenti del mondo reale.</w:t>
+        <w:t xml:space="preserve">Al momento esiste una grande mole di strumenti che consente ad ogni azienda di manipolare dati. La sfida da vincere resta quella di garantire una qualità alta dei </w:t>
+      </w:r>
+      <w:r>
+        <w:rPr>
+          <w:szCs w:val="24"/>
+          <w:lang w:eastAsia="it-IT"/>
+        </w:rPr>
+        <w:lastRenderedPageBreak/>
+        <w:t>dati che consentano delle analisi efficaci, necessarie per studiare gli andamenti del mondo reale.</w:t>
       </w:r>
     </w:p>
     <w:p>
@@ -26216,17 +22407,7 @@
           <w:lang w:val="en-US"/>
         </w:rPr>
         <w:tab/>
-        <w:t xml:space="preserve">K. C. Laudon and J. P. Laudon, “Business information systems: a problem </w:t>
-      </w:r>
-      <w:r>
-        <w:rPr>
-          <w:rFonts w:cs="Times New Roman"/>
-          <w:noProof/>
-          <w:szCs w:val="24"/>
-          <w:lang w:val="en-US"/>
-        </w:rPr>
-        <w:lastRenderedPageBreak/>
-        <w:t>solving approach.” Dryden Press, Chicago, p. xxiii, 631 p., 1991.</w:t>
+        <w:t>K. C. Laudon and J. P. Laudon, “Business information systems: a problem solving approach.” Dryden Press, Chicago, p. xxiii, 631 p., 1991.</w:t>
       </w:r>
     </w:p>
     <w:p>
@@ -26646,6 +22827,7 @@
           <w:szCs w:val="24"/>
           <w:lang w:val="en-US"/>
         </w:rPr>
+        <w:lastRenderedPageBreak/>
         <w:t>[15]</w:t>
       </w:r>
       <w:r>
@@ -26896,7 +23078,6 @@
           <w:szCs w:val="24"/>
           <w:lang w:val="en-US"/>
         </w:rPr>
-        <w:lastRenderedPageBreak/>
         <w:t>[21]</w:t>
       </w:r>
       <w:r>
@@ -27014,7 +23195,7 @@
 </file>
 
 <file path=word/endnotes.xml><?xml version="1.0" encoding="utf-8"?>
-<w:endnotes xmlns:wpc="http://schemas.microsoft.com/office/word/2010/wordprocessingCanvas" xmlns:cx="http://schemas.microsoft.com/office/drawing/2014/chartex" xmlns:cx1="http://schemas.microsoft.com/office/drawing/2015/9/8/chartex" xmlns:cx2="http://schemas.microsoft.com/office/drawing/2015/10/21/chartex" xmlns:cx3="http://schemas.microsoft.com/office/drawing/2016/5/9/chartex" xmlns:cx4="http://schemas.microsoft.com/office/drawing/2016/5/10/chartex" xmlns:cx5="http://schemas.microsoft.com/office/drawing/2016/5/11/chartex" xmlns:cx6="http://schemas.microsoft.com/office/drawing/2016/5/12/chartex" xmlns:cx7="http://schemas.microsoft.com/office/drawing/2016/5/13/chartex" xmlns:cx8="http://schemas.microsoft.com/office/drawing/2016/5/14/chartex" xmlns:mc="http://schemas.openxmlformats.org/markup-compatibility/2006" xmlns:aink="http://schemas.microsoft.com/office/drawing/2016/ink" xmlns:am3d="http://schemas.microsoft.com/office/drawing/2017/model3d" xmlns:o="urn:schemas-microsoft-com:office:office" xmlns:r="http://schemas.openxmlformats.org/officeDocument/2006/relationships" xmlns:m="http://schemas.openxmlformats.org/officeDocument/2006/math" xmlns:v="urn:schemas-microsoft-com:vml" xmlns:wp14="http://schemas.microsoft.com/office/word/2010/wordprocessingDrawing" xmlns:wp="http://schemas.openxmlformats.org/drawingml/2006/wordprocessingDrawing" xmlns:w10="urn:schemas-microsoft-com:office:word" xmlns:w="http://schemas.openxmlformats.org/wordprocessingml/2006/main" xmlns:w14="http://schemas.microsoft.com/office/word/2010/wordml" xmlns:w15="http://schemas.microsoft.com/office/word/2012/wordml" xmlns:w16cid="http://schemas.microsoft.com/office/word/2016/wordml/cid" xmlns:w16se="http://schemas.microsoft.com/office/word/2015/wordml/symex" xmlns:wpg="http://schemas.microsoft.com/office/word/2010/wordprocessingGroup" xmlns:wpi="http://schemas.microsoft.com/office/word/2010/wordprocessingInk" xmlns:wne="http://schemas.microsoft.com/office/word/2006/wordml" xmlns:wps="http://schemas.microsoft.com/office/word/2010/wordprocessingShape" mc:Ignorable="w14 w15 w16se w16cid wp14">
+<w:endnotes xmlns:wpc="http://schemas.microsoft.com/office/word/2010/wordprocessingCanvas" xmlns:cx="http://schemas.microsoft.com/office/drawing/2014/chartex" xmlns:cx1="http://schemas.microsoft.com/office/drawing/2015/9/8/chartex" xmlns:mc="http://schemas.openxmlformats.org/markup-compatibility/2006" xmlns:o="urn:schemas-microsoft-com:office:office" xmlns:r="http://schemas.openxmlformats.org/officeDocument/2006/relationships" xmlns:m="http://schemas.openxmlformats.org/officeDocument/2006/math" xmlns:v="urn:schemas-microsoft-com:vml" xmlns:wp14="http://schemas.microsoft.com/office/word/2010/wordprocessingDrawing" xmlns:wp="http://schemas.openxmlformats.org/drawingml/2006/wordprocessingDrawing" xmlns:w10="urn:schemas-microsoft-com:office:word" xmlns:w="http://schemas.openxmlformats.org/wordprocessingml/2006/main" xmlns:w14="http://schemas.microsoft.com/office/word/2010/wordml" xmlns:w15="http://schemas.microsoft.com/office/word/2012/wordml" xmlns:w16se="http://schemas.microsoft.com/office/word/2015/wordml/symex" xmlns:wpg="http://schemas.microsoft.com/office/word/2010/wordprocessingGroup" xmlns:wpi="http://schemas.microsoft.com/office/word/2010/wordprocessingInk" xmlns:wne="http://schemas.microsoft.com/office/word/2006/wordml" xmlns:wps="http://schemas.microsoft.com/office/word/2010/wordprocessingShape" mc:Ignorable="w14 w15 w16se wp14">
   <w:endnote w:type="separator" w:id="-1">
     <w:p>
       <w:pPr>
@@ -27039,7 +23220,7 @@
 </file>
 
 <file path=word/footer1.xml><?xml version="1.0" encoding="utf-8"?>
-<w:ftr xmlns:wpc="http://schemas.microsoft.com/office/word/2010/wordprocessingCanvas" xmlns:cx="http://schemas.microsoft.com/office/drawing/2014/chartex" xmlns:cx1="http://schemas.microsoft.com/office/drawing/2015/9/8/chartex" xmlns:cx2="http://schemas.microsoft.com/office/drawing/2015/10/21/chartex" xmlns:cx3="http://schemas.microsoft.com/office/drawing/2016/5/9/chartex" xmlns:cx4="http://schemas.microsoft.com/office/drawing/2016/5/10/chartex" xmlns:cx5="http://schemas.microsoft.com/office/drawing/2016/5/11/chartex" xmlns:cx6="http://schemas.microsoft.com/office/drawing/2016/5/12/chartex" xmlns:cx7="http://schemas.microsoft.com/office/drawing/2016/5/13/chartex" xmlns:cx8="http://schemas.microsoft.com/office/drawing/2016/5/14/chartex" xmlns:mc="http://schemas.openxmlformats.org/markup-compatibility/2006" xmlns:aink="http://schemas.microsoft.com/office/drawing/2016/ink" xmlns:am3d="http://schemas.microsoft.com/office/drawing/2017/model3d" xmlns:o="urn:schemas-microsoft-com:office:office" xmlns:r="http://schemas.openxmlformats.org/officeDocument/2006/relationships" xmlns:m="http://schemas.openxmlformats.org/officeDocument/2006/math" xmlns:v="urn:schemas-microsoft-com:vml" xmlns:wp14="http://schemas.microsoft.com/office/word/2010/wordprocessingDrawing" xmlns:wp="http://schemas.openxmlformats.org/drawingml/2006/wordprocessingDrawing" xmlns:w10="urn:schemas-microsoft-com:office:word" xmlns:w="http://schemas.openxmlformats.org/wordprocessingml/2006/main" xmlns:w14="http://schemas.microsoft.com/office/word/2010/wordml" xmlns:w15="http://schemas.microsoft.com/office/word/2012/wordml" xmlns:w16cid="http://schemas.microsoft.com/office/word/2016/wordml/cid" xmlns:w16se="http://schemas.microsoft.com/office/word/2015/wordml/symex" xmlns:wpg="http://schemas.microsoft.com/office/word/2010/wordprocessingGroup" xmlns:wpi="http://schemas.microsoft.com/office/word/2010/wordprocessingInk" xmlns:wne="http://schemas.microsoft.com/office/word/2006/wordml" xmlns:wps="http://schemas.microsoft.com/office/word/2010/wordprocessingShape" mc:Ignorable="w14 w15 w16se w16cid wp14">
+<w:ftr xmlns:wpc="http://schemas.microsoft.com/office/word/2010/wordprocessingCanvas" xmlns:cx="http://schemas.microsoft.com/office/drawing/2014/chartex" xmlns:cx1="http://schemas.microsoft.com/office/drawing/2015/9/8/chartex" xmlns:mc="http://schemas.openxmlformats.org/markup-compatibility/2006" xmlns:o="urn:schemas-microsoft-com:office:office" xmlns:r="http://schemas.openxmlformats.org/officeDocument/2006/relationships" xmlns:m="http://schemas.openxmlformats.org/officeDocument/2006/math" xmlns:v="urn:schemas-microsoft-com:vml" xmlns:wp14="http://schemas.microsoft.com/office/word/2010/wordprocessingDrawing" xmlns:wp="http://schemas.openxmlformats.org/drawingml/2006/wordprocessingDrawing" xmlns:w10="urn:schemas-microsoft-com:office:word" xmlns:w="http://schemas.openxmlformats.org/wordprocessingml/2006/main" xmlns:w14="http://schemas.microsoft.com/office/word/2010/wordml" xmlns:w15="http://schemas.microsoft.com/office/word/2012/wordml" xmlns:w16se="http://schemas.microsoft.com/office/word/2015/wordml/symex" xmlns:wpg="http://schemas.microsoft.com/office/word/2010/wordprocessingGroup" xmlns:wpi="http://schemas.microsoft.com/office/word/2010/wordprocessingInk" xmlns:wne="http://schemas.microsoft.com/office/word/2006/wordml" xmlns:wps="http://schemas.microsoft.com/office/word/2010/wordprocessingShape" mc:Ignorable="w14 w15 w16se wp14">
   <w:sdt>
     <w:sdtPr>
       <w:id w:val="550034295"/>
@@ -27064,7 +23245,10 @@
           <w:fldChar w:fldCharType="separate"/>
         </w:r>
         <w:r>
-          <w:t>2</w:t>
+          <w:rPr>
+            <w:noProof/>
+          </w:rPr>
+          <w:t>21</w:t>
         </w:r>
         <w:r>
           <w:fldChar w:fldCharType="end"/>
@@ -27081,7 +23265,7 @@
 </file>
 
 <file path=word/footnotes.xml><?xml version="1.0" encoding="utf-8"?>
-<w:footnotes xmlns:wpc="http://schemas.microsoft.com/office/word/2010/wordprocessingCanvas" xmlns:cx="http://schemas.microsoft.com/office/drawing/2014/chartex" xmlns:cx1="http://schemas.microsoft.com/office/drawing/2015/9/8/chartex" xmlns:cx2="http://schemas.microsoft.com/office/drawing/2015/10/21/chartex" xmlns:cx3="http://schemas.microsoft.com/office/drawing/2016/5/9/chartex" xmlns:cx4="http://schemas.microsoft.com/office/drawing/2016/5/10/chartex" xmlns:cx5="http://schemas.microsoft.com/office/drawing/2016/5/11/chartex" xmlns:cx6="http://schemas.microsoft.com/office/drawing/2016/5/12/chartex" xmlns:cx7="http://schemas.microsoft.com/office/drawing/2016/5/13/chartex" xmlns:cx8="http://schemas.microsoft.com/office/drawing/2016/5/14/chartex" xmlns:mc="http://schemas.openxmlformats.org/markup-compatibility/2006" xmlns:aink="http://schemas.microsoft.com/office/drawing/2016/ink" xmlns:am3d="http://schemas.microsoft.com/office/drawing/2017/model3d" xmlns:o="urn:schemas-microsoft-com:office:office" xmlns:r="http://schemas.openxmlformats.org/officeDocument/2006/relationships" xmlns:m="http://schemas.openxmlformats.org/officeDocument/2006/math" xmlns:v="urn:schemas-microsoft-com:vml" xmlns:wp14="http://schemas.microsoft.com/office/word/2010/wordprocessingDrawing" xmlns:wp="http://schemas.openxmlformats.org/drawingml/2006/wordprocessingDrawing" xmlns:w10="urn:schemas-microsoft-com:office:word" xmlns:w="http://schemas.openxmlformats.org/wordprocessingml/2006/main" xmlns:w14="http://schemas.microsoft.com/office/word/2010/wordml" xmlns:w15="http://schemas.microsoft.com/office/word/2012/wordml" xmlns:w16cid="http://schemas.microsoft.com/office/word/2016/wordml/cid" xmlns:w16se="http://schemas.microsoft.com/office/word/2015/wordml/symex" xmlns:wpg="http://schemas.microsoft.com/office/word/2010/wordprocessingGroup" xmlns:wpi="http://schemas.microsoft.com/office/word/2010/wordprocessingInk" xmlns:wne="http://schemas.microsoft.com/office/word/2006/wordml" xmlns:wps="http://schemas.microsoft.com/office/word/2010/wordprocessingShape" mc:Ignorable="w14 w15 w16se w16cid wp14">
+<w:footnotes xmlns:wpc="http://schemas.microsoft.com/office/word/2010/wordprocessingCanvas" xmlns:cx="http://schemas.microsoft.com/office/drawing/2014/chartex" xmlns:cx1="http://schemas.microsoft.com/office/drawing/2015/9/8/chartex" xmlns:mc="http://schemas.openxmlformats.org/markup-compatibility/2006" xmlns:o="urn:schemas-microsoft-com:office:office" xmlns:r="http://schemas.openxmlformats.org/officeDocument/2006/relationships" xmlns:m="http://schemas.openxmlformats.org/officeDocument/2006/math" xmlns:v="urn:schemas-microsoft-com:vml" xmlns:wp14="http://schemas.microsoft.com/office/word/2010/wordprocessingDrawing" xmlns:wp="http://schemas.openxmlformats.org/drawingml/2006/wordprocessingDrawing" xmlns:w10="urn:schemas-microsoft-com:office:word" xmlns:w="http://schemas.openxmlformats.org/wordprocessingml/2006/main" xmlns:w14="http://schemas.microsoft.com/office/word/2010/wordml" xmlns:w15="http://schemas.microsoft.com/office/word/2012/wordml" xmlns:w16se="http://schemas.microsoft.com/office/word/2015/wordml/symex" xmlns:wpg="http://schemas.microsoft.com/office/word/2010/wordprocessingGroup" xmlns:wpi="http://schemas.microsoft.com/office/word/2010/wordprocessingInk" xmlns:wne="http://schemas.microsoft.com/office/word/2006/wordml" xmlns:wps="http://schemas.microsoft.com/office/word/2010/wordprocessingShape" mc:Ignorable="w14 w15 w16se wp14">
   <w:footnote w:type="separator" w:id="-1">
     <w:p>
       <w:pPr>
@@ -27144,7 +23328,7 @@
 </file>
 
 <file path=word/numbering.xml><?xml version="1.0" encoding="utf-8"?>
-<w:numbering xmlns:wpc="http://schemas.microsoft.com/office/word/2010/wordprocessingCanvas" xmlns:cx="http://schemas.microsoft.com/office/drawing/2014/chartex" xmlns:cx1="http://schemas.microsoft.com/office/drawing/2015/9/8/chartex" xmlns:cx2="http://schemas.microsoft.com/office/drawing/2015/10/21/chartex" xmlns:cx3="http://schemas.microsoft.com/office/drawing/2016/5/9/chartex" xmlns:cx4="http://schemas.microsoft.com/office/drawing/2016/5/10/chartex" xmlns:cx5="http://schemas.microsoft.com/office/drawing/2016/5/11/chartex" xmlns:cx6="http://schemas.microsoft.com/office/drawing/2016/5/12/chartex" xmlns:cx7="http://schemas.microsoft.com/office/drawing/2016/5/13/chartex" xmlns:cx8="http://schemas.microsoft.com/office/drawing/2016/5/14/chartex" xmlns:mc="http://schemas.openxmlformats.org/markup-compatibility/2006" xmlns:aink="http://schemas.microsoft.com/office/drawing/2016/ink" xmlns:am3d="http://schemas.microsoft.com/office/drawing/2017/model3d" xmlns:o="urn:schemas-microsoft-com:office:office" xmlns:r="http://schemas.openxmlformats.org/officeDocument/2006/relationships" xmlns:m="http://schemas.openxmlformats.org/officeDocument/2006/math" xmlns:v="urn:schemas-microsoft-com:vml" xmlns:wp14="http://schemas.microsoft.com/office/word/2010/wordprocessingDrawing" xmlns:wp="http://schemas.openxmlformats.org/drawingml/2006/wordprocessingDrawing" xmlns:w10="urn:schemas-microsoft-com:office:word" xmlns:w="http://schemas.openxmlformats.org/wordprocessingml/2006/main" xmlns:w14="http://schemas.microsoft.com/office/word/2010/wordml" xmlns:w15="http://schemas.microsoft.com/office/word/2012/wordml" xmlns:w16cid="http://schemas.microsoft.com/office/word/2016/wordml/cid" xmlns:w16se="http://schemas.microsoft.com/office/word/2015/wordml/symex" xmlns:wpg="http://schemas.microsoft.com/office/word/2010/wordprocessingGroup" xmlns:wpi="http://schemas.microsoft.com/office/word/2010/wordprocessingInk" xmlns:wne="http://schemas.microsoft.com/office/word/2006/wordml" xmlns:wps="http://schemas.microsoft.com/office/word/2010/wordprocessingShape" mc:Ignorable="w14 w15 w16se w16cid wp14">
+<w:numbering xmlns:wpc="http://schemas.microsoft.com/office/word/2010/wordprocessingCanvas" xmlns:cx="http://schemas.microsoft.com/office/drawing/2014/chartex" xmlns:cx1="http://schemas.microsoft.com/office/drawing/2015/9/8/chartex" xmlns:mc="http://schemas.openxmlformats.org/markup-compatibility/2006" xmlns:o="urn:schemas-microsoft-com:office:office" xmlns:r="http://schemas.openxmlformats.org/officeDocument/2006/relationships" xmlns:m="http://schemas.openxmlformats.org/officeDocument/2006/math" xmlns:v="urn:schemas-microsoft-com:vml" xmlns:wp14="http://schemas.microsoft.com/office/word/2010/wordprocessingDrawing" xmlns:wp="http://schemas.openxmlformats.org/drawingml/2006/wordprocessingDrawing" xmlns:w10="urn:schemas-microsoft-com:office:word" xmlns:w="http://schemas.openxmlformats.org/wordprocessingml/2006/main" xmlns:w14="http://schemas.microsoft.com/office/word/2010/wordml" xmlns:w15="http://schemas.microsoft.com/office/word/2012/wordml" xmlns:w16se="http://schemas.microsoft.com/office/word/2015/wordml/symex" xmlns:wpg="http://schemas.microsoft.com/office/word/2010/wordprocessingGroup" xmlns:wpi="http://schemas.microsoft.com/office/word/2010/wordprocessingInk" xmlns:wne="http://schemas.microsoft.com/office/word/2006/wordml" xmlns:wps="http://schemas.microsoft.com/office/word/2010/wordprocessingShape" mc:Ignorable="w14 w15 w16se wp14">
   <w:abstractNum w:abstractNumId="0" w15:restartNumberingAfterBreak="0">
     <w:nsid w:val="006427EC"/>
     <w:multiLevelType w:val="hybridMultilevel"/>
@@ -28564,95 +24748,9 @@
     </w:lvl>
   </w:abstractNum>
   <w:abstractNum w:abstractNumId="13" w15:restartNumberingAfterBreak="0">
-    <w:nsid w:val="76184E91"/>
+    <w:nsid w:val="647C2CF2"/>
     <w:multiLevelType w:val="hybridMultilevel"/>
-    <w:tmpl w:val="A2842756"/>
-    <w:lvl w:ilvl="0" w:tplc="0410000F">
-      <w:start w:val="1"/>
-      <w:numFmt w:val="decimal"/>
-      <w:lvlText w:val="%1."/>
-      <w:lvlJc w:val="left"/>
-      <w:pPr>
-        <w:ind w:left="720" w:hanging="360"/>
-      </w:pPr>
-    </w:lvl>
-    <w:lvl w:ilvl="1" w:tplc="04100019" w:tentative="1">
-      <w:start w:val="1"/>
-      <w:numFmt w:val="lowerLetter"/>
-      <w:lvlText w:val="%2."/>
-      <w:lvlJc w:val="left"/>
-      <w:pPr>
-        <w:ind w:left="1440" w:hanging="360"/>
-      </w:pPr>
-    </w:lvl>
-    <w:lvl w:ilvl="2" w:tplc="0410001B" w:tentative="1">
-      <w:start w:val="1"/>
-      <w:numFmt w:val="lowerRoman"/>
-      <w:lvlText w:val="%3."/>
-      <w:lvlJc w:val="right"/>
-      <w:pPr>
-        <w:ind w:left="2160" w:hanging="180"/>
-      </w:pPr>
-    </w:lvl>
-    <w:lvl w:ilvl="3" w:tplc="0410000F" w:tentative="1">
-      <w:start w:val="1"/>
-      <w:numFmt w:val="decimal"/>
-      <w:lvlText w:val="%4."/>
-      <w:lvlJc w:val="left"/>
-      <w:pPr>
-        <w:ind w:left="2880" w:hanging="360"/>
-      </w:pPr>
-    </w:lvl>
-    <w:lvl w:ilvl="4" w:tplc="04100019" w:tentative="1">
-      <w:start w:val="1"/>
-      <w:numFmt w:val="lowerLetter"/>
-      <w:lvlText w:val="%5."/>
-      <w:lvlJc w:val="left"/>
-      <w:pPr>
-        <w:ind w:left="3600" w:hanging="360"/>
-      </w:pPr>
-    </w:lvl>
-    <w:lvl w:ilvl="5" w:tplc="0410001B" w:tentative="1">
-      <w:start w:val="1"/>
-      <w:numFmt w:val="lowerRoman"/>
-      <w:lvlText w:val="%6."/>
-      <w:lvlJc w:val="right"/>
-      <w:pPr>
-        <w:ind w:left="4320" w:hanging="180"/>
-      </w:pPr>
-    </w:lvl>
-    <w:lvl w:ilvl="6" w:tplc="0410000F" w:tentative="1">
-      <w:start w:val="1"/>
-      <w:numFmt w:val="decimal"/>
-      <w:lvlText w:val="%7."/>
-      <w:lvlJc w:val="left"/>
-      <w:pPr>
-        <w:ind w:left="5040" w:hanging="360"/>
-      </w:pPr>
-    </w:lvl>
-    <w:lvl w:ilvl="7" w:tplc="04100019" w:tentative="1">
-      <w:start w:val="1"/>
-      <w:numFmt w:val="lowerLetter"/>
-      <w:lvlText w:val="%8."/>
-      <w:lvlJc w:val="left"/>
-      <w:pPr>
-        <w:ind w:left="5760" w:hanging="360"/>
-      </w:pPr>
-    </w:lvl>
-    <w:lvl w:ilvl="8" w:tplc="0410001B" w:tentative="1">
-      <w:start w:val="1"/>
-      <w:numFmt w:val="lowerRoman"/>
-      <w:lvlText w:val="%9."/>
-      <w:lvlJc w:val="right"/>
-      <w:pPr>
-        <w:ind w:left="6480" w:hanging="180"/>
-      </w:pPr>
-    </w:lvl>
-  </w:abstractNum>
-  <w:abstractNum w:abstractNumId="14" w15:restartNumberingAfterBreak="0">
-    <w:nsid w:val="7AC51CD8"/>
-    <w:multiLevelType w:val="hybridMultilevel"/>
-    <w:tmpl w:val="88A008DE"/>
+    <w:tmpl w:val="E632C24C"/>
     <w:lvl w:ilvl="0" w:tplc="04100001">
       <w:start w:val="1"/>
       <w:numFmt w:val="bullet"/>
@@ -28762,7 +24860,405 @@
       </w:rPr>
     </w:lvl>
   </w:abstractNum>
+  <w:abstractNum w:abstractNumId="14" w15:restartNumberingAfterBreak="0">
+    <w:nsid w:val="650C4215"/>
+    <w:multiLevelType w:val="hybridMultilevel"/>
+    <w:tmpl w:val="C4384E9E"/>
+    <w:lvl w:ilvl="0" w:tplc="0410000F">
+      <w:start w:val="1"/>
+      <w:numFmt w:val="decimal"/>
+      <w:lvlText w:val="%1."/>
+      <w:lvlJc w:val="left"/>
+      <w:pPr>
+        <w:ind w:left="720" w:hanging="360"/>
+      </w:pPr>
+      <w:rPr>
+        <w:rFonts w:hint="default"/>
+      </w:rPr>
+    </w:lvl>
+    <w:lvl w:ilvl="1" w:tplc="04100003" w:tentative="1">
+      <w:start w:val="1"/>
+      <w:numFmt w:val="bullet"/>
+      <w:lvlText w:val="o"/>
+      <w:lvlJc w:val="left"/>
+      <w:pPr>
+        <w:ind w:left="1440" w:hanging="360"/>
+      </w:pPr>
+      <w:rPr>
+        <w:rFonts w:ascii="Courier New" w:hAnsi="Courier New" w:cs="Courier New" w:hint="default"/>
+      </w:rPr>
+    </w:lvl>
+    <w:lvl w:ilvl="2" w:tplc="04100005" w:tentative="1">
+      <w:start w:val="1"/>
+      <w:numFmt w:val="bullet"/>
+      <w:lvlText w:val=""/>
+      <w:lvlJc w:val="left"/>
+      <w:pPr>
+        <w:ind w:left="2160" w:hanging="360"/>
+      </w:pPr>
+      <w:rPr>
+        <w:rFonts w:ascii="Wingdings" w:hAnsi="Wingdings" w:hint="default"/>
+      </w:rPr>
+    </w:lvl>
+    <w:lvl w:ilvl="3" w:tplc="04100001" w:tentative="1">
+      <w:start w:val="1"/>
+      <w:numFmt w:val="bullet"/>
+      <w:lvlText w:val=""/>
+      <w:lvlJc w:val="left"/>
+      <w:pPr>
+        <w:ind w:left="2880" w:hanging="360"/>
+      </w:pPr>
+      <w:rPr>
+        <w:rFonts w:ascii="Symbol" w:hAnsi="Symbol" w:hint="default"/>
+      </w:rPr>
+    </w:lvl>
+    <w:lvl w:ilvl="4" w:tplc="04100003" w:tentative="1">
+      <w:start w:val="1"/>
+      <w:numFmt w:val="bullet"/>
+      <w:lvlText w:val="o"/>
+      <w:lvlJc w:val="left"/>
+      <w:pPr>
+        <w:ind w:left="3600" w:hanging="360"/>
+      </w:pPr>
+      <w:rPr>
+        <w:rFonts w:ascii="Courier New" w:hAnsi="Courier New" w:cs="Courier New" w:hint="default"/>
+      </w:rPr>
+    </w:lvl>
+    <w:lvl w:ilvl="5" w:tplc="04100005" w:tentative="1">
+      <w:start w:val="1"/>
+      <w:numFmt w:val="bullet"/>
+      <w:lvlText w:val=""/>
+      <w:lvlJc w:val="left"/>
+      <w:pPr>
+        <w:ind w:left="4320" w:hanging="360"/>
+      </w:pPr>
+      <w:rPr>
+        <w:rFonts w:ascii="Wingdings" w:hAnsi="Wingdings" w:hint="default"/>
+      </w:rPr>
+    </w:lvl>
+    <w:lvl w:ilvl="6" w:tplc="04100001" w:tentative="1">
+      <w:start w:val="1"/>
+      <w:numFmt w:val="bullet"/>
+      <w:lvlText w:val=""/>
+      <w:lvlJc w:val="left"/>
+      <w:pPr>
+        <w:ind w:left="5040" w:hanging="360"/>
+      </w:pPr>
+      <w:rPr>
+        <w:rFonts w:ascii="Symbol" w:hAnsi="Symbol" w:hint="default"/>
+      </w:rPr>
+    </w:lvl>
+    <w:lvl w:ilvl="7" w:tplc="04100003" w:tentative="1">
+      <w:start w:val="1"/>
+      <w:numFmt w:val="bullet"/>
+      <w:lvlText w:val="o"/>
+      <w:lvlJc w:val="left"/>
+      <w:pPr>
+        <w:ind w:left="5760" w:hanging="360"/>
+      </w:pPr>
+      <w:rPr>
+        <w:rFonts w:ascii="Courier New" w:hAnsi="Courier New" w:cs="Courier New" w:hint="default"/>
+      </w:rPr>
+    </w:lvl>
+    <w:lvl w:ilvl="8" w:tplc="04100005" w:tentative="1">
+      <w:start w:val="1"/>
+      <w:numFmt w:val="bullet"/>
+      <w:lvlText w:val=""/>
+      <w:lvlJc w:val="left"/>
+      <w:pPr>
+        <w:ind w:left="6480" w:hanging="360"/>
+      </w:pPr>
+      <w:rPr>
+        <w:rFonts w:ascii="Wingdings" w:hAnsi="Wingdings" w:hint="default"/>
+      </w:rPr>
+    </w:lvl>
+  </w:abstractNum>
   <w:abstractNum w:abstractNumId="15" w15:restartNumberingAfterBreak="0">
+    <w:nsid w:val="6C233D9E"/>
+    <w:multiLevelType w:val="hybridMultilevel"/>
+    <w:tmpl w:val="0A9EBE52"/>
+    <w:lvl w:ilvl="0" w:tplc="0410000F">
+      <w:start w:val="1"/>
+      <w:numFmt w:val="decimal"/>
+      <w:lvlText w:val="%1."/>
+      <w:lvlJc w:val="left"/>
+      <w:pPr>
+        <w:ind w:left="720" w:hanging="360"/>
+      </w:pPr>
+    </w:lvl>
+    <w:lvl w:ilvl="1" w:tplc="04100019" w:tentative="1">
+      <w:start w:val="1"/>
+      <w:numFmt w:val="lowerLetter"/>
+      <w:lvlText w:val="%2."/>
+      <w:lvlJc w:val="left"/>
+      <w:pPr>
+        <w:ind w:left="1440" w:hanging="360"/>
+      </w:pPr>
+    </w:lvl>
+    <w:lvl w:ilvl="2" w:tplc="0410001B" w:tentative="1">
+      <w:start w:val="1"/>
+      <w:numFmt w:val="lowerRoman"/>
+      <w:lvlText w:val="%3."/>
+      <w:lvlJc w:val="right"/>
+      <w:pPr>
+        <w:ind w:left="2160" w:hanging="180"/>
+      </w:pPr>
+    </w:lvl>
+    <w:lvl w:ilvl="3" w:tplc="0410000F" w:tentative="1">
+      <w:start w:val="1"/>
+      <w:numFmt w:val="decimal"/>
+      <w:lvlText w:val="%4."/>
+      <w:lvlJc w:val="left"/>
+      <w:pPr>
+        <w:ind w:left="2880" w:hanging="360"/>
+      </w:pPr>
+    </w:lvl>
+    <w:lvl w:ilvl="4" w:tplc="04100019" w:tentative="1">
+      <w:start w:val="1"/>
+      <w:numFmt w:val="lowerLetter"/>
+      <w:lvlText w:val="%5."/>
+      <w:lvlJc w:val="left"/>
+      <w:pPr>
+        <w:ind w:left="3600" w:hanging="360"/>
+      </w:pPr>
+    </w:lvl>
+    <w:lvl w:ilvl="5" w:tplc="0410001B" w:tentative="1">
+      <w:start w:val="1"/>
+      <w:numFmt w:val="lowerRoman"/>
+      <w:lvlText w:val="%6."/>
+      <w:lvlJc w:val="right"/>
+      <w:pPr>
+        <w:ind w:left="4320" w:hanging="180"/>
+      </w:pPr>
+    </w:lvl>
+    <w:lvl w:ilvl="6" w:tplc="0410000F" w:tentative="1">
+      <w:start w:val="1"/>
+      <w:numFmt w:val="decimal"/>
+      <w:lvlText w:val="%7."/>
+      <w:lvlJc w:val="left"/>
+      <w:pPr>
+        <w:ind w:left="5040" w:hanging="360"/>
+      </w:pPr>
+    </w:lvl>
+    <w:lvl w:ilvl="7" w:tplc="04100019" w:tentative="1">
+      <w:start w:val="1"/>
+      <w:numFmt w:val="lowerLetter"/>
+      <w:lvlText w:val="%8."/>
+      <w:lvlJc w:val="left"/>
+      <w:pPr>
+        <w:ind w:left="5760" w:hanging="360"/>
+      </w:pPr>
+    </w:lvl>
+    <w:lvl w:ilvl="8" w:tplc="0410001B" w:tentative="1">
+      <w:start w:val="1"/>
+      <w:numFmt w:val="lowerRoman"/>
+      <w:lvlText w:val="%9."/>
+      <w:lvlJc w:val="right"/>
+      <w:pPr>
+        <w:ind w:left="6480" w:hanging="180"/>
+      </w:pPr>
+    </w:lvl>
+  </w:abstractNum>
+  <w:abstractNum w:abstractNumId="16" w15:restartNumberingAfterBreak="0">
+    <w:nsid w:val="76184E91"/>
+    <w:multiLevelType w:val="hybridMultilevel"/>
+    <w:tmpl w:val="A2842756"/>
+    <w:lvl w:ilvl="0" w:tplc="0410000F">
+      <w:start w:val="1"/>
+      <w:numFmt w:val="decimal"/>
+      <w:lvlText w:val="%1."/>
+      <w:lvlJc w:val="left"/>
+      <w:pPr>
+        <w:ind w:left="720" w:hanging="360"/>
+      </w:pPr>
+    </w:lvl>
+    <w:lvl w:ilvl="1" w:tplc="04100019" w:tentative="1">
+      <w:start w:val="1"/>
+      <w:numFmt w:val="lowerLetter"/>
+      <w:lvlText w:val="%2."/>
+      <w:lvlJc w:val="left"/>
+      <w:pPr>
+        <w:ind w:left="1440" w:hanging="360"/>
+      </w:pPr>
+    </w:lvl>
+    <w:lvl w:ilvl="2" w:tplc="0410001B" w:tentative="1">
+      <w:start w:val="1"/>
+      <w:numFmt w:val="lowerRoman"/>
+      <w:lvlText w:val="%3."/>
+      <w:lvlJc w:val="right"/>
+      <w:pPr>
+        <w:ind w:left="2160" w:hanging="180"/>
+      </w:pPr>
+    </w:lvl>
+    <w:lvl w:ilvl="3" w:tplc="0410000F" w:tentative="1">
+      <w:start w:val="1"/>
+      <w:numFmt w:val="decimal"/>
+      <w:lvlText w:val="%4."/>
+      <w:lvlJc w:val="left"/>
+      <w:pPr>
+        <w:ind w:left="2880" w:hanging="360"/>
+      </w:pPr>
+    </w:lvl>
+    <w:lvl w:ilvl="4" w:tplc="04100019" w:tentative="1">
+      <w:start w:val="1"/>
+      <w:numFmt w:val="lowerLetter"/>
+      <w:lvlText w:val="%5."/>
+      <w:lvlJc w:val="left"/>
+      <w:pPr>
+        <w:ind w:left="3600" w:hanging="360"/>
+      </w:pPr>
+    </w:lvl>
+    <w:lvl w:ilvl="5" w:tplc="0410001B" w:tentative="1">
+      <w:start w:val="1"/>
+      <w:numFmt w:val="lowerRoman"/>
+      <w:lvlText w:val="%6."/>
+      <w:lvlJc w:val="right"/>
+      <w:pPr>
+        <w:ind w:left="4320" w:hanging="180"/>
+      </w:pPr>
+    </w:lvl>
+    <w:lvl w:ilvl="6" w:tplc="0410000F" w:tentative="1">
+      <w:start w:val="1"/>
+      <w:numFmt w:val="decimal"/>
+      <w:lvlText w:val="%7."/>
+      <w:lvlJc w:val="left"/>
+      <w:pPr>
+        <w:ind w:left="5040" w:hanging="360"/>
+      </w:pPr>
+    </w:lvl>
+    <w:lvl w:ilvl="7" w:tplc="04100019" w:tentative="1">
+      <w:start w:val="1"/>
+      <w:numFmt w:val="lowerLetter"/>
+      <w:lvlText w:val="%8."/>
+      <w:lvlJc w:val="left"/>
+      <w:pPr>
+        <w:ind w:left="5760" w:hanging="360"/>
+      </w:pPr>
+    </w:lvl>
+    <w:lvl w:ilvl="8" w:tplc="0410001B" w:tentative="1">
+      <w:start w:val="1"/>
+      <w:numFmt w:val="lowerRoman"/>
+      <w:lvlText w:val="%9."/>
+      <w:lvlJc w:val="right"/>
+      <w:pPr>
+        <w:ind w:left="6480" w:hanging="180"/>
+      </w:pPr>
+    </w:lvl>
+  </w:abstractNum>
+  <w:abstractNum w:abstractNumId="17" w15:restartNumberingAfterBreak="0">
+    <w:nsid w:val="7AC51CD8"/>
+    <w:multiLevelType w:val="hybridMultilevel"/>
+    <w:tmpl w:val="88A008DE"/>
+    <w:lvl w:ilvl="0" w:tplc="04100001">
+      <w:start w:val="1"/>
+      <w:numFmt w:val="bullet"/>
+      <w:lvlText w:val=""/>
+      <w:lvlJc w:val="left"/>
+      <w:pPr>
+        <w:ind w:left="720" w:hanging="360"/>
+      </w:pPr>
+      <w:rPr>
+        <w:rFonts w:ascii="Symbol" w:hAnsi="Symbol" w:hint="default"/>
+      </w:rPr>
+    </w:lvl>
+    <w:lvl w:ilvl="1" w:tplc="04100003" w:tentative="1">
+      <w:start w:val="1"/>
+      <w:numFmt w:val="bullet"/>
+      <w:lvlText w:val="o"/>
+      <w:lvlJc w:val="left"/>
+      <w:pPr>
+        <w:ind w:left="1440" w:hanging="360"/>
+      </w:pPr>
+      <w:rPr>
+        <w:rFonts w:ascii="Courier New" w:hAnsi="Courier New" w:cs="Courier New" w:hint="default"/>
+      </w:rPr>
+    </w:lvl>
+    <w:lvl w:ilvl="2" w:tplc="04100005" w:tentative="1">
+      <w:start w:val="1"/>
+      <w:numFmt w:val="bullet"/>
+      <w:lvlText w:val=""/>
+      <w:lvlJc w:val="left"/>
+      <w:pPr>
+        <w:ind w:left="2160" w:hanging="360"/>
+      </w:pPr>
+      <w:rPr>
+        <w:rFonts w:ascii="Wingdings" w:hAnsi="Wingdings" w:hint="default"/>
+      </w:rPr>
+    </w:lvl>
+    <w:lvl w:ilvl="3" w:tplc="04100001" w:tentative="1">
+      <w:start w:val="1"/>
+      <w:numFmt w:val="bullet"/>
+      <w:lvlText w:val=""/>
+      <w:lvlJc w:val="left"/>
+      <w:pPr>
+        <w:ind w:left="2880" w:hanging="360"/>
+      </w:pPr>
+      <w:rPr>
+        <w:rFonts w:ascii="Symbol" w:hAnsi="Symbol" w:hint="default"/>
+      </w:rPr>
+    </w:lvl>
+    <w:lvl w:ilvl="4" w:tplc="04100003" w:tentative="1">
+      <w:start w:val="1"/>
+      <w:numFmt w:val="bullet"/>
+      <w:lvlText w:val="o"/>
+      <w:lvlJc w:val="left"/>
+      <w:pPr>
+        <w:ind w:left="3600" w:hanging="360"/>
+      </w:pPr>
+      <w:rPr>
+        <w:rFonts w:ascii="Courier New" w:hAnsi="Courier New" w:cs="Courier New" w:hint="default"/>
+      </w:rPr>
+    </w:lvl>
+    <w:lvl w:ilvl="5" w:tplc="04100005" w:tentative="1">
+      <w:start w:val="1"/>
+      <w:numFmt w:val="bullet"/>
+      <w:lvlText w:val=""/>
+      <w:lvlJc w:val="left"/>
+      <w:pPr>
+        <w:ind w:left="4320" w:hanging="360"/>
+      </w:pPr>
+      <w:rPr>
+        <w:rFonts w:ascii="Wingdings" w:hAnsi="Wingdings" w:hint="default"/>
+      </w:rPr>
+    </w:lvl>
+    <w:lvl w:ilvl="6" w:tplc="04100001" w:tentative="1">
+      <w:start w:val="1"/>
+      <w:numFmt w:val="bullet"/>
+      <w:lvlText w:val=""/>
+      <w:lvlJc w:val="left"/>
+      <w:pPr>
+        <w:ind w:left="5040" w:hanging="360"/>
+      </w:pPr>
+      <w:rPr>
+        <w:rFonts w:ascii="Symbol" w:hAnsi="Symbol" w:hint="default"/>
+      </w:rPr>
+    </w:lvl>
+    <w:lvl w:ilvl="7" w:tplc="04100003" w:tentative="1">
+      <w:start w:val="1"/>
+      <w:numFmt w:val="bullet"/>
+      <w:lvlText w:val="o"/>
+      <w:lvlJc w:val="left"/>
+      <w:pPr>
+        <w:ind w:left="5760" w:hanging="360"/>
+      </w:pPr>
+      <w:rPr>
+        <w:rFonts w:ascii="Courier New" w:hAnsi="Courier New" w:cs="Courier New" w:hint="default"/>
+      </w:rPr>
+    </w:lvl>
+    <w:lvl w:ilvl="8" w:tplc="04100005" w:tentative="1">
+      <w:start w:val="1"/>
+      <w:numFmt w:val="bullet"/>
+      <w:lvlText w:val=""/>
+      <w:lvlJc w:val="left"/>
+      <w:pPr>
+        <w:ind w:left="6480" w:hanging="360"/>
+      </w:pPr>
+      <w:rPr>
+        <w:rFonts w:ascii="Wingdings" w:hAnsi="Wingdings" w:hint="default"/>
+      </w:rPr>
+    </w:lvl>
+  </w:abstractNum>
+  <w:abstractNum w:abstractNumId="18" w15:restartNumberingAfterBreak="0">
     <w:nsid w:val="7D655DCC"/>
     <w:multiLevelType w:val="hybridMultilevel"/>
     <w:tmpl w:val="253AA72A"/>
@@ -28876,10 +25372,10 @@
     </w:lvl>
   </w:abstractNum>
   <w:num w:numId="1">
-    <w:abstractNumId w:val="13"/>
+    <w:abstractNumId w:val="16"/>
   </w:num>
   <w:num w:numId="2">
-    <w:abstractNumId w:val="14"/>
+    <w:abstractNumId w:val="17"/>
   </w:num>
   <w:num w:numId="3">
     <w:abstractNumId w:val="1"/>
@@ -28900,7 +25396,7 @@
     <w:abstractNumId w:val="4"/>
   </w:num>
   <w:num w:numId="9">
-    <w:abstractNumId w:val="15"/>
+    <w:abstractNumId w:val="18"/>
   </w:num>
   <w:num w:numId="10">
     <w:abstractNumId w:val="3"/>
@@ -28923,11 +25419,20 @@
   <w:num w:numId="16">
     <w:abstractNumId w:val="12"/>
   </w:num>
+  <w:num w:numId="17">
+    <w:abstractNumId w:val="15"/>
+  </w:num>
+  <w:num w:numId="18">
+    <w:abstractNumId w:val="13"/>
+  </w:num>
+  <w:num w:numId="19">
+    <w:abstractNumId w:val="14"/>
+  </w:num>
 </w:numbering>
 </file>
 
 <file path=word/styles.xml><?xml version="1.0" encoding="utf-8"?>
-<w:styles xmlns:mc="http://schemas.openxmlformats.org/markup-compatibility/2006" xmlns:r="http://schemas.openxmlformats.org/officeDocument/2006/relationships" xmlns:w="http://schemas.openxmlformats.org/wordprocessingml/2006/main" xmlns:w14="http://schemas.microsoft.com/office/word/2010/wordml" xmlns:w15="http://schemas.microsoft.com/office/word/2012/wordml" xmlns:w16cid="http://schemas.microsoft.com/office/word/2016/wordml/cid" xmlns:w16se="http://schemas.microsoft.com/office/word/2015/wordml/symex" mc:Ignorable="w14 w15 w16se w16cid">
+<w:styles xmlns:mc="http://schemas.openxmlformats.org/markup-compatibility/2006" xmlns:r="http://schemas.openxmlformats.org/officeDocument/2006/relationships" xmlns:w="http://schemas.openxmlformats.org/wordprocessingml/2006/main" xmlns:w14="http://schemas.microsoft.com/office/word/2010/wordml" xmlns:w15="http://schemas.microsoft.com/office/word/2012/wordml" xmlns:w16se="http://schemas.microsoft.com/office/word/2015/wordml/symex" mc:Ignorable="w14 w15 w16se">
   <w:docDefaults>
     <w:rPrDefault>
       <w:rPr>
@@ -28943,7 +25448,7 @@
       </w:pPr>
     </w:pPrDefault>
   </w:docDefaults>
-  <w:latentStyles w:defLockedState="0" w:defUIPriority="99" w:defSemiHidden="0" w:defUnhideWhenUsed="0" w:defQFormat="0" w:count="375">
+  <w:latentStyles w:defLockedState="0" w:defUIPriority="99" w:defSemiHidden="0" w:defUnhideWhenUsed="0" w:defQFormat="0" w:count="371">
     <w:lsdException w:name="Normal" w:uiPriority="0" w:qFormat="1"/>
     <w:lsdException w:name="heading 1" w:uiPriority="9" w:qFormat="1"/>
     <w:lsdException w:name="heading 2" w:semiHidden="1" w:uiPriority="9" w:unhideWhenUsed="1" w:qFormat="1"/>
@@ -29315,10 +25820,6 @@
     <w:lsdException w:name="List Table 5 Dark Accent 6" w:uiPriority="50"/>
     <w:lsdException w:name="List Table 6 Colorful Accent 6" w:uiPriority="51"/>
     <w:lsdException w:name="List Table 7 Colorful Accent 6" w:uiPriority="52"/>
-    <w:lsdException w:name="Mention" w:semiHidden="1" w:unhideWhenUsed="1"/>
-    <w:lsdException w:name="Smart Hyperlink" w:semiHidden="1" w:unhideWhenUsed="1"/>
-    <w:lsdException w:name="Hashtag" w:semiHidden="1" w:unhideWhenUsed="1"/>
-    <w:lsdException w:name="Unresolved Mention" w:semiHidden="1" w:unhideWhenUsed="1"/>
   </w:latentStyles>
   <w:style w:type="paragraph" w:default="1" w:styleId="Normale">
     <w:name w:val="Normal"/>
@@ -29396,7 +25897,6 @@
   <w:style w:type="character" w:default="1" w:styleId="Carpredefinitoparagrafo">
     <w:name w:val="Default Paragraph Font"/>
     <w:uiPriority w:val="1"/>
-    <w:semiHidden/>
     <w:unhideWhenUsed/>
   </w:style>
   <w:style w:type="table" w:default="1" w:styleId="Tabellanormale">
@@ -29504,7 +26004,7 @@
       <w:u w:val="single"/>
     </w:rPr>
   </w:style>
-  <w:style w:type="character" w:styleId="Menzionenonrisolta">
+  <w:style w:type="character" w:customStyle="1" w:styleId="UnresolvedMention">
     <w:name w:val="Unresolved Mention"/>
     <w:basedOn w:val="Carpredefinitoparagrafo"/>
     <w:uiPriority w:val="99"/>
@@ -29979,7 +26479,7 @@
 </file>
 
 <file path=customXml/itemProps1.xml><?xml version="1.0" encoding="utf-8"?>
-<ds:datastoreItem xmlns:ds="http://schemas.openxmlformats.org/officeDocument/2006/customXml" ds:itemID="{39850C59-A139-462C-8729-7972363F0A05}">
+<ds:datastoreItem xmlns:ds="http://schemas.openxmlformats.org/officeDocument/2006/customXml" ds:itemID="{9A6A687B-CF30-45D1-8215-CC10E3620403}">
   <ds:schemaRefs>
     <ds:schemaRef ds:uri="http://schemas.openxmlformats.org/officeDocument/2006/bibliography"/>
   </ds:schemaRefs>

--- a/4Designers_ITSS/Documents/Documento Scientifico.docx
+++ b/4Designers_ITSS/Documents/Documento Scientifico.docx
@@ -1,6 +1,6 @@
 
 <file path=word/document.xml><?xml version="1.0" encoding="utf-8"?>
-<w:document xmlns:wpc="http://schemas.microsoft.com/office/word/2010/wordprocessingCanvas" xmlns:cx="http://schemas.microsoft.com/office/drawing/2014/chartex" xmlns:cx1="http://schemas.microsoft.com/office/drawing/2015/9/8/chartex" xmlns:mc="http://schemas.openxmlformats.org/markup-compatibility/2006" xmlns:o="urn:schemas-microsoft-com:office:office" xmlns:r="http://schemas.openxmlformats.org/officeDocument/2006/relationships" xmlns:m="http://schemas.openxmlformats.org/officeDocument/2006/math" xmlns:v="urn:schemas-microsoft-com:vml" xmlns:wp14="http://schemas.microsoft.com/office/word/2010/wordprocessingDrawing" xmlns:wp="http://schemas.openxmlformats.org/drawingml/2006/wordprocessingDrawing" xmlns:w10="urn:schemas-microsoft-com:office:word" xmlns:w="http://schemas.openxmlformats.org/wordprocessingml/2006/main" xmlns:w14="http://schemas.microsoft.com/office/word/2010/wordml" xmlns:w15="http://schemas.microsoft.com/office/word/2012/wordml" xmlns:w16se="http://schemas.microsoft.com/office/word/2015/wordml/symex" xmlns:wpg="http://schemas.microsoft.com/office/word/2010/wordprocessingGroup" xmlns:wpi="http://schemas.microsoft.com/office/word/2010/wordprocessingInk" xmlns:wne="http://schemas.microsoft.com/office/word/2006/wordml" xmlns:wps="http://schemas.microsoft.com/office/word/2010/wordprocessingShape" mc:Ignorable="w14 w15 w16se wp14">
+<w:document xmlns:wpc="http://schemas.microsoft.com/office/word/2010/wordprocessingCanvas" xmlns:cx="http://schemas.microsoft.com/office/drawing/2014/chartex" xmlns:cx1="http://schemas.microsoft.com/office/drawing/2015/9/8/chartex" xmlns:cx2="http://schemas.microsoft.com/office/drawing/2015/10/21/chartex" xmlns:cx3="http://schemas.microsoft.com/office/drawing/2016/5/9/chartex" xmlns:cx4="http://schemas.microsoft.com/office/drawing/2016/5/10/chartex" xmlns:cx5="http://schemas.microsoft.com/office/drawing/2016/5/11/chartex" xmlns:cx6="http://schemas.microsoft.com/office/drawing/2016/5/12/chartex" xmlns:cx7="http://schemas.microsoft.com/office/drawing/2016/5/13/chartex" xmlns:cx8="http://schemas.microsoft.com/office/drawing/2016/5/14/chartex" xmlns:mc="http://schemas.openxmlformats.org/markup-compatibility/2006" xmlns:aink="http://schemas.microsoft.com/office/drawing/2016/ink" xmlns:am3d="http://schemas.microsoft.com/office/drawing/2017/model3d" xmlns:o="urn:schemas-microsoft-com:office:office" xmlns:r="http://schemas.openxmlformats.org/officeDocument/2006/relationships" xmlns:m="http://schemas.openxmlformats.org/officeDocument/2006/math" xmlns:v="urn:schemas-microsoft-com:vml" xmlns:wp14="http://schemas.microsoft.com/office/word/2010/wordprocessingDrawing" xmlns:wp="http://schemas.openxmlformats.org/drawingml/2006/wordprocessingDrawing" xmlns:w10="urn:schemas-microsoft-com:office:word" xmlns:w="http://schemas.openxmlformats.org/wordprocessingml/2006/main" xmlns:w14="http://schemas.microsoft.com/office/word/2010/wordml" xmlns:w15="http://schemas.microsoft.com/office/word/2012/wordml" xmlns:w16cid="http://schemas.microsoft.com/office/word/2016/wordml/cid" xmlns:w16se="http://schemas.microsoft.com/office/word/2015/wordml/symex" xmlns:wpg="http://schemas.microsoft.com/office/word/2010/wordprocessingGroup" xmlns:wpi="http://schemas.microsoft.com/office/word/2010/wordprocessingInk" xmlns:wne="http://schemas.microsoft.com/office/word/2006/wordml" xmlns:wps="http://schemas.microsoft.com/office/word/2010/wordprocessingShape" mc:Ignorable="w14 w15 w16se w16cid wp14">
   <w:body>
     <w:p>
       <w:pPr>
@@ -264,7 +264,7 @@
           <w:rFonts w:cstheme="majorHAnsi"/>
           <w:szCs w:val="24"/>
         </w:rPr>
-        <w:t>d</w:t>
+        <w:t>D</w:t>
       </w:r>
       <w:r>
         <w:rPr>
@@ -315,7 +315,7 @@
           <w:rFonts w:cstheme="majorHAnsi"/>
           <w:szCs w:val="24"/>
         </w:rPr>
-        <w:t xml:space="preserve">Federica </w:t>
+        <w:t xml:space="preserve">Castellano Graziano, Di Pierro Davide, Gigante Domenico, </w:t>
       </w:r>
       <w:proofErr w:type="spellStart"/>
       <w:r>
@@ -331,23 +331,7 @@
           <w:rFonts w:cstheme="majorHAnsi"/>
           <w:szCs w:val="24"/>
         </w:rPr>
-        <w:t xml:space="preserve">, Davide Di </w:t>
-      </w:r>
-      <w:proofErr w:type="spellStart"/>
-      <w:r>
-        <w:rPr>
-          <w:rFonts w:cstheme="majorHAnsi"/>
-          <w:szCs w:val="24"/>
-        </w:rPr>
-        <w:t>Pierro</w:t>
-      </w:r>
-      <w:proofErr w:type="spellEnd"/>
-      <w:r>
-        <w:rPr>
-          <w:rFonts w:cstheme="majorHAnsi"/>
-          <w:szCs w:val="24"/>
-        </w:rPr>
-        <w:t>, Domenico Gigante, Graziano Castellano</w:t>
+        <w:t xml:space="preserve"> Federica</w:t>
       </w:r>
     </w:p>
     <w:p>
@@ -366,7 +350,7 @@
       <w:pPr>
         <w:pStyle w:val="Titolo1"/>
       </w:pPr>
-      <w:bookmarkStart w:id="0" w:name="_Toc532720442"/>
+      <w:bookmarkStart w:id="0" w:name="_Toc597163"/>
       <w:r>
         <w:t>Abstract</w:t>
       </w:r>
@@ -401,7 +385,35 @@
           <w:rFonts w:cstheme="majorHAnsi"/>
           <w:szCs w:val="24"/>
         </w:rPr>
-        <w:t>La disciplina che si occupa della creazione di conoscenza è la Business Intelligence. Questa consente alle organizzazioni di diventare competitive prendere decisioni in maniera consapevole attraverso l’analisi delle informazioni.</w:t>
+        <w:t>La disciplina che si occupa della creazione di conoscenza è la Business Intelligence. Questa consente alle organizzazioni di diventare competitive</w:t>
+      </w:r>
+      <w:r>
+        <w:rPr>
+          <w:rFonts w:cstheme="majorHAnsi"/>
+          <w:szCs w:val="24"/>
+        </w:rPr>
+        <w:t>,</w:t>
+      </w:r>
+      <w:r>
+        <w:rPr>
+          <w:rFonts w:cstheme="majorHAnsi"/>
+          <w:szCs w:val="24"/>
+        </w:rPr>
+        <w:t xml:space="preserve"> prende</w:t>
+      </w:r>
+      <w:r>
+        <w:rPr>
+          <w:rFonts w:cstheme="majorHAnsi"/>
+          <w:szCs w:val="24"/>
+        </w:rPr>
+        <w:t>ndo</w:t>
+      </w:r>
+      <w:r>
+        <w:rPr>
+          <w:rFonts w:cstheme="majorHAnsi"/>
+          <w:szCs w:val="24"/>
+        </w:rPr>
+        <w:t xml:space="preserve"> decisioni in maniera consapevole attraverso l’analisi delle informazioni.</w:t>
       </w:r>
     </w:p>
     <w:p>
@@ -416,14 +428,6 @@
         <w:rPr>
           <w:rFonts w:cstheme="majorHAnsi"/>
           <w:szCs w:val="24"/>
-          <w:lang w:val="en-US"/>
-        </w:rPr>
-        <w:t xml:space="preserve">Quindi </w:t>
-      </w:r>
-      <w:r>
-        <w:rPr>
-          <w:rFonts w:cstheme="majorHAnsi"/>
-          <w:szCs w:val="24"/>
           <w:lang w:val="en-GB"/>
         </w:rPr>
         <w:t>“</w:t>
@@ -518,7 +522,37 @@
           <w:rFonts w:cstheme="majorHAnsi"/>
           <w:szCs w:val="24"/>
         </w:rPr>
-        <w:t>in Lombardia tra gli anni 2000 e 2011.</w:t>
+        <w:t xml:space="preserve">in Lombardia tra gli anni </w:t>
+      </w:r>
+      <w:r>
+        <w:rPr>
+          <w:rFonts w:cstheme="majorHAnsi"/>
+          <w:szCs w:val="24"/>
+        </w:rPr>
+        <w:t>duemila</w:t>
+      </w:r>
+      <w:r>
+        <w:rPr>
+          <w:rFonts w:cstheme="majorHAnsi"/>
+          <w:szCs w:val="24"/>
+        </w:rPr>
+        <w:t xml:space="preserve"> e </w:t>
+      </w:r>
+      <w:proofErr w:type="spellStart"/>
+      <w:r>
+        <w:rPr>
+          <w:rFonts w:cstheme="majorHAnsi"/>
+          <w:szCs w:val="24"/>
+        </w:rPr>
+        <w:t>duemilaundici</w:t>
+      </w:r>
+      <w:proofErr w:type="spellEnd"/>
+      <w:r>
+        <w:rPr>
+          <w:rFonts w:cstheme="majorHAnsi"/>
+          <w:szCs w:val="24"/>
+        </w:rPr>
+        <w:t>.</w:t>
       </w:r>
     </w:p>
     <w:p>
@@ -704,7 +738,7 @@
       <w:pPr>
         <w:pStyle w:val="Titolo1"/>
       </w:pPr>
-      <w:bookmarkStart w:id="1" w:name="_Toc532720443"/>
+      <w:bookmarkStart w:id="1" w:name="_Toc597164"/>
       <w:r>
         <w:lastRenderedPageBreak/>
         <w:t>Indice</w:t>
@@ -858,7 +892,7 @@
         <w:t>Bibliografia</w:t>
       </w:r>
     </w:p>
-    <w:bookmarkStart w:id="2" w:name="_Toc532720444" w:displacedByCustomXml="next"/>
+    <w:bookmarkStart w:id="2" w:name="_Toc597165" w:displacedByCustomXml="next"/>
     <w:sdt>
       <w:sdtPr>
         <w:rPr>
@@ -895,8 +929,9 @@
               <w:tab w:val="right" w:leader="dot" w:pos="9628"/>
             </w:tabs>
             <w:rPr>
-              <w:rFonts w:eastAsiaTheme="minorEastAsia"/>
+              <w:rFonts w:asciiTheme="minorHAnsi" w:eastAsiaTheme="minorEastAsia" w:hAnsiTheme="minorHAnsi"/>
               <w:noProof/>
+              <w:sz w:val="22"/>
               <w:lang w:eastAsia="it-IT"/>
             </w:rPr>
           </w:pPr>
@@ -921,7 +956,7 @@
             </w:rPr>
             <w:fldChar w:fldCharType="separate"/>
           </w:r>
-          <w:hyperlink w:anchor="_Toc532720442" w:history="1">
+          <w:hyperlink w:anchor="_Toc597163" w:history="1">
             <w:r>
               <w:rPr>
                 <w:rStyle w:val="Collegamentoipertestuale"/>
@@ -948,7 +983,7 @@
                 <w:noProof/>
                 <w:webHidden/>
               </w:rPr>
-              <w:instrText xml:space="preserve"> PAGEREF _Toc532720442 \h </w:instrText>
+              <w:instrText xml:space="preserve"> PAGEREF _Toc597163 \h </w:instrText>
             </w:r>
             <w:r>
               <w:rPr>
@@ -986,12 +1021,13 @@
               <w:tab w:val="right" w:leader="dot" w:pos="9628"/>
             </w:tabs>
             <w:rPr>
-              <w:rFonts w:eastAsiaTheme="minorEastAsia"/>
+              <w:rFonts w:asciiTheme="minorHAnsi" w:eastAsiaTheme="minorEastAsia" w:hAnsiTheme="minorHAnsi"/>
               <w:noProof/>
+              <w:sz w:val="22"/>
               <w:lang w:eastAsia="it-IT"/>
             </w:rPr>
           </w:pPr>
-          <w:hyperlink w:anchor="_Toc532720443" w:history="1">
+          <w:hyperlink w:anchor="_Toc597164" w:history="1">
             <w:r>
               <w:rPr>
                 <w:rStyle w:val="Collegamentoipertestuale"/>
@@ -1018,7 +1054,7 @@
                 <w:noProof/>
                 <w:webHidden/>
               </w:rPr>
-              <w:instrText xml:space="preserve"> PAGEREF _Toc532720443 \h </w:instrText>
+              <w:instrText xml:space="preserve"> PAGEREF _Toc597164 \h </w:instrText>
             </w:r>
             <w:r>
               <w:rPr>
@@ -1056,12 +1092,13 @@
               <w:tab w:val="right" w:leader="dot" w:pos="9628"/>
             </w:tabs>
             <w:rPr>
-              <w:rFonts w:eastAsiaTheme="minorEastAsia"/>
+              <w:rFonts w:asciiTheme="minorHAnsi" w:eastAsiaTheme="minorEastAsia" w:hAnsiTheme="minorHAnsi"/>
               <w:noProof/>
+              <w:sz w:val="22"/>
               <w:lang w:eastAsia="it-IT"/>
             </w:rPr>
           </w:pPr>
-          <w:hyperlink w:anchor="_Toc532720444" w:history="1">
+          <w:hyperlink w:anchor="_Toc597165" w:history="1">
             <w:r>
               <w:rPr>
                 <w:rStyle w:val="Collegamentoipertestuale"/>
@@ -1088,7 +1125,7 @@
                 <w:noProof/>
                 <w:webHidden/>
               </w:rPr>
-              <w:instrText xml:space="preserve"> PAGEREF _Toc532720444 \h </w:instrText>
+              <w:instrText xml:space="preserve"> PAGEREF _Toc597165 \h </w:instrText>
             </w:r>
             <w:r>
               <w:rPr>
@@ -1126,12 +1163,13 @@
               <w:tab w:val="right" w:leader="dot" w:pos="9628"/>
             </w:tabs>
             <w:rPr>
-              <w:rFonts w:eastAsiaTheme="minorEastAsia"/>
+              <w:rFonts w:asciiTheme="minorHAnsi" w:eastAsiaTheme="minorEastAsia" w:hAnsiTheme="minorHAnsi"/>
               <w:noProof/>
+              <w:sz w:val="22"/>
               <w:lang w:eastAsia="it-IT"/>
             </w:rPr>
           </w:pPr>
-          <w:hyperlink w:anchor="_Toc532720445" w:history="1">
+          <w:hyperlink w:anchor="_Toc597166" w:history="1">
             <w:r>
               <w:rPr>
                 <w:rStyle w:val="Collegamentoipertestuale"/>
@@ -1158,7 +1196,7 @@
                 <w:noProof/>
                 <w:webHidden/>
               </w:rPr>
-              <w:instrText xml:space="preserve"> PAGEREF _Toc532720445 \h </w:instrText>
+              <w:instrText xml:space="preserve"> PAGEREF _Toc597166 \h </w:instrText>
             </w:r>
             <w:r>
               <w:rPr>
@@ -1196,18 +1234,33 @@
               <w:tab w:val="right" w:leader="dot" w:pos="9628"/>
             </w:tabs>
             <w:rPr>
-              <w:rFonts w:eastAsiaTheme="minorEastAsia"/>
+              <w:rFonts w:asciiTheme="minorHAnsi" w:eastAsiaTheme="minorEastAsia" w:hAnsiTheme="minorHAnsi"/>
               <w:noProof/>
+              <w:sz w:val="22"/>
               <w:lang w:eastAsia="it-IT"/>
             </w:rPr>
           </w:pPr>
-          <w:hyperlink w:anchor="_Toc532720446" w:history="1">
+          <w:hyperlink w:anchor="_Toc597167" w:history="1">
             <w:r>
               <w:rPr>
                 <w:rStyle w:val="Collegamentoipertestuale"/>
                 <w:noProof/>
               </w:rPr>
-              <w:t>Letteratura a Supporto</w:t>
+              <w:t xml:space="preserve">Letteratura a </w:t>
+            </w:r>
+            <w:r>
+              <w:rPr>
+                <w:rStyle w:val="Collegamentoipertestuale"/>
+                <w:noProof/>
+              </w:rPr>
+              <w:t>s</w:t>
+            </w:r>
+            <w:r>
+              <w:rPr>
+                <w:rStyle w:val="Collegamentoipertestuale"/>
+                <w:noProof/>
+              </w:rPr>
+              <w:t>upporto</w:t>
             </w:r>
             <w:r>
               <w:rPr>
@@ -1228,7 +1281,7 @@
                 <w:noProof/>
                 <w:webHidden/>
               </w:rPr>
-              <w:instrText xml:space="preserve"> PAGEREF _Toc532720446 \h </w:instrText>
+              <w:instrText xml:space="preserve"> PAGEREF _Toc597167 \h </w:instrText>
             </w:r>
             <w:r>
               <w:rPr>
@@ -1266,82 +1319,13 @@
               <w:tab w:val="right" w:leader="dot" w:pos="9628"/>
             </w:tabs>
             <w:rPr>
-              <w:rFonts w:eastAsiaTheme="minorEastAsia"/>
+              <w:rFonts w:asciiTheme="minorHAnsi" w:eastAsiaTheme="minorEastAsia" w:hAnsiTheme="minorHAnsi"/>
               <w:noProof/>
+              <w:sz w:val="22"/>
               <w:lang w:eastAsia="it-IT"/>
             </w:rPr>
           </w:pPr>
-          <w:hyperlink w:anchor="_Toc532720447" w:history="1">
-            <w:r>
-              <w:rPr>
-                <w:rStyle w:val="Collegamentoipertestuale"/>
-                <w:noProof/>
-              </w:rPr>
-              <w:t>Strumenti utilizzati e ETL // Cosa?</w:t>
-            </w:r>
-            <w:r>
-              <w:rPr>
-                <w:noProof/>
-                <w:webHidden/>
-              </w:rPr>
-              <w:tab/>
-            </w:r>
-            <w:r>
-              <w:rPr>
-                <w:noProof/>
-                <w:webHidden/>
-              </w:rPr>
-              <w:fldChar w:fldCharType="begin"/>
-            </w:r>
-            <w:r>
-              <w:rPr>
-                <w:noProof/>
-                <w:webHidden/>
-              </w:rPr>
-              <w:instrText xml:space="preserve"> PAGEREF _Toc532720447 \h </w:instrText>
-            </w:r>
-            <w:r>
-              <w:rPr>
-                <w:noProof/>
-                <w:webHidden/>
-              </w:rPr>
-            </w:r>
-            <w:r>
-              <w:rPr>
-                <w:noProof/>
-                <w:webHidden/>
-              </w:rPr>
-              <w:fldChar w:fldCharType="separate"/>
-            </w:r>
-            <w:r>
-              <w:rPr>
-                <w:noProof/>
-                <w:webHidden/>
-              </w:rPr>
-              <w:t>5</w:t>
-            </w:r>
-            <w:r>
-              <w:rPr>
-                <w:noProof/>
-                <w:webHidden/>
-              </w:rPr>
-              <w:fldChar w:fldCharType="end"/>
-            </w:r>
-          </w:hyperlink>
-        </w:p>
-        <w:p>
-          <w:pPr>
-            <w:pStyle w:val="Sommario2"/>
-            <w:tabs>
-              <w:tab w:val="right" w:leader="dot" w:pos="9628"/>
-            </w:tabs>
-            <w:rPr>
-              <w:rFonts w:eastAsiaTheme="minorEastAsia"/>
-              <w:noProof/>
-              <w:lang w:eastAsia="it-IT"/>
-            </w:rPr>
-          </w:pPr>
-          <w:hyperlink w:anchor="_Toc532720448" w:history="1">
+          <w:hyperlink w:anchor="_Toc597168" w:history="1">
             <w:r>
               <w:rPr>
                 <w:rStyle w:val="Collegamentoipertestuale"/>
@@ -1369,7 +1353,7 @@
                 <w:noProof/>
                 <w:webHidden/>
               </w:rPr>
-              <w:instrText xml:space="preserve"> PAGEREF _Toc532720448 \h </w:instrText>
+              <w:instrText xml:space="preserve"> PAGEREF _Toc597168 \h </w:instrText>
             </w:r>
             <w:r>
               <w:rPr>
@@ -1407,12 +1391,13 @@
               <w:tab w:val="right" w:leader="dot" w:pos="9628"/>
             </w:tabs>
             <w:rPr>
-              <w:rFonts w:eastAsiaTheme="minorEastAsia"/>
+              <w:rFonts w:asciiTheme="minorHAnsi" w:eastAsiaTheme="minorEastAsia" w:hAnsiTheme="minorHAnsi"/>
               <w:noProof/>
+              <w:sz w:val="22"/>
               <w:lang w:eastAsia="it-IT"/>
             </w:rPr>
           </w:pPr>
-          <w:hyperlink w:anchor="_Toc532720449" w:history="1">
+          <w:hyperlink w:anchor="_Toc597169" w:history="1">
             <w:r>
               <w:rPr>
                 <w:rStyle w:val="Collegamentoipertestuale"/>
@@ -1439,7 +1424,7 @@
                 <w:noProof/>
                 <w:webHidden/>
               </w:rPr>
-              <w:instrText xml:space="preserve"> PAGEREF _Toc532720449 \h </w:instrText>
+              <w:instrText xml:space="preserve"> PAGEREF _Toc597169 \h </w:instrText>
             </w:r>
             <w:r>
               <w:rPr>
@@ -1459,7 +1444,7 @@
                 <w:noProof/>
                 <w:webHidden/>
               </w:rPr>
-              <w:t>9</w:t>
+              <w:t>10</w:t>
             </w:r>
             <w:r>
               <w:rPr>
@@ -1477,19 +1462,19 @@
               <w:tab w:val="right" w:leader="dot" w:pos="9628"/>
             </w:tabs>
             <w:rPr>
-              <w:rFonts w:eastAsiaTheme="minorEastAsia"/>
+              <w:rFonts w:asciiTheme="minorHAnsi" w:eastAsiaTheme="minorEastAsia" w:hAnsiTheme="minorHAnsi"/>
               <w:noProof/>
+              <w:sz w:val="22"/>
               <w:lang w:eastAsia="it-IT"/>
             </w:rPr>
           </w:pPr>
-          <w:hyperlink w:anchor="_Toc532720450" w:history="1">
+          <w:hyperlink w:anchor="_Toc597170" w:history="1">
             <w:r>
               <w:rPr>
                 <w:rStyle w:val="Collegamentoipertestuale"/>
                 <w:noProof/>
-                <w:lang w:eastAsia="it-IT"/>
               </w:rPr>
-              <w:t>Conclusioni</w:t>
+              <w:t>Strumenti utilizzati</w:t>
             </w:r>
             <w:r>
               <w:rPr>
@@ -1510,7 +1495,7 @@
                 <w:noProof/>
                 <w:webHidden/>
               </w:rPr>
-              <w:instrText xml:space="preserve"> PAGEREF _Toc532720450 \h </w:instrText>
+              <w:instrText xml:space="preserve"> PAGEREF _Toc597170 \h </w:instrText>
             </w:r>
             <w:r>
               <w:rPr>
@@ -1543,23 +1528,24 @@
         </w:p>
         <w:p>
           <w:pPr>
-            <w:pStyle w:val="Sommario1"/>
+            <w:pStyle w:val="Sommario2"/>
             <w:tabs>
               <w:tab w:val="right" w:leader="dot" w:pos="9628"/>
             </w:tabs>
             <w:rPr>
-              <w:rFonts w:eastAsiaTheme="minorEastAsia"/>
+              <w:rFonts w:asciiTheme="minorHAnsi" w:eastAsiaTheme="minorEastAsia" w:hAnsiTheme="minorHAnsi"/>
               <w:noProof/>
+              <w:sz w:val="22"/>
               <w:lang w:eastAsia="it-IT"/>
             </w:rPr>
           </w:pPr>
-          <w:hyperlink w:anchor="_Toc532720451" w:history="1">
+          <w:hyperlink w:anchor="_Toc597171" w:history="1">
             <w:r>
               <w:rPr>
                 <w:rStyle w:val="Collegamentoipertestuale"/>
                 <w:noProof/>
               </w:rPr>
-              <w:t>Bibliografia</w:t>
+              <w:t>Jaspersoft iReport</w:t>
             </w:r>
             <w:r>
               <w:rPr>
@@ -1580,7 +1566,7 @@
                 <w:noProof/>
                 <w:webHidden/>
               </w:rPr>
-              <w:instrText xml:space="preserve"> PAGEREF _Toc532720451 \h </w:instrText>
+              <w:instrText xml:space="preserve"> PAGEREF _Toc597171 \h </w:instrText>
             </w:r>
             <w:r>
               <w:rPr>
@@ -1612,6 +1598,360 @@
           </w:hyperlink>
         </w:p>
         <w:p>
+          <w:pPr>
+            <w:pStyle w:val="Sommario3"/>
+            <w:tabs>
+              <w:tab w:val="right" w:leader="dot" w:pos="9628"/>
+            </w:tabs>
+            <w:rPr>
+              <w:noProof/>
+            </w:rPr>
+          </w:pPr>
+          <w:hyperlink w:anchor="_Toc597172" w:history="1">
+            <w:r>
+              <w:rPr>
+                <w:rStyle w:val="Collegamentoipertestuale"/>
+                <w:noProof/>
+              </w:rPr>
+              <w:t>Esempio di Report: incidenti a Guvio tra il 2000 e il 2011.</w:t>
+            </w:r>
+            <w:r>
+              <w:rPr>
+                <w:noProof/>
+                <w:webHidden/>
+              </w:rPr>
+              <w:tab/>
+            </w:r>
+            <w:r>
+              <w:rPr>
+                <w:noProof/>
+                <w:webHidden/>
+              </w:rPr>
+              <w:fldChar w:fldCharType="begin"/>
+            </w:r>
+            <w:r>
+              <w:rPr>
+                <w:noProof/>
+                <w:webHidden/>
+              </w:rPr>
+              <w:instrText xml:space="preserve"> PAGEREF _Toc597172 \h </w:instrText>
+            </w:r>
+            <w:r>
+              <w:rPr>
+                <w:noProof/>
+                <w:webHidden/>
+              </w:rPr>
+            </w:r>
+            <w:r>
+              <w:rPr>
+                <w:noProof/>
+                <w:webHidden/>
+              </w:rPr>
+              <w:fldChar w:fldCharType="separate"/>
+            </w:r>
+            <w:r>
+              <w:rPr>
+                <w:noProof/>
+                <w:webHidden/>
+              </w:rPr>
+              <w:t>14</w:t>
+            </w:r>
+            <w:r>
+              <w:rPr>
+                <w:noProof/>
+                <w:webHidden/>
+              </w:rPr>
+              <w:fldChar w:fldCharType="end"/>
+            </w:r>
+          </w:hyperlink>
+        </w:p>
+        <w:p>
+          <w:pPr>
+            <w:pStyle w:val="Sommario2"/>
+            <w:tabs>
+              <w:tab w:val="right" w:leader="dot" w:pos="9628"/>
+            </w:tabs>
+            <w:rPr>
+              <w:rFonts w:asciiTheme="minorHAnsi" w:eastAsiaTheme="minorEastAsia" w:hAnsiTheme="minorHAnsi"/>
+              <w:noProof/>
+              <w:sz w:val="22"/>
+              <w:lang w:eastAsia="it-IT"/>
+            </w:rPr>
+          </w:pPr>
+          <w:hyperlink w:anchor="_Toc597173" w:history="1">
+            <w:r>
+              <w:rPr>
+                <w:rStyle w:val="Collegamentoipertestuale"/>
+                <w:noProof/>
+              </w:rPr>
+              <w:t>RapidMiner</w:t>
+            </w:r>
+            <w:r>
+              <w:rPr>
+                <w:noProof/>
+                <w:webHidden/>
+              </w:rPr>
+              <w:tab/>
+            </w:r>
+            <w:r>
+              <w:rPr>
+                <w:noProof/>
+                <w:webHidden/>
+              </w:rPr>
+              <w:fldChar w:fldCharType="begin"/>
+            </w:r>
+            <w:r>
+              <w:rPr>
+                <w:noProof/>
+                <w:webHidden/>
+              </w:rPr>
+              <w:instrText xml:space="preserve"> PAGEREF _Toc597173 \h </w:instrText>
+            </w:r>
+            <w:r>
+              <w:rPr>
+                <w:noProof/>
+                <w:webHidden/>
+              </w:rPr>
+            </w:r>
+            <w:r>
+              <w:rPr>
+                <w:noProof/>
+                <w:webHidden/>
+              </w:rPr>
+              <w:fldChar w:fldCharType="separate"/>
+            </w:r>
+            <w:r>
+              <w:rPr>
+                <w:noProof/>
+                <w:webHidden/>
+              </w:rPr>
+              <w:t>14</w:t>
+            </w:r>
+            <w:r>
+              <w:rPr>
+                <w:noProof/>
+                <w:webHidden/>
+              </w:rPr>
+              <w:fldChar w:fldCharType="end"/>
+            </w:r>
+          </w:hyperlink>
+        </w:p>
+        <w:p>
+          <w:pPr>
+            <w:pStyle w:val="Sommario1"/>
+            <w:tabs>
+              <w:tab w:val="right" w:leader="dot" w:pos="9628"/>
+            </w:tabs>
+            <w:rPr>
+              <w:rFonts w:asciiTheme="minorHAnsi" w:eastAsiaTheme="minorEastAsia" w:hAnsiTheme="minorHAnsi"/>
+              <w:noProof/>
+              <w:sz w:val="22"/>
+              <w:lang w:eastAsia="it-IT"/>
+            </w:rPr>
+          </w:pPr>
+          <w:hyperlink w:anchor="_Toc597174" w:history="1">
+            <w:r>
+              <w:rPr>
+                <w:rStyle w:val="Collegamentoipertestuale"/>
+                <w:noProof/>
+              </w:rPr>
+              <w:t>Progettazione casi di test</w:t>
+            </w:r>
+            <w:r>
+              <w:rPr>
+                <w:noProof/>
+                <w:webHidden/>
+              </w:rPr>
+              <w:tab/>
+            </w:r>
+            <w:r>
+              <w:rPr>
+                <w:noProof/>
+                <w:webHidden/>
+              </w:rPr>
+              <w:fldChar w:fldCharType="begin"/>
+            </w:r>
+            <w:r>
+              <w:rPr>
+                <w:noProof/>
+                <w:webHidden/>
+              </w:rPr>
+              <w:instrText xml:space="preserve"> PAGEREF _Toc597174 \h </w:instrText>
+            </w:r>
+            <w:r>
+              <w:rPr>
+                <w:noProof/>
+                <w:webHidden/>
+              </w:rPr>
+            </w:r>
+            <w:r>
+              <w:rPr>
+                <w:noProof/>
+                <w:webHidden/>
+              </w:rPr>
+              <w:fldChar w:fldCharType="separate"/>
+            </w:r>
+            <w:r>
+              <w:rPr>
+                <w:noProof/>
+                <w:webHidden/>
+              </w:rPr>
+              <w:t>15</w:t>
+            </w:r>
+            <w:r>
+              <w:rPr>
+                <w:noProof/>
+                <w:webHidden/>
+              </w:rPr>
+              <w:fldChar w:fldCharType="end"/>
+            </w:r>
+          </w:hyperlink>
+        </w:p>
+        <w:p>
+          <w:pPr>
+            <w:pStyle w:val="Sommario1"/>
+            <w:tabs>
+              <w:tab w:val="right" w:leader="dot" w:pos="9628"/>
+            </w:tabs>
+            <w:rPr>
+              <w:rFonts w:asciiTheme="minorHAnsi" w:eastAsiaTheme="minorEastAsia" w:hAnsiTheme="minorHAnsi"/>
+              <w:noProof/>
+              <w:sz w:val="22"/>
+              <w:lang w:eastAsia="it-IT"/>
+            </w:rPr>
+          </w:pPr>
+          <w:hyperlink w:anchor="_Toc597175" w:history="1">
+            <w:r>
+              <w:rPr>
+                <w:rStyle w:val="Collegamentoipertestuale"/>
+                <w:noProof/>
+                <w:lang w:eastAsia="it-IT"/>
+              </w:rPr>
+              <w:t>Conclusioni</w:t>
+            </w:r>
+            <w:r>
+              <w:rPr>
+                <w:noProof/>
+                <w:webHidden/>
+              </w:rPr>
+              <w:tab/>
+            </w:r>
+            <w:r>
+              <w:rPr>
+                <w:noProof/>
+                <w:webHidden/>
+              </w:rPr>
+              <w:fldChar w:fldCharType="begin"/>
+            </w:r>
+            <w:r>
+              <w:rPr>
+                <w:noProof/>
+                <w:webHidden/>
+              </w:rPr>
+              <w:instrText xml:space="preserve"> PAGEREF _Toc597175 \h </w:instrText>
+            </w:r>
+            <w:r>
+              <w:rPr>
+                <w:noProof/>
+                <w:webHidden/>
+              </w:rPr>
+            </w:r>
+            <w:r>
+              <w:rPr>
+                <w:noProof/>
+                <w:webHidden/>
+              </w:rPr>
+              <w:fldChar w:fldCharType="separate"/>
+            </w:r>
+            <w:r>
+              <w:rPr>
+                <w:noProof/>
+                <w:webHidden/>
+              </w:rPr>
+              <w:t>20</w:t>
+            </w:r>
+            <w:r>
+              <w:rPr>
+                <w:noProof/>
+                <w:webHidden/>
+              </w:rPr>
+              <w:fldChar w:fldCharType="end"/>
+            </w:r>
+          </w:hyperlink>
+        </w:p>
+        <w:p>
+          <w:pPr>
+            <w:pStyle w:val="Sommario1"/>
+            <w:tabs>
+              <w:tab w:val="right" w:leader="dot" w:pos="9628"/>
+            </w:tabs>
+            <w:rPr>
+              <w:rFonts w:asciiTheme="minorHAnsi" w:eastAsiaTheme="minorEastAsia" w:hAnsiTheme="minorHAnsi"/>
+              <w:noProof/>
+              <w:sz w:val="22"/>
+              <w:lang w:eastAsia="it-IT"/>
+            </w:rPr>
+          </w:pPr>
+          <w:hyperlink w:anchor="_Toc597176" w:history="1">
+            <w:r>
+              <w:rPr>
+                <w:rStyle w:val="Collegamentoipertestuale"/>
+                <w:noProof/>
+                <w:lang w:val="en-US"/>
+              </w:rPr>
+              <w:t>Bibliografia</w:t>
+            </w:r>
+            <w:r>
+              <w:rPr>
+                <w:noProof/>
+                <w:webHidden/>
+              </w:rPr>
+              <w:tab/>
+            </w:r>
+            <w:r>
+              <w:rPr>
+                <w:noProof/>
+                <w:webHidden/>
+              </w:rPr>
+              <w:fldChar w:fldCharType="begin"/>
+            </w:r>
+            <w:r>
+              <w:rPr>
+                <w:noProof/>
+                <w:webHidden/>
+              </w:rPr>
+              <w:instrText xml:space="preserve"> PAGEREF _Toc597176 \h </w:instrText>
+            </w:r>
+            <w:r>
+              <w:rPr>
+                <w:noProof/>
+                <w:webHidden/>
+              </w:rPr>
+            </w:r>
+            <w:r>
+              <w:rPr>
+                <w:noProof/>
+                <w:webHidden/>
+              </w:rPr>
+              <w:fldChar w:fldCharType="separate"/>
+            </w:r>
+            <w:r>
+              <w:rPr>
+                <w:noProof/>
+                <w:webHidden/>
+              </w:rPr>
+              <w:t>21</w:t>
+            </w:r>
+            <w:r>
+              <w:rPr>
+                <w:noProof/>
+                <w:webHidden/>
+              </w:rPr>
+              <w:fldChar w:fldCharType="end"/>
+            </w:r>
+          </w:hyperlink>
+        </w:p>
+        <w:p>
           <w:r>
             <w:rPr>
               <w:b/>
@@ -1635,7 +1975,7 @@
       <w:pPr>
         <w:pStyle w:val="Titolo1"/>
       </w:pPr>
-      <w:bookmarkStart w:id="3" w:name="_Toc532720445"/>
+      <w:bookmarkStart w:id="3" w:name="_Toc597166"/>
       <w:r>
         <w:t>Introduzione</w:t>
       </w:r>
@@ -1654,7 +1994,21 @@
           <w:rFonts w:cstheme="majorHAnsi"/>
           <w:szCs w:val="24"/>
         </w:rPr>
-        <w:t xml:space="preserve">Compiere decisioni può risultare complicato specialmente quando c’è una considerevole mole di dati alla base. Il principale problema da affrontare diventa, quindi, quello di estrapolare le informazioni a partire da questi dati. Sebbene dato e informazione siano due termini spesso utilizzati come sinonimi, </w:t>
+        <w:t xml:space="preserve">Compiere decisioni può risultare </w:t>
+      </w:r>
+      <w:r>
+        <w:rPr>
+          <w:rFonts w:cstheme="majorHAnsi"/>
+          <w:szCs w:val="24"/>
+        </w:rPr>
+        <w:t>tortuoso,</w:t>
+      </w:r>
+      <w:r>
+        <w:rPr>
+          <w:rFonts w:cstheme="majorHAnsi"/>
+          <w:szCs w:val="24"/>
+        </w:rPr>
+        <w:t xml:space="preserve"> specialmente quando c’è una considerevole mole di dati alla base. Il principale problema da affrontare diventa, quindi, quello di estrapolare le informazioni a partire da questi dati. Sebbene dato e informazione siano due termini spesso utilizzati come sinonimi, </w:t>
       </w:r>
       <w:r>
         <w:rPr>
@@ -1823,43 +2177,158 @@
         <w:rPr>
           <w:rFonts w:cstheme="majorHAnsi"/>
           <w:szCs w:val="24"/>
-          <w:lang w:val="en-US"/>
-        </w:rPr>
-        <w:t xml:space="preserve">Questa </w:t>
-      </w:r>
-      <w:proofErr w:type="spellStart"/>
-      <w:r>
-        <w:rPr>
-          <w:rFonts w:cstheme="majorHAnsi"/>
-          <w:szCs w:val="24"/>
-          <w:lang w:val="en-US"/>
-        </w:rPr>
-        <w:t>differenza</w:t>
-      </w:r>
-      <w:proofErr w:type="spellEnd"/>
-      <w:r>
-        <w:rPr>
-          <w:rFonts w:cstheme="majorHAnsi"/>
-          <w:szCs w:val="24"/>
-          <w:lang w:val="en-US"/>
+        </w:rPr>
+        <w:t xml:space="preserve">Questa differenza viene evidenziata </w:t>
+      </w:r>
+      <w:r>
+        <w:rPr>
+          <w:rFonts w:cstheme="majorHAnsi"/>
+          <w:szCs w:val="24"/>
+        </w:rPr>
+        <w:t>ancora</w:t>
+      </w:r>
+      <w:r>
+        <w:rPr>
+          <w:rFonts w:cstheme="majorHAnsi"/>
+          <w:szCs w:val="24"/>
+        </w:rPr>
+        <w:t xml:space="preserve"> da altri tra cui Hicks che definisce </w:t>
+      </w:r>
+      <w:r>
+        <w:rPr>
+          <w:rFonts w:cstheme="majorHAnsi"/>
+          <w:szCs w:val="24"/>
+        </w:rPr>
+        <w:t>il</w:t>
+      </w:r>
+      <w:r>
+        <w:rPr>
+          <w:rFonts w:cstheme="majorHAnsi"/>
+          <w:szCs w:val="24"/>
         </w:rPr>
         <w:t xml:space="preserve"> </w:t>
       </w:r>
-      <w:proofErr w:type="spellStart"/>
-      <w:r>
-        <w:rPr>
-          <w:rFonts w:cstheme="majorHAnsi"/>
-          <w:szCs w:val="24"/>
-          <w:lang w:val="en-US"/>
-        </w:rPr>
-        <w:t>viene</w:t>
-      </w:r>
-      <w:proofErr w:type="spellEnd"/>
-      <w:r>
-        <w:rPr>
-          <w:rFonts w:cstheme="majorHAnsi"/>
-          <w:szCs w:val="24"/>
-          <w:lang w:val="en-US"/>
+      <w:r>
+        <w:rPr>
+          <w:rFonts w:cstheme="majorHAnsi"/>
+          <w:szCs w:val="24"/>
+        </w:rPr>
+        <w:t xml:space="preserve">dato </w:t>
+      </w:r>
+      <w:r>
+        <w:rPr>
+          <w:rFonts w:cstheme="majorHAnsi"/>
+          <w:szCs w:val="24"/>
+        </w:rPr>
+        <w:t>come</w:t>
+      </w:r>
+      <w:r>
+        <w:rPr>
+          <w:rFonts w:cstheme="majorHAnsi"/>
+          <w:szCs w:val="24"/>
+        </w:rPr>
+        <w:t xml:space="preserve">: </w:t>
+      </w:r>
+      <w:r>
+        <w:rPr>
+          <w:rFonts w:cstheme="majorHAnsi"/>
+          <w:szCs w:val="24"/>
+        </w:rPr>
+        <w:t>“</w:t>
+      </w:r>
+      <w:r>
+        <w:rPr>
+          <w:rFonts w:cstheme="majorHAnsi"/>
+          <w:i/>
+          <w:szCs w:val="24"/>
+        </w:rPr>
+        <w:t xml:space="preserve">A </w:t>
+      </w:r>
+      <w:proofErr w:type="spellStart"/>
+      <w:r>
+        <w:rPr>
+          <w:rFonts w:cstheme="majorHAnsi"/>
+          <w:i/>
+          <w:szCs w:val="24"/>
+        </w:rPr>
+        <w:t>representation</w:t>
+      </w:r>
+      <w:proofErr w:type="spellEnd"/>
+      <w:r>
+        <w:rPr>
+          <w:rFonts w:cstheme="majorHAnsi"/>
+          <w:i/>
+          <w:szCs w:val="24"/>
+        </w:rPr>
+        <w:t xml:space="preserve"> of </w:t>
+      </w:r>
+      <w:proofErr w:type="spellStart"/>
+      <w:r>
+        <w:rPr>
+          <w:rFonts w:cstheme="majorHAnsi"/>
+          <w:i/>
+          <w:szCs w:val="24"/>
+        </w:rPr>
+        <w:t>facts</w:t>
+      </w:r>
+      <w:proofErr w:type="spellEnd"/>
+      <w:r>
+        <w:rPr>
+          <w:rFonts w:cstheme="majorHAnsi"/>
+          <w:i/>
+          <w:szCs w:val="24"/>
+        </w:rPr>
+        <w:t xml:space="preserve">, concepts or </w:t>
+      </w:r>
+      <w:proofErr w:type="spellStart"/>
+      <w:r>
+        <w:rPr>
+          <w:rFonts w:cstheme="majorHAnsi"/>
+          <w:i/>
+          <w:szCs w:val="24"/>
+        </w:rPr>
+        <w:t>instructions</w:t>
+      </w:r>
+      <w:proofErr w:type="spellEnd"/>
+      <w:r>
+        <w:rPr>
+          <w:rFonts w:cstheme="majorHAnsi"/>
+          <w:i/>
+          <w:szCs w:val="24"/>
+        </w:rPr>
+        <w:t xml:space="preserve"> in a </w:t>
+      </w:r>
+      <w:proofErr w:type="spellStart"/>
+      <w:r>
+        <w:rPr>
+          <w:rFonts w:cstheme="majorHAnsi"/>
+          <w:i/>
+          <w:szCs w:val="24"/>
+        </w:rPr>
+        <w:t>formali</w:t>
+      </w:r>
+      <w:r>
+        <w:rPr>
+          <w:rFonts w:cstheme="majorHAnsi"/>
+          <w:i/>
+          <w:szCs w:val="24"/>
+        </w:rPr>
+        <w:t>s</w:t>
+      </w:r>
+      <w:r>
+        <w:rPr>
+          <w:rFonts w:cstheme="majorHAnsi"/>
+          <w:i/>
+          <w:szCs w:val="24"/>
+        </w:rPr>
+        <w:t>ed</w:t>
+      </w:r>
+      <w:proofErr w:type="spellEnd"/>
+      <w:r>
+        <w:rPr>
+          <w:rFonts w:cstheme="majorHAnsi"/>
+          <w:i/>
+          <w:szCs w:val="24"/>
         </w:rPr>
         <w:t xml:space="preserve"> </w:t>
       </w:r>
@@ -1867,17 +2336,17 @@
       <w:r>
         <w:rPr>
           <w:rFonts w:cstheme="majorHAnsi"/>
-          <w:szCs w:val="24"/>
-          <w:lang w:val="en-US"/>
-        </w:rPr>
-        <w:t>evidenziata</w:t>
-      </w:r>
-      <w:proofErr w:type="spellEnd"/>
-      <w:r>
-        <w:rPr>
-          <w:rFonts w:cstheme="majorHAnsi"/>
-          <w:szCs w:val="24"/>
-          <w:lang w:val="en-US"/>
+          <w:i/>
+          <w:szCs w:val="24"/>
+        </w:rPr>
+        <w:t>manner</w:t>
+      </w:r>
+      <w:proofErr w:type="spellEnd"/>
+      <w:r>
+        <w:rPr>
+          <w:rFonts w:cstheme="majorHAnsi"/>
+          <w:i/>
+          <w:szCs w:val="24"/>
         </w:rPr>
         <w:t xml:space="preserve"> </w:t>
       </w:r>
@@ -1885,35 +2354,89 @@
       <w:r>
         <w:rPr>
           <w:rFonts w:cstheme="majorHAnsi"/>
-          <w:szCs w:val="24"/>
-          <w:lang w:val="en-US"/>
-        </w:rPr>
-        <w:t>anche</w:t>
-      </w:r>
-      <w:proofErr w:type="spellEnd"/>
-      <w:r>
-        <w:rPr>
-          <w:rFonts w:cstheme="majorHAnsi"/>
-          <w:szCs w:val="24"/>
-          <w:lang w:val="en-US"/>
-        </w:rPr>
-        <w:t xml:space="preserve"> da </w:t>
-      </w:r>
-      <w:proofErr w:type="spellStart"/>
-      <w:r>
-        <w:rPr>
-          <w:rFonts w:cstheme="majorHAnsi"/>
-          <w:szCs w:val="24"/>
-          <w:lang w:val="en-US"/>
-        </w:rPr>
-        <w:t>altri</w:t>
-      </w:r>
-      <w:proofErr w:type="spellEnd"/>
-      <w:r>
-        <w:rPr>
-          <w:rFonts w:cstheme="majorHAnsi"/>
-          <w:szCs w:val="24"/>
-          <w:lang w:val="en-US"/>
+          <w:i/>
+          <w:szCs w:val="24"/>
+        </w:rPr>
+        <w:t>suitable</w:t>
+      </w:r>
+      <w:proofErr w:type="spellEnd"/>
+      <w:r>
+        <w:rPr>
+          <w:rFonts w:cstheme="majorHAnsi"/>
+          <w:i/>
+          <w:szCs w:val="24"/>
+        </w:rPr>
+        <w:t xml:space="preserve"> for </w:t>
+      </w:r>
+      <w:proofErr w:type="spellStart"/>
+      <w:r>
+        <w:rPr>
+          <w:rFonts w:cstheme="majorHAnsi"/>
+          <w:i/>
+          <w:szCs w:val="24"/>
+        </w:rPr>
+        <w:t>communication</w:t>
+      </w:r>
+      <w:proofErr w:type="spellEnd"/>
+      <w:r>
+        <w:rPr>
+          <w:rFonts w:cstheme="majorHAnsi"/>
+          <w:i/>
+          <w:szCs w:val="24"/>
+        </w:rPr>
+        <w:t xml:space="preserve">, </w:t>
+      </w:r>
+      <w:proofErr w:type="spellStart"/>
+      <w:r>
+        <w:rPr>
+          <w:rFonts w:cstheme="majorHAnsi"/>
+          <w:i/>
+          <w:szCs w:val="24"/>
+        </w:rPr>
+        <w:t>interpretation</w:t>
+      </w:r>
+      <w:proofErr w:type="spellEnd"/>
+      <w:r>
+        <w:rPr>
+          <w:rFonts w:cstheme="majorHAnsi"/>
+          <w:i/>
+          <w:szCs w:val="24"/>
+        </w:rPr>
+        <w:t xml:space="preserve">, or processing by </w:t>
+      </w:r>
+      <w:proofErr w:type="spellStart"/>
+      <w:r>
+        <w:rPr>
+          <w:rFonts w:cstheme="majorHAnsi"/>
+          <w:i/>
+          <w:szCs w:val="24"/>
+        </w:rPr>
+        <w:t>humans</w:t>
+      </w:r>
+      <w:proofErr w:type="spellEnd"/>
+      <w:r>
+        <w:rPr>
+          <w:rFonts w:cstheme="majorHAnsi"/>
+          <w:i/>
+          <w:szCs w:val="24"/>
+        </w:rPr>
+        <w:t xml:space="preserve"> or by </w:t>
+      </w:r>
+      <w:proofErr w:type="spellStart"/>
+      <w:r>
+        <w:rPr>
+          <w:rFonts w:cstheme="majorHAnsi"/>
+          <w:i/>
+          <w:szCs w:val="24"/>
+        </w:rPr>
+        <w:t>automatic</w:t>
+      </w:r>
+      <w:proofErr w:type="spellEnd"/>
+      <w:r>
+        <w:rPr>
+          <w:rFonts w:cstheme="majorHAnsi"/>
+          <w:i/>
+          <w:szCs w:val="24"/>
         </w:rPr>
         <w:t xml:space="preserve"> </w:t>
       </w:r>
@@ -1921,30 +2444,90 @@
       <w:r>
         <w:rPr>
           <w:rFonts w:cstheme="majorHAnsi"/>
-          <w:szCs w:val="24"/>
-          <w:lang w:val="en-US"/>
-        </w:rPr>
-        <w:t>tra</w:t>
-      </w:r>
-      <w:proofErr w:type="spellEnd"/>
-      <w:r>
-        <w:rPr>
-          <w:rFonts w:cstheme="majorHAnsi"/>
-          <w:szCs w:val="24"/>
-          <w:lang w:val="en-US"/>
-        </w:rPr>
-        <w:t xml:space="preserve"> cui Hicks </w:t>
-      </w:r>
-      <w:proofErr w:type="spellStart"/>
-      <w:r>
-        <w:rPr>
-          <w:rFonts w:cstheme="majorHAnsi"/>
-          <w:szCs w:val="24"/>
-          <w:lang w:val="en-US"/>
-        </w:rPr>
-        <w:t>che</w:t>
-      </w:r>
-      <w:proofErr w:type="spellEnd"/>
+          <w:i/>
+          <w:szCs w:val="24"/>
+        </w:rPr>
+        <w:t>means</w:t>
+      </w:r>
+      <w:proofErr w:type="spellEnd"/>
+      <w:r>
+        <w:rPr>
+          <w:rFonts w:cstheme="majorHAnsi"/>
+          <w:szCs w:val="24"/>
+        </w:rPr>
+        <w:t>.”</w:t>
+      </w:r>
+      <w:r>
+        <w:rPr>
+          <w:rFonts w:cstheme="majorHAnsi"/>
+          <w:szCs w:val="24"/>
+        </w:rPr>
+        <w:fldChar w:fldCharType="begin" w:fldLock="1"/>
+      </w:r>
+      <w:r>
+        <w:rPr>
+          <w:rFonts w:cstheme="majorHAnsi"/>
+          <w:szCs w:val="24"/>
+        </w:rPr>
+        <w:instrText>ADDIN CSL_CITATION {"citationItems":[{"id":"ITEM-1","itemData":{"ISBN":"9780314013989","author":[{"dropping-particle":"","family":"Hicks","given":"James O","non-dropping-particle":"","parse-names":false,"suffix":""}],"id":"ITEM-1","issued":{"date-parts":[["1993"]]},"publisher":"West Publishing Company","title":"Management Information Systems: A User Perspective","type":"book"},"uris":["http://www.mendeley.com/documents/?uuid=06d387c0-f68e-4111-9f19-1be07270a47a","http://www.mendeley.com/documents/?uuid=737c3647-c104-4736-919e-72651af4d148"]}],"mendeley":{"formattedCitation":"[4]","plainTextFormattedCitation":"[4]","previouslyFormattedCitation":"[3]"},"properties":{"noteIndex":0},"schema":"https://github.com/citation-style-language/schema/raw/master/csl-citation.json"}</w:instrText>
+      </w:r>
+      <w:r>
+        <w:rPr>
+          <w:rFonts w:cstheme="majorHAnsi"/>
+          <w:szCs w:val="24"/>
+        </w:rPr>
+        <w:fldChar w:fldCharType="separate"/>
+      </w:r>
+      <w:r>
+        <w:rPr>
+          <w:rFonts w:cstheme="majorHAnsi"/>
+          <w:noProof/>
+          <w:szCs w:val="24"/>
+          <w:lang w:val="en-US"/>
+        </w:rPr>
+        <w:t>[4]</w:t>
+      </w:r>
+      <w:r>
+        <w:rPr>
+          <w:rFonts w:cstheme="majorHAnsi"/>
+          <w:szCs w:val="24"/>
+        </w:rPr>
+        <w:fldChar w:fldCharType="end"/>
+      </w:r>
+      <w:r>
+        <w:rPr>
+          <w:rFonts w:cstheme="majorHAnsi"/>
+          <w:szCs w:val="24"/>
+          <w:lang w:val="en-US"/>
+        </w:rPr>
+        <w:t>,</w:t>
+      </w:r>
+      <w:r>
+        <w:rPr>
+          <w:rFonts w:cstheme="majorHAnsi"/>
+          <w:szCs w:val="24"/>
+          <w:lang w:val="en-US"/>
+        </w:rPr>
+        <w:t xml:space="preserve"> o </w:t>
+      </w:r>
+      <w:proofErr w:type="spellStart"/>
+      <w:r>
+        <w:rPr>
+          <w:rFonts w:cstheme="majorHAnsi"/>
+          <w:szCs w:val="24"/>
+          <w:lang w:val="en-US"/>
+        </w:rPr>
+        <w:t>ancora</w:t>
+      </w:r>
+      <w:proofErr w:type="spellEnd"/>
+      <w:r>
+        <w:rPr>
+          <w:rFonts w:cstheme="majorHAnsi"/>
+          <w:szCs w:val="24"/>
+          <w:lang w:val="en-US"/>
+        </w:rPr>
+        <w:t xml:space="preserve"> è</w:t>
+      </w:r>
       <w:r>
         <w:rPr>
           <w:rFonts w:cstheme="majorHAnsi"/>
@@ -1960,9 +2543,17 @@
           <w:szCs w:val="24"/>
           <w:lang w:val="en-US"/>
         </w:rPr>
-        <w:t>definisce</w:t>
-      </w:r>
-      <w:proofErr w:type="spellEnd"/>
+        <w:t>definito</w:t>
+      </w:r>
+      <w:proofErr w:type="spellEnd"/>
+      <w:r>
+        <w:rPr>
+          <w:rFonts w:cstheme="majorHAnsi"/>
+          <w:szCs w:val="24"/>
+          <w:lang w:val="en-US"/>
+        </w:rPr>
+        <w:t xml:space="preserve"> come</w:t>
+      </w:r>
       <w:r>
         <w:rPr>
           <w:rFonts w:cstheme="majorHAnsi"/>
@@ -1971,14 +2562,83 @@
         </w:rPr>
         <w:t xml:space="preserve"> </w:t>
       </w:r>
-      <w:proofErr w:type="spellStart"/>
-      <w:r>
-        <w:rPr>
-          <w:rFonts w:cstheme="majorHAnsi"/>
-          <w:szCs w:val="24"/>
-          <w:lang w:val="en-US"/>
-        </w:rPr>
-        <w:t>il</w:t>
+      <w:r>
+        <w:rPr>
+          <w:rFonts w:cstheme="majorHAnsi"/>
+          <w:i/>
+          <w:szCs w:val="24"/>
+          <w:lang w:val="en-US"/>
+        </w:rPr>
+        <w:t>“Raw facts that can be shaped and formed to create information.”.</w:t>
+      </w:r>
+      <w:r>
+        <w:rPr>
+          <w:rFonts w:cstheme="majorHAnsi"/>
+          <w:i/>
+          <w:szCs w:val="24"/>
+        </w:rPr>
+        <w:fldChar w:fldCharType="begin" w:fldLock="1"/>
+      </w:r>
+      <w:r>
+        <w:rPr>
+          <w:rFonts w:cstheme="majorHAnsi"/>
+          <w:i/>
+          <w:szCs w:val="24"/>
+          <w:lang w:val="en-US"/>
+        </w:rPr>
+        <w:instrText>ADDIN CSL_CITATION {"citationItems":[{"id":"ITEM-1","itemData":{"ISBN":"0030304539","author":[{"dropping-particle":"","family":"Laudon","given":"Kenneth C","non-dropping-particle":"","parse-names":false,"suffix":""},{"dropping-particle":"","family":"Laudon","given":"Jane Price.","non-dropping-particle":"","parse-names":false,"suffix":""}],"collection-title":"Dryden Press series in information systems","id":"ITEM-1","issued":{"date-parts":[["1991"]]},"note":"Includes bibliographical references and indexes.","page":"xxiii, 631 p.","publisher":"Dryden Press","publisher-place":"Chicago","title":"Business information systems: a problem solving approach","type":"article"},"uris":["http://www.mendeley.com/documents/?uuid=5d2e7c18-590f-4d5d-81af-e95aef04a37f"]}],"mendeley":{"formattedCitation":"[5]","plainTextFormattedCitation":"[5]","previouslyFormattedCitation":"[4]"},"properties":{"noteIndex":0},"schema":"https://github.com/citation-style-language/schema/raw/master/csl-citation.json"}</w:instrText>
+      </w:r>
+      <w:r>
+        <w:rPr>
+          <w:rFonts w:cstheme="majorHAnsi"/>
+          <w:i/>
+          <w:szCs w:val="24"/>
+        </w:rPr>
+        <w:fldChar w:fldCharType="separate"/>
+      </w:r>
+      <w:r>
+        <w:rPr>
+          <w:rFonts w:cstheme="majorHAnsi"/>
+          <w:noProof/>
+          <w:szCs w:val="24"/>
+          <w:lang w:val="en-US"/>
+        </w:rPr>
+        <w:t>[5]</w:t>
+      </w:r>
+      <w:r>
+        <w:rPr>
+          <w:rFonts w:cstheme="majorHAnsi"/>
+          <w:i/>
+          <w:szCs w:val="24"/>
+        </w:rPr>
+        <w:fldChar w:fldCharType="end"/>
+      </w:r>
+    </w:p>
+    <w:p>
+      <w:pPr>
+        <w:jc w:val="both"/>
+        <w:rPr>
+          <w:rFonts w:cstheme="majorHAnsi"/>
+          <w:szCs w:val="24"/>
+        </w:rPr>
+      </w:pPr>
+      <w:proofErr w:type="spellStart"/>
+      <w:r>
+        <w:rPr>
+          <w:rFonts w:cstheme="majorHAnsi"/>
+          <w:szCs w:val="24"/>
+          <w:lang w:val="en-US"/>
+        </w:rPr>
+        <w:lastRenderedPageBreak/>
+        <w:t>M</w:t>
+      </w:r>
+      <w:r>
+        <w:rPr>
+          <w:rFonts w:cstheme="majorHAnsi"/>
+          <w:szCs w:val="24"/>
+          <w:lang w:val="en-US"/>
+        </w:rPr>
+        <w:t>entre</w:t>
       </w:r>
       <w:proofErr w:type="spellEnd"/>
       <w:r>
@@ -1996,9 +2656,41 @@
           <w:szCs w:val="24"/>
           <w:lang w:val="en-US"/>
         </w:rPr>
-        <w:t>dato</w:t>
-      </w:r>
-      <w:proofErr w:type="spellEnd"/>
+        <w:t>l</w:t>
+      </w:r>
+      <w:r>
+        <w:rPr>
+          <w:rFonts w:cstheme="majorHAnsi"/>
+          <w:szCs w:val="24"/>
+          <w:lang w:val="en-US"/>
+        </w:rPr>
+        <w:t>’</w:t>
+      </w:r>
+      <w:r>
+        <w:rPr>
+          <w:rFonts w:cstheme="majorHAnsi"/>
+          <w:szCs w:val="24"/>
+          <w:lang w:val="en-US"/>
+        </w:rPr>
+        <w:t>informa</w:t>
+      </w:r>
+      <w:r>
+        <w:rPr>
+          <w:rFonts w:cstheme="majorHAnsi"/>
+          <w:szCs w:val="24"/>
+          <w:lang w:val="en-US"/>
+        </w:rPr>
+        <w:t>zione</w:t>
+      </w:r>
+      <w:proofErr w:type="spellEnd"/>
+      <w:r>
+        <w:rPr>
+          <w:rFonts w:cstheme="majorHAnsi"/>
+          <w:szCs w:val="24"/>
+          <w:lang w:val="en-US"/>
+        </w:rPr>
+        <w:t xml:space="preserve"> è</w:t>
+      </w:r>
       <w:r>
         <w:rPr>
           <w:rFonts w:cstheme="majorHAnsi"/>
@@ -2010,94 +2702,16 @@
       <w:r>
         <w:rPr>
           <w:rFonts w:cstheme="majorHAnsi"/>
-          <w:szCs w:val="24"/>
-          <w:lang w:val="en-US"/>
-        </w:rPr>
-        <w:t>come</w:t>
-      </w:r>
-      <w:r>
-        <w:rPr>
-          <w:rFonts w:cstheme="majorHAnsi"/>
-          <w:szCs w:val="24"/>
-          <w:lang w:val="en-US"/>
-        </w:rPr>
-        <w:t xml:space="preserve">: </w:t>
-      </w:r>
-      <w:r>
-        <w:rPr>
-          <w:rFonts w:cstheme="majorHAnsi"/>
-          <w:szCs w:val="24"/>
-          <w:lang w:val="en-US"/>
-        </w:rPr>
-        <w:t>“</w:t>
-      </w:r>
-      <w:r>
-        <w:rPr>
-          <w:rFonts w:cstheme="majorHAnsi"/>
-          <w:i/>
-          <w:szCs w:val="24"/>
-          <w:lang w:val="en-US"/>
-        </w:rPr>
-        <w:t xml:space="preserve">A representation of facts, concepts or instructions in a </w:t>
-      </w:r>
-      <w:proofErr w:type="spellStart"/>
-      <w:r>
-        <w:rPr>
-          <w:rFonts w:cstheme="majorHAnsi"/>
-          <w:i/>
-          <w:szCs w:val="24"/>
-          <w:lang w:val="en-US"/>
-        </w:rPr>
-        <w:t>formali</w:t>
-      </w:r>
-      <w:r>
-        <w:rPr>
-          <w:rFonts w:cstheme="majorHAnsi"/>
-          <w:i/>
-          <w:szCs w:val="24"/>
-          <w:lang w:val="en-US"/>
-        </w:rPr>
-        <w:t>s</w:t>
-      </w:r>
-      <w:r>
-        <w:rPr>
-          <w:rFonts w:cstheme="majorHAnsi"/>
-          <w:i/>
-          <w:szCs w:val="24"/>
-          <w:lang w:val="en-US"/>
-        </w:rPr>
-        <w:t>ed</w:t>
-      </w:r>
-      <w:proofErr w:type="spellEnd"/>
-      <w:r>
-        <w:rPr>
-          <w:rFonts w:cstheme="majorHAnsi"/>
-          <w:i/>
-          <w:szCs w:val="24"/>
-          <w:lang w:val="en-US"/>
-        </w:rPr>
-        <w:t xml:space="preserve"> manner suitable for commun</w:t>
-      </w:r>
-      <w:r>
-        <w:rPr>
-          <w:rFonts w:cstheme="majorHAnsi"/>
-          <w:i/>
-          <w:szCs w:val="24"/>
-          <w:lang w:val="en-US"/>
-        </w:rPr>
-        <w:t>ication, interpretation, or processing by humans or by automatic means</w:t>
-      </w:r>
-      <w:r>
-        <w:rPr>
-          <w:rFonts w:cstheme="majorHAnsi"/>
-          <w:szCs w:val="24"/>
-          <w:lang w:val="en-US"/>
-        </w:rPr>
-        <w:t>.”</w:t>
-      </w:r>
-      <w:r>
-        <w:rPr>
-          <w:rFonts w:cstheme="majorHAnsi"/>
+          <w:i/>
+          <w:szCs w:val="24"/>
+          <w:lang w:val="en-US"/>
+        </w:rPr>
+        <w:t>“data that has been processed so that it is meaningful to a decision maker to use in a particular decision. ”</w:t>
+      </w:r>
+      <w:r>
+        <w:rPr>
+          <w:rFonts w:cstheme="majorHAnsi"/>
+          <w:i/>
           <w:szCs w:val="24"/>
         </w:rPr>
         <w:fldChar w:fldCharType="begin" w:fldLock="1"/>
@@ -2105,14 +2719,16 @@
       <w:r>
         <w:rPr>
           <w:rFonts w:cstheme="majorHAnsi"/>
-          <w:szCs w:val="24"/>
-          <w:lang w:val="en-US"/>
-        </w:rPr>
-        <w:instrText>ADDIN CSL_CITATION {"citationItems":[{"id":"ITEM-1","itemData":{"ISBN":"9780314013989","author":[{"dropping-particle":"","family":"Hicks","given":"James O","non-dropping-particle":"","parse-names":false,"suffix":""}],"id":"ITEM-1","issued":{"date-parts":[["1993"]]},"publisher":"West Publishing Company","title":"Management Information Systems: A User Perspective","type":"book"},"uris":["http://www.mendeley.com/documents/?uuid=06d387c0-f68e-4111-9f19-1be07270a47a","http://www.mendeley.com/documents/?uuid=737c3647-c104-4736-919e-72651af4d148"]}],"mendeley":{"formattedCitation":"[4]","plainTextFormattedCitation":"[4]","previouslyFormattedCitation":"[3]"},"properties":{"noteIndex":0},"schema":"https://github.com/citation-style-language/schema/raw/master/csl-citation.json"}</w:instrText>
-      </w:r>
-      <w:r>
-        <w:rPr>
-          <w:rFonts w:cstheme="majorHAnsi"/>
+          <w:i/>
+          <w:szCs w:val="24"/>
+          <w:lang w:val="en-US"/>
+        </w:rPr>
+        <w:instrText>ADDIN CSL_CITATION {"citationItems":[{"id":"ITEM-1","itemData":{"ISBN":"9780314013989","author":[{"dropping-particle":"","family":"Hicks","given":"James O","non-dropping-particle":"","parse-names":false,"suffix":""}],"id":"ITEM-1","issued":{"date-parts":[["1993"]]},"publisher":"West Publishing Company","title":"Management Information Systems: A User Perspective","type":"book"},"uris":["http://www.mendeley.com/documents/?uuid=737c3647-c104-4736-919e-72651af4d148","http://www.mendeley.com/documents/?uuid=06d387c0-f68e-4111-9f19-1be07270a47a"]}],"mendeley":{"formattedCitation":"[4]","plainTextFormattedCitation":"[4]","previouslyFormattedCitation":"[3]"},"properties":{"noteIndex":0},"schema":"https://github.com/citation-style-language/schema/raw/master/csl-citation.json"}</w:instrText>
+      </w:r>
+      <w:r>
+        <w:rPr>
+          <w:rFonts w:cstheme="majorHAnsi"/>
+          <w:i/>
           <w:szCs w:val="24"/>
         </w:rPr>
         <w:fldChar w:fldCharType="separate"/>
@@ -2129,6 +2745,7 @@
       <w:r>
         <w:rPr>
           <w:rFonts w:cstheme="majorHAnsi"/>
+          <w:i/>
           <w:szCs w:val="24"/>
         </w:rPr>
         <w:fldChar w:fldCharType="end"/>
@@ -2139,34 +2756,18 @@
           <w:szCs w:val="24"/>
           <w:lang w:val="en-US"/>
         </w:rPr>
-        <w:t>,</w:t>
-      </w:r>
-      <w:r>
-        <w:rPr>
-          <w:rFonts w:cstheme="majorHAnsi"/>
-          <w:szCs w:val="24"/>
-          <w:lang w:val="en-US"/>
-        </w:rPr>
-        <w:t xml:space="preserve"> o </w:t>
-      </w:r>
-      <w:proofErr w:type="spellStart"/>
-      <w:r>
-        <w:rPr>
-          <w:rFonts w:cstheme="majorHAnsi"/>
-          <w:szCs w:val="24"/>
-          <w:lang w:val="en-US"/>
-        </w:rPr>
-        <w:t>ancora</w:t>
-      </w:r>
-      <w:proofErr w:type="spellEnd"/>
-      <w:r>
-        <w:rPr>
-          <w:rFonts w:cstheme="majorHAnsi"/>
-          <w:szCs w:val="24"/>
-          <w:lang w:val="en-US"/>
-        </w:rPr>
-        <w:t xml:space="preserve"> è</w:t>
-      </w:r>
+        <w:t xml:space="preserve">, </w:t>
+      </w:r>
+      <w:proofErr w:type="spellStart"/>
+      <w:r>
+        <w:rPr>
+          <w:rFonts w:cstheme="majorHAnsi"/>
+          <w:szCs w:val="24"/>
+          <w:lang w:val="en-US"/>
+        </w:rPr>
+        <w:t>oppure</w:t>
+      </w:r>
+      <w:proofErr w:type="spellEnd"/>
       <w:r>
         <w:rPr>
           <w:rFonts w:cstheme="majorHAnsi"/>
@@ -2175,115 +2776,130 @@
         </w:rPr>
         <w:t xml:space="preserve"> </w:t>
       </w:r>
-      <w:proofErr w:type="spellStart"/>
-      <w:r>
-        <w:rPr>
-          <w:rFonts w:cstheme="majorHAnsi"/>
-          <w:szCs w:val="24"/>
-          <w:lang w:val="en-US"/>
-        </w:rPr>
-        <w:t>definito</w:t>
-      </w:r>
-      <w:proofErr w:type="spellEnd"/>
-      <w:r>
-        <w:rPr>
-          <w:rFonts w:cstheme="majorHAnsi"/>
-          <w:szCs w:val="24"/>
-          <w:lang w:val="en-US"/>
-        </w:rPr>
-        <w:t xml:space="preserve"> come</w:t>
-      </w:r>
-      <w:r>
-        <w:rPr>
-          <w:rFonts w:cstheme="majorHAnsi"/>
-          <w:szCs w:val="24"/>
-          <w:lang w:val="en-US"/>
+      <w:r>
+        <w:rPr>
+          <w:rFonts w:cstheme="majorHAnsi"/>
+          <w:i/>
+          <w:szCs w:val="24"/>
+          <w:lang w:val="en-US"/>
+        </w:rPr>
+        <w:t>“Data that have been shaped or formed by humans into a meaningful and useful form.”</w:t>
+      </w:r>
+      <w:r>
+        <w:rPr>
+          <w:rFonts w:cstheme="majorHAnsi"/>
+          <w:i/>
+          <w:szCs w:val="24"/>
+        </w:rPr>
+        <w:fldChar w:fldCharType="begin" w:fldLock="1"/>
+      </w:r>
+      <w:r>
+        <w:rPr>
+          <w:rFonts w:cstheme="majorHAnsi"/>
+          <w:i/>
+          <w:szCs w:val="24"/>
+          <w:lang w:val="en-US"/>
+        </w:rPr>
+        <w:instrText>ADDIN CSL_CITATION {"citationItems":[{"id":"ITEM-1","itemData":{"ISBN":"0030304539","author":[{"dropping-particle":"","family":"Laudon","given":"Kenneth C","non-dropping-particle":"","parse-names":false,"suffix":""},{"dropping-particle":"","family":"Laudon","given":"Jane Price.","non-dropping-particle":"","parse-names":false,"suffix":""}],"collection-title":"Dryden Press series in information systems","id":"ITEM-1","issued":{"date-parts":[["1991"]]},"note":"Includes bibliographical references and indexes.","page":"xxiii, 631 p.","publisher":"Dryden Press","publisher-place":"Chicago","title":"Business information systems: a problem solving approach","type":"article"},"uris":["http://www.mendeley.com/documents/?uuid=879e005d-5568-4334-a1ec-adaf645fa07b","http://www.mendeley.com/documents/?uuid=808f1ef3-415d-467d-b4de-8ba03c9286ba"]}],"mendeley":{"formattedCitation":"[5]","plainTextFormattedCitation":"[5]","previouslyFormattedCitation":"[4]"},"properties":{"noteIndex":0},"schema":"https://github.com/citation-style-language/schema/raw/master/csl-citation.json"}</w:instrText>
+      </w:r>
+      <w:r>
+        <w:rPr>
+          <w:rFonts w:cstheme="majorHAnsi"/>
+          <w:i/>
+          <w:szCs w:val="24"/>
+        </w:rPr>
+        <w:fldChar w:fldCharType="separate"/>
+      </w:r>
+      <w:r>
+        <w:rPr>
+          <w:rFonts w:cstheme="majorHAnsi"/>
+          <w:noProof/>
+          <w:szCs w:val="24"/>
+        </w:rPr>
+        <w:t>[5]</w:t>
+      </w:r>
+      <w:r>
+        <w:rPr>
+          <w:rFonts w:cstheme="majorHAnsi"/>
+          <w:i/>
+          <w:szCs w:val="24"/>
+        </w:rPr>
+        <w:fldChar w:fldCharType="end"/>
+      </w:r>
+    </w:p>
+    <w:p>
+      <w:pPr>
+        <w:jc w:val="both"/>
+        <w:rPr>
+          <w:rFonts w:cstheme="majorHAnsi"/>
+          <w:szCs w:val="24"/>
+          <w:lang w:val="en-US"/>
+        </w:rPr>
+      </w:pPr>
+      <w:r>
+        <w:rPr>
+          <w:rFonts w:cstheme="majorHAnsi"/>
+          <w:szCs w:val="24"/>
+        </w:rPr>
+        <w:t xml:space="preserve">Tuttavia, dopo aver estrapolato le informazioni dai dati, il problema consiste nel non riuscire ad usare questa ingente mole di informazioni per </w:t>
+      </w:r>
+      <w:r>
+        <w:rPr>
+          <w:rFonts w:cstheme="majorHAnsi"/>
+          <w:szCs w:val="24"/>
+        </w:rPr>
+        <w:t xml:space="preserve">ottenere conoscenza e </w:t>
+      </w:r>
+      <w:r>
+        <w:rPr>
+          <w:rFonts w:cstheme="majorHAnsi"/>
+          <w:szCs w:val="24"/>
+        </w:rPr>
+        <w:t>valuta</w:t>
+      </w:r>
+      <w:r>
+        <w:rPr>
+          <w:rFonts w:cstheme="majorHAnsi"/>
+          <w:szCs w:val="24"/>
+        </w:rPr>
+        <w:t xml:space="preserve">re </w:t>
+      </w:r>
+      <w:r>
+        <w:rPr>
+          <w:rFonts w:cstheme="majorHAnsi"/>
+          <w:szCs w:val="24"/>
+        </w:rPr>
+        <w:t>le prestazioni di un determinato processo aziendale</w:t>
+      </w:r>
+      <w:r>
+        <w:rPr>
+          <w:rFonts w:cstheme="majorHAnsi"/>
+          <w:szCs w:val="24"/>
+        </w:rPr>
+        <w:t>.</w:t>
+      </w:r>
+      <w:r>
+        <w:rPr>
+          <w:rFonts w:cstheme="majorHAnsi"/>
+          <w:szCs w:val="24"/>
         </w:rPr>
         <w:t xml:space="preserve"> </w:t>
       </w:r>
-      <w:r>
-        <w:rPr>
-          <w:rFonts w:cstheme="majorHAnsi"/>
-          <w:i/>
-          <w:szCs w:val="24"/>
-          <w:lang w:val="en-US"/>
-        </w:rPr>
-        <w:t>“Raw facts that can be shaped and formed to create information.”.</w:t>
-      </w:r>
-      <w:r>
-        <w:rPr>
-          <w:rFonts w:cstheme="majorHAnsi"/>
-          <w:i/>
-          <w:szCs w:val="24"/>
-        </w:rPr>
-        <w:fldChar w:fldCharType="begin" w:fldLock="1"/>
-      </w:r>
-      <w:r>
-        <w:rPr>
-          <w:rFonts w:cstheme="majorHAnsi"/>
-          <w:i/>
-          <w:szCs w:val="24"/>
-          <w:lang w:val="en-US"/>
-        </w:rPr>
-        <w:instrText>ADDIN CSL_CITATION {"citationItems":[{"id":"ITEM-1","itemData":{"ISBN":"0030304539","author":[{"dropping-particle":"","family":"Laudon","given":"Kenneth C","non-dropping-particle":"","parse-names":false,"suffix":""},{"dropping-particle":"","family":"Laudon","given":"Jane Price.","non-dropping-particle":"","parse-names":false,"suffix":""}],"collection-title":"Dryden Press series in information systems","id":"ITEM-1","issued":{"date-parts":[["1991"]]},"note":"Includes bibliographical references and indexes.","page":"xxiii, 631 p.","publisher":"Dryden Press","publisher-place":"Chicago","title":"Business information systems: a problem solving approach","type":"article"},"uris":["http://www.mendeley.com/documents/?uuid=5d2e7c18-590f-4d5d-81af-e95aef04a37f"]}],"mendeley":{"formattedCitation":"[5]","plainTextFormattedCitation":"[5]","previouslyFormattedCitation":"[4]"},"properties":{"noteIndex":0},"schema":"https://github.com/citation-style-language/schema/raw/master/csl-citation.json"}</w:instrText>
-      </w:r>
-      <w:r>
-        <w:rPr>
-          <w:rFonts w:cstheme="majorHAnsi"/>
-          <w:i/>
-          <w:szCs w:val="24"/>
-        </w:rPr>
-        <w:fldChar w:fldCharType="separate"/>
-      </w:r>
-      <w:r>
-        <w:rPr>
-          <w:rFonts w:cstheme="majorHAnsi"/>
-          <w:noProof/>
-          <w:szCs w:val="24"/>
-          <w:lang w:val="en-US"/>
-        </w:rPr>
-        <w:t>[5]</w:t>
-      </w:r>
-      <w:r>
-        <w:rPr>
-          <w:rFonts w:cstheme="majorHAnsi"/>
-          <w:i/>
-          <w:szCs w:val="24"/>
-        </w:rPr>
-        <w:fldChar w:fldCharType="end"/>
-      </w:r>
-    </w:p>
-    <w:p>
-      <w:pPr>
-        <w:jc w:val="both"/>
-        <w:rPr>
-          <w:rFonts w:cstheme="majorHAnsi"/>
-          <w:szCs w:val="24"/>
-        </w:rPr>
-      </w:pPr>
-      <w:proofErr w:type="spellStart"/>
-      <w:r>
-        <w:rPr>
-          <w:rFonts w:cstheme="majorHAnsi"/>
-          <w:szCs w:val="24"/>
-          <w:lang w:val="en-US"/>
-        </w:rPr>
-        <w:t>M</w:t>
-      </w:r>
-      <w:r>
-        <w:rPr>
-          <w:rFonts w:cstheme="majorHAnsi"/>
-          <w:szCs w:val="24"/>
-          <w:lang w:val="en-US"/>
-        </w:rPr>
-        <w:t>entre</w:t>
-      </w:r>
-      <w:proofErr w:type="spellEnd"/>
-      <w:r>
-        <w:rPr>
-          <w:rFonts w:cstheme="majorHAnsi"/>
-          <w:szCs w:val="24"/>
-          <w:lang w:val="en-US"/>
+      <w:proofErr w:type="spellStart"/>
+      <w:r>
+        <w:rPr>
+          <w:rFonts w:cstheme="majorHAnsi"/>
+          <w:szCs w:val="24"/>
+          <w:lang w:val="en-GB"/>
+        </w:rPr>
+        <w:t>Definiamo</w:t>
+      </w:r>
+      <w:proofErr w:type="spellEnd"/>
+      <w:r>
+        <w:rPr>
+          <w:rFonts w:cstheme="majorHAnsi"/>
+          <w:szCs w:val="24"/>
+          <w:lang w:val="en-GB"/>
         </w:rPr>
         <w:t xml:space="preserve"> </w:t>
       </w:r>
@@ -2292,237 +2908,37 @@
         <w:rPr>
           <w:rFonts w:cstheme="majorHAnsi"/>
           <w:szCs w:val="24"/>
-          <w:lang w:val="en-US"/>
-        </w:rPr>
-        <w:t>l</w:t>
-      </w:r>
-      <w:r>
-        <w:rPr>
-          <w:rFonts w:cstheme="majorHAnsi"/>
-          <w:szCs w:val="24"/>
-          <w:lang w:val="en-US"/>
-        </w:rPr>
-        <w:t>’</w:t>
-      </w:r>
-      <w:r>
-        <w:rPr>
-          <w:rFonts w:cstheme="majorHAnsi"/>
-          <w:szCs w:val="24"/>
-          <w:lang w:val="en-US"/>
-        </w:rPr>
-        <w:t>informa</w:t>
-      </w:r>
-      <w:r>
-        <w:rPr>
-          <w:rFonts w:cstheme="majorHAnsi"/>
-          <w:szCs w:val="24"/>
-          <w:lang w:val="en-US"/>
-        </w:rPr>
-        <w:t>zione</w:t>
-      </w:r>
-      <w:proofErr w:type="spellEnd"/>
-      <w:r>
-        <w:rPr>
-          <w:rFonts w:cstheme="majorHAnsi"/>
-          <w:szCs w:val="24"/>
-          <w:lang w:val="en-US"/>
-        </w:rPr>
-        <w:t xml:space="preserve"> è</w:t>
-      </w:r>
-      <w:r>
-        <w:rPr>
-          <w:rFonts w:cstheme="majorHAnsi"/>
-          <w:szCs w:val="24"/>
-          <w:lang w:val="en-US"/>
+          <w:lang w:val="en-GB"/>
+        </w:rPr>
+        <w:t>i</w:t>
+      </w:r>
+      <w:proofErr w:type="spellEnd"/>
+      <w:r>
+        <w:rPr>
+          <w:rFonts w:cstheme="majorHAnsi"/>
+          <w:szCs w:val="24"/>
+          <w:lang w:val="en-GB"/>
         </w:rPr>
         <w:t xml:space="preserve"> </w:t>
       </w:r>
-      <w:r>
-        <w:rPr>
-          <w:rFonts w:cstheme="majorHAnsi"/>
-          <w:i/>
-          <w:szCs w:val="24"/>
-          <w:lang w:val="en-US"/>
-        </w:rPr>
-        <w:t>“data that has been processed so that it is meaningful to a decision maker to use in a particular decision. ”</w:t>
-      </w:r>
-      <w:r>
-        <w:rPr>
-          <w:rFonts w:cstheme="majorHAnsi"/>
-          <w:i/>
-          <w:szCs w:val="24"/>
-        </w:rPr>
-        <w:fldChar w:fldCharType="begin" w:fldLock="1"/>
-      </w:r>
-      <w:r>
-        <w:rPr>
-          <w:rFonts w:cstheme="majorHAnsi"/>
-          <w:i/>
-          <w:szCs w:val="24"/>
-          <w:lang w:val="en-US"/>
-        </w:rPr>
-        <w:instrText>ADDIN CSL_CITATION {"citationItems":[{"id":"ITEM-1","itemData":{"ISBN":"9780314013989","author":[{"dropping-particle":"","family":"Hicks","given":"James O","non-dropping-particle":"","parse-names":false,"suffix":""}],"id":"ITEM-1","issued":{"date-parts":[["1993"]]},"publisher":"West Publishing Company","title":"Management Information Systems: A User Perspective","type":"book"},"uris":["http://www.mendeley.com/documents/?uuid=737c3647-c104-4736-919e-72651af4d148","http://www.mendeley.com/documents/?uuid=06d387c0-f68e-4111-9f19-1be07270a47a"]}],"mendeley":{"formattedCitation":"[4]","plainTextFormattedCitation":"[4]","previouslyFormattedCitation":"[3]"},"properties":{"noteIndex":0},"schema":"https://github.com/citation-style-language/schema/raw/master/csl-citation.json"}</w:instrText>
-      </w:r>
-      <w:r>
-        <w:rPr>
-          <w:rFonts w:cstheme="majorHAnsi"/>
-          <w:i/>
-          <w:szCs w:val="24"/>
-        </w:rPr>
-        <w:fldChar w:fldCharType="separate"/>
-      </w:r>
-      <w:r>
-        <w:rPr>
-          <w:rFonts w:cstheme="majorHAnsi"/>
-          <w:noProof/>
-          <w:szCs w:val="24"/>
-          <w:lang w:val="en-US"/>
-        </w:rPr>
-        <w:t>[4]</w:t>
-      </w:r>
-      <w:r>
-        <w:rPr>
-          <w:rFonts w:cstheme="majorHAnsi"/>
-          <w:i/>
-          <w:szCs w:val="24"/>
-        </w:rPr>
-        <w:fldChar w:fldCharType="end"/>
-      </w:r>
-      <w:r>
-        <w:rPr>
-          <w:rFonts w:cstheme="majorHAnsi"/>
-          <w:szCs w:val="24"/>
-          <w:lang w:val="en-US"/>
-        </w:rPr>
-        <w:t xml:space="preserve">, </w:t>
-      </w:r>
-      <w:proofErr w:type="spellStart"/>
-      <w:r>
-        <w:rPr>
-          <w:rFonts w:cstheme="majorHAnsi"/>
-          <w:szCs w:val="24"/>
-          <w:lang w:val="en-US"/>
-        </w:rPr>
-        <w:t>oppure</w:t>
-      </w:r>
-      <w:proofErr w:type="spellEnd"/>
-      <w:r>
-        <w:rPr>
-          <w:rFonts w:cstheme="majorHAnsi"/>
-          <w:szCs w:val="24"/>
-          <w:lang w:val="en-US"/>
+      <w:proofErr w:type="spellStart"/>
+      <w:r>
+        <w:rPr>
+          <w:rFonts w:cstheme="majorHAnsi"/>
+          <w:szCs w:val="24"/>
+          <w:lang w:val="en-GB"/>
+        </w:rPr>
+        <w:t>processi</w:t>
+      </w:r>
+      <w:proofErr w:type="spellEnd"/>
+      <w:r>
+        <w:rPr>
+          <w:rFonts w:cstheme="majorHAnsi"/>
+          <w:szCs w:val="24"/>
+          <w:lang w:val="en-GB"/>
         </w:rPr>
         <w:t xml:space="preserve"> </w:t>
       </w:r>
-      <w:r>
-        <w:rPr>
-          <w:rFonts w:cstheme="majorHAnsi"/>
-          <w:i/>
-          <w:szCs w:val="24"/>
-          <w:lang w:val="en-US"/>
-        </w:rPr>
-        <w:t>“Data that have been shaped or formed by humans into a meaningful and useful form.”</w:t>
-      </w:r>
-      <w:r>
-        <w:rPr>
-          <w:rFonts w:cstheme="majorHAnsi"/>
-          <w:i/>
-          <w:szCs w:val="24"/>
-        </w:rPr>
-        <w:fldChar w:fldCharType="begin" w:fldLock="1"/>
-      </w:r>
-      <w:r>
-        <w:rPr>
-          <w:rFonts w:cstheme="majorHAnsi"/>
-          <w:i/>
-          <w:szCs w:val="24"/>
-          <w:lang w:val="en-US"/>
-        </w:rPr>
-        <w:instrText>ADDIN CSL_CITATION {"citationItems":[{"id":"ITEM-1","itemData":{"ISBN":"0030304539","author":[{"dropping-particle":"","family":"Laudon","given":"Kenneth C","non-dropping-particle":"","parse-names":false,"suffix":""},{"dropping-particle":"","family":"Laudon","given":"Jane Price.","non-dropping-particle":"","parse-names":false,"suffix":""}],"collection-title":"Dryden Press series in information systems","id":"ITEM-1","issued":{"date-parts":[["1991"]]},"note":"Includes bibliographical references and indexes.","page":"xxiii, 631 p.","publisher":"Dryden Press","publisher-place":"Chicago","title":"Business information systems: a problem solving approach","type":"article"},"uris":["http://www.mendeley.com/documents/?uuid=879e005d-5568-4334-a1ec-adaf645fa07b","http://www.mendeley.com/documents/?uuid=808f1ef3-415d-467d-b4de-8ba03c9286ba"]}],"mendeley":{"formattedCitation":"[5]","plainTextFormattedCitation":"[5]","previouslyFormattedCitation":"[4]"},"properties":{"noteIndex":0},"schema":"https://github.com/citation-style-language/schema/raw/master/csl-citation.json"}</w:instrText>
-      </w:r>
-      <w:r>
-        <w:rPr>
-          <w:rFonts w:cstheme="majorHAnsi"/>
-          <w:i/>
-          <w:szCs w:val="24"/>
-        </w:rPr>
-        <w:fldChar w:fldCharType="separate"/>
-      </w:r>
-      <w:r>
-        <w:rPr>
-          <w:rFonts w:cstheme="majorHAnsi"/>
-          <w:noProof/>
-          <w:szCs w:val="24"/>
-        </w:rPr>
-        <w:t>[5]</w:t>
-      </w:r>
-      <w:r>
-        <w:rPr>
-          <w:rFonts w:cstheme="majorHAnsi"/>
-          <w:i/>
-          <w:szCs w:val="24"/>
-        </w:rPr>
-        <w:fldChar w:fldCharType="end"/>
-      </w:r>
-    </w:p>
-    <w:p>
-      <w:pPr>
-        <w:jc w:val="both"/>
-        <w:rPr>
-          <w:rFonts w:cstheme="majorHAnsi"/>
-          <w:szCs w:val="24"/>
-          <w:lang w:val="en-US"/>
-        </w:rPr>
-      </w:pPr>
-      <w:r>
-        <w:rPr>
-          <w:rFonts w:cstheme="majorHAnsi"/>
-          <w:szCs w:val="24"/>
-        </w:rPr>
-        <w:t xml:space="preserve">Tuttavia, dopo aver estrapolato le informazioni dai dati, il problema consiste nel non riuscire ad usare questa ingente mole di informazioni per </w:t>
-      </w:r>
-      <w:r>
-        <w:rPr>
-          <w:rFonts w:cstheme="majorHAnsi"/>
-          <w:szCs w:val="24"/>
-        </w:rPr>
-        <w:t xml:space="preserve">ottenere conoscenza e </w:t>
-      </w:r>
-      <w:r>
-        <w:rPr>
-          <w:rFonts w:cstheme="majorHAnsi"/>
-          <w:szCs w:val="24"/>
-        </w:rPr>
-        <w:t>valuta</w:t>
-      </w:r>
-      <w:r>
-        <w:rPr>
-          <w:rFonts w:cstheme="majorHAnsi"/>
-          <w:szCs w:val="24"/>
-        </w:rPr>
-        <w:t xml:space="preserve">re </w:t>
-      </w:r>
-      <w:r>
-        <w:rPr>
-          <w:rFonts w:cstheme="majorHAnsi"/>
-          <w:szCs w:val="24"/>
-        </w:rPr>
-        <w:t>le prestazioni di un determinato processo aziendale</w:t>
-      </w:r>
-      <w:r>
-        <w:rPr>
-          <w:rFonts w:cstheme="majorHAnsi"/>
-          <w:szCs w:val="24"/>
-        </w:rPr>
-        <w:t>.</w:t>
-      </w:r>
-      <w:r>
-        <w:rPr>
-          <w:rFonts w:cstheme="majorHAnsi"/>
-          <w:szCs w:val="24"/>
-        </w:rPr>
-        <w:t xml:space="preserve"> </w:t>
-      </w:r>
       <w:proofErr w:type="spellStart"/>
       <w:r>
         <w:rPr>
@@ -2530,61 +2946,6 @@
           <w:szCs w:val="24"/>
           <w:lang w:val="en-GB"/>
         </w:rPr>
-        <w:t>Definiamo</w:t>
-      </w:r>
-      <w:proofErr w:type="spellEnd"/>
-      <w:r>
-        <w:rPr>
-          <w:rFonts w:cstheme="majorHAnsi"/>
-          <w:szCs w:val="24"/>
-          <w:lang w:val="en-GB"/>
-        </w:rPr>
-        <w:t xml:space="preserve"> </w:t>
-      </w:r>
-      <w:proofErr w:type="spellStart"/>
-      <w:r>
-        <w:rPr>
-          <w:rFonts w:cstheme="majorHAnsi"/>
-          <w:szCs w:val="24"/>
-          <w:lang w:val="en-GB"/>
-        </w:rPr>
-        <w:t>i</w:t>
-      </w:r>
-      <w:proofErr w:type="spellEnd"/>
-      <w:r>
-        <w:rPr>
-          <w:rFonts w:cstheme="majorHAnsi"/>
-          <w:szCs w:val="24"/>
-          <w:lang w:val="en-GB"/>
-        </w:rPr>
-        <w:t xml:space="preserve"> </w:t>
-      </w:r>
-      <w:proofErr w:type="spellStart"/>
-      <w:r>
-        <w:rPr>
-          <w:rFonts w:cstheme="majorHAnsi"/>
-          <w:szCs w:val="24"/>
-          <w:lang w:val="en-GB"/>
-        </w:rPr>
-        <w:t>processi</w:t>
-      </w:r>
-      <w:proofErr w:type="spellEnd"/>
-      <w:r>
-        <w:rPr>
-          <w:rFonts w:cstheme="majorHAnsi"/>
-          <w:szCs w:val="24"/>
-          <w:lang w:val="en-GB"/>
-        </w:rPr>
-        <w:t xml:space="preserve"> </w:t>
-      </w:r>
-      <w:proofErr w:type="spellStart"/>
-      <w:r>
-        <w:rPr>
-          <w:rFonts w:cstheme="majorHAnsi"/>
-          <w:szCs w:val="24"/>
-          <w:lang w:val="en-GB"/>
-        </w:rPr>
-        <w:lastRenderedPageBreak/>
         <w:t>aziendali</w:t>
       </w:r>
       <w:proofErr w:type="spellEnd"/>
@@ -3150,84 +3511,460 @@
           <w:rStyle w:val="Titolo2Carattere"/>
           <w:rFonts w:eastAsiaTheme="minorHAnsi" w:cstheme="majorHAnsi"/>
           <w:szCs w:val="24"/>
-        </w:rPr>
-      </w:pPr>
-      <w:r>
-        <w:rPr>
-          <w:rFonts w:cstheme="majorHAnsi"/>
-          <w:szCs w:val="24"/>
-        </w:rPr>
-        <w:t>(Integrare con la frase precedente).È</w:t>
-      </w:r>
-      <w:r>
-        <w:rPr>
-          <w:rFonts w:cstheme="majorHAnsi"/>
-          <w:szCs w:val="24"/>
+          <w:lang w:val="en-US"/>
+        </w:rPr>
+      </w:pPr>
+      <w:r>
+        <w:rPr>
+          <w:rFonts w:cstheme="majorHAnsi"/>
+          <w:szCs w:val="24"/>
+          <w:lang w:val="en-US"/>
+        </w:rPr>
+        <w:t>La</w:t>
+      </w:r>
+      <w:r>
+        <w:rPr>
+          <w:rFonts w:cstheme="majorHAnsi"/>
+          <w:szCs w:val="24"/>
+          <w:lang w:val="en-US"/>
+        </w:rPr>
+        <w:t xml:space="preserve"> BI </w:t>
+      </w:r>
+      <w:proofErr w:type="spellStart"/>
+      <w:r>
+        <w:rPr>
+          <w:rFonts w:cstheme="majorHAnsi"/>
+          <w:szCs w:val="24"/>
+          <w:lang w:val="en-US"/>
+        </w:rPr>
+        <w:t>si</w:t>
+      </w:r>
+      <w:proofErr w:type="spellEnd"/>
+      <w:r>
+        <w:rPr>
+          <w:rFonts w:cstheme="majorHAnsi"/>
+          <w:szCs w:val="24"/>
+          <w:lang w:val="en-US"/>
         </w:rPr>
         <w:t xml:space="preserve"> </w:t>
       </w:r>
-      <w:r>
-        <w:rPr>
-          <w:rFonts w:cstheme="majorHAnsi"/>
-          <w:szCs w:val="24"/>
-        </w:rPr>
-        <w:t>possib</w:t>
-      </w:r>
-      <w:r>
-        <w:rPr>
-          <w:rFonts w:cstheme="majorHAnsi"/>
-          <w:szCs w:val="24"/>
-        </w:rPr>
-        <w:t>i</w:t>
-      </w:r>
-      <w:r>
-        <w:rPr>
-          <w:rFonts w:cstheme="majorHAnsi"/>
-          <w:szCs w:val="24"/>
-        </w:rPr>
-        <w:t xml:space="preserve">le ottenere la suddetta conoscenza attraverso l’uso di un complesso strumento chiamato Business Intelligence System (BI System), cioè </w:t>
-      </w:r>
-      <w:r>
-        <w:rPr>
-          <w:rFonts w:cstheme="majorHAnsi"/>
-          <w:i/>
-          <w:szCs w:val="24"/>
-        </w:rPr>
-        <w:t xml:space="preserve">“an </w:t>
-      </w:r>
-      <w:proofErr w:type="spellStart"/>
-      <w:r>
-        <w:rPr>
-          <w:rFonts w:cstheme="majorHAnsi"/>
-          <w:i/>
-          <w:szCs w:val="24"/>
-        </w:rPr>
-        <w:t>integrated</w:t>
-      </w:r>
-      <w:proofErr w:type="spellEnd"/>
-      <w:r>
-        <w:rPr>
-          <w:rFonts w:cstheme="majorHAnsi"/>
-          <w:i/>
-          <w:szCs w:val="24"/>
-        </w:rPr>
-        <w:t xml:space="preserve"> set of </w:t>
-      </w:r>
-      <w:proofErr w:type="spellStart"/>
-      <w:r>
-        <w:rPr>
-          <w:rFonts w:cstheme="majorHAnsi"/>
-          <w:i/>
-          <w:szCs w:val="24"/>
-        </w:rPr>
-        <w:t>tools</w:t>
-      </w:r>
-      <w:proofErr w:type="spellEnd"/>
-      <w:r>
-        <w:rPr>
-          <w:rFonts w:cstheme="majorHAnsi"/>
-          <w:i/>
-          <w:szCs w:val="24"/>
+      <w:proofErr w:type="spellStart"/>
+      <w:r>
+        <w:rPr>
+          <w:rFonts w:cstheme="majorHAnsi"/>
+          <w:szCs w:val="24"/>
+          <w:lang w:val="en-US"/>
+        </w:rPr>
+        <w:t>realizza</w:t>
+      </w:r>
+      <w:proofErr w:type="spellEnd"/>
+      <w:r>
+        <w:rPr>
+          <w:rFonts w:cstheme="majorHAnsi"/>
+          <w:szCs w:val="24"/>
+          <w:lang w:val="en-US"/>
+        </w:rPr>
+        <w:t xml:space="preserve"> </w:t>
+      </w:r>
+      <w:proofErr w:type="spellStart"/>
+      <w:r>
+        <w:rPr>
+          <w:rFonts w:cstheme="majorHAnsi"/>
+          <w:szCs w:val="24"/>
+          <w:lang w:val="en-US"/>
+        </w:rPr>
+        <w:t>attraverso</w:t>
+      </w:r>
+      <w:proofErr w:type="spellEnd"/>
+      <w:r>
+        <w:rPr>
+          <w:rFonts w:cstheme="majorHAnsi"/>
+          <w:szCs w:val="24"/>
+          <w:lang w:val="en-US"/>
+        </w:rPr>
+        <w:t xml:space="preserve"> un </w:t>
+      </w:r>
+      <w:proofErr w:type="spellStart"/>
+      <w:r>
+        <w:rPr>
+          <w:rFonts w:cstheme="majorHAnsi"/>
+          <w:szCs w:val="24"/>
+          <w:lang w:val="en-US"/>
+        </w:rPr>
+        <w:t>complesso</w:t>
+      </w:r>
+      <w:proofErr w:type="spellEnd"/>
+      <w:r>
+        <w:rPr>
+          <w:rFonts w:cstheme="majorHAnsi"/>
+          <w:szCs w:val="24"/>
+          <w:lang w:val="en-US"/>
+        </w:rPr>
+        <w:t xml:space="preserve"> </w:t>
+      </w:r>
+      <w:proofErr w:type="spellStart"/>
+      <w:r>
+        <w:rPr>
+          <w:rFonts w:cstheme="majorHAnsi"/>
+          <w:szCs w:val="24"/>
+          <w:lang w:val="en-US"/>
+        </w:rPr>
+        <w:t>strumento</w:t>
+      </w:r>
+      <w:proofErr w:type="spellEnd"/>
+      <w:r>
+        <w:rPr>
+          <w:rFonts w:cstheme="majorHAnsi"/>
+          <w:szCs w:val="24"/>
+          <w:lang w:val="en-US"/>
+        </w:rPr>
+        <w:t xml:space="preserve"> </w:t>
+      </w:r>
+      <w:proofErr w:type="spellStart"/>
+      <w:r>
+        <w:rPr>
+          <w:rFonts w:cstheme="majorHAnsi"/>
+          <w:szCs w:val="24"/>
+          <w:lang w:val="en-US"/>
+        </w:rPr>
+        <w:t>chiamato</w:t>
+      </w:r>
+      <w:proofErr w:type="spellEnd"/>
+      <w:r>
+        <w:rPr>
+          <w:rFonts w:cstheme="majorHAnsi"/>
+          <w:szCs w:val="24"/>
+          <w:lang w:val="en-US"/>
+        </w:rPr>
+        <w:t xml:space="preserve"> Business Intelligence System (BI System), </w:t>
+      </w:r>
+      <w:proofErr w:type="spellStart"/>
+      <w:r>
+        <w:rPr>
+          <w:rFonts w:cstheme="majorHAnsi"/>
+          <w:szCs w:val="24"/>
+          <w:lang w:val="en-US"/>
+        </w:rPr>
+        <w:t>cioè</w:t>
+      </w:r>
+      <w:proofErr w:type="spellEnd"/>
+      <w:r>
+        <w:rPr>
+          <w:rFonts w:cstheme="majorHAnsi"/>
+          <w:szCs w:val="24"/>
+          <w:lang w:val="en-US"/>
+        </w:rPr>
+        <w:t xml:space="preserve"> </w:t>
+      </w:r>
+      <w:r>
+        <w:rPr>
+          <w:rFonts w:cstheme="majorHAnsi"/>
+          <w:i/>
+          <w:szCs w:val="24"/>
+          <w:lang w:val="en-US"/>
+        </w:rPr>
+        <w:t xml:space="preserve">“an integrated set of tools, technologies and programmed products that are used to collect, integrate, </w:t>
+      </w:r>
+      <w:proofErr w:type="spellStart"/>
+      <w:r>
+        <w:rPr>
+          <w:rFonts w:cstheme="majorHAnsi"/>
+          <w:i/>
+          <w:szCs w:val="24"/>
+          <w:lang w:val="en-US"/>
+        </w:rPr>
+        <w:t>analyse</w:t>
+      </w:r>
+      <w:proofErr w:type="spellEnd"/>
+      <w:r>
+        <w:rPr>
+          <w:rFonts w:cstheme="majorHAnsi"/>
+          <w:i/>
+          <w:szCs w:val="24"/>
+          <w:lang w:val="en-US"/>
+        </w:rPr>
+        <w:t xml:space="preserve"> and make data available”</w:t>
+      </w:r>
+      <w:r>
+        <w:rPr>
+          <w:rFonts w:cstheme="majorHAnsi"/>
+          <w:i/>
+          <w:szCs w:val="24"/>
+        </w:rPr>
+        <w:fldChar w:fldCharType="begin" w:fldLock="1"/>
+      </w:r>
+      <w:r>
+        <w:rPr>
+          <w:rFonts w:cstheme="majorHAnsi"/>
+          <w:i/>
+          <w:szCs w:val="24"/>
+          <w:lang w:val="en-US"/>
+        </w:rPr>
+        <w:instrText>ADDIN CSL_CITATION {"citationItems":[{"id":"ITEM-1","itemData":{"author":[{"dropping-particle":"","family":"Yeoh","given":"William","non-dropping-particle":"","parse-names":false,"suffix":""},{"dropping-particle":"","family":"Koronios","given":"Andy","non-dropping-particle":"","parse-names":false,"suffix":""}],"container-title":"Journal of computer information systems","id":"ITEM-1","issue":"3","issued":{"date-parts":[["2010"]]},"page":"23-32","publisher":"Taylor &amp; Francis","title":"Critical success factors for business intelligence systems","type":"article-journal","volume":"50"},"uris":["http://www.mendeley.com/documents/?uuid=9d5b0ebb-58de-4b7b-8c50-3d99795a9755","http://www.mendeley.com/documents/?uuid=27c6b3c4-94c1-4d0d-9a68-9bcaefc0a861"]}],"mendeley":{"formattedCitation":"[10]","plainTextFormattedCitation":"[10]","previouslyFormattedCitation":"[9]"},"properties":{"noteIndex":0},"schema":"https://github.com/citation-style-language/schema/raw/master/csl-citation.json"}</w:instrText>
+      </w:r>
+      <w:r>
+        <w:rPr>
+          <w:rFonts w:cstheme="majorHAnsi"/>
+          <w:i/>
+          <w:szCs w:val="24"/>
+        </w:rPr>
+        <w:fldChar w:fldCharType="separate"/>
+      </w:r>
+      <w:r>
+        <w:rPr>
+          <w:rFonts w:cstheme="majorHAnsi"/>
+          <w:noProof/>
+          <w:szCs w:val="24"/>
+          <w:lang w:val="en-US"/>
+        </w:rPr>
+        <w:t>[10]</w:t>
+      </w:r>
+      <w:r>
+        <w:rPr>
+          <w:rFonts w:cstheme="majorHAnsi"/>
+          <w:i/>
+          <w:szCs w:val="24"/>
+        </w:rPr>
+        <w:fldChar w:fldCharType="end"/>
+      </w:r>
+    </w:p>
+    <w:p>
+      <w:pPr>
+        <w:jc w:val="both"/>
+        <w:rPr>
+          <w:rFonts w:cstheme="majorHAnsi"/>
+          <w:szCs w:val="24"/>
+          <w:lang w:val="en-GB"/>
+        </w:rPr>
+      </w:pPr>
+      <w:r>
+        <w:rPr>
+          <w:rFonts w:cstheme="majorHAnsi"/>
+          <w:szCs w:val="24"/>
+        </w:rPr>
+        <w:t>È i</w:t>
+      </w:r>
+      <w:r>
+        <w:rPr>
+          <w:rFonts w:cstheme="majorHAnsi"/>
+          <w:szCs w:val="24"/>
+        </w:rPr>
+        <w:t>mportante sottolineare che la BI non comprende soltanto le tecnologie di elaborazione e analisi dei dati ma anche molte pratiche e metodi di business che possono essere applicati a vari settori</w:t>
+      </w:r>
+      <w:r>
+        <w:rPr>
+          <w:rFonts w:cstheme="majorHAnsi"/>
+          <w:szCs w:val="24"/>
+        </w:rPr>
+        <w:t xml:space="preserve"> (</w:t>
+      </w:r>
+      <w:r>
+        <w:rPr>
+          <w:rFonts w:cstheme="majorHAnsi"/>
+          <w:szCs w:val="24"/>
+        </w:rPr>
+        <w:t>e-governance,</w:t>
+      </w:r>
+      <w:r>
+        <w:rPr>
+          <w:rFonts w:cstheme="majorHAnsi"/>
+          <w:szCs w:val="24"/>
+        </w:rPr>
+        <w:t xml:space="preserve"> </w:t>
+      </w:r>
+      <w:r>
+        <w:rPr>
+          <w:rFonts w:cstheme="majorHAnsi"/>
+          <w:szCs w:val="24"/>
+        </w:rPr>
+        <w:t>assistenza sanitaria, sicurezza</w:t>
+      </w:r>
+      <w:r>
+        <w:rPr>
+          <w:rFonts w:cstheme="majorHAnsi"/>
+          <w:szCs w:val="24"/>
+        </w:rPr>
+        <w:t>, …)</w:t>
+      </w:r>
+      <w:r>
+        <w:rPr>
+          <w:rFonts w:cstheme="majorHAnsi"/>
+          <w:szCs w:val="24"/>
+        </w:rPr>
+        <w:t>.</w:t>
+      </w:r>
+      <w:r>
+        <w:rPr>
+          <w:rFonts w:cstheme="majorHAnsi"/>
+          <w:noProof/>
+          <w:szCs w:val="24"/>
+        </w:rPr>
+        <w:t xml:space="preserve"> </w:t>
+      </w:r>
+      <w:r>
+        <w:rPr>
+          <w:rFonts w:cstheme="majorHAnsi"/>
+          <w:noProof/>
+          <w:szCs w:val="24"/>
+        </w:rPr>
+        <w:fldChar w:fldCharType="begin" w:fldLock="1"/>
+      </w:r>
+      <w:r>
+        <w:rPr>
+          <w:rFonts w:cstheme="majorHAnsi"/>
+          <w:noProof/>
+          <w:szCs w:val="24"/>
+        </w:rPr>
+        <w:instrText>ADDIN CSL_CITATION {"citationItems":[{"id":"ITEM-1","itemData":{"DOI":"10.1109/CSNT.2017.8418568","ISBN":"978-1-5386-1860-8","author":[{"dropping-particle":"","family":"Wazurkar","given":"Parth","non-dropping-particle":"","parse-names":false,"suffix":""},{"dropping-particle":"","family":"Bhadoria","given":"Robin Singh","non-dropping-particle":"","parse-names":false,"suffix":""},{"dropping-particle":"","family":"Bajpai","given":"Dhananjai","non-dropping-particle":"","parse-names":false,"suffix":""}],"container-title":"2017 7th International Conference on Communication Systems and Network Technologies (CSNT)","id":"ITEM-1","issued":{"date-parts":[["2017","11"]]},"page":"367-370","publisher":"IEEE","title":"Predictive analytics in data science for business intelligence solutions","type":"paper-conference"},"uris":["http://www.mendeley.com/documents/?uuid=2eeb05b6-69f7-442d-926a-73575fc50eb4"]},{"id":"ITEM-2","itemData":{"abstract":"This research essay highlights the need to integrate predictive analytics into information systems research and shows several concrete ways in which this goal can be accomplished. Predictive analytics include empirical methods (statistical and other) that generate data predictions as well as methods for assessing predictive power. Predictive analytics not only assist in creating practically useful models, they also play an important role alongside explanatory modeling in theory building and theory testing. We describe six roles for predictive analytics: new theory generation, measurement development, comparison of competing theories, improvement of existing models, relevance assessment, and assessment of the predictability of empirical phenomena. Despite the importance of predictive analytics, we find that they are rare in the empirical IS literature. Extant IS literature relies nearly exclusively on explanatory statistical modeling, where statistical inference is used to test and evaluate the explanatory power of underlying causal models, and predictive power is assumed to follow automatically from th</w:instrText>
+      </w:r>
+      <w:r>
+        <w:rPr>
+          <w:rFonts w:cstheme="majorHAnsi"/>
+          <w:noProof/>
+          <w:szCs w:val="24"/>
+          <w:lang w:val="en-US"/>
+        </w:rPr>
+        <w:instrText>e explanatory model. However, explanatory power does not imply predictive power and thus predictive analytics are necessary for assessing predictive power and for building empirical models that predict well. To show that predictive analytics and explanatory statistical modeling are fundamentally disparate, we show that they are different in each step of the modeling process. These differences translate into different final models, so that a pure explanatory statistical model is best tuned for testing causal hypotheses and a pure predictive model is best in terms of predictive power. We convert a well-known explanatory paper on TAM to a predictive context to illustrate these diffe</w:instrText>
+      </w:r>
+      <w:r>
+        <w:rPr>
+          <w:rFonts w:cstheme="majorHAnsi"/>
+          <w:noProof/>
+          <w:szCs w:val="24"/>
+          <w:lang w:val="en-US"/>
+        </w:rPr>
+        <w:instrText>re</w:instrText>
+      </w:r>
+      <w:r>
+        <w:rPr>
+          <w:rFonts w:cstheme="majorHAnsi"/>
+          <w:noProof/>
+          <w:szCs w:val="24"/>
+          <w:lang w:val="en-US"/>
+        </w:rPr>
+        <w:instrText>nces and show how predictive analytics can add theoretical and practical value to IS research.","author":[{"dropping-particle":"","family":"Shmueli","given":"Galit","non-dropping-particle":"","parse-names":false,"suffix":""},{"dropping-particle":"","family":"Koppius","given":"Otto R","non-dropping-particle":"","parse-names":false,"suffix":""}],"id":"ITEM-2","issued":{"date-parts":[["0"]]},"title":"PREDICTIVE ANALYTICS IN INFORMATION SYSTEMS RESEARCH 1","type":"report"},"uris":["http://www.mendeley.com/documents/?uuid=693d9486-a7ab-3517-a004-ba493e1f9cf4"]}],"mendeley":{"formattedCitation":"[1], [9]","plainTextFormattedCitation":"[1], [9]","previouslyFormattedCitation":"[8], [10]"},"properties":{"noteIndex":0},"schema":"https://github.com/citation-style-language/schema/raw/master/csl-citation.json"}</w:instrText>
+      </w:r>
+      <w:r>
+        <w:rPr>
+          <w:rFonts w:cstheme="majorHAnsi"/>
+          <w:noProof/>
+          <w:szCs w:val="24"/>
+        </w:rPr>
+        <w:fldChar w:fldCharType="separate"/>
+      </w:r>
+      <w:r>
+        <w:rPr>
+          <w:rFonts w:cstheme="majorHAnsi"/>
+          <w:noProof/>
+          <w:szCs w:val="24"/>
+          <w:lang w:val="en-GB"/>
+        </w:rPr>
+        <w:t>[1], [9]</w:t>
+      </w:r>
+      <w:r>
+        <w:rPr>
+          <w:rFonts w:cstheme="majorHAnsi"/>
+          <w:noProof/>
+          <w:szCs w:val="24"/>
+        </w:rPr>
+        <w:fldChar w:fldCharType="end"/>
+      </w:r>
+      <w:r>
+        <w:rPr>
+          <w:rFonts w:cstheme="majorHAnsi"/>
+          <w:szCs w:val="24"/>
+          <w:lang w:val="en-GB"/>
+        </w:rPr>
+        <w:t xml:space="preserve"> </w:t>
+      </w:r>
+    </w:p>
+    <w:p>
+      <w:pPr>
+        <w:jc w:val="both"/>
+        <w:rPr>
+          <w:rFonts w:cstheme="majorHAnsi"/>
+          <w:i/>
+          <w:szCs w:val="24"/>
+          <w:lang w:val="en-US"/>
+        </w:rPr>
+      </w:pPr>
+      <w:r>
+        <w:rPr>
+          <w:rFonts w:cstheme="majorHAnsi"/>
+          <w:szCs w:val="24"/>
+          <w:lang w:val="en-GB"/>
+        </w:rPr>
+        <w:t xml:space="preserve">Il BI System </w:t>
+      </w:r>
+      <w:proofErr w:type="spellStart"/>
+      <w:r>
+        <w:rPr>
+          <w:rFonts w:cstheme="majorHAnsi"/>
+          <w:szCs w:val="24"/>
+          <w:lang w:val="en-GB"/>
+        </w:rPr>
+        <w:t>elabora</w:t>
+      </w:r>
+      <w:proofErr w:type="spellEnd"/>
+      <w:r>
+        <w:rPr>
+          <w:rFonts w:cstheme="majorHAnsi"/>
+          <w:szCs w:val="24"/>
+          <w:lang w:val="en-GB"/>
+        </w:rPr>
+        <w:t xml:space="preserve"> </w:t>
+      </w:r>
+      <w:proofErr w:type="spellStart"/>
+      <w:r>
+        <w:rPr>
+          <w:rFonts w:cstheme="majorHAnsi"/>
+          <w:szCs w:val="24"/>
+          <w:lang w:val="en-GB"/>
+        </w:rPr>
+        <w:t>informazioni</w:t>
+      </w:r>
+      <w:proofErr w:type="spellEnd"/>
+      <w:r>
+        <w:rPr>
+          <w:rFonts w:cstheme="majorHAnsi"/>
+          <w:szCs w:val="24"/>
+          <w:lang w:val="en-GB"/>
+        </w:rPr>
+        <w:t xml:space="preserve"> a </w:t>
+      </w:r>
+      <w:proofErr w:type="spellStart"/>
+      <w:r>
+        <w:rPr>
+          <w:rFonts w:cstheme="majorHAnsi"/>
+          <w:szCs w:val="24"/>
+          <w:lang w:val="en-GB"/>
+        </w:rPr>
+        <w:t>partire</w:t>
+      </w:r>
+      <w:proofErr w:type="spellEnd"/>
+      <w:r>
+        <w:rPr>
+          <w:rFonts w:cstheme="majorHAnsi"/>
+          <w:szCs w:val="24"/>
+          <w:lang w:val="en-GB"/>
+        </w:rPr>
+        <w:t xml:space="preserve"> da una </w:t>
+      </w:r>
+      <w:proofErr w:type="spellStart"/>
+      <w:r>
+        <w:rPr>
+          <w:rFonts w:cstheme="majorHAnsi"/>
+          <w:szCs w:val="24"/>
+          <w:lang w:val="en-GB"/>
+        </w:rPr>
+        <w:t>sorgente</w:t>
+      </w:r>
+      <w:proofErr w:type="spellEnd"/>
+      <w:r>
+        <w:rPr>
+          <w:rFonts w:cstheme="majorHAnsi"/>
+          <w:szCs w:val="24"/>
+          <w:lang w:val="en-GB"/>
         </w:rPr>
         <w:t xml:space="preserve">, </w:t>
       </w:r>
@@ -3235,35 +3972,25 @@
       <w:r>
         <w:rPr>
           <w:rFonts w:cstheme="majorHAnsi"/>
-          <w:i/>
-          <w:szCs w:val="24"/>
-        </w:rPr>
-        <w:t>technologies</w:t>
-      </w:r>
-      <w:proofErr w:type="spellEnd"/>
-      <w:r>
-        <w:rPr>
-          <w:rFonts w:cstheme="majorHAnsi"/>
-          <w:i/>
-          <w:szCs w:val="24"/>
-        </w:rPr>
-        <w:t xml:space="preserve"> and </w:t>
-      </w:r>
-      <w:proofErr w:type="spellStart"/>
-      <w:r>
-        <w:rPr>
-          <w:rFonts w:cstheme="majorHAnsi"/>
-          <w:i/>
-          <w:szCs w:val="24"/>
-        </w:rPr>
-        <w:t>programmed</w:t>
-      </w:r>
-      <w:proofErr w:type="spellEnd"/>
-      <w:r>
-        <w:rPr>
-          <w:rFonts w:cstheme="majorHAnsi"/>
-          <w:i/>
-          <w:szCs w:val="24"/>
+          <w:szCs w:val="24"/>
+          <w:lang w:val="en-GB"/>
+        </w:rPr>
+        <w:t>chiamata</w:t>
+      </w:r>
+      <w:proofErr w:type="spellEnd"/>
+      <w:r>
+        <w:rPr>
+          <w:rFonts w:cstheme="majorHAnsi"/>
+          <w:szCs w:val="24"/>
+          <w:lang w:val="en-GB"/>
+        </w:rPr>
+        <w:t xml:space="preserve"> Data Warehouse</w:t>
+      </w:r>
+      <w:r>
+        <w:rPr>
+          <w:rFonts w:cstheme="majorHAnsi"/>
+          <w:szCs w:val="24"/>
+          <w:lang w:val="en-GB"/>
         </w:rPr>
         <w:t xml:space="preserve"> </w:t>
       </w:r>
@@ -3271,17 +3998,247 @@
       <w:r>
         <w:rPr>
           <w:rFonts w:cstheme="majorHAnsi"/>
-          <w:i/>
-          <w:szCs w:val="24"/>
-        </w:rPr>
-        <w:t>products</w:t>
-      </w:r>
-      <w:proofErr w:type="spellEnd"/>
-      <w:r>
-        <w:rPr>
-          <w:rFonts w:cstheme="majorHAnsi"/>
-          <w:i/>
-          <w:szCs w:val="24"/>
+          <w:szCs w:val="24"/>
+          <w:lang w:val="en-GB"/>
+        </w:rPr>
+        <w:t>definita</w:t>
+      </w:r>
+      <w:proofErr w:type="spellEnd"/>
+      <w:r>
+        <w:rPr>
+          <w:rFonts w:cstheme="majorHAnsi"/>
+          <w:szCs w:val="24"/>
+          <w:lang w:val="en-GB"/>
+        </w:rPr>
+        <w:t xml:space="preserve"> come</w:t>
+      </w:r>
+      <w:r>
+        <w:rPr>
+          <w:rFonts w:cstheme="majorHAnsi"/>
+          <w:szCs w:val="24"/>
+          <w:lang w:val="en-GB"/>
+        </w:rPr>
+        <w:t>:</w:t>
+      </w:r>
+      <w:r>
+        <w:rPr>
+          <w:rFonts w:cstheme="majorHAnsi"/>
+          <w:szCs w:val="24"/>
+          <w:lang w:val="en-GB"/>
+        </w:rPr>
+        <w:t xml:space="preserve"> “</w:t>
+      </w:r>
+      <w:r>
+        <w:rPr>
+          <w:rFonts w:cstheme="majorHAnsi"/>
+          <w:i/>
+          <w:szCs w:val="24"/>
+          <w:lang w:val="en-GB"/>
+        </w:rPr>
+        <w:t xml:space="preserve">an integrated and time-varying collection of data primarily used in strategic </w:t>
+      </w:r>
+      <w:r>
+        <w:rPr>
+          <w:rFonts w:cstheme="majorHAnsi"/>
+          <w:i/>
+          <w:szCs w:val="24"/>
+          <w:lang w:val="en-US"/>
+        </w:rPr>
+        <w:t>decision making by means of online analytical processing (OLAP) techniques. It is essentially a database that stores integrated, often historical, and aggregated information extracted from multiple, heterogeneous, autonomous, and distributed information sources.”</w:t>
+      </w:r>
+      <w:r>
+        <w:rPr>
+          <w:rFonts w:cstheme="majorHAnsi"/>
+          <w:i/>
+          <w:szCs w:val="24"/>
+          <w:lang w:val="en-US"/>
+        </w:rPr>
+        <w:fldChar w:fldCharType="begin" w:fldLock="1"/>
+      </w:r>
+      <w:r>
+        <w:rPr>
+          <w:rFonts w:cstheme="majorHAnsi"/>
+          <w:i/>
+          <w:szCs w:val="24"/>
+          <w:lang w:val="en-US"/>
+        </w:rPr>
+        <w:instrText>ADDIN CSL_CITATION {"citationItems":[{"id":"ITEM-1","itemData":{"author":[{"dropping-particle":"","family":"Hüsemann","given":"Bodo","non-dropping-particle":"","parse-names":false,"suffix":""},{"dropping-particle":"","family":"Lechtenbörger","given":"Jens","non-dropping-particle":"","parse-names":false,"suffix":""},{"dropping-particle":"","family":"Vossen","given":"Gottfried","non-dropping-particle":"","parse-names":false,"suffix":""}],"id":"ITEM-1","issued":{"date-parts":[["2000"]]},"publisher":"Universität Münster. Angewandte Mathematik und Informatik","title":"Conceptual data warehouse design","type":"book"},"uris":["http://www.mendeley.com/documents/?uuid=52cae31c-9b52-4e67-8966-1d3152c58ac4","http://www.mendeley.com/documents/?uuid=8a92116a-cfcb-404c-b476-4dacfef495bb"]}],"mendeley":{"formattedCitation":"[11]","plainTextFormattedCitation":"[11]","previouslyFormattedCitation":"[11]"},"properties":{"noteIndex":0},"schema":"https://github.com/citation-style-language/schema/raw/master/csl-citation.json"}</w:instrText>
+      </w:r>
+      <w:r>
+        <w:rPr>
+          <w:rFonts w:cstheme="majorHAnsi"/>
+          <w:i/>
+          <w:szCs w:val="24"/>
+          <w:lang w:val="en-US"/>
+        </w:rPr>
+        <w:fldChar w:fldCharType="separate"/>
+      </w:r>
+      <w:r>
+        <w:rPr>
+          <w:rFonts w:cstheme="majorHAnsi"/>
+          <w:noProof/>
+          <w:szCs w:val="24"/>
+          <w:lang w:val="en-GB"/>
+        </w:rPr>
+        <w:t>[11]</w:t>
+      </w:r>
+      <w:r>
+        <w:rPr>
+          <w:rFonts w:cstheme="majorHAnsi"/>
+          <w:i/>
+          <w:szCs w:val="24"/>
+          <w:lang w:val="en-US"/>
+        </w:rPr>
+        <w:fldChar w:fldCharType="end"/>
+      </w:r>
+    </w:p>
+    <w:p>
+      <w:pPr>
+        <w:jc w:val="both"/>
+        <w:rPr>
+          <w:rFonts w:cstheme="majorHAnsi"/>
+          <w:szCs w:val="24"/>
+          <w:lang w:val="en-GB"/>
+        </w:rPr>
+      </w:pPr>
+      <w:r>
+        <w:rPr>
+          <w:rFonts w:cstheme="majorHAnsi"/>
+          <w:szCs w:val="24"/>
+        </w:rPr>
+        <w:t>C</w:t>
+      </w:r>
+      <w:r>
+        <w:rPr>
+          <w:rFonts w:cstheme="majorHAnsi"/>
+          <w:szCs w:val="24"/>
+        </w:rPr>
+        <w:t xml:space="preserve">ostruire un grande </w:t>
+      </w:r>
+      <w:r>
+        <w:rPr>
+          <w:rFonts w:cstheme="majorHAnsi"/>
+          <w:szCs w:val="24"/>
+        </w:rPr>
+        <w:t xml:space="preserve">Data </w:t>
+      </w:r>
+      <w:proofErr w:type="spellStart"/>
+      <w:r>
+        <w:rPr>
+          <w:rFonts w:cstheme="majorHAnsi"/>
+          <w:szCs w:val="24"/>
+        </w:rPr>
+        <w:t>Warehouse</w:t>
+      </w:r>
+      <w:proofErr w:type="spellEnd"/>
+      <w:r>
+        <w:rPr>
+          <w:rFonts w:cstheme="majorHAnsi"/>
+          <w:szCs w:val="24"/>
+        </w:rPr>
+        <w:t xml:space="preserve"> spesso porta a un maggiore interesse nell'analisi e nell'utilizz</w:t>
+      </w:r>
+      <w:r>
+        <w:rPr>
+          <w:rFonts w:cstheme="majorHAnsi"/>
+          <w:szCs w:val="24"/>
+        </w:rPr>
+        <w:t xml:space="preserve">o </w:t>
+      </w:r>
+      <w:r>
+        <w:rPr>
+          <w:rFonts w:cstheme="majorHAnsi"/>
+          <w:szCs w:val="24"/>
+        </w:rPr>
+        <w:t xml:space="preserve">di </w:t>
+      </w:r>
+      <w:r>
+        <w:rPr>
+          <w:rFonts w:cstheme="majorHAnsi"/>
+          <w:szCs w:val="24"/>
+        </w:rPr>
+        <w:t>dati storici</w:t>
+      </w:r>
+      <w:r>
+        <w:rPr>
+          <w:rFonts w:cstheme="majorHAnsi"/>
+          <w:szCs w:val="24"/>
+        </w:rPr>
+        <w:t xml:space="preserve">. Una soluzione </w:t>
+      </w:r>
+      <w:r>
+        <w:rPr>
+          <w:rFonts w:cstheme="majorHAnsi"/>
+          <w:szCs w:val="24"/>
+        </w:rPr>
+        <w:t>sarebbe</w:t>
+      </w:r>
+      <w:r>
+        <w:rPr>
+          <w:rFonts w:cstheme="majorHAnsi"/>
+          <w:szCs w:val="24"/>
+        </w:rPr>
+        <w:t xml:space="preserve"> analizzare i dati in un Data Warehouse mediante analisi analitica on-line </w:t>
+      </w:r>
+      <w:r>
+        <w:rPr>
+          <w:rFonts w:cstheme="majorHAnsi"/>
+          <w:szCs w:val="24"/>
+        </w:rPr>
+        <w:t xml:space="preserve">con </w:t>
+      </w:r>
+      <w:r>
+        <w:rPr>
+          <w:rFonts w:cstheme="majorHAnsi"/>
+          <w:szCs w:val="24"/>
+        </w:rPr>
+        <w:t>strumenti di elaborazione</w:t>
+      </w:r>
+      <w:r>
+        <w:rPr>
+          <w:rFonts w:cstheme="majorHAnsi"/>
+          <w:szCs w:val="24"/>
+        </w:rPr>
+        <w:t xml:space="preserve"> (OLAP)</w:t>
+      </w:r>
+      <w:r>
+        <w:rPr>
+          <w:rFonts w:cstheme="majorHAnsi"/>
+          <w:szCs w:val="24"/>
+        </w:rPr>
+        <w:t xml:space="preserve">. </w:t>
+      </w:r>
+      <w:r>
+        <w:rPr>
+          <w:rFonts w:cstheme="majorHAnsi"/>
+          <w:szCs w:val="24"/>
+          <w:lang w:val="en-GB"/>
+        </w:rPr>
+        <w:t xml:space="preserve">Per OLAP </w:t>
+      </w:r>
+      <w:r>
+        <w:rPr>
+          <w:rFonts w:cstheme="majorHAnsi"/>
+          <w:szCs w:val="24"/>
+          <w:lang w:val="en-GB"/>
+        </w:rPr>
+        <w:t xml:space="preserve">(On-Line Analysis Processing) </w:t>
+      </w:r>
+      <w:proofErr w:type="spellStart"/>
+      <w:r>
+        <w:rPr>
+          <w:rFonts w:cstheme="majorHAnsi"/>
+          <w:szCs w:val="24"/>
+          <w:lang w:val="en-GB"/>
+        </w:rPr>
+        <w:t>si</w:t>
+      </w:r>
+      <w:proofErr w:type="spellEnd"/>
+      <w:r>
+        <w:rPr>
+          <w:rFonts w:cstheme="majorHAnsi"/>
+          <w:szCs w:val="24"/>
+          <w:lang w:val="en-GB"/>
         </w:rPr>
         <w:t xml:space="preserve"> </w:t>
       </w:r>
@@ -3289,113 +4246,88 @@
       <w:r>
         <w:rPr>
           <w:rFonts w:cstheme="majorHAnsi"/>
-          <w:i/>
-          <w:szCs w:val="24"/>
-        </w:rPr>
-        <w:t>that</w:t>
-      </w:r>
-      <w:proofErr w:type="spellEnd"/>
-      <w:r>
-        <w:rPr>
-          <w:rFonts w:cstheme="majorHAnsi"/>
-          <w:i/>
-          <w:szCs w:val="24"/>
-        </w:rPr>
-        <w:t xml:space="preserve"> are </w:t>
-      </w:r>
-      <w:proofErr w:type="spellStart"/>
-      <w:r>
-        <w:rPr>
-          <w:rFonts w:cstheme="majorHAnsi"/>
-          <w:i/>
-          <w:szCs w:val="24"/>
-        </w:rPr>
-        <w:t>used</w:t>
-      </w:r>
-      <w:proofErr w:type="spellEnd"/>
-      <w:r>
-        <w:rPr>
-          <w:rFonts w:cstheme="majorHAnsi"/>
-          <w:i/>
-          <w:szCs w:val="24"/>
-        </w:rPr>
-        <w:t xml:space="preserve"> to </w:t>
-      </w:r>
-      <w:proofErr w:type="spellStart"/>
-      <w:r>
-        <w:rPr>
-          <w:rFonts w:cstheme="majorHAnsi"/>
-          <w:i/>
-          <w:szCs w:val="24"/>
-        </w:rPr>
-        <w:t>collect</w:t>
-      </w:r>
-      <w:proofErr w:type="spellEnd"/>
-      <w:r>
-        <w:rPr>
-          <w:rFonts w:cstheme="majorHAnsi"/>
-          <w:i/>
-          <w:szCs w:val="24"/>
-        </w:rPr>
-        <w:t xml:space="preserve">, integrate, </w:t>
-      </w:r>
-      <w:proofErr w:type="spellStart"/>
-      <w:r>
-        <w:rPr>
-          <w:rFonts w:cstheme="majorHAnsi"/>
-          <w:i/>
-          <w:szCs w:val="24"/>
-        </w:rPr>
-        <w:t>analyse</w:t>
-      </w:r>
-      <w:proofErr w:type="spellEnd"/>
-      <w:r>
-        <w:rPr>
-          <w:rFonts w:cstheme="majorHAnsi"/>
-          <w:i/>
-          <w:szCs w:val="24"/>
-        </w:rPr>
-        <w:t xml:space="preserve"> and </w:t>
-      </w:r>
-      <w:proofErr w:type="spellStart"/>
-      <w:r>
-        <w:rPr>
-          <w:rFonts w:cstheme="majorHAnsi"/>
-          <w:i/>
-          <w:szCs w:val="24"/>
-        </w:rPr>
-        <w:t>make</w:t>
-      </w:r>
-      <w:proofErr w:type="spellEnd"/>
-      <w:r>
-        <w:rPr>
-          <w:rFonts w:cstheme="majorHAnsi"/>
-          <w:i/>
-          <w:szCs w:val="24"/>
-        </w:rPr>
-        <w:t xml:space="preserve"> data available”</w:t>
-      </w:r>
-      <w:r>
-        <w:rPr>
-          <w:rFonts w:cstheme="majorHAnsi"/>
-          <w:i/>
-          <w:szCs w:val="24"/>
+          <w:szCs w:val="24"/>
+          <w:lang w:val="en-GB"/>
+        </w:rPr>
+        <w:t>intende</w:t>
+      </w:r>
+      <w:proofErr w:type="spellEnd"/>
+      <w:r>
+        <w:rPr>
+          <w:rFonts w:cstheme="majorHAnsi"/>
+          <w:szCs w:val="24"/>
+          <w:lang w:val="en-GB"/>
+        </w:rPr>
+        <w:t xml:space="preserve"> “</w:t>
+      </w:r>
+      <w:r>
+        <w:rPr>
+          <w:rFonts w:cstheme="majorHAnsi"/>
+          <w:i/>
+          <w:szCs w:val="24"/>
+          <w:lang w:val="en-GB"/>
+        </w:rPr>
+        <w:t xml:space="preserve">software for manipulating multidimensional data from a variety of sources that has been stored in a data warehouse. The software can create various views and representations of the data. OLAP software provides fast, consistent, interactive </w:t>
+      </w:r>
+      <w:r>
+        <w:rPr>
+          <w:rFonts w:cstheme="majorHAnsi"/>
+          <w:i/>
+          <w:szCs w:val="24"/>
+          <w:lang w:val="en-GB"/>
+        </w:rPr>
+        <w:lastRenderedPageBreak/>
+        <w:t xml:space="preserve">access to shared, multidimensional data. These systems are used to discover trends, </w:t>
+      </w:r>
+      <w:proofErr w:type="spellStart"/>
+      <w:r>
+        <w:rPr>
+          <w:rFonts w:cstheme="majorHAnsi"/>
+          <w:i/>
+          <w:szCs w:val="24"/>
+          <w:lang w:val="en-GB"/>
+        </w:rPr>
+        <w:t>analyze</w:t>
+      </w:r>
+      <w:proofErr w:type="spellEnd"/>
+      <w:r>
+        <w:rPr>
+          <w:rFonts w:cstheme="majorHAnsi"/>
+          <w:i/>
+          <w:szCs w:val="24"/>
+          <w:lang w:val="en-GB"/>
+        </w:rPr>
+        <w:t xml:space="preserve"> critical factors and perform statistical analysis</w:t>
+      </w:r>
+      <w:r>
+        <w:rPr>
+          <w:rFonts w:cstheme="majorHAnsi"/>
+          <w:szCs w:val="24"/>
+          <w:lang w:val="en-GB"/>
+        </w:rPr>
+        <w:t>.</w:t>
+      </w:r>
+      <w:r>
+        <w:rPr>
+          <w:rFonts w:cstheme="majorHAnsi"/>
+          <w:szCs w:val="24"/>
+          <w:lang w:val="en-GB"/>
         </w:rPr>
         <w:fldChar w:fldCharType="begin" w:fldLock="1"/>
       </w:r>
       <w:r>
         <w:rPr>
           <w:rFonts w:cstheme="majorHAnsi"/>
-          <w:i/>
-          <w:szCs w:val="24"/>
-        </w:rPr>
-        <w:instrText>ADDIN CSL_CITATION {"citationItems":[{"id":"ITEM-1","itemData":{"author":[{"dropping-particle":"","family":"Yeoh","given":"William","non-dropping-particle":"","parse-names":false,"suffix":""},{"dropping-particle":"","family":"Koronios","given":"Andy","non-dropping-particle":"","parse-names":false,"suffix":""}],"container-title":"Journal of computer information systems","id":"ITEM-1","issue":"3","issued":{"date-parts":[["2010"]]},"page":"23-32","publisher":"Taylor &amp; Francis","title":"Critical success factors for business intelligence systems","type":"article-journal","volume":"50"},"uris":["http://www.mendeley.com/documents/?uuid=9d5b0ebb-58de-4b7b-8c50-3d99795a9755","http://www.mendeley.com/documents/?uuid=27c6b3c4-94c1-4d0d-9a68-9bcaefc0a861"]}],"mendeley":{"formattedCitation":"[10]","plainTextFormattedCitation":"[10]","previouslyFormattedCitation":"[9]"},"properties":{"noteIndex":0},"schema":"https://github.com/citation-style-language/schema/raw/master/csl-citation.json"}</w:instrText>
-      </w:r>
-      <w:r>
-        <w:rPr>
-          <w:rFonts w:cstheme="majorHAnsi"/>
-          <w:i/>
-          <w:szCs w:val="24"/>
+          <w:szCs w:val="24"/>
+          <w:lang w:val="en-GB"/>
+        </w:rPr>
+        <w:instrText>ADDIN CSL_CITATION {"citationItems":[{"id":"ITEM-1","itemData":{"URL":"http://dssresources.com/glossary/142.php","accessed":{"date-parts":[["2018","12","1"]]},"id":"ITEM-1","issued":{"date-parts":[["0"]]},"title":"On-line Analytical Processing (OLAP)","type":"webpage"},"uris":["http://www.mendeley.com/documents/?uuid=f46cd6d9-a9ed-38fe-b75e-3540bf204989"]}],"mendeley":{"formattedCitation":"[12]","plainTextFormattedCitation":"[12]","previouslyFormattedCitation":"[12]"},"properties":{"noteIndex":0},"schema":"https://github.com/citation-style-language/schema/raw/master/csl-citation.json"}</w:instrText>
+      </w:r>
+      <w:r>
+        <w:rPr>
+          <w:rFonts w:cstheme="majorHAnsi"/>
+          <w:szCs w:val="24"/>
+          <w:lang w:val="en-GB"/>
         </w:rPr>
         <w:fldChar w:fldCharType="separate"/>
       </w:r>
@@ -3404,14 +4336,15 @@
           <w:rFonts w:cstheme="majorHAnsi"/>
           <w:noProof/>
           <w:szCs w:val="24"/>
-        </w:rPr>
-        <w:t>[10]</w:t>
-      </w:r>
-      <w:r>
-        <w:rPr>
-          <w:rFonts w:cstheme="majorHAnsi"/>
-          <w:i/>
-          <w:szCs w:val="24"/>
+          <w:lang w:val="en-GB"/>
+        </w:rPr>
+        <w:t>[12]</w:t>
+      </w:r>
+      <w:r>
+        <w:rPr>
+          <w:rFonts w:cstheme="majorHAnsi"/>
+          <w:szCs w:val="24"/>
+          <w:lang w:val="en-GB"/>
         </w:rPr>
         <w:fldChar w:fldCharType="end"/>
       </w:r>
@@ -3420,755 +4353,134 @@
       <w:pPr>
         <w:jc w:val="both"/>
         <w:rPr>
-          <w:rFonts w:cstheme="majorHAnsi"/>
-          <w:szCs w:val="24"/>
-          <w:lang w:val="en-GB"/>
-        </w:rPr>
-      </w:pPr>
-      <w:r>
-        <w:rPr>
-          <w:rFonts w:cstheme="majorHAnsi"/>
-          <w:szCs w:val="24"/>
-        </w:rPr>
-        <w:t>È i</w:t>
-      </w:r>
-      <w:r>
-        <w:rPr>
-          <w:rFonts w:cstheme="majorHAnsi"/>
-          <w:szCs w:val="24"/>
-        </w:rPr>
-        <w:t>mportante sottolineare che la BI non comprende soltanto le tecnologie di elaborazione e analisi dei dati ma anche molte pratiche e metodi di business che possono essere applicati a vari settori</w:t>
-      </w:r>
-      <w:r>
-        <w:rPr>
-          <w:rFonts w:cstheme="majorHAnsi"/>
-          <w:szCs w:val="24"/>
-        </w:rPr>
-        <w:t xml:space="preserve"> (</w:t>
-      </w:r>
-      <w:r>
-        <w:rPr>
-          <w:rFonts w:cstheme="majorHAnsi"/>
-          <w:szCs w:val="24"/>
-        </w:rPr>
-        <w:t>e-</w:t>
-      </w:r>
-      <w:proofErr w:type="spellStart"/>
-      <w:r>
-        <w:rPr>
-          <w:rFonts w:cstheme="majorHAnsi"/>
-          <w:szCs w:val="24"/>
-        </w:rPr>
-        <w:t>governance</w:t>
-      </w:r>
-      <w:proofErr w:type="spellEnd"/>
-      <w:r>
-        <w:rPr>
-          <w:rFonts w:cstheme="majorHAnsi"/>
-          <w:szCs w:val="24"/>
-        </w:rPr>
-        <w:t>,</w:t>
-      </w:r>
-      <w:r>
-        <w:rPr>
-          <w:rFonts w:cstheme="majorHAnsi"/>
-          <w:szCs w:val="24"/>
+          <w:szCs w:val="24"/>
+          <w:shd w:val="clear" w:color="auto" w:fill="FFFFFF"/>
+        </w:rPr>
+      </w:pPr>
+      <w:r>
+        <w:rPr>
+          <w:rFonts w:cstheme="majorHAnsi"/>
+          <w:szCs w:val="24"/>
+          <w:lang w:val="en-US"/>
+        </w:rPr>
+        <w:t xml:space="preserve">L’OLAP </w:t>
+      </w:r>
+      <w:proofErr w:type="spellStart"/>
+      <w:r>
+        <w:rPr>
+          <w:rFonts w:cstheme="majorHAnsi"/>
+          <w:szCs w:val="24"/>
+          <w:lang w:val="en-US"/>
+        </w:rPr>
+        <w:t>nasce</w:t>
+      </w:r>
+      <w:proofErr w:type="spellEnd"/>
+      <w:r>
+        <w:rPr>
+          <w:rFonts w:cstheme="majorHAnsi"/>
+          <w:szCs w:val="24"/>
+          <w:lang w:val="en-US"/>
         </w:rPr>
         <w:t xml:space="preserve"> </w:t>
       </w:r>
-      <w:r>
-        <w:rPr>
-          <w:rFonts w:cstheme="majorHAnsi"/>
-          <w:szCs w:val="24"/>
-        </w:rPr>
-        <w:t>assistenza sanitaria, sicurezza</w:t>
-      </w:r>
-      <w:r>
-        <w:rPr>
-          <w:rFonts w:cstheme="majorHAnsi"/>
-          <w:szCs w:val="24"/>
-        </w:rPr>
-        <w:t>, …)</w:t>
-      </w:r>
-      <w:r>
-        <w:rPr>
-          <w:rFonts w:cstheme="majorHAnsi"/>
-          <w:szCs w:val="24"/>
-        </w:rPr>
-        <w:t>.</w:t>
-      </w:r>
-      <w:r>
-        <w:rPr>
-          <w:rFonts w:cstheme="majorHAnsi"/>
-          <w:noProof/>
-          <w:szCs w:val="24"/>
+      <w:proofErr w:type="spellStart"/>
+      <w:r>
+        <w:rPr>
+          <w:rFonts w:cstheme="majorHAnsi"/>
+          <w:szCs w:val="24"/>
+          <w:lang w:val="en-US"/>
+        </w:rPr>
+        <w:t>però</w:t>
+      </w:r>
+      <w:proofErr w:type="spellEnd"/>
+      <w:r>
+        <w:rPr>
+          <w:rFonts w:cstheme="majorHAnsi"/>
+          <w:szCs w:val="24"/>
+          <w:lang w:val="en-US"/>
         </w:rPr>
         <w:t xml:space="preserve"> </w:t>
       </w:r>
-      <w:r>
-        <w:rPr>
-          <w:rFonts w:cstheme="majorHAnsi"/>
-          <w:noProof/>
-          <w:szCs w:val="24"/>
-        </w:rPr>
-        <w:fldChar w:fldCharType="begin" w:fldLock="1"/>
-      </w:r>
-      <w:r>
-        <w:rPr>
-          <w:rFonts w:cstheme="majorHAnsi"/>
-          <w:noProof/>
-          <w:szCs w:val="24"/>
-        </w:rPr>
-        <w:instrText>ADDIN CSL_CITATION {"citationItems":[{"id":"ITEM-1","itemData":{"DOI":"10.1109/CSNT.2017.8418568","ISBN":"978-1-5386-1860-8","author":[{"dropping-particle":"","family":"Wazurkar","given":"Parth","non-dropping-particle":"","parse-names":false,"suffix":""},{"dropping-particle":"","family":"Bhadoria","given":"Robin Singh","non-dropping-particle":"","parse-names":false,"suffix":""},{"dropping-particle":"","family":"Bajpai","given":"Dhananjai","non-dropping-particle":"","parse-names":false,"suffix":""}],"container-title":"2017 7th International Conference on Communication Systems and Network Technologies (CSNT)","id":"ITEM-1","issued":{"date-parts":[["2017","11"]]},"page":"367-370","publisher":"IEEE","title":"Predictive analytics in data science for business intelligence solutions","type":"paper-conference"},"uris":["http://www.mendeley.com/documents/?uuid=2eeb05b6-69f7-442d-926a-73575fc50eb4"]},{"id":"ITEM-2","itemData":{"abstract":"This research essay highlights the need to integrate predictive analytics into information systems research and shows several concrete ways in which this goal can be accomplished. Predictive analytics include empirical methods (statistical and other) that generate data predictions as well as methods for assessing predictive power. Predictive analytics not only assist in creating practically useful models, they also play an important role alongside explanatory modeling in theory building and theory testing. We describe six roles for predictive analytics: new theory generation, measurement development, comparison of competing theories, improvement of existing models, relevance assessment, and assessment of the predictability of empirical phenomena. Despite the importance of predictive analytics, we find that they are rare in the empirical IS literature. Extant IS literature relies nearly exclusively on explanatory statistical modeling, where statistical inference is used to test and evaluate the explanatory power of underlying causal models, and predictive power is assumed to follow automatically from th</w:instrText>
-      </w:r>
-      <w:r>
-        <w:rPr>
-          <w:rFonts w:cstheme="majorHAnsi"/>
-          <w:noProof/>
-          <w:szCs w:val="24"/>
-          <w:lang w:val="en-US"/>
-        </w:rPr>
-        <w:instrText>e explanatory model. However, explanatory power does not imply predictive power and thus predictive analytics are necessary for assessing predictive power and for building empirical models that predict well. To show that predictive analytics and explanatory statistical modeling are fundamentally disparate, we show that they are different in each step of the modeling process. These differences translate into different final models, so that a pure explanatory statistical model is best tuned for testing causal hypotheses and a pure predictive model is best in terms of predictive power. We convert a well-known explanatory paper on TAM to a predictive context to illustrate these diffe</w:instrText>
-      </w:r>
-      <w:r>
-        <w:rPr>
-          <w:rFonts w:cstheme="majorHAnsi"/>
-          <w:noProof/>
-          <w:szCs w:val="24"/>
-          <w:lang w:val="en-US"/>
-        </w:rPr>
-        <w:instrText>re</w:instrText>
-      </w:r>
-      <w:r>
-        <w:rPr>
-          <w:rFonts w:cstheme="majorHAnsi"/>
-          <w:noProof/>
-          <w:szCs w:val="24"/>
-          <w:lang w:val="en-US"/>
-        </w:rPr>
-        <w:instrText>nces and show how predictive analytics can add theoretical and practical value to IS research.","author":[{"dropping-particle":"","family":"Shmueli","given":"Galit","non-dropping-particle":"","parse-names":false,"suffix":""},{"dropping-particle":"","family":"Koppius","given":"Otto R","non-dropping-particle":"","parse-names":false,"suffix":""}],"id":"ITEM-2","issued":{"date-parts":[["0"]]},"title":"PREDICTIVE ANALYTICS IN INFORMATION SYSTEMS RESEARCH 1","type":"report"},"uris":["http://www.mendeley.com/documents/?uuid=693d9486-a7ab-3517-a004-ba493e1f9cf4"]}],"mendeley":{"formattedCitation":"[1], [9]","plainTextFormattedCitation":"[1], [9]","previouslyFormattedCitation":"[8], [10]"},"properties":{"noteIndex":0},"schema":"https://github.com/citation-style-language/schema/raw/master/csl-citation.json"}</w:instrText>
-      </w:r>
-      <w:r>
-        <w:rPr>
-          <w:rFonts w:cstheme="majorHAnsi"/>
-          <w:noProof/>
-          <w:szCs w:val="24"/>
-        </w:rPr>
-        <w:fldChar w:fldCharType="separate"/>
-      </w:r>
-      <w:r>
-        <w:rPr>
-          <w:rFonts w:cstheme="majorHAnsi"/>
-          <w:noProof/>
-          <w:szCs w:val="24"/>
-          <w:lang w:val="en-GB"/>
-        </w:rPr>
-        <w:t>[1], [9]</w:t>
-      </w:r>
-      <w:r>
-        <w:rPr>
-          <w:rFonts w:cstheme="majorHAnsi"/>
-          <w:noProof/>
-          <w:szCs w:val="24"/>
-        </w:rPr>
-        <w:fldChar w:fldCharType="end"/>
-      </w:r>
-      <w:r>
-        <w:rPr>
-          <w:rFonts w:cstheme="majorHAnsi"/>
-          <w:szCs w:val="24"/>
-          <w:lang w:val="en-GB"/>
-        </w:rPr>
-        <w:t xml:space="preserve"> </w:t>
-      </w:r>
-    </w:p>
-    <w:p>
-      <w:pPr>
-        <w:jc w:val="both"/>
-        <w:rPr>
-          <w:rFonts w:cstheme="majorHAnsi"/>
-          <w:i/>
-          <w:szCs w:val="24"/>
-          <w:lang w:val="en-US"/>
-        </w:rPr>
-      </w:pPr>
-      <w:r>
-        <w:rPr>
-          <w:rFonts w:cstheme="majorHAnsi"/>
-          <w:szCs w:val="24"/>
-          <w:lang w:val="en-GB"/>
-        </w:rPr>
-        <w:t xml:space="preserve">Il BI System </w:t>
-      </w:r>
-      <w:proofErr w:type="spellStart"/>
-      <w:r>
-        <w:rPr>
-          <w:rFonts w:cstheme="majorHAnsi"/>
-          <w:szCs w:val="24"/>
-          <w:lang w:val="en-GB"/>
-        </w:rPr>
-        <w:t>elabora</w:t>
-      </w:r>
-      <w:proofErr w:type="spellEnd"/>
-      <w:r>
-        <w:rPr>
-          <w:rFonts w:cstheme="majorHAnsi"/>
-          <w:szCs w:val="24"/>
-          <w:lang w:val="en-GB"/>
-        </w:rPr>
-        <w:t xml:space="preserve"> </w:t>
-      </w:r>
-      <w:proofErr w:type="spellStart"/>
-      <w:r>
-        <w:rPr>
-          <w:rFonts w:cstheme="majorHAnsi"/>
-          <w:szCs w:val="24"/>
-          <w:lang w:val="en-GB"/>
-        </w:rPr>
-        <w:t>informazioni</w:t>
-      </w:r>
-      <w:proofErr w:type="spellEnd"/>
-      <w:r>
-        <w:rPr>
-          <w:rFonts w:cstheme="majorHAnsi"/>
-          <w:szCs w:val="24"/>
-          <w:lang w:val="en-GB"/>
-        </w:rPr>
-        <w:t xml:space="preserve"> a </w:t>
-      </w:r>
-      <w:proofErr w:type="spellStart"/>
-      <w:r>
-        <w:rPr>
-          <w:rFonts w:cstheme="majorHAnsi"/>
-          <w:szCs w:val="24"/>
-          <w:lang w:val="en-GB"/>
-        </w:rPr>
-        <w:t>partire</w:t>
-      </w:r>
-      <w:proofErr w:type="spellEnd"/>
-      <w:r>
-        <w:rPr>
-          <w:rFonts w:cstheme="majorHAnsi"/>
-          <w:szCs w:val="24"/>
-          <w:lang w:val="en-GB"/>
-        </w:rPr>
-        <w:t xml:space="preserve"> da </w:t>
-      </w:r>
-      <w:proofErr w:type="spellStart"/>
-      <w:r>
-        <w:rPr>
-          <w:rFonts w:cstheme="majorHAnsi"/>
-          <w:szCs w:val="24"/>
-          <w:lang w:val="en-GB"/>
-        </w:rPr>
-        <w:t>una</w:t>
-      </w:r>
-      <w:proofErr w:type="spellEnd"/>
-      <w:r>
-        <w:rPr>
-          <w:rFonts w:cstheme="majorHAnsi"/>
-          <w:szCs w:val="24"/>
-          <w:lang w:val="en-GB"/>
-        </w:rPr>
-        <w:t xml:space="preserve"> </w:t>
-      </w:r>
-      <w:proofErr w:type="spellStart"/>
-      <w:r>
-        <w:rPr>
-          <w:rFonts w:cstheme="majorHAnsi"/>
-          <w:szCs w:val="24"/>
-          <w:lang w:val="en-GB"/>
-        </w:rPr>
-        <w:t>sorgente</w:t>
-      </w:r>
-      <w:proofErr w:type="spellEnd"/>
-      <w:r>
-        <w:rPr>
-          <w:rFonts w:cstheme="majorHAnsi"/>
-          <w:szCs w:val="24"/>
-          <w:lang w:val="en-GB"/>
-        </w:rPr>
-        <w:t xml:space="preserve">, </w:t>
-      </w:r>
-      <w:proofErr w:type="spellStart"/>
-      <w:r>
-        <w:rPr>
-          <w:rFonts w:cstheme="majorHAnsi"/>
-          <w:szCs w:val="24"/>
-          <w:lang w:val="en-GB"/>
-        </w:rPr>
-        <w:t>chiamata</w:t>
-      </w:r>
-      <w:proofErr w:type="spellEnd"/>
-      <w:r>
-        <w:rPr>
-          <w:rFonts w:cstheme="majorHAnsi"/>
-          <w:szCs w:val="24"/>
-          <w:lang w:val="en-GB"/>
-        </w:rPr>
-        <w:t xml:space="preserve"> Data Warehouse</w:t>
-      </w:r>
-      <w:r>
-        <w:rPr>
-          <w:rFonts w:cstheme="majorHAnsi"/>
-          <w:szCs w:val="24"/>
-          <w:lang w:val="en-GB"/>
-        </w:rPr>
-        <w:t xml:space="preserve"> </w:t>
-      </w:r>
-      <w:proofErr w:type="spellStart"/>
-      <w:r>
-        <w:rPr>
-          <w:rFonts w:cstheme="majorHAnsi"/>
-          <w:szCs w:val="24"/>
-          <w:lang w:val="en-GB"/>
-        </w:rPr>
-        <w:t>definita</w:t>
-      </w:r>
-      <w:proofErr w:type="spellEnd"/>
-      <w:r>
-        <w:rPr>
-          <w:rFonts w:cstheme="majorHAnsi"/>
-          <w:szCs w:val="24"/>
-          <w:lang w:val="en-GB"/>
-        </w:rPr>
-        <w:t xml:space="preserve"> come</w:t>
-      </w:r>
-      <w:r>
-        <w:rPr>
-          <w:rFonts w:cstheme="majorHAnsi"/>
-          <w:szCs w:val="24"/>
-          <w:lang w:val="en-GB"/>
-        </w:rPr>
-        <w:t>:</w:t>
-      </w:r>
-      <w:r>
-        <w:rPr>
-          <w:rFonts w:cstheme="majorHAnsi"/>
-          <w:szCs w:val="24"/>
-          <w:lang w:val="en-GB"/>
-        </w:rPr>
-        <w:t xml:space="preserve"> “</w:t>
-      </w:r>
-      <w:r>
-        <w:rPr>
-          <w:rFonts w:cstheme="majorHAnsi"/>
-          <w:i/>
-          <w:szCs w:val="24"/>
-          <w:lang w:val="en-GB"/>
-        </w:rPr>
-        <w:t xml:space="preserve">an integrated and time-varying collection of data primarily used in strategic </w:t>
-      </w:r>
-      <w:r>
-        <w:rPr>
-          <w:rFonts w:cstheme="majorHAnsi"/>
-          <w:i/>
-          <w:szCs w:val="24"/>
-          <w:lang w:val="en-US"/>
-        </w:rPr>
-        <w:t>decision making by means of online analytical processing (OLAP) techniques. It is essentially a database that stores integrated, often historical, and aggregated information extracted from multiple, heterogeneous, autonomous, and distributed information sources.”</w:t>
-      </w:r>
-      <w:r>
-        <w:rPr>
-          <w:rFonts w:cstheme="majorHAnsi"/>
-          <w:i/>
-          <w:szCs w:val="24"/>
-          <w:lang w:val="en-US"/>
-        </w:rPr>
-        <w:fldChar w:fldCharType="begin" w:fldLock="1"/>
-      </w:r>
-      <w:r>
-        <w:rPr>
-          <w:rFonts w:cstheme="majorHAnsi"/>
-          <w:i/>
-          <w:szCs w:val="24"/>
-          <w:lang w:val="en-US"/>
-        </w:rPr>
-        <w:instrText>ADDIN CSL_CITATION {"citationItems":[{"id":"ITEM-1","itemData":{"author":[{"dropping-particle":"","family":"Hüsemann","given":"Bodo","non-dropping-particle":"","parse-names":false,"suffix":""},{"dropping-particle":"","family":"Lechtenbörger","given":"Jens","non-dropping-particle":"","parse-names":false,"suffix":""},{"dropping-particle":"","family":"Vossen","given":"Gottfried","non-dropping-particle":"","parse-names":false,"suffix":""}],"id":"ITEM-1","issued":{"date-parts":[["2000"]]},"publisher":"Universität Münster. Angewandte Mathematik und Informatik","title":"Conceptual data warehouse design","type":"book"},"uris":["http://www.mendeley.com/documents/?uuid=52cae31c-9b52-4e67-8966-1d3152c58ac4","http://www.mendeley.com/documents/?uuid=8a92116a-cfcb-404c-b476-4dacfef495bb"]}],"mendeley":{"formattedCitation":"[11]","plainTextFormattedCitation":"[11]","previouslyFormattedCitation":"[11]"},"properties":{"noteIndex":0},"schema":"https://github.com/citation-style-language/schema/raw/master/csl-citation.json"}</w:instrText>
-      </w:r>
-      <w:r>
-        <w:rPr>
-          <w:rFonts w:cstheme="majorHAnsi"/>
-          <w:i/>
-          <w:szCs w:val="24"/>
-          <w:lang w:val="en-US"/>
-        </w:rPr>
-        <w:fldChar w:fldCharType="separate"/>
-      </w:r>
-      <w:r>
-        <w:rPr>
-          <w:rFonts w:cstheme="majorHAnsi"/>
-          <w:noProof/>
-          <w:szCs w:val="24"/>
-          <w:lang w:val="en-GB"/>
-        </w:rPr>
-        <w:t>[11]</w:t>
-      </w:r>
-      <w:r>
-        <w:rPr>
-          <w:rFonts w:cstheme="majorHAnsi"/>
-          <w:i/>
-          <w:szCs w:val="24"/>
-          <w:lang w:val="en-US"/>
-        </w:rPr>
-        <w:fldChar w:fldCharType="end"/>
-      </w:r>
-    </w:p>
-    <w:p>
-      <w:pPr>
-        <w:jc w:val="both"/>
-        <w:rPr>
-          <w:rFonts w:cstheme="majorHAnsi"/>
-          <w:szCs w:val="24"/>
-          <w:lang w:val="en-GB"/>
-        </w:rPr>
-      </w:pPr>
-      <w:r>
-        <w:rPr>
-          <w:rFonts w:cstheme="majorHAnsi"/>
-          <w:szCs w:val="24"/>
-        </w:rPr>
-        <w:t>C</w:t>
-      </w:r>
-      <w:r>
-        <w:rPr>
-          <w:rFonts w:cstheme="majorHAnsi"/>
-          <w:szCs w:val="24"/>
-        </w:rPr>
-        <w:t xml:space="preserve">ostruire un grande </w:t>
-      </w:r>
-      <w:r>
-        <w:rPr>
-          <w:rFonts w:cstheme="majorHAnsi"/>
-          <w:szCs w:val="24"/>
-        </w:rPr>
-        <w:t>Data Warehouse spesso porta a un maggiore interesse nell'analisi e nell'utilizz</w:t>
-      </w:r>
-      <w:r>
-        <w:rPr>
-          <w:rFonts w:cstheme="majorHAnsi"/>
-          <w:szCs w:val="24"/>
-        </w:rPr>
-        <w:t xml:space="preserve">o dell'accumulo </w:t>
-      </w:r>
-      <w:r>
-        <w:rPr>
-          <w:rFonts w:cstheme="majorHAnsi"/>
-          <w:szCs w:val="24"/>
-        </w:rPr>
-        <w:t xml:space="preserve">di </w:t>
-      </w:r>
-      <w:r>
-        <w:rPr>
-          <w:rFonts w:cstheme="majorHAnsi"/>
-          <w:szCs w:val="24"/>
-        </w:rPr>
-        <w:t>dati storici</w:t>
-      </w:r>
-      <w:r>
-        <w:rPr>
-          <w:rFonts w:cstheme="majorHAnsi"/>
-          <w:szCs w:val="24"/>
-        </w:rPr>
-        <w:t xml:space="preserve">. Una soluzione </w:t>
-      </w:r>
-      <w:r>
-        <w:rPr>
-          <w:rFonts w:cstheme="majorHAnsi"/>
-          <w:szCs w:val="24"/>
-        </w:rPr>
-        <w:t>sarebbe</w:t>
-      </w:r>
-      <w:r>
-        <w:rPr>
-          <w:rFonts w:cstheme="majorHAnsi"/>
-          <w:szCs w:val="24"/>
-        </w:rPr>
-        <w:t xml:space="preserve"> analizzare i dati in un Data Warehouse mediante analisi analitica on-line </w:t>
-      </w:r>
-      <w:r>
-        <w:rPr>
-          <w:rFonts w:cstheme="majorHAnsi"/>
-          <w:szCs w:val="24"/>
-        </w:rPr>
-        <w:t xml:space="preserve">con </w:t>
-      </w:r>
-      <w:r>
-        <w:rPr>
-          <w:rFonts w:cstheme="majorHAnsi"/>
-          <w:szCs w:val="24"/>
-        </w:rPr>
-        <w:t>strumenti di elaborazione</w:t>
-      </w:r>
-      <w:r>
-        <w:rPr>
-          <w:rFonts w:cstheme="majorHAnsi"/>
-          <w:szCs w:val="24"/>
-        </w:rPr>
-        <w:t xml:space="preserve"> (OLAP)</w:t>
-      </w:r>
-      <w:r>
-        <w:rPr>
-          <w:rFonts w:cstheme="majorHAnsi"/>
-          <w:szCs w:val="24"/>
-        </w:rPr>
-        <w:t xml:space="preserve">. </w:t>
-      </w:r>
-      <w:r>
-        <w:rPr>
-          <w:rFonts w:cstheme="majorHAnsi"/>
-          <w:szCs w:val="24"/>
-          <w:lang w:val="en-GB"/>
-        </w:rPr>
-        <w:t xml:space="preserve">Per OLAP </w:t>
-      </w:r>
-      <w:r>
-        <w:rPr>
-          <w:rFonts w:cstheme="majorHAnsi"/>
-          <w:szCs w:val="24"/>
-          <w:lang w:val="en-GB"/>
-        </w:rPr>
-        <w:t xml:space="preserve">(On-Line Analysis Processing) </w:t>
-      </w:r>
-      <w:proofErr w:type="spellStart"/>
-      <w:r>
-        <w:rPr>
-          <w:rFonts w:cstheme="majorHAnsi"/>
-          <w:szCs w:val="24"/>
-          <w:lang w:val="en-GB"/>
-        </w:rPr>
-        <w:t>si</w:t>
-      </w:r>
-      <w:proofErr w:type="spellEnd"/>
-      <w:r>
-        <w:rPr>
-          <w:rFonts w:cstheme="majorHAnsi"/>
-          <w:szCs w:val="24"/>
-          <w:lang w:val="en-GB"/>
-        </w:rPr>
-        <w:t xml:space="preserve"> </w:t>
-      </w:r>
-      <w:proofErr w:type="spellStart"/>
-      <w:r>
-        <w:rPr>
-          <w:rFonts w:cstheme="majorHAnsi"/>
-          <w:szCs w:val="24"/>
-          <w:lang w:val="en-GB"/>
-        </w:rPr>
-        <w:t>intende</w:t>
-      </w:r>
-      <w:proofErr w:type="spellEnd"/>
-      <w:r>
-        <w:rPr>
-          <w:rFonts w:cstheme="majorHAnsi"/>
-          <w:szCs w:val="24"/>
-          <w:lang w:val="en-GB"/>
-        </w:rPr>
-        <w:t xml:space="preserve"> “</w:t>
-      </w:r>
-      <w:r>
-        <w:rPr>
-          <w:rFonts w:cstheme="majorHAnsi"/>
-          <w:i/>
-          <w:szCs w:val="24"/>
-          <w:lang w:val="en-GB"/>
-        </w:rPr>
-        <w:t xml:space="preserve">software for manipulating multidimensional data from a variety of sources that has been stored in a data warehouse. The software can create various views and representations of the data. OLAP software provides fast, consistent, interactive access to shared, multidimensional data. These systems are used to discover trends, </w:t>
-      </w:r>
-      <w:proofErr w:type="spellStart"/>
-      <w:r>
-        <w:rPr>
-          <w:rFonts w:cstheme="majorHAnsi"/>
-          <w:i/>
-          <w:szCs w:val="24"/>
-          <w:lang w:val="en-GB"/>
-        </w:rPr>
-        <w:t>analyze</w:t>
-      </w:r>
-      <w:proofErr w:type="spellEnd"/>
-      <w:r>
-        <w:rPr>
-          <w:rFonts w:cstheme="majorHAnsi"/>
-          <w:i/>
-          <w:szCs w:val="24"/>
-          <w:lang w:val="en-GB"/>
-        </w:rPr>
-        <w:t xml:space="preserve"> critical factors and perform statistical analysis</w:t>
-      </w:r>
-      <w:r>
-        <w:rPr>
-          <w:rFonts w:cstheme="majorHAnsi"/>
-          <w:szCs w:val="24"/>
-          <w:lang w:val="en-GB"/>
-        </w:rPr>
-        <w:t>.</w:t>
-      </w:r>
-      <w:r>
-        <w:rPr>
-          <w:rFonts w:cstheme="majorHAnsi"/>
-          <w:szCs w:val="24"/>
-          <w:lang w:val="en-GB"/>
-        </w:rPr>
-        <w:fldChar w:fldCharType="begin" w:fldLock="1"/>
-      </w:r>
-      <w:r>
-        <w:rPr>
-          <w:rFonts w:cstheme="majorHAnsi"/>
-          <w:szCs w:val="24"/>
-          <w:lang w:val="en-GB"/>
-        </w:rPr>
-        <w:instrText>ADDIN CSL_CITATION {"citationItems":[{"id":"ITEM-1","itemData":{"URL":"http://dssresources.com/glossary/142.php","accessed":{"date-parts":[["2018","12","1"]]},"id":"ITEM-1","issued":{"date-parts":[["0"]]},"title":"On-line Analytical Processing (OLAP)","type":"webpage"},"uris":["http://www.mendeley.com/documents/?uuid=f46cd6d9-a9ed-38fe-b75e-3540bf204989"]}],"mendeley":{"formattedCitation":"[12]","plainTextFormattedCitation":"[12]","previouslyFormattedCitation":"[12]"},"properties":{"noteIndex":0},"schema":"https://github.com/citation-style-language/schema/raw/master/csl-citation.json"}</w:instrText>
-      </w:r>
-      <w:r>
-        <w:rPr>
-          <w:rFonts w:cstheme="majorHAnsi"/>
-          <w:szCs w:val="24"/>
-          <w:lang w:val="en-GB"/>
-        </w:rPr>
-        <w:fldChar w:fldCharType="separate"/>
-      </w:r>
-      <w:r>
-        <w:rPr>
-          <w:rFonts w:cstheme="majorHAnsi"/>
-          <w:noProof/>
-          <w:szCs w:val="24"/>
-          <w:lang w:val="en-GB"/>
-        </w:rPr>
-        <w:t>[12]</w:t>
-      </w:r>
-      <w:r>
-        <w:rPr>
-          <w:rFonts w:cstheme="majorHAnsi"/>
-          <w:szCs w:val="24"/>
-          <w:lang w:val="en-GB"/>
-        </w:rPr>
-        <w:fldChar w:fldCharType="end"/>
-      </w:r>
-    </w:p>
-    <w:p>
-      <w:pPr>
-        <w:jc w:val="both"/>
-        <w:rPr>
+      <w:proofErr w:type="spellStart"/>
+      <w:r>
+        <w:rPr>
+          <w:rFonts w:cstheme="majorHAnsi"/>
+          <w:szCs w:val="24"/>
+          <w:lang w:val="en-US"/>
+        </w:rPr>
+        <w:t>grazie</w:t>
+      </w:r>
+      <w:proofErr w:type="spellEnd"/>
+      <w:r>
+        <w:rPr>
+          <w:rFonts w:cstheme="majorHAnsi"/>
+          <w:szCs w:val="24"/>
+          <w:lang w:val="en-US"/>
+        </w:rPr>
+        <w:t xml:space="preserve"> al </w:t>
+      </w:r>
+      <w:proofErr w:type="spellStart"/>
+      <w:r>
+        <w:rPr>
+          <w:rFonts w:cstheme="majorHAnsi"/>
+          <w:szCs w:val="24"/>
+          <w:lang w:val="en-US"/>
+        </w:rPr>
+        <w:t>mondo</w:t>
+      </w:r>
+      <w:proofErr w:type="spellEnd"/>
+      <w:r>
+        <w:rPr>
+          <w:rFonts w:cstheme="majorHAnsi"/>
+          <w:szCs w:val="24"/>
+          <w:lang w:val="en-US"/>
+        </w:rPr>
+        <w:t xml:space="preserve"> OLTP (On-Line Transaction Processing) </w:t>
+      </w:r>
+      <w:proofErr w:type="spellStart"/>
+      <w:r>
+        <w:rPr>
+          <w:rFonts w:cstheme="majorHAnsi"/>
+          <w:szCs w:val="24"/>
+          <w:lang w:val="en-US"/>
+        </w:rPr>
+        <w:t>che</w:t>
+      </w:r>
+      <w:proofErr w:type="spellEnd"/>
+      <w:r>
+        <w:rPr>
+          <w:rFonts w:cstheme="majorHAnsi"/>
+          <w:szCs w:val="24"/>
+          <w:lang w:val="en-US"/>
+        </w:rPr>
+        <w:t xml:space="preserve"> è </w:t>
+      </w:r>
+      <w:proofErr w:type="spellStart"/>
+      <w:r>
+        <w:rPr>
+          <w:rFonts w:cstheme="majorHAnsi"/>
+          <w:szCs w:val="24"/>
+          <w:lang w:val="en-US"/>
+        </w:rPr>
+        <w:t>definito</w:t>
+      </w:r>
+      <w:proofErr w:type="spellEnd"/>
+      <w:r>
+        <w:rPr>
+          <w:rFonts w:cstheme="majorHAnsi"/>
+          <w:szCs w:val="24"/>
+          <w:lang w:val="en-US"/>
+        </w:rPr>
+        <w:t xml:space="preserve"> come: “</w:t>
+      </w:r>
+      <w:r>
+        <w:rPr>
+          <w:i/>
           <w:szCs w:val="24"/>
           <w:shd w:val="clear" w:color="auto" w:fill="FFFFFF"/>
-        </w:rPr>
-      </w:pPr>
-      <w:r>
-        <w:rPr>
-          <w:rFonts w:cstheme="majorHAnsi"/>
-          <w:szCs w:val="24"/>
-          <w:lang w:val="en-US"/>
-        </w:rPr>
-        <w:t xml:space="preserve">L’OLAP </w:t>
-      </w:r>
-      <w:proofErr w:type="spellStart"/>
-      <w:r>
-        <w:rPr>
-          <w:rFonts w:cstheme="majorHAnsi"/>
-          <w:szCs w:val="24"/>
-          <w:lang w:val="en-US"/>
-        </w:rPr>
-        <w:t>nasce</w:t>
-      </w:r>
-      <w:proofErr w:type="spellEnd"/>
-      <w:r>
-        <w:rPr>
-          <w:rFonts w:cstheme="majorHAnsi"/>
-          <w:szCs w:val="24"/>
-          <w:lang w:val="en-US"/>
-        </w:rPr>
-        <w:t xml:space="preserve"> </w:t>
-      </w:r>
-      <w:proofErr w:type="spellStart"/>
-      <w:r>
-        <w:rPr>
-          <w:rFonts w:cstheme="majorHAnsi"/>
-          <w:szCs w:val="24"/>
-          <w:lang w:val="en-US"/>
-        </w:rPr>
-        <w:t>però</w:t>
-      </w:r>
-      <w:proofErr w:type="spellEnd"/>
-      <w:r>
-        <w:rPr>
-          <w:rFonts w:cstheme="majorHAnsi"/>
-          <w:szCs w:val="24"/>
-          <w:lang w:val="en-US"/>
-        </w:rPr>
-        <w:t xml:space="preserve"> grazie al </w:t>
-      </w:r>
-      <w:proofErr w:type="spellStart"/>
-      <w:r>
-        <w:rPr>
-          <w:rFonts w:cstheme="majorHAnsi"/>
-          <w:szCs w:val="24"/>
-          <w:lang w:val="en-US"/>
-        </w:rPr>
-        <w:t>mondo</w:t>
-      </w:r>
-      <w:proofErr w:type="spellEnd"/>
-      <w:r>
-        <w:rPr>
-          <w:rFonts w:cstheme="majorHAnsi"/>
-          <w:szCs w:val="24"/>
-          <w:lang w:val="en-US"/>
-        </w:rPr>
-        <w:t xml:space="preserve"> OLTP (On-Line Transaction Processing) </w:t>
-      </w:r>
-      <w:proofErr w:type="spellStart"/>
-      <w:r>
-        <w:rPr>
-          <w:rFonts w:cstheme="majorHAnsi"/>
-          <w:szCs w:val="24"/>
-          <w:lang w:val="en-US"/>
-        </w:rPr>
-        <w:t>che</w:t>
-      </w:r>
-      <w:proofErr w:type="spellEnd"/>
-      <w:r>
-        <w:rPr>
-          <w:rFonts w:cstheme="majorHAnsi"/>
-          <w:szCs w:val="24"/>
-          <w:lang w:val="en-US"/>
-        </w:rPr>
-        <w:t xml:space="preserve"> è </w:t>
-      </w:r>
-      <w:proofErr w:type="spellStart"/>
-      <w:r>
-        <w:rPr>
-          <w:rFonts w:cstheme="majorHAnsi"/>
-          <w:szCs w:val="24"/>
-          <w:lang w:val="en-US"/>
-        </w:rPr>
-        <w:t>definito</w:t>
-      </w:r>
-      <w:proofErr w:type="spellEnd"/>
-      <w:r>
-        <w:rPr>
-          <w:rFonts w:cstheme="majorHAnsi"/>
-          <w:szCs w:val="24"/>
-          <w:lang w:val="en-US"/>
-        </w:rPr>
-        <w:t xml:space="preserve"> come: “</w:t>
-      </w:r>
-      <w:r>
-        <w:rPr>
-          <w:i/>
-          <w:szCs w:val="24"/>
-          <w:shd w:val="clear" w:color="auto" w:fill="FFFFFF"/>
-          <w:lang w:val="en-US"/>
-        </w:rPr>
-        <w:t>a class of systems that supports or facilitates high transaction-</w:t>
-      </w:r>
-      <w:r>
-        <w:rPr>
-          <w:i/>
-          <w:szCs w:val="24"/>
-          <w:shd w:val="clear" w:color="auto" w:fill="FFFFFF"/>
-          <w:lang w:val="en-US"/>
-        </w:rPr>
-        <w:lastRenderedPageBreak/>
-        <w:t>oriented applications. OLTP’s primary system features are immediate client feedback and high individual transaction volume.</w:t>
+          <w:lang w:val="en-US"/>
+        </w:rPr>
+        <w:t>a class of systems that supports or facilitates high transaction-oriented applications. OLTP’s primary system features are immediate client feedback and high individual transaction volume.</w:t>
       </w:r>
       <w:r>
         <w:rPr>
@@ -4440,23 +4752,7 @@
           <w:rFonts w:cs="TimesNewRomanPSMT"/>
           <w:szCs w:val="24"/>
         </w:rPr>
-        <w:t xml:space="preserve"> </w:t>
-      </w:r>
-      <w:proofErr w:type="spellStart"/>
-      <w:r>
-        <w:rPr>
-          <w:rFonts w:cs="TimesNewRomanPSMT"/>
-          <w:szCs w:val="24"/>
-        </w:rPr>
-        <w:t>Support</w:t>
-      </w:r>
-      <w:proofErr w:type="spellEnd"/>
-      <w:r>
-        <w:rPr>
-          <w:rFonts w:cs="TimesNewRomanPSMT"/>
-          <w:szCs w:val="24"/>
-        </w:rPr>
-        <w:t xml:space="preserve"> System). </w:t>
+        <w:t xml:space="preserve"> Support System). </w:t>
       </w:r>
       <w:r>
         <w:rPr>
@@ -4993,15 +5289,23 @@
           <w:shd w:val="clear" w:color="auto" w:fill="FFFFFF"/>
           <w:lang w:val="en-US"/>
         </w:rPr>
-        <w:t xml:space="preserve">Un’ </w:t>
-      </w:r>
-      <w:proofErr w:type="spellStart"/>
+        <w:t>Un’</w:t>
+      </w:r>
       <w:r>
         <w:rPr>
           <w:szCs w:val="24"/>
           <w:shd w:val="clear" w:color="auto" w:fill="FFFFFF"/>
           <w:lang w:val="en-US"/>
         </w:rPr>
+        <w:t xml:space="preserve"> </w:t>
+      </w:r>
+      <w:proofErr w:type="spellStart"/>
+      <w:r>
+        <w:rPr>
+          <w:szCs w:val="24"/>
+          <w:shd w:val="clear" w:color="auto" w:fill="FFFFFF"/>
+          <w:lang w:val="en-US"/>
+        </w:rPr>
         <w:t>altra</w:t>
       </w:r>
       <w:proofErr w:type="spellEnd"/>
@@ -5040,13 +5344,21 @@
         </w:rPr>
         <w:t>concerne</w:t>
       </w:r>
-      <w:proofErr w:type="spellEnd"/>
       <w:r>
         <w:rPr>
           <w:szCs w:val="24"/>
           <w:shd w:val="clear" w:color="auto" w:fill="FFFFFF"/>
           <w:lang w:val="en-US"/>
         </w:rPr>
+        <w:t>nte</w:t>
+      </w:r>
+      <w:proofErr w:type="spellEnd"/>
+      <w:r>
+        <w:rPr>
+          <w:szCs w:val="24"/>
+          <w:shd w:val="clear" w:color="auto" w:fill="FFFFFF"/>
+          <w:lang w:val="en-US"/>
+        </w:rPr>
         <w:t xml:space="preserve"> </w:t>
       </w:r>
       <w:proofErr w:type="spellStart"/>
@@ -5091,6 +5403,14 @@
           <w:lang w:val="en-GB"/>
         </w:rPr>
         <w:t>.”</w:t>
+      </w:r>
+      <w:r>
+        <w:rPr>
+          <w:rFonts w:cstheme="majorHAnsi"/>
+          <w:szCs w:val="24"/>
+          <w:lang w:val="en-GB"/>
+        </w:rPr>
+        <w:t xml:space="preserve"> </w:t>
       </w:r>
       <w:r>
         <w:rPr>
@@ -5285,27 +5605,7 @@
           <w:szCs w:val="24"/>
           <w:shd w:val="clear" w:color="auto" w:fill="FFFFFF"/>
         </w:rPr>
-        <w:t xml:space="preserve"> </w:t>
-      </w:r>
-      <w:proofErr w:type="spellStart"/>
-      <w:r>
-        <w:rPr>
-          <w:rFonts w:cs="Arial"/>
-          <w:i/>
-          <w:szCs w:val="24"/>
-          <w:shd w:val="clear" w:color="auto" w:fill="FFFFFF"/>
-        </w:rPr>
-        <w:t>making</w:t>
-      </w:r>
-      <w:proofErr w:type="spellEnd"/>
-      <w:r>
-        <w:rPr>
-          <w:rFonts w:cs="Arial"/>
-          <w:i/>
-          <w:szCs w:val="24"/>
-          <w:shd w:val="clear" w:color="auto" w:fill="FFFFFF"/>
-        </w:rPr>
-        <w:t xml:space="preserve"> for executives.</w:t>
+        <w:t xml:space="preserve"> making for executives.</w:t>
       </w:r>
       <w:r>
         <w:rPr>
@@ -5495,23 +5795,29 @@
           <w:rFonts w:cstheme="majorHAnsi"/>
           <w:szCs w:val="24"/>
         </w:rPr>
-        <w:t xml:space="preserve">Completata la fase di </w:t>
-      </w:r>
-      <w:proofErr w:type="spellStart"/>
-      <w:r>
-        <w:rPr>
-          <w:rFonts w:cstheme="majorHAnsi"/>
-          <w:szCs w:val="24"/>
-        </w:rPr>
-        <w:t>datawarehousing</w:t>
-      </w:r>
-      <w:proofErr w:type="spellEnd"/>
-      <w:r>
-        <w:rPr>
-          <w:rFonts w:cstheme="majorHAnsi"/>
-          <w:szCs w:val="24"/>
-        </w:rPr>
-        <w:t xml:space="preserve">, si può passare all’analisi dei dati contenuti nel DW. </w:t>
+        <w:t xml:space="preserve">Completata </w:t>
+      </w:r>
+      <w:r>
+        <w:rPr>
+          <w:rFonts w:cstheme="majorHAnsi"/>
+          <w:szCs w:val="24"/>
+        </w:rPr>
+        <w:t>quest</w:t>
+      </w:r>
+      <w:r>
+        <w:rPr>
+          <w:rFonts w:cstheme="majorHAnsi"/>
+          <w:szCs w:val="24"/>
+        </w:rPr>
+        <w:t xml:space="preserve">a fase, si può passare all’analisi dei dati </w:t>
+      </w:r>
+      <w:r>
+        <w:rPr>
+          <w:rFonts w:cstheme="majorHAnsi"/>
+          <w:szCs w:val="24"/>
+        </w:rPr>
+        <w:lastRenderedPageBreak/>
+        <w:t xml:space="preserve">contenuti nel DW. </w:t>
       </w:r>
       <w:r>
         <w:rPr>
@@ -5565,6 +5871,15 @@
           <w:lang w:val="en-US"/>
         </w:rPr>
         <w:t>“OLAP (On-Line Analytical Processing) refers to a set of data analysis techniques developed for analyzing data in data warehouses since 1990s.”</w:t>
+      </w:r>
+      <w:r>
+        <w:rPr>
+          <w:rFonts w:cstheme="majorHAnsi"/>
+          <w:i/>
+          <w:szCs w:val="24"/>
+          <w:lang w:val="en-US"/>
+        </w:rPr>
+        <w:t xml:space="preserve"> </w:t>
       </w:r>
       <w:r>
         <w:rPr>
@@ -5646,7 +5961,6 @@
           <w:rFonts w:cstheme="majorHAnsi"/>
           <w:szCs w:val="24"/>
         </w:rPr>
-        <w:lastRenderedPageBreak/>
         <w:t>Sistemi Sorgenti operazionali – Data Source</w:t>
       </w:r>
     </w:p>
@@ -5806,23 +6120,7 @@
           <w:rFonts w:cstheme="majorHAnsi"/>
           <w:szCs w:val="24"/>
         </w:rPr>
-        <w:t xml:space="preserve"> and </w:t>
-      </w:r>
-      <w:proofErr w:type="spellStart"/>
-      <w:r>
-        <w:rPr>
-          <w:rFonts w:cstheme="majorHAnsi"/>
-          <w:szCs w:val="24"/>
-        </w:rPr>
-        <w:t>Loading</w:t>
-      </w:r>
-      <w:proofErr w:type="spellEnd"/>
-      <w:r>
-        <w:rPr>
-          <w:rFonts w:cstheme="majorHAnsi"/>
-          <w:szCs w:val="24"/>
-        </w:rPr>
-        <w:t xml:space="preserve">). </w:t>
+        <w:t xml:space="preserve"> and Loading). </w:t>
       </w:r>
     </w:p>
     <w:p>
@@ -6334,14 +6632,20 @@
       <w:pPr>
         <w:pStyle w:val="Titolo1"/>
       </w:pPr>
-      <w:bookmarkStart w:id="4" w:name="_Toc532720446"/>
-      <w:r>
-        <w:t>Letteratura a Supporto</w:t>
+      <w:bookmarkStart w:id="4" w:name="_Toc597167"/>
+      <w:r>
+        <w:t xml:space="preserve">Letteratura a </w:t>
+      </w:r>
+      <w:r>
+        <w:t>s</w:t>
+      </w:r>
+      <w:r>
+        <w:t>upporto</w:t>
+      </w:r>
+      <w:r>
+        <w:t xml:space="preserve"> (cosa?)</w:t>
       </w:r>
       <w:bookmarkEnd w:id="4"/>
-      <w:r>
-        <w:t xml:space="preserve"> (cosa?)</w:t>
-      </w:r>
     </w:p>
     <w:p>
       <w:pPr>
@@ -6361,7 +6665,7 @@
           <w:lang w:eastAsia="it-IT"/>
         </w:rPr>
       </w:pPr>
-      <w:bookmarkStart w:id="5" w:name="_Toc532720448"/>
+      <w:bookmarkStart w:id="5" w:name="_Toc597168"/>
       <w:r>
         <w:rPr>
           <w:lang w:eastAsia="it-IT"/>
@@ -6431,6 +6735,7 @@
       </w:r>
       <w:r>
         <w:rPr>
+          <w:i/>
           <w:szCs w:val="24"/>
           <w:lang w:eastAsia="it-IT"/>
         </w:rPr>
@@ -6786,6 +7091,7 @@
           <w:szCs w:val="24"/>
           <w:lang w:eastAsia="it-IT"/>
         </w:rPr>
+        <w:lastRenderedPageBreak/>
         <w:t>di_cui_pedoni_infortunati_femmine</w:t>
       </w:r>
       <w:proofErr w:type="spellEnd"/>
@@ -7047,7 +7353,6 @@
           <w:szCs w:val="24"/>
           <w:lang w:eastAsia="it-IT"/>
         </w:rPr>
-        <w:lastRenderedPageBreak/>
         <w:t>conduc_età_65_e_oltre_morti</w:t>
       </w:r>
       <w:r>
@@ -8472,7 +8777,7 @@
           <w:szCs w:val="24"/>
           <w:lang w:eastAsia="it-IT"/>
         </w:rPr>
-        <w:t xml:space="preserve"> </w:t>
+        <w:t>.</w:t>
       </w:r>
     </w:p>
     <w:p>
@@ -9716,7 +10021,6 @@
         <w:rPr>
           <w:szCs w:val="24"/>
         </w:rPr>
-        <w:lastRenderedPageBreak/>
         <w:t xml:space="preserve">Seguendo il modello relazione, bisogna stabilire per ogni campo se fa parte della tabella dei fatti o della tabella delle dimensioni. </w:t>
       </w:r>
       <w:r>
@@ -11660,6 +11964,7 @@
           <w:szCs w:val="24"/>
           <w:lang w:eastAsia="it-IT"/>
         </w:rPr>
+        <w:lastRenderedPageBreak/>
         <w:t>conduc_età_15-19_morti</w:t>
       </w:r>
       <w:r>
@@ -11862,7 +12167,6 @@
           <w:szCs w:val="24"/>
           <w:lang w:eastAsia="it-IT"/>
         </w:rPr>
-        <w:lastRenderedPageBreak/>
         <w:t>conduc_età_65_e_oltre_morti</w:t>
       </w:r>
       <w:r>
@@ -14481,6 +14785,7 @@
           <w:szCs w:val="24"/>
           <w:lang w:eastAsia="it-IT"/>
         </w:rPr>
+        <w:lastRenderedPageBreak/>
         <w:t>pioggia-</w:t>
       </w:r>
       <w:proofErr w:type="spellStart"/>
@@ -14702,7 +15007,6 @@
           <w:szCs w:val="24"/>
           <w:lang w:eastAsia="it-IT"/>
         </w:rPr>
-        <w:lastRenderedPageBreak/>
         <w:t>veic_coinvolti_autocar_e_simili</w:t>
       </w:r>
       <w:proofErr w:type="spellEnd"/>
@@ -15100,25 +15404,8 @@
           <w:szCs w:val="24"/>
           <w:lang w:eastAsia="it-IT"/>
         </w:rPr>
-        <w:t xml:space="preserve"> </w:t>
-      </w:r>
-      <w:proofErr w:type="gramStart"/>
-      <w:r>
-        <w:rPr>
-          <w:i/>
-          <w:szCs w:val="24"/>
-          <w:lang w:eastAsia="it-IT"/>
-        </w:rPr>
-        <w:t>fatti;</w:t>
-      </w:r>
-      <w:r>
-        <w:rPr>
-          <w:i/>
-          <w:szCs w:val="24"/>
-        </w:rPr>
-        <w:t>,</w:t>
-      </w:r>
-      <w:proofErr w:type="gramEnd"/>
+        <w:t xml:space="preserve"> fatti;</w:t>
+      </w:r>
       <w:r>
         <w:rPr>
           <w:i/>
@@ -15212,25 +15499,8 @@
           <w:szCs w:val="24"/>
           <w:lang w:eastAsia="it-IT"/>
         </w:rPr>
-        <w:t xml:space="preserve"> </w:t>
-      </w:r>
-      <w:proofErr w:type="gramStart"/>
-      <w:r>
-        <w:rPr>
-          <w:i/>
-          <w:szCs w:val="24"/>
-          <w:lang w:eastAsia="it-IT"/>
-        </w:rPr>
-        <w:t>fatti;</w:t>
-      </w:r>
-      <w:r>
-        <w:rPr>
-          <w:i/>
-          <w:szCs w:val="24"/>
-        </w:rPr>
-        <w:t>,</w:t>
-      </w:r>
-      <w:proofErr w:type="gramEnd"/>
+        <w:t xml:space="preserve"> fatti;</w:t>
+      </w:r>
       <w:r>
         <w:rPr>
           <w:i/>
@@ -15246,7 +15516,6 @@
           <w:ilvl w:val="0"/>
           <w:numId w:val="12"/>
         </w:numPr>
-        <w:jc w:val="both"/>
         <w:rPr>
           <w:rFonts w:eastAsia="Times New Roman" w:cs="Calibri"/>
           <w:i/>
@@ -15341,16 +15610,7 @@
           <w:szCs w:val="24"/>
           <w:lang w:eastAsia="it-IT"/>
         </w:rPr>
-        <w:t xml:space="preserve"> </w:t>
-      </w:r>
-      <w:proofErr w:type="gramStart"/>
-      <w:r>
-        <w:rPr>
-          <w:i/>
-          <w:szCs w:val="24"/>
-          <w:lang w:eastAsia="it-IT"/>
-        </w:rPr>
-        <w:t>fatti;</w:t>
+        <w:t xml:space="preserve"> fatti</w:t>
       </w:r>
       <w:r>
         <w:rPr>
@@ -15362,7 +15622,6 @@
         </w:rPr>
         <w:t>.</w:t>
       </w:r>
-      <w:proofErr w:type="gramEnd"/>
     </w:p>
     <w:p>
       <w:pPr>
@@ -15418,21 +15677,7 @@
         <w:rPr>
           <w:szCs w:val="24"/>
         </w:rPr>
-        <w:t xml:space="preserve"> un </w:t>
-      </w:r>
-      <w:proofErr w:type="spellStart"/>
-      <w:r>
-        <w:rPr>
-          <w:szCs w:val="24"/>
-        </w:rPr>
-        <w:t>tool</w:t>
-      </w:r>
-      <w:proofErr w:type="spellEnd"/>
-      <w:r>
-        <w:rPr>
-          <w:szCs w:val="24"/>
-        </w:rPr>
-        <w:t xml:space="preserve"> chiamato </w:t>
+        <w:t xml:space="preserve"> un tool chiamato </w:t>
       </w:r>
       <w:proofErr w:type="spellStart"/>
       <w:r>
@@ -16050,7 +16295,7 @@
       <w:pPr>
         <w:pStyle w:val="Titolo1"/>
       </w:pPr>
-      <w:bookmarkStart w:id="7" w:name="_Toc532720449"/>
+      <w:bookmarkStart w:id="7" w:name="_Toc597169"/>
       <w:r>
         <w:t>Procedura ETL</w:t>
       </w:r>
@@ -16111,7 +16356,14 @@
         <w:rPr>
           <w:szCs w:val="24"/>
         </w:rPr>
-        <w:t xml:space="preserve"> che contenga i vecchi record più quelli nuovi. Deve anche essere prodotto un report in formato HTML</w:t>
+        <w:t xml:space="preserve"> che contenga i vecchi record più quelli nuovi. Deve anche essere </w:t>
+      </w:r>
+      <w:r>
+        <w:rPr>
+          <w:szCs w:val="24"/>
+        </w:rPr>
+        <w:lastRenderedPageBreak/>
+        <w:t>prodotto un report in formato HTML</w:t>
       </w:r>
       <w:r>
         <w:rPr>
@@ -16153,14 +16405,7 @@
         <w:rPr>
           <w:szCs w:val="24"/>
         </w:rPr>
-        <w:t xml:space="preserve"> dove per </w:t>
-      </w:r>
-      <w:r>
-        <w:rPr>
-          <w:szCs w:val="24"/>
-        </w:rPr>
-        <w:lastRenderedPageBreak/>
-        <w:t xml:space="preserve">[anno], [mese] e [giorno] si intende </w:t>
+        <w:t xml:space="preserve"> dove per [anno], [mese] e [giorno] si intende </w:t>
       </w:r>
       <w:r>
         <w:rPr>
@@ -16244,12 +16489,39 @@
       </w:pPr>
       <w:r>
         <w:rPr>
-          <w:szCs w:val="24"/>
-        </w:rPr>
-        <w:t>anno</w:t>
-      </w:r>
-      <w:r>
-        <w:rPr>
+          <w:i/>
+          <w:szCs w:val="24"/>
+        </w:rPr>
+        <w:t xml:space="preserve">anno, </w:t>
+      </w:r>
+      <w:proofErr w:type="spellStart"/>
+      <w:r>
+        <w:rPr>
+          <w:i/>
+          <w:szCs w:val="24"/>
+        </w:rPr>
+        <w:t>prov</w:t>
+      </w:r>
+      <w:proofErr w:type="spellEnd"/>
+      <w:r>
+        <w:rPr>
+          <w:i/>
+          <w:szCs w:val="24"/>
+        </w:rPr>
+        <w:t xml:space="preserve">, comune, </w:t>
+      </w:r>
+      <w:proofErr w:type="spellStart"/>
+      <w:r>
+        <w:rPr>
+          <w:i/>
+          <w:szCs w:val="24"/>
+        </w:rPr>
+        <w:t>tot_inc</w:t>
+      </w:r>
+      <w:proofErr w:type="spellEnd"/>
+      <w:r>
+        <w:rPr>
+          <w:i/>
           <w:szCs w:val="24"/>
         </w:rPr>
         <w:t xml:space="preserve">, </w:t>
@@ -16257,25 +16529,31 @@
       <w:proofErr w:type="spellStart"/>
       <w:r>
         <w:rPr>
-          <w:szCs w:val="24"/>
-        </w:rPr>
-        <w:t>prov</w:t>
-      </w:r>
-      <w:proofErr w:type="spellEnd"/>
-      <w:r>
-        <w:rPr>
+          <w:i/>
+          <w:szCs w:val="24"/>
+        </w:rPr>
+        <w:t>tot_inc_mortali</w:t>
+      </w:r>
+      <w:proofErr w:type="spellEnd"/>
+      <w:r>
+        <w:rPr>
+          <w:i/>
           <w:szCs w:val="24"/>
         </w:rPr>
         <w:t xml:space="preserve">, </w:t>
       </w:r>
-      <w:r>
-        <w:rPr>
-          <w:szCs w:val="24"/>
-        </w:rPr>
-        <w:t>comune</w:t>
-      </w:r>
-      <w:r>
-        <w:rPr>
+      <w:proofErr w:type="spellStart"/>
+      <w:r>
+        <w:rPr>
+          <w:i/>
+          <w:szCs w:val="24"/>
+        </w:rPr>
+        <w:t>tot_feriti</w:t>
+      </w:r>
+      <w:proofErr w:type="spellEnd"/>
+      <w:r>
+        <w:rPr>
+          <w:i/>
           <w:szCs w:val="24"/>
         </w:rPr>
         <w:t xml:space="preserve">, </w:t>
@@ -16283,13 +16561,15 @@
       <w:proofErr w:type="spellStart"/>
       <w:r>
         <w:rPr>
-          <w:szCs w:val="24"/>
-        </w:rPr>
-        <w:t>tot_inc</w:t>
-      </w:r>
-      <w:proofErr w:type="spellEnd"/>
-      <w:r>
-        <w:rPr>
+          <w:i/>
+          <w:szCs w:val="24"/>
+        </w:rPr>
+        <w:t>tot_morti</w:t>
+      </w:r>
+      <w:proofErr w:type="spellEnd"/>
+      <w:r>
+        <w:rPr>
+          <w:i/>
           <w:szCs w:val="24"/>
         </w:rPr>
         <w:t xml:space="preserve">, </w:t>
@@ -16297,13 +16577,15 @@
       <w:proofErr w:type="spellStart"/>
       <w:r>
         <w:rPr>
-          <w:szCs w:val="24"/>
-        </w:rPr>
-        <w:t>tot_inc_mortali</w:t>
-      </w:r>
-      <w:proofErr w:type="spellEnd"/>
-      <w:r>
-        <w:rPr>
+          <w:i/>
+          <w:szCs w:val="24"/>
+        </w:rPr>
+        <w:t>tot_veic_coinvolti</w:t>
+      </w:r>
+      <w:proofErr w:type="spellEnd"/>
+      <w:r>
+        <w:rPr>
+          <w:i/>
           <w:szCs w:val="24"/>
         </w:rPr>
         <w:t xml:space="preserve">, </w:t>
@@ -16311,13 +16593,15 @@
       <w:proofErr w:type="spellStart"/>
       <w:r>
         <w:rPr>
-          <w:szCs w:val="24"/>
-        </w:rPr>
-        <w:t>tot_feriti</w:t>
-      </w:r>
-      <w:proofErr w:type="spellEnd"/>
-      <w:r>
-        <w:rPr>
+          <w:i/>
+          <w:szCs w:val="24"/>
+        </w:rPr>
+        <w:t>tot_veic_conduc_ignoto</w:t>
+      </w:r>
+      <w:proofErr w:type="spellEnd"/>
+      <w:r>
+        <w:rPr>
+          <w:i/>
           <w:szCs w:val="24"/>
         </w:rPr>
         <w:t xml:space="preserve">, </w:t>
@@ -16325,13 +16609,15 @@
       <w:proofErr w:type="spellStart"/>
       <w:r>
         <w:rPr>
-          <w:szCs w:val="24"/>
-        </w:rPr>
-        <w:t>tot_morti</w:t>
-      </w:r>
-      <w:proofErr w:type="spellEnd"/>
-      <w:r>
-        <w:rPr>
+          <w:i/>
+          <w:szCs w:val="24"/>
+        </w:rPr>
+        <w:t>tot_conduc</w:t>
+      </w:r>
+      <w:proofErr w:type="spellEnd"/>
+      <w:r>
+        <w:rPr>
+          <w:i/>
           <w:szCs w:val="24"/>
         </w:rPr>
         <w:t xml:space="preserve">, </w:t>
@@ -16339,13 +16625,15 @@
       <w:proofErr w:type="spellStart"/>
       <w:r>
         <w:rPr>
-          <w:szCs w:val="24"/>
-        </w:rPr>
-        <w:t>tot_veic_coinvolti</w:t>
-      </w:r>
-      <w:proofErr w:type="spellEnd"/>
-      <w:r>
-        <w:rPr>
+          <w:i/>
+          <w:szCs w:val="24"/>
+        </w:rPr>
+        <w:t>conduc_femmine</w:t>
+      </w:r>
+      <w:proofErr w:type="spellEnd"/>
+      <w:r>
+        <w:rPr>
+          <w:i/>
           <w:szCs w:val="24"/>
         </w:rPr>
         <w:t xml:space="preserve">, </w:t>
@@ -16353,13 +16641,47 @@
       <w:proofErr w:type="spellStart"/>
       <w:r>
         <w:rPr>
-          <w:szCs w:val="24"/>
-        </w:rPr>
-        <w:t>tot_veic_conduc_ignoto</w:t>
-      </w:r>
-      <w:proofErr w:type="spellEnd"/>
-      <w:r>
-        <w:rPr>
+          <w:i/>
+          <w:szCs w:val="24"/>
+        </w:rPr>
+        <w:t>conduc_feriti</w:t>
+      </w:r>
+      <w:proofErr w:type="spellEnd"/>
+      <w:r>
+        <w:rPr>
+          <w:i/>
+          <w:szCs w:val="24"/>
+        </w:rPr>
+        <w:t xml:space="preserve">, conduc_morti_entro24h, </w:t>
+      </w:r>
+      <w:proofErr w:type="spellStart"/>
+      <w:r>
+        <w:rPr>
+          <w:i/>
+          <w:szCs w:val="24"/>
+        </w:rPr>
+        <w:t>conduc_ignoti</w:t>
+      </w:r>
+      <w:proofErr w:type="spellEnd"/>
+      <w:r>
+        <w:rPr>
+          <w:i/>
+          <w:szCs w:val="24"/>
+        </w:rPr>
+        <w:t xml:space="preserve">, conduc_eta_0-14_inc, conduc_eta_15-19_inc, conduc_eta_20-64_inc, conduc_eta_65+_inc, conduc_eta_0-14_feriti, conduc_eta_15-19_feriti, conduc_età_20-64_feriti, conduc_eta_65+_feriti, conduc_eta_0-14_morti, conduc_eta_15-19_morti, conduc_eta_20-64_morti, conduc_eta_65+_morti, </w:t>
+      </w:r>
+      <w:proofErr w:type="spellStart"/>
+      <w:r>
+        <w:rPr>
+          <w:i/>
+          <w:szCs w:val="24"/>
+        </w:rPr>
+        <w:t>passeggeri_feriti</w:t>
+      </w:r>
+      <w:proofErr w:type="spellEnd"/>
+      <w:r>
+        <w:rPr>
+          <w:i/>
           <w:szCs w:val="24"/>
         </w:rPr>
         <w:t xml:space="preserve">, </w:t>
@@ -16367,13 +16689,15 @@
       <w:proofErr w:type="spellStart"/>
       <w:r>
         <w:rPr>
-          <w:szCs w:val="24"/>
-        </w:rPr>
-        <w:t>tot_conduc</w:t>
-      </w:r>
-      <w:proofErr w:type="spellEnd"/>
-      <w:r>
-        <w:rPr>
+          <w:i/>
+          <w:szCs w:val="24"/>
+        </w:rPr>
+        <w:t>passeggeri_morti</w:t>
+      </w:r>
+      <w:proofErr w:type="spellEnd"/>
+      <w:r>
+        <w:rPr>
+          <w:i/>
           <w:szCs w:val="24"/>
         </w:rPr>
         <w:t xml:space="preserve">, </w:t>
@@ -16381,13 +16705,15 @@
       <w:proofErr w:type="spellStart"/>
       <w:r>
         <w:rPr>
-          <w:szCs w:val="24"/>
-        </w:rPr>
-        <w:t>conduc_femmine</w:t>
-      </w:r>
-      <w:proofErr w:type="spellEnd"/>
-      <w:r>
-        <w:rPr>
+          <w:i/>
+          <w:szCs w:val="24"/>
+        </w:rPr>
+        <w:t>pedoni_feriti</w:t>
+      </w:r>
+      <w:proofErr w:type="spellEnd"/>
+      <w:r>
+        <w:rPr>
+          <w:i/>
           <w:szCs w:val="24"/>
         </w:rPr>
         <w:t xml:space="preserve">, </w:t>
@@ -16395,25 +16721,31 @@
       <w:proofErr w:type="spellStart"/>
       <w:r>
         <w:rPr>
-          <w:szCs w:val="24"/>
-        </w:rPr>
-        <w:t>conduc_feriti</w:t>
-      </w:r>
-      <w:proofErr w:type="spellEnd"/>
-      <w:r>
-        <w:rPr>
+          <w:i/>
+          <w:szCs w:val="24"/>
+        </w:rPr>
+        <w:t>pedoni_morti</w:t>
+      </w:r>
+      <w:proofErr w:type="spellEnd"/>
+      <w:r>
+        <w:rPr>
+          <w:i/>
           <w:szCs w:val="24"/>
         </w:rPr>
         <w:t xml:space="preserve">, </w:t>
       </w:r>
-      <w:r>
-        <w:rPr>
-          <w:szCs w:val="24"/>
-        </w:rPr>
-        <w:t>conduc_morti_entro24h</w:t>
-      </w:r>
-      <w:r>
-        <w:rPr>
+      <w:proofErr w:type="spellStart"/>
+      <w:r>
+        <w:rPr>
+          <w:i/>
+          <w:szCs w:val="24"/>
+        </w:rPr>
+        <w:t>strade_urbane_inc</w:t>
+      </w:r>
+      <w:proofErr w:type="spellEnd"/>
+      <w:r>
+        <w:rPr>
+          <w:i/>
           <w:szCs w:val="24"/>
         </w:rPr>
         <w:t xml:space="preserve">, </w:t>
@@ -16421,157 +16753,207 @@
       <w:proofErr w:type="spellStart"/>
       <w:r>
         <w:rPr>
-          <w:szCs w:val="24"/>
-        </w:rPr>
-        <w:t>conduc_ignoti</w:t>
-      </w:r>
-      <w:proofErr w:type="spellEnd"/>
-      <w:r>
-        <w:rPr>
+          <w:i/>
+          <w:szCs w:val="24"/>
+        </w:rPr>
+        <w:t>strade_urbane_feriti</w:t>
+      </w:r>
+      <w:proofErr w:type="spellEnd"/>
+      <w:r>
+        <w:rPr>
+          <w:i/>
           <w:szCs w:val="24"/>
         </w:rPr>
         <w:t xml:space="preserve">, </w:t>
       </w:r>
-      <w:r>
-        <w:rPr>
-          <w:szCs w:val="24"/>
-        </w:rPr>
-        <w:t>conduc_eta_0-14_inc</w:t>
-      </w:r>
-      <w:r>
-        <w:rPr>
+      <w:proofErr w:type="spellStart"/>
+      <w:r>
+        <w:rPr>
+          <w:i/>
+          <w:szCs w:val="24"/>
+        </w:rPr>
+        <w:t>strade_urbane_morti</w:t>
+      </w:r>
+      <w:proofErr w:type="spellEnd"/>
+      <w:r>
+        <w:rPr>
+          <w:i/>
           <w:szCs w:val="24"/>
         </w:rPr>
         <w:t xml:space="preserve">, </w:t>
       </w:r>
-      <w:r>
-        <w:rPr>
-          <w:szCs w:val="24"/>
-        </w:rPr>
-        <w:t>conduc_eta_15-19_inc</w:t>
-      </w:r>
-      <w:r>
-        <w:rPr>
+      <w:proofErr w:type="spellStart"/>
+      <w:r>
+        <w:rPr>
+          <w:i/>
+          <w:szCs w:val="24"/>
+        </w:rPr>
+        <w:t>strade_extraurb_inc</w:t>
+      </w:r>
+      <w:proofErr w:type="spellEnd"/>
+      <w:r>
+        <w:rPr>
+          <w:i/>
           <w:szCs w:val="24"/>
         </w:rPr>
         <w:t xml:space="preserve">, </w:t>
       </w:r>
-      <w:r>
-        <w:rPr>
-          <w:szCs w:val="24"/>
-        </w:rPr>
-        <w:t>conduc_eta_20-64_inc</w:t>
-      </w:r>
-      <w:r>
-        <w:rPr>
+      <w:proofErr w:type="spellStart"/>
+      <w:r>
+        <w:rPr>
+          <w:i/>
+          <w:szCs w:val="24"/>
+        </w:rPr>
+        <w:t>strade_extraurb_feriti</w:t>
+      </w:r>
+      <w:proofErr w:type="spellEnd"/>
+      <w:r>
+        <w:rPr>
+          <w:i/>
           <w:szCs w:val="24"/>
         </w:rPr>
         <w:t xml:space="preserve">, </w:t>
       </w:r>
-      <w:r>
-        <w:rPr>
-          <w:szCs w:val="24"/>
-        </w:rPr>
-        <w:t>conduc_eta_65+_inc</w:t>
-      </w:r>
-      <w:r>
-        <w:rPr>
+      <w:proofErr w:type="spellStart"/>
+      <w:r>
+        <w:rPr>
+          <w:i/>
+          <w:szCs w:val="24"/>
+        </w:rPr>
+        <w:t>strade_extraurb_morti</w:t>
+      </w:r>
+      <w:proofErr w:type="spellEnd"/>
+      <w:r>
+        <w:rPr>
+          <w:i/>
           <w:szCs w:val="24"/>
         </w:rPr>
         <w:t xml:space="preserve">, </w:t>
       </w:r>
-      <w:r>
-        <w:rPr>
-          <w:szCs w:val="24"/>
-        </w:rPr>
-        <w:t>conduc_eta_0-14_feriti</w:t>
-      </w:r>
-      <w:r>
-        <w:rPr>
+      <w:proofErr w:type="spellStart"/>
+      <w:r>
+        <w:rPr>
+          <w:i/>
+          <w:szCs w:val="24"/>
+        </w:rPr>
+        <w:t>autostr_inc</w:t>
+      </w:r>
+      <w:proofErr w:type="spellEnd"/>
+      <w:r>
+        <w:rPr>
+          <w:i/>
           <w:szCs w:val="24"/>
         </w:rPr>
         <w:t xml:space="preserve">, </w:t>
       </w:r>
-      <w:r>
-        <w:rPr>
-          <w:szCs w:val="24"/>
-        </w:rPr>
-        <w:t>conduc_eta_15-19_feriti</w:t>
-      </w:r>
-      <w:r>
-        <w:rPr>
+      <w:proofErr w:type="spellStart"/>
+      <w:r>
+        <w:rPr>
+          <w:i/>
+          <w:szCs w:val="24"/>
+        </w:rPr>
+        <w:t>autostr_feriti</w:t>
+      </w:r>
+      <w:proofErr w:type="spellEnd"/>
+      <w:r>
+        <w:rPr>
+          <w:i/>
           <w:szCs w:val="24"/>
         </w:rPr>
         <w:t xml:space="preserve">, </w:t>
       </w:r>
-      <w:r>
-        <w:rPr>
-          <w:szCs w:val="24"/>
-        </w:rPr>
-        <w:t>conduc_età_20-64_feriti</w:t>
-      </w:r>
-      <w:r>
-        <w:rPr>
+      <w:proofErr w:type="spellStart"/>
+      <w:r>
+        <w:rPr>
+          <w:i/>
+          <w:szCs w:val="24"/>
+        </w:rPr>
+        <w:t>autostr_morti</w:t>
+      </w:r>
+      <w:proofErr w:type="spellEnd"/>
+      <w:r>
+        <w:rPr>
+          <w:i/>
           <w:szCs w:val="24"/>
         </w:rPr>
         <w:t xml:space="preserve">, </w:t>
       </w:r>
-      <w:r>
-        <w:rPr>
-          <w:szCs w:val="24"/>
-        </w:rPr>
-        <w:t>conduc_eta_65+_feriti</w:t>
-      </w:r>
-      <w:r>
-        <w:rPr>
+      <w:proofErr w:type="spellStart"/>
+      <w:r>
+        <w:rPr>
+          <w:i/>
+          <w:szCs w:val="24"/>
+        </w:rPr>
+        <w:t>inc_tra_veic_in_marcia</w:t>
+      </w:r>
+      <w:proofErr w:type="spellEnd"/>
+      <w:r>
+        <w:rPr>
+          <w:i/>
           <w:szCs w:val="24"/>
         </w:rPr>
         <w:t xml:space="preserve">, </w:t>
       </w:r>
-      <w:r>
-        <w:rPr>
-          <w:szCs w:val="24"/>
-        </w:rPr>
-        <w:t>conduc_eta_0-14_morti</w:t>
-      </w:r>
-      <w:r>
-        <w:rPr>
+      <w:proofErr w:type="spellStart"/>
+      <w:r>
+        <w:rPr>
+          <w:i/>
+          <w:szCs w:val="24"/>
+        </w:rPr>
+        <w:t>inc_tra_veic_e_pedone</w:t>
+      </w:r>
+      <w:proofErr w:type="spellEnd"/>
+      <w:r>
+        <w:rPr>
+          <w:i/>
           <w:szCs w:val="24"/>
         </w:rPr>
         <w:t xml:space="preserve">, </w:t>
       </w:r>
-      <w:r>
-        <w:rPr>
-          <w:szCs w:val="24"/>
-        </w:rPr>
-        <w:t>conduc_eta_15-19_morti</w:t>
-      </w:r>
-      <w:r>
-        <w:rPr>
+      <w:proofErr w:type="spellStart"/>
+      <w:r>
+        <w:rPr>
+          <w:i/>
+          <w:szCs w:val="24"/>
+        </w:rPr>
+        <w:t>inc_tra_veic_isolati</w:t>
+      </w:r>
+      <w:proofErr w:type="spellEnd"/>
+      <w:r>
+        <w:rPr>
+          <w:i/>
           <w:szCs w:val="24"/>
         </w:rPr>
         <w:t xml:space="preserve">, </w:t>
       </w:r>
-      <w:r>
-        <w:rPr>
-          <w:szCs w:val="24"/>
-        </w:rPr>
-        <w:t>conduc_eta_20-64_morti</w:t>
-      </w:r>
-      <w:r>
-        <w:rPr>
+      <w:proofErr w:type="spellStart"/>
+      <w:r>
+        <w:rPr>
+          <w:i/>
+          <w:szCs w:val="24"/>
+        </w:rPr>
+        <w:t>weekend_inc</w:t>
+      </w:r>
+      <w:proofErr w:type="spellEnd"/>
+      <w:r>
+        <w:rPr>
+          <w:i/>
           <w:szCs w:val="24"/>
         </w:rPr>
         <w:t xml:space="preserve">, </w:t>
       </w:r>
-      <w:r>
-        <w:rPr>
-          <w:szCs w:val="24"/>
-        </w:rPr>
-        <w:t>conduc_eta_65+_morti</w:t>
-      </w:r>
-      <w:r>
-        <w:rPr>
+      <w:proofErr w:type="spellStart"/>
+      <w:r>
+        <w:rPr>
+          <w:i/>
+          <w:szCs w:val="24"/>
+        </w:rPr>
+        <w:t>feriali_inc</w:t>
+      </w:r>
+      <w:proofErr w:type="spellEnd"/>
+      <w:r>
+        <w:rPr>
+          <w:i/>
           <w:szCs w:val="24"/>
         </w:rPr>
         <w:t xml:space="preserve">, </w:t>
@@ -16579,13 +16961,15 @@
       <w:proofErr w:type="spellStart"/>
       <w:r>
         <w:rPr>
-          <w:szCs w:val="24"/>
-        </w:rPr>
-        <w:t>passeggeri_feriti</w:t>
-      </w:r>
-      <w:proofErr w:type="spellEnd"/>
-      <w:r>
-        <w:rPr>
+          <w:i/>
+          <w:szCs w:val="24"/>
+        </w:rPr>
+        <w:t>notte_inc</w:t>
+      </w:r>
+      <w:proofErr w:type="spellEnd"/>
+      <w:r>
+        <w:rPr>
+          <w:i/>
           <w:szCs w:val="24"/>
         </w:rPr>
         <w:t xml:space="preserve">, </w:t>
@@ -16593,13 +16977,31 @@
       <w:proofErr w:type="spellStart"/>
       <w:r>
         <w:rPr>
-          <w:szCs w:val="24"/>
-        </w:rPr>
-        <w:t>passeggeri_morti</w:t>
-      </w:r>
-      <w:proofErr w:type="spellEnd"/>
-      <w:r>
-        <w:rPr>
+          <w:i/>
+          <w:szCs w:val="24"/>
+        </w:rPr>
+        <w:t>giorno_inc</w:t>
+      </w:r>
+      <w:proofErr w:type="spellEnd"/>
+      <w:r>
+        <w:rPr>
+          <w:i/>
+          <w:szCs w:val="24"/>
+        </w:rPr>
+        <w:t xml:space="preserve">, ore_07-09_inc, ore_17-19_inc, </w:t>
+      </w:r>
+      <w:proofErr w:type="spellStart"/>
+      <w:r>
+        <w:rPr>
+          <w:i/>
+          <w:szCs w:val="24"/>
+        </w:rPr>
+        <w:t>sereno_inc</w:t>
+      </w:r>
+      <w:proofErr w:type="spellEnd"/>
+      <w:r>
+        <w:rPr>
+          <w:i/>
           <w:szCs w:val="24"/>
         </w:rPr>
         <w:t xml:space="preserve">, </w:t>
@@ -16607,13 +17009,31 @@
       <w:proofErr w:type="spellStart"/>
       <w:r>
         <w:rPr>
-          <w:szCs w:val="24"/>
-        </w:rPr>
-        <w:t>pedoni_feriti</w:t>
-      </w:r>
-      <w:proofErr w:type="spellEnd"/>
-      <w:r>
-        <w:rPr>
+          <w:i/>
+          <w:szCs w:val="24"/>
+        </w:rPr>
+        <w:t>nebbia_inc</w:t>
+      </w:r>
+      <w:proofErr w:type="spellEnd"/>
+      <w:r>
+        <w:rPr>
+          <w:i/>
+          <w:szCs w:val="24"/>
+        </w:rPr>
+        <w:t>, pioggia-</w:t>
+      </w:r>
+      <w:proofErr w:type="spellStart"/>
+      <w:r>
+        <w:rPr>
+          <w:i/>
+          <w:szCs w:val="24"/>
+        </w:rPr>
+        <w:t>neve_inc</w:t>
+      </w:r>
+      <w:proofErr w:type="spellEnd"/>
+      <w:r>
+        <w:rPr>
+          <w:i/>
           <w:szCs w:val="24"/>
         </w:rPr>
         <w:t xml:space="preserve">, </w:t>
@@ -16621,13 +17041,47 @@
       <w:proofErr w:type="spellStart"/>
       <w:r>
         <w:rPr>
-          <w:szCs w:val="24"/>
-        </w:rPr>
-        <w:t>pedoni_morti</w:t>
-      </w:r>
-      <w:proofErr w:type="spellEnd"/>
-      <w:r>
-        <w:rPr>
+          <w:i/>
+          <w:szCs w:val="24"/>
+        </w:rPr>
+        <w:t>veic_coinvolti_autovet</w:t>
+      </w:r>
+      <w:proofErr w:type="spellEnd"/>
+      <w:r>
+        <w:rPr>
+          <w:i/>
+          <w:szCs w:val="24"/>
+        </w:rPr>
+        <w:t>_(</w:t>
+      </w:r>
+      <w:proofErr w:type="spellStart"/>
+      <w:r>
+        <w:rPr>
+          <w:i/>
+          <w:szCs w:val="24"/>
+        </w:rPr>
+        <w:t>priv_e_pub</w:t>
+      </w:r>
+      <w:proofErr w:type="spellEnd"/>
+      <w:r>
+        <w:rPr>
+          <w:i/>
+          <w:szCs w:val="24"/>
+        </w:rPr>
+        <w:t xml:space="preserve">), </w:t>
+      </w:r>
+      <w:proofErr w:type="spellStart"/>
+      <w:r>
+        <w:rPr>
+          <w:i/>
+          <w:szCs w:val="24"/>
+        </w:rPr>
+        <w:t>veic_coinvolti_autocar_e_simili</w:t>
+      </w:r>
+      <w:proofErr w:type="spellEnd"/>
+      <w:r>
+        <w:rPr>
+          <w:i/>
           <w:szCs w:val="24"/>
         </w:rPr>
         <w:t xml:space="preserve">, </w:t>
@@ -16635,13 +17089,15 @@
       <w:proofErr w:type="spellStart"/>
       <w:r>
         <w:rPr>
-          <w:szCs w:val="24"/>
-        </w:rPr>
-        <w:t>strade_urbane_inc</w:t>
-      </w:r>
-      <w:proofErr w:type="spellEnd"/>
-      <w:r>
-        <w:rPr>
+          <w:i/>
+          <w:szCs w:val="24"/>
+        </w:rPr>
+        <w:t>veic_coinvolti_motocicli</w:t>
+      </w:r>
+      <w:proofErr w:type="spellEnd"/>
+      <w:r>
+        <w:rPr>
+          <w:i/>
           <w:szCs w:val="24"/>
         </w:rPr>
         <w:t xml:space="preserve">, </w:t>
@@ -16649,13 +17105,15 @@
       <w:proofErr w:type="spellStart"/>
       <w:r>
         <w:rPr>
-          <w:szCs w:val="24"/>
-        </w:rPr>
-        <w:t>strade_urbane_feriti</w:t>
-      </w:r>
-      <w:proofErr w:type="spellEnd"/>
-      <w:r>
-        <w:rPr>
+          <w:i/>
+          <w:szCs w:val="24"/>
+        </w:rPr>
+        <w:t>veic_coinvolti_velocipedi</w:t>
+      </w:r>
+      <w:proofErr w:type="spellEnd"/>
+      <w:r>
+        <w:rPr>
+          <w:i/>
           <w:szCs w:val="24"/>
         </w:rPr>
         <w:t xml:space="preserve">, </w:t>
@@ -16663,13 +17121,15 @@
       <w:proofErr w:type="spellStart"/>
       <w:r>
         <w:rPr>
-          <w:szCs w:val="24"/>
-        </w:rPr>
-        <w:t>strade_urbane_morti</w:t>
-      </w:r>
-      <w:proofErr w:type="spellEnd"/>
-      <w:r>
-        <w:rPr>
+          <w:i/>
+          <w:szCs w:val="24"/>
+        </w:rPr>
+        <w:t>tot_inc_nonmortali</w:t>
+      </w:r>
+      <w:proofErr w:type="spellEnd"/>
+      <w:r>
+        <w:rPr>
+          <w:i/>
           <w:szCs w:val="24"/>
         </w:rPr>
         <w:t xml:space="preserve">, </w:t>
@@ -16677,13 +17137,15 @@
       <w:proofErr w:type="spellStart"/>
       <w:r>
         <w:rPr>
-          <w:szCs w:val="24"/>
-        </w:rPr>
-        <w:t>strade_extraurb_inc</w:t>
-      </w:r>
-      <w:proofErr w:type="spellEnd"/>
-      <w:r>
-        <w:rPr>
+          <w:i/>
+          <w:szCs w:val="24"/>
+        </w:rPr>
+        <w:t>conduc_maschi</w:t>
+      </w:r>
+      <w:proofErr w:type="spellEnd"/>
+      <w:r>
+        <w:rPr>
+          <w:i/>
           <w:szCs w:val="24"/>
         </w:rPr>
         <w:t xml:space="preserve">, </w:t>
@@ -16691,350 +17153,7 @@
       <w:proofErr w:type="spellStart"/>
       <w:r>
         <w:rPr>
-          <w:szCs w:val="24"/>
-        </w:rPr>
-        <w:t>strade_extraurb_feriti</w:t>
-      </w:r>
-      <w:proofErr w:type="spellEnd"/>
-      <w:r>
-        <w:rPr>
-          <w:szCs w:val="24"/>
-        </w:rPr>
-        <w:t xml:space="preserve">, </w:t>
-      </w:r>
-      <w:proofErr w:type="spellStart"/>
-      <w:r>
-        <w:rPr>
-          <w:szCs w:val="24"/>
-        </w:rPr>
-        <w:t>strade_extraurb_morti</w:t>
-      </w:r>
-      <w:proofErr w:type="spellEnd"/>
-      <w:r>
-        <w:rPr>
-          <w:szCs w:val="24"/>
-        </w:rPr>
-        <w:t xml:space="preserve">, </w:t>
-      </w:r>
-      <w:proofErr w:type="spellStart"/>
-      <w:r>
-        <w:rPr>
-          <w:szCs w:val="24"/>
-        </w:rPr>
-        <w:t>autostr_inc</w:t>
-      </w:r>
-      <w:proofErr w:type="spellEnd"/>
-      <w:r>
-        <w:rPr>
-          <w:szCs w:val="24"/>
-        </w:rPr>
-        <w:t xml:space="preserve">, </w:t>
-      </w:r>
-      <w:proofErr w:type="spellStart"/>
-      <w:r>
-        <w:rPr>
-          <w:szCs w:val="24"/>
-        </w:rPr>
-        <w:t>autostr_feriti</w:t>
-      </w:r>
-      <w:proofErr w:type="spellEnd"/>
-      <w:r>
-        <w:rPr>
-          <w:szCs w:val="24"/>
-        </w:rPr>
-        <w:t xml:space="preserve">, </w:t>
-      </w:r>
-      <w:proofErr w:type="spellStart"/>
-      <w:r>
-        <w:rPr>
-          <w:szCs w:val="24"/>
-        </w:rPr>
-        <w:t>autostr_morti</w:t>
-      </w:r>
-      <w:proofErr w:type="spellEnd"/>
-      <w:r>
-        <w:rPr>
-          <w:szCs w:val="24"/>
-        </w:rPr>
-        <w:t xml:space="preserve">, </w:t>
-      </w:r>
-      <w:proofErr w:type="spellStart"/>
-      <w:r>
-        <w:rPr>
-          <w:szCs w:val="24"/>
-        </w:rPr>
-        <w:t>inc_tra_veic_in_marcia</w:t>
-      </w:r>
-      <w:proofErr w:type="spellEnd"/>
-      <w:r>
-        <w:rPr>
-          <w:szCs w:val="24"/>
-        </w:rPr>
-        <w:t xml:space="preserve">, </w:t>
-      </w:r>
-      <w:proofErr w:type="spellStart"/>
-      <w:r>
-        <w:rPr>
-          <w:szCs w:val="24"/>
-        </w:rPr>
-        <w:t>inc_tra_veic_e_pedone</w:t>
-      </w:r>
-      <w:proofErr w:type="spellEnd"/>
-      <w:r>
-        <w:rPr>
-          <w:szCs w:val="24"/>
-        </w:rPr>
-        <w:t xml:space="preserve">, </w:t>
-      </w:r>
-      <w:proofErr w:type="spellStart"/>
-      <w:r>
-        <w:rPr>
-          <w:szCs w:val="24"/>
-        </w:rPr>
-        <w:t>inc_tra_veic_isolati</w:t>
-      </w:r>
-      <w:proofErr w:type="spellEnd"/>
-      <w:r>
-        <w:rPr>
-          <w:szCs w:val="24"/>
-        </w:rPr>
-        <w:t xml:space="preserve">, </w:t>
-      </w:r>
-      <w:proofErr w:type="spellStart"/>
-      <w:r>
-        <w:rPr>
-          <w:szCs w:val="24"/>
-        </w:rPr>
-        <w:t>weekend_inc</w:t>
-      </w:r>
-      <w:proofErr w:type="spellEnd"/>
-      <w:r>
-        <w:rPr>
-          <w:szCs w:val="24"/>
-        </w:rPr>
-        <w:t xml:space="preserve">, </w:t>
-      </w:r>
-      <w:proofErr w:type="spellStart"/>
-      <w:r>
-        <w:rPr>
-          <w:szCs w:val="24"/>
-        </w:rPr>
-        <w:t>feriali_inc</w:t>
-      </w:r>
-      <w:proofErr w:type="spellEnd"/>
-      <w:r>
-        <w:rPr>
-          <w:szCs w:val="24"/>
-        </w:rPr>
-        <w:t xml:space="preserve">, </w:t>
-      </w:r>
-      <w:proofErr w:type="spellStart"/>
-      <w:r>
-        <w:rPr>
-          <w:szCs w:val="24"/>
-        </w:rPr>
-        <w:t>notte_inc</w:t>
-      </w:r>
-      <w:proofErr w:type="spellEnd"/>
-      <w:r>
-        <w:rPr>
-          <w:szCs w:val="24"/>
-        </w:rPr>
-        <w:t xml:space="preserve">, </w:t>
-      </w:r>
-      <w:proofErr w:type="spellStart"/>
-      <w:r>
-        <w:rPr>
-          <w:szCs w:val="24"/>
-        </w:rPr>
-        <w:t>giorno_inc</w:t>
-      </w:r>
-      <w:proofErr w:type="spellEnd"/>
-      <w:r>
-        <w:rPr>
-          <w:szCs w:val="24"/>
-        </w:rPr>
-        <w:t xml:space="preserve">, </w:t>
-      </w:r>
-      <w:r>
-        <w:rPr>
-          <w:szCs w:val="24"/>
-        </w:rPr>
-        <w:t>ore_07-09_inc</w:t>
-      </w:r>
-      <w:r>
-        <w:rPr>
-          <w:szCs w:val="24"/>
-        </w:rPr>
-        <w:t xml:space="preserve">, </w:t>
-      </w:r>
-      <w:r>
-        <w:rPr>
-          <w:szCs w:val="24"/>
-        </w:rPr>
-        <w:t>ore_17-19_inc</w:t>
-      </w:r>
-      <w:r>
-        <w:rPr>
-          <w:szCs w:val="24"/>
-        </w:rPr>
-        <w:t xml:space="preserve">, </w:t>
-      </w:r>
-      <w:proofErr w:type="spellStart"/>
-      <w:r>
-        <w:rPr>
-          <w:szCs w:val="24"/>
-        </w:rPr>
-        <w:t>sereno_inc</w:t>
-      </w:r>
-      <w:proofErr w:type="spellEnd"/>
-      <w:r>
-        <w:rPr>
-          <w:szCs w:val="24"/>
-        </w:rPr>
-        <w:t xml:space="preserve">, </w:t>
-      </w:r>
-      <w:proofErr w:type="spellStart"/>
-      <w:r>
-        <w:rPr>
-          <w:szCs w:val="24"/>
-        </w:rPr>
-        <w:t>nebbia_inc</w:t>
-      </w:r>
-      <w:proofErr w:type="spellEnd"/>
-      <w:r>
-        <w:rPr>
-          <w:szCs w:val="24"/>
-        </w:rPr>
-        <w:t xml:space="preserve">, </w:t>
-      </w:r>
-      <w:r>
-        <w:rPr>
-          <w:szCs w:val="24"/>
-        </w:rPr>
-        <w:t>pioggia-</w:t>
-      </w:r>
-      <w:proofErr w:type="spellStart"/>
-      <w:r>
-        <w:rPr>
-          <w:szCs w:val="24"/>
-        </w:rPr>
-        <w:t>neve_inc</w:t>
-      </w:r>
-      <w:proofErr w:type="spellEnd"/>
-      <w:r>
-        <w:rPr>
-          <w:szCs w:val="24"/>
-        </w:rPr>
-        <w:t xml:space="preserve">, </w:t>
-      </w:r>
-      <w:proofErr w:type="spellStart"/>
-      <w:r>
-        <w:rPr>
-          <w:szCs w:val="24"/>
-        </w:rPr>
-        <w:t>veic_coinvolti_autovet</w:t>
-      </w:r>
-      <w:proofErr w:type="spellEnd"/>
-      <w:r>
-        <w:rPr>
-          <w:szCs w:val="24"/>
-        </w:rPr>
-        <w:t>_(</w:t>
-      </w:r>
-      <w:proofErr w:type="spellStart"/>
-      <w:r>
-        <w:rPr>
-          <w:szCs w:val="24"/>
-        </w:rPr>
-        <w:t>priv_e_pub</w:t>
-      </w:r>
-      <w:proofErr w:type="spellEnd"/>
-      <w:r>
-        <w:rPr>
-          <w:szCs w:val="24"/>
-        </w:rPr>
-        <w:t>)</w:t>
-      </w:r>
-      <w:r>
-        <w:rPr>
-          <w:szCs w:val="24"/>
-        </w:rPr>
-        <w:t xml:space="preserve">, </w:t>
-      </w:r>
-      <w:proofErr w:type="spellStart"/>
-      <w:r>
-        <w:rPr>
-          <w:szCs w:val="24"/>
-        </w:rPr>
-        <w:t>veic_coinvolti_autocar_e_simili</w:t>
-      </w:r>
-      <w:proofErr w:type="spellEnd"/>
-      <w:r>
-        <w:rPr>
-          <w:szCs w:val="24"/>
-        </w:rPr>
-        <w:t xml:space="preserve">, </w:t>
-      </w:r>
-      <w:proofErr w:type="spellStart"/>
-      <w:r>
-        <w:rPr>
-          <w:szCs w:val="24"/>
-        </w:rPr>
-        <w:t>veic_coinvolti_motocicli</w:t>
-      </w:r>
-      <w:proofErr w:type="spellEnd"/>
-      <w:r>
-        <w:rPr>
-          <w:szCs w:val="24"/>
-        </w:rPr>
-        <w:t xml:space="preserve">, </w:t>
-      </w:r>
-      <w:proofErr w:type="spellStart"/>
-      <w:r>
-        <w:rPr>
-          <w:szCs w:val="24"/>
-        </w:rPr>
-        <w:t>veic_coinvolti_velocipedi</w:t>
-      </w:r>
-      <w:proofErr w:type="spellEnd"/>
-      <w:r>
-        <w:rPr>
-          <w:szCs w:val="24"/>
-        </w:rPr>
-        <w:t xml:space="preserve">, </w:t>
-      </w:r>
-      <w:proofErr w:type="spellStart"/>
-      <w:r>
-        <w:rPr>
-          <w:szCs w:val="24"/>
-        </w:rPr>
-        <w:t>tot_inc_nonmortali</w:t>
-      </w:r>
-      <w:proofErr w:type="spellEnd"/>
-      <w:r>
-        <w:rPr>
-          <w:szCs w:val="24"/>
-        </w:rPr>
-        <w:t xml:space="preserve">, </w:t>
-      </w:r>
-      <w:proofErr w:type="spellStart"/>
-      <w:r>
-        <w:rPr>
-          <w:szCs w:val="24"/>
-        </w:rPr>
-        <w:t>conduc_maschi</w:t>
-      </w:r>
-      <w:proofErr w:type="spellEnd"/>
-      <w:r>
-        <w:rPr>
-          <w:szCs w:val="24"/>
-        </w:rPr>
-        <w:t xml:space="preserve">, </w:t>
-      </w:r>
-      <w:proofErr w:type="spellStart"/>
-      <w:r>
-        <w:rPr>
+          <w:i/>
           <w:szCs w:val="24"/>
         </w:rPr>
         <w:t>veic_coinvolti_altro</w:t>
@@ -17109,7 +17228,35 @@
           <w:szCs w:val="24"/>
           <w:lang w:eastAsia="it-IT"/>
         </w:rPr>
-        <w:t>Per ogni campo numerico viene controllato che il numero sia positivo (maggiore o uguale a 0). In particolare, l’anno deve essere un valore compreso tra 0 e l’anno corrente. In questo modo si garantisce che la procedura ETL possa funzionare correttamente nel tempo.</w:t>
+        <w:t xml:space="preserve">Per ogni campo numerico viene controllato che il numero sia positivo (maggiore o uguale a </w:t>
+      </w:r>
+      <w:r>
+        <w:rPr>
+          <w:szCs w:val="24"/>
+          <w:lang w:eastAsia="it-IT"/>
+        </w:rPr>
+        <w:t>zero</w:t>
+      </w:r>
+      <w:r>
+        <w:rPr>
+          <w:szCs w:val="24"/>
+          <w:lang w:eastAsia="it-IT"/>
+        </w:rPr>
+        <w:t xml:space="preserve">). In particolare, l’anno deve essere un valore compreso tra </w:t>
+      </w:r>
+      <w:r>
+        <w:rPr>
+          <w:szCs w:val="24"/>
+          <w:lang w:eastAsia="it-IT"/>
+        </w:rPr>
+        <w:t>duemila</w:t>
+      </w:r>
+      <w:r>
+        <w:rPr>
+          <w:szCs w:val="24"/>
+          <w:lang w:eastAsia="it-IT"/>
+        </w:rPr>
+        <w:t xml:space="preserve"> e l’anno corrente. In questo modo si garantisce che la procedura ETL possa funzionare correttamente nel tempo.</w:t>
       </w:r>
     </w:p>
     <w:p>
@@ -18450,7 +18597,21 @@
           <w:szCs w:val="24"/>
           <w:lang w:eastAsia="it-IT"/>
         </w:rPr>
-        <w:t>milleecinquecentosedici</w:t>
+        <w:t>mille</w:t>
+      </w:r>
+      <w:r>
+        <w:rPr>
+          <w:szCs w:val="24"/>
+          <w:lang w:eastAsia="it-IT"/>
+        </w:rPr>
+        <w:t>e</w:t>
+      </w:r>
+      <w:r>
+        <w:rPr>
+          <w:szCs w:val="24"/>
+          <w:lang w:eastAsia="it-IT"/>
+        </w:rPr>
+        <w:t>cinquecentosedici</w:t>
       </w:r>
       <w:proofErr w:type="spellEnd"/>
       <w:r>
@@ -18712,12 +18873,14 @@
       <w:pPr>
         <w:pStyle w:val="Titolo1"/>
       </w:pPr>
-      <w:bookmarkStart w:id="8" w:name="_Toc532720447"/>
-      <w:bookmarkStart w:id="9" w:name="_Toc532720450"/>
-      <w:r>
-        <w:t xml:space="preserve">Strumenti utilizzati </w:t>
+      <w:bookmarkStart w:id="8" w:name="_Toc597170"/>
+      <w:r>
+        <w:t>Strumenti utilizzati</w:t>
       </w:r>
       <w:bookmarkEnd w:id="8"/>
+      <w:r>
+        <w:t xml:space="preserve"> </w:t>
+      </w:r>
     </w:p>
     <w:p>
       <w:r>
@@ -18801,6 +18964,7 @@
       <w:pPr>
         <w:pStyle w:val="Titolo2"/>
       </w:pPr>
+      <w:bookmarkStart w:id="9" w:name="_Toc597171"/>
       <w:proofErr w:type="spellStart"/>
       <w:r>
         <w:t>Jaspersoft</w:t>
@@ -18813,6 +18977,7 @@
       <w:r>
         <w:t>iReport</w:t>
       </w:r>
+      <w:bookmarkEnd w:id="9"/>
       <w:proofErr w:type="spellEnd"/>
     </w:p>
     <w:p>
@@ -18902,6 +19067,9 @@
       <w:r>
         <w:t>Selezionare il layout, a scelta tra un set di layout predefiniti</w:t>
       </w:r>
+      <w:r>
+        <w:t>;</w:t>
+      </w:r>
     </w:p>
     <w:p>
       <w:pPr>
@@ -18922,6 +19090,9 @@
       <w:r>
         <w:t xml:space="preserve"> generato dalla procedura ETL)</w:t>
       </w:r>
+      <w:r>
+        <w:t>;</w:t>
+      </w:r>
     </w:p>
     <w:p>
       <w:pPr>
@@ -18934,6 +19105,9 @@
       <w:r>
         <w:t>Selezionare i campi di interesse e, eventualmente, rinominarli secondo le proprie necessità</w:t>
       </w:r>
+      <w:r>
+        <w:t>;</w:t>
+      </w:r>
     </w:p>
     <w:p>
       <w:pPr>
@@ -18946,6 +19120,9 @@
       <w:r>
         <w:t>Impostare la sorgente dati anche nel grafico</w:t>
       </w:r>
+      <w:r>
+        <w:t>;</w:t>
+      </w:r>
     </w:p>
     <w:p>
       <w:pPr>
@@ -18987,6 +19164,7 @@
           <w:u w:val="none"/>
         </w:rPr>
       </w:pPr>
+      <w:bookmarkStart w:id="10" w:name="_Toc597172"/>
       <w:r>
         <w:rPr>
           <w:u w:val="none"/>
@@ -19013,6 +19191,7 @@
         </w:rPr>
         <w:t xml:space="preserve"> tra il 2000 e il 2011.</w:t>
       </w:r>
+      <w:bookmarkEnd w:id="10"/>
     </w:p>
     <w:p>
       <w:pPr>
@@ -19070,11 +19249,13 @@
       <w:pPr>
         <w:pStyle w:val="Titolo2"/>
       </w:pPr>
+      <w:bookmarkStart w:id="11" w:name="_Toc597173"/>
       <w:proofErr w:type="spellStart"/>
       <w:r>
         <w:lastRenderedPageBreak/>
         <w:t>RapidMiner</w:t>
       </w:r>
+      <w:bookmarkEnd w:id="11"/>
       <w:proofErr w:type="spellEnd"/>
     </w:p>
     <w:p>
@@ -19183,21 +19364,67 @@
       <w:pPr>
         <w:pStyle w:val="Titolo1"/>
       </w:pPr>
+      <w:bookmarkStart w:id="12" w:name="_Toc597174"/>
       <w:r>
         <w:t>Progettazione casi di test</w:t>
       </w:r>
-    </w:p>
-    <w:p>
-      <w:pPr>
-        <w:rPr>
-          <w:szCs w:val="24"/>
-        </w:rPr>
-      </w:pPr>
-      <w:r>
-        <w:rPr>
-          <w:szCs w:val="24"/>
-        </w:rPr>
-        <w:t>Attraverso il test non possiamo garantire la correttezza assoluta della procedura ma possiamo verificarne il comportamento in alcune situazioni più insolite.</w:t>
+      <w:bookmarkEnd w:id="12"/>
+    </w:p>
+    <w:p>
+      <w:pPr>
+        <w:rPr>
+          <w:szCs w:val="24"/>
+        </w:rPr>
+      </w:pPr>
+      <w:r>
+        <w:rPr>
+          <w:szCs w:val="24"/>
+        </w:rPr>
+        <w:t xml:space="preserve">Attraverso il test non possiamo garantire la correttezza assoluta della procedura ma possiamo </w:t>
+      </w:r>
+      <w:r>
+        <w:rPr>
+          <w:szCs w:val="24"/>
+        </w:rPr>
+        <w:t>evidenziare</w:t>
+      </w:r>
+      <w:r>
+        <w:rPr>
+          <w:szCs w:val="24"/>
+        </w:rPr>
+        <w:t xml:space="preserve"> </w:t>
+      </w:r>
+      <w:r>
+        <w:rPr>
+          <w:szCs w:val="24"/>
+        </w:rPr>
+        <w:t>c</w:t>
+      </w:r>
+      <w:r>
+        <w:rPr>
+          <w:szCs w:val="24"/>
+        </w:rPr>
+        <w:t>omportament</w:t>
+      </w:r>
+      <w:r>
+        <w:rPr>
+          <w:szCs w:val="24"/>
+        </w:rPr>
+        <w:t>i anomali</w:t>
+      </w:r>
+      <w:r>
+        <w:rPr>
+          <w:szCs w:val="24"/>
+        </w:rPr>
+        <w:t xml:space="preserve"> in alcune situazioni</w:t>
+      </w:r>
+      <w:bookmarkStart w:id="13" w:name="_GoBack"/>
+      <w:bookmarkEnd w:id="13"/>
+      <w:r>
+        <w:rPr>
+          <w:szCs w:val="24"/>
+        </w:rPr>
+        <w:t>.</w:t>
       </w:r>
     </w:p>
     <w:p>
@@ -19324,8 +19551,6 @@
         </w:rPr>
         <w:t>i test sono elencati di seguito. L</w:t>
       </w:r>
-      <w:bookmarkStart w:id="10" w:name="_GoBack"/>
-      <w:bookmarkEnd w:id="10"/>
       <w:r>
         <w:rPr>
           <w:szCs w:val="24"/>
@@ -22025,13 +22250,14 @@
           <w:lang w:eastAsia="it-IT"/>
         </w:rPr>
       </w:pPr>
+      <w:bookmarkStart w:id="14" w:name="_Toc597175"/>
       <w:r>
         <w:rPr>
           <w:lang w:eastAsia="it-IT"/>
         </w:rPr>
         <w:t>Conclusioni</w:t>
       </w:r>
-      <w:bookmarkEnd w:id="9"/>
+      <w:bookmarkEnd w:id="14"/>
       <w:r>
         <w:rPr>
           <w:lang w:eastAsia="it-IT"/>
@@ -22135,7 +22361,7 @@
           <w:lang w:val="en-US"/>
         </w:rPr>
       </w:pPr>
-      <w:bookmarkStart w:id="11" w:name="_Toc532720451"/>
+      <w:bookmarkStart w:id="15" w:name="_Toc597176"/>
       <w:proofErr w:type="spellStart"/>
       <w:r>
         <w:rPr>
@@ -22143,7 +22369,7 @@
         </w:rPr>
         <w:t>Bibliografia</w:t>
       </w:r>
-      <w:bookmarkEnd w:id="11"/>
+      <w:bookmarkEnd w:id="15"/>
       <w:proofErr w:type="spellEnd"/>
       <w:r>
         <w:rPr>
@@ -23195,7 +23421,7 @@
 </file>
 
 <file path=word/endnotes.xml><?xml version="1.0" encoding="utf-8"?>
-<w:endnotes xmlns:wpc="http://schemas.microsoft.com/office/word/2010/wordprocessingCanvas" xmlns:cx="http://schemas.microsoft.com/office/drawing/2014/chartex" xmlns:cx1="http://schemas.microsoft.com/office/drawing/2015/9/8/chartex" xmlns:mc="http://schemas.openxmlformats.org/markup-compatibility/2006" xmlns:o="urn:schemas-microsoft-com:office:office" xmlns:r="http://schemas.openxmlformats.org/officeDocument/2006/relationships" xmlns:m="http://schemas.openxmlformats.org/officeDocument/2006/math" xmlns:v="urn:schemas-microsoft-com:vml" xmlns:wp14="http://schemas.microsoft.com/office/word/2010/wordprocessingDrawing" xmlns:wp="http://schemas.openxmlformats.org/drawingml/2006/wordprocessingDrawing" xmlns:w10="urn:schemas-microsoft-com:office:word" xmlns:w="http://schemas.openxmlformats.org/wordprocessingml/2006/main" xmlns:w14="http://schemas.microsoft.com/office/word/2010/wordml" xmlns:w15="http://schemas.microsoft.com/office/word/2012/wordml" xmlns:w16se="http://schemas.microsoft.com/office/word/2015/wordml/symex" xmlns:wpg="http://schemas.microsoft.com/office/word/2010/wordprocessingGroup" xmlns:wpi="http://schemas.microsoft.com/office/word/2010/wordprocessingInk" xmlns:wne="http://schemas.microsoft.com/office/word/2006/wordml" xmlns:wps="http://schemas.microsoft.com/office/word/2010/wordprocessingShape" mc:Ignorable="w14 w15 w16se wp14">
+<w:endnotes xmlns:wpc="http://schemas.microsoft.com/office/word/2010/wordprocessingCanvas" xmlns:cx="http://schemas.microsoft.com/office/drawing/2014/chartex" xmlns:cx1="http://schemas.microsoft.com/office/drawing/2015/9/8/chartex" xmlns:cx2="http://schemas.microsoft.com/office/drawing/2015/10/21/chartex" xmlns:cx3="http://schemas.microsoft.com/office/drawing/2016/5/9/chartex" xmlns:cx4="http://schemas.microsoft.com/office/drawing/2016/5/10/chartex" xmlns:cx5="http://schemas.microsoft.com/office/drawing/2016/5/11/chartex" xmlns:cx6="http://schemas.microsoft.com/office/drawing/2016/5/12/chartex" xmlns:cx7="http://schemas.microsoft.com/office/drawing/2016/5/13/chartex" xmlns:cx8="http://schemas.microsoft.com/office/drawing/2016/5/14/chartex" xmlns:mc="http://schemas.openxmlformats.org/markup-compatibility/2006" xmlns:aink="http://schemas.microsoft.com/office/drawing/2016/ink" xmlns:am3d="http://schemas.microsoft.com/office/drawing/2017/model3d" xmlns:o="urn:schemas-microsoft-com:office:office" xmlns:r="http://schemas.openxmlformats.org/officeDocument/2006/relationships" xmlns:m="http://schemas.openxmlformats.org/officeDocument/2006/math" xmlns:v="urn:schemas-microsoft-com:vml" xmlns:wp14="http://schemas.microsoft.com/office/word/2010/wordprocessingDrawing" xmlns:wp="http://schemas.openxmlformats.org/drawingml/2006/wordprocessingDrawing" xmlns:w10="urn:schemas-microsoft-com:office:word" xmlns:w="http://schemas.openxmlformats.org/wordprocessingml/2006/main" xmlns:w14="http://schemas.microsoft.com/office/word/2010/wordml" xmlns:w15="http://schemas.microsoft.com/office/word/2012/wordml" xmlns:w16cid="http://schemas.microsoft.com/office/word/2016/wordml/cid" xmlns:w16se="http://schemas.microsoft.com/office/word/2015/wordml/symex" xmlns:wpg="http://schemas.microsoft.com/office/word/2010/wordprocessingGroup" xmlns:wpi="http://schemas.microsoft.com/office/word/2010/wordprocessingInk" xmlns:wne="http://schemas.microsoft.com/office/word/2006/wordml" xmlns:wps="http://schemas.microsoft.com/office/word/2010/wordprocessingShape" mc:Ignorable="w14 w15 w16se w16cid wp14">
   <w:endnote w:type="separator" w:id="-1">
     <w:p>
       <w:pPr>
@@ -23220,7 +23446,7 @@
 </file>
 
 <file path=word/footer1.xml><?xml version="1.0" encoding="utf-8"?>
-<w:ftr xmlns:wpc="http://schemas.microsoft.com/office/word/2010/wordprocessingCanvas" xmlns:cx="http://schemas.microsoft.com/office/drawing/2014/chartex" xmlns:cx1="http://schemas.microsoft.com/office/drawing/2015/9/8/chartex" xmlns:mc="http://schemas.openxmlformats.org/markup-compatibility/2006" xmlns:o="urn:schemas-microsoft-com:office:office" xmlns:r="http://schemas.openxmlformats.org/officeDocument/2006/relationships" xmlns:m="http://schemas.openxmlformats.org/officeDocument/2006/math" xmlns:v="urn:schemas-microsoft-com:vml" xmlns:wp14="http://schemas.microsoft.com/office/word/2010/wordprocessingDrawing" xmlns:wp="http://schemas.openxmlformats.org/drawingml/2006/wordprocessingDrawing" xmlns:w10="urn:schemas-microsoft-com:office:word" xmlns:w="http://schemas.openxmlformats.org/wordprocessingml/2006/main" xmlns:w14="http://schemas.microsoft.com/office/word/2010/wordml" xmlns:w15="http://schemas.microsoft.com/office/word/2012/wordml" xmlns:w16se="http://schemas.microsoft.com/office/word/2015/wordml/symex" xmlns:wpg="http://schemas.microsoft.com/office/word/2010/wordprocessingGroup" xmlns:wpi="http://schemas.microsoft.com/office/word/2010/wordprocessingInk" xmlns:wne="http://schemas.microsoft.com/office/word/2006/wordml" xmlns:wps="http://schemas.microsoft.com/office/word/2010/wordprocessingShape" mc:Ignorable="w14 w15 w16se wp14">
+<w:ftr xmlns:wpc="http://schemas.microsoft.com/office/word/2010/wordprocessingCanvas" xmlns:cx="http://schemas.microsoft.com/office/drawing/2014/chartex" xmlns:cx1="http://schemas.microsoft.com/office/drawing/2015/9/8/chartex" xmlns:cx2="http://schemas.microsoft.com/office/drawing/2015/10/21/chartex" xmlns:cx3="http://schemas.microsoft.com/office/drawing/2016/5/9/chartex" xmlns:cx4="http://schemas.microsoft.com/office/drawing/2016/5/10/chartex" xmlns:cx5="http://schemas.microsoft.com/office/drawing/2016/5/11/chartex" xmlns:cx6="http://schemas.microsoft.com/office/drawing/2016/5/12/chartex" xmlns:cx7="http://schemas.microsoft.com/office/drawing/2016/5/13/chartex" xmlns:cx8="http://schemas.microsoft.com/office/drawing/2016/5/14/chartex" xmlns:mc="http://schemas.openxmlformats.org/markup-compatibility/2006" xmlns:aink="http://schemas.microsoft.com/office/drawing/2016/ink" xmlns:am3d="http://schemas.microsoft.com/office/drawing/2017/model3d" xmlns:o="urn:schemas-microsoft-com:office:office" xmlns:r="http://schemas.openxmlformats.org/officeDocument/2006/relationships" xmlns:m="http://schemas.openxmlformats.org/officeDocument/2006/math" xmlns:v="urn:schemas-microsoft-com:vml" xmlns:wp14="http://schemas.microsoft.com/office/word/2010/wordprocessingDrawing" xmlns:wp="http://schemas.openxmlformats.org/drawingml/2006/wordprocessingDrawing" xmlns:w10="urn:schemas-microsoft-com:office:word" xmlns:w="http://schemas.openxmlformats.org/wordprocessingml/2006/main" xmlns:w14="http://schemas.microsoft.com/office/word/2010/wordml" xmlns:w15="http://schemas.microsoft.com/office/word/2012/wordml" xmlns:w16cid="http://schemas.microsoft.com/office/word/2016/wordml/cid" xmlns:w16se="http://schemas.microsoft.com/office/word/2015/wordml/symex" xmlns:wpg="http://schemas.microsoft.com/office/word/2010/wordprocessingGroup" xmlns:wpi="http://schemas.microsoft.com/office/word/2010/wordprocessingInk" xmlns:wne="http://schemas.microsoft.com/office/word/2006/wordml" xmlns:wps="http://schemas.microsoft.com/office/word/2010/wordprocessingShape" mc:Ignorable="w14 w15 w16se w16cid wp14">
   <w:sdt>
     <w:sdtPr>
       <w:id w:val="550034295"/>
@@ -23265,7 +23491,7 @@
 </file>
 
 <file path=word/footnotes.xml><?xml version="1.0" encoding="utf-8"?>
-<w:footnotes xmlns:wpc="http://schemas.microsoft.com/office/word/2010/wordprocessingCanvas" xmlns:cx="http://schemas.microsoft.com/office/drawing/2014/chartex" xmlns:cx1="http://schemas.microsoft.com/office/drawing/2015/9/8/chartex" xmlns:mc="http://schemas.openxmlformats.org/markup-compatibility/2006" xmlns:o="urn:schemas-microsoft-com:office:office" xmlns:r="http://schemas.openxmlformats.org/officeDocument/2006/relationships" xmlns:m="http://schemas.openxmlformats.org/officeDocument/2006/math" xmlns:v="urn:schemas-microsoft-com:vml" xmlns:wp14="http://schemas.microsoft.com/office/word/2010/wordprocessingDrawing" xmlns:wp="http://schemas.openxmlformats.org/drawingml/2006/wordprocessingDrawing" xmlns:w10="urn:schemas-microsoft-com:office:word" xmlns:w="http://schemas.openxmlformats.org/wordprocessingml/2006/main" xmlns:w14="http://schemas.microsoft.com/office/word/2010/wordml" xmlns:w15="http://schemas.microsoft.com/office/word/2012/wordml" xmlns:w16se="http://schemas.microsoft.com/office/word/2015/wordml/symex" xmlns:wpg="http://schemas.microsoft.com/office/word/2010/wordprocessingGroup" xmlns:wpi="http://schemas.microsoft.com/office/word/2010/wordprocessingInk" xmlns:wne="http://schemas.microsoft.com/office/word/2006/wordml" xmlns:wps="http://schemas.microsoft.com/office/word/2010/wordprocessingShape" mc:Ignorable="w14 w15 w16se wp14">
+<w:footnotes xmlns:wpc="http://schemas.microsoft.com/office/word/2010/wordprocessingCanvas" xmlns:cx="http://schemas.microsoft.com/office/drawing/2014/chartex" xmlns:cx1="http://schemas.microsoft.com/office/drawing/2015/9/8/chartex" xmlns:cx2="http://schemas.microsoft.com/office/drawing/2015/10/21/chartex" xmlns:cx3="http://schemas.microsoft.com/office/drawing/2016/5/9/chartex" xmlns:cx4="http://schemas.microsoft.com/office/drawing/2016/5/10/chartex" xmlns:cx5="http://schemas.microsoft.com/office/drawing/2016/5/11/chartex" xmlns:cx6="http://schemas.microsoft.com/office/drawing/2016/5/12/chartex" xmlns:cx7="http://schemas.microsoft.com/office/drawing/2016/5/13/chartex" xmlns:cx8="http://schemas.microsoft.com/office/drawing/2016/5/14/chartex" xmlns:mc="http://schemas.openxmlformats.org/markup-compatibility/2006" xmlns:aink="http://schemas.microsoft.com/office/drawing/2016/ink" xmlns:am3d="http://schemas.microsoft.com/office/drawing/2017/model3d" xmlns:o="urn:schemas-microsoft-com:office:office" xmlns:r="http://schemas.openxmlformats.org/officeDocument/2006/relationships" xmlns:m="http://schemas.openxmlformats.org/officeDocument/2006/math" xmlns:v="urn:schemas-microsoft-com:vml" xmlns:wp14="http://schemas.microsoft.com/office/word/2010/wordprocessingDrawing" xmlns:wp="http://schemas.openxmlformats.org/drawingml/2006/wordprocessingDrawing" xmlns:w10="urn:schemas-microsoft-com:office:word" xmlns:w="http://schemas.openxmlformats.org/wordprocessingml/2006/main" xmlns:w14="http://schemas.microsoft.com/office/word/2010/wordml" xmlns:w15="http://schemas.microsoft.com/office/word/2012/wordml" xmlns:w16cid="http://schemas.microsoft.com/office/word/2016/wordml/cid" xmlns:w16se="http://schemas.microsoft.com/office/word/2015/wordml/symex" xmlns:wpg="http://schemas.microsoft.com/office/word/2010/wordprocessingGroup" xmlns:wpi="http://schemas.microsoft.com/office/word/2010/wordprocessingInk" xmlns:wne="http://schemas.microsoft.com/office/word/2006/wordml" xmlns:wps="http://schemas.microsoft.com/office/word/2010/wordprocessingShape" mc:Ignorable="w14 w15 w16se w16cid wp14">
   <w:footnote w:type="separator" w:id="-1">
     <w:p>
       <w:pPr>
@@ -23328,7 +23554,7 @@
 </file>
 
 <file path=word/numbering.xml><?xml version="1.0" encoding="utf-8"?>
-<w:numbering xmlns:wpc="http://schemas.microsoft.com/office/word/2010/wordprocessingCanvas" xmlns:cx="http://schemas.microsoft.com/office/drawing/2014/chartex" xmlns:cx1="http://schemas.microsoft.com/office/drawing/2015/9/8/chartex" xmlns:mc="http://schemas.openxmlformats.org/markup-compatibility/2006" xmlns:o="urn:schemas-microsoft-com:office:office" xmlns:r="http://schemas.openxmlformats.org/officeDocument/2006/relationships" xmlns:m="http://schemas.openxmlformats.org/officeDocument/2006/math" xmlns:v="urn:schemas-microsoft-com:vml" xmlns:wp14="http://schemas.microsoft.com/office/word/2010/wordprocessingDrawing" xmlns:wp="http://schemas.openxmlformats.org/drawingml/2006/wordprocessingDrawing" xmlns:w10="urn:schemas-microsoft-com:office:word" xmlns:w="http://schemas.openxmlformats.org/wordprocessingml/2006/main" xmlns:w14="http://schemas.microsoft.com/office/word/2010/wordml" xmlns:w15="http://schemas.microsoft.com/office/word/2012/wordml" xmlns:w16se="http://schemas.microsoft.com/office/word/2015/wordml/symex" xmlns:wpg="http://schemas.microsoft.com/office/word/2010/wordprocessingGroup" xmlns:wpi="http://schemas.microsoft.com/office/word/2010/wordprocessingInk" xmlns:wne="http://schemas.microsoft.com/office/word/2006/wordml" xmlns:wps="http://schemas.microsoft.com/office/word/2010/wordprocessingShape" mc:Ignorable="w14 w15 w16se wp14">
+<w:numbering xmlns:wpc="http://schemas.microsoft.com/office/word/2010/wordprocessingCanvas" xmlns:cx="http://schemas.microsoft.com/office/drawing/2014/chartex" xmlns:cx1="http://schemas.microsoft.com/office/drawing/2015/9/8/chartex" xmlns:cx2="http://schemas.microsoft.com/office/drawing/2015/10/21/chartex" xmlns:cx3="http://schemas.microsoft.com/office/drawing/2016/5/9/chartex" xmlns:cx4="http://schemas.microsoft.com/office/drawing/2016/5/10/chartex" xmlns:cx5="http://schemas.microsoft.com/office/drawing/2016/5/11/chartex" xmlns:cx6="http://schemas.microsoft.com/office/drawing/2016/5/12/chartex" xmlns:cx7="http://schemas.microsoft.com/office/drawing/2016/5/13/chartex" xmlns:cx8="http://schemas.microsoft.com/office/drawing/2016/5/14/chartex" xmlns:mc="http://schemas.openxmlformats.org/markup-compatibility/2006" xmlns:aink="http://schemas.microsoft.com/office/drawing/2016/ink" xmlns:am3d="http://schemas.microsoft.com/office/drawing/2017/model3d" xmlns:o="urn:schemas-microsoft-com:office:office" xmlns:r="http://schemas.openxmlformats.org/officeDocument/2006/relationships" xmlns:m="http://schemas.openxmlformats.org/officeDocument/2006/math" xmlns:v="urn:schemas-microsoft-com:vml" xmlns:wp14="http://schemas.microsoft.com/office/word/2010/wordprocessingDrawing" xmlns:wp="http://schemas.openxmlformats.org/drawingml/2006/wordprocessingDrawing" xmlns:w10="urn:schemas-microsoft-com:office:word" xmlns:w="http://schemas.openxmlformats.org/wordprocessingml/2006/main" xmlns:w14="http://schemas.microsoft.com/office/word/2010/wordml" xmlns:w15="http://schemas.microsoft.com/office/word/2012/wordml" xmlns:w16cid="http://schemas.microsoft.com/office/word/2016/wordml/cid" xmlns:w16se="http://schemas.microsoft.com/office/word/2015/wordml/symex" xmlns:wpg="http://schemas.microsoft.com/office/word/2010/wordprocessingGroup" xmlns:wpi="http://schemas.microsoft.com/office/word/2010/wordprocessingInk" xmlns:wne="http://schemas.microsoft.com/office/word/2006/wordml" xmlns:wps="http://schemas.microsoft.com/office/word/2010/wordprocessingShape" mc:Ignorable="w14 w15 w16se w16cid wp14">
   <w:abstractNum w:abstractNumId="0" w15:restartNumberingAfterBreak="0">
     <w:nsid w:val="006427EC"/>
     <w:multiLevelType w:val="hybridMultilevel"/>
@@ -25432,7 +25658,7 @@
 </file>
 
 <file path=word/styles.xml><?xml version="1.0" encoding="utf-8"?>
-<w:styles xmlns:mc="http://schemas.openxmlformats.org/markup-compatibility/2006" xmlns:r="http://schemas.openxmlformats.org/officeDocument/2006/relationships" xmlns:w="http://schemas.openxmlformats.org/wordprocessingml/2006/main" xmlns:w14="http://schemas.microsoft.com/office/word/2010/wordml" xmlns:w15="http://schemas.microsoft.com/office/word/2012/wordml" xmlns:w16se="http://schemas.microsoft.com/office/word/2015/wordml/symex" mc:Ignorable="w14 w15 w16se">
+<w:styles xmlns:mc="http://schemas.openxmlformats.org/markup-compatibility/2006" xmlns:r="http://schemas.openxmlformats.org/officeDocument/2006/relationships" xmlns:w="http://schemas.openxmlformats.org/wordprocessingml/2006/main" xmlns:w14="http://schemas.microsoft.com/office/word/2010/wordml" xmlns:w15="http://schemas.microsoft.com/office/word/2012/wordml" xmlns:w16cid="http://schemas.microsoft.com/office/word/2016/wordml/cid" xmlns:w16se="http://schemas.microsoft.com/office/word/2015/wordml/symex" mc:Ignorable="w14 w15 w16se w16cid">
   <w:docDefaults>
     <w:rPrDefault>
       <w:rPr>
@@ -25448,7 +25674,7 @@
       </w:pPr>
     </w:pPrDefault>
   </w:docDefaults>
-  <w:latentStyles w:defLockedState="0" w:defUIPriority="99" w:defSemiHidden="0" w:defUnhideWhenUsed="0" w:defQFormat="0" w:count="371">
+  <w:latentStyles w:defLockedState="0" w:defUIPriority="99" w:defSemiHidden="0" w:defUnhideWhenUsed="0" w:defQFormat="0" w:count="375">
     <w:lsdException w:name="Normal" w:uiPriority="0" w:qFormat="1"/>
     <w:lsdException w:name="heading 1" w:uiPriority="9" w:qFormat="1"/>
     <w:lsdException w:name="heading 2" w:semiHidden="1" w:uiPriority="9" w:unhideWhenUsed="1" w:qFormat="1"/>
@@ -25554,7 +25780,6 @@
     <w:lsdException w:name="HTML Sample" w:semiHidden="1" w:unhideWhenUsed="1"/>
     <w:lsdException w:name="HTML Typewriter" w:semiHidden="1" w:unhideWhenUsed="1"/>
     <w:lsdException w:name="HTML Variable" w:semiHidden="1" w:unhideWhenUsed="1"/>
-    <w:lsdException w:name="Normal Table" w:semiHidden="1" w:unhideWhenUsed="1"/>
     <w:lsdException w:name="annotation subject" w:semiHidden="1" w:unhideWhenUsed="1"/>
     <w:lsdException w:name="No List" w:semiHidden="1" w:unhideWhenUsed="1"/>
     <w:lsdException w:name="Outline List 1" w:semiHidden="1" w:unhideWhenUsed="1"/>
@@ -25598,10 +25823,8 @@
     <w:lsdException w:name="Table Elegant" w:semiHidden="1" w:unhideWhenUsed="1"/>
     <w:lsdException w:name="Table Professional" w:semiHidden="1" w:unhideWhenUsed="1"/>
     <w:lsdException w:name="Table Subtle 1" w:semiHidden="1" w:unhideWhenUsed="1"/>
-    <w:lsdException w:name="Table Subtle 2" w:semiHidden="1" w:unhideWhenUsed="1"/>
     <w:lsdException w:name="Table Web 1" w:semiHidden="1" w:unhideWhenUsed="1"/>
     <w:lsdException w:name="Table Web 2" w:semiHidden="1" w:unhideWhenUsed="1"/>
-    <w:lsdException w:name="Table Web 3" w:semiHidden="1" w:unhideWhenUsed="1"/>
     <w:lsdException w:name="Balloon Text" w:semiHidden="1" w:unhideWhenUsed="1"/>
     <w:lsdException w:name="Table Grid" w:uiPriority="39"/>
     <w:lsdException w:name="Table Theme" w:semiHidden="1" w:unhideWhenUsed="1"/>
@@ -25820,6 +26043,10 @@
     <w:lsdException w:name="List Table 5 Dark Accent 6" w:uiPriority="50"/>
     <w:lsdException w:name="List Table 6 Colorful Accent 6" w:uiPriority="51"/>
     <w:lsdException w:name="List Table 7 Colorful Accent 6" w:uiPriority="52"/>
+    <w:lsdException w:name="Mention" w:semiHidden="1" w:unhideWhenUsed="1"/>
+    <w:lsdException w:name="Smart Hyperlink" w:semiHidden="1" w:unhideWhenUsed="1"/>
+    <w:lsdException w:name="Hashtag" w:semiHidden="1" w:unhideWhenUsed="1"/>
+    <w:lsdException w:name="Unresolved Mention" w:semiHidden="1" w:unhideWhenUsed="1"/>
   </w:latentStyles>
   <w:style w:type="paragraph" w:default="1" w:styleId="Normale">
     <w:name w:val="Normal"/>
@@ -25897,6 +26124,7 @@
   <w:style w:type="character" w:default="1" w:styleId="Carpredefinitoparagrafo">
     <w:name w:val="Default Paragraph Font"/>
     <w:uiPriority w:val="1"/>
+    <w:semiHidden/>
     <w:unhideWhenUsed/>
   </w:style>
   <w:style w:type="table" w:default="1" w:styleId="Tabellanormale">
@@ -26004,8 +26232,8 @@
       <w:u w:val="single"/>
     </w:rPr>
   </w:style>
-  <w:style w:type="character" w:customStyle="1" w:styleId="UnresolvedMention">
-    <w:name w:val="Unresolved Mention"/>
+  <w:style w:type="character" w:customStyle="1" w:styleId="Menzionenonrisolta1">
+    <w:name w:val="Menzione non risolta1"/>
     <w:basedOn w:val="Carpredefinitoparagrafo"/>
     <w:uiPriority w:val="99"/>
     <w:semiHidden/>
@@ -26175,6 +26403,19 @@
       <w:szCs w:val="24"/>
       <w:u w:val="single"/>
     </w:rPr>
+  </w:style>
+  <w:style w:type="paragraph" w:styleId="Sommario3">
+    <w:name w:val="toc 3"/>
+    <w:basedOn w:val="Normale"/>
+    <w:next w:val="Normale"/>
+    <w:autoRedefine/>
+    <w:uiPriority w:val="39"/>
+    <w:unhideWhenUsed/>
+    <w:rsid w:val="00312EA7"/>
+    <w:pPr>
+      <w:spacing w:after="100"/>
+      <w:ind w:left="480"/>
+    </w:pPr>
   </w:style>
 </w:styles>
 </file>
@@ -26479,7 +26720,7 @@
 </file>
 
 <file path=customXml/itemProps1.xml><?xml version="1.0" encoding="utf-8"?>
-<ds:datastoreItem xmlns:ds="http://schemas.openxmlformats.org/officeDocument/2006/customXml" ds:itemID="{9A6A687B-CF30-45D1-8215-CC10E3620403}">
+<ds:datastoreItem xmlns:ds="http://schemas.openxmlformats.org/officeDocument/2006/customXml" ds:itemID="{188333A9-30A5-4214-B50C-F3634880BDEE}">
   <ds:schemaRefs>
     <ds:schemaRef ds:uri="http://schemas.openxmlformats.org/officeDocument/2006/bibliography"/>
   </ds:schemaRefs>

--- a/4Designers_ITSS/Documents/Documento Scientifico.docx
+++ b/4Designers_ITSS/Documents/Documento Scientifico.docx
@@ -350,7 +350,7 @@
       <w:pPr>
         <w:pStyle w:val="Titolo1"/>
       </w:pPr>
-      <w:bookmarkStart w:id="0" w:name="_Toc597163"/>
+      <w:bookmarkStart w:id="0" w:name="_Toc967525"/>
       <w:r>
         <w:t>Abstract</w:t>
       </w:r>
@@ -734,165 +734,7 @@
         </w:rPr>
       </w:pPr>
     </w:p>
-    <w:p>
-      <w:pPr>
-        <w:pStyle w:val="Titolo1"/>
-      </w:pPr>
-      <w:bookmarkStart w:id="1" w:name="_Toc597164"/>
-      <w:r>
-        <w:lastRenderedPageBreak/>
-        <w:t>Indice</w:t>
-      </w:r>
-      <w:bookmarkEnd w:id="1"/>
-    </w:p>
-    <w:p>
-      <w:pPr>
-        <w:pStyle w:val="Paragrafoelenco"/>
-        <w:numPr>
-          <w:ilvl w:val="0"/>
-          <w:numId w:val="1"/>
-        </w:numPr>
-        <w:jc w:val="both"/>
-        <w:rPr>
-          <w:rFonts w:cstheme="majorHAnsi"/>
-          <w:szCs w:val="24"/>
-        </w:rPr>
-      </w:pPr>
-      <w:r>
-        <w:rPr>
-          <w:rFonts w:cstheme="majorHAnsi"/>
-          <w:szCs w:val="24"/>
-        </w:rPr>
-        <w:t>Introduzione</w:t>
-      </w:r>
-    </w:p>
-    <w:p>
-      <w:pPr>
-        <w:pStyle w:val="Paragrafoelenco"/>
-        <w:numPr>
-          <w:ilvl w:val="0"/>
-          <w:numId w:val="1"/>
-        </w:numPr>
-        <w:jc w:val="both"/>
-        <w:rPr>
-          <w:rFonts w:cstheme="majorHAnsi"/>
-          <w:szCs w:val="24"/>
-        </w:rPr>
-      </w:pPr>
-      <w:r>
-        <w:rPr>
-          <w:rFonts w:cstheme="majorHAnsi"/>
-          <w:szCs w:val="24"/>
-        </w:rPr>
-        <w:t>Letteratura a supporto</w:t>
-      </w:r>
-    </w:p>
-    <w:p>
-      <w:pPr>
-        <w:pStyle w:val="Paragrafoelenco"/>
-        <w:numPr>
-          <w:ilvl w:val="0"/>
-          <w:numId w:val="1"/>
-        </w:numPr>
-        <w:jc w:val="both"/>
-        <w:rPr>
-          <w:rFonts w:cstheme="majorHAnsi"/>
-          <w:szCs w:val="24"/>
-        </w:rPr>
-      </w:pPr>
-      <w:r>
-        <w:rPr>
-          <w:rFonts w:cstheme="majorHAnsi"/>
-          <w:szCs w:val="24"/>
-        </w:rPr>
-        <w:t>Procedura ETL</w:t>
-      </w:r>
-    </w:p>
-    <w:p>
-      <w:pPr>
-        <w:pStyle w:val="Paragrafoelenco"/>
-        <w:numPr>
-          <w:ilvl w:val="0"/>
-          <w:numId w:val="1"/>
-        </w:numPr>
-        <w:jc w:val="both"/>
-        <w:rPr>
-          <w:rFonts w:cstheme="majorHAnsi"/>
-          <w:szCs w:val="24"/>
-        </w:rPr>
-      </w:pPr>
-      <w:r>
-        <w:rPr>
-          <w:rFonts w:cstheme="majorHAnsi"/>
-          <w:szCs w:val="24"/>
-        </w:rPr>
-        <w:t>Strumenti utilizzati</w:t>
-      </w:r>
-    </w:p>
-    <w:p>
-      <w:pPr>
-        <w:pStyle w:val="Paragrafoelenco"/>
-        <w:numPr>
-          <w:ilvl w:val="0"/>
-          <w:numId w:val="1"/>
-        </w:numPr>
-        <w:jc w:val="both"/>
-        <w:rPr>
-          <w:rFonts w:cstheme="majorHAnsi"/>
-          <w:szCs w:val="24"/>
-        </w:rPr>
-      </w:pPr>
-      <w:r>
-        <w:rPr>
-          <w:rFonts w:cstheme="majorHAnsi"/>
-          <w:szCs w:val="24"/>
-        </w:rPr>
-        <w:t>Esperienza</w:t>
-      </w:r>
-    </w:p>
-    <w:p>
-      <w:pPr>
-        <w:pStyle w:val="Paragrafoelenco"/>
-        <w:numPr>
-          <w:ilvl w:val="0"/>
-          <w:numId w:val="1"/>
-        </w:numPr>
-        <w:jc w:val="both"/>
-        <w:rPr>
-          <w:rFonts w:cstheme="majorHAnsi"/>
-          <w:szCs w:val="24"/>
-        </w:rPr>
-      </w:pPr>
-      <w:r>
-        <w:rPr>
-          <w:rFonts w:cstheme="majorHAnsi"/>
-          <w:szCs w:val="24"/>
-        </w:rPr>
-        <w:t>Conclusione</w:t>
-      </w:r>
-    </w:p>
-    <w:p>
-      <w:pPr>
-        <w:pStyle w:val="Paragrafoelenco"/>
-        <w:numPr>
-          <w:ilvl w:val="0"/>
-          <w:numId w:val="1"/>
-        </w:numPr>
-        <w:jc w:val="both"/>
-        <w:rPr>
-          <w:rFonts w:cstheme="majorHAnsi"/>
-          <w:szCs w:val="24"/>
-        </w:rPr>
-      </w:pPr>
-      <w:r>
-        <w:rPr>
-          <w:rFonts w:cstheme="majorHAnsi"/>
-          <w:szCs w:val="24"/>
-        </w:rPr>
-        <w:t>Bibliografia</w:t>
-      </w:r>
-    </w:p>
-    <w:bookmarkStart w:id="2" w:name="_Toc597165" w:displacedByCustomXml="next"/>
+    <w:bookmarkStart w:id="1" w:name="_Toc967526" w:displacedByCustomXml="next"/>
     <w:sdt>
       <w:sdtPr>
         <w:rPr>
@@ -918,9 +760,14 @@
             <w:pStyle w:val="Titolo1"/>
           </w:pPr>
           <w:r>
-            <w:t>Sommario</w:t>
+            <w:t>So</w:t>
           </w:r>
+          <w:bookmarkStart w:id="2" w:name="_GoBack"/>
           <w:bookmarkEnd w:id="2"/>
+          <w:r>
+            <w:t>mmario</w:t>
+          </w:r>
+          <w:bookmarkEnd w:id="1"/>
         </w:p>
         <w:p>
           <w:pPr>
@@ -956,7 +803,7 @@
             </w:rPr>
             <w:fldChar w:fldCharType="separate"/>
           </w:r>
-          <w:hyperlink w:anchor="_Toc597163" w:history="1">
+          <w:hyperlink w:anchor="_Toc967525" w:history="1">
             <w:r>
               <w:rPr>
                 <w:rStyle w:val="Collegamentoipertestuale"/>
@@ -983,7 +830,7 @@
                 <w:noProof/>
                 <w:webHidden/>
               </w:rPr>
-              <w:instrText xml:space="preserve"> PAGEREF _Toc597163 \h </w:instrText>
+              <w:instrText xml:space="preserve"> PAGEREF _Toc967525 \h </w:instrText>
             </w:r>
             <w:r>
               <w:rPr>
@@ -1027,13 +874,13 @@
               <w:lang w:eastAsia="it-IT"/>
             </w:rPr>
           </w:pPr>
-          <w:hyperlink w:anchor="_Toc597164" w:history="1">
+          <w:hyperlink w:anchor="_Toc967526" w:history="1">
             <w:r>
               <w:rPr>
                 <w:rStyle w:val="Collegamentoipertestuale"/>
                 <w:noProof/>
               </w:rPr>
-              <w:t>Indice</w:t>
+              <w:t>Sommario</w:t>
             </w:r>
             <w:r>
               <w:rPr>
@@ -1054,7 +901,7 @@
                 <w:noProof/>
                 <w:webHidden/>
               </w:rPr>
-              <w:instrText xml:space="preserve"> PAGEREF _Toc597164 \h </w:instrText>
+              <w:instrText xml:space="preserve"> PAGEREF _Toc967526 \h </w:instrText>
             </w:r>
             <w:r>
               <w:rPr>
@@ -1098,78 +945,7 @@
               <w:lang w:eastAsia="it-IT"/>
             </w:rPr>
           </w:pPr>
-          <w:hyperlink w:anchor="_Toc597165" w:history="1">
-            <w:r>
-              <w:rPr>
-                <w:rStyle w:val="Collegamentoipertestuale"/>
-                <w:noProof/>
-              </w:rPr>
-              <w:t>Sommario</w:t>
-            </w:r>
-            <w:r>
-              <w:rPr>
-                <w:noProof/>
-                <w:webHidden/>
-              </w:rPr>
-              <w:tab/>
-            </w:r>
-            <w:r>
-              <w:rPr>
-                <w:noProof/>
-                <w:webHidden/>
-              </w:rPr>
-              <w:fldChar w:fldCharType="begin"/>
-            </w:r>
-            <w:r>
-              <w:rPr>
-                <w:noProof/>
-                <w:webHidden/>
-              </w:rPr>
-              <w:instrText xml:space="preserve"> PAGEREF _Toc597165 \h </w:instrText>
-            </w:r>
-            <w:r>
-              <w:rPr>
-                <w:noProof/>
-                <w:webHidden/>
-              </w:rPr>
-            </w:r>
-            <w:r>
-              <w:rPr>
-                <w:noProof/>
-                <w:webHidden/>
-              </w:rPr>
-              <w:fldChar w:fldCharType="separate"/>
-            </w:r>
-            <w:r>
-              <w:rPr>
-                <w:noProof/>
-                <w:webHidden/>
-              </w:rPr>
-              <w:t>2</w:t>
-            </w:r>
-            <w:r>
-              <w:rPr>
-                <w:noProof/>
-                <w:webHidden/>
-              </w:rPr>
-              <w:fldChar w:fldCharType="end"/>
-            </w:r>
-          </w:hyperlink>
-        </w:p>
-        <w:p>
-          <w:pPr>
-            <w:pStyle w:val="Sommario1"/>
-            <w:tabs>
-              <w:tab w:val="right" w:leader="dot" w:pos="9628"/>
-            </w:tabs>
-            <w:rPr>
-              <w:rFonts w:asciiTheme="minorHAnsi" w:eastAsiaTheme="minorEastAsia" w:hAnsiTheme="minorHAnsi"/>
-              <w:noProof/>
-              <w:sz w:val="22"/>
-              <w:lang w:eastAsia="it-IT"/>
-            </w:rPr>
-          </w:pPr>
-          <w:hyperlink w:anchor="_Toc597166" w:history="1">
+          <w:hyperlink w:anchor="_Toc967527" w:history="1">
             <w:r>
               <w:rPr>
                 <w:rStyle w:val="Collegamentoipertestuale"/>
@@ -1196,7 +972,7 @@
                 <w:noProof/>
                 <w:webHidden/>
               </w:rPr>
-              <w:instrText xml:space="preserve"> PAGEREF _Toc597166 \h </w:instrText>
+              <w:instrText xml:space="preserve"> PAGEREF _Toc967527 \h </w:instrText>
             </w:r>
             <w:r>
               <w:rPr>
@@ -1216,7 +992,7 @@
                 <w:noProof/>
                 <w:webHidden/>
               </w:rPr>
-              <w:t>2</w:t>
+              <w:t>3</w:t>
             </w:r>
             <w:r>
               <w:rPr>
@@ -1240,92 +1016,7 @@
               <w:lang w:eastAsia="it-IT"/>
             </w:rPr>
           </w:pPr>
-          <w:hyperlink w:anchor="_Toc597167" w:history="1">
-            <w:r>
-              <w:rPr>
-                <w:rStyle w:val="Collegamentoipertestuale"/>
-                <w:noProof/>
-              </w:rPr>
-              <w:t xml:space="preserve">Letteratura a </w:t>
-            </w:r>
-            <w:r>
-              <w:rPr>
-                <w:rStyle w:val="Collegamentoipertestuale"/>
-                <w:noProof/>
-              </w:rPr>
-              <w:t>s</w:t>
-            </w:r>
-            <w:r>
-              <w:rPr>
-                <w:rStyle w:val="Collegamentoipertestuale"/>
-                <w:noProof/>
-              </w:rPr>
-              <w:t>upporto</w:t>
-            </w:r>
-            <w:r>
-              <w:rPr>
-                <w:noProof/>
-                <w:webHidden/>
-              </w:rPr>
-              <w:tab/>
-            </w:r>
-            <w:r>
-              <w:rPr>
-                <w:noProof/>
-                <w:webHidden/>
-              </w:rPr>
-              <w:fldChar w:fldCharType="begin"/>
-            </w:r>
-            <w:r>
-              <w:rPr>
-                <w:noProof/>
-                <w:webHidden/>
-              </w:rPr>
-              <w:instrText xml:space="preserve"> PAGEREF _Toc597167 \h </w:instrText>
-            </w:r>
-            <w:r>
-              <w:rPr>
-                <w:noProof/>
-                <w:webHidden/>
-              </w:rPr>
-            </w:r>
-            <w:r>
-              <w:rPr>
-                <w:noProof/>
-                <w:webHidden/>
-              </w:rPr>
-              <w:fldChar w:fldCharType="separate"/>
-            </w:r>
-            <w:r>
-              <w:rPr>
-                <w:noProof/>
-                <w:webHidden/>
-              </w:rPr>
-              <w:t>5</w:t>
-            </w:r>
-            <w:r>
-              <w:rPr>
-                <w:noProof/>
-                <w:webHidden/>
-              </w:rPr>
-              <w:fldChar w:fldCharType="end"/>
-            </w:r>
-          </w:hyperlink>
-        </w:p>
-        <w:p>
-          <w:pPr>
-            <w:pStyle w:val="Sommario1"/>
-            <w:tabs>
-              <w:tab w:val="right" w:leader="dot" w:pos="9628"/>
-            </w:tabs>
-            <w:rPr>
-              <w:rFonts w:asciiTheme="minorHAnsi" w:eastAsiaTheme="minorEastAsia" w:hAnsiTheme="minorHAnsi"/>
-              <w:noProof/>
-              <w:sz w:val="22"/>
-              <w:lang w:eastAsia="it-IT"/>
-            </w:rPr>
-          </w:pPr>
-          <w:hyperlink w:anchor="_Toc597168" w:history="1">
+          <w:hyperlink w:anchor="_Toc967528" w:history="1">
             <w:r>
               <w:rPr>
                 <w:rStyle w:val="Collegamentoipertestuale"/>
@@ -1353,7 +1044,7 @@
                 <w:noProof/>
                 <w:webHidden/>
               </w:rPr>
-              <w:instrText xml:space="preserve"> PAGEREF _Toc597168 \h </w:instrText>
+              <w:instrText xml:space="preserve"> PAGEREF _Toc967528 \h </w:instrText>
             </w:r>
             <w:r>
               <w:rPr>
@@ -1373,7 +1064,7 @@
                 <w:noProof/>
                 <w:webHidden/>
               </w:rPr>
-              <w:t>5</w:t>
+              <w:t>6</w:t>
             </w:r>
             <w:r>
               <w:rPr>
@@ -1397,7 +1088,7 @@
               <w:lang w:eastAsia="it-IT"/>
             </w:rPr>
           </w:pPr>
-          <w:hyperlink w:anchor="_Toc597169" w:history="1">
+          <w:hyperlink w:anchor="_Toc967529" w:history="1">
             <w:r>
               <w:rPr>
                 <w:rStyle w:val="Collegamentoipertestuale"/>
@@ -1424,7 +1115,7 @@
                 <w:noProof/>
                 <w:webHidden/>
               </w:rPr>
-              <w:instrText xml:space="preserve"> PAGEREF _Toc597169 \h </w:instrText>
+              <w:instrText xml:space="preserve"> PAGEREF _Toc967529 \h </w:instrText>
             </w:r>
             <w:r>
               <w:rPr>
@@ -1468,7 +1159,7 @@
               <w:lang w:eastAsia="it-IT"/>
             </w:rPr>
           </w:pPr>
-          <w:hyperlink w:anchor="_Toc597170" w:history="1">
+          <w:hyperlink w:anchor="_Toc967530" w:history="1">
             <w:r>
               <w:rPr>
                 <w:rStyle w:val="Collegamentoipertestuale"/>
@@ -1495,7 +1186,7 @@
                 <w:noProof/>
                 <w:webHidden/>
               </w:rPr>
-              <w:instrText xml:space="preserve"> PAGEREF _Toc597170 \h </w:instrText>
+              <w:instrText xml:space="preserve"> PAGEREF _Toc967530 \h </w:instrText>
             </w:r>
             <w:r>
               <w:rPr>
@@ -1539,7 +1230,7 @@
               <w:lang w:eastAsia="it-IT"/>
             </w:rPr>
           </w:pPr>
-          <w:hyperlink w:anchor="_Toc597171" w:history="1">
+          <w:hyperlink w:anchor="_Toc967531" w:history="1">
             <w:r>
               <w:rPr>
                 <w:rStyle w:val="Collegamentoipertestuale"/>
@@ -1566,7 +1257,7 @@
                 <w:noProof/>
                 <w:webHidden/>
               </w:rPr>
-              <w:instrText xml:space="preserve"> PAGEREF _Toc597171 \h </w:instrText>
+              <w:instrText xml:space="preserve"> PAGEREF _Toc967531 \h </w:instrText>
             </w:r>
             <w:r>
               <w:rPr>
@@ -1604,10 +1295,13 @@
               <w:tab w:val="right" w:leader="dot" w:pos="9628"/>
             </w:tabs>
             <w:rPr>
+              <w:rFonts w:asciiTheme="minorHAnsi" w:eastAsiaTheme="minorEastAsia" w:hAnsiTheme="minorHAnsi"/>
               <w:noProof/>
+              <w:sz w:val="22"/>
+              <w:lang w:eastAsia="it-IT"/>
             </w:rPr>
           </w:pPr>
-          <w:hyperlink w:anchor="_Toc597172" w:history="1">
+          <w:hyperlink w:anchor="_Toc967532" w:history="1">
             <w:r>
               <w:rPr>
                 <w:rStyle w:val="Collegamentoipertestuale"/>
@@ -1634,7 +1328,7 @@
                 <w:noProof/>
                 <w:webHidden/>
               </w:rPr>
-              <w:instrText xml:space="preserve"> PAGEREF _Toc597172 \h </w:instrText>
+              <w:instrText xml:space="preserve"> PAGEREF _Toc967532 \h </w:instrText>
             </w:r>
             <w:r>
               <w:rPr>
@@ -1678,7 +1372,7 @@
               <w:lang w:eastAsia="it-IT"/>
             </w:rPr>
           </w:pPr>
-          <w:hyperlink w:anchor="_Toc597173" w:history="1">
+          <w:hyperlink w:anchor="_Toc967533" w:history="1">
             <w:r>
               <w:rPr>
                 <w:rStyle w:val="Collegamentoipertestuale"/>
@@ -1705,7 +1399,7 @@
                 <w:noProof/>
                 <w:webHidden/>
               </w:rPr>
-              <w:instrText xml:space="preserve"> PAGEREF _Toc597173 \h </w:instrText>
+              <w:instrText xml:space="preserve"> PAGEREF _Toc967533 \h </w:instrText>
             </w:r>
             <w:r>
               <w:rPr>
@@ -1749,7 +1443,7 @@
               <w:lang w:eastAsia="it-IT"/>
             </w:rPr>
           </w:pPr>
-          <w:hyperlink w:anchor="_Toc597174" w:history="1">
+          <w:hyperlink w:anchor="_Toc967534" w:history="1">
             <w:r>
               <w:rPr>
                 <w:rStyle w:val="Collegamentoipertestuale"/>
@@ -1776,7 +1470,7 @@
                 <w:noProof/>
                 <w:webHidden/>
               </w:rPr>
-              <w:instrText xml:space="preserve"> PAGEREF _Toc597174 \h </w:instrText>
+              <w:instrText xml:space="preserve"> PAGEREF _Toc967534 \h </w:instrText>
             </w:r>
             <w:r>
               <w:rPr>
@@ -1820,7 +1514,7 @@
               <w:lang w:eastAsia="it-IT"/>
             </w:rPr>
           </w:pPr>
-          <w:hyperlink w:anchor="_Toc597175" w:history="1">
+          <w:hyperlink w:anchor="_Toc967535" w:history="1">
             <w:r>
               <w:rPr>
                 <w:rStyle w:val="Collegamentoipertestuale"/>
@@ -1848,7 +1542,7 @@
                 <w:noProof/>
                 <w:webHidden/>
               </w:rPr>
-              <w:instrText xml:space="preserve"> PAGEREF _Toc597175 \h </w:instrText>
+              <w:instrText xml:space="preserve"> PAGEREF _Toc967535 \h </w:instrText>
             </w:r>
             <w:r>
               <w:rPr>
@@ -1892,7 +1586,7 @@
               <w:lang w:eastAsia="it-IT"/>
             </w:rPr>
           </w:pPr>
-          <w:hyperlink w:anchor="_Toc597176" w:history="1">
+          <w:hyperlink w:anchor="_Toc967536" w:history="1">
             <w:r>
               <w:rPr>
                 <w:rStyle w:val="Collegamentoipertestuale"/>
@@ -1920,7 +1614,7 @@
                 <w:noProof/>
                 <w:webHidden/>
               </w:rPr>
-              <w:instrText xml:space="preserve"> PAGEREF _Toc597176 \h </w:instrText>
+              <w:instrText xml:space="preserve"> PAGEREF _Toc967536 \h </w:instrText>
             </w:r>
             <w:r>
               <w:rPr>
@@ -1964,6 +1658,21 @@
     </w:sdt>
     <w:p>
       <w:pPr>
+        <w:rPr>
+          <w:rFonts w:cstheme="majorHAnsi"/>
+          <w:szCs w:val="24"/>
+        </w:rPr>
+      </w:pPr>
+      <w:r>
+        <w:rPr>
+          <w:rFonts w:cstheme="majorHAnsi"/>
+          <w:szCs w:val="24"/>
+        </w:rPr>
+        <w:br w:type="page"/>
+      </w:r>
+    </w:p>
+    <w:p>
+      <w:pPr>
         <w:jc w:val="both"/>
         <w:rPr>
           <w:rFonts w:cstheme="majorHAnsi"/>
@@ -1975,7 +1684,7 @@
       <w:pPr>
         <w:pStyle w:val="Titolo1"/>
       </w:pPr>
-      <w:bookmarkStart w:id="3" w:name="_Toc597166"/>
+      <w:bookmarkStart w:id="3" w:name="_Toc967527"/>
       <w:r>
         <w:t>Introduzione</w:t>
       </w:r>
@@ -2629,7 +2338,6 @@
           <w:szCs w:val="24"/>
           <w:lang w:val="en-US"/>
         </w:rPr>
-        <w:lastRenderedPageBreak/>
         <w:t>M</w:t>
       </w:r>
       <w:r>
@@ -3384,6 +3092,7 @@
         <w:rPr>
           <w:rFonts w:cstheme="majorHAnsi"/>
           <w:szCs w:val="24"/>
+          <w:lang w:val="en-US"/>
         </w:rPr>
       </w:pPr>
       <w:proofErr w:type="spellStart"/>
@@ -3486,6 +3195,7 @@
           <w:rFonts w:cstheme="majorHAnsi"/>
           <w:noProof/>
           <w:szCs w:val="24"/>
+          <w:lang w:val="en-US"/>
         </w:rPr>
         <w:t>[9]</w:t>
       </w:r>
@@ -3500,6 +3210,7 @@
         <w:rPr>
           <w:rFonts w:cstheme="majorHAnsi"/>
           <w:szCs w:val="24"/>
+          <w:lang w:val="en-US"/>
         </w:rPr>
         <w:t xml:space="preserve"> </w:t>
       </w:r>
@@ -3749,7 +3460,15 @@
           <w:rFonts w:cstheme="majorHAnsi"/>
           <w:szCs w:val="24"/>
         </w:rPr>
-        <w:t>mportante sottolineare che la BI non comprende soltanto le tecnologie di elaborazione e analisi dei dati ma anche molte pratiche e metodi di business che possono essere applicati a vari settori</w:t>
+        <w:t xml:space="preserve">mportante sottolineare che la BI non comprende soltanto le tecnologie di elaborazione e analisi dei dati ma anche molte pratiche e metodi di business che </w:t>
+      </w:r>
+      <w:r>
+        <w:rPr>
+          <w:rFonts w:cstheme="majorHAnsi"/>
+          <w:szCs w:val="24"/>
+        </w:rPr>
+        <w:lastRenderedPageBreak/>
+        <w:t>possono essere applicati a vari settori</w:t>
       </w:r>
       <w:r>
         <w:rPr>
@@ -4267,17 +3986,7 @@
           <w:szCs w:val="24"/>
           <w:lang w:val="en-GB"/>
         </w:rPr>
-        <w:t xml:space="preserve">software for manipulating multidimensional data from a variety of sources that has been stored in a data warehouse. The software can create various views and representations of the data. OLAP software provides fast, consistent, interactive </w:t>
-      </w:r>
-      <w:r>
-        <w:rPr>
-          <w:rFonts w:cstheme="majorHAnsi"/>
-          <w:i/>
-          <w:szCs w:val="24"/>
-          <w:lang w:val="en-GB"/>
-        </w:rPr>
-        <w:lastRenderedPageBreak/>
-        <w:t xml:space="preserve">access to shared, multidimensional data. These systems are used to discover trends, </w:t>
+        <w:t xml:space="preserve">software for manipulating multidimensional data from a variety of sources that has been stored in a data warehouse. The software can create various views and representations of the data. OLAP software provides fast, consistent, interactive access to shared, multidimensional data. These systems are used to discover trends, </w:t>
       </w:r>
       <w:proofErr w:type="spellStart"/>
       <w:r>
@@ -5181,7 +4890,17 @@
           <w:shd w:val="clear" w:color="auto" w:fill="FFFFFF"/>
           <w:lang w:val="en-US"/>
         </w:rPr>
-        <w:t>a computer program application that analyzes business data and presents it so that users can make business decisions more easily. It is an informational application that collects the </w:t>
+        <w:t xml:space="preserve">a computer program application that analyzes business data and presents it so that users can make business decisions more easily. It is an </w:t>
+      </w:r>
+      <w:r>
+        <w:rPr>
+          <w:i/>
+          <w:szCs w:val="24"/>
+          <w:shd w:val="clear" w:color="auto" w:fill="FFFFFF"/>
+          <w:lang w:val="en-US"/>
+        </w:rPr>
+        <w:lastRenderedPageBreak/>
+        <w:t>informational application that collects the </w:t>
       </w:r>
       <w:hyperlink r:id="rId10" w:history="1">
         <w:r>
@@ -5809,15 +5528,7 @@
           <w:rFonts w:cstheme="majorHAnsi"/>
           <w:szCs w:val="24"/>
         </w:rPr>
-        <w:t xml:space="preserve">a fase, si può passare all’analisi dei dati </w:t>
-      </w:r>
-      <w:r>
-        <w:rPr>
-          <w:rFonts w:cstheme="majorHAnsi"/>
-          <w:szCs w:val="24"/>
-        </w:rPr>
-        <w:lastRenderedPageBreak/>
-        <w:t xml:space="preserve">contenuti nel DW. </w:t>
+        <w:t xml:space="preserve">a fase, si può passare all’analisi dei dati contenuti nel DW. </w:t>
       </w:r>
       <w:r>
         <w:rPr>
@@ -6507,6 +6218,7 @@
           <w:szCs w:val="24"/>
           <w:lang w:val="en-US"/>
         </w:rPr>
+        <w:lastRenderedPageBreak/>
         <w:t>si</w:t>
       </w:r>
       <w:proofErr w:type="spellEnd"/>
@@ -6631,19 +6343,16 @@
     <w:p>
       <w:pPr>
         <w:pStyle w:val="Titolo1"/>
-      </w:pPr>
-      <w:bookmarkStart w:id="4" w:name="_Toc597167"/>
-      <w:r>
-        <w:t xml:space="preserve">Letteratura a </w:t>
-      </w:r>
-      <w:r>
-        <w:t>s</w:t>
-      </w:r>
-      <w:r>
-        <w:t>upporto</w:t>
-      </w:r>
-      <w:r>
-        <w:t xml:space="preserve"> (cosa?)</w:t>
+        <w:rPr>
+          <w:lang w:eastAsia="it-IT"/>
+        </w:rPr>
+      </w:pPr>
+      <w:bookmarkStart w:id="4" w:name="_Toc967528"/>
+      <w:r>
+        <w:rPr>
+          <w:lang w:eastAsia="it-IT"/>
+        </w:rPr>
+        <w:t>Caso di studio</w:t>
       </w:r>
       <w:bookmarkEnd w:id="4"/>
     </w:p>
@@ -6651,28 +6360,76 @@
       <w:pPr>
         <w:jc w:val="both"/>
         <w:rPr>
-          <w:b/>
-          <w:sz w:val="28"/>
-          <w:szCs w:val="24"/>
-          <w:lang w:eastAsia="it-IT"/>
-        </w:rPr>
-      </w:pPr>
-    </w:p>
-    <w:p>
-      <w:pPr>
-        <w:pStyle w:val="Titolo1"/>
-        <w:rPr>
-          <w:lang w:eastAsia="it-IT"/>
-        </w:rPr>
-      </w:pPr>
-      <w:bookmarkStart w:id="5" w:name="_Toc597168"/>
-      <w:r>
-        <w:rPr>
-          <w:lang w:eastAsia="it-IT"/>
-        </w:rPr>
-        <w:t>Caso di studio</w:t>
-      </w:r>
-      <w:bookmarkEnd w:id="5"/>
+          <w:szCs w:val="24"/>
+          <w:lang w:eastAsia="it-IT"/>
+        </w:rPr>
+      </w:pPr>
+      <w:r>
+        <w:rPr>
+          <w:szCs w:val="24"/>
+          <w:lang w:eastAsia="it-IT"/>
+        </w:rPr>
+        <w:t xml:space="preserve">Per il nostro caso di studio </w:t>
+      </w:r>
+      <w:r>
+        <w:rPr>
+          <w:szCs w:val="24"/>
+          <w:lang w:eastAsia="it-IT"/>
+        </w:rPr>
+        <w:t>si è</w:t>
+      </w:r>
+      <w:r>
+        <w:rPr>
+          <w:szCs w:val="24"/>
+          <w:lang w:eastAsia="it-IT"/>
+        </w:rPr>
+        <w:t xml:space="preserve"> preso in considerazione il database degli incidenti stradali accaduti in Lombardia tra il </w:t>
+      </w:r>
+      <w:r>
+        <w:rPr>
+          <w:szCs w:val="24"/>
+          <w:lang w:eastAsia="it-IT"/>
+        </w:rPr>
+        <w:t>duemila</w:t>
+      </w:r>
+      <w:r>
+        <w:rPr>
+          <w:szCs w:val="24"/>
+          <w:lang w:eastAsia="it-IT"/>
+        </w:rPr>
+        <w:t xml:space="preserve"> e il </w:t>
+      </w:r>
+      <w:proofErr w:type="spellStart"/>
+      <w:r>
+        <w:rPr>
+          <w:szCs w:val="24"/>
+          <w:lang w:eastAsia="it-IT"/>
+        </w:rPr>
+        <w:t>duemilaundici</w:t>
+      </w:r>
+      <w:proofErr w:type="spellEnd"/>
+      <w:r>
+        <w:rPr>
+          <w:szCs w:val="24"/>
+          <w:lang w:eastAsia="it-IT"/>
+        </w:rPr>
+        <w:t xml:space="preserve"> presi dal seguente Open Data: </w:t>
+      </w:r>
+      <w:r>
+        <w:rPr>
+          <w:i/>
+          <w:szCs w:val="24"/>
+          <w:lang w:eastAsia="it-IT"/>
+        </w:rPr>
+        <w:t>https://www.dati.gov.it/dataset/incidenti-stradali-lombardia-0</w:t>
+      </w:r>
+      <w:r>
+        <w:rPr>
+          <w:szCs w:val="24"/>
+          <w:lang w:eastAsia="it-IT"/>
+        </w:rPr>
+        <w:t>.</w:t>
+      </w:r>
     </w:p>
     <w:p>
       <w:pPr>
@@ -6687,104 +6444,29 @@
           <w:szCs w:val="24"/>
           <w:lang w:eastAsia="it-IT"/>
         </w:rPr>
-        <w:t xml:space="preserve">Per il nostro caso di studio </w:t>
-      </w:r>
-      <w:r>
-        <w:rPr>
-          <w:szCs w:val="24"/>
-          <w:lang w:eastAsia="it-IT"/>
-        </w:rPr>
-        <w:t>si è</w:t>
-      </w:r>
-      <w:r>
-        <w:rPr>
-          <w:szCs w:val="24"/>
-          <w:lang w:eastAsia="it-IT"/>
-        </w:rPr>
-        <w:t xml:space="preserve"> preso in considerazione il database degli incidenti stradali accaduti in Lombardia tra il </w:t>
-      </w:r>
-      <w:r>
-        <w:rPr>
-          <w:szCs w:val="24"/>
-          <w:lang w:eastAsia="it-IT"/>
-        </w:rPr>
-        <w:t>duemila</w:t>
-      </w:r>
-      <w:r>
-        <w:rPr>
-          <w:szCs w:val="24"/>
-          <w:lang w:eastAsia="it-IT"/>
-        </w:rPr>
-        <w:t xml:space="preserve"> e il </w:t>
-      </w:r>
-      <w:proofErr w:type="spellStart"/>
-      <w:r>
-        <w:rPr>
-          <w:szCs w:val="24"/>
-          <w:lang w:eastAsia="it-IT"/>
-        </w:rPr>
-        <w:t>duemilaundici</w:t>
-      </w:r>
-      <w:proofErr w:type="spellEnd"/>
-      <w:r>
-        <w:rPr>
-          <w:szCs w:val="24"/>
-          <w:lang w:eastAsia="it-IT"/>
-        </w:rPr>
-        <w:t xml:space="preserve"> presi dal seguente Open Data: </w:t>
-      </w:r>
-      <w:r>
-        <w:rPr>
-          <w:i/>
-          <w:szCs w:val="24"/>
-          <w:lang w:eastAsia="it-IT"/>
-        </w:rPr>
-        <w:t>https://www.dati.gov.it/dataset/incidenti-stradali-lombardia-0</w:t>
-      </w:r>
-      <w:r>
-        <w:rPr>
-          <w:szCs w:val="24"/>
-          <w:lang w:eastAsia="it-IT"/>
-        </w:rPr>
-        <w:t>.</w:t>
+        <w:t xml:space="preserve">Il database è espresso in formato </w:t>
+      </w:r>
+      <w:proofErr w:type="spellStart"/>
+      <w:r>
+        <w:rPr>
+          <w:szCs w:val="24"/>
+          <w:lang w:eastAsia="it-IT"/>
+        </w:rPr>
+        <w:t>csv</w:t>
+      </w:r>
+      <w:proofErr w:type="spellEnd"/>
+      <w:r>
+        <w:rPr>
+          <w:szCs w:val="24"/>
+          <w:lang w:eastAsia="it-IT"/>
+        </w:rPr>
+        <w:t xml:space="preserve"> e conteneva in un’unica tabella i seguenti campi: </w:t>
       </w:r>
     </w:p>
     <w:p>
       <w:pPr>
         <w:jc w:val="both"/>
         <w:rPr>
-          <w:szCs w:val="24"/>
-          <w:lang w:eastAsia="it-IT"/>
-        </w:rPr>
-      </w:pPr>
-      <w:r>
-        <w:rPr>
-          <w:szCs w:val="24"/>
-          <w:lang w:eastAsia="it-IT"/>
-        </w:rPr>
-        <w:t xml:space="preserve">Il database è espresso in formato </w:t>
-      </w:r>
-      <w:proofErr w:type="spellStart"/>
-      <w:r>
-        <w:rPr>
-          <w:szCs w:val="24"/>
-          <w:lang w:eastAsia="it-IT"/>
-        </w:rPr>
-        <w:t>csv</w:t>
-      </w:r>
-      <w:proofErr w:type="spellEnd"/>
-      <w:r>
-        <w:rPr>
-          <w:szCs w:val="24"/>
-          <w:lang w:eastAsia="it-IT"/>
-        </w:rPr>
-        <w:t xml:space="preserve"> e conteneva in un’unica tabella i seguenti campi: </w:t>
-      </w:r>
-    </w:p>
-    <w:p>
-      <w:pPr>
-        <w:jc w:val="both"/>
-        <w:rPr>
           <w:i/>
           <w:szCs w:val="24"/>
           <w:lang w:eastAsia="it-IT"/>
@@ -7091,7 +6773,6 @@
           <w:szCs w:val="24"/>
           <w:lang w:eastAsia="it-IT"/>
         </w:rPr>
-        <w:lastRenderedPageBreak/>
         <w:t>di_cui_pedoni_infortunati_femmine</w:t>
       </w:r>
       <w:proofErr w:type="spellEnd"/>
@@ -8840,7 +8521,7 @@
           <w:lang w:eastAsia="it-IT"/>
         </w:rPr>
       </w:pPr>
-      <w:bookmarkStart w:id="6" w:name="_Hlk532662288"/>
+      <w:bookmarkStart w:id="5" w:name="_Hlk532662288"/>
       <w:proofErr w:type="spellStart"/>
       <w:r>
         <w:rPr>
@@ -9050,6 +8731,7 @@
           <w:szCs w:val="24"/>
           <w:lang w:eastAsia="it-IT"/>
         </w:rPr>
+        <w:lastRenderedPageBreak/>
         <w:t>non_intersezione_morti__entro30gg</w:t>
       </w:r>
       <w:r>
@@ -10001,7 +9683,7 @@
         <w:t>.</w:t>
       </w:r>
     </w:p>
-    <w:bookmarkEnd w:id="6"/>
+    <w:bookmarkEnd w:id="5"/>
     <w:p>
       <w:pPr>
         <w:jc w:val="both"/>
@@ -11270,6 +10952,7 @@
           <w:szCs w:val="24"/>
           <w:lang w:eastAsia="it-IT"/>
         </w:rPr>
+        <w:lastRenderedPageBreak/>
         <w:t xml:space="preserve"> conduc_età_20-64_inc</w:t>
       </w:r>
       <w:r>
@@ -11964,7 +11647,6 @@
           <w:szCs w:val="24"/>
           <w:lang w:eastAsia="it-IT"/>
         </w:rPr>
-        <w:lastRenderedPageBreak/>
         <w:t>conduc_età_15-19_morti</w:t>
       </w:r>
       <w:r>
@@ -13918,6 +13600,7 @@
           <w:szCs w:val="24"/>
           <w:lang w:eastAsia="it-IT"/>
         </w:rPr>
+        <w:lastRenderedPageBreak/>
         <w:t>weekend_inc</w:t>
       </w:r>
       <w:proofErr w:type="spellEnd"/>
@@ -14785,7 +14468,6 @@
           <w:szCs w:val="24"/>
           <w:lang w:eastAsia="it-IT"/>
         </w:rPr>
-        <w:lastRenderedPageBreak/>
         <w:t>pioggia-</w:t>
       </w:r>
       <w:proofErr w:type="spellStart"/>
@@ -16069,6 +15751,7 @@
           <w:rFonts w:cstheme="majorHAnsi"/>
           <w:szCs w:val="24"/>
         </w:rPr>
+        <w:lastRenderedPageBreak/>
         <w:t>CONDUC_ETÀ_65_E_OLTRE_INC</w:t>
       </w:r>
       <w:r>
@@ -16295,11 +15978,11 @@
       <w:pPr>
         <w:pStyle w:val="Titolo1"/>
       </w:pPr>
-      <w:bookmarkStart w:id="7" w:name="_Toc597169"/>
+      <w:bookmarkStart w:id="6" w:name="_Toc967529"/>
       <w:r>
         <w:t>Procedura ETL</w:t>
       </w:r>
-      <w:bookmarkEnd w:id="7"/>
+      <w:bookmarkEnd w:id="6"/>
     </w:p>
     <w:p>
       <w:pPr>
@@ -16356,14 +16039,7 @@
         <w:rPr>
           <w:szCs w:val="24"/>
         </w:rPr>
-        <w:t xml:space="preserve"> che contenga i vecchi record più quelli nuovi. Deve anche essere </w:t>
-      </w:r>
-      <w:r>
-        <w:rPr>
-          <w:szCs w:val="24"/>
-        </w:rPr>
-        <w:lastRenderedPageBreak/>
-        <w:t>prodotto un report in formato HTML</w:t>
+        <w:t xml:space="preserve"> che contenga i vecchi record più quelli nuovi. Deve anche essere prodotto un report in formato HTML</w:t>
       </w:r>
       <w:r>
         <w:rPr>
@@ -17194,6 +16870,7 @@
           <w:szCs w:val="24"/>
           <w:lang w:eastAsia="it-IT"/>
         </w:rPr>
+        <w:lastRenderedPageBreak/>
         <w:t>Successivamente, viene eseguito il controllo sul dominio dei dati. Tra i diversi campi ce ne sono alcuni numerici (interi) e altri testuali.</w:t>
       </w:r>
     </w:p>
@@ -17362,7 +17039,6 @@
           <w:szCs w:val="24"/>
           <w:lang w:eastAsia="it-IT"/>
         </w:rPr>
-        <w:lastRenderedPageBreak/>
         <w:t>Se la coppia comune-provincia non trova corrispondenza nel file messo a disposizione dalla regione, il dato viene considerato errato e il record non sarà inserito nel file dei risultati.</w:t>
       </w:r>
     </w:p>
@@ -18501,6 +18177,7 @@
           <w:szCs w:val="24"/>
           <w:lang w:eastAsia="it-IT"/>
         </w:rPr>
+        <w:lastRenderedPageBreak/>
         <w:t xml:space="preserve">In memoria viene salvata una struttura a dizionario (chiave-valore) </w:t>
       </w:r>
       <w:r>
@@ -18663,7 +18340,6 @@
           <w:szCs w:val="24"/>
           <w:lang w:eastAsia="it-IT"/>
         </w:rPr>
-        <w:lastRenderedPageBreak/>
         <w:t>Per ogni coppia chiave-valore presente, si elimina dalla lista di tutte le possibili combinazioni quest’ultima e, alla fine, si calcola il numero di valori ancora presenti.</w:t>
       </w:r>
     </w:p>
@@ -18873,11 +18549,11 @@
       <w:pPr>
         <w:pStyle w:val="Titolo1"/>
       </w:pPr>
-      <w:bookmarkStart w:id="8" w:name="_Toc597170"/>
+      <w:bookmarkStart w:id="7" w:name="_Toc967530"/>
       <w:r>
         <w:t>Strumenti utilizzati</w:t>
       </w:r>
-      <w:bookmarkEnd w:id="8"/>
+      <w:bookmarkEnd w:id="7"/>
       <w:r>
         <w:t xml:space="preserve"> </w:t>
       </w:r>
@@ -18964,7 +18640,7 @@
       <w:pPr>
         <w:pStyle w:val="Titolo2"/>
       </w:pPr>
-      <w:bookmarkStart w:id="9" w:name="_Toc597171"/>
+      <w:bookmarkStart w:id="8" w:name="_Toc967531"/>
       <w:proofErr w:type="spellStart"/>
       <w:r>
         <w:t>Jaspersoft</w:t>
@@ -18977,7 +18653,7 @@
       <w:r>
         <w:t>iReport</w:t>
       </w:r>
-      <w:bookmarkEnd w:id="9"/>
+      <w:bookmarkEnd w:id="8"/>
       <w:proofErr w:type="spellEnd"/>
     </w:p>
     <w:p>
@@ -19037,6 +18713,7 @@
     </w:p>
     <w:p>
       <w:r>
+        <w:lastRenderedPageBreak/>
         <w:t xml:space="preserve">Attraverso </w:t>
       </w:r>
       <w:proofErr w:type="spellStart"/>
@@ -19137,61 +18814,61 @@
         <w:ind w:left="360"/>
       </w:pPr>
       <w:r>
+        <w:t>Per vedere un’anteprima del report che verrà generato, è possibile cliccare sulla voce “</w:t>
+      </w:r>
+      <w:proofErr w:type="spellStart"/>
+      <w:r>
+        <w:t>Run</w:t>
+      </w:r>
+      <w:proofErr w:type="spellEnd"/>
+      <w:r>
+        <w:t>”: così facendo, verrà mostrato il report con i dati che il software è riuscito a recuperare dalla sorgente dati indicati.</w:t>
+      </w:r>
+    </w:p>
+    <w:p>
+      <w:pPr>
+        <w:ind w:left="360"/>
+      </w:pPr>
+      <w:r>
+        <w:t>Infine, è possibile esportare tale report in molti formati standard (tra cui .PDF).</w:t>
+      </w:r>
+    </w:p>
+    <w:p>
+      <w:pPr>
+        <w:pStyle w:val="Titolo3"/>
+        <w:rPr>
+          <w:u w:val="none"/>
+        </w:rPr>
+      </w:pPr>
+      <w:bookmarkStart w:id="9" w:name="_Toc967532"/>
+      <w:r>
+        <w:rPr>
+          <w:u w:val="none"/>
+        </w:rPr>
         <w:lastRenderedPageBreak/>
-        <w:t>Per vedere un’anteprima del report che verrà generato, è possibile cliccare sulla voce “</w:t>
-      </w:r>
-      <w:proofErr w:type="spellStart"/>
-      <w:r>
-        <w:t>Run</w:t>
-      </w:r>
-      <w:proofErr w:type="spellEnd"/>
-      <w:r>
-        <w:t>”: così facendo, verrà mostrato il report con i dati che il software è riuscito a recuperare dalla sorgente dati indicati.</w:t>
-      </w:r>
-    </w:p>
-    <w:p>
-      <w:pPr>
-        <w:ind w:left="360"/>
-      </w:pPr>
-      <w:r>
-        <w:t>Infine, è possibile esportare tale report in molti formati standard (tra cui .PDF).</w:t>
-      </w:r>
-    </w:p>
-    <w:p>
-      <w:pPr>
-        <w:pStyle w:val="Titolo3"/>
+        <w:t>Esempio di Report</w:t>
+      </w:r>
+      <w:r>
         <w:rPr>
           <w:u w:val="none"/>
         </w:rPr>
-      </w:pPr>
-      <w:bookmarkStart w:id="10" w:name="_Toc597172"/>
+        <w:t xml:space="preserve">: incidenti a </w:t>
+      </w:r>
+      <w:proofErr w:type="spellStart"/>
       <w:r>
         <w:rPr>
           <w:u w:val="none"/>
         </w:rPr>
-        <w:t>Esempio di Report</w:t>
-      </w:r>
+        <w:t>Guvio</w:t>
+      </w:r>
+      <w:proofErr w:type="spellEnd"/>
       <w:r>
         <w:rPr>
           <w:u w:val="none"/>
         </w:rPr>
-        <w:t xml:space="preserve">: incidenti a </w:t>
-      </w:r>
-      <w:proofErr w:type="spellStart"/>
-      <w:r>
-        <w:rPr>
-          <w:u w:val="none"/>
-        </w:rPr>
-        <w:t>Guvio</w:t>
-      </w:r>
-      <w:proofErr w:type="spellEnd"/>
-      <w:r>
-        <w:rPr>
-          <w:u w:val="none"/>
-        </w:rPr>
         <w:t xml:space="preserve"> tra il 2000 e il 2011.</w:t>
       </w:r>
-      <w:bookmarkEnd w:id="10"/>
+      <w:bookmarkEnd w:id="9"/>
     </w:p>
     <w:p>
       <w:pPr>
@@ -19249,26 +18926,29 @@
       <w:pPr>
         <w:pStyle w:val="Titolo2"/>
       </w:pPr>
-      <w:bookmarkStart w:id="11" w:name="_Toc597173"/>
-      <w:proofErr w:type="spellStart"/>
+      <w:bookmarkStart w:id="10" w:name="_Toc967533"/>
+      <w:proofErr w:type="spellStart"/>
+      <w:r>
+        <w:t>RapidMiner</w:t>
+      </w:r>
+      <w:bookmarkEnd w:id="10"/>
+      <w:proofErr w:type="spellEnd"/>
+    </w:p>
+    <w:p>
+      <w:r>
+        <w:t xml:space="preserve">Come strumento rapido per la produzione di grafici e tabelle si è deciso di utilizzare </w:t>
+      </w:r>
+      <w:proofErr w:type="spellStart"/>
+      <w:r>
+        <w:t>RapidMiner</w:t>
+      </w:r>
+      <w:proofErr w:type="spellEnd"/>
+      <w:r>
+        <w:t xml:space="preserve"> che necessita solo di un file in formato CSV (in alternativa </w:t>
+      </w:r>
       <w:r>
         <w:lastRenderedPageBreak/>
-        <w:t>RapidMiner</w:t>
-      </w:r>
-      <w:bookmarkEnd w:id="11"/>
-      <w:proofErr w:type="spellEnd"/>
-    </w:p>
-    <w:p>
-      <w:r>
-        <w:t xml:space="preserve">Come strumento rapido per la produzione di grafici e tabelle si è deciso di utilizzare </w:t>
-      </w:r>
-      <w:proofErr w:type="spellStart"/>
-      <w:r>
-        <w:t>RapidMiner</w:t>
-      </w:r>
-      <w:proofErr w:type="spellEnd"/>
-      <w:r>
-        <w:t xml:space="preserve"> che necessita solo di un file in formato CSV (in alternativa PDF, XLS, …) per creare diversi tipi di diagramma (a torta, istogrammi, ecc.) utilizzando i dati numerici che ha a disposizione.</w:t>
+        <w:t>PDF, XLS, …) per creare diversi tipi di diagramma (a torta, istogrammi, ecc.) utilizzando i dati numerici che ha a disposizione.</w:t>
       </w:r>
     </w:p>
     <w:p>
@@ -19364,11 +19044,11 @@
       <w:pPr>
         <w:pStyle w:val="Titolo1"/>
       </w:pPr>
-      <w:bookmarkStart w:id="12" w:name="_Toc597174"/>
+      <w:bookmarkStart w:id="11" w:name="_Toc967534"/>
       <w:r>
         <w:t>Progettazione casi di test</w:t>
       </w:r>
-      <w:bookmarkEnd w:id="12"/>
+      <w:bookmarkEnd w:id="11"/>
     </w:p>
     <w:p>
       <w:pPr>
@@ -19416,35 +19096,20 @@
         <w:rPr>
           <w:szCs w:val="24"/>
         </w:rPr>
-        <w:t xml:space="preserve"> in alcune situazioni</w:t>
-      </w:r>
-      <w:bookmarkStart w:id="13" w:name="_GoBack"/>
-      <w:bookmarkEnd w:id="13"/>
-      <w:r>
-        <w:rPr>
-          <w:szCs w:val="24"/>
-        </w:rPr>
-        <w:t>.</w:t>
-      </w:r>
-    </w:p>
-    <w:p>
-      <w:pPr>
-        <w:rPr>
-          <w:szCs w:val="24"/>
-        </w:rPr>
-      </w:pPr>
-      <w:r>
-        <w:rPr>
-          <w:szCs w:val="24"/>
-        </w:rPr>
-        <w:t xml:space="preserve">Per i nostri casi verranno creati nuovi file sorgenti “simili” a quello originale forniti dalla regione Lombardia. Nello specifico, verranno creati altri cinque file: </w:t>
-      </w:r>
-      <w:r>
-        <w:rPr>
-          <w:szCs w:val="24"/>
-        </w:rPr>
-        <w:lastRenderedPageBreak/>
-        <w:t>test_intestazione1.csv, test_intestazione2.csv, intestazione3.csv, intestazione4.csv e test.csv.</w:t>
+        <w:t xml:space="preserve"> in alcune situazioni.</w:t>
+      </w:r>
+    </w:p>
+    <w:p>
+      <w:pPr>
+        <w:rPr>
+          <w:szCs w:val="24"/>
+        </w:rPr>
+      </w:pPr>
+      <w:r>
+        <w:rPr>
+          <w:szCs w:val="24"/>
+        </w:rPr>
+        <w:t>Per i nostri casi verranno creati nuovi file sorgenti “simili” a quello originale forniti dalla regione Lombardia. Nello specifico, verranno creati altri cinque file: test_intestazione1.csv, test_intestazione2.csv, intestazione3.csv, intestazione4.csv e test.csv.</w:t>
       </w:r>
     </w:p>
     <w:p>
@@ -19475,6 +19140,7 @@
         <w:rPr>
           <w:szCs w:val="24"/>
         </w:rPr>
+        <w:lastRenderedPageBreak/>
         <w:t>Intestazione con meno campi rispetto a quanto definito nel protocollo (test_intestazione1.csv);</w:t>
       </w:r>
     </w:p>
@@ -20089,7 +19755,6 @@
         </w:numPr>
       </w:pPr>
       <w:r>
-        <w:lastRenderedPageBreak/>
         <w:t xml:space="preserve">Inserire come campo </w:t>
       </w:r>
       <w:r>
@@ -20132,6 +19797,7 @@
         </w:numPr>
       </w:pPr>
       <w:r>
+        <w:lastRenderedPageBreak/>
         <w:t xml:space="preserve">Inserire come campo </w:t>
       </w:r>
       <w:r>
@@ -20957,7 +20623,6 @@
         </w:numPr>
       </w:pPr>
       <w:r>
-        <w:lastRenderedPageBreak/>
         <w:t xml:space="preserve">Inserire come campo </w:t>
       </w:r>
       <w:proofErr w:type="spellStart"/>
@@ -20998,6 +20663,7 @@
         </w:numPr>
       </w:pPr>
       <w:r>
+        <w:lastRenderedPageBreak/>
         <w:t xml:space="preserve">Inserire come campo </w:t>
       </w:r>
       <w:proofErr w:type="spellStart"/>
@@ -21314,7 +20980,6 @@
         </w:numPr>
       </w:pPr>
       <w:r>
-        <w:lastRenderedPageBreak/>
         <w:t xml:space="preserve">Inserire come campo </w:t>
       </w:r>
       <w:proofErr w:type="spellStart"/>
@@ -21355,6 +21020,7 @@
         </w:numPr>
       </w:pPr>
       <w:r>
+        <w:lastRenderedPageBreak/>
         <w:t xml:space="preserve">Inserire come campo </w:t>
       </w:r>
       <w:proofErr w:type="spellStart"/>
@@ -21767,7 +21433,6 @@
         </w:numPr>
       </w:pPr>
       <w:r>
-        <w:lastRenderedPageBreak/>
         <w:t xml:space="preserve">Inserire come campo </w:t>
       </w:r>
       <w:proofErr w:type="spellStart"/>
@@ -21835,6 +21500,7 @@
         </w:numPr>
       </w:pPr>
       <w:r>
+        <w:lastRenderedPageBreak/>
         <w:t xml:space="preserve">Inserire come campo </w:t>
       </w:r>
       <w:proofErr w:type="spellStart"/>
@@ -22250,14 +21916,14 @@
           <w:lang w:eastAsia="it-IT"/>
         </w:rPr>
       </w:pPr>
-      <w:bookmarkStart w:id="14" w:name="_Toc597175"/>
+      <w:bookmarkStart w:id="12" w:name="_Toc967535"/>
       <w:r>
         <w:rPr>
           <w:lang w:eastAsia="it-IT"/>
         </w:rPr>
         <w:t>Conclusioni</w:t>
       </w:r>
-      <w:bookmarkEnd w:id="14"/>
+      <w:bookmarkEnd w:id="12"/>
       <w:r>
         <w:rPr>
           <w:lang w:eastAsia="it-IT"/>
@@ -22331,15 +21997,7 @@
           <w:szCs w:val="24"/>
           <w:lang w:eastAsia="it-IT"/>
         </w:rPr>
-        <w:t xml:space="preserve">Al momento esiste una grande mole di strumenti che consente ad ogni azienda di manipolare dati. La sfida da vincere resta quella di garantire una qualità alta dei </w:t>
-      </w:r>
-      <w:r>
-        <w:rPr>
-          <w:szCs w:val="24"/>
-          <w:lang w:eastAsia="it-IT"/>
-        </w:rPr>
-        <w:lastRenderedPageBreak/>
-        <w:t>dati che consentano delle analisi efficaci, necessarie per studiare gli andamenti del mondo reale.</w:t>
+        <w:t>Al momento esiste una grande mole di strumenti che consente ad ogni azienda di manipolare dati. La sfida da vincere resta quella di garantire una qualità alta dei dati che consentano delle analisi efficaci, necessarie per studiare gli andamenti del mondo reale.</w:t>
       </w:r>
     </w:p>
     <w:p>
@@ -22361,15 +22019,16 @@
           <w:lang w:val="en-US"/>
         </w:rPr>
       </w:pPr>
-      <w:bookmarkStart w:id="15" w:name="_Toc597176"/>
-      <w:proofErr w:type="spellStart"/>
-      <w:r>
-        <w:rPr>
-          <w:lang w:val="en-US"/>
-        </w:rPr>
+      <w:bookmarkStart w:id="13" w:name="_Toc967536"/>
+      <w:proofErr w:type="spellStart"/>
+      <w:r>
+        <w:rPr>
+          <w:lang w:val="en-US"/>
+        </w:rPr>
+        <w:lastRenderedPageBreak/>
         <w:t>Bibliografia</w:t>
       </w:r>
-      <w:bookmarkEnd w:id="15"/>
+      <w:bookmarkEnd w:id="13"/>
       <w:proofErr w:type="spellEnd"/>
       <w:r>
         <w:rPr>
@@ -23053,7 +22712,6 @@
           <w:szCs w:val="24"/>
           <w:lang w:val="en-US"/>
         </w:rPr>
-        <w:lastRenderedPageBreak/>
         <w:t>[15]</w:t>
       </w:r>
       <w:r>
@@ -23089,6 +22747,7 @@
           <w:szCs w:val="24"/>
           <w:lang w:val="en-US"/>
         </w:rPr>
+        <w:lastRenderedPageBreak/>
         <w:t>[16]</w:t>
       </w:r>
       <w:r>
@@ -23455,6 +23114,7 @@
         <w:docPartUnique/>
       </w:docPartObj>
     </w:sdtPr>
+    <w:sdtEndPr/>
     <w:sdtContent>
       <w:p>
         <w:pPr>
@@ -25780,6 +25440,7 @@
     <w:lsdException w:name="HTML Sample" w:semiHidden="1" w:unhideWhenUsed="1"/>
     <w:lsdException w:name="HTML Typewriter" w:semiHidden="1" w:unhideWhenUsed="1"/>
     <w:lsdException w:name="HTML Variable" w:semiHidden="1" w:unhideWhenUsed="1"/>
+    <w:lsdException w:name="Normal Table" w:semiHidden="1" w:unhideWhenUsed="1"/>
     <w:lsdException w:name="annotation subject" w:semiHidden="1" w:unhideWhenUsed="1"/>
     <w:lsdException w:name="No List" w:semiHidden="1" w:unhideWhenUsed="1"/>
     <w:lsdException w:name="Outline List 1" w:semiHidden="1" w:unhideWhenUsed="1"/>
@@ -25823,8 +25484,10 @@
     <w:lsdException w:name="Table Elegant" w:semiHidden="1" w:unhideWhenUsed="1"/>
     <w:lsdException w:name="Table Professional" w:semiHidden="1" w:unhideWhenUsed="1"/>
     <w:lsdException w:name="Table Subtle 1" w:semiHidden="1" w:unhideWhenUsed="1"/>
+    <w:lsdException w:name="Table Subtle 2" w:semiHidden="1" w:unhideWhenUsed="1"/>
     <w:lsdException w:name="Table Web 1" w:semiHidden="1" w:unhideWhenUsed="1"/>
     <w:lsdException w:name="Table Web 2" w:semiHidden="1" w:unhideWhenUsed="1"/>
+    <w:lsdException w:name="Table Web 3" w:semiHidden="1" w:unhideWhenUsed="1"/>
     <w:lsdException w:name="Balloon Text" w:semiHidden="1" w:unhideWhenUsed="1"/>
     <w:lsdException w:name="Table Grid" w:uiPriority="39"/>
     <w:lsdException w:name="Table Theme" w:semiHidden="1" w:unhideWhenUsed="1"/>
@@ -26720,7 +26383,7 @@
 </file>
 
 <file path=customXml/itemProps1.xml><?xml version="1.0" encoding="utf-8"?>
-<ds:datastoreItem xmlns:ds="http://schemas.openxmlformats.org/officeDocument/2006/customXml" ds:itemID="{188333A9-30A5-4214-B50C-F3634880BDEE}">
+<ds:datastoreItem xmlns:ds="http://schemas.openxmlformats.org/officeDocument/2006/customXml" ds:itemID="{F3DBA08E-8683-41F4-98F8-C43AB47B6928}">
   <ds:schemaRefs>
     <ds:schemaRef ds:uri="http://schemas.openxmlformats.org/officeDocument/2006/bibliography"/>
   </ds:schemaRefs>

--- a/4Designers_ITSS/Documents/Documento Scientifico.docx
+++ b/4Designers_ITSS/Documents/Documento Scientifico.docx
@@ -3812,7 +3812,23 @@
           <w:shd w:val="clear" w:color="auto" w:fill="FFFFFF"/>
           <w:lang w:val="en-US"/>
         </w:rPr>
-        <w:t>altra definizione concerne il DSS è</w:t>
+        <w:t>altra definizione concerne</w:t>
+      </w:r>
+      <w:r>
+        <w:rPr>
+          <w:szCs w:val="24"/>
+          <w:shd w:val="clear" w:color="auto" w:fill="FFFFFF"/>
+          <w:lang w:val="en-US"/>
+        </w:rPr>
+        <w:t>nte</w:t>
+      </w:r>
+      <w:r>
+        <w:rPr>
+          <w:szCs w:val="24"/>
+          <w:shd w:val="clear" w:color="auto" w:fill="FFFFFF"/>
+          <w:lang w:val="en-US"/>
+        </w:rPr>
+        <w:t xml:space="preserve"> il DSS è</w:t>
       </w:r>
       <w:r>
         <w:rPr>
@@ -16142,7 +16158,6 @@
         <w:jc w:val="both"/>
         <w:rPr>
           <w:b/>
-          <w:sz w:val="28"/>
           <w:szCs w:val="28"/>
           <w:lang w:eastAsia="it-IT"/>
         </w:rPr>
@@ -16150,7 +16165,6 @@
       <w:r>
         <w:rPr>
           <w:b/>
-          <w:sz w:val="28"/>
           <w:szCs w:val="28"/>
           <w:lang w:eastAsia="it-IT"/>
         </w:rPr>
@@ -16641,14 +16655,12 @@
         <w:spacing w:before="240" w:after="0" w:line="360" w:lineRule="auto"/>
         <w:rPr>
           <w:b/>
-          <w:sz w:val="28"/>
         </w:rPr>
       </w:pPr>
       <w:bookmarkStart w:id="9" w:name="_Toc967533"/>
       <w:r>
         <w:rPr>
           <w:b/>
-          <w:sz w:val="28"/>
         </w:rPr>
         <w:t>RapidMiner</w:t>
       </w:r>
@@ -16773,7 +16785,12 @@
       </w:pPr>
       <w:bookmarkStart w:id="10" w:name="_Toc967534"/>
       <w:r>
-        <w:t>Progettazione casi di test</w:t>
+        <w:t>Progettazione casi d</w:t>
+      </w:r>
+      <w:bookmarkStart w:id="11" w:name="_GoBack"/>
+      <w:bookmarkEnd w:id="11"/>
+      <w:r>
+        <w:t>i test</w:t>
       </w:r>
       <w:bookmarkEnd w:id="10"/>
     </w:p>
@@ -20578,17 +20595,7 @@
           <w:sz w:val="28"/>
           <w:szCs w:val="28"/>
         </w:rPr>
-        <w:t>Esito dei te</w:t>
-      </w:r>
-      <w:bookmarkStart w:id="11" w:name="_GoBack"/>
-      <w:bookmarkEnd w:id="11"/>
-      <w:r>
-        <w:rPr>
-          <w:b/>
-          <w:sz w:val="28"/>
-          <w:szCs w:val="28"/>
-        </w:rPr>
-        <w:t>st</w:t>
+        <w:t>Esito dei test</w:t>
       </w:r>
     </w:p>
     <w:p>
@@ -25359,7 +25366,7 @@
 </file>
 
 <file path=customXml/itemProps1.xml><?xml version="1.0" encoding="utf-8"?>
-<ds:datastoreItem xmlns:ds="http://schemas.openxmlformats.org/officeDocument/2006/customXml" ds:itemID="{FC6E27CF-6267-4BB9-ABED-75FED216CE38}">
+<ds:datastoreItem xmlns:ds="http://schemas.openxmlformats.org/officeDocument/2006/customXml" ds:itemID="{026197B4-A240-49A6-850F-791507E8C00B}">
   <ds:schemaRefs>
     <ds:schemaRef ds:uri="http://schemas.openxmlformats.org/officeDocument/2006/bibliography"/>
   </ds:schemaRefs>

--- a/4Designers_ITSS/Documents/Documento Scientifico.docx
+++ b/4Designers_ITSS/Documents/Documento Scientifico.docx
@@ -5,7 +5,7 @@
     <w:p>
       <w:pPr>
         <w:pStyle w:val="Corpotesto"/>
-        <w:spacing w:before="10"/>
+        <w:spacing w:line="360" w:lineRule="auto"/>
         <w:rPr>
           <w:sz w:val="28"/>
         </w:rPr>
@@ -315,23 +315,7 @@
           <w:rFonts w:cstheme="majorHAnsi"/>
           <w:szCs w:val="24"/>
         </w:rPr>
-        <w:t xml:space="preserve">Castellano Graziano, Di </w:t>
-      </w:r>
-      <w:proofErr w:type="spellStart"/>
-      <w:r>
-        <w:rPr>
-          <w:rFonts w:cstheme="majorHAnsi"/>
-          <w:szCs w:val="24"/>
-        </w:rPr>
-        <w:t>Pierro</w:t>
-      </w:r>
-      <w:proofErr w:type="spellEnd"/>
-      <w:r>
-        <w:rPr>
-          <w:rFonts w:cstheme="majorHAnsi"/>
-          <w:szCs w:val="24"/>
-        </w:rPr>
-        <w:t xml:space="preserve"> Davide, Gigante Domenico, Lisco Federica</w:t>
+        <w:t>Castellano Graziano, Di Pierro Davide, Gigante Domenico, Lisco Federica</w:t>
       </w:r>
     </w:p>
     <w:p>
@@ -350,7 +334,7 @@
       <w:pPr>
         <w:pStyle w:val="Titolo1"/>
       </w:pPr>
-      <w:bookmarkStart w:id="0" w:name="_Toc967525"/>
+      <w:bookmarkStart w:id="0" w:name="_Toc1063610"/>
       <w:r>
         <w:t>Abstract</w:t>
       </w:r>
@@ -561,48 +545,6 @@
           <w:szCs w:val="24"/>
         </w:rPr>
       </w:pPr>
-      <w:r>
-        <w:rPr>
-          <w:rFonts w:cstheme="majorHAnsi"/>
-          <w:szCs w:val="24"/>
-        </w:rPr>
-        <w:t>I risultati ottenuti sono i seguenti:</w:t>
-      </w:r>
-    </w:p>
-    <w:p>
-      <w:pPr>
-        <w:jc w:val="both"/>
-        <w:rPr>
-          <w:rFonts w:cstheme="majorHAnsi"/>
-          <w:szCs w:val="24"/>
-          <w:lang w:val="en-US"/>
-        </w:rPr>
-      </w:pPr>
-      <w:r>
-        <w:rPr>
-          <w:rFonts w:cstheme="majorHAnsi"/>
-          <w:szCs w:val="24"/>
-          <w:lang w:val="en-US"/>
-        </w:rPr>
-        <w:t>//VALUTARE</w:t>
-      </w:r>
-    </w:p>
-    <w:p>
-      <w:pPr>
-        <w:jc w:val="both"/>
-        <w:rPr>
-          <w:rFonts w:cstheme="majorHAnsi"/>
-          <w:szCs w:val="24"/>
-        </w:rPr>
-      </w:pPr>
-      <w:r>
-        <w:rPr>
-          <w:rFonts w:cstheme="majorHAnsi"/>
-          <w:szCs w:val="24"/>
-          <w:lang w:val="en-GB"/>
-        </w:rPr>
-        <w:t xml:space="preserve"> </w:t>
-      </w:r>
       <w:r>
         <w:rPr>
           <w:rFonts w:cstheme="majorHAnsi"/>
@@ -692,7 +634,19 @@
         </w:rPr>
       </w:pPr>
     </w:p>
-    <w:bookmarkStart w:id="1" w:name="_Toc967526" w:displacedByCustomXml="next"/>
+    <w:p>
+      <w:pPr>
+        <w:pBdr>
+          <w:bottom w:val="single" w:sz="6" w:space="1" w:color="auto"/>
+        </w:pBdr>
+        <w:jc w:val="both"/>
+        <w:rPr>
+          <w:rFonts w:cstheme="majorHAnsi"/>
+          <w:szCs w:val="24"/>
+        </w:rPr>
+      </w:pPr>
+    </w:p>
+    <w:bookmarkStart w:id="1" w:name="_Toc1063611" w:displacedByCustomXml="next"/>
     <w:sdt>
       <w:sdtPr>
         <w:rPr>
@@ -726,7 +680,7 @@
           <w:pPr>
             <w:pStyle w:val="Sommario1"/>
             <w:tabs>
-              <w:tab w:val="right" w:leader="dot" w:pos="9628"/>
+              <w:tab w:val="right" w:leader="dot" w:pos="9061"/>
             </w:tabs>
             <w:rPr>
               <w:rFonts w:asciiTheme="minorHAnsi" w:eastAsiaTheme="minorEastAsia" w:hAnsiTheme="minorHAnsi"/>
@@ -756,7 +710,7 @@
             </w:rPr>
             <w:fldChar w:fldCharType="separate"/>
           </w:r>
-          <w:hyperlink w:anchor="_Toc967525" w:history="1">
+          <w:hyperlink w:anchor="_Toc1063610" w:history="1">
             <w:r>
               <w:rPr>
                 <w:rStyle w:val="Collegamentoipertestuale"/>
@@ -783,7 +737,7 @@
                 <w:noProof/>
                 <w:webHidden/>
               </w:rPr>
-              <w:instrText xml:space="preserve"> PAGEREF _Toc967525 \h </w:instrText>
+              <w:instrText xml:space="preserve"> PAGEREF _Toc1063610 \h </w:instrText>
             </w:r>
             <w:r>
               <w:rPr>
@@ -818,7 +772,7 @@
           <w:pPr>
             <w:pStyle w:val="Sommario1"/>
             <w:tabs>
-              <w:tab w:val="right" w:leader="dot" w:pos="9628"/>
+              <w:tab w:val="right" w:leader="dot" w:pos="9061"/>
             </w:tabs>
             <w:rPr>
               <w:rFonts w:asciiTheme="minorHAnsi" w:eastAsiaTheme="minorEastAsia" w:hAnsiTheme="minorHAnsi"/>
@@ -827,7 +781,7 @@
               <w:lang w:eastAsia="it-IT"/>
             </w:rPr>
           </w:pPr>
-          <w:hyperlink w:anchor="_Toc967526" w:history="1">
+          <w:hyperlink w:anchor="_Toc1063611" w:history="1">
             <w:r>
               <w:rPr>
                 <w:rStyle w:val="Collegamentoipertestuale"/>
@@ -854,7 +808,7 @@
                 <w:noProof/>
                 <w:webHidden/>
               </w:rPr>
-              <w:instrText xml:space="preserve"> PAGEREF _Toc967526 \h </w:instrText>
+              <w:instrText xml:space="preserve"> PAGEREF _Toc1063611 \h </w:instrText>
             </w:r>
             <w:r>
               <w:rPr>
@@ -889,7 +843,7 @@
           <w:pPr>
             <w:pStyle w:val="Sommario1"/>
             <w:tabs>
-              <w:tab w:val="right" w:leader="dot" w:pos="9628"/>
+              <w:tab w:val="right" w:leader="dot" w:pos="9061"/>
             </w:tabs>
             <w:rPr>
               <w:rFonts w:asciiTheme="minorHAnsi" w:eastAsiaTheme="minorEastAsia" w:hAnsiTheme="minorHAnsi"/>
@@ -898,7 +852,7 @@
               <w:lang w:eastAsia="it-IT"/>
             </w:rPr>
           </w:pPr>
-          <w:hyperlink w:anchor="_Toc967527" w:history="1">
+          <w:hyperlink w:anchor="_Toc1063612" w:history="1">
             <w:r>
               <w:rPr>
                 <w:rStyle w:val="Collegamentoipertestuale"/>
@@ -925,7 +879,7 @@
                 <w:noProof/>
                 <w:webHidden/>
               </w:rPr>
-              <w:instrText xml:space="preserve"> PAGEREF _Toc967527 \h </w:instrText>
+              <w:instrText xml:space="preserve"> PAGEREF _Toc1063612 \h </w:instrText>
             </w:r>
             <w:r>
               <w:rPr>
@@ -960,7 +914,7 @@
           <w:pPr>
             <w:pStyle w:val="Sommario1"/>
             <w:tabs>
-              <w:tab w:val="right" w:leader="dot" w:pos="9628"/>
+              <w:tab w:val="right" w:leader="dot" w:pos="9061"/>
             </w:tabs>
             <w:rPr>
               <w:rFonts w:asciiTheme="minorHAnsi" w:eastAsiaTheme="minorEastAsia" w:hAnsiTheme="minorHAnsi"/>
@@ -969,7 +923,7 @@
               <w:lang w:eastAsia="it-IT"/>
             </w:rPr>
           </w:pPr>
-          <w:hyperlink w:anchor="_Toc967528" w:history="1">
+          <w:hyperlink w:anchor="_Toc1063613" w:history="1">
             <w:r>
               <w:rPr>
                 <w:rStyle w:val="Collegamentoipertestuale"/>
@@ -997,7 +951,7 @@
                 <w:noProof/>
                 <w:webHidden/>
               </w:rPr>
-              <w:instrText xml:space="preserve"> PAGEREF _Toc967528 \h </w:instrText>
+              <w:instrText xml:space="preserve"> PAGEREF _Toc1063613 \h </w:instrText>
             </w:r>
             <w:r>
               <w:rPr>
@@ -1032,7 +986,7 @@
           <w:pPr>
             <w:pStyle w:val="Sommario1"/>
             <w:tabs>
-              <w:tab w:val="right" w:leader="dot" w:pos="9628"/>
+              <w:tab w:val="right" w:leader="dot" w:pos="9061"/>
             </w:tabs>
             <w:rPr>
               <w:rFonts w:asciiTheme="minorHAnsi" w:eastAsiaTheme="minorEastAsia" w:hAnsiTheme="minorHAnsi"/>
@@ -1041,7 +995,7 @@
               <w:lang w:eastAsia="it-IT"/>
             </w:rPr>
           </w:pPr>
-          <w:hyperlink w:anchor="_Toc967529" w:history="1">
+          <w:hyperlink w:anchor="_Toc1063614" w:history="1">
             <w:r>
               <w:rPr>
                 <w:rStyle w:val="Collegamentoipertestuale"/>
@@ -1068,7 +1022,7 @@
                 <w:noProof/>
                 <w:webHidden/>
               </w:rPr>
-              <w:instrText xml:space="preserve"> PAGEREF _Toc967529 \h </w:instrText>
+              <w:instrText xml:space="preserve"> PAGEREF _Toc1063614 \h </w:instrText>
             </w:r>
             <w:r>
               <w:rPr>
@@ -1103,7 +1057,7 @@
           <w:pPr>
             <w:pStyle w:val="Sommario1"/>
             <w:tabs>
-              <w:tab w:val="right" w:leader="dot" w:pos="9628"/>
+              <w:tab w:val="right" w:leader="dot" w:pos="9061"/>
             </w:tabs>
             <w:rPr>
               <w:rFonts w:asciiTheme="minorHAnsi" w:eastAsiaTheme="minorEastAsia" w:hAnsiTheme="minorHAnsi"/>
@@ -1112,7 +1066,7 @@
               <w:lang w:eastAsia="it-IT"/>
             </w:rPr>
           </w:pPr>
-          <w:hyperlink w:anchor="_Toc967530" w:history="1">
+          <w:hyperlink w:anchor="_Toc1063615" w:history="1">
             <w:r>
               <w:rPr>
                 <w:rStyle w:val="Collegamentoipertestuale"/>
@@ -1139,7 +1093,7 @@
                 <w:noProof/>
                 <w:webHidden/>
               </w:rPr>
-              <w:instrText xml:space="preserve"> PAGEREF _Toc967530 \h </w:instrText>
+              <w:instrText xml:space="preserve"> PAGEREF _Toc1063615 \h </w:instrText>
             </w:r>
             <w:r>
               <w:rPr>
@@ -1174,7 +1128,7 @@
           <w:pPr>
             <w:pStyle w:val="Sommario2"/>
             <w:tabs>
-              <w:tab w:val="right" w:leader="dot" w:pos="9628"/>
+              <w:tab w:val="right" w:leader="dot" w:pos="9061"/>
             </w:tabs>
             <w:rPr>
               <w:rFonts w:asciiTheme="minorHAnsi" w:eastAsiaTheme="minorEastAsia" w:hAnsiTheme="minorHAnsi"/>
@@ -1183,7 +1137,7 @@
               <w:lang w:eastAsia="it-IT"/>
             </w:rPr>
           </w:pPr>
-          <w:hyperlink w:anchor="_Toc967531" w:history="1">
+          <w:hyperlink w:anchor="_Toc1063616" w:history="1">
             <w:r>
               <w:rPr>
                 <w:rStyle w:val="Collegamentoipertestuale"/>
@@ -1210,7 +1164,7 @@
                 <w:noProof/>
                 <w:webHidden/>
               </w:rPr>
-              <w:instrText xml:space="preserve"> PAGEREF _Toc967531 \h </w:instrText>
+              <w:instrText xml:space="preserve"> PAGEREF _Toc1063616 \h </w:instrText>
             </w:r>
             <w:r>
               <w:rPr>
@@ -1245,7 +1199,7 @@
           <w:pPr>
             <w:pStyle w:val="Sommario3"/>
             <w:tabs>
-              <w:tab w:val="right" w:leader="dot" w:pos="9628"/>
+              <w:tab w:val="right" w:leader="dot" w:pos="9061"/>
             </w:tabs>
             <w:rPr>
               <w:rFonts w:asciiTheme="minorHAnsi" w:eastAsiaTheme="minorEastAsia" w:hAnsiTheme="minorHAnsi"/>
@@ -1254,7 +1208,7 @@
               <w:lang w:eastAsia="it-IT"/>
             </w:rPr>
           </w:pPr>
-          <w:hyperlink w:anchor="_Toc967532" w:history="1">
+          <w:hyperlink w:anchor="_Toc1063617" w:history="1">
             <w:r>
               <w:rPr>
                 <w:rStyle w:val="Collegamentoipertestuale"/>
@@ -1281,7 +1235,7 @@
                 <w:noProof/>
                 <w:webHidden/>
               </w:rPr>
-              <w:instrText xml:space="preserve"> PAGEREF _Toc967532 \h </w:instrText>
+              <w:instrText xml:space="preserve"> PAGEREF _Toc1063617 \h </w:instrText>
             </w:r>
             <w:r>
               <w:rPr>
@@ -1314,9 +1268,9 @@
         </w:p>
         <w:p>
           <w:pPr>
-            <w:pStyle w:val="Sommario2"/>
+            <w:pStyle w:val="Sommario1"/>
             <w:tabs>
-              <w:tab w:val="right" w:leader="dot" w:pos="9628"/>
+              <w:tab w:val="right" w:leader="dot" w:pos="9061"/>
             </w:tabs>
             <w:rPr>
               <w:rFonts w:asciiTheme="minorHAnsi" w:eastAsiaTheme="minorEastAsia" w:hAnsiTheme="minorHAnsi"/>
@@ -1325,13 +1279,13 @@
               <w:lang w:eastAsia="it-IT"/>
             </w:rPr>
           </w:pPr>
-          <w:hyperlink w:anchor="_Toc967533" w:history="1">
+          <w:hyperlink w:anchor="_Toc1063618" w:history="1">
             <w:r>
               <w:rPr>
                 <w:rStyle w:val="Collegamentoipertestuale"/>
                 <w:noProof/>
               </w:rPr>
-              <w:t>RapidMiner</w:t>
+              <w:t>Progettazione casi di test</w:t>
             </w:r>
             <w:r>
               <w:rPr>
@@ -1352,7 +1306,7 @@
                 <w:noProof/>
                 <w:webHidden/>
               </w:rPr>
-              <w:instrText xml:space="preserve"> PAGEREF _Toc967533 \h </w:instrText>
+              <w:instrText xml:space="preserve"> PAGEREF _Toc1063618 \h </w:instrText>
             </w:r>
             <w:r>
               <w:rPr>
@@ -1372,7 +1326,7 @@
                 <w:noProof/>
                 <w:webHidden/>
               </w:rPr>
-              <w:t>18</w:t>
+              <w:t>19</w:t>
             </w:r>
             <w:r>
               <w:rPr>
@@ -1387,7 +1341,7 @@
           <w:pPr>
             <w:pStyle w:val="Sommario1"/>
             <w:tabs>
-              <w:tab w:val="right" w:leader="dot" w:pos="9628"/>
+              <w:tab w:val="right" w:leader="dot" w:pos="9061"/>
             </w:tabs>
             <w:rPr>
               <w:rFonts w:asciiTheme="minorHAnsi" w:eastAsiaTheme="minorEastAsia" w:hAnsiTheme="minorHAnsi"/>
@@ -1396,13 +1350,14 @@
               <w:lang w:eastAsia="it-IT"/>
             </w:rPr>
           </w:pPr>
-          <w:hyperlink w:anchor="_Toc967534" w:history="1">
+          <w:hyperlink w:anchor="_Toc1063619" w:history="1">
             <w:r>
               <w:rPr>
                 <w:rStyle w:val="Collegamentoipertestuale"/>
                 <w:noProof/>
-              </w:rPr>
-              <w:t>Progettazione casi di test</w:t>
+                <w:lang w:eastAsia="it-IT"/>
+              </w:rPr>
+              <w:t>Conclusioni</w:t>
             </w:r>
             <w:r>
               <w:rPr>
@@ -1423,7 +1378,7 @@
                 <w:noProof/>
                 <w:webHidden/>
               </w:rPr>
-              <w:instrText xml:space="preserve"> PAGEREF _Toc967534 \h </w:instrText>
+              <w:instrText xml:space="preserve"> PAGEREF _Toc1063619 \h </w:instrText>
             </w:r>
             <w:r>
               <w:rPr>
@@ -1443,7 +1398,7 @@
                 <w:noProof/>
                 <w:webHidden/>
               </w:rPr>
-              <w:t>19</w:t>
+              <w:t>26</w:t>
             </w:r>
             <w:r>
               <w:rPr>
@@ -1458,7 +1413,7 @@
           <w:pPr>
             <w:pStyle w:val="Sommario1"/>
             <w:tabs>
-              <w:tab w:val="right" w:leader="dot" w:pos="9628"/>
+              <w:tab w:val="right" w:leader="dot" w:pos="9061"/>
             </w:tabs>
             <w:rPr>
               <w:rFonts w:asciiTheme="minorHAnsi" w:eastAsiaTheme="minorEastAsia" w:hAnsiTheme="minorHAnsi"/>
@@ -1467,79 +1422,7 @@
               <w:lang w:eastAsia="it-IT"/>
             </w:rPr>
           </w:pPr>
-          <w:hyperlink w:anchor="_Toc967535" w:history="1">
-            <w:r>
-              <w:rPr>
-                <w:rStyle w:val="Collegamentoipertestuale"/>
-                <w:noProof/>
-                <w:lang w:eastAsia="it-IT"/>
-              </w:rPr>
-              <w:t>Conclusioni</w:t>
-            </w:r>
-            <w:r>
-              <w:rPr>
-                <w:noProof/>
-                <w:webHidden/>
-              </w:rPr>
-              <w:tab/>
-            </w:r>
-            <w:r>
-              <w:rPr>
-                <w:noProof/>
-                <w:webHidden/>
-              </w:rPr>
-              <w:fldChar w:fldCharType="begin"/>
-            </w:r>
-            <w:r>
-              <w:rPr>
-                <w:noProof/>
-                <w:webHidden/>
-              </w:rPr>
-              <w:instrText xml:space="preserve"> PAGEREF _Toc967535 \h </w:instrText>
-            </w:r>
-            <w:r>
-              <w:rPr>
-                <w:noProof/>
-                <w:webHidden/>
-              </w:rPr>
-            </w:r>
-            <w:r>
-              <w:rPr>
-                <w:noProof/>
-                <w:webHidden/>
-              </w:rPr>
-              <w:fldChar w:fldCharType="separate"/>
-            </w:r>
-            <w:r>
-              <w:rPr>
-                <w:noProof/>
-                <w:webHidden/>
-              </w:rPr>
-              <w:t>26</w:t>
-            </w:r>
-            <w:r>
-              <w:rPr>
-                <w:noProof/>
-                <w:webHidden/>
-              </w:rPr>
-              <w:fldChar w:fldCharType="end"/>
-            </w:r>
-          </w:hyperlink>
-        </w:p>
-        <w:p>
-          <w:pPr>
-            <w:pStyle w:val="Sommario1"/>
-            <w:tabs>
-              <w:tab w:val="right" w:leader="dot" w:pos="9628"/>
-            </w:tabs>
-            <w:rPr>
-              <w:rFonts w:asciiTheme="minorHAnsi" w:eastAsiaTheme="minorEastAsia" w:hAnsiTheme="minorHAnsi"/>
-              <w:noProof/>
-              <w:sz w:val="22"/>
-              <w:lang w:eastAsia="it-IT"/>
-            </w:rPr>
-          </w:pPr>
-          <w:hyperlink w:anchor="_Toc967536" w:history="1">
+          <w:hyperlink w:anchor="_Toc1063620" w:history="1">
             <w:r>
               <w:rPr>
                 <w:rStyle w:val="Collegamentoipertestuale"/>
@@ -1567,7 +1450,7 @@
                 <w:noProof/>
                 <w:webHidden/>
               </w:rPr>
-              <w:instrText xml:space="preserve"> PAGEREF _Toc967536 \h </w:instrText>
+              <w:instrText xml:space="preserve"> PAGEREF _Toc1063620 \h </w:instrText>
             </w:r>
             <w:r>
               <w:rPr>
@@ -1621,21 +1504,62 @@
       <w:pPr>
         <w:pStyle w:val="Titolo1"/>
         <w:spacing w:line="360" w:lineRule="auto"/>
+      </w:pPr>
+    </w:p>
+    <w:p/>
+    <w:p/>
+    <w:p/>
+    <w:p/>
+    <w:p/>
+    <w:p/>
+    <w:p/>
+    <w:p/>
+    <w:p/>
+    <w:p/>
+    <w:p/>
+    <w:p/>
+    <w:p/>
+    <w:p/>
+    <w:p/>
+    <w:p>
+      <w:pPr>
+        <w:jc w:val="right"/>
+        <w:rPr>
+          <w:rFonts w:eastAsiaTheme="majorEastAsia" w:cstheme="majorBidi"/>
+          <w:b/>
+          <w:sz w:val="28"/>
+          <w:szCs w:val="32"/>
+        </w:rPr>
+      </w:pPr>
+    </w:p>
+    <w:p>
+      <w:pPr>
+        <w:rPr>
+          <w:rFonts w:eastAsiaTheme="majorEastAsia" w:cstheme="majorBidi"/>
+          <w:b/>
+          <w:sz w:val="28"/>
+          <w:szCs w:val="32"/>
+        </w:rPr>
+      </w:pPr>
+    </w:p>
+    <w:p>
+      <w:pPr>
         <w:sectPr>
-          <w:footerReference w:type="default" r:id="rId10"/>
+          <w:headerReference w:type="default" r:id="rId10"/>
+          <w:footerReference w:type="default" r:id="rId11"/>
           <w:pgSz w:w="11906" w:h="16838" w:code="9"/>
           <w:pgMar w:top="1418" w:right="1134" w:bottom="1134" w:left="1701" w:header="709" w:footer="709" w:gutter="0"/>
           <w:cols w:space="708"/>
           <w:docGrid w:linePitch="360"/>
         </w:sectPr>
       </w:pPr>
-      <w:bookmarkStart w:id="2" w:name="_Toc967527"/>
     </w:p>
     <w:p>
       <w:pPr>
         <w:pStyle w:val="Titolo1"/>
         <w:spacing w:line="360" w:lineRule="auto"/>
       </w:pPr>
+      <w:bookmarkStart w:id="2" w:name="_Toc1063612"/>
       <w:r>
         <w:lastRenderedPageBreak/>
         <w:t>Introduzione</w:t>
@@ -2690,7 +2614,274 @@
           <w:rFonts w:cstheme="majorHAnsi"/>
           <w:szCs w:val="24"/>
         </w:rPr>
-        <w:t>e-</w:t>
+        <w:t>e-governance,</w:t>
+      </w:r>
+      <w:r>
+        <w:rPr>
+          <w:rFonts w:cstheme="majorHAnsi"/>
+          <w:szCs w:val="24"/>
+        </w:rPr>
+        <w:t xml:space="preserve"> </w:t>
+      </w:r>
+      <w:r>
+        <w:rPr>
+          <w:rFonts w:cstheme="majorHAnsi"/>
+          <w:szCs w:val="24"/>
+        </w:rPr>
+        <w:t>assistenza sanitaria, sicurezza</w:t>
+      </w:r>
+      <w:r>
+        <w:rPr>
+          <w:rFonts w:cstheme="majorHAnsi"/>
+          <w:szCs w:val="24"/>
+        </w:rPr>
+        <w:t>, …)</w:t>
+      </w:r>
+      <w:r>
+        <w:rPr>
+          <w:rFonts w:cstheme="majorHAnsi"/>
+          <w:szCs w:val="24"/>
+        </w:rPr>
+        <w:t>.</w:t>
+      </w:r>
+      <w:r>
+        <w:rPr>
+          <w:rFonts w:cstheme="majorHAnsi"/>
+          <w:noProof/>
+          <w:szCs w:val="24"/>
+        </w:rPr>
+        <w:t xml:space="preserve"> </w:t>
+      </w:r>
+      <w:r>
+        <w:rPr>
+          <w:rFonts w:cstheme="majorHAnsi"/>
+          <w:noProof/>
+          <w:szCs w:val="24"/>
+        </w:rPr>
+        <w:fldChar w:fldCharType="begin" w:fldLock="1"/>
+      </w:r>
+      <w:r>
+        <w:rPr>
+          <w:rFonts w:cstheme="majorHAnsi"/>
+          <w:noProof/>
+          <w:szCs w:val="24"/>
+        </w:rPr>
+        <w:instrText>ADDIN CSL_CITATION {"citationItems":[{"id":"ITEM-1","itemData":{"DOI":"10.1109/CSNT.2017.8418568","ISBN":"978-1-5386-1860-8","author":[{"dropping-particle":"","family":"Wazurkar","given":"Parth","non-dropping-particle":"","parse-names":false,"suffix":""},{"dropping-particle":"","family":"Bhadoria","given":"Robin Singh","non-dropping-particle":"","parse-names":false,"suffix":""},{"dropping-particle":"","family":"Bajpai","given":"Dhananjai","non-dropping-particle":"","parse-names":false,"suffix":""}],"container-title":"2017 7th International Conference on Communication Systems and Network Technologies (CSNT)","id":"ITEM-1","issued":{"date-parts":[["2017","11"]]},"page":"367-370","publisher":"IEEE","title":"Predictive analytics in data science for business intelligence solutions","type":"paper-conference"},"uris":["http://www.mendeley.com/documents/?uuid=2eeb05b6-69f7-442d-926a-73575fc50eb4"]},{"id":"ITEM-2","itemData":{"abstract":"This research essay highlights the need to integrate predictive analytics into information systems research and shows several concrete ways in which this goal can be accomplished. Predictive analytics include empirical methods (statistical and other) that generate data predictions as well as methods for assessing predictive power. Predictive analytics not only assist in creating practically useful models, they also play an important role alongside explanatory modeling in theory building and theory testing. We describe six roles for predictive analytics: new theory generation, measurement development, comparison of competing theories, improvement of existing models, relevance assessment, and assessment of the predictability of empirical phenomena. Despite the importance of predictive analytics, we find that they are rare in the empirical IS literature. Extant IS literature relies nearly exclusively on explanatory statistical modeling, where statistical inference is used to test and evaluate the explanatory power of underlying causal models, and predictive power is assumed to follow automatically from th</w:instrText>
+      </w:r>
+      <w:r>
+        <w:rPr>
+          <w:rFonts w:cstheme="majorHAnsi"/>
+          <w:noProof/>
+          <w:szCs w:val="24"/>
+          <w:lang w:val="en-US"/>
+        </w:rPr>
+        <w:instrText>e explanatory model. However, explanatory power does not imply predictive power and thus predictive analytics are necessary for assessing predictive power and for building empirical models that predict well. To show that predictive analytics and explanatory statistical modeling are fundamentally disparate, we show that they are different in each step of the modeling process. These differences translate into different final models, so that a pure explanatory statistical model is best tuned for testing causal hypotheses and a pure predictive model is best in terms of predictive power. We convert a well-known explanatory paper on TAM to a predictive context to illustrate these diffe</w:instrText>
+      </w:r>
+      <w:r>
+        <w:rPr>
+          <w:rFonts w:cstheme="majorHAnsi"/>
+          <w:noProof/>
+          <w:szCs w:val="24"/>
+          <w:lang w:val="en-US"/>
+        </w:rPr>
+        <w:instrText>re</w:instrText>
+      </w:r>
+      <w:r>
+        <w:rPr>
+          <w:rFonts w:cstheme="majorHAnsi"/>
+          <w:noProof/>
+          <w:szCs w:val="24"/>
+          <w:lang w:val="en-US"/>
+        </w:rPr>
+        <w:instrText>nces and show how predictive analytics can add theoretical and practical value to IS research.","author":[{"dropping-particle":"","family":"Shmueli","given":"Galit","non-dropping-particle":"","parse-names":false,"suffix":""},{"dropping-particle":"","family":"Koppius","given":"Otto R","non-dropping-particle":"","parse-names":false,"suffix":""}],"id":"ITEM-2","issued":{"date-parts":[["0"]]},"title":"PREDICTIVE ANALYTICS IN INFORMATION SYSTEMS RESEARCH 1","type":"report"},"uris":["http://www.mendeley.com/documents/?uuid=693d9486-a7ab-3517-a004-ba493e1f9cf4"]}],"mendeley":{"formattedCitation":"[1], [9]","plainTextFormattedCitation":"[1], [9]","previouslyFormattedCitation":"[8], [10]"},"properties":{"noteIndex":0},"schema":"https://github.com/citation-style-language/schema/raw/master/csl-citation.json"}</w:instrText>
+      </w:r>
+      <w:r>
+        <w:rPr>
+          <w:rFonts w:cstheme="majorHAnsi"/>
+          <w:noProof/>
+          <w:szCs w:val="24"/>
+        </w:rPr>
+        <w:fldChar w:fldCharType="separate"/>
+      </w:r>
+      <w:r>
+        <w:rPr>
+          <w:rFonts w:cstheme="majorHAnsi"/>
+          <w:noProof/>
+          <w:szCs w:val="24"/>
+          <w:lang w:val="en-GB"/>
+        </w:rPr>
+        <w:t>[1], [9]</w:t>
+      </w:r>
+      <w:r>
+        <w:rPr>
+          <w:rFonts w:cstheme="majorHAnsi"/>
+          <w:noProof/>
+          <w:szCs w:val="24"/>
+        </w:rPr>
+        <w:fldChar w:fldCharType="end"/>
+      </w:r>
+      <w:r>
+        <w:rPr>
+          <w:rFonts w:cstheme="majorHAnsi"/>
+          <w:szCs w:val="24"/>
+          <w:lang w:val="en-GB"/>
+        </w:rPr>
+        <w:t xml:space="preserve"> </w:t>
+      </w:r>
+    </w:p>
+    <w:p>
+      <w:pPr>
+        <w:spacing w:line="360" w:lineRule="auto"/>
+        <w:jc w:val="both"/>
+        <w:rPr>
+          <w:rFonts w:cstheme="majorHAnsi"/>
+          <w:i/>
+          <w:szCs w:val="24"/>
+          <w:lang w:val="en-US"/>
+        </w:rPr>
+      </w:pPr>
+      <w:r>
+        <w:rPr>
+          <w:rFonts w:cstheme="majorHAnsi"/>
+          <w:szCs w:val="24"/>
+          <w:lang w:val="en-GB"/>
+        </w:rPr>
+        <w:t xml:space="preserve">Il BI System elabora </w:t>
+      </w:r>
+      <w:r>
+        <w:rPr>
+          <w:rFonts w:cstheme="majorHAnsi"/>
+          <w:szCs w:val="24"/>
+          <w:lang w:val="en-GB"/>
+        </w:rPr>
+        <w:t>informazioni a partire da una sorgente, chiamata Data Warehouse</w:t>
+      </w:r>
+      <w:r>
+        <w:rPr>
+          <w:rFonts w:cstheme="majorHAnsi"/>
+          <w:szCs w:val="24"/>
+          <w:lang w:val="en-GB"/>
+        </w:rPr>
+        <w:t xml:space="preserve"> </w:t>
+      </w:r>
+      <w:r>
+        <w:rPr>
+          <w:rFonts w:cstheme="majorHAnsi"/>
+          <w:szCs w:val="24"/>
+          <w:lang w:val="en-GB"/>
+        </w:rPr>
+        <w:t>definita come</w:t>
+      </w:r>
+      <w:r>
+        <w:rPr>
+          <w:rFonts w:cstheme="majorHAnsi"/>
+          <w:szCs w:val="24"/>
+          <w:lang w:val="en-GB"/>
+        </w:rPr>
+        <w:t>:</w:t>
+      </w:r>
+      <w:r>
+        <w:rPr>
+          <w:rFonts w:cstheme="majorHAnsi"/>
+          <w:szCs w:val="24"/>
+          <w:lang w:val="en-GB"/>
+        </w:rPr>
+        <w:t xml:space="preserve"> “</w:t>
+      </w:r>
+      <w:r>
+        <w:rPr>
+          <w:rFonts w:cstheme="majorHAnsi"/>
+          <w:i/>
+          <w:szCs w:val="24"/>
+          <w:lang w:val="en-GB"/>
+        </w:rPr>
+        <w:t xml:space="preserve">an integrated and time-varying collection of data primarily used in strategic </w:t>
+      </w:r>
+      <w:r>
+        <w:rPr>
+          <w:rFonts w:cstheme="majorHAnsi"/>
+          <w:i/>
+          <w:szCs w:val="24"/>
+          <w:lang w:val="en-US"/>
+        </w:rPr>
+        <w:t>decision making by means of online analytical processing (OLAP) techniques. It is essentially a database that stores integrated, often historical, and aggregated information extracted from multiple, heterogeneous, autonomous, and distributed information sources.”</w:t>
+      </w:r>
+      <w:r>
+        <w:rPr>
+          <w:rFonts w:cstheme="majorHAnsi"/>
+          <w:i/>
+          <w:szCs w:val="24"/>
+          <w:lang w:val="en-US"/>
+        </w:rPr>
+        <w:fldChar w:fldCharType="begin" w:fldLock="1"/>
+      </w:r>
+      <w:r>
+        <w:rPr>
+          <w:rFonts w:cstheme="majorHAnsi"/>
+          <w:i/>
+          <w:szCs w:val="24"/>
+          <w:lang w:val="en-US"/>
+        </w:rPr>
+        <w:instrText>ADDIN CSL_CITATION {"citationItems":[{"id":"ITEM-1","itemData":{"author":[{"dropping-particle":"","family":"Hüsemann","given":"Bodo","non-dropping-particle":"","parse-names":false,"suffix":""},{"dropping-particle":"","family":"Lechtenbörger","given":"Jens","non-dropping-particle":"","parse-names":false,"suffix":""},{"dropping-particle":"","family":"Vossen","given":"Gottfried","non-dropping-particle":"","parse-names":false,"suffix":""}],"id":"ITEM-1","issued":{"date-parts":[["2000"]]},"publisher":"Universität Münster. Angewandte Mathematik und Informatik","title":"Conceptual data warehouse design","type":"book"},"uris":["http://www.mendeley.com/documents/?uuid=52cae31c-9b52-4e67-8966-1d3152c58ac4","http://www.mendeley.com/documents/?uuid=8a92116a-cfcb-404c-b476-4dacfef495bb"]}],"mendeley":{"formattedCitation":"[11]","plainTextFormattedCitation":"[11]","previouslyFormattedCitation":"[11]"},"properties":{"noteIndex":0},"schema":"https://github.com/citation-style-language/schema/raw/master/csl-citation.json"}</w:instrText>
+      </w:r>
+      <w:r>
+        <w:rPr>
+          <w:rFonts w:cstheme="majorHAnsi"/>
+          <w:i/>
+          <w:szCs w:val="24"/>
+          <w:lang w:val="en-US"/>
+        </w:rPr>
+        <w:fldChar w:fldCharType="separate"/>
+      </w:r>
+      <w:r>
+        <w:rPr>
+          <w:rFonts w:cstheme="majorHAnsi"/>
+          <w:noProof/>
+          <w:szCs w:val="24"/>
+          <w:lang w:val="en-GB"/>
+        </w:rPr>
+        <w:t>[11]</w:t>
+      </w:r>
+      <w:r>
+        <w:rPr>
+          <w:rFonts w:cstheme="majorHAnsi"/>
+          <w:i/>
+          <w:szCs w:val="24"/>
+          <w:lang w:val="en-US"/>
+        </w:rPr>
+        <w:fldChar w:fldCharType="end"/>
+      </w:r>
+    </w:p>
+    <w:p>
+      <w:pPr>
+        <w:spacing w:line="360" w:lineRule="auto"/>
+        <w:jc w:val="both"/>
+        <w:rPr>
+          <w:rFonts w:cstheme="majorHAnsi"/>
+          <w:szCs w:val="24"/>
+          <w:lang w:val="en-GB"/>
+        </w:rPr>
+      </w:pPr>
+      <w:r>
+        <w:rPr>
+          <w:rFonts w:cstheme="majorHAnsi"/>
+          <w:szCs w:val="24"/>
+        </w:rPr>
+        <w:t>C</w:t>
+      </w:r>
+      <w:r>
+        <w:rPr>
+          <w:rFonts w:cstheme="majorHAnsi"/>
+          <w:szCs w:val="24"/>
+        </w:rPr>
+        <w:t xml:space="preserve">ostruire un grande </w:t>
+      </w:r>
+      <w:r>
+        <w:rPr>
+          <w:rFonts w:cstheme="majorHAnsi"/>
+          <w:szCs w:val="24"/>
+        </w:rPr>
+        <w:t xml:space="preserve">Data </w:t>
       </w:r>
       <w:proofErr w:type="spellStart"/>
       <w:r>
@@ -2698,7 +2889,14 @@
           <w:rFonts w:cstheme="majorHAnsi"/>
           <w:szCs w:val="24"/>
         </w:rPr>
-        <w:t>governance</w:t>
+        <w:t>w</w:t>
+      </w:r>
+      <w:r>
+        <w:rPr>
+          <w:rFonts w:cstheme="majorHAnsi"/>
+          <w:szCs w:val="24"/>
+        </w:rPr>
+        <w:t>arehouse</w:t>
       </w:r>
       <w:proofErr w:type="spellEnd"/>
       <w:r>
@@ -2706,274 +2904,7 @@
           <w:rFonts w:cstheme="majorHAnsi"/>
           <w:szCs w:val="24"/>
         </w:rPr>
-        <w:t>,</w:t>
-      </w:r>
-      <w:r>
-        <w:rPr>
-          <w:rFonts w:cstheme="majorHAnsi"/>
-          <w:szCs w:val="24"/>
-        </w:rPr>
-        <w:t xml:space="preserve"> </w:t>
-      </w:r>
-      <w:r>
-        <w:rPr>
-          <w:rFonts w:cstheme="majorHAnsi"/>
-          <w:szCs w:val="24"/>
-        </w:rPr>
-        <w:t>assistenza sanitaria, sicurezza</w:t>
-      </w:r>
-      <w:r>
-        <w:rPr>
-          <w:rFonts w:cstheme="majorHAnsi"/>
-          <w:szCs w:val="24"/>
-        </w:rPr>
-        <w:t>, …)</w:t>
-      </w:r>
-      <w:r>
-        <w:rPr>
-          <w:rFonts w:cstheme="majorHAnsi"/>
-          <w:szCs w:val="24"/>
-        </w:rPr>
-        <w:t>.</w:t>
-      </w:r>
-      <w:r>
-        <w:rPr>
-          <w:rFonts w:cstheme="majorHAnsi"/>
-          <w:noProof/>
-          <w:szCs w:val="24"/>
-        </w:rPr>
-        <w:t xml:space="preserve"> </w:t>
-      </w:r>
-      <w:r>
-        <w:rPr>
-          <w:rFonts w:cstheme="majorHAnsi"/>
-          <w:noProof/>
-          <w:szCs w:val="24"/>
-        </w:rPr>
-        <w:fldChar w:fldCharType="begin" w:fldLock="1"/>
-      </w:r>
-      <w:r>
-        <w:rPr>
-          <w:rFonts w:cstheme="majorHAnsi"/>
-          <w:noProof/>
-          <w:szCs w:val="24"/>
-        </w:rPr>
-        <w:instrText>ADDIN CSL_CITATION {"citationItems":[{"id":"ITEM-1","itemData":{"DOI":"10.1109/CSNT.2017.8418568","ISBN":"978-1-5386-1860-8","author":[{"dropping-particle":"","family":"Wazurkar","given":"Parth","non-dropping-particle":"","parse-names":false,"suffix":""},{"dropping-particle":"","family":"Bhadoria","given":"Robin Singh","non-dropping-particle":"","parse-names":false,"suffix":""},{"dropping-particle":"","family":"Bajpai","given":"Dhananjai","non-dropping-particle":"","parse-names":false,"suffix":""}],"container-title":"2017 7th International Conference on Communication Systems and Network Technologies (CSNT)","id":"ITEM-1","issued":{"date-parts":[["2017","11"]]},"page":"367-370","publisher":"IEEE","title":"Predictive analytics in data science for business intelligence solutions","type":"paper-conference"},"uris":["http://www.mendeley.com/documents/?uuid=2eeb05b6-69f7-442d-926a-73575fc50eb4"]},{"id":"ITEM-2","itemData":{"abstract":"This research essay highlights the need to integrate predictive analytics into information systems research and shows several concrete ways in which this goal can be accomplished. Predictive analytics include empirical methods (statistical and other) that generate data predictions as well as methods for assessing predictive power. Predictive analytics not only assist in creating practically useful models, they also play an important role alongside explanatory modeling in theory building and theory testing. We describe six roles for predictive analytics: new theory generation, measurement development, comparison of competing theories, improvement of existing models, relevance assessment, and assessment of the predictability of empirical phenomena. Despite the importance of predictive analytics, we find that they are rare in the empirical IS literature. Extant IS literature relies nearly exclusively on explanatory statistical modeling, where statistical inference is used to test and evaluate the explanatory power of underlying causal models, and predictive power is assumed to follow automatically from th</w:instrText>
-      </w:r>
-      <w:r>
-        <w:rPr>
-          <w:rFonts w:cstheme="majorHAnsi"/>
-          <w:noProof/>
-          <w:szCs w:val="24"/>
-          <w:lang w:val="en-US"/>
-        </w:rPr>
-        <w:instrText>e explanatory model. However, explanatory power does not imply predictive power and thus predictive analytics are necessary for assessing predictive power and for building empirical models that predict well. To show that predictive analytics and explanatory statistical modeling are fundamentally disparate, we show that they are different in each step of the modeling process. These differences translate into different final models, so that a pure explanatory statistical model is best tuned for testing causal hypotheses and a pure predictive model is best in terms of predictive power. We convert a well-known explanatory paper on TAM to a predictive context to illustrate these diffe</w:instrText>
-      </w:r>
-      <w:r>
-        <w:rPr>
-          <w:rFonts w:cstheme="majorHAnsi"/>
-          <w:noProof/>
-          <w:szCs w:val="24"/>
-          <w:lang w:val="en-US"/>
-        </w:rPr>
-        <w:instrText>re</w:instrText>
-      </w:r>
-      <w:r>
-        <w:rPr>
-          <w:rFonts w:cstheme="majorHAnsi"/>
-          <w:noProof/>
-          <w:szCs w:val="24"/>
-          <w:lang w:val="en-US"/>
-        </w:rPr>
-        <w:instrText>nces and show how predictive analytics can add theoretical and practical value to IS research.","author":[{"dropping-particle":"","family":"Shmueli","given":"Galit","non-dropping-particle":"","parse-names":false,"suffix":""},{"dropping-particle":"","family":"Koppius","given":"Otto R","non-dropping-particle":"","parse-names":false,"suffix":""}],"id":"ITEM-2","issued":{"date-parts":[["0"]]},"title":"PREDICTIVE ANALYTICS IN INFORMATION SYSTEMS RESEARCH 1","type":"report"},"uris":["http://www.mendeley.com/documents/?uuid=693d9486-a7ab-3517-a004-ba493e1f9cf4"]}],"mendeley":{"formattedCitation":"[1], [9]","plainTextFormattedCitation":"[1], [9]","previouslyFormattedCitation":"[8], [10]"},"properties":{"noteIndex":0},"schema":"https://github.com/citation-style-language/schema/raw/master/csl-citation.json"}</w:instrText>
-      </w:r>
-      <w:r>
-        <w:rPr>
-          <w:rFonts w:cstheme="majorHAnsi"/>
-          <w:noProof/>
-          <w:szCs w:val="24"/>
-        </w:rPr>
-        <w:fldChar w:fldCharType="separate"/>
-      </w:r>
-      <w:r>
-        <w:rPr>
-          <w:rFonts w:cstheme="majorHAnsi"/>
-          <w:noProof/>
-          <w:szCs w:val="24"/>
-          <w:lang w:val="en-GB"/>
-        </w:rPr>
-        <w:t>[1], [9]</w:t>
-      </w:r>
-      <w:r>
-        <w:rPr>
-          <w:rFonts w:cstheme="majorHAnsi"/>
-          <w:noProof/>
-          <w:szCs w:val="24"/>
-        </w:rPr>
-        <w:fldChar w:fldCharType="end"/>
-      </w:r>
-      <w:r>
-        <w:rPr>
-          <w:rFonts w:cstheme="majorHAnsi"/>
-          <w:szCs w:val="24"/>
-          <w:lang w:val="en-GB"/>
-        </w:rPr>
-        <w:t xml:space="preserve"> </w:t>
-      </w:r>
-    </w:p>
-    <w:p>
-      <w:pPr>
-        <w:spacing w:line="360" w:lineRule="auto"/>
-        <w:jc w:val="both"/>
-        <w:rPr>
-          <w:rFonts w:cstheme="majorHAnsi"/>
-          <w:i/>
-          <w:szCs w:val="24"/>
-          <w:lang w:val="en-US"/>
-        </w:rPr>
-      </w:pPr>
-      <w:r>
-        <w:rPr>
-          <w:rFonts w:cstheme="majorHAnsi"/>
-          <w:szCs w:val="24"/>
-          <w:lang w:val="en-GB"/>
-        </w:rPr>
-        <w:t xml:space="preserve">Il BI System elabora </w:t>
-      </w:r>
-      <w:r>
-        <w:rPr>
-          <w:rFonts w:cstheme="majorHAnsi"/>
-          <w:szCs w:val="24"/>
-          <w:lang w:val="en-GB"/>
-        </w:rPr>
-        <w:t>informazioni a partire da una sorgente, chiamata Data Warehouse</w:t>
-      </w:r>
-      <w:r>
-        <w:rPr>
-          <w:rFonts w:cstheme="majorHAnsi"/>
-          <w:szCs w:val="24"/>
-          <w:lang w:val="en-GB"/>
-        </w:rPr>
-        <w:t xml:space="preserve"> </w:t>
-      </w:r>
-      <w:r>
-        <w:rPr>
-          <w:rFonts w:cstheme="majorHAnsi"/>
-          <w:szCs w:val="24"/>
-          <w:lang w:val="en-GB"/>
-        </w:rPr>
-        <w:t>definita come</w:t>
-      </w:r>
-      <w:r>
-        <w:rPr>
-          <w:rFonts w:cstheme="majorHAnsi"/>
-          <w:szCs w:val="24"/>
-          <w:lang w:val="en-GB"/>
-        </w:rPr>
-        <w:t>:</w:t>
-      </w:r>
-      <w:r>
-        <w:rPr>
-          <w:rFonts w:cstheme="majorHAnsi"/>
-          <w:szCs w:val="24"/>
-          <w:lang w:val="en-GB"/>
-        </w:rPr>
-        <w:t xml:space="preserve"> “</w:t>
-      </w:r>
-      <w:r>
-        <w:rPr>
-          <w:rFonts w:cstheme="majorHAnsi"/>
-          <w:i/>
-          <w:szCs w:val="24"/>
-          <w:lang w:val="en-GB"/>
-        </w:rPr>
-        <w:t xml:space="preserve">an integrated and time-varying collection of data primarily used in strategic </w:t>
-      </w:r>
-      <w:r>
-        <w:rPr>
-          <w:rFonts w:cstheme="majorHAnsi"/>
-          <w:i/>
-          <w:szCs w:val="24"/>
-          <w:lang w:val="en-US"/>
-        </w:rPr>
-        <w:t>decision making by means of online analytical processing (OLAP) techniques. It is essentially a database that stores integrated, often historical, and aggregated information extracted from multiple, heterogeneous, autonomous, and distributed information sources.”</w:t>
-      </w:r>
-      <w:r>
-        <w:rPr>
-          <w:rFonts w:cstheme="majorHAnsi"/>
-          <w:i/>
-          <w:szCs w:val="24"/>
-          <w:lang w:val="en-US"/>
-        </w:rPr>
-        <w:fldChar w:fldCharType="begin" w:fldLock="1"/>
-      </w:r>
-      <w:r>
-        <w:rPr>
-          <w:rFonts w:cstheme="majorHAnsi"/>
-          <w:i/>
-          <w:szCs w:val="24"/>
-          <w:lang w:val="en-US"/>
-        </w:rPr>
-        <w:instrText>ADDIN CSL_CITATION {"citationItems":[{"id":"ITEM-1","itemData":{"author":[{"dropping-particle":"","family":"Hüsemann","given":"Bodo","non-dropping-particle":"","parse-names":false,"suffix":""},{"dropping-particle":"","family":"Lechtenbörger","given":"Jens","non-dropping-particle":"","parse-names":false,"suffix":""},{"dropping-particle":"","family":"Vossen","given":"Gottfried","non-dropping-particle":"","parse-names":false,"suffix":""}],"id":"ITEM-1","issued":{"date-parts":[["2000"]]},"publisher":"Universität Münster. Angewandte Mathematik und Informatik","title":"Conceptual data warehouse design","type":"book"},"uris":["http://www.mendeley.com/documents/?uuid=52cae31c-9b52-4e67-8966-1d3152c58ac4","http://www.mendeley.com/documents/?uuid=8a92116a-cfcb-404c-b476-4dacfef495bb"]}],"mendeley":{"formattedCitation":"[11]","plainTextFormattedCitation":"[11]","previouslyFormattedCitation":"[11]"},"properties":{"noteIndex":0},"schema":"https://github.com/citation-style-language/schema/raw/master/csl-citation.json"}</w:instrText>
-      </w:r>
-      <w:r>
-        <w:rPr>
-          <w:rFonts w:cstheme="majorHAnsi"/>
-          <w:i/>
-          <w:szCs w:val="24"/>
-          <w:lang w:val="en-US"/>
-        </w:rPr>
-        <w:fldChar w:fldCharType="separate"/>
-      </w:r>
-      <w:r>
-        <w:rPr>
-          <w:rFonts w:cstheme="majorHAnsi"/>
-          <w:noProof/>
-          <w:szCs w:val="24"/>
-          <w:lang w:val="en-GB"/>
-        </w:rPr>
-        <w:t>[11]</w:t>
-      </w:r>
-      <w:r>
-        <w:rPr>
-          <w:rFonts w:cstheme="majorHAnsi"/>
-          <w:i/>
-          <w:szCs w:val="24"/>
-          <w:lang w:val="en-US"/>
-        </w:rPr>
-        <w:fldChar w:fldCharType="end"/>
-      </w:r>
-    </w:p>
-    <w:p>
-      <w:pPr>
-        <w:spacing w:line="360" w:lineRule="auto"/>
-        <w:jc w:val="both"/>
-        <w:rPr>
-          <w:rFonts w:cstheme="majorHAnsi"/>
-          <w:szCs w:val="24"/>
-          <w:lang w:val="en-GB"/>
-        </w:rPr>
-      </w:pPr>
-      <w:r>
-        <w:rPr>
-          <w:rFonts w:cstheme="majorHAnsi"/>
-          <w:szCs w:val="24"/>
-        </w:rPr>
-        <w:t>C</w:t>
-      </w:r>
-      <w:r>
-        <w:rPr>
-          <w:rFonts w:cstheme="majorHAnsi"/>
-          <w:szCs w:val="24"/>
-        </w:rPr>
-        <w:t xml:space="preserve">ostruire un grande </w:t>
-      </w:r>
-      <w:r>
-        <w:rPr>
-          <w:rFonts w:cstheme="majorHAnsi"/>
-          <w:szCs w:val="24"/>
-        </w:rPr>
-        <w:t>Data Warehouse spesso porta a un maggiore interesse nell'analisi e nell'utilizz</w:t>
+        <w:t xml:space="preserve"> spesso porta a un maggiore interesse nell'analisi e nell'utilizz</w:t>
       </w:r>
       <w:r>
         <w:rPr>
@@ -3015,7 +2946,30 @@
           <w:rFonts w:cstheme="majorHAnsi"/>
           <w:szCs w:val="24"/>
         </w:rPr>
-        <w:t xml:space="preserve"> analizzare i dati in un Data Warehouse mediante analisi analitica on-line </w:t>
+        <w:t xml:space="preserve"> analizzare i dati in un Data </w:t>
+      </w:r>
+      <w:proofErr w:type="spellStart"/>
+      <w:r>
+        <w:rPr>
+          <w:rFonts w:cstheme="majorHAnsi"/>
+          <w:szCs w:val="24"/>
+        </w:rPr>
+        <w:t>w</w:t>
+      </w:r>
+      <w:r>
+        <w:rPr>
+          <w:rFonts w:cstheme="majorHAnsi"/>
+          <w:szCs w:val="24"/>
+        </w:rPr>
+        <w:t>arehouse</w:t>
+      </w:r>
+      <w:proofErr w:type="spellEnd"/>
+      <w:r>
+        <w:rPr>
+          <w:rFonts w:cstheme="majorHAnsi"/>
+          <w:szCs w:val="24"/>
+        </w:rPr>
+        <w:t xml:space="preserve"> mediante analisi analitica on-line </w:t>
       </w:r>
       <w:r>
         <w:rPr>
@@ -3689,7 +3643,7 @@
         </w:rPr>
         <w:t>a computer program application that analyzes business data and presents it so that users can make business decisions more easily. It is an informational application that collects the </w:t>
       </w:r>
-      <w:hyperlink r:id="rId11" w:history="1">
+      <w:hyperlink r:id="rId12" w:history="1">
         <w:r>
           <w:rPr>
             <w:rStyle w:val="Collegamentoipertestuale"/>
@@ -4442,6 +4396,7 @@
         <w:jc w:val="both"/>
         <w:rPr>
           <w:rFonts w:cstheme="majorHAnsi"/>
+          <w:i/>
           <w:szCs w:val="24"/>
         </w:rPr>
       </w:pPr>
@@ -4449,6 +4404,7 @@
       <w:r>
         <w:rPr>
           <w:rFonts w:cstheme="majorHAnsi"/>
+          <w:i/>
           <w:szCs w:val="24"/>
         </w:rPr>
         <w:t>Extracting</w:t>
@@ -4457,6 +4413,7 @@
       <w:r>
         <w:rPr>
           <w:rFonts w:cstheme="majorHAnsi"/>
+          <w:i/>
           <w:szCs w:val="24"/>
         </w:rPr>
         <w:t xml:space="preserve"> the data;</w:t>
@@ -4474,6 +4431,7 @@
         <w:jc w:val="both"/>
         <w:rPr>
           <w:rFonts w:cstheme="majorHAnsi"/>
+          <w:i/>
           <w:szCs w:val="24"/>
         </w:rPr>
       </w:pPr>
@@ -4481,6 +4439,7 @@
       <w:r>
         <w:rPr>
           <w:rFonts w:cstheme="majorHAnsi"/>
+          <w:i/>
           <w:szCs w:val="24"/>
         </w:rPr>
         <w:t>Transforming</w:t>
@@ -4489,6 +4448,7 @@
       <w:r>
         <w:rPr>
           <w:rFonts w:cstheme="majorHAnsi"/>
+          <w:i/>
           <w:szCs w:val="24"/>
         </w:rPr>
         <w:t xml:space="preserve"> the data;</w:t>
@@ -4512,6 +4472,7 @@
       <w:r>
         <w:rPr>
           <w:rFonts w:cstheme="majorHAnsi"/>
+          <w:i/>
           <w:szCs w:val="24"/>
         </w:rPr>
         <w:t>Loading the data;</w:t>
@@ -4519,9 +4480,17 @@
       <w:r>
         <w:rPr>
           <w:rFonts w:cstheme="majorHAnsi"/>
-          <w:szCs w:val="24"/>
-        </w:rPr>
-        <w:t xml:space="preserve">” </w:t>
+          <w:i/>
+          <w:szCs w:val="24"/>
+        </w:rPr>
+        <w:t>”</w:t>
+      </w:r>
+      <w:r>
+        <w:rPr>
+          <w:rFonts w:cstheme="majorHAnsi"/>
+          <w:szCs w:val="24"/>
+        </w:rPr>
+        <w:t xml:space="preserve"> </w:t>
       </w:r>
       <w:r>
         <w:rPr>
@@ -4628,7 +4597,7 @@
         </w:rPr>
         <w:t>a form of online analytical processing that performs dynamic multidimensional analysis of data stored in a </w:t>
       </w:r>
-      <w:hyperlink r:id="rId12" w:history="1">
+      <w:hyperlink r:id="rId13" w:history="1">
         <w:r>
           <w:rPr>
             <w:rStyle w:val="Collegamentoipertestuale"/>
@@ -4733,7 +4702,7 @@
         </w:rPr>
         <w:t>online analytical processing that indexes directly into a </w:t>
       </w:r>
-      <w:hyperlink r:id="rId13" w:history="1">
+      <w:hyperlink r:id="rId14" w:history="1">
         <w:r>
           <w:rPr>
             <w:rStyle w:val="Collegamentoipertestuale"/>
@@ -4818,7 +4787,7 @@
           <w:lang w:eastAsia="it-IT"/>
         </w:rPr>
       </w:pPr>
-      <w:bookmarkStart w:id="3" w:name="_Toc967528"/>
+      <w:bookmarkStart w:id="3" w:name="_Toc1063613"/>
       <w:r>
         <w:rPr>
           <w:lang w:eastAsia="it-IT"/>
@@ -4833,62 +4802,64 @@
         <w:jc w:val="both"/>
         <w:rPr>
           <w:szCs w:val="24"/>
-          <w:lang w:val="en-US" w:eastAsia="it-IT"/>
-        </w:rPr>
-      </w:pPr>
-      <w:r>
-        <w:rPr>
-          <w:szCs w:val="24"/>
-          <w:lang w:val="en-US" w:eastAsia="it-IT"/>
+          <w:lang w:eastAsia="it-IT"/>
+        </w:rPr>
+      </w:pPr>
+      <w:r>
+        <w:rPr>
+          <w:szCs w:val="24"/>
+          <w:lang w:eastAsia="it-IT"/>
         </w:rPr>
         <w:t xml:space="preserve">Per il nostro caso di studio </w:t>
       </w:r>
       <w:r>
         <w:rPr>
           <w:szCs w:val="24"/>
-          <w:lang w:val="en-US" w:eastAsia="it-IT"/>
+          <w:lang w:eastAsia="it-IT"/>
         </w:rPr>
         <w:t>si è</w:t>
       </w:r>
       <w:r>
         <w:rPr>
           <w:szCs w:val="24"/>
-          <w:lang w:val="en-US" w:eastAsia="it-IT"/>
+          <w:lang w:eastAsia="it-IT"/>
         </w:rPr>
         <w:t xml:space="preserve"> preso in considerazione il database degli incidenti stradali accaduti in Lombardia tra il </w:t>
       </w:r>
       <w:r>
         <w:rPr>
           <w:szCs w:val="24"/>
-          <w:lang w:val="en-US" w:eastAsia="it-IT"/>
+          <w:lang w:eastAsia="it-IT"/>
         </w:rPr>
         <w:t>duemila</w:t>
       </w:r>
       <w:r>
         <w:rPr>
           <w:szCs w:val="24"/>
-          <w:lang w:val="en-US" w:eastAsia="it-IT"/>
+          <w:lang w:eastAsia="it-IT"/>
         </w:rPr>
         <w:t xml:space="preserve"> e il </w:t>
       </w:r>
-      <w:r>
-        <w:rPr>
-          <w:szCs w:val="24"/>
-          <w:lang w:val="en-US" w:eastAsia="it-IT"/>
+      <w:proofErr w:type="spellStart"/>
+      <w:r>
+        <w:rPr>
+          <w:szCs w:val="24"/>
+          <w:lang w:eastAsia="it-IT"/>
         </w:rPr>
         <w:t>duemilaundici</w:t>
       </w:r>
-      <w:r>
-        <w:rPr>
-          <w:szCs w:val="24"/>
-          <w:lang w:val="en-US" w:eastAsia="it-IT"/>
+      <w:proofErr w:type="spellEnd"/>
+      <w:r>
+        <w:rPr>
+          <w:szCs w:val="24"/>
+          <w:lang w:eastAsia="it-IT"/>
         </w:rPr>
         <w:t xml:space="preserve"> presi dal seguente Open Data: https://www.dati.gov.it/dataset/incidenti-stradali-lombardia-0</w:t>
       </w:r>
       <w:r>
         <w:rPr>
           <w:szCs w:val="24"/>
-          <w:lang w:val="en-US" w:eastAsia="it-IT"/>
+          <w:lang w:eastAsia="it-IT"/>
         </w:rPr>
         <w:t>.</w:t>
       </w:r>
@@ -4899,15 +4870,31 @@
         <w:jc w:val="both"/>
         <w:rPr>
           <w:szCs w:val="24"/>
-          <w:lang w:val="en-US" w:eastAsia="it-IT"/>
-        </w:rPr>
-      </w:pPr>
-      <w:r>
-        <w:rPr>
-          <w:szCs w:val="24"/>
-          <w:lang w:val="en-US" w:eastAsia="it-IT"/>
-        </w:rPr>
-        <w:t xml:space="preserve">Il database è espresso in formato csv e conteneva in un’unica tabella i seguenti campi: </w:t>
+          <w:lang w:eastAsia="it-IT"/>
+        </w:rPr>
+      </w:pPr>
+      <w:r>
+        <w:rPr>
+          <w:szCs w:val="24"/>
+          <w:lang w:eastAsia="it-IT"/>
+        </w:rPr>
+        <w:t xml:space="preserve">Il database è espresso in formato </w:t>
+      </w:r>
+      <w:proofErr w:type="spellStart"/>
+      <w:r>
+        <w:rPr>
+          <w:szCs w:val="24"/>
+          <w:lang w:eastAsia="it-IT"/>
+        </w:rPr>
+        <w:t>csv</w:t>
+      </w:r>
+      <w:proofErr w:type="spellEnd"/>
+      <w:r>
+        <w:rPr>
+          <w:szCs w:val="24"/>
+          <w:lang w:eastAsia="it-IT"/>
+        </w:rPr>
+        <w:t xml:space="preserve"> e conteneva in un’unica tabella i seguenti campi: </w:t>
       </w:r>
     </w:p>
     <w:p>
@@ -6598,21 +6585,26 @@
           <w:rFonts w:cstheme="majorHAnsi"/>
           <w:i/>
           <w:szCs w:val="24"/>
-        </w:rPr>
-      </w:pPr>
-      <w:r>
-        <w:rPr>
-          <w:rFonts w:cstheme="majorHAnsi"/>
-          <w:i/>
-          <w:szCs w:val="24"/>
+          <w:lang w:val="en-US"/>
+        </w:rPr>
+      </w:pPr>
+      <w:proofErr w:type="spellStart"/>
+      <w:r>
+        <w:rPr>
+          <w:rFonts w:cstheme="majorHAnsi"/>
+          <w:i/>
+          <w:szCs w:val="24"/>
+          <w:lang w:val="en-US"/>
         </w:rPr>
         <w:t>weekend_inc</w:t>
       </w:r>
-      <w:r>
-        <w:rPr>
-          <w:rFonts w:cstheme="majorHAnsi"/>
-          <w:i/>
-          <w:szCs w:val="24"/>
+      <w:proofErr w:type="spellEnd"/>
+      <w:r>
+        <w:rPr>
+          <w:rFonts w:cstheme="majorHAnsi"/>
+          <w:i/>
+          <w:szCs w:val="24"/>
+          <w:lang w:val="en-US"/>
         </w:rPr>
         <w:t xml:space="preserve">, </w:t>
       </w:r>
@@ -6625,21 +6617,26 @@
           <w:rFonts w:cstheme="majorHAnsi"/>
           <w:i/>
           <w:szCs w:val="24"/>
-        </w:rPr>
-      </w:pPr>
-      <w:r>
-        <w:rPr>
-          <w:rFonts w:cstheme="majorHAnsi"/>
-          <w:i/>
-          <w:szCs w:val="24"/>
+          <w:lang w:val="en-US"/>
+        </w:rPr>
+      </w:pPr>
+      <w:proofErr w:type="spellStart"/>
+      <w:r>
+        <w:rPr>
+          <w:rFonts w:cstheme="majorHAnsi"/>
+          <w:i/>
+          <w:szCs w:val="24"/>
+          <w:lang w:val="en-US"/>
         </w:rPr>
         <w:t>weekend_feriti</w:t>
       </w:r>
-      <w:r>
-        <w:rPr>
-          <w:rFonts w:cstheme="majorHAnsi"/>
-          <w:i/>
-          <w:szCs w:val="24"/>
+      <w:proofErr w:type="spellEnd"/>
+      <w:r>
+        <w:rPr>
+          <w:rFonts w:cstheme="majorHAnsi"/>
+          <w:i/>
+          <w:szCs w:val="24"/>
+          <w:lang w:val="en-US"/>
         </w:rPr>
         <w:t xml:space="preserve">, </w:t>
       </w:r>
@@ -6652,21 +6649,26 @@
           <w:rFonts w:cstheme="majorHAnsi"/>
           <w:i/>
           <w:szCs w:val="24"/>
-        </w:rPr>
-      </w:pPr>
-      <w:r>
-        <w:rPr>
-          <w:rFonts w:cstheme="majorHAnsi"/>
-          <w:i/>
-          <w:szCs w:val="24"/>
+          <w:lang w:val="en-US"/>
+        </w:rPr>
+      </w:pPr>
+      <w:proofErr w:type="spellStart"/>
+      <w:r>
+        <w:rPr>
+          <w:rFonts w:cstheme="majorHAnsi"/>
+          <w:i/>
+          <w:szCs w:val="24"/>
+          <w:lang w:val="en-US"/>
         </w:rPr>
         <w:t>weekend_morti</w:t>
       </w:r>
-      <w:r>
-        <w:rPr>
-          <w:rFonts w:cstheme="majorHAnsi"/>
-          <w:i/>
-          <w:szCs w:val="24"/>
+      <w:proofErr w:type="spellEnd"/>
+      <w:r>
+        <w:rPr>
+          <w:rFonts w:cstheme="majorHAnsi"/>
+          <w:i/>
+          <w:szCs w:val="24"/>
+          <w:lang w:val="en-US"/>
         </w:rPr>
         <w:t xml:space="preserve">, </w:t>
       </w:r>
@@ -6681,6 +6683,7 @@
           <w:szCs w:val="24"/>
         </w:rPr>
       </w:pPr>
+      <w:proofErr w:type="spellStart"/>
       <w:r>
         <w:rPr>
           <w:rFonts w:cstheme="majorHAnsi"/>
@@ -6689,6 +6692,7 @@
         </w:rPr>
         <w:t>feriali_inc</w:t>
       </w:r>
+      <w:proofErr w:type="spellEnd"/>
       <w:r>
         <w:rPr>
           <w:rFonts w:cstheme="majorHAnsi"/>
@@ -7633,6 +7637,7 @@
           <w:docGrid w:linePitch="360"/>
         </w:sectPr>
       </w:pPr>
+      <w:proofErr w:type="spellStart"/>
       <w:r>
         <w:rPr>
           <w:rFonts w:cstheme="majorHAnsi"/>
@@ -7647,7 +7652,16 @@
           <w:i/>
           <w:szCs w:val="24"/>
         </w:rPr>
-        <w:t>i,</w:t>
+        <w:t>i</w:t>
+      </w:r>
+      <w:proofErr w:type="spellEnd"/>
+      <w:r>
+        <w:rPr>
+          <w:rFonts w:cstheme="majorHAnsi"/>
+          <w:i/>
+          <w:szCs w:val="24"/>
+        </w:rPr>
+        <w:t>.</w:t>
       </w:r>
     </w:p>
     <w:p>
@@ -8730,13 +8744,23 @@
           <w:szCs w:val="24"/>
         </w:rPr>
       </w:pPr>
-      <w:r>
-        <w:rPr>
-          <w:rFonts w:cstheme="majorHAnsi"/>
-          <w:i/>
-          <w:szCs w:val="24"/>
-        </w:rPr>
-        <w:t>autocar_e_simili_feriti,</w:t>
+      <w:proofErr w:type="spellStart"/>
+      <w:r>
+        <w:rPr>
+          <w:rFonts w:cstheme="majorHAnsi"/>
+          <w:i/>
+          <w:szCs w:val="24"/>
+        </w:rPr>
+        <w:t>autocar_e_simili_feriti</w:t>
+      </w:r>
+      <w:proofErr w:type="spellEnd"/>
+      <w:r>
+        <w:rPr>
+          <w:rFonts w:cstheme="majorHAnsi"/>
+          <w:i/>
+          <w:szCs w:val="24"/>
+        </w:rPr>
+        <w:t>.</w:t>
       </w:r>
     </w:p>
     <w:p>
@@ -8932,15 +8956,104 @@
         <w:jc w:val="both"/>
         <w:rPr>
           <w:szCs w:val="24"/>
+          <w:lang w:eastAsia="it-IT"/>
+        </w:rPr>
+      </w:pPr>
+      <w:r>
+        <w:rPr>
+          <w:szCs w:val="24"/>
+          <w:lang w:eastAsia="it-IT"/>
+        </w:rPr>
+        <w:t>Per motivi di prestazione, è stato poi deciso di inserire i seguenti campi che saranno utili nelle interrogazioni:</w:t>
+      </w:r>
+    </w:p>
+    <w:p>
+      <w:pPr>
+        <w:spacing w:line="360" w:lineRule="auto"/>
+        <w:jc w:val="both"/>
+        <w:rPr>
+          <w:szCs w:val="24"/>
+          <w:lang w:eastAsia="it-IT"/>
+        </w:rPr>
+      </w:pPr>
+      <w:proofErr w:type="spellStart"/>
+      <w:r>
+        <w:rPr>
+          <w:i/>
+          <w:szCs w:val="24"/>
+          <w:lang w:eastAsia="it-IT"/>
+        </w:rPr>
+        <w:t>di_cui_inc_non_mortali</w:t>
+      </w:r>
+      <w:proofErr w:type="spellEnd"/>
+      <w:r>
+        <w:rPr>
+          <w:i/>
+          <w:szCs w:val="24"/>
+          <w:lang w:eastAsia="it-IT"/>
+        </w:rPr>
+        <w:t xml:space="preserve">, </w:t>
+      </w:r>
+      <w:proofErr w:type="spellStart"/>
+      <w:r>
+        <w:rPr>
+          <w:i/>
+          <w:szCs w:val="24"/>
+          <w:lang w:eastAsia="it-IT"/>
+        </w:rPr>
+        <w:t>di_cui_conduc_maschi</w:t>
+      </w:r>
+      <w:proofErr w:type="spellEnd"/>
+      <w:r>
+        <w:rPr>
+          <w:i/>
+          <w:szCs w:val="24"/>
+          <w:lang w:eastAsia="it-IT"/>
+        </w:rPr>
+        <w:t xml:space="preserve">, </w:t>
+      </w:r>
+      <w:proofErr w:type="spellStart"/>
+      <w:r>
+        <w:rPr>
+          <w:i/>
+          <w:szCs w:val="24"/>
+          <w:lang w:eastAsia="it-IT"/>
+        </w:rPr>
+        <w:t>veicoli_coinvolti_altri</w:t>
+      </w:r>
+      <w:proofErr w:type="spellEnd"/>
+      <w:r>
+        <w:rPr>
+          <w:i/>
+          <w:szCs w:val="24"/>
+          <w:lang w:eastAsia="it-IT"/>
+        </w:rPr>
+        <w:t>.</w:t>
+      </w:r>
+      <w:bookmarkEnd w:id="4"/>
+    </w:p>
+    <w:p>
+      <w:pPr>
+        <w:spacing w:line="360" w:lineRule="auto"/>
+        <w:jc w:val="both"/>
+        <w:rPr>
+          <w:szCs w:val="24"/>
           <w:lang w:val="en-US" w:eastAsia="it-IT"/>
         </w:rPr>
       </w:pPr>
       <w:r>
         <w:rPr>
           <w:szCs w:val="24"/>
+          <w:lang w:eastAsia="it-IT"/>
+        </w:rPr>
+        <w:t xml:space="preserve">Seguendo il modello relazione, bisogna stabilire per ogni campo se fa parte della tabella dei fatti o della tabella delle dimensioni. </w:t>
+      </w:r>
+      <w:r>
+        <w:rPr>
+          <w:szCs w:val="24"/>
           <w:lang w:val="en-US" w:eastAsia="it-IT"/>
         </w:rPr>
-        <w:t xml:space="preserve">Per </w:t>
+        <w:t xml:space="preserve">Si </w:t>
       </w:r>
       <w:proofErr w:type="spellStart"/>
       <w:r>
@@ -8948,7 +9061,7 @@
           <w:szCs w:val="24"/>
           <w:lang w:val="en-US" w:eastAsia="it-IT"/>
         </w:rPr>
-        <w:t>motivi</w:t>
+        <w:t>approfitta</w:t>
       </w:r>
       <w:proofErr w:type="spellEnd"/>
       <w:r>
@@ -8956,7 +9069,7 @@
           <w:szCs w:val="24"/>
           <w:lang w:val="en-US" w:eastAsia="it-IT"/>
         </w:rPr>
-        <w:t xml:space="preserve"> di </w:t>
+        <w:t xml:space="preserve"> per </w:t>
       </w:r>
       <w:proofErr w:type="spellStart"/>
       <w:r>
@@ -8964,7 +9077,7 @@
           <w:szCs w:val="24"/>
           <w:lang w:val="en-US" w:eastAsia="it-IT"/>
         </w:rPr>
-        <w:t>prestazione</w:t>
+        <w:t>descrivere</w:t>
       </w:r>
       <w:proofErr w:type="spellEnd"/>
       <w:r>
@@ -8972,263 +9085,7 @@
           <w:szCs w:val="24"/>
           <w:lang w:val="en-US" w:eastAsia="it-IT"/>
         </w:rPr>
-        <w:t xml:space="preserve">, è </w:t>
-      </w:r>
-      <w:proofErr w:type="spellStart"/>
-      <w:r>
-        <w:rPr>
-          <w:szCs w:val="24"/>
-          <w:lang w:val="en-US" w:eastAsia="it-IT"/>
-        </w:rPr>
-        <w:t>stato</w:t>
-      </w:r>
-      <w:proofErr w:type="spellEnd"/>
-      <w:r>
-        <w:rPr>
-          <w:szCs w:val="24"/>
-          <w:lang w:val="en-US" w:eastAsia="it-IT"/>
-        </w:rPr>
-        <w:t xml:space="preserve"> poi </w:t>
-      </w:r>
-      <w:proofErr w:type="spellStart"/>
-      <w:r>
-        <w:rPr>
-          <w:szCs w:val="24"/>
-          <w:lang w:val="en-US" w:eastAsia="it-IT"/>
-        </w:rPr>
-        <w:t>deciso</w:t>
-      </w:r>
-      <w:proofErr w:type="spellEnd"/>
-      <w:r>
-        <w:rPr>
-          <w:szCs w:val="24"/>
-          <w:lang w:val="en-US" w:eastAsia="it-IT"/>
-        </w:rPr>
-        <w:t xml:space="preserve"> di </w:t>
-      </w:r>
-      <w:proofErr w:type="spellStart"/>
-      <w:r>
-        <w:rPr>
-          <w:szCs w:val="24"/>
-          <w:lang w:val="en-US" w:eastAsia="it-IT"/>
-        </w:rPr>
-        <w:t>inserire</w:t>
-      </w:r>
-      <w:proofErr w:type="spellEnd"/>
-      <w:r>
-        <w:rPr>
-          <w:szCs w:val="24"/>
-          <w:lang w:val="en-US" w:eastAsia="it-IT"/>
-        </w:rPr>
-        <w:t xml:space="preserve"> </w:t>
-      </w:r>
-      <w:proofErr w:type="spellStart"/>
-      <w:r>
-        <w:rPr>
-          <w:szCs w:val="24"/>
-          <w:lang w:val="en-US" w:eastAsia="it-IT"/>
-        </w:rPr>
-        <w:t>i</w:t>
-      </w:r>
-      <w:proofErr w:type="spellEnd"/>
-      <w:r>
-        <w:rPr>
-          <w:szCs w:val="24"/>
-          <w:lang w:val="en-US" w:eastAsia="it-IT"/>
-        </w:rPr>
-        <w:t xml:space="preserve"> </w:t>
-      </w:r>
-      <w:proofErr w:type="spellStart"/>
-      <w:r>
-        <w:rPr>
-          <w:szCs w:val="24"/>
-          <w:lang w:val="en-US" w:eastAsia="it-IT"/>
-        </w:rPr>
-        <w:t>seguenti</w:t>
-      </w:r>
-      <w:proofErr w:type="spellEnd"/>
-      <w:r>
-        <w:rPr>
-          <w:szCs w:val="24"/>
-          <w:lang w:val="en-US" w:eastAsia="it-IT"/>
-        </w:rPr>
-        <w:t xml:space="preserve"> </w:t>
-      </w:r>
-      <w:proofErr w:type="spellStart"/>
-      <w:r>
-        <w:rPr>
-          <w:szCs w:val="24"/>
-          <w:lang w:val="en-US" w:eastAsia="it-IT"/>
-        </w:rPr>
-        <w:t>campi</w:t>
-      </w:r>
-      <w:proofErr w:type="spellEnd"/>
-      <w:r>
-        <w:rPr>
-          <w:szCs w:val="24"/>
-          <w:lang w:val="en-US" w:eastAsia="it-IT"/>
-        </w:rPr>
-        <w:t xml:space="preserve"> che </w:t>
-      </w:r>
-      <w:proofErr w:type="spellStart"/>
-      <w:r>
-        <w:rPr>
-          <w:szCs w:val="24"/>
-          <w:lang w:val="en-US" w:eastAsia="it-IT"/>
-        </w:rPr>
-        <w:t>saranno</w:t>
-      </w:r>
-      <w:proofErr w:type="spellEnd"/>
-      <w:r>
-        <w:rPr>
-          <w:szCs w:val="24"/>
-          <w:lang w:val="en-US" w:eastAsia="it-IT"/>
-        </w:rPr>
-        <w:t xml:space="preserve"> </w:t>
-      </w:r>
-      <w:proofErr w:type="spellStart"/>
-      <w:r>
-        <w:rPr>
-          <w:szCs w:val="24"/>
-          <w:lang w:val="en-US" w:eastAsia="it-IT"/>
-        </w:rPr>
-        <w:t>utili</w:t>
-      </w:r>
-      <w:proofErr w:type="spellEnd"/>
-      <w:r>
-        <w:rPr>
-          <w:szCs w:val="24"/>
-          <w:lang w:val="en-US" w:eastAsia="it-IT"/>
-        </w:rPr>
-        <w:t xml:space="preserve"> </w:t>
-      </w:r>
-      <w:proofErr w:type="spellStart"/>
-      <w:r>
-        <w:rPr>
-          <w:szCs w:val="24"/>
-          <w:lang w:val="en-US" w:eastAsia="it-IT"/>
-        </w:rPr>
-        <w:t>nelle</w:t>
-      </w:r>
-      <w:proofErr w:type="spellEnd"/>
-      <w:r>
-        <w:rPr>
-          <w:szCs w:val="24"/>
-          <w:lang w:val="en-US" w:eastAsia="it-IT"/>
-        </w:rPr>
-        <w:t xml:space="preserve"> </w:t>
-      </w:r>
-      <w:proofErr w:type="spellStart"/>
-      <w:r>
-        <w:rPr>
-          <w:szCs w:val="24"/>
-          <w:lang w:val="en-US" w:eastAsia="it-IT"/>
-        </w:rPr>
-        <w:t>interrogazioni</w:t>
-      </w:r>
-      <w:proofErr w:type="spellEnd"/>
-      <w:r>
-        <w:rPr>
-          <w:szCs w:val="24"/>
-          <w:lang w:val="en-US" w:eastAsia="it-IT"/>
-        </w:rPr>
-        <w:t>:</w:t>
-      </w:r>
-    </w:p>
-    <w:p>
-      <w:pPr>
-        <w:spacing w:line="360" w:lineRule="auto"/>
-        <w:jc w:val="both"/>
-        <w:rPr>
-          <w:szCs w:val="24"/>
-          <w:lang w:val="en-US" w:eastAsia="it-IT"/>
-        </w:rPr>
-      </w:pPr>
-      <w:proofErr w:type="spellStart"/>
-      <w:r>
-        <w:rPr>
-          <w:i/>
-          <w:szCs w:val="24"/>
-          <w:lang w:val="en-US" w:eastAsia="it-IT"/>
-        </w:rPr>
-        <w:t>di_cui_inc_non_mortali</w:t>
-      </w:r>
-      <w:proofErr w:type="spellEnd"/>
-      <w:r>
-        <w:rPr>
-          <w:i/>
-          <w:szCs w:val="24"/>
-          <w:lang w:val="en-US" w:eastAsia="it-IT"/>
-        </w:rPr>
-        <w:t xml:space="preserve">, </w:t>
-      </w:r>
-      <w:proofErr w:type="spellStart"/>
-      <w:r>
-        <w:rPr>
-          <w:i/>
-          <w:szCs w:val="24"/>
-          <w:lang w:val="en-US" w:eastAsia="it-IT"/>
-        </w:rPr>
-        <w:t>di_cui_conduc_maschi</w:t>
-      </w:r>
-      <w:proofErr w:type="spellEnd"/>
-      <w:r>
-        <w:rPr>
-          <w:i/>
-          <w:szCs w:val="24"/>
-          <w:lang w:val="en-US" w:eastAsia="it-IT"/>
-        </w:rPr>
-        <w:t xml:space="preserve">, </w:t>
-      </w:r>
-      <w:proofErr w:type="spellStart"/>
-      <w:r>
-        <w:rPr>
-          <w:i/>
-          <w:szCs w:val="24"/>
-          <w:lang w:val="en-US" w:eastAsia="it-IT"/>
-        </w:rPr>
-        <w:t>veicoli_coinvolti_altri</w:t>
-      </w:r>
-      <w:proofErr w:type="spellEnd"/>
-      <w:r>
-        <w:rPr>
-          <w:i/>
-          <w:szCs w:val="24"/>
-          <w:lang w:val="en-US" w:eastAsia="it-IT"/>
-        </w:rPr>
-        <w:t>.</w:t>
-      </w:r>
-      <w:bookmarkEnd w:id="4"/>
-    </w:p>
-    <w:p>
-      <w:pPr>
-        <w:spacing w:line="360" w:lineRule="auto"/>
-        <w:jc w:val="both"/>
-        <w:rPr>
-          <w:szCs w:val="24"/>
-          <w:lang w:val="en-US" w:eastAsia="it-IT"/>
-        </w:rPr>
-      </w:pPr>
-      <w:r>
-        <w:rPr>
-          <w:szCs w:val="24"/>
-          <w:lang w:val="en-US" w:eastAsia="it-IT"/>
-        </w:rPr>
-        <w:t xml:space="preserve">Seguendo il modello relazione, bisogna stabilire per ogni campo se fa parte della tabella dei fatti o della tabella delle dimensioni. </w:t>
-      </w:r>
-      <w:r>
-        <w:rPr>
-          <w:szCs w:val="24"/>
-          <w:lang w:val="en-US" w:eastAsia="it-IT"/>
-        </w:rPr>
-        <w:t>Si approfitta</w:t>
-      </w:r>
-      <w:r>
-        <w:rPr>
-          <w:szCs w:val="24"/>
-          <w:lang w:val="en-US" w:eastAsia="it-IT"/>
-        </w:rPr>
-        <w:t xml:space="preserve"> per descrivere brevemente ogni campo:</w:t>
+        <w:t xml:space="preserve"> brevemente ogni campo:</w:t>
       </w:r>
     </w:p>
     <w:tbl>
@@ -9351,130 +9208,6 @@
                 <w:szCs w:val="24"/>
               </w:rPr>
             </w:pPr>
-            <w:r>
-              <w:rPr>
-                <w:szCs w:val="24"/>
-              </w:rPr>
-              <w:t>fatti</w:t>
-            </w:r>
-          </w:p>
-        </w:tc>
-      </w:tr>
-      <w:tr>
-        <w:tc>
-          <w:tcPr>
-            <w:tcW w:w="4359" w:type="dxa"/>
-          </w:tcPr>
-          <w:p>
-            <w:pPr>
-              <w:jc w:val="both"/>
-              <w:rPr>
-                <w:szCs w:val="24"/>
-              </w:rPr>
-            </w:pPr>
-            <w:r>
-              <w:rPr>
-                <w:szCs w:val="24"/>
-              </w:rPr>
-              <w:t>prov</w:t>
-            </w:r>
-          </w:p>
-        </w:tc>
-        <w:tc>
-          <w:tcPr>
-            <w:tcW w:w="3574" w:type="dxa"/>
-          </w:tcPr>
-          <w:p>
-            <w:pPr>
-              <w:jc w:val="both"/>
-              <w:rPr>
-                <w:szCs w:val="24"/>
-              </w:rPr>
-            </w:pPr>
-            <w:r>
-              <w:rPr>
-                <w:szCs w:val="24"/>
-              </w:rPr>
-              <w:t>provincia</w:t>
-            </w:r>
-            <w:r>
-              <w:rPr>
-                <w:szCs w:val="24"/>
-              </w:rPr>
-              <w:t xml:space="preserve"> in esame</w:t>
-            </w:r>
-          </w:p>
-        </w:tc>
-        <w:tc>
-          <w:tcPr>
-            <w:tcW w:w="1128" w:type="dxa"/>
-          </w:tcPr>
-          <w:p>
-            <w:pPr>
-              <w:jc w:val="both"/>
-              <w:rPr>
-                <w:szCs w:val="24"/>
-              </w:rPr>
-            </w:pPr>
-            <w:r>
-              <w:rPr>
-                <w:szCs w:val="24"/>
-              </w:rPr>
-              <w:t>Fatti</w:t>
-            </w:r>
-          </w:p>
-        </w:tc>
-      </w:tr>
-      <w:tr>
-        <w:tc>
-          <w:tcPr>
-            <w:tcW w:w="4359" w:type="dxa"/>
-          </w:tcPr>
-          <w:p>
-            <w:pPr>
-              <w:jc w:val="both"/>
-              <w:rPr>
-                <w:szCs w:val="24"/>
-              </w:rPr>
-            </w:pPr>
-            <w:r>
-              <w:rPr>
-                <w:szCs w:val="24"/>
-              </w:rPr>
-              <w:t>comune</w:t>
-            </w:r>
-          </w:p>
-        </w:tc>
-        <w:tc>
-          <w:tcPr>
-            <w:tcW w:w="3574" w:type="dxa"/>
-          </w:tcPr>
-          <w:p>
-            <w:pPr>
-              <w:jc w:val="both"/>
-              <w:rPr>
-                <w:szCs w:val="24"/>
-              </w:rPr>
-            </w:pPr>
-            <w:r>
-              <w:rPr>
-                <w:szCs w:val="24"/>
-              </w:rPr>
-              <w:t>Comune in esame</w:t>
-            </w:r>
-          </w:p>
-        </w:tc>
-        <w:tc>
-          <w:tcPr>
-            <w:tcW w:w="1128" w:type="dxa"/>
-          </w:tcPr>
-          <w:p>
-            <w:pPr>
-              <w:jc w:val="both"/>
-              <w:rPr>
-                <w:szCs w:val="24"/>
-              </w:rPr>
-            </w:pPr>
             <w:proofErr w:type="spellStart"/>
             <w:r>
               <w:rPr>
@@ -9502,7 +9235,7 @@
               <w:rPr>
                 <w:szCs w:val="24"/>
               </w:rPr>
-              <w:t>tot_inc</w:t>
+              <w:t>prov</w:t>
             </w:r>
           </w:p>
         </w:tc>
@@ -9521,7 +9254,13 @@
               <w:rPr>
                 <w:szCs w:val="24"/>
               </w:rPr>
-              <w:t>Incidenti nell’anno</w:t>
+              <w:t>provincia</w:t>
+            </w:r>
+            <w:r>
+              <w:rPr>
+                <w:szCs w:val="24"/>
+              </w:rPr>
+              <w:t xml:space="preserve"> in esame</w:t>
             </w:r>
           </w:p>
         </w:tc>
@@ -9536,12 +9275,14 @@
                 <w:szCs w:val="24"/>
               </w:rPr>
             </w:pPr>
-            <w:r>
-              <w:rPr>
-                <w:szCs w:val="24"/>
-              </w:rPr>
-              <w:t>Fatti</w:t>
-            </w:r>
+            <w:proofErr w:type="spellStart"/>
+            <w:r>
+              <w:rPr>
+                <w:szCs w:val="24"/>
+              </w:rPr>
+              <w:t>Dim</w:t>
+            </w:r>
+            <w:proofErr w:type="spellEnd"/>
           </w:p>
         </w:tc>
       </w:tr>
@@ -9561,7 +9302,7 @@
               <w:rPr>
                 <w:szCs w:val="24"/>
               </w:rPr>
-              <w:t>di_cui_inc_mortali</w:t>
+              <w:t>comune</w:t>
             </w:r>
           </w:p>
         </w:tc>
@@ -9580,7 +9321,7 @@
               <w:rPr>
                 <w:szCs w:val="24"/>
               </w:rPr>
-              <w:t>Incidenti mortali</w:t>
+              <w:t>Comune in esame</w:t>
             </w:r>
           </w:p>
         </w:tc>
@@ -9595,12 +9336,14 @@
                 <w:szCs w:val="24"/>
               </w:rPr>
             </w:pPr>
-            <w:r>
-              <w:rPr>
-                <w:szCs w:val="24"/>
-              </w:rPr>
-              <w:t>Fatti</w:t>
-            </w:r>
+            <w:proofErr w:type="spellStart"/>
+            <w:r>
+              <w:rPr>
+                <w:szCs w:val="24"/>
+              </w:rPr>
+              <w:t>Dim</w:t>
+            </w:r>
+            <w:proofErr w:type="spellEnd"/>
           </w:p>
         </w:tc>
       </w:tr>
@@ -9620,7 +9363,7 @@
               <w:rPr>
                 <w:szCs w:val="24"/>
               </w:rPr>
-              <w:t>tot_feriti</w:t>
+              <w:t>tot_inc</w:t>
             </w:r>
           </w:p>
         </w:tc>
@@ -9639,7 +9382,7 @@
               <w:rPr>
                 <w:szCs w:val="24"/>
               </w:rPr>
-              <w:t>Numero feriti</w:t>
+              <w:t>Incidenti nell’anno</w:t>
             </w:r>
           </w:p>
         </w:tc>
@@ -9658,7 +9401,7 @@
               <w:rPr>
                 <w:szCs w:val="24"/>
               </w:rPr>
-              <w:t xml:space="preserve">Fatti </w:t>
+              <w:t>Fatti</w:t>
             </w:r>
           </w:p>
         </w:tc>
@@ -9679,7 +9422,7 @@
               <w:rPr>
                 <w:szCs w:val="24"/>
               </w:rPr>
-              <w:t>tot_morti</w:t>
+              <w:t>di_cui_inc_mortali</w:t>
             </w:r>
           </w:p>
         </w:tc>
@@ -9698,7 +9441,7 @@
               <w:rPr>
                 <w:szCs w:val="24"/>
               </w:rPr>
-              <w:t>Numero morti</w:t>
+              <w:t>Incidenti mortali</w:t>
             </w:r>
           </w:p>
         </w:tc>
@@ -9738,21 +9481,7 @@
               <w:rPr>
                 <w:szCs w:val="24"/>
               </w:rPr>
-              <w:t>veic_coinvolti_</w:t>
-            </w:r>
-          </w:p>
-          <w:p>
-            <w:pPr>
-              <w:jc w:val="both"/>
-              <w:rPr>
-                <w:szCs w:val="24"/>
-              </w:rPr>
-            </w:pPr>
-            <w:r>
-              <w:rPr>
-                <w:szCs w:val="24"/>
-              </w:rPr>
-              <w:t>(identificato_conducente)</w:t>
+              <w:t>tot_feriti</w:t>
             </w:r>
           </w:p>
         </w:tc>
@@ -9769,10 +9498,9 @@
             </w:pPr>
             <w:r>
               <w:rPr>
-                <w:rFonts w:cstheme="majorHAnsi"/>
-                <w:szCs w:val="24"/>
-              </w:rPr>
-              <w:t xml:space="preserve">Veicoli incidentati con conducente    </w:t>
+                <w:szCs w:val="24"/>
+              </w:rPr>
+              <w:t>Numero feriti</w:t>
             </w:r>
           </w:p>
         </w:tc>
@@ -9810,17 +9538,9 @@
             </w:pPr>
             <w:r>
               <w:rPr>
-                <w:rFonts w:cstheme="majorHAnsi"/>
-                <w:szCs w:val="24"/>
-              </w:rPr>
-              <w:t>di_cui_altri_veic_coinvolti</w:t>
-            </w:r>
-            <w:r>
-              <w:rPr>
-                <w:rFonts w:cstheme="majorHAnsi"/>
-                <w:szCs w:val="24"/>
-              </w:rPr>
-              <w:tab/>
+                <w:szCs w:val="24"/>
+              </w:rPr>
+              <w:t>tot_morti</w:t>
             </w:r>
           </w:p>
         </w:tc>
@@ -9832,16 +9552,14 @@
             <w:pPr>
               <w:jc w:val="both"/>
               <w:rPr>
-                <w:rFonts w:cstheme="majorHAnsi"/>
                 <w:szCs w:val="24"/>
               </w:rPr>
             </w:pPr>
             <w:r>
               <w:rPr>
-                <w:rFonts w:cstheme="majorHAnsi"/>
-                <w:szCs w:val="24"/>
-              </w:rPr>
-              <w:t>Veicoli incidentati senza conducente</w:t>
+                <w:szCs w:val="24"/>
+              </w:rPr>
+              <w:t>Numero morti</w:t>
             </w:r>
           </w:p>
         </w:tc>
@@ -9860,7 +9578,7 @@
               <w:rPr>
                 <w:szCs w:val="24"/>
               </w:rPr>
-              <w:t xml:space="preserve">Fatti </w:t>
+              <w:t>Fatti</w:t>
             </w:r>
           </w:p>
         </w:tc>
@@ -9881,7 +9599,21 @@
               <w:rPr>
                 <w:szCs w:val="24"/>
               </w:rPr>
-              <w:t>conduc_totali</w:t>
+              <w:t>veic_coinvolti_</w:t>
+            </w:r>
+          </w:p>
+          <w:p>
+            <w:pPr>
+              <w:jc w:val="both"/>
+              <w:rPr>
+                <w:szCs w:val="24"/>
+              </w:rPr>
+            </w:pPr>
+            <w:r>
+              <w:rPr>
+                <w:szCs w:val="24"/>
+              </w:rPr>
+              <w:t>(identificato_conducente)</w:t>
             </w:r>
           </w:p>
         </w:tc>
@@ -9893,16 +9625,15 @@
             <w:pPr>
               <w:jc w:val="both"/>
               <w:rPr>
+                <w:szCs w:val="24"/>
+              </w:rPr>
+            </w:pPr>
+            <w:r>
+              <w:rPr>
                 <w:rFonts w:cstheme="majorHAnsi"/>
                 <w:szCs w:val="24"/>
               </w:rPr>
-            </w:pPr>
-            <w:r>
-              <w:rPr>
-                <w:rFonts w:cstheme="majorHAnsi"/>
-                <w:szCs w:val="24"/>
-              </w:rPr>
-              <w:t>Conducenti totali</w:t>
+              <w:t xml:space="preserve">Veicoli incidentati con conducente    </w:t>
             </w:r>
           </w:p>
         </w:tc>
@@ -9921,7 +9652,7 @@
               <w:rPr>
                 <w:szCs w:val="24"/>
               </w:rPr>
-              <w:t>Fatti</w:t>
+              <w:t xml:space="preserve">Fatti </w:t>
             </w:r>
           </w:p>
         </w:tc>
@@ -9940,9 +9671,17 @@
             </w:pPr>
             <w:r>
               <w:rPr>
-                <w:szCs w:val="24"/>
-              </w:rPr>
-              <w:t>di_cui_conduc_femmine</w:t>
+                <w:rFonts w:cstheme="majorHAnsi"/>
+                <w:szCs w:val="24"/>
+              </w:rPr>
+              <w:t>di_cui_altri_veic_coinvolti</w:t>
+            </w:r>
+            <w:r>
+              <w:rPr>
+                <w:rFonts w:cstheme="majorHAnsi"/>
+                <w:szCs w:val="24"/>
+              </w:rPr>
+              <w:tab/>
             </w:r>
           </w:p>
         </w:tc>
@@ -9963,7 +9702,7 @@
                 <w:rFonts w:cstheme="majorHAnsi"/>
                 <w:szCs w:val="24"/>
               </w:rPr>
-              <w:t>Conducenti donne</w:t>
+              <w:t>Veicoli incidentati senza conducente</w:t>
             </w:r>
           </w:p>
         </w:tc>
@@ -9982,7 +9721,7 @@
               <w:rPr>
                 <w:szCs w:val="24"/>
               </w:rPr>
-              <w:t>Fatti</w:t>
+              <w:t xml:space="preserve">Fatti </w:t>
             </w:r>
           </w:p>
         </w:tc>
@@ -10003,7 +9742,7 @@
               <w:rPr>
                 <w:szCs w:val="24"/>
               </w:rPr>
-              <w:t>conduc_feriti</w:t>
+              <w:t>conduc_totali</w:t>
             </w:r>
           </w:p>
         </w:tc>
@@ -10024,7 +9763,7 @@
                 <w:rFonts w:cstheme="majorHAnsi"/>
                 <w:szCs w:val="24"/>
               </w:rPr>
-              <w:t>Conducenti feriti</w:t>
+              <w:t>Conducenti totali</w:t>
             </w:r>
           </w:p>
         </w:tc>
@@ -10062,18 +9801,9 @@
             </w:pPr>
             <w:r>
               <w:rPr>
-                <w:rFonts w:cstheme="majorHAnsi"/>
-                <w:szCs w:val="24"/>
-              </w:rPr>
-              <w:lastRenderedPageBreak/>
-              <w:t>conduc_morti_entro24h</w:t>
-            </w:r>
-            <w:r>
-              <w:rPr>
-                <w:rFonts w:cstheme="majorHAnsi"/>
-                <w:szCs w:val="24"/>
-              </w:rPr>
-              <w:tab/>
+                <w:szCs w:val="24"/>
+              </w:rPr>
+              <w:t>di_cui_conduc_femmine</w:t>
             </w:r>
           </w:p>
         </w:tc>
@@ -10094,7 +9824,7 @@
                 <w:rFonts w:cstheme="majorHAnsi"/>
                 <w:szCs w:val="24"/>
               </w:rPr>
-              <w:t>Conducenti morti entro la giornata</w:t>
+              <w:t>Conducenti donne</w:t>
             </w:r>
           </w:p>
         </w:tc>
@@ -10113,7 +9843,7 @@
               <w:rPr>
                 <w:szCs w:val="24"/>
               </w:rPr>
-              <w:t xml:space="preserve">Fatti </w:t>
+              <w:t>Fatti</w:t>
             </w:r>
           </w:p>
         </w:tc>
@@ -10127,16 +9857,14 @@
             <w:pPr>
               <w:jc w:val="both"/>
               <w:rPr>
-                <w:rFonts w:cstheme="majorHAnsi"/>
                 <w:szCs w:val="24"/>
               </w:rPr>
             </w:pPr>
             <w:r>
               <w:rPr>
-                <w:rFonts w:cstheme="majorHAnsi"/>
-                <w:szCs w:val="24"/>
-              </w:rPr>
-              <w:t>conduc_ignoti</w:t>
+                <w:szCs w:val="24"/>
+              </w:rPr>
+              <w:t>conduc_feriti</w:t>
             </w:r>
           </w:p>
         </w:tc>
@@ -10157,7 +9885,7 @@
                 <w:rFonts w:cstheme="majorHAnsi"/>
                 <w:szCs w:val="24"/>
               </w:rPr>
-              <w:t>Conducenti non riconosciuti</w:t>
+              <w:t>Conducenti feriti</w:t>
             </w:r>
           </w:p>
         </w:tc>
@@ -10176,7 +9904,7 @@
               <w:rPr>
                 <w:szCs w:val="24"/>
               </w:rPr>
-              <w:t xml:space="preserve">Fatti </w:t>
+              <w:t>Fatti</w:t>
             </w:r>
           </w:p>
         </w:tc>
@@ -10190,16 +9918,23 @@
             <w:pPr>
               <w:jc w:val="both"/>
               <w:rPr>
+                <w:szCs w:val="24"/>
+              </w:rPr>
+            </w:pPr>
+            <w:r>
+              <w:rPr>
                 <w:rFonts w:cstheme="majorHAnsi"/>
                 <w:szCs w:val="24"/>
               </w:rPr>
-            </w:pPr>
+              <w:lastRenderedPageBreak/>
+              <w:t>conduc_morti_entro24h</w:t>
+            </w:r>
             <w:r>
               <w:rPr>
                 <w:rFonts w:cstheme="majorHAnsi"/>
                 <w:szCs w:val="24"/>
               </w:rPr>
-              <w:t>conduc_età_0-14_inc</w:t>
+              <w:tab/>
             </w:r>
           </w:p>
         </w:tc>
@@ -10220,7 +9955,7 @@
                 <w:rFonts w:cstheme="majorHAnsi"/>
                 <w:szCs w:val="24"/>
               </w:rPr>
-              <w:t>Conducenti da zero a quattoridici anni</w:t>
+              <w:t>Conducenti morti entro la giornata</w:t>
             </w:r>
           </w:p>
         </w:tc>
@@ -10262,7 +9997,7 @@
                 <w:rFonts w:cstheme="majorHAnsi"/>
                 <w:szCs w:val="24"/>
               </w:rPr>
-              <w:t>conduc_età_15-19_inc</w:t>
+              <w:t>conduc_ignoti</w:t>
             </w:r>
           </w:p>
         </w:tc>
@@ -10283,7 +10018,7 @@
                 <w:rFonts w:cstheme="majorHAnsi"/>
                 <w:szCs w:val="24"/>
               </w:rPr>
-              <w:t>Conducenti da quindici a diciannove anni</w:t>
+              <w:t>Conducenti non riconosciuti</w:t>
             </w:r>
           </w:p>
         </w:tc>
@@ -10325,14 +10060,7 @@
                 <w:rFonts w:cstheme="majorHAnsi"/>
                 <w:szCs w:val="24"/>
               </w:rPr>
-              <w:t>conduc_età_20-64_inc</w:t>
-            </w:r>
-            <w:r>
-              <w:rPr>
-                <w:rFonts w:cstheme="majorHAnsi"/>
-                <w:szCs w:val="24"/>
-              </w:rPr>
-              <w:tab/>
+              <w:t>conduc_età_0-14_inc</w:t>
             </w:r>
           </w:p>
         </w:tc>
@@ -10353,14 +10081,7 @@
                 <w:rFonts w:cstheme="majorHAnsi"/>
                 <w:szCs w:val="24"/>
               </w:rPr>
-              <w:t>Conducenti da venti a sessantaquattro</w:t>
-            </w:r>
-            <w:r>
-              <w:rPr>
-                <w:rFonts w:cstheme="majorHAnsi"/>
-                <w:szCs w:val="24"/>
-              </w:rPr>
-              <w:t xml:space="preserve"> anni</w:t>
+              <w:t>Conducenti da zero a quattoridici anni</w:t>
             </w:r>
           </w:p>
         </w:tc>
@@ -10402,7 +10123,7 @@
                 <w:rFonts w:cstheme="majorHAnsi"/>
                 <w:szCs w:val="24"/>
               </w:rPr>
-              <w:t>conduc_età_65_e_oltre_inc</w:t>
+              <w:t>conduc_età_15-19_inc</w:t>
             </w:r>
           </w:p>
         </w:tc>
@@ -10423,7 +10144,7 @@
                 <w:rFonts w:cstheme="majorHAnsi"/>
                 <w:szCs w:val="24"/>
               </w:rPr>
-              <w:t>Conducenti con almeno sessantacinque anni</w:t>
+              <w:t>Conducenti da quindici a diciannove anni</w:t>
             </w:r>
           </w:p>
         </w:tc>
@@ -10465,7 +10186,7 @@
                 <w:rFonts w:cstheme="majorHAnsi"/>
                 <w:szCs w:val="24"/>
               </w:rPr>
-              <w:t>conduc_età_0-14_feriti</w:t>
+              <w:t>conduc_età_20-64_inc</w:t>
             </w:r>
             <w:r>
               <w:rPr>
@@ -10493,7 +10214,14 @@
                 <w:rFonts w:cstheme="majorHAnsi"/>
                 <w:szCs w:val="24"/>
               </w:rPr>
-              <w:t>Conducenti feriti da zero a quattoridici</w:t>
+              <w:t>Conducenti da venti a sessantaquattro</w:t>
+            </w:r>
+            <w:r>
+              <w:rPr>
+                <w:rFonts w:cstheme="majorHAnsi"/>
+                <w:szCs w:val="24"/>
+              </w:rPr>
+              <w:t xml:space="preserve"> anni</w:t>
             </w:r>
           </w:p>
         </w:tc>
@@ -10535,7 +10263,7 @@
                 <w:rFonts w:cstheme="majorHAnsi"/>
                 <w:szCs w:val="24"/>
               </w:rPr>
-              <w:t>conduc_età_15-19_feriti</w:t>
+              <w:t>conduc_età_65_e_oltre_inc</w:t>
             </w:r>
           </w:p>
         </w:tc>
@@ -10556,7 +10284,7 @@
                 <w:rFonts w:cstheme="majorHAnsi"/>
                 <w:szCs w:val="24"/>
               </w:rPr>
-              <w:t>Conducenti feriti da quindici a diciannove anni</w:t>
+              <w:t>Conducenti con almeno sessantacinque anni</w:t>
             </w:r>
           </w:p>
         </w:tc>
@@ -10575,7 +10303,7 @@
               <w:rPr>
                 <w:szCs w:val="24"/>
               </w:rPr>
-              <w:t>Fatti</w:t>
+              <w:t xml:space="preserve">Fatti </w:t>
             </w:r>
           </w:p>
         </w:tc>
@@ -10598,7 +10326,14 @@
                 <w:rFonts w:cstheme="majorHAnsi"/>
                 <w:szCs w:val="24"/>
               </w:rPr>
-              <w:t>conduc_età_20-64_feriti</w:t>
+              <w:t>conduc_età_0-14_feriti</w:t>
+            </w:r>
+            <w:r>
+              <w:rPr>
+                <w:rFonts w:cstheme="majorHAnsi"/>
+                <w:szCs w:val="24"/>
+              </w:rPr>
+              <w:tab/>
             </w:r>
           </w:p>
         </w:tc>
@@ -10619,7 +10354,7 @@
                 <w:rFonts w:cstheme="majorHAnsi"/>
                 <w:szCs w:val="24"/>
               </w:rPr>
-              <w:t>Conducenti feriti da venti a sassantaquattro anni</w:t>
+              <w:t>Conducenti feriti da zero a quattoridici</w:t>
             </w:r>
           </w:p>
         </w:tc>
@@ -10638,7 +10373,7 @@
               <w:rPr>
                 <w:szCs w:val="24"/>
               </w:rPr>
-              <w:t>Fatti</w:t>
+              <w:t xml:space="preserve">Fatti </w:t>
             </w:r>
           </w:p>
         </w:tc>
@@ -10661,14 +10396,7 @@
                 <w:rFonts w:cstheme="majorHAnsi"/>
                 <w:szCs w:val="24"/>
               </w:rPr>
-              <w:t>conduc_età_65_e_oltre_feriti</w:t>
-            </w:r>
-            <w:r>
-              <w:rPr>
-                <w:rFonts w:cstheme="majorHAnsi"/>
-                <w:szCs w:val="24"/>
-              </w:rPr>
-              <w:tab/>
+              <w:t>conduc_età_15-19_feriti</w:t>
             </w:r>
           </w:p>
         </w:tc>
@@ -10689,7 +10417,7 @@
                 <w:rFonts w:cstheme="majorHAnsi"/>
                 <w:szCs w:val="24"/>
               </w:rPr>
-              <w:t xml:space="preserve">Conducenti feriti con almeno sessantacinque anni   </w:t>
+              <w:t>Conducenti feriti da quindici a diciannove anni</w:t>
             </w:r>
           </w:p>
         </w:tc>
@@ -10731,14 +10459,7 @@
                 <w:rFonts w:cstheme="majorHAnsi"/>
                 <w:szCs w:val="24"/>
               </w:rPr>
-              <w:t>conduc_età_0-14_morti</w:t>
-            </w:r>
-            <w:r>
-              <w:rPr>
-                <w:rFonts w:cstheme="majorHAnsi"/>
-                <w:szCs w:val="24"/>
-              </w:rPr>
-              <w:tab/>
+              <w:t>conduc_età_20-64_feriti</w:t>
             </w:r>
           </w:p>
         </w:tc>
@@ -10759,7 +10480,7 @@
                 <w:rFonts w:cstheme="majorHAnsi"/>
                 <w:szCs w:val="24"/>
               </w:rPr>
-              <w:t>Conducenti morti da zero a quattoridici</w:t>
+              <w:t>Conducenti feriti da venti a sassantaquattro anni</w:t>
             </w:r>
           </w:p>
         </w:tc>
@@ -10801,7 +10522,14 @@
                 <w:rFonts w:cstheme="majorHAnsi"/>
                 <w:szCs w:val="24"/>
               </w:rPr>
-              <w:t>conduc_età_15-19_morti</w:t>
+              <w:t>conduc_età_65_e_oltre_feriti</w:t>
+            </w:r>
+            <w:r>
+              <w:rPr>
+                <w:rFonts w:cstheme="majorHAnsi"/>
+                <w:szCs w:val="24"/>
+              </w:rPr>
+              <w:tab/>
             </w:r>
           </w:p>
         </w:tc>
@@ -10822,7 +10550,7 @@
                 <w:rFonts w:cstheme="majorHAnsi"/>
                 <w:szCs w:val="24"/>
               </w:rPr>
-              <w:t>Conducenti morti da quindici a diciannove anni</w:t>
+              <w:t xml:space="preserve">Conducenti feriti con almeno sessantacinque anni   </w:t>
             </w:r>
           </w:p>
         </w:tc>
@@ -10864,7 +10592,14 @@
                 <w:rFonts w:cstheme="majorHAnsi"/>
                 <w:szCs w:val="24"/>
               </w:rPr>
-              <w:t>conduc_età_20-64_morti</w:t>
+              <w:t>conduc_età_0-14_morti</w:t>
+            </w:r>
+            <w:r>
+              <w:rPr>
+                <w:rFonts w:cstheme="majorHAnsi"/>
+                <w:szCs w:val="24"/>
+              </w:rPr>
+              <w:tab/>
             </w:r>
           </w:p>
         </w:tc>
@@ -10885,7 +10620,7 @@
                 <w:rFonts w:cstheme="majorHAnsi"/>
                 <w:szCs w:val="24"/>
               </w:rPr>
-              <w:t>Conducenti morti da venti a sassantaquattro anni</w:t>
+              <w:t>Conducenti morti da zero a quattoridici</w:t>
             </w:r>
           </w:p>
         </w:tc>
@@ -10927,14 +10662,7 @@
                 <w:rFonts w:cstheme="majorHAnsi"/>
                 <w:szCs w:val="24"/>
               </w:rPr>
-              <w:t>conduc_età_65_e_oltre_morti</w:t>
-            </w:r>
-            <w:r>
-              <w:rPr>
-                <w:rFonts w:cstheme="majorHAnsi"/>
-                <w:szCs w:val="24"/>
-              </w:rPr>
-              <w:tab/>
+              <w:t>conduc_età_15-19_morti</w:t>
             </w:r>
           </w:p>
         </w:tc>
@@ -10955,7 +10683,7 @@
                 <w:rFonts w:cstheme="majorHAnsi"/>
                 <w:szCs w:val="24"/>
               </w:rPr>
-              <w:t xml:space="preserve">Conducenti morti con almeno sessantacinque anni    </w:t>
+              <w:t>Conducenti morti da quindici a diciannove anni</w:t>
             </w:r>
           </w:p>
         </w:tc>
@@ -10997,7 +10725,7 @@
                 <w:rFonts w:cstheme="majorHAnsi"/>
                 <w:szCs w:val="24"/>
               </w:rPr>
-              <w:t xml:space="preserve">passeggeri_feriti </w:t>
+              <w:t>conduc_età_20-64_morti</w:t>
             </w:r>
           </w:p>
         </w:tc>
@@ -11018,7 +10746,7 @@
                 <w:rFonts w:cstheme="majorHAnsi"/>
                 <w:szCs w:val="24"/>
               </w:rPr>
-              <w:t xml:space="preserve">Numero passeggeri feriti    </w:t>
+              <w:t>Conducenti morti da venti a sassantaquattro anni</w:t>
             </w:r>
           </w:p>
         </w:tc>
@@ -11037,7 +10765,7 @@
               <w:rPr>
                 <w:szCs w:val="24"/>
               </w:rPr>
-              <w:t xml:space="preserve">Fatti </w:t>
+              <w:t>Fatti</w:t>
             </w:r>
           </w:p>
         </w:tc>
@@ -11060,7 +10788,14 @@
                 <w:rFonts w:cstheme="majorHAnsi"/>
                 <w:szCs w:val="24"/>
               </w:rPr>
-              <w:t>passeggeri_morti</w:t>
+              <w:t>conduc_età_65_e_oltre_morti</w:t>
+            </w:r>
+            <w:r>
+              <w:rPr>
+                <w:rFonts w:cstheme="majorHAnsi"/>
+                <w:szCs w:val="24"/>
+              </w:rPr>
+              <w:tab/>
             </w:r>
           </w:p>
         </w:tc>
@@ -11081,7 +10816,7 @@
                 <w:rFonts w:cstheme="majorHAnsi"/>
                 <w:szCs w:val="24"/>
               </w:rPr>
-              <w:t>Numero passeggeri morti</w:t>
+              <w:t xml:space="preserve">Conducenti morti con almeno sessantacinque anni    </w:t>
             </w:r>
           </w:p>
         </w:tc>
@@ -11123,7 +10858,7 @@
                 <w:rFonts w:cstheme="majorHAnsi"/>
                 <w:szCs w:val="24"/>
               </w:rPr>
-              <w:t xml:space="preserve">pedoni_feriti </w:t>
+              <w:t xml:space="preserve">passeggeri_feriti </w:t>
             </w:r>
           </w:p>
         </w:tc>
@@ -11144,21 +10879,7 @@
                 <w:rFonts w:cstheme="majorHAnsi"/>
                 <w:szCs w:val="24"/>
               </w:rPr>
-              <w:t xml:space="preserve">Numero </w:t>
-            </w:r>
-            <w:r>
-              <w:rPr>
-                <w:rFonts w:cstheme="majorHAnsi"/>
-                <w:szCs w:val="24"/>
-              </w:rPr>
-              <w:t>pedoni</w:t>
-            </w:r>
-            <w:r>
-              <w:rPr>
-                <w:rFonts w:cstheme="majorHAnsi"/>
-                <w:szCs w:val="24"/>
-              </w:rPr>
-              <w:t xml:space="preserve"> feriti    </w:t>
+              <w:t xml:space="preserve">Numero passeggeri feriti    </w:t>
             </w:r>
           </w:p>
         </w:tc>
@@ -11200,7 +10921,7 @@
                 <w:rFonts w:cstheme="majorHAnsi"/>
                 <w:szCs w:val="24"/>
               </w:rPr>
-              <w:t>pedoni_morti</w:t>
+              <w:t>passeggeri_morti</w:t>
             </w:r>
           </w:p>
         </w:tc>
@@ -11221,7 +10942,7 @@
                 <w:rFonts w:cstheme="majorHAnsi"/>
                 <w:szCs w:val="24"/>
               </w:rPr>
-              <w:t>Numero pedoni morti</w:t>
+              <w:t>Numero passeggeri morti</w:t>
             </w:r>
           </w:p>
         </w:tc>
@@ -11263,7 +10984,7 @@
                 <w:rFonts w:cstheme="majorHAnsi"/>
                 <w:szCs w:val="24"/>
               </w:rPr>
-              <w:t>strade_urbane_inc</w:t>
+              <w:t xml:space="preserve">pedoni_feriti </w:t>
             </w:r>
           </w:p>
         </w:tc>
@@ -11284,7 +11005,21 @@
                 <w:rFonts w:cstheme="majorHAnsi"/>
                 <w:szCs w:val="24"/>
               </w:rPr>
-              <w:t>Incidenti su strade urbane</w:t>
+              <w:t xml:space="preserve">Numero </w:t>
+            </w:r>
+            <w:r>
+              <w:rPr>
+                <w:rFonts w:cstheme="majorHAnsi"/>
+                <w:szCs w:val="24"/>
+              </w:rPr>
+              <w:t>pedoni</w:t>
+            </w:r>
+            <w:r>
+              <w:rPr>
+                <w:rFonts w:cstheme="majorHAnsi"/>
+                <w:szCs w:val="24"/>
+              </w:rPr>
+              <w:t xml:space="preserve"> feriti    </w:t>
             </w:r>
           </w:p>
         </w:tc>
@@ -11326,7 +11061,7 @@
                 <w:rFonts w:cstheme="majorHAnsi"/>
                 <w:szCs w:val="24"/>
               </w:rPr>
-              <w:t>strade_urbane_feriti</w:t>
+              <w:t>pedoni_morti</w:t>
             </w:r>
           </w:p>
         </w:tc>
@@ -11347,7 +11082,7 @@
                 <w:rFonts w:cstheme="majorHAnsi"/>
                 <w:szCs w:val="24"/>
               </w:rPr>
-              <w:t>Feriti su strade urbane</w:t>
+              <w:t>Numero pedoni morti</w:t>
             </w:r>
           </w:p>
         </w:tc>
@@ -11366,7 +11101,7 @@
               <w:rPr>
                 <w:szCs w:val="24"/>
               </w:rPr>
-              <w:t xml:space="preserve">Fatti </w:t>
+              <w:t>Fatti</w:t>
             </w:r>
           </w:p>
         </w:tc>
@@ -11389,7 +11124,7 @@
                 <w:rFonts w:cstheme="majorHAnsi"/>
                 <w:szCs w:val="24"/>
               </w:rPr>
-              <w:t>strade_urbane_morti</w:t>
+              <w:t>strade_urbane_inc</w:t>
             </w:r>
           </w:p>
         </w:tc>
@@ -11410,7 +11145,7 @@
                 <w:rFonts w:cstheme="majorHAnsi"/>
                 <w:szCs w:val="24"/>
               </w:rPr>
-              <w:t>Morti su strade urbane</w:t>
+              <w:t>Incidenti su strade urbane</w:t>
             </w:r>
           </w:p>
         </w:tc>
@@ -11452,7 +11187,7 @@
                 <w:rFonts w:cstheme="majorHAnsi"/>
                 <w:szCs w:val="24"/>
               </w:rPr>
-              <w:t>strade_extraurb_(no_autostr)_inc</w:t>
+              <w:t>strade_urbane_feriti</w:t>
             </w:r>
           </w:p>
         </w:tc>
@@ -11473,7 +11208,7 @@
                 <w:rFonts w:cstheme="majorHAnsi"/>
                 <w:szCs w:val="24"/>
               </w:rPr>
-              <w:t>Incidenti su strade extraurbane</w:t>
+              <w:t>Feriti su strade urbane</w:t>
             </w:r>
           </w:p>
         </w:tc>
@@ -11492,7 +11227,7 @@
               <w:rPr>
                 <w:szCs w:val="24"/>
               </w:rPr>
-              <w:t>Fatti</w:t>
+              <w:t xml:space="preserve">Fatti </w:t>
             </w:r>
           </w:p>
         </w:tc>
@@ -11515,14 +11250,7 @@
                 <w:rFonts w:cstheme="majorHAnsi"/>
                 <w:szCs w:val="24"/>
               </w:rPr>
-              <w:t>strade_extraurb_(no_autostr)_</w:t>
-            </w:r>
-            <w:r>
-              <w:rPr>
-                <w:rFonts w:cstheme="majorHAnsi"/>
-                <w:szCs w:val="24"/>
-              </w:rPr>
-              <w:t>feriti</w:t>
+              <w:t>strade_urbane_morti</w:t>
             </w:r>
           </w:p>
         </w:tc>
@@ -11543,7 +11271,7 @@
                 <w:rFonts w:cstheme="majorHAnsi"/>
                 <w:szCs w:val="24"/>
               </w:rPr>
-              <w:t>Feriti su strade extraurbane</w:t>
+              <w:t>Morti su strade urbane</w:t>
             </w:r>
           </w:p>
         </w:tc>
@@ -11562,7 +11290,7 @@
               <w:rPr>
                 <w:szCs w:val="24"/>
               </w:rPr>
-              <w:t>Fatti</w:t>
+              <w:t xml:space="preserve">Fatti </w:t>
             </w:r>
           </w:p>
         </w:tc>
@@ -11585,14 +11313,7 @@
                 <w:rFonts w:cstheme="majorHAnsi"/>
                 <w:szCs w:val="24"/>
               </w:rPr>
-              <w:t>strade_extraurb_(no_autostr)_</w:t>
-            </w:r>
-            <w:r>
-              <w:rPr>
-                <w:rFonts w:cstheme="majorHAnsi"/>
-                <w:szCs w:val="24"/>
-              </w:rPr>
-              <w:t>morti</w:t>
+              <w:t>strade_extraurb_(no_autostr)_inc</w:t>
             </w:r>
           </w:p>
         </w:tc>
@@ -11613,7 +11334,7 @@
                 <w:rFonts w:cstheme="majorHAnsi"/>
                 <w:szCs w:val="24"/>
               </w:rPr>
-              <w:t>Morti su strade extraurbane</w:t>
+              <w:t>Incidenti su strade extraurbane</w:t>
             </w:r>
           </w:p>
         </w:tc>
@@ -11655,7 +11376,14 @@
                 <w:rFonts w:cstheme="majorHAnsi"/>
                 <w:szCs w:val="24"/>
               </w:rPr>
-              <w:t>autostr_inc</w:t>
+              <w:t>strade_extraurb_(no_autostr)_</w:t>
+            </w:r>
+            <w:r>
+              <w:rPr>
+                <w:rFonts w:cstheme="majorHAnsi"/>
+                <w:szCs w:val="24"/>
+              </w:rPr>
+              <w:t>feriti</w:t>
             </w:r>
           </w:p>
         </w:tc>
@@ -11676,7 +11404,7 @@
                 <w:rFonts w:cstheme="majorHAnsi"/>
                 <w:szCs w:val="24"/>
               </w:rPr>
-              <w:t>Incidenti su autostrade</w:t>
+              <w:t>Feriti su strade extraurbane</w:t>
             </w:r>
           </w:p>
         </w:tc>
@@ -11718,14 +11446,14 @@
                 <w:rFonts w:cstheme="majorHAnsi"/>
                 <w:szCs w:val="24"/>
               </w:rPr>
-              <w:t>autostr_</w:t>
+              <w:t>strade_extraurb_(no_autostr)_</w:t>
             </w:r>
             <w:r>
               <w:rPr>
                 <w:rFonts w:cstheme="majorHAnsi"/>
                 <w:szCs w:val="24"/>
               </w:rPr>
-              <w:t>feriti</w:t>
+              <w:t>morti</w:t>
             </w:r>
           </w:p>
         </w:tc>
@@ -11746,7 +11474,7 @@
                 <w:rFonts w:cstheme="majorHAnsi"/>
                 <w:szCs w:val="24"/>
               </w:rPr>
-              <w:t>Feriti su autostrade</w:t>
+              <w:t>Morti su strade extraurbane</w:t>
             </w:r>
           </w:p>
         </w:tc>
@@ -11788,14 +11516,7 @@
                 <w:rFonts w:cstheme="majorHAnsi"/>
                 <w:szCs w:val="24"/>
               </w:rPr>
-              <w:t>autostr_</w:t>
-            </w:r>
-            <w:r>
-              <w:rPr>
-                <w:rFonts w:cstheme="majorHAnsi"/>
-                <w:szCs w:val="24"/>
-              </w:rPr>
-              <w:t>morti</w:t>
+              <w:t>autostr_inc</w:t>
             </w:r>
           </w:p>
         </w:tc>
@@ -11816,7 +11537,7 @@
                 <w:rFonts w:cstheme="majorHAnsi"/>
                 <w:szCs w:val="24"/>
               </w:rPr>
-              <w:t>Morti su autostrade</w:t>
+              <w:t>Incidenti su autostrade</w:t>
             </w:r>
           </w:p>
         </w:tc>
@@ -11858,7 +11579,14 @@
                 <w:rFonts w:cstheme="majorHAnsi"/>
                 <w:szCs w:val="24"/>
               </w:rPr>
-              <w:t>inc_tra_veic_in_marcia</w:t>
+              <w:t>autostr_</w:t>
+            </w:r>
+            <w:r>
+              <w:rPr>
+                <w:rFonts w:cstheme="majorHAnsi"/>
+                <w:szCs w:val="24"/>
+              </w:rPr>
+              <w:t>feriti</w:t>
             </w:r>
           </w:p>
         </w:tc>
@@ -11879,7 +11607,7 @@
                 <w:rFonts w:cstheme="majorHAnsi"/>
                 <w:szCs w:val="24"/>
               </w:rPr>
-              <w:t>Incidenti tra veicoli in marcia</w:t>
+              <w:t>Feriti su autostrade</w:t>
             </w:r>
           </w:p>
         </w:tc>
@@ -11921,7 +11649,14 @@
                 <w:rFonts w:cstheme="majorHAnsi"/>
                 <w:szCs w:val="24"/>
               </w:rPr>
-              <w:t>inc_tra_veic_e_pedone</w:t>
+              <w:t>autostr_</w:t>
+            </w:r>
+            <w:r>
+              <w:rPr>
+                <w:rFonts w:cstheme="majorHAnsi"/>
+                <w:szCs w:val="24"/>
+              </w:rPr>
+              <w:t>morti</w:t>
             </w:r>
           </w:p>
         </w:tc>
@@ -11942,7 +11677,7 @@
                 <w:rFonts w:cstheme="majorHAnsi"/>
                 <w:szCs w:val="24"/>
               </w:rPr>
-              <w:t>Incidenti tra veicolo e pedone</w:t>
+              <w:t>Morti su autostrade</w:t>
             </w:r>
           </w:p>
         </w:tc>
@@ -11984,7 +11719,7 @@
                 <w:rFonts w:cstheme="majorHAnsi"/>
                 <w:szCs w:val="24"/>
               </w:rPr>
-              <w:t>inc_tra_veic_isolati</w:t>
+              <w:t>inc_tra_veic_in_marcia</w:t>
             </w:r>
           </w:p>
         </w:tc>
@@ -12005,7 +11740,7 @@
                 <w:rFonts w:cstheme="majorHAnsi"/>
                 <w:szCs w:val="24"/>
               </w:rPr>
-              <w:t>Incidenti tra veicoli isolati</w:t>
+              <w:t>Incidenti tra veicoli in marcia</w:t>
             </w:r>
           </w:p>
         </w:tc>
@@ -12047,14 +11782,7 @@
                 <w:rFonts w:cstheme="majorHAnsi"/>
                 <w:szCs w:val="24"/>
               </w:rPr>
-              <w:t>weekend_inc</w:t>
-            </w:r>
-            <w:r>
-              <w:rPr>
-                <w:rFonts w:cstheme="majorHAnsi"/>
-                <w:szCs w:val="24"/>
-              </w:rPr>
-              <w:tab/>
+              <w:t>inc_tra_veic_e_pedone</w:t>
             </w:r>
           </w:p>
         </w:tc>
@@ -12075,7 +11803,7 @@
                 <w:rFonts w:cstheme="majorHAnsi"/>
                 <w:szCs w:val="24"/>
               </w:rPr>
-              <w:t xml:space="preserve">Incidenti nei weekend   </w:t>
+              <w:t>Incidenti tra veicolo e pedone</w:t>
             </w:r>
           </w:p>
         </w:tc>
@@ -12117,7 +11845,7 @@
                 <w:rFonts w:cstheme="majorHAnsi"/>
                 <w:szCs w:val="24"/>
               </w:rPr>
-              <w:t>feriali_inc</w:t>
+              <w:t>inc_tra_veic_isolati</w:t>
             </w:r>
           </w:p>
         </w:tc>
@@ -12138,7 +11866,7 @@
                 <w:rFonts w:cstheme="majorHAnsi"/>
                 <w:szCs w:val="24"/>
               </w:rPr>
-              <w:t>Incidenti nei giorni feriali</w:t>
+              <w:t>Incidenti tra veicoli isolati</w:t>
             </w:r>
           </w:p>
         </w:tc>
@@ -12180,7 +11908,14 @@
                 <w:rFonts w:cstheme="majorHAnsi"/>
                 <w:szCs w:val="24"/>
               </w:rPr>
-              <w:t>notte_inc</w:t>
+              <w:t>weekend_inc</w:t>
+            </w:r>
+            <w:r>
+              <w:rPr>
+                <w:rFonts w:cstheme="majorHAnsi"/>
+                <w:szCs w:val="24"/>
+              </w:rPr>
+              <w:tab/>
             </w:r>
           </w:p>
         </w:tc>
@@ -12201,7 +11936,7 @@
                 <w:rFonts w:cstheme="majorHAnsi"/>
                 <w:szCs w:val="24"/>
               </w:rPr>
-              <w:t>Incidenti di notte</w:t>
+              <w:t xml:space="preserve">Incidenti nei weekend   </w:t>
             </w:r>
           </w:p>
         </w:tc>
@@ -12243,8 +11978,7 @@
                 <w:rFonts w:cstheme="majorHAnsi"/>
                 <w:szCs w:val="24"/>
               </w:rPr>
-              <w:lastRenderedPageBreak/>
-              <w:t>giorno_inc</w:t>
+              <w:t>feriali_inc</w:t>
             </w:r>
           </w:p>
         </w:tc>
@@ -12265,7 +11999,7 @@
                 <w:rFonts w:cstheme="majorHAnsi"/>
                 <w:szCs w:val="24"/>
               </w:rPr>
-              <w:t>Incidenti di giorni</w:t>
+              <w:t>Incidenti nei giorni feriali</w:t>
             </w:r>
           </w:p>
         </w:tc>
@@ -12307,7 +12041,7 @@
                 <w:rFonts w:cstheme="majorHAnsi"/>
                 <w:szCs w:val="24"/>
               </w:rPr>
-              <w:t>ore_di_punta_07-09_inc</w:t>
+              <w:t>notte_inc</w:t>
             </w:r>
           </w:p>
         </w:tc>
@@ -12328,7 +12062,7 @@
                 <w:rFonts w:cstheme="majorHAnsi"/>
                 <w:szCs w:val="24"/>
               </w:rPr>
-              <w:t>Incidenti tra le 7.00 e le 9.00</w:t>
+              <w:t>Incidenti di notte</w:t>
             </w:r>
           </w:p>
         </w:tc>
@@ -12370,14 +12104,8 @@
                 <w:rFonts w:cstheme="majorHAnsi"/>
                 <w:szCs w:val="24"/>
               </w:rPr>
-              <w:t>ore_di_punta_17-19_inc</w:t>
-            </w:r>
-            <w:r>
-              <w:rPr>
-                <w:rFonts w:cstheme="majorHAnsi"/>
-                <w:szCs w:val="24"/>
-              </w:rPr>
-              <w:tab/>
+              <w:lastRenderedPageBreak/>
+              <w:t>giorno_inc</w:t>
             </w:r>
           </w:p>
         </w:tc>
@@ -12398,7 +12126,7 @@
                 <w:rFonts w:cstheme="majorHAnsi"/>
                 <w:szCs w:val="24"/>
               </w:rPr>
-              <w:t>Incidenti tra le 17.00 e le 19.00</w:t>
+              <w:t>Incidenti di giorni</w:t>
             </w:r>
           </w:p>
         </w:tc>
@@ -12417,7 +12145,7 @@
               <w:rPr>
                 <w:szCs w:val="24"/>
               </w:rPr>
-              <w:t xml:space="preserve">Fatti </w:t>
+              <w:t>Fatti</w:t>
             </w:r>
           </w:p>
         </w:tc>
@@ -12440,7 +12168,7 @@
                 <w:rFonts w:cstheme="majorHAnsi"/>
                 <w:szCs w:val="24"/>
               </w:rPr>
-              <w:t>sereno_inc</w:t>
+              <w:t>ore_di_punta_07-09_inc</w:t>
             </w:r>
           </w:p>
         </w:tc>
@@ -12461,7 +12189,7 @@
                 <w:rFonts w:cstheme="majorHAnsi"/>
                 <w:szCs w:val="24"/>
               </w:rPr>
-              <w:t>Incidenti con clima sereno</w:t>
+              <w:t>Incidenti tra le 7.00 e le 9.00</w:t>
             </w:r>
           </w:p>
         </w:tc>
@@ -12503,7 +12231,14 @@
                 <w:rFonts w:cstheme="majorHAnsi"/>
                 <w:szCs w:val="24"/>
               </w:rPr>
-              <w:t>nebbia_inc</w:t>
+              <w:t>ore_di_punta_17-19_inc</w:t>
+            </w:r>
+            <w:r>
+              <w:rPr>
+                <w:rFonts w:cstheme="majorHAnsi"/>
+                <w:szCs w:val="24"/>
+              </w:rPr>
+              <w:tab/>
             </w:r>
           </w:p>
         </w:tc>
@@ -12524,21 +12259,7 @@
                 <w:rFonts w:cstheme="majorHAnsi"/>
                 <w:szCs w:val="24"/>
               </w:rPr>
-              <w:t>I</w:t>
-            </w:r>
-            <w:r>
-              <w:rPr>
-                <w:rFonts w:cstheme="majorHAnsi"/>
-                <w:szCs w:val="24"/>
-              </w:rPr>
-              <w:t>n</w:t>
-            </w:r>
-            <w:r>
-              <w:rPr>
-                <w:rFonts w:cstheme="majorHAnsi"/>
-                <w:szCs w:val="24"/>
-              </w:rPr>
-              <w:t>cidenti con nebbia</w:t>
+              <w:t>Incidenti tra le 17.00 e le 19.00</w:t>
             </w:r>
           </w:p>
         </w:tc>
@@ -12557,7 +12278,7 @@
               <w:rPr>
                 <w:szCs w:val="24"/>
               </w:rPr>
-              <w:t>Fatti</w:t>
+              <w:t xml:space="preserve">Fatti </w:t>
             </w:r>
           </w:p>
         </w:tc>
@@ -12580,7 +12301,7 @@
                 <w:rFonts w:cstheme="majorHAnsi"/>
                 <w:szCs w:val="24"/>
               </w:rPr>
-              <w:t>pioggia-neve_inc</w:t>
+              <w:t>sereno_inc</w:t>
             </w:r>
           </w:p>
         </w:tc>
@@ -12601,7 +12322,7 @@
                 <w:rFonts w:cstheme="majorHAnsi"/>
                 <w:szCs w:val="24"/>
               </w:rPr>
-              <w:t>Incidenti con pioggia o neve</w:t>
+              <w:t>Incidenti con clima sereno</w:t>
             </w:r>
           </w:p>
         </w:tc>
@@ -12643,7 +12364,7 @@
                 <w:rFonts w:cstheme="majorHAnsi"/>
                 <w:szCs w:val="24"/>
               </w:rPr>
-              <w:t>veic_coinvolti_autovet_(priv_e_pub)</w:t>
+              <w:t>nebbia_inc</w:t>
             </w:r>
           </w:p>
         </w:tc>
@@ -12664,7 +12385,21 @@
                 <w:rFonts w:cstheme="majorHAnsi"/>
                 <w:szCs w:val="24"/>
               </w:rPr>
-              <w:t>Numero autovetture coinvolte</w:t>
+              <w:t>I</w:t>
+            </w:r>
+            <w:r>
+              <w:rPr>
+                <w:rFonts w:cstheme="majorHAnsi"/>
+                <w:szCs w:val="24"/>
+              </w:rPr>
+              <w:t>n</w:t>
+            </w:r>
+            <w:r>
+              <w:rPr>
+                <w:rFonts w:cstheme="majorHAnsi"/>
+                <w:szCs w:val="24"/>
+              </w:rPr>
+              <w:t>cidenti con nebbia</w:t>
             </w:r>
           </w:p>
         </w:tc>
@@ -12706,7 +12441,7 @@
                 <w:rFonts w:cstheme="majorHAnsi"/>
                 <w:szCs w:val="24"/>
               </w:rPr>
-              <w:t>veic_coinvolti_autocar_e_simili</w:t>
+              <w:t>pioggia-neve_inc</w:t>
             </w:r>
           </w:p>
         </w:tc>
@@ -12727,7 +12462,7 @@
                 <w:rFonts w:cstheme="majorHAnsi"/>
                 <w:szCs w:val="24"/>
               </w:rPr>
-              <w:t>Numero autocarri coinvolti</w:t>
+              <w:t>Incidenti con pioggia o neve</w:t>
             </w:r>
           </w:p>
         </w:tc>
@@ -12769,7 +12504,7 @@
                 <w:rFonts w:cstheme="majorHAnsi"/>
                 <w:szCs w:val="24"/>
               </w:rPr>
-              <w:t>veic_coinvolti_motocicli</w:t>
+              <w:t>veic_coinvolti_autovet_(priv_e_pub)</w:t>
             </w:r>
           </w:p>
         </w:tc>
@@ -12790,7 +12525,7 @@
                 <w:rFonts w:cstheme="majorHAnsi"/>
                 <w:szCs w:val="24"/>
               </w:rPr>
-              <w:t>Numero motocicli coinvolti</w:t>
+              <w:t>Numero autovetture coinvolte</w:t>
             </w:r>
           </w:p>
         </w:tc>
@@ -12832,14 +12567,7 @@
                 <w:rFonts w:cstheme="majorHAnsi"/>
                 <w:szCs w:val="24"/>
               </w:rPr>
-              <w:t>veic_coinvolti_velocipedi</w:t>
-            </w:r>
-            <w:r>
-              <w:rPr>
-                <w:rFonts w:cstheme="majorHAnsi"/>
-                <w:szCs w:val="24"/>
-              </w:rPr>
-              <w:tab/>
+              <w:t>veic_coinvolti_autocar_e_simili</w:t>
             </w:r>
           </w:p>
         </w:tc>
@@ -12860,7 +12588,7 @@
                 <w:rFonts w:cstheme="majorHAnsi"/>
                 <w:szCs w:val="24"/>
               </w:rPr>
-              <w:t>Numero velocipiedi coinvolti</w:t>
+              <w:t>Numero autocarri coinvolti</w:t>
             </w:r>
           </w:p>
         </w:tc>
@@ -12902,14 +12630,7 @@
                 <w:rFonts w:cstheme="majorHAnsi"/>
                 <w:szCs w:val="24"/>
               </w:rPr>
-              <w:t>di_cui_inc_non_mortali</w:t>
-            </w:r>
-            <w:r>
-              <w:rPr>
-                <w:rFonts w:cstheme="majorHAnsi"/>
-                <w:szCs w:val="24"/>
-              </w:rPr>
-              <w:tab/>
+              <w:t>veic_coinvolti_motocicli</w:t>
             </w:r>
           </w:p>
         </w:tc>
@@ -12930,7 +12651,7 @@
                 <w:rFonts w:cstheme="majorHAnsi"/>
                 <w:szCs w:val="24"/>
               </w:rPr>
-              <w:t>Numero incidenti non mortali</w:t>
+              <w:t>Numero motocicli coinvolti</w:t>
             </w:r>
           </w:p>
         </w:tc>
@@ -12972,7 +12693,14 @@
                 <w:rFonts w:cstheme="majorHAnsi"/>
                 <w:szCs w:val="24"/>
               </w:rPr>
-              <w:t>di_cui_conduc_maschi</w:t>
+              <w:t>veic_coinvolti_velocipedi</w:t>
+            </w:r>
+            <w:r>
+              <w:rPr>
+                <w:rFonts w:cstheme="majorHAnsi"/>
+                <w:szCs w:val="24"/>
+              </w:rPr>
+              <w:tab/>
             </w:r>
           </w:p>
         </w:tc>
@@ -12993,7 +12721,7 @@
                 <w:rFonts w:cstheme="majorHAnsi"/>
                 <w:szCs w:val="24"/>
               </w:rPr>
-              <w:t xml:space="preserve">Numero conducenti uomini     </w:t>
+              <w:t>Numero velocipiedi coinvolti</w:t>
             </w:r>
           </w:p>
         </w:tc>
@@ -13035,7 +12763,14 @@
                 <w:rFonts w:cstheme="majorHAnsi"/>
                 <w:szCs w:val="24"/>
               </w:rPr>
-              <w:t>veicoli_coinvolti_altri</w:t>
+              <w:t>di_cui_inc_non_mortali</w:t>
+            </w:r>
+            <w:r>
+              <w:rPr>
+                <w:rFonts w:cstheme="majorHAnsi"/>
+                <w:szCs w:val="24"/>
+              </w:rPr>
+              <w:tab/>
             </w:r>
           </w:p>
         </w:tc>
@@ -13056,7 +12791,7 @@
                 <w:rFonts w:cstheme="majorHAnsi"/>
                 <w:szCs w:val="24"/>
               </w:rPr>
-              <w:t>Numero veicoli diversi dai precedenti coinvolti</w:t>
+              <w:t>Numero incidenti non mortali</w:t>
             </w:r>
           </w:p>
         </w:tc>
@@ -13080,6 +12815,132 @@
           </w:p>
         </w:tc>
       </w:tr>
+      <w:tr>
+        <w:tc>
+          <w:tcPr>
+            <w:tcW w:w="4359" w:type="dxa"/>
+          </w:tcPr>
+          <w:p>
+            <w:pPr>
+              <w:jc w:val="both"/>
+              <w:rPr>
+                <w:rFonts w:cstheme="majorHAnsi"/>
+                <w:szCs w:val="24"/>
+              </w:rPr>
+            </w:pPr>
+            <w:r>
+              <w:rPr>
+                <w:rFonts w:cstheme="majorHAnsi"/>
+                <w:szCs w:val="24"/>
+              </w:rPr>
+              <w:t>di_cui_conduc_maschi</w:t>
+            </w:r>
+          </w:p>
+        </w:tc>
+        <w:tc>
+          <w:tcPr>
+            <w:tcW w:w="3574" w:type="dxa"/>
+          </w:tcPr>
+          <w:p>
+            <w:pPr>
+              <w:jc w:val="both"/>
+              <w:rPr>
+                <w:rFonts w:cstheme="majorHAnsi"/>
+                <w:szCs w:val="24"/>
+              </w:rPr>
+            </w:pPr>
+            <w:r>
+              <w:rPr>
+                <w:rFonts w:cstheme="majorHAnsi"/>
+                <w:szCs w:val="24"/>
+              </w:rPr>
+              <w:t xml:space="preserve">Numero conducenti uomini     </w:t>
+            </w:r>
+          </w:p>
+        </w:tc>
+        <w:tc>
+          <w:tcPr>
+            <w:tcW w:w="1128" w:type="dxa"/>
+          </w:tcPr>
+          <w:p>
+            <w:pPr>
+              <w:jc w:val="both"/>
+              <w:rPr>
+                <w:szCs w:val="24"/>
+              </w:rPr>
+            </w:pPr>
+            <w:r>
+              <w:rPr>
+                <w:szCs w:val="24"/>
+              </w:rPr>
+              <w:t>Fatti</w:t>
+            </w:r>
+          </w:p>
+        </w:tc>
+      </w:tr>
+      <w:tr>
+        <w:tc>
+          <w:tcPr>
+            <w:tcW w:w="4359" w:type="dxa"/>
+          </w:tcPr>
+          <w:p>
+            <w:pPr>
+              <w:jc w:val="both"/>
+              <w:rPr>
+                <w:rFonts w:cstheme="majorHAnsi"/>
+                <w:szCs w:val="24"/>
+              </w:rPr>
+            </w:pPr>
+            <w:r>
+              <w:rPr>
+                <w:rFonts w:cstheme="majorHAnsi"/>
+                <w:szCs w:val="24"/>
+              </w:rPr>
+              <w:t>veicoli_coinvolti_altri</w:t>
+            </w:r>
+          </w:p>
+        </w:tc>
+        <w:tc>
+          <w:tcPr>
+            <w:tcW w:w="3574" w:type="dxa"/>
+          </w:tcPr>
+          <w:p>
+            <w:pPr>
+              <w:jc w:val="both"/>
+              <w:rPr>
+                <w:rFonts w:cstheme="majorHAnsi"/>
+                <w:szCs w:val="24"/>
+              </w:rPr>
+            </w:pPr>
+            <w:r>
+              <w:rPr>
+                <w:rFonts w:cstheme="majorHAnsi"/>
+                <w:szCs w:val="24"/>
+              </w:rPr>
+              <w:t>Numero veicoli diversi dai precedenti coinvolti</w:t>
+            </w:r>
+          </w:p>
+        </w:tc>
+        <w:tc>
+          <w:tcPr>
+            <w:tcW w:w="1128" w:type="dxa"/>
+          </w:tcPr>
+          <w:p>
+            <w:pPr>
+              <w:jc w:val="both"/>
+              <w:rPr>
+                <w:szCs w:val="24"/>
+              </w:rPr>
+            </w:pPr>
+            <w:r>
+              <w:rPr>
+                <w:szCs w:val="24"/>
+              </w:rPr>
+              <w:t>Fatti</w:t>
+            </w:r>
+          </w:p>
+        </w:tc>
+      </w:tr>
     </w:tbl>
     <w:p>
       <w:pPr>
@@ -13095,125 +12956,150 @@
         <w:jc w:val="both"/>
         <w:rPr>
           <w:szCs w:val="24"/>
-          <w:lang w:val="en-US" w:eastAsia="it-IT"/>
-        </w:rPr>
-      </w:pPr>
-      <w:r>
-        <w:rPr>
-          <w:szCs w:val="24"/>
-          <w:lang w:val="en-US" w:eastAsia="it-IT"/>
+          <w:lang w:eastAsia="it-IT"/>
+        </w:rPr>
+      </w:pPr>
+      <w:r>
+        <w:rPr>
+          <w:szCs w:val="24"/>
+          <w:lang w:eastAsia="it-IT"/>
         </w:rPr>
         <w:t xml:space="preserve">Per l’analisi dei dati </w:t>
       </w:r>
       <w:r>
         <w:rPr>
           <w:szCs w:val="24"/>
-          <w:lang w:val="en-US" w:eastAsia="it-IT"/>
+          <w:lang w:eastAsia="it-IT"/>
         </w:rPr>
         <w:t xml:space="preserve">si è deciso di </w:t>
       </w:r>
       <w:r>
         <w:rPr>
           <w:szCs w:val="24"/>
-          <w:lang w:val="en-US" w:eastAsia="it-IT"/>
+          <w:lang w:eastAsia="it-IT"/>
         </w:rPr>
         <w:t>utilizza</w:t>
       </w:r>
       <w:r>
         <w:rPr>
           <w:szCs w:val="24"/>
-          <w:lang w:val="en-US" w:eastAsia="it-IT"/>
+          <w:lang w:eastAsia="it-IT"/>
         </w:rPr>
         <w:t>re</w:t>
       </w:r>
       <w:r>
         <w:rPr>
           <w:szCs w:val="24"/>
-          <w:lang w:val="en-US" w:eastAsia="it-IT"/>
-        </w:rPr>
-        <w:t xml:space="preserve"> un tool chiamato Jaspersoft </w:t>
-      </w:r>
-      <w:r>
-        <w:rPr>
-          <w:szCs w:val="24"/>
-          <w:lang w:val="en-US" w:eastAsia="it-IT"/>
-        </w:rPr>
-        <w:t xml:space="preserve">iReport </w:t>
-      </w:r>
-      <w:r>
-        <w:rPr>
-          <w:szCs w:val="24"/>
-          <w:lang w:val="en-US" w:eastAsia="it-IT"/>
+          <w:lang w:eastAsia="it-IT"/>
+        </w:rPr>
+        <w:t xml:space="preserve"> un tool chiamato </w:t>
+      </w:r>
+      <w:proofErr w:type="spellStart"/>
+      <w:r>
+        <w:rPr>
+          <w:szCs w:val="24"/>
+          <w:lang w:eastAsia="it-IT"/>
+        </w:rPr>
+        <w:t>Jaspersoft</w:t>
+      </w:r>
+      <w:proofErr w:type="spellEnd"/>
+      <w:r>
+        <w:rPr>
+          <w:szCs w:val="24"/>
+          <w:lang w:eastAsia="it-IT"/>
+        </w:rPr>
+        <w:t xml:space="preserve"> </w:t>
+      </w:r>
+      <w:proofErr w:type="spellStart"/>
+      <w:r>
+        <w:rPr>
+          <w:szCs w:val="24"/>
+          <w:lang w:eastAsia="it-IT"/>
+        </w:rPr>
+        <w:t>iReport</w:t>
+      </w:r>
+      <w:proofErr w:type="spellEnd"/>
+      <w:r>
+        <w:rPr>
+          <w:szCs w:val="24"/>
+          <w:lang w:eastAsia="it-IT"/>
+        </w:rPr>
+        <w:t xml:space="preserve"> </w:t>
+      </w:r>
+      <w:r>
+        <w:rPr>
+          <w:szCs w:val="24"/>
+          <w:lang w:eastAsia="it-IT"/>
         </w:rPr>
         <w:t>che</w:t>
       </w:r>
       <w:r>
         <w:rPr>
           <w:szCs w:val="24"/>
-          <w:lang w:val="en-US" w:eastAsia="it-IT"/>
+          <w:lang w:eastAsia="it-IT"/>
         </w:rPr>
         <w:t>,</w:t>
       </w:r>
       <w:r>
         <w:rPr>
           <w:szCs w:val="24"/>
-          <w:lang w:val="en-US" w:eastAsia="it-IT"/>
+          <w:lang w:eastAsia="it-IT"/>
         </w:rPr>
         <w:t xml:space="preserve"> però</w:t>
       </w:r>
       <w:r>
         <w:rPr>
           <w:szCs w:val="24"/>
-          <w:lang w:val="en-US" w:eastAsia="it-IT"/>
+          <w:lang w:eastAsia="it-IT"/>
         </w:rPr>
         <w:t>,</w:t>
       </w:r>
       <w:r>
         <w:rPr>
           <w:szCs w:val="24"/>
-          <w:lang w:val="en-US" w:eastAsia="it-IT"/>
+          <w:lang w:eastAsia="it-IT"/>
         </w:rPr>
         <w:t xml:space="preserve"> </w:t>
       </w:r>
       <w:r>
         <w:rPr>
           <w:szCs w:val="24"/>
-          <w:lang w:val="en-US" w:eastAsia="it-IT"/>
+          <w:lang w:eastAsia="it-IT"/>
         </w:rPr>
         <w:t>ha comportato la necessità</w:t>
       </w:r>
       <w:r>
         <w:rPr>
           <w:szCs w:val="24"/>
-          <w:lang w:val="en-US" w:eastAsia="it-IT"/>
+          <w:lang w:eastAsia="it-IT"/>
         </w:rPr>
         <w:t xml:space="preserve"> </w:t>
       </w:r>
       <w:r>
         <w:rPr>
           <w:szCs w:val="24"/>
-          <w:lang w:val="en-US" w:eastAsia="it-IT"/>
+          <w:lang w:eastAsia="it-IT"/>
         </w:rPr>
         <w:t>di</w:t>
       </w:r>
       <w:r>
         <w:rPr>
           <w:szCs w:val="24"/>
-          <w:lang w:val="en-US" w:eastAsia="it-IT"/>
+          <w:lang w:eastAsia="it-IT"/>
         </w:rPr>
         <w:t xml:space="preserve"> rinominare alcuni campi della tabella troppo lunghi</w:t>
       </w:r>
       <w:r>
         <w:rPr>
           <w:szCs w:val="24"/>
-          <w:lang w:val="en-US" w:eastAsia="it-IT"/>
+          <w:lang w:eastAsia="it-IT"/>
         </w:rPr>
         <w:t>.</w:t>
       </w:r>
       <w:r>
         <w:rPr>
           <w:szCs w:val="24"/>
-          <w:lang w:val="en-US" w:eastAsia="it-IT"/>
+          <w:lang w:eastAsia="it-IT"/>
         </w:rPr>
         <w:t xml:space="preserve"> </w:t>
       </w:r>
@@ -13224,13 +13110,13 @@
         <w:jc w:val="both"/>
         <w:rPr>
           <w:szCs w:val="24"/>
-          <w:lang w:val="en-US" w:eastAsia="it-IT"/>
-        </w:rPr>
-      </w:pPr>
-      <w:r>
-        <w:rPr>
-          <w:szCs w:val="24"/>
-          <w:lang w:val="en-US" w:eastAsia="it-IT"/>
+          <w:lang w:eastAsia="it-IT"/>
+        </w:rPr>
+      </w:pPr>
+      <w:r>
+        <w:rPr>
+          <w:szCs w:val="24"/>
+          <w:lang w:eastAsia="it-IT"/>
         </w:rPr>
         <w:t>Per una spiegazione dettagliata sul suddetto software, si rimanda a pagina 12.</w:t>
       </w:r>
@@ -13241,20 +13127,20 @@
         <w:jc w:val="both"/>
         <w:rPr>
           <w:szCs w:val="24"/>
-          <w:lang w:val="en-US" w:eastAsia="it-IT"/>
-        </w:rPr>
-      </w:pPr>
-      <w:r>
-        <w:rPr>
-          <w:szCs w:val="24"/>
-          <w:lang w:val="en-US" w:eastAsia="it-IT"/>
+          <w:lang w:eastAsia="it-IT"/>
+        </w:rPr>
+      </w:pPr>
+      <w:r>
+        <w:rPr>
+          <w:szCs w:val="24"/>
+          <w:lang w:eastAsia="it-IT"/>
         </w:rPr>
         <w:t>Si riportando di seguito</w:t>
       </w:r>
       <w:r>
         <w:rPr>
           <w:szCs w:val="24"/>
-          <w:lang w:val="en-US" w:eastAsia="it-IT"/>
+          <w:lang w:eastAsia="it-IT"/>
         </w:rPr>
         <w:t xml:space="preserve"> le modifiche:</w:t>
       </w:r>
@@ -13739,7 +13625,7 @@
         <w:pStyle w:val="Titolo1"/>
         <w:spacing w:line="360" w:lineRule="auto"/>
       </w:pPr>
-      <w:bookmarkStart w:id="5" w:name="_Toc967529"/>
+      <w:bookmarkStart w:id="5" w:name="_Toc1063614"/>
       <w:r>
         <w:lastRenderedPageBreak/>
         <w:t>Procedura ETL</w:t>
@@ -13752,118 +13638,148 @@
         <w:jc w:val="both"/>
         <w:rPr>
           <w:szCs w:val="24"/>
-          <w:lang w:val="en-US" w:eastAsia="it-IT"/>
-        </w:rPr>
-      </w:pPr>
-      <w:r>
-        <w:rPr>
-          <w:szCs w:val="24"/>
-          <w:lang w:val="en-US" w:eastAsia="it-IT"/>
+          <w:lang w:eastAsia="it-IT"/>
+        </w:rPr>
+      </w:pPr>
+      <w:r>
+        <w:rPr>
+          <w:szCs w:val="24"/>
+          <w:lang w:eastAsia="it-IT"/>
         </w:rPr>
         <w:t xml:space="preserve">La procedura ETL </w:t>
       </w:r>
       <w:r>
         <w:rPr>
           <w:szCs w:val="24"/>
-          <w:lang w:val="en-US" w:eastAsia="it-IT"/>
+          <w:lang w:eastAsia="it-IT"/>
         </w:rPr>
         <w:t xml:space="preserve">che si vuole realizzare dev’essere in grado di prendere in input un file sorgente </w:t>
       </w:r>
       <w:r>
         <w:rPr>
           <w:szCs w:val="24"/>
-          <w:lang w:val="en-US" w:eastAsia="it-IT"/>
+          <w:lang w:eastAsia="it-IT"/>
         </w:rPr>
         <w:t xml:space="preserve">(incidenti.csv) </w:t>
       </w:r>
       <w:r>
         <w:rPr>
           <w:szCs w:val="24"/>
-          <w:lang w:val="en-US" w:eastAsia="it-IT"/>
-        </w:rPr>
-        <w:t>in formato csv e di scrivere un nuovo file</w:t>
-      </w:r>
-      <w:r>
-        <w:rPr>
-          <w:szCs w:val="24"/>
-          <w:lang w:val="en-US" w:eastAsia="it-IT"/>
+          <w:lang w:eastAsia="it-IT"/>
+        </w:rPr>
+        <w:t xml:space="preserve">in formato </w:t>
+      </w:r>
+      <w:proofErr w:type="spellStart"/>
+      <w:r>
+        <w:rPr>
+          <w:szCs w:val="24"/>
+          <w:lang w:eastAsia="it-IT"/>
+        </w:rPr>
+        <w:t>csv</w:t>
+      </w:r>
+      <w:proofErr w:type="spellEnd"/>
+      <w:r>
+        <w:rPr>
+          <w:szCs w:val="24"/>
+          <w:lang w:eastAsia="it-IT"/>
+        </w:rPr>
+        <w:t xml:space="preserve"> e di scrivere un nuovo file</w:t>
+      </w:r>
+      <w:r>
+        <w:rPr>
+          <w:szCs w:val="24"/>
+          <w:lang w:eastAsia="it-IT"/>
         </w:rPr>
         <w:t xml:space="preserve"> (new_incidenti.csv)</w:t>
       </w:r>
       <w:r>
         <w:rPr>
           <w:szCs w:val="24"/>
-          <w:lang w:val="en-US" w:eastAsia="it-IT"/>
+          <w:lang w:eastAsia="it-IT"/>
         </w:rPr>
         <w:t xml:space="preserve"> che contenga i vecchi record più quelli nuovi. Deve anche essere prodotto un report in formato HTML</w:t>
       </w:r>
       <w:r>
         <w:rPr>
           <w:szCs w:val="24"/>
-          <w:lang w:val="en-US" w:eastAsia="it-IT"/>
+          <w:lang w:eastAsia="it-IT"/>
         </w:rPr>
         <w:t xml:space="preserve"> (risultato[anno]_[mese]_[giorno].html)</w:t>
       </w:r>
       <w:r>
         <w:rPr>
           <w:szCs w:val="24"/>
-          <w:lang w:val="en-US" w:eastAsia="it-IT"/>
+          <w:lang w:eastAsia="it-IT"/>
         </w:rPr>
         <w:t xml:space="preserve"> per avere i risultati sommativi</w:t>
       </w:r>
       <w:r>
         <w:rPr>
           <w:szCs w:val="24"/>
-          <w:lang w:val="en-US" w:eastAsia="it-IT"/>
+          <w:lang w:eastAsia="it-IT"/>
         </w:rPr>
         <w:t>,</w:t>
       </w:r>
       <w:r>
         <w:rPr>
           <w:szCs w:val="24"/>
-          <w:lang w:val="en-US" w:eastAsia="it-IT"/>
+          <w:lang w:eastAsia="it-IT"/>
         </w:rPr>
         <w:t xml:space="preserve"> </w:t>
       </w:r>
       <w:r>
         <w:rPr>
           <w:szCs w:val="24"/>
-          <w:lang w:val="en-US" w:eastAsia="it-IT"/>
-        </w:rPr>
-        <w:t xml:space="preserve">leggibili tramite browser, </w:t>
-      </w:r>
-      <w:r>
-        <w:rPr>
-          <w:szCs w:val="24"/>
-          <w:lang w:val="en-US" w:eastAsia="it-IT"/>
-        </w:rPr>
-        <w:t>della procedura</w:t>
-      </w:r>
-      <w:r>
-        <w:rPr>
-          <w:szCs w:val="24"/>
-          <w:lang w:val="en-US" w:eastAsia="it-IT"/>
-        </w:rPr>
-        <w:t xml:space="preserve"> dove per [anno], [mese] e [giorno] si intende </w:t>
-      </w:r>
-      <w:r>
-        <w:rPr>
-          <w:szCs w:val="24"/>
-          <w:lang w:val="en-US" w:eastAsia="it-IT"/>
+          <w:lang w:eastAsia="it-IT"/>
+        </w:rPr>
+        <w:t>leggibili tramite browser</w:t>
+      </w:r>
+      <w:r>
+        <w:rPr>
+          <w:szCs w:val="24"/>
+          <w:lang w:eastAsia="it-IT"/>
+        </w:rPr>
+        <w:t>.</w:t>
+      </w:r>
+      <w:r>
+        <w:rPr>
+          <w:szCs w:val="24"/>
+          <w:lang w:eastAsia="it-IT"/>
+        </w:rPr>
+        <w:t xml:space="preserve"> </w:t>
+      </w:r>
+      <w:r>
+        <w:rPr>
+          <w:szCs w:val="24"/>
+          <w:lang w:eastAsia="it-IT"/>
+        </w:rPr>
+        <w:t>P</w:t>
+      </w:r>
+      <w:r>
+        <w:rPr>
+          <w:szCs w:val="24"/>
+          <w:lang w:eastAsia="it-IT"/>
+        </w:rPr>
+        <w:t xml:space="preserve">er [anno], [mese] e [giorno] si intende </w:t>
+      </w:r>
+      <w:r>
+        <w:rPr>
+          <w:szCs w:val="24"/>
+          <w:lang w:eastAsia="it-IT"/>
         </w:rPr>
         <w:t xml:space="preserve">rispettivamente anno, mese e giorno della data </w:t>
       </w:r>
       <w:r>
         <w:rPr>
           <w:szCs w:val="24"/>
-          <w:lang w:val="en-US" w:eastAsia="it-IT"/>
+          <w:lang w:eastAsia="it-IT"/>
         </w:rPr>
         <w:t>in cui viene lanciata la procedura</w:t>
       </w:r>
       <w:r>
         <w:rPr>
           <w:szCs w:val="24"/>
-          <w:lang w:val="en-US" w:eastAsia="it-IT"/>
+          <w:lang w:eastAsia="it-IT"/>
         </w:rPr>
         <w:t>.</w:t>
       </w:r>
@@ -13874,27 +13790,41 @@
         <w:jc w:val="both"/>
         <w:rPr>
           <w:szCs w:val="24"/>
-          <w:lang w:val="en-US" w:eastAsia="it-IT"/>
-        </w:rPr>
-      </w:pPr>
-      <w:r>
-        <w:rPr>
-          <w:szCs w:val="24"/>
-          <w:lang w:val="en-US" w:eastAsia="it-IT"/>
-        </w:rPr>
-        <w:t xml:space="preserve">Il file sorgente deve contenere, per un anno, il numero di incidenti per ogni </w:t>
-      </w:r>
-      <w:r>
-        <w:rPr>
-          <w:szCs w:val="24"/>
-          <w:lang w:val="en-US" w:eastAsia="it-IT"/>
+          <w:lang w:eastAsia="it-IT"/>
+        </w:rPr>
+      </w:pPr>
+      <w:r>
+        <w:rPr>
+          <w:szCs w:val="24"/>
+          <w:lang w:eastAsia="it-IT"/>
+        </w:rPr>
+        <w:t xml:space="preserve">Il file sorgente deve contenere, per </w:t>
+      </w:r>
+      <w:r>
+        <w:rPr>
+          <w:szCs w:val="24"/>
+          <w:lang w:eastAsia="it-IT"/>
+        </w:rPr>
+        <w:t>ogni</w:t>
+      </w:r>
+      <w:r>
+        <w:rPr>
+          <w:szCs w:val="24"/>
+          <w:lang w:eastAsia="it-IT"/>
+        </w:rPr>
+        <w:t xml:space="preserve"> anno, il numero di incidenti per ogni </w:t>
+      </w:r>
+      <w:r>
+        <w:rPr>
+          <w:szCs w:val="24"/>
+          <w:lang w:eastAsia="it-IT"/>
         </w:rPr>
         <w:t>comune</w:t>
       </w:r>
       <w:r>
         <w:rPr>
           <w:szCs w:val="24"/>
-          <w:lang w:val="en-US" w:eastAsia="it-IT"/>
+          <w:lang w:eastAsia="it-IT"/>
         </w:rPr>
         <w:t xml:space="preserve"> della Lombardia. È quindi plausibile che questa procedura debba essere lanciata esattamente una volta all’anno.</w:t>
       </w:r>
@@ -13905,13 +13835,13 @@
         <w:jc w:val="both"/>
         <w:rPr>
           <w:szCs w:val="24"/>
-          <w:lang w:val="en-US" w:eastAsia="it-IT"/>
-        </w:rPr>
-      </w:pPr>
-      <w:r>
-        <w:rPr>
-          <w:szCs w:val="24"/>
-          <w:lang w:val="en-US" w:eastAsia="it-IT"/>
+          <w:lang w:eastAsia="it-IT"/>
+        </w:rPr>
+      </w:pPr>
+      <w:r>
+        <w:rPr>
+          <w:szCs w:val="24"/>
+          <w:lang w:eastAsia="it-IT"/>
         </w:rPr>
         <w:t>Per quanto concerne la correttezza, la procedura dovrà essere stringente su alcuni controlli e più elastica su altri in quanto non si conoscono informazioni su tutti i vincoli che legano i vari campi tra loro.</w:t>
       </w:r>
@@ -13922,13 +13852,13 @@
         <w:jc w:val="both"/>
         <w:rPr>
           <w:szCs w:val="24"/>
-          <w:lang w:val="en-US" w:eastAsia="it-IT"/>
-        </w:rPr>
-      </w:pPr>
-      <w:r>
-        <w:rPr>
-          <w:szCs w:val="24"/>
-          <w:lang w:val="en-US" w:eastAsia="it-IT"/>
+          <w:lang w:eastAsia="it-IT"/>
+        </w:rPr>
+      </w:pPr>
+      <w:r>
+        <w:rPr>
+          <w:szCs w:val="24"/>
+          <w:lang w:eastAsia="it-IT"/>
         </w:rPr>
         <w:t>La procedura dovrà innanzitutto verificare che il numero di colonne che si vogliono inserire sia esattamente cinquantasei e che le colonne abbiano questi titoli, rispettivamente:</w:t>
       </w:r>
@@ -14083,46 +14013,79 @@
         <w:rPr>
           <w:i/>
           <w:szCs w:val="24"/>
-        </w:rPr>
-      </w:pPr>
-      <w:r>
-        <w:rPr>
-          <w:i/>
-          <w:szCs w:val="24"/>
-        </w:rPr>
-        <w:t xml:space="preserve">tot_veic_conduc_ignoto, </w:t>
-      </w:r>
-    </w:p>
-    <w:p>
-      <w:pPr>
-        <w:jc w:val="both"/>
-        <w:rPr>
-          <w:i/>
-          <w:szCs w:val="24"/>
-        </w:rPr>
-      </w:pPr>
-      <w:r>
-        <w:rPr>
-          <w:i/>
-          <w:szCs w:val="24"/>
-        </w:rPr>
-        <w:t xml:space="preserve">tot_conduc, </w:t>
-      </w:r>
-    </w:p>
-    <w:p>
-      <w:pPr>
-        <w:jc w:val="both"/>
-        <w:rPr>
-          <w:i/>
-          <w:szCs w:val="24"/>
-        </w:rPr>
-      </w:pPr>
-      <w:r>
-        <w:rPr>
-          <w:i/>
-          <w:szCs w:val="24"/>
-        </w:rPr>
-        <w:t xml:space="preserve">conduc_femmine, </w:t>
+          <w:lang w:val="en-US"/>
+        </w:rPr>
+      </w:pPr>
+      <w:proofErr w:type="spellStart"/>
+      <w:r>
+        <w:rPr>
+          <w:i/>
+          <w:szCs w:val="24"/>
+          <w:lang w:val="en-US"/>
+        </w:rPr>
+        <w:t>tot_veic_conduc_ignoto</w:t>
+      </w:r>
+      <w:proofErr w:type="spellEnd"/>
+      <w:r>
+        <w:rPr>
+          <w:i/>
+          <w:szCs w:val="24"/>
+          <w:lang w:val="en-US"/>
+        </w:rPr>
+        <w:t xml:space="preserve">, </w:t>
+      </w:r>
+    </w:p>
+    <w:p>
+      <w:pPr>
+        <w:jc w:val="both"/>
+        <w:rPr>
+          <w:i/>
+          <w:szCs w:val="24"/>
+          <w:lang w:val="en-US"/>
+        </w:rPr>
+      </w:pPr>
+      <w:proofErr w:type="spellStart"/>
+      <w:r>
+        <w:rPr>
+          <w:i/>
+          <w:szCs w:val="24"/>
+          <w:lang w:val="en-US"/>
+        </w:rPr>
+        <w:t>tot_conduc</w:t>
+      </w:r>
+      <w:proofErr w:type="spellEnd"/>
+      <w:r>
+        <w:rPr>
+          <w:i/>
+          <w:szCs w:val="24"/>
+          <w:lang w:val="en-US"/>
+        </w:rPr>
+        <w:t xml:space="preserve">, </w:t>
+      </w:r>
+    </w:p>
+    <w:p>
+      <w:pPr>
+        <w:jc w:val="both"/>
+        <w:rPr>
+          <w:i/>
+          <w:szCs w:val="24"/>
+        </w:rPr>
+      </w:pPr>
+      <w:proofErr w:type="spellStart"/>
+      <w:r>
+        <w:rPr>
+          <w:i/>
+          <w:szCs w:val="24"/>
+        </w:rPr>
+        <w:t>conduc_femmine</w:t>
+      </w:r>
+      <w:proofErr w:type="spellEnd"/>
+      <w:r>
+        <w:rPr>
+          <w:i/>
+          <w:szCs w:val="24"/>
+        </w:rPr>
+        <w:t xml:space="preserve">, </w:t>
       </w:r>
     </w:p>
     <w:p>
@@ -14346,39 +14309,39 @@
           <w:i/>
           <w:szCs w:val="24"/>
         </w:rPr>
+        <w:t xml:space="preserve">conduc_eta_20-64_morti, </w:t>
+      </w:r>
+    </w:p>
+    <w:p>
+      <w:pPr>
+        <w:jc w:val="both"/>
+        <w:rPr>
+          <w:i/>
+          <w:szCs w:val="24"/>
+        </w:rPr>
+      </w:pPr>
+      <w:r>
+        <w:rPr>
+          <w:i/>
+          <w:szCs w:val="24"/>
+        </w:rPr>
+        <w:t xml:space="preserve">conduc_eta_65+_morti, </w:t>
+      </w:r>
+    </w:p>
+    <w:p>
+      <w:pPr>
+        <w:jc w:val="both"/>
+        <w:rPr>
+          <w:i/>
+          <w:szCs w:val="24"/>
+        </w:rPr>
+      </w:pPr>
+      <w:r>
+        <w:rPr>
+          <w:i/>
+          <w:szCs w:val="24"/>
+        </w:rPr>
         <w:lastRenderedPageBreak/>
-        <w:t xml:space="preserve">conduc_eta_20-64_morti, </w:t>
-      </w:r>
-    </w:p>
-    <w:p>
-      <w:pPr>
-        <w:jc w:val="both"/>
-        <w:rPr>
-          <w:i/>
-          <w:szCs w:val="24"/>
-        </w:rPr>
-      </w:pPr>
-      <w:r>
-        <w:rPr>
-          <w:i/>
-          <w:szCs w:val="24"/>
-        </w:rPr>
-        <w:t xml:space="preserve">conduc_eta_65+_morti, </w:t>
-      </w:r>
-    </w:p>
-    <w:p>
-      <w:pPr>
-        <w:jc w:val="both"/>
-        <w:rPr>
-          <w:i/>
-          <w:szCs w:val="24"/>
-        </w:rPr>
-      </w:pPr>
-      <w:r>
-        <w:rPr>
-          <w:i/>
-          <w:szCs w:val="24"/>
-        </w:rPr>
         <w:t xml:space="preserve">passeggeri_feriti, </w:t>
       </w:r>
     </w:p>
@@ -14904,13 +14867,13 @@
         <w:jc w:val="both"/>
         <w:rPr>
           <w:szCs w:val="24"/>
-          <w:lang w:val="en-US" w:eastAsia="it-IT"/>
-        </w:rPr>
-      </w:pPr>
-      <w:r>
-        <w:rPr>
-          <w:szCs w:val="24"/>
-          <w:lang w:val="en-US" w:eastAsia="it-IT"/>
+          <w:lang w:eastAsia="it-IT"/>
+        </w:rPr>
+      </w:pPr>
+      <w:r>
+        <w:rPr>
+          <w:szCs w:val="24"/>
+          <w:lang w:eastAsia="it-IT"/>
         </w:rPr>
         <w:t>L’ordine è fondamentale. Se la prima riga del file sorgente ha questi campi ma qualcuno non è nella sua posizione stabilita, la procedura si arresterà facendo evidenziare il problema nel report in formato HTML.</w:t>
       </w:r>
@@ -14921,13 +14884,13 @@
         <w:jc w:val="both"/>
         <w:rPr>
           <w:szCs w:val="24"/>
-          <w:lang w:val="en-US" w:eastAsia="it-IT"/>
-        </w:rPr>
-      </w:pPr>
-      <w:r>
-        <w:rPr>
-          <w:szCs w:val="24"/>
-          <w:lang w:val="en-US" w:eastAsia="it-IT"/>
+          <w:lang w:eastAsia="it-IT"/>
+        </w:rPr>
+      </w:pPr>
+      <w:r>
+        <w:rPr>
+          <w:szCs w:val="24"/>
+          <w:lang w:eastAsia="it-IT"/>
         </w:rPr>
         <w:t>Successivamente, viene eseguito il controllo sul dominio dei dati. Tra i diversi campi ce ne sono alcuni numerici (interi) e altri testuali.</w:t>
       </w:r>
@@ -14938,13 +14901,13 @@
         <w:jc w:val="both"/>
         <w:rPr>
           <w:szCs w:val="24"/>
-          <w:lang w:val="en-US" w:eastAsia="it-IT"/>
-        </w:rPr>
-      </w:pPr>
-      <w:r>
-        <w:rPr>
-          <w:szCs w:val="24"/>
-          <w:lang w:val="en-US" w:eastAsia="it-IT"/>
+          <w:lang w:eastAsia="it-IT"/>
+        </w:rPr>
+      </w:pPr>
+      <w:r>
+        <w:rPr>
+          <w:szCs w:val="24"/>
+          <w:lang w:eastAsia="it-IT"/>
         </w:rPr>
         <w:t>I campi provincia e comune sono testuali mentre gli altri sono numerici.</w:t>
       </w:r>
@@ -14955,113 +14918,65 @@
         <w:jc w:val="both"/>
         <w:rPr>
           <w:szCs w:val="24"/>
-          <w:lang w:val="en-US" w:eastAsia="it-IT"/>
-        </w:rPr>
-      </w:pPr>
-      <w:r>
-        <w:rPr>
-          <w:szCs w:val="24"/>
-          <w:lang w:val="en-US" w:eastAsia="it-IT"/>
+          <w:lang w:eastAsia="it-IT"/>
+        </w:rPr>
+      </w:pPr>
+      <w:r>
+        <w:rPr>
+          <w:szCs w:val="24"/>
+          <w:lang w:eastAsia="it-IT"/>
         </w:rPr>
         <w:t xml:space="preserve">Per ogni campo numerico viene controllato che il numero sia positivo (maggiore o uguale a </w:t>
       </w:r>
       <w:r>
         <w:rPr>
           <w:szCs w:val="24"/>
-          <w:lang w:val="en-US" w:eastAsia="it-IT"/>
+          <w:lang w:eastAsia="it-IT"/>
         </w:rPr>
         <w:t>zero</w:t>
       </w:r>
       <w:r>
         <w:rPr>
           <w:szCs w:val="24"/>
-          <w:lang w:val="en-US" w:eastAsia="it-IT"/>
+          <w:lang w:eastAsia="it-IT"/>
         </w:rPr>
         <w:t xml:space="preserve">). In particolare, l’anno deve essere un valore compreso tra </w:t>
       </w:r>
       <w:r>
         <w:rPr>
           <w:szCs w:val="24"/>
-          <w:lang w:val="en-US" w:eastAsia="it-IT"/>
+          <w:lang w:eastAsia="it-IT"/>
         </w:rPr>
         <w:t>duemila</w:t>
       </w:r>
       <w:r>
         <w:rPr>
           <w:szCs w:val="24"/>
-          <w:lang w:val="en-US" w:eastAsia="it-IT"/>
-        </w:rPr>
-        <w:t xml:space="preserve"> e l’anno corrente. In questo modo si garantisce che la procedura ETL possa </w:t>
-      </w:r>
-      <w:proofErr w:type="spellStart"/>
-      <w:r>
-        <w:rPr>
-          <w:szCs w:val="24"/>
-          <w:lang w:val="en-US" w:eastAsia="it-IT"/>
-        </w:rPr>
-        <w:t>funzionare</w:t>
-      </w:r>
-      <w:proofErr w:type="spellEnd"/>
-      <w:r>
-        <w:rPr>
-          <w:szCs w:val="24"/>
-          <w:lang w:val="en-US" w:eastAsia="it-IT"/>
-        </w:rPr>
-        <w:t xml:space="preserve"> </w:t>
-      </w:r>
-      <w:proofErr w:type="spellStart"/>
-      <w:r>
-        <w:rPr>
-          <w:szCs w:val="24"/>
-          <w:lang w:val="en-US" w:eastAsia="it-IT"/>
-        </w:rPr>
-        <w:t>correttamente</w:t>
-      </w:r>
-      <w:proofErr w:type="spellEnd"/>
-      <w:r>
-        <w:rPr>
-          <w:szCs w:val="24"/>
-          <w:lang w:val="en-US" w:eastAsia="it-IT"/>
-        </w:rPr>
-        <w:t xml:space="preserve"> </w:t>
-      </w:r>
-      <w:proofErr w:type="spellStart"/>
-      <w:r>
-        <w:rPr>
-          <w:szCs w:val="24"/>
-          <w:lang w:val="en-US" w:eastAsia="it-IT"/>
-        </w:rPr>
-        <w:t>nel</w:t>
-      </w:r>
-      <w:proofErr w:type="spellEnd"/>
-      <w:r>
-        <w:rPr>
-          <w:szCs w:val="24"/>
-          <w:lang w:val="en-US" w:eastAsia="it-IT"/>
-        </w:rPr>
-        <w:t xml:space="preserve"> tempo.</w:t>
-      </w:r>
-    </w:p>
-    <w:p>
-      <w:pPr>
-        <w:spacing w:line="360" w:lineRule="auto"/>
-        <w:jc w:val="both"/>
-        <w:rPr>
-          <w:szCs w:val="24"/>
-          <w:lang w:val="en-US" w:eastAsia="it-IT"/>
-        </w:rPr>
-      </w:pPr>
-      <w:r>
-        <w:rPr>
-          <w:szCs w:val="24"/>
-          <w:lang w:val="en-US" w:eastAsia="it-IT"/>
+          <w:lang w:eastAsia="it-IT"/>
+        </w:rPr>
+        <w:t xml:space="preserve"> e l’anno corrente. In questo modo si garantisce che la procedura ETL possa funzionare correttamente nel tempo.</w:t>
+      </w:r>
+    </w:p>
+    <w:p>
+      <w:pPr>
+        <w:spacing w:line="360" w:lineRule="auto"/>
+        <w:jc w:val="both"/>
+        <w:rPr>
+          <w:szCs w:val="24"/>
+          <w:lang w:eastAsia="it-IT"/>
+        </w:rPr>
+      </w:pPr>
+      <w:r>
+        <w:rPr>
+          <w:szCs w:val="24"/>
+          <w:lang w:eastAsia="it-IT"/>
         </w:rPr>
         <w:t xml:space="preserve">Dopo aver </w:t>
       </w:r>
       <w:r>
         <w:rPr>
           <w:szCs w:val="24"/>
-          <w:lang w:val="en-US" w:eastAsia="it-IT"/>
+          <w:lang w:eastAsia="it-IT"/>
         </w:rPr>
         <w:t>eseguito i vari controlli di dominio, si cerca invece se i campi provincia e comune sono consistenti.</w:t>
       </w:r>
@@ -15072,45 +14987,45 @@
         <w:jc w:val="both"/>
         <w:rPr>
           <w:szCs w:val="24"/>
-          <w:lang w:val="en-US" w:eastAsia="it-IT"/>
-        </w:rPr>
-      </w:pPr>
-      <w:r>
-        <w:rPr>
-          <w:szCs w:val="24"/>
-          <w:lang w:val="en-US" w:eastAsia="it-IT"/>
+          <w:lang w:eastAsia="it-IT"/>
+        </w:rPr>
+      </w:pPr>
+      <w:r>
+        <w:rPr>
+          <w:szCs w:val="24"/>
+          <w:lang w:eastAsia="it-IT"/>
+        </w:rPr>
+        <w:t xml:space="preserve">I comuni devono essere necessariamente della Lombardia e la provincia deve essere corretta a seconda del comune. </w:t>
+      </w:r>
+    </w:p>
+    <w:p>
+      <w:pPr>
+        <w:spacing w:line="360" w:lineRule="auto"/>
+        <w:jc w:val="both"/>
+        <w:rPr>
+          <w:szCs w:val="24"/>
+          <w:lang w:eastAsia="it-IT"/>
+        </w:rPr>
+      </w:pPr>
+      <w:r>
+        <w:rPr>
+          <w:szCs w:val="24"/>
+          <w:lang w:eastAsia="it-IT"/>
         </w:rPr>
         <w:lastRenderedPageBreak/>
-        <w:t xml:space="preserve">I comuni devono essere necessariamente della Lombardia e la provincia deve essere corretta a seconda del comune. </w:t>
-      </w:r>
-    </w:p>
-    <w:p>
-      <w:pPr>
-        <w:spacing w:line="360" w:lineRule="auto"/>
-        <w:jc w:val="both"/>
-        <w:rPr>
-          <w:szCs w:val="24"/>
-          <w:lang w:val="en-US" w:eastAsia="it-IT"/>
-        </w:rPr>
-      </w:pPr>
-      <w:r>
-        <w:rPr>
-          <w:szCs w:val="24"/>
-          <w:lang w:val="en-US" w:eastAsia="it-IT"/>
-        </w:rPr>
         <w:t xml:space="preserve">La corrispondenza comune-provincia viene verificata attraverso un file che ha messo a disposizione la </w:t>
       </w:r>
       <w:r>
         <w:rPr>
           <w:szCs w:val="24"/>
-          <w:lang w:val="en-US" w:eastAsia="it-IT"/>
+          <w:lang w:eastAsia="it-IT"/>
         </w:rPr>
         <w:t xml:space="preserve">regione </w:t>
       </w:r>
       <w:r>
         <w:rPr>
           <w:szCs w:val="24"/>
-          <w:lang w:val="en-US" w:eastAsia="it-IT"/>
+          <w:lang w:eastAsia="it-IT"/>
         </w:rPr>
         <w:t>Lombardia.</w:t>
       </w:r>
@@ -15121,13 +15036,13 @@
         <w:jc w:val="both"/>
         <w:rPr>
           <w:szCs w:val="24"/>
-          <w:lang w:val="en-US" w:eastAsia="it-IT"/>
-        </w:rPr>
-      </w:pPr>
-      <w:r>
-        <w:rPr>
-          <w:szCs w:val="24"/>
-          <w:lang w:val="en-US" w:eastAsia="it-IT"/>
+          <w:lang w:eastAsia="it-IT"/>
+        </w:rPr>
+      </w:pPr>
+      <w:r>
+        <w:rPr>
+          <w:szCs w:val="24"/>
+          <w:lang w:eastAsia="it-IT"/>
         </w:rPr>
         <w:t>Se la coppia comune-provincia non trova corrispondenza nel file messo a disposizione dalla regione, il dato viene considerato errato e il record non sarà inserito nel file dei risultati.</w:t>
       </w:r>
@@ -15138,20 +15053,20 @@
         <w:jc w:val="both"/>
         <w:rPr>
           <w:szCs w:val="24"/>
-          <w:lang w:val="en-US" w:eastAsia="it-IT"/>
-        </w:rPr>
-      </w:pPr>
-      <w:r>
-        <w:rPr>
-          <w:szCs w:val="24"/>
-          <w:lang w:val="en-US" w:eastAsia="it-IT"/>
+          <w:lang w:eastAsia="it-IT"/>
+        </w:rPr>
+      </w:pPr>
+      <w:r>
+        <w:rPr>
+          <w:szCs w:val="24"/>
+          <w:lang w:eastAsia="it-IT"/>
         </w:rPr>
         <w:t>Vengono poi eseguiti dei controlli sulla consistenza dei dati</w:t>
       </w:r>
       <w:r>
         <w:rPr>
           <w:szCs w:val="24"/>
-          <w:lang w:val="en-US" w:eastAsia="it-IT"/>
+          <w:lang w:eastAsia="it-IT"/>
         </w:rPr>
         <w:t>.</w:t>
       </w:r>
@@ -15162,78 +15077,30 @@
         <w:jc w:val="both"/>
         <w:rPr>
           <w:szCs w:val="24"/>
-          <w:lang w:val="en-US" w:eastAsia="it-IT"/>
-        </w:rPr>
-      </w:pPr>
-      <w:r>
-        <w:rPr>
-          <w:szCs w:val="24"/>
-          <w:lang w:val="en-US" w:eastAsia="it-IT"/>
-        </w:rPr>
-        <w:t xml:space="preserve">Se questi controlli generano errori, però, il record verrà comunque considerato corretto e, se non duplicato, inserito nel file dei risultati. Nel report però verrà segnalato che eventualmente su una riga c’è un dato anomalo (con </w:t>
-      </w:r>
-      <w:proofErr w:type="spellStart"/>
-      <w:r>
-        <w:rPr>
-          <w:szCs w:val="24"/>
-          <w:lang w:val="en-US" w:eastAsia="it-IT"/>
-        </w:rPr>
-        <w:t>riga</w:t>
-      </w:r>
-      <w:proofErr w:type="spellEnd"/>
-      <w:r>
-        <w:rPr>
-          <w:szCs w:val="24"/>
-          <w:lang w:val="en-US" w:eastAsia="it-IT"/>
-        </w:rPr>
-        <w:t xml:space="preserve"> e </w:t>
-      </w:r>
-      <w:proofErr w:type="spellStart"/>
-      <w:r>
-        <w:rPr>
-          <w:szCs w:val="24"/>
-          <w:lang w:val="en-US" w:eastAsia="it-IT"/>
-        </w:rPr>
-        <w:t>descrizione</w:t>
-      </w:r>
-      <w:proofErr w:type="spellEnd"/>
-      <w:r>
-        <w:rPr>
-          <w:szCs w:val="24"/>
-          <w:lang w:val="en-US" w:eastAsia="it-IT"/>
-        </w:rPr>
-        <w:t xml:space="preserve"> </w:t>
-      </w:r>
-      <w:proofErr w:type="spellStart"/>
-      <w:r>
-        <w:rPr>
-          <w:szCs w:val="24"/>
-          <w:lang w:val="en-US" w:eastAsia="it-IT"/>
-        </w:rPr>
-        <w:t>dell’anomalia</w:t>
-      </w:r>
-      <w:proofErr w:type="spellEnd"/>
-      <w:r>
-        <w:rPr>
-          <w:szCs w:val="24"/>
-          <w:lang w:val="en-US" w:eastAsia="it-IT"/>
-        </w:rPr>
-        <w:t>).</w:t>
-      </w:r>
-    </w:p>
-    <w:p>
-      <w:pPr>
-        <w:spacing w:line="360" w:lineRule="auto"/>
-        <w:jc w:val="both"/>
-        <w:rPr>
-          <w:szCs w:val="24"/>
-          <w:lang w:val="en-US" w:eastAsia="it-IT"/>
-        </w:rPr>
-      </w:pPr>
-      <w:r>
-        <w:rPr>
-          <w:szCs w:val="24"/>
-          <w:lang w:val="en-US" w:eastAsia="it-IT"/>
+          <w:lang w:eastAsia="it-IT"/>
+        </w:rPr>
+      </w:pPr>
+      <w:r>
+        <w:rPr>
+          <w:szCs w:val="24"/>
+          <w:lang w:eastAsia="it-IT"/>
+        </w:rPr>
+        <w:t>Se questi controlli generano errori, però, il record verrà comunque considerato corretto e, se non duplicato, inserito nel file dei risultati. Nel report però verrà segnalato che eventualmente su una riga c’è un dato anomalo (con riga e descrizione dell’anomalia).</w:t>
+      </w:r>
+    </w:p>
+    <w:p>
+      <w:pPr>
+        <w:spacing w:line="360" w:lineRule="auto"/>
+        <w:jc w:val="both"/>
+        <w:rPr>
+          <w:szCs w:val="24"/>
+          <w:lang w:eastAsia="it-IT"/>
+        </w:rPr>
+      </w:pPr>
+      <w:r>
+        <w:rPr>
+          <w:szCs w:val="24"/>
+          <w:lang w:eastAsia="it-IT"/>
         </w:rPr>
         <w:t>I controlli di consistenza per record sono i seguenti:</w:t>
       </w:r>
@@ -15253,12 +15120,37 @@
           <w:szCs w:val="24"/>
         </w:rPr>
       </w:pPr>
-      <w:r>
-        <w:rPr>
-          <w:i/>
-          <w:szCs w:val="24"/>
-        </w:rPr>
-        <w:t>tot_inc &gt;= strade_urbane_inc + strade_extraurbane_inc+autostrade_inc</w:t>
+      <w:proofErr w:type="spellStart"/>
+      <w:r>
+        <w:rPr>
+          <w:i/>
+          <w:szCs w:val="24"/>
+        </w:rPr>
+        <w:t>tot_inc</w:t>
+      </w:r>
+      <w:proofErr w:type="spellEnd"/>
+      <w:r>
+        <w:rPr>
+          <w:i/>
+          <w:szCs w:val="24"/>
+        </w:rPr>
+        <w:t xml:space="preserve"> &gt;= </w:t>
+      </w:r>
+      <w:proofErr w:type="spellStart"/>
+      <w:r>
+        <w:rPr>
+          <w:i/>
+          <w:szCs w:val="24"/>
+        </w:rPr>
+        <w:t>strade_urbane_inc</w:t>
+      </w:r>
+      <w:proofErr w:type="spellEnd"/>
+      <w:r>
+        <w:rPr>
+          <w:i/>
+          <w:szCs w:val="24"/>
+        </w:rPr>
+        <w:t xml:space="preserve"> + strade_extraurbane_inc+autostrade_inc</w:t>
       </w:r>
       <w:r>
         <w:rPr>
@@ -15818,13 +15710,13 @@
         <w:jc w:val="both"/>
         <w:rPr>
           <w:szCs w:val="24"/>
-          <w:lang w:val="en-US" w:eastAsia="it-IT"/>
-        </w:rPr>
-      </w:pPr>
-      <w:r>
-        <w:rPr>
-          <w:szCs w:val="24"/>
-          <w:lang w:val="en-US" w:eastAsia="it-IT"/>
+          <w:lang w:eastAsia="it-IT"/>
+        </w:rPr>
+      </w:pPr>
+      <w:r>
+        <w:rPr>
+          <w:szCs w:val="24"/>
+          <w:lang w:eastAsia="it-IT"/>
         </w:rPr>
         <w:t>Verificata la correttezza, si determina se il record è o meno un duplicato.</w:t>
       </w:r>
@@ -15835,16 +15727,33 @@
         <w:jc w:val="both"/>
         <w:rPr>
           <w:szCs w:val="24"/>
-          <w:lang w:val="en-US" w:eastAsia="it-IT"/>
-        </w:rPr>
-      </w:pPr>
-      <w:r>
-        <w:rPr>
-          <w:szCs w:val="24"/>
-          <w:lang w:val="en-US" w:eastAsia="it-IT"/>
+          <w:lang w:eastAsia="it-IT"/>
+        </w:rPr>
+      </w:pPr>
+      <w:r>
+        <w:rPr>
+          <w:szCs w:val="24"/>
+          <w:lang w:eastAsia="it-IT"/>
+        </w:rPr>
+        <w:t>Ogni record deve essere necessariamente distinto dalla coppia anno-comune che fungono quindi da chiave composta.</w:t>
+      </w:r>
+    </w:p>
+    <w:p>
+      <w:pPr>
+        <w:spacing w:after="0" w:line="360" w:lineRule="auto"/>
+        <w:jc w:val="both"/>
+        <w:rPr>
+          <w:szCs w:val="24"/>
+          <w:lang w:eastAsia="it-IT"/>
+        </w:rPr>
+      </w:pPr>
+      <w:r>
+        <w:rPr>
+          <w:szCs w:val="24"/>
+          <w:lang w:eastAsia="it-IT"/>
         </w:rPr>
         <w:lastRenderedPageBreak/>
-        <w:t>Ogni record deve essere necessariamente distinto dalla coppia anno-comune che fungono quindi da chiave composta.</w:t>
+        <w:t>La scelta viene evinta dallo specifico caso in cui per ogni anno vengono inseriti informazioni riguardo un singolo comune.</w:t>
       </w:r>
     </w:p>
     <w:p>
@@ -15853,15 +15762,15 @@
         <w:jc w:val="both"/>
         <w:rPr>
           <w:szCs w:val="24"/>
-          <w:lang w:val="en-US" w:eastAsia="it-IT"/>
-        </w:rPr>
-      </w:pPr>
-      <w:r>
-        <w:rPr>
-          <w:szCs w:val="24"/>
-          <w:lang w:val="en-US" w:eastAsia="it-IT"/>
-        </w:rPr>
-        <w:t>La scelta viene evinta dallo specifico caso in cui per ogni anno vengono inseriti informazioni riguardo un singolo comune.</w:t>
+          <w:lang w:eastAsia="it-IT"/>
+        </w:rPr>
+      </w:pPr>
+      <w:r>
+        <w:rPr>
+          <w:szCs w:val="24"/>
+          <w:lang w:eastAsia="it-IT"/>
+        </w:rPr>
+        <w:t>Si arriva quindi a determinare se un record è duplicato analizzando quei due campi.</w:t>
       </w:r>
     </w:p>
     <w:p>
@@ -15870,15 +15779,22 @@
         <w:jc w:val="both"/>
         <w:rPr>
           <w:szCs w:val="24"/>
-          <w:lang w:val="en-US" w:eastAsia="it-IT"/>
-        </w:rPr>
-      </w:pPr>
-      <w:r>
-        <w:rPr>
-          <w:szCs w:val="24"/>
-          <w:lang w:val="en-US" w:eastAsia="it-IT"/>
-        </w:rPr>
-        <w:t>Si arriva quindi a determinare se un record è duplicato analizzando quei due campi.</w:t>
+          <w:lang w:eastAsia="it-IT"/>
+        </w:rPr>
+      </w:pPr>
+      <w:r>
+        <w:rPr>
+          <w:szCs w:val="24"/>
+          <w:lang w:eastAsia="it-IT"/>
+        </w:rPr>
+        <w:t xml:space="preserve">In memoria viene salvata una struttura a dizionario (chiave-valore) </w:t>
+      </w:r>
+      <w:r>
+        <w:rPr>
+          <w:szCs w:val="24"/>
+          <w:lang w:eastAsia="it-IT"/>
+        </w:rPr>
+        <w:t>in cui per ogni anno c’è un insieme di comuni già inseriti. Se la specifica coppia che si intende inserire è già presente, il record sarà segnalato come duplicato e non verrà inserito.</w:t>
       </w:r>
     </w:p>
     <w:p>
@@ -15887,22 +15803,15 @@
         <w:jc w:val="both"/>
         <w:rPr>
           <w:szCs w:val="24"/>
-          <w:lang w:val="en-US" w:eastAsia="it-IT"/>
-        </w:rPr>
-      </w:pPr>
-      <w:r>
-        <w:rPr>
-          <w:szCs w:val="24"/>
-          <w:lang w:val="en-US" w:eastAsia="it-IT"/>
-        </w:rPr>
-        <w:t xml:space="preserve">In memoria viene salvata una struttura a dizionario (chiave-valore) </w:t>
-      </w:r>
-      <w:r>
-        <w:rPr>
-          <w:szCs w:val="24"/>
-          <w:lang w:val="en-US" w:eastAsia="it-IT"/>
-        </w:rPr>
-        <w:t>in cui per ogni anno c’è un insieme di comuni già inseriti. Se la specifica coppia che si intende inserire è già presente, il record sarà segnalato come duplicato e non verrà inserito.</w:t>
+          <w:lang w:eastAsia="it-IT"/>
+        </w:rPr>
+      </w:pPr>
+      <w:r>
+        <w:rPr>
+          <w:szCs w:val="24"/>
+          <w:lang w:eastAsia="it-IT"/>
+        </w:rPr>
+        <w:t>I record del file sorgente sono indipendenti tra loro: se uno di loro è incorretto o duplicato, gli altri possono tranquillamente essere analizzati ed eventualmente inseriti.</w:t>
       </w:r>
     </w:p>
     <w:p>
@@ -15911,63 +15820,82 @@
         <w:jc w:val="both"/>
         <w:rPr>
           <w:szCs w:val="24"/>
-          <w:lang w:val="en-US" w:eastAsia="it-IT"/>
-        </w:rPr>
-      </w:pPr>
-      <w:r>
-        <w:rPr>
-          <w:szCs w:val="24"/>
-          <w:lang w:val="en-US" w:eastAsia="it-IT"/>
-        </w:rPr>
-        <w:t xml:space="preserve">I record del file sorgente sono indipendenti tra loro: se uno di loro è incorretto o duplicato, gli altri possono tranquillamente essere </w:t>
+          <w:lang w:eastAsia="it-IT"/>
+        </w:rPr>
+      </w:pPr>
+      <w:r>
+        <w:rPr>
+          <w:szCs w:val="24"/>
+          <w:lang w:eastAsia="it-IT"/>
+        </w:rPr>
+        <w:t xml:space="preserve">Al termine dell’inserimento delle </w:t>
       </w:r>
       <w:proofErr w:type="spellStart"/>
       <w:r>
         <w:rPr>
           <w:szCs w:val="24"/>
-          <w:lang w:val="en-US" w:eastAsia="it-IT"/>
-        </w:rPr>
-        <w:t>analizzati</w:t>
+          <w:lang w:eastAsia="it-IT"/>
+        </w:rPr>
+        <w:t>tuple</w:t>
       </w:r>
       <w:proofErr w:type="spellEnd"/>
       <w:r>
         <w:rPr>
           <w:szCs w:val="24"/>
-          <w:lang w:val="en-US" w:eastAsia="it-IT"/>
-        </w:rPr>
-        <w:t xml:space="preserve"> ed </w:t>
+          <w:lang w:eastAsia="it-IT"/>
+        </w:rPr>
+        <w:t>, viene calcolato il numero di record mancanti</w:t>
+      </w:r>
+      <w:r>
+        <w:rPr>
+          <w:szCs w:val="24"/>
+          <w:lang w:eastAsia="it-IT"/>
+        </w:rPr>
+        <w:t>. Se la procedura prevede che per ogni anno vengano inseriti tutti i comuni della Lombardia ci</w:t>
+      </w:r>
+      <w:r>
+        <w:rPr>
+          <w:szCs w:val="24"/>
+          <w:lang w:eastAsia="it-IT"/>
+        </w:rPr>
+        <w:t xml:space="preserve"> si</w:t>
+      </w:r>
+      <w:r>
+        <w:rPr>
+          <w:szCs w:val="24"/>
+          <w:lang w:eastAsia="it-IT"/>
+        </w:rPr>
+        <w:t xml:space="preserve"> aspetta di trovare </w:t>
       </w:r>
       <w:proofErr w:type="spellStart"/>
       <w:r>
         <w:rPr>
           <w:szCs w:val="24"/>
-          <w:lang w:val="en-US" w:eastAsia="it-IT"/>
-        </w:rPr>
-        <w:t>eventualmente</w:t>
+          <w:lang w:eastAsia="it-IT"/>
+        </w:rPr>
+        <w:t>mille</w:t>
+      </w:r>
+      <w:r>
+        <w:rPr>
+          <w:szCs w:val="24"/>
+          <w:lang w:eastAsia="it-IT"/>
+        </w:rPr>
+        <w:t>e</w:t>
+      </w:r>
+      <w:r>
+        <w:rPr>
+          <w:szCs w:val="24"/>
+          <w:lang w:eastAsia="it-IT"/>
+        </w:rPr>
+        <w:t>cinquecentosedici</w:t>
       </w:r>
       <w:proofErr w:type="spellEnd"/>
       <w:r>
         <w:rPr>
           <w:szCs w:val="24"/>
-          <w:lang w:val="en-US" w:eastAsia="it-IT"/>
-        </w:rPr>
-        <w:t xml:space="preserve"> </w:t>
-      </w:r>
-      <w:proofErr w:type="spellStart"/>
-      <w:r>
-        <w:rPr>
-          <w:szCs w:val="24"/>
-          <w:lang w:val="en-US" w:eastAsia="it-IT"/>
-        </w:rPr>
-        <w:t>inseriti</w:t>
-      </w:r>
-      <w:proofErr w:type="spellEnd"/>
-      <w:r>
-        <w:rPr>
-          <w:szCs w:val="24"/>
-          <w:lang w:val="en-US" w:eastAsia="it-IT"/>
-        </w:rPr>
-        <w:t>.</w:t>
+          <w:lang w:eastAsia="it-IT"/>
+        </w:rPr>
+        <w:t xml:space="preserve"> comuni per anno.</w:t>
       </w:r>
     </w:p>
     <w:p>
@@ -15976,114 +15904,15 @@
         <w:jc w:val="both"/>
         <w:rPr>
           <w:szCs w:val="24"/>
-          <w:lang w:val="en-US" w:eastAsia="it-IT"/>
-        </w:rPr>
-      </w:pPr>
-      <w:r>
-        <w:rPr>
-          <w:szCs w:val="24"/>
-          <w:lang w:val="en-US" w:eastAsia="it-IT"/>
-        </w:rPr>
-        <w:t>Al termine dell’inserimento delle tuple, viene calcolato il numero di record mancanti</w:t>
-      </w:r>
-      <w:r>
-        <w:rPr>
-          <w:szCs w:val="24"/>
-          <w:lang w:val="en-US" w:eastAsia="it-IT"/>
-        </w:rPr>
-        <w:t>. Se la procedura prevede che per ogni anno vengano inseriti tutti i comuni della Lombardia ci</w:t>
-      </w:r>
-      <w:r>
-        <w:rPr>
-          <w:szCs w:val="24"/>
-          <w:lang w:val="en-US" w:eastAsia="it-IT"/>
-        </w:rPr>
-        <w:t xml:space="preserve"> si</w:t>
-      </w:r>
-      <w:r>
-        <w:rPr>
-          <w:szCs w:val="24"/>
-          <w:lang w:val="en-US" w:eastAsia="it-IT"/>
-        </w:rPr>
-        <w:t xml:space="preserve"> </w:t>
-      </w:r>
-      <w:proofErr w:type="spellStart"/>
-      <w:r>
-        <w:rPr>
-          <w:szCs w:val="24"/>
-          <w:lang w:val="en-US" w:eastAsia="it-IT"/>
-        </w:rPr>
-        <w:t>aspetta</w:t>
-      </w:r>
-      <w:proofErr w:type="spellEnd"/>
-      <w:r>
-        <w:rPr>
-          <w:szCs w:val="24"/>
-          <w:lang w:val="en-US" w:eastAsia="it-IT"/>
-        </w:rPr>
-        <w:t xml:space="preserve"> di </w:t>
-      </w:r>
-      <w:proofErr w:type="spellStart"/>
-      <w:r>
-        <w:rPr>
-          <w:szCs w:val="24"/>
-          <w:lang w:val="en-US" w:eastAsia="it-IT"/>
-        </w:rPr>
-        <w:t>trovare</w:t>
-      </w:r>
-      <w:proofErr w:type="spellEnd"/>
-      <w:r>
-        <w:rPr>
-          <w:szCs w:val="24"/>
-          <w:lang w:val="en-US" w:eastAsia="it-IT"/>
-        </w:rPr>
-        <w:t xml:space="preserve"> </w:t>
-      </w:r>
-      <w:proofErr w:type="spellStart"/>
-      <w:r>
-        <w:rPr>
-          <w:szCs w:val="24"/>
-          <w:lang w:val="en-US" w:eastAsia="it-IT"/>
-        </w:rPr>
-        <w:t>mille</w:t>
-      </w:r>
-      <w:r>
-        <w:rPr>
-          <w:szCs w:val="24"/>
-          <w:lang w:val="en-US" w:eastAsia="it-IT"/>
-        </w:rPr>
-        <w:t>e</w:t>
-      </w:r>
-      <w:r>
-        <w:rPr>
-          <w:szCs w:val="24"/>
-          <w:lang w:val="en-US" w:eastAsia="it-IT"/>
-        </w:rPr>
-        <w:t>cinquecentosedici</w:t>
-      </w:r>
-      <w:proofErr w:type="spellEnd"/>
-      <w:r>
-        <w:rPr>
-          <w:szCs w:val="24"/>
-          <w:lang w:val="en-US" w:eastAsia="it-IT"/>
-        </w:rPr>
-        <w:t xml:space="preserve"> </w:t>
-      </w:r>
-      <w:proofErr w:type="spellStart"/>
-      <w:r>
-        <w:rPr>
-          <w:szCs w:val="24"/>
-          <w:lang w:val="en-US" w:eastAsia="it-IT"/>
-        </w:rPr>
-        <w:t>comuni</w:t>
-      </w:r>
-      <w:proofErr w:type="spellEnd"/>
-      <w:r>
-        <w:rPr>
-          <w:szCs w:val="24"/>
-          <w:lang w:val="en-US" w:eastAsia="it-IT"/>
-        </w:rPr>
-        <w:t xml:space="preserve"> per anno.</w:t>
+          <w:lang w:eastAsia="it-IT"/>
+        </w:rPr>
+      </w:pPr>
+      <w:r>
+        <w:rPr>
+          <w:szCs w:val="24"/>
+          <w:lang w:eastAsia="it-IT"/>
+        </w:rPr>
+        <w:t>La procedura memorizza tutte le possibili combinazioni chiave-valore avente come chiave l’anno e come valore l’insieme dei possibili comuni.</w:t>
       </w:r>
     </w:p>
     <w:p>
@@ -16092,64 +15921,15 @@
         <w:jc w:val="both"/>
         <w:rPr>
           <w:szCs w:val="24"/>
-          <w:lang w:val="en-US" w:eastAsia="it-IT"/>
-        </w:rPr>
-      </w:pPr>
-      <w:r>
-        <w:rPr>
-          <w:szCs w:val="24"/>
-          <w:lang w:val="en-US" w:eastAsia="it-IT"/>
-        </w:rPr>
-        <w:t>La procedura memorizza tutte le possibili combinazioni chiave-valore avente come chiave l’anno e come valore l’insieme dei possibili comuni.</w:t>
-      </w:r>
-    </w:p>
-    <w:p>
-      <w:pPr>
-        <w:spacing w:after="0" w:line="360" w:lineRule="auto"/>
-        <w:jc w:val="both"/>
-        <w:rPr>
-          <w:szCs w:val="24"/>
-          <w:lang w:val="en-US" w:eastAsia="it-IT"/>
-        </w:rPr>
-      </w:pPr>
-      <w:r>
-        <w:rPr>
-          <w:szCs w:val="24"/>
-          <w:lang w:val="en-US" w:eastAsia="it-IT"/>
-        </w:rPr>
-        <w:t xml:space="preserve">Per ogni coppia chiave-valore presente, si elimina dalla lista di tutte le possibili combinazioni quest’ultima e, alla fine, si calcola il numero di </w:t>
-      </w:r>
-      <w:proofErr w:type="spellStart"/>
-      <w:r>
-        <w:rPr>
-          <w:szCs w:val="24"/>
-          <w:lang w:val="en-US" w:eastAsia="it-IT"/>
-        </w:rPr>
-        <w:t>valori</w:t>
-      </w:r>
-      <w:proofErr w:type="spellEnd"/>
-      <w:r>
-        <w:rPr>
-          <w:szCs w:val="24"/>
-          <w:lang w:val="en-US" w:eastAsia="it-IT"/>
-        </w:rPr>
-        <w:t xml:space="preserve"> ancora </w:t>
-      </w:r>
-      <w:proofErr w:type="spellStart"/>
-      <w:r>
-        <w:rPr>
-          <w:szCs w:val="24"/>
-          <w:lang w:val="en-US" w:eastAsia="it-IT"/>
-        </w:rPr>
-        <w:t>presenti</w:t>
-      </w:r>
-      <w:proofErr w:type="spellEnd"/>
-      <w:r>
-        <w:rPr>
-          <w:szCs w:val="24"/>
-          <w:lang w:val="en-US" w:eastAsia="it-IT"/>
-        </w:rPr>
-        <w:t>.</w:t>
+          <w:lang w:eastAsia="it-IT"/>
+        </w:rPr>
+      </w:pPr>
+      <w:r>
+        <w:rPr>
+          <w:szCs w:val="24"/>
+          <w:lang w:eastAsia="it-IT"/>
+        </w:rPr>
+        <w:t>Per ogni coppia chiave-valore presente, si elimina dalla lista di tutte le possibili combinazioni quest’ultima e, alla fine, si calcola il numero di valori ancora presenti.</w:t>
       </w:r>
     </w:p>
     <w:p>
@@ -16327,7 +16107,7 @@
         <w:pStyle w:val="Titolo1"/>
         <w:spacing w:line="360" w:lineRule="auto"/>
       </w:pPr>
-      <w:bookmarkStart w:id="6" w:name="_Toc967530"/>
+      <w:bookmarkStart w:id="6" w:name="_Toc1063615"/>
       <w:r>
         <w:lastRenderedPageBreak/>
         <w:t>Strumenti utilizzati</w:t>
@@ -16434,7 +16214,7 @@
         <w:pStyle w:val="Titolo2"/>
         <w:spacing w:line="360" w:lineRule="auto"/>
       </w:pPr>
-      <w:bookmarkStart w:id="7" w:name="_Toc967531"/>
+      <w:bookmarkStart w:id="7" w:name="_Toc1063616"/>
       <w:r>
         <w:t>Jaspersoft iReport</w:t>
       </w:r>
@@ -16579,12 +16359,14 @@
       <w:pPr>
         <w:pStyle w:val="Titolo3"/>
         <w:rPr>
+          <w:i w:val="0"/>
           <w:u w:val="none"/>
         </w:rPr>
       </w:pPr>
-      <w:bookmarkStart w:id="8" w:name="_Toc967532"/>
-      <w:r>
-        <w:rPr>
+      <w:bookmarkStart w:id="8" w:name="_Toc1063617"/>
+      <w:r>
+        <w:rPr>
+          <w:i w:val="0"/>
           <w:u w:val="none"/>
         </w:rPr>
         <w:lastRenderedPageBreak/>
@@ -16592,6 +16374,7 @@
       </w:r>
       <w:r>
         <w:rPr>
+          <w:i w:val="0"/>
           <w:u w:val="none"/>
         </w:rPr>
         <w:t>: incidenti a Guvio tra il 2000 e il 2011.</w:t>
@@ -16623,7 +16406,7 @@
                     <pic:cNvPicPr/>
                   </pic:nvPicPr>
                   <pic:blipFill>
-                    <a:blip r:embed="rId14">
+                    <a:blip r:embed="rId15">
                       <a:extLst>
                         <a:ext uri="{28A0092B-C50C-407E-A947-70E740481C1C}">
                           <a14:useLocalDpi xmlns:a14="http://schemas.microsoft.com/office/drawing/2010/main" val="0"/>
@@ -16657,14 +16440,12 @@
           <w:b/>
         </w:rPr>
       </w:pPr>
-      <w:bookmarkStart w:id="9" w:name="_Toc967533"/>
       <w:r>
         <w:rPr>
           <w:b/>
         </w:rPr>
         <w:t>RapidMiner</w:t>
       </w:r>
-      <w:bookmarkEnd w:id="9"/>
     </w:p>
     <w:p>
       <w:pPr>
@@ -16676,7 +16457,7 @@
       </w:r>
       <w:r>
         <w:lastRenderedPageBreak/>
-        <w:t>alternativa PDF, XLS, …) per creare diversi tipi di diagramma (a torta, istogrammi, ecc.) utilizzando i dati numerici che ha a disposizione.</w:t>
+        <w:t>alternativa PDF, XLS, …) per creare diversi tipi di diagramma (a torta, istogrammi ecc.) utilizzando i dati numerici che ha a disposizione.</w:t>
       </w:r>
     </w:p>
     <w:p>
@@ -16710,22 +16491,8 @@
       </w:r>
     </w:p>
     <w:p>
-      <w:pPr>
-        <w:rPr>
-          <w:i/>
-        </w:rPr>
-      </w:pPr>
-      <w:r>
-        <w:rPr>
-          <w:i/>
-        </w:rPr>
-        <w:t>Esempio di report</w:t>
-      </w:r>
-      <w:r>
-        <w:rPr>
-          <w:i/>
-        </w:rPr>
-        <w:t>: totale incidenti per provincia tra il 2000 e il 2011.</w:t>
+      <w:r>
+        <w:t>Esempio di report: totale incidenti per provincia tra il 2000 e il 2011.</w:t>
       </w:r>
     </w:p>
     <w:p>
@@ -16750,7 +16517,7 @@
                     <pic:cNvPicPr/>
                   </pic:nvPicPr>
                   <pic:blipFill rotWithShape="1">
-                    <a:blip r:embed="rId15"/>
+                    <a:blip r:embed="rId16"/>
                     <a:srcRect l="18831" t="17716" r="20938" b="7547"/>
                     <a:stretch/>
                   </pic:blipFill>
@@ -16783,16 +16550,11 @@
         <w:pStyle w:val="Titolo1"/>
         <w:spacing w:line="360" w:lineRule="auto"/>
       </w:pPr>
-      <w:bookmarkStart w:id="10" w:name="_Toc967534"/>
-      <w:r>
-        <w:t>Progettazione casi d</w:t>
-      </w:r>
-      <w:bookmarkStart w:id="11" w:name="_GoBack"/>
-      <w:bookmarkEnd w:id="11"/>
-      <w:r>
-        <w:t>i test</w:t>
-      </w:r>
-      <w:bookmarkEnd w:id="10"/>
+      <w:bookmarkStart w:id="9" w:name="_Toc1063618"/>
+      <w:r>
+        <w:t>Progettazione casi di test</w:t>
+      </w:r>
+      <w:bookmarkEnd w:id="9"/>
     </w:p>
     <w:p>
       <w:pPr>
@@ -20625,7 +20387,27 @@
         <w:rPr>
           <w:szCs w:val="24"/>
         </w:rPr>
-        <w:t>Questo risultato ci garantisce che il software è quanto meno protetto dagli errori più comuni che si possono riscontrare durante l’uso.</w:t>
+        <w:t xml:space="preserve">Questo risultato ci </w:t>
+      </w:r>
+      <w:r>
+        <w:rPr>
+          <w:szCs w:val="24"/>
+        </w:rPr>
+        <w:t>fa acquisire fiducia nel software</w:t>
+      </w:r>
+      <w:bookmarkStart w:id="10" w:name="_GoBack"/>
+      <w:bookmarkEnd w:id="10"/>
+      <w:r>
+        <w:rPr>
+          <w:szCs w:val="24"/>
+        </w:rPr>
+        <w:t xml:space="preserve"> realizzato</w:t>
+      </w:r>
+      <w:r>
+        <w:rPr>
+          <w:szCs w:val="24"/>
+        </w:rPr>
+        <w:t>.</w:t>
       </w:r>
     </w:p>
     <w:p>
@@ -20636,100 +20418,100 @@
           <w:lang w:eastAsia="it-IT"/>
         </w:rPr>
       </w:pPr>
-      <w:bookmarkStart w:id="12" w:name="_Toc967535"/>
+      <w:bookmarkStart w:id="11" w:name="_Toc1063619"/>
       <w:r>
         <w:rPr>
           <w:lang w:eastAsia="it-IT"/>
         </w:rPr>
         <w:t>Conclusioni</w:t>
       </w:r>
+      <w:bookmarkEnd w:id="11"/>
+      <w:r>
+        <w:rPr>
+          <w:lang w:eastAsia="it-IT"/>
+        </w:rPr>
+        <w:t xml:space="preserve"> </w:t>
+      </w:r>
+    </w:p>
+    <w:p>
+      <w:pPr>
+        <w:spacing w:after="0" w:line="360" w:lineRule="auto"/>
+        <w:jc w:val="both"/>
+        <w:rPr>
+          <w:szCs w:val="24"/>
+          <w:lang w:eastAsia="it-IT"/>
+        </w:rPr>
+      </w:pPr>
+      <w:r>
+        <w:rPr>
+          <w:szCs w:val="24"/>
+          <w:lang w:eastAsia="it-IT"/>
+        </w:rPr>
+        <w:t>L’elaborazione</w:t>
+      </w:r>
+      <w:r>
+        <w:rPr>
+          <w:szCs w:val="24"/>
+          <w:lang w:eastAsia="it-IT"/>
+        </w:rPr>
+        <w:t xml:space="preserve"> di dati </w:t>
+      </w:r>
+      <w:r>
+        <w:rPr>
+          <w:szCs w:val="24"/>
+          <w:lang w:eastAsia="it-IT"/>
+        </w:rPr>
+        <w:t>rappresenta</w:t>
+      </w:r>
+      <w:r>
+        <w:rPr>
+          <w:szCs w:val="24"/>
+          <w:lang w:eastAsia="it-IT"/>
+        </w:rPr>
+        <w:t xml:space="preserve"> q</w:t>
+      </w:r>
+      <w:r>
+        <w:rPr>
+          <w:szCs w:val="24"/>
+          <w:lang w:eastAsia="it-IT"/>
+        </w:rPr>
+        <w:t xml:space="preserve">uindi la fase cruciale per acquisire conoscenza e favorire la crescita dell’organizzazione. </w:t>
+      </w:r>
+    </w:p>
+    <w:p>
+      <w:pPr>
+        <w:spacing w:after="0" w:line="360" w:lineRule="auto"/>
+        <w:jc w:val="both"/>
+        <w:rPr>
+          <w:szCs w:val="24"/>
+          <w:lang w:eastAsia="it-IT"/>
+        </w:rPr>
+      </w:pPr>
+      <w:r>
+        <w:rPr>
+          <w:szCs w:val="24"/>
+          <w:lang w:eastAsia="it-IT"/>
+        </w:rPr>
+        <w:t>Al momento esiste una grande mole di strumenti che consente ad ogni azienda di manipolare dati. La sfida da vincere resta quella di garantire una qualità alta dei dati che consentano delle analisi efficaci, necessarie per studiare gli andamenti del mondo reale.</w:t>
+      </w:r>
+    </w:p>
+    <w:p>
+      <w:pPr>
+        <w:pStyle w:val="Titolo1"/>
+        <w:spacing w:line="360" w:lineRule="auto"/>
+        <w:rPr>
+          <w:sz w:val="24"/>
+          <w:lang w:val="en-US"/>
+        </w:rPr>
+      </w:pPr>
+      <w:bookmarkStart w:id="12" w:name="_Toc1063620"/>
+      <w:r>
+        <w:rPr>
+          <w:lang w:val="en-US"/>
+        </w:rPr>
+        <w:t>Bibliografia</w:t>
+      </w:r>
       <w:bookmarkEnd w:id="12"/>
-      <w:r>
-        <w:rPr>
-          <w:lang w:eastAsia="it-IT"/>
-        </w:rPr>
-        <w:t xml:space="preserve"> </w:t>
-      </w:r>
-    </w:p>
-    <w:p>
-      <w:pPr>
-        <w:spacing w:after="0" w:line="360" w:lineRule="auto"/>
-        <w:jc w:val="both"/>
-        <w:rPr>
-          <w:szCs w:val="24"/>
-          <w:lang w:eastAsia="it-IT"/>
-        </w:rPr>
-      </w:pPr>
-      <w:r>
-        <w:rPr>
-          <w:szCs w:val="24"/>
-          <w:lang w:eastAsia="it-IT"/>
-        </w:rPr>
-        <w:t>L’elaborazione</w:t>
-      </w:r>
-      <w:r>
-        <w:rPr>
-          <w:szCs w:val="24"/>
-          <w:lang w:eastAsia="it-IT"/>
-        </w:rPr>
-        <w:t xml:space="preserve"> di dati </w:t>
-      </w:r>
-      <w:r>
-        <w:rPr>
-          <w:szCs w:val="24"/>
-          <w:lang w:eastAsia="it-IT"/>
-        </w:rPr>
-        <w:t>rappresenta</w:t>
-      </w:r>
-      <w:r>
-        <w:rPr>
-          <w:szCs w:val="24"/>
-          <w:lang w:eastAsia="it-IT"/>
-        </w:rPr>
-        <w:t xml:space="preserve"> q</w:t>
-      </w:r>
-      <w:r>
-        <w:rPr>
-          <w:szCs w:val="24"/>
-          <w:lang w:eastAsia="it-IT"/>
-        </w:rPr>
-        <w:t xml:space="preserve">uindi la fase cruciale per acquisire conoscenza e favorire la crescita dell’organizzazione. </w:t>
-      </w:r>
-    </w:p>
-    <w:p>
-      <w:pPr>
-        <w:spacing w:after="0" w:line="360" w:lineRule="auto"/>
-        <w:jc w:val="both"/>
-        <w:rPr>
-          <w:szCs w:val="24"/>
-          <w:lang w:eastAsia="it-IT"/>
-        </w:rPr>
-      </w:pPr>
-      <w:r>
-        <w:rPr>
-          <w:szCs w:val="24"/>
-          <w:lang w:eastAsia="it-IT"/>
-        </w:rPr>
-        <w:t>Al momento esiste una grande mole di strumenti che consente ad ogni azienda di manipolare dati. La sfida da vincere resta quella di garantire una qualità alta dei dati che consentano delle analisi efficaci, necessarie per studiare gli andamenti del mondo reale.</w:t>
-      </w:r>
-    </w:p>
-    <w:p>
-      <w:pPr>
-        <w:pStyle w:val="Titolo1"/>
-        <w:spacing w:line="360" w:lineRule="auto"/>
-        <w:rPr>
-          <w:sz w:val="24"/>
-          <w:lang w:val="en-US"/>
-        </w:rPr>
-      </w:pPr>
-      <w:bookmarkStart w:id="13" w:name="_Toc967536"/>
-      <w:r>
-        <w:rPr>
-          <w:lang w:val="en-US"/>
-        </w:rPr>
-        <w:t>Bibliografia</w:t>
-      </w:r>
-      <w:bookmarkEnd w:id="13"/>
       <w:r>
         <w:rPr>
           <w:sz w:val="24"/>
@@ -21023,7 +20805,6 @@
           <w:szCs w:val="24"/>
           <w:lang w:val="en-US"/>
         </w:rPr>
-        <w:lastRenderedPageBreak/>
         <w:t>[6]</w:t>
       </w:r>
       <w:r>
@@ -21034,7 +20815,17 @@
           <w:lang w:val="en-US"/>
         </w:rPr>
         <w:tab/>
-        <w:t>A. Elkin and S. Opitz, “Method and system for top-down business process definition and execution.” Google Patents, 2007.</w:t>
+        <w:t xml:space="preserve">A. Elkin and S. Opitz, “Method and system for top-down business process </w:t>
+      </w:r>
+      <w:r>
+        <w:rPr>
+          <w:rFonts w:cs="Times New Roman"/>
+          <w:noProof/>
+          <w:szCs w:val="24"/>
+          <w:lang w:val="en-US"/>
+        </w:rPr>
+        <w:lastRenderedPageBreak/>
+        <w:t>definition and execution.” Google Patents, 2007.</w:t>
       </w:r>
     </w:p>
     <w:p>
@@ -21474,7 +21265,7 @@
           <w:lang w:val="en-US"/>
         </w:rPr>
         <w:tab/>
-        <w:t xml:space="preserve">“What is decision support system (DSS)? - Definition from WhatIs.com.” </w:t>
+        <w:t xml:space="preserve">“What is decision support system (DSS)? - Definition from WhatIs.com.” [Online]. Available: </w:t>
       </w:r>
       <w:r>
         <w:rPr>
@@ -21484,7 +21275,7 @@
           <w:lang w:val="en-US"/>
         </w:rPr>
         <w:lastRenderedPageBreak/>
-        <w:t>[Online]. Available: https://searchcio.techtarget.com/definition/decision-support-system. [Accessed: 09-Dec-2018].</w:t>
+        <w:t>https://searchcio.techtarget.com/definition/decision-support-system. [Accessed: 09-Dec-2018].</w:t>
       </w:r>
     </w:p>
     <w:p>
@@ -21943,6 +21734,48 @@
     </w:p>
   </w:footnote>
 </w:footnotes>
+</file>
+
+<file path=word/header1.xml><?xml version="1.0" encoding="utf-8"?>
+<w:hdr xmlns:wpc="http://schemas.microsoft.com/office/word/2010/wordprocessingCanvas" xmlns:cx="http://schemas.microsoft.com/office/drawing/2014/chartex" xmlns:cx1="http://schemas.microsoft.com/office/drawing/2015/9/8/chartex" xmlns:cx2="http://schemas.microsoft.com/office/drawing/2015/10/21/chartex" xmlns:cx3="http://schemas.microsoft.com/office/drawing/2016/5/9/chartex" xmlns:cx4="http://schemas.microsoft.com/office/drawing/2016/5/10/chartex" xmlns:cx5="http://schemas.microsoft.com/office/drawing/2016/5/11/chartex" xmlns:cx6="http://schemas.microsoft.com/office/drawing/2016/5/12/chartex" xmlns:cx7="http://schemas.microsoft.com/office/drawing/2016/5/13/chartex" xmlns:cx8="http://schemas.microsoft.com/office/drawing/2016/5/14/chartex" xmlns:mc="http://schemas.openxmlformats.org/markup-compatibility/2006" xmlns:aink="http://schemas.microsoft.com/office/drawing/2016/ink" xmlns:am3d="http://schemas.microsoft.com/office/drawing/2017/model3d" xmlns:o="urn:schemas-microsoft-com:office:office" xmlns:r="http://schemas.openxmlformats.org/officeDocument/2006/relationships" xmlns:m="http://schemas.openxmlformats.org/officeDocument/2006/math" xmlns:v="urn:schemas-microsoft-com:vml" xmlns:wp14="http://schemas.microsoft.com/office/word/2010/wordprocessingDrawing" xmlns:wp="http://schemas.openxmlformats.org/drawingml/2006/wordprocessingDrawing" xmlns:w10="urn:schemas-microsoft-com:office:word" xmlns:w="http://schemas.openxmlformats.org/wordprocessingml/2006/main" xmlns:w14="http://schemas.microsoft.com/office/word/2010/wordml" xmlns:w15="http://schemas.microsoft.com/office/word/2012/wordml" xmlns:w16cid="http://schemas.microsoft.com/office/word/2016/wordml/cid" xmlns:w16se="http://schemas.microsoft.com/office/word/2015/wordml/symex" xmlns:wpg="http://schemas.microsoft.com/office/word/2010/wordprocessingGroup" xmlns:wpi="http://schemas.microsoft.com/office/word/2010/wordprocessingInk" xmlns:wne="http://schemas.microsoft.com/office/word/2006/wordml" xmlns:wps="http://schemas.microsoft.com/office/word/2010/wordprocessingShape" mc:Ignorable="w14 w15 w16se w16cid wp14">
+  <w:sdt>
+    <w:sdtPr>
+      <w:id w:val="1578473218"/>
+      <w:docPartObj>
+        <w:docPartGallery w:val="Page Numbers (Top of Page)"/>
+        <w:docPartUnique/>
+      </w:docPartObj>
+    </w:sdtPr>
+    <w:sdtContent>
+      <w:p>
+        <w:pPr>
+          <w:pStyle w:val="Intestazione"/>
+          <w:jc w:val="right"/>
+        </w:pPr>
+        <w:r>
+          <w:fldChar w:fldCharType="begin"/>
+        </w:r>
+        <w:r>
+          <w:instrText>PAGE   \* MERGEFORMAT</w:instrText>
+        </w:r>
+        <w:r>
+          <w:fldChar w:fldCharType="separate"/>
+        </w:r>
+        <w:r>
+          <w:t>2</w:t>
+        </w:r>
+        <w:r>
+          <w:fldChar w:fldCharType="end"/>
+        </w:r>
+      </w:p>
+    </w:sdtContent>
+  </w:sdt>
+  <w:p>
+    <w:pPr>
+      <w:pStyle w:val="Intestazione"/>
+    </w:pPr>
+  </w:p>
+</w:hdr>
 </file>
 
 <file path=word/numbering.xml><?xml version="1.0" encoding="utf-8"?>
@@ -25366,7 +25199,7 @@
 </file>
 
 <file path=customXml/itemProps1.xml><?xml version="1.0" encoding="utf-8"?>
-<ds:datastoreItem xmlns:ds="http://schemas.openxmlformats.org/officeDocument/2006/customXml" ds:itemID="{026197B4-A240-49A6-850F-791507E8C00B}">
+<ds:datastoreItem xmlns:ds="http://schemas.openxmlformats.org/officeDocument/2006/customXml" ds:itemID="{547878D4-5BB5-4460-97E6-8DC9EA4BE2A5}">
   <ds:schemaRefs>
     <ds:schemaRef ds:uri="http://schemas.openxmlformats.org/officeDocument/2006/bibliography"/>
   </ds:schemaRefs>

--- a/4Designers_ITSS/Documents/Documento Scientifico.docx
+++ b/4Designers_ITSS/Documents/Documento Scientifico.docx
@@ -112,7 +112,7 @@
     <w:p>
       <w:pPr>
         <w:pStyle w:val="Corpotesto"/>
-        <w:spacing w:before="1"/>
+        <w:spacing w:before="1" w:line="360" w:lineRule="auto"/>
         <w:jc w:val="center"/>
         <w:rPr>
           <w:rFonts w:ascii="Bookman Old Style" w:eastAsiaTheme="minorHAnsi" w:hAnsi="Bookman Old Style" w:cstheme="majorHAnsi"/>
@@ -134,7 +134,7 @@
     <w:p>
       <w:pPr>
         <w:pStyle w:val="Corpotesto"/>
-        <w:spacing w:before="1"/>
+        <w:spacing w:before="1" w:line="360" w:lineRule="auto"/>
         <w:jc w:val="center"/>
         <w:rPr>
           <w:rFonts w:ascii="Bookman Old Style" w:eastAsiaTheme="minorHAnsi" w:hAnsi="Bookman Old Style" w:cstheme="majorHAnsi"/>
@@ -155,31 +155,21 @@
     </w:p>
     <w:p>
       <w:pPr>
-        <w:ind w:left="1423"/>
+        <w:rPr>
+          <w:rFonts w:cstheme="majorHAnsi"/>
+          <w:szCs w:val="24"/>
+        </w:rPr>
+      </w:pPr>
+    </w:p>
+    <w:p>
+      <w:pPr>
+        <w:spacing w:line="360" w:lineRule="auto"/>
         <w:jc w:val="center"/>
         <w:rPr>
           <w:rFonts w:cstheme="majorHAnsi"/>
           <w:szCs w:val="24"/>
         </w:rPr>
       </w:pPr>
-    </w:p>
-    <w:p>
-      <w:pPr>
-        <w:ind w:left="1423"/>
-        <w:rPr>
-          <w:rFonts w:cstheme="majorHAnsi"/>
-          <w:szCs w:val="24"/>
-        </w:rPr>
-      </w:pPr>
-    </w:p>
-    <w:p>
-      <w:pPr>
-        <w:jc w:val="center"/>
-        <w:rPr>
-          <w:rFonts w:cstheme="majorHAnsi"/>
-          <w:szCs w:val="24"/>
-        </w:rPr>
-      </w:pPr>
       <w:r>
         <w:rPr>
           <w:rFonts w:cstheme="majorHAnsi"/>
@@ -232,19 +222,7 @@
     </w:p>
     <w:p>
       <w:pPr>
-        <w:pStyle w:val="Corpotesto"/>
-        <w:spacing w:before="1"/>
-        <w:rPr>
-          <w:rFonts w:ascii="Bookman Old Style" w:eastAsiaTheme="minorHAnsi" w:hAnsi="Bookman Old Style" w:cstheme="majorHAnsi"/>
-          <w:sz w:val="24"/>
-          <w:szCs w:val="24"/>
-          <w:lang w:eastAsia="en-US" w:bidi="ar-SA"/>
-        </w:rPr>
-      </w:pPr>
-    </w:p>
-    <w:p>
-      <w:pPr>
-        <w:spacing w:line="256" w:lineRule="auto"/>
+        <w:spacing w:line="360" w:lineRule="auto"/>
         <w:ind w:left="175" w:right="168"/>
         <w:jc w:val="center"/>
         <w:rPr>
@@ -273,17 +251,10 @@
         </w:rPr>
         <w:t>ai dati alla conoscenza</w:t>
       </w:r>
-      <w:r>
-        <w:rPr>
-          <w:rFonts w:cstheme="majorHAnsi"/>
-          <w:szCs w:val="24"/>
-        </w:rPr>
-        <w:br/>
-      </w:r>
-    </w:p>
-    <w:p>
-      <w:pPr>
-        <w:spacing w:line="256" w:lineRule="auto"/>
+    </w:p>
+    <w:p>
+      <w:pPr>
+        <w:spacing w:line="360" w:lineRule="auto"/>
         <w:ind w:left="175" w:right="168"/>
         <w:jc w:val="center"/>
         <w:rPr>
@@ -304,6 +275,7 @@
         <w:pBdr>
           <w:bottom w:val="single" w:sz="6" w:space="1" w:color="auto"/>
         </w:pBdr>
+        <w:spacing w:line="360" w:lineRule="auto"/>
         <w:jc w:val="center"/>
         <w:rPr>
           <w:rFonts w:cstheme="majorHAnsi"/>
@@ -316,6 +288,304 @@
           <w:szCs w:val="24"/>
         </w:rPr>
         <w:t>Castellano Graziano, Di Pierro Davide, Gigante Domenico, Lisco Federica</w:t>
+      </w:r>
+    </w:p>
+    <w:p>
+      <w:pPr>
+        <w:pStyle w:val="Titolo1"/>
+        <w:spacing w:line="360" w:lineRule="auto"/>
+      </w:pPr>
+      <w:bookmarkStart w:id="0" w:name="_Toc1073546"/>
+      <w:r>
+        <w:t>Abstract</w:t>
+      </w:r>
+      <w:bookmarkEnd w:id="0"/>
+    </w:p>
+    <w:p>
+      <w:pPr>
+        <w:spacing w:line="360" w:lineRule="auto"/>
+        <w:jc w:val="both"/>
+        <w:rPr>
+          <w:rFonts w:cstheme="majorHAnsi"/>
+          <w:szCs w:val="24"/>
+        </w:rPr>
+      </w:pPr>
+      <w:r>
+        <w:rPr>
+          <w:rFonts w:cstheme="majorHAnsi"/>
+          <w:szCs w:val="24"/>
+        </w:rPr>
+        <w:t>Al giorno d’oggi le aziende di ogni calibro sono sempre alla ricerca di strumenti, strategie e soluzioni per migliorare la propria capacità competitiva nei confronti della concorrenza. Le sorti del business sono influenzate fortemente, oltre che dalle idee, dalla risolutezza e dalla brillantezza di chi compie le scelte. I mezzi aiutano ad assumere le corrette valutazioni e le corrette decisioni.</w:t>
+      </w:r>
+    </w:p>
+    <w:p>
+      <w:pPr>
+        <w:spacing w:line="360" w:lineRule="auto"/>
+        <w:jc w:val="both"/>
+        <w:rPr>
+          <w:rFonts w:cstheme="majorHAnsi"/>
+          <w:szCs w:val="24"/>
+        </w:rPr>
+      </w:pPr>
+      <w:r>
+        <w:rPr>
+          <w:rFonts w:cstheme="majorHAnsi"/>
+          <w:szCs w:val="24"/>
+        </w:rPr>
+        <w:t>La disciplina che si occupa della creazione di conoscenza è la Business Intelligence. Questa consente alle organizzazioni di diventare competitive</w:t>
+      </w:r>
+      <w:r>
+        <w:rPr>
+          <w:rFonts w:cstheme="majorHAnsi"/>
+          <w:szCs w:val="24"/>
+        </w:rPr>
+        <w:t>,</w:t>
+      </w:r>
+      <w:r>
+        <w:rPr>
+          <w:rFonts w:cstheme="majorHAnsi"/>
+          <w:szCs w:val="24"/>
+        </w:rPr>
+        <w:t xml:space="preserve"> prende</w:t>
+      </w:r>
+      <w:r>
+        <w:rPr>
+          <w:rFonts w:cstheme="majorHAnsi"/>
+          <w:szCs w:val="24"/>
+        </w:rPr>
+        <w:t>ndo</w:t>
+      </w:r>
+      <w:r>
+        <w:rPr>
+          <w:rFonts w:cstheme="majorHAnsi"/>
+          <w:szCs w:val="24"/>
+        </w:rPr>
+        <w:t xml:space="preserve"> decisioni in maniera consapevole attraverso l’analisi delle informazioni.</w:t>
+      </w:r>
+    </w:p>
+    <w:p>
+      <w:pPr>
+        <w:spacing w:line="360" w:lineRule="auto"/>
+        <w:jc w:val="both"/>
+        <w:rPr>
+          <w:rFonts w:cstheme="majorHAnsi"/>
+          <w:szCs w:val="24"/>
+        </w:rPr>
+      </w:pPr>
+      <w:r>
+        <w:rPr>
+          <w:rFonts w:cstheme="majorHAnsi"/>
+          <w:szCs w:val="24"/>
+          <w:lang w:val="en-GB"/>
+        </w:rPr>
+        <w:t>“</w:t>
+      </w:r>
+      <w:r>
+        <w:rPr>
+          <w:rFonts w:cstheme="majorHAnsi"/>
+          <w:i/>
+          <w:szCs w:val="24"/>
+          <w:lang w:val="en-GB"/>
+        </w:rPr>
+        <w:t>After the information has been extracted from the data the information is yet to be interpreted the process used to interpret and derive value from information is often called as information value chain. The first step in the value chain is the extraction of data from different sources; applying different logics and business contexts to this data creates information; information is then consumed by BI users; Based on these information different decisions are made and executed; thus increasing the business value.</w:t>
+      </w:r>
+      <w:r>
+        <w:rPr>
+          <w:rFonts w:cstheme="majorHAnsi"/>
+          <w:szCs w:val="24"/>
+          <w:lang w:val="en-GB"/>
+        </w:rPr>
+        <w:t>”</w:t>
+      </w:r>
+      <w:r>
+        <w:rPr>
+          <w:rFonts w:cstheme="majorHAnsi"/>
+          <w:szCs w:val="24"/>
+          <w:lang w:val="en-GB"/>
+        </w:rPr>
+        <w:t xml:space="preserve"> </w:t>
+      </w:r>
+      <w:r>
+        <w:rPr>
+          <w:rFonts w:cstheme="majorHAnsi"/>
+          <w:szCs w:val="24"/>
+        </w:rPr>
+        <w:fldChar w:fldCharType="begin" w:fldLock="1"/>
+      </w:r>
+      <w:r>
+        <w:rPr>
+          <w:rFonts w:cstheme="majorHAnsi"/>
+          <w:szCs w:val="24"/>
+          <w:lang w:val="en-GB"/>
+        </w:rPr>
+        <w:instrText>ADDIN CSL_CITATION {"citationItems":[{"id":"ITEM-1","itemData":{"DOI":"10.1109/CSNT.2017.8418568","ISBN":"978-1-5386-1860-8","author":[{"dropping-particle":"","family":"Wazurkar","given":"Parth","non-dropping-particle":"","parse-names":false,"suffix":""},{"dropping-particle":"","family":"Bhadoria","given":"Robin Singh","non-dropping-particle":"","parse-names":false,"suffix":""},{"dropping-particle":"","family":"Bajpai","given":"Dhananjai","non-dropping-particle":"","parse-names":false,"suffix":""}],"container-title":"2017 7th International Conference on Communication Systems and Network Technologies (CSNT)","id":"ITEM-1","issued":{"date-parts":[["2017","11"]]},"page":"367-370","publisher":"IEEE","title":"Predictive analytics in data science for business intelligence solutions","type":"paper-conference"},"uris":["http://www.mendeley.com/documents/?uuid=2eeb05b6-69f7-442d-926a-73575fc50eb4"]}],"mendeley":{"formattedCitation":"[1]","plainTextFormattedCitation":"[1]","previouslyFormattedCitation":"[10]"},"properties":{"noteIndex":0},"schema":"https://github.com/citation-style-language/schema/raw/master/csl-citation.json"}</w:instrText>
+      </w:r>
+      <w:r>
+        <w:rPr>
+          <w:rFonts w:cstheme="majorHAnsi"/>
+          <w:szCs w:val="24"/>
+        </w:rPr>
+        <w:fldChar w:fldCharType="separate"/>
+      </w:r>
+      <w:r>
+        <w:rPr>
+          <w:rFonts w:cstheme="majorHAnsi"/>
+          <w:noProof/>
+          <w:szCs w:val="24"/>
+        </w:rPr>
+        <w:t>[1]</w:t>
+      </w:r>
+      <w:r>
+        <w:rPr>
+          <w:rFonts w:cstheme="majorHAnsi"/>
+          <w:szCs w:val="24"/>
+        </w:rPr>
+        <w:fldChar w:fldCharType="end"/>
+      </w:r>
+    </w:p>
+    <w:p>
+      <w:pPr>
+        <w:spacing w:line="360" w:lineRule="auto"/>
+        <w:jc w:val="both"/>
+        <w:rPr>
+          <w:rFonts w:cstheme="majorHAnsi"/>
+          <w:szCs w:val="24"/>
+        </w:rPr>
+      </w:pPr>
+      <w:r>
+        <w:rPr>
+          <w:rFonts w:cstheme="majorHAnsi"/>
+          <w:szCs w:val="24"/>
+        </w:rPr>
+        <w:t xml:space="preserve">Nel nostro caso di studio si è deciso di fare BI sugli incidenti stradali </w:t>
+      </w:r>
+      <w:r>
+        <w:rPr>
+          <w:rFonts w:cstheme="majorHAnsi"/>
+          <w:szCs w:val="24"/>
+        </w:rPr>
+        <w:t xml:space="preserve">avvenuti </w:t>
+      </w:r>
+      <w:r>
+        <w:rPr>
+          <w:rFonts w:cstheme="majorHAnsi"/>
+          <w:szCs w:val="24"/>
+        </w:rPr>
+        <w:t xml:space="preserve">in Lombardia tra gli anni </w:t>
+      </w:r>
+      <w:r>
+        <w:rPr>
+          <w:rFonts w:cstheme="majorHAnsi"/>
+          <w:szCs w:val="24"/>
+        </w:rPr>
+        <w:t>duemila</w:t>
+      </w:r>
+      <w:r>
+        <w:rPr>
+          <w:rFonts w:cstheme="majorHAnsi"/>
+          <w:szCs w:val="24"/>
+        </w:rPr>
+        <w:t xml:space="preserve"> e </w:t>
+      </w:r>
+      <w:r>
+        <w:rPr>
+          <w:rFonts w:cstheme="majorHAnsi"/>
+          <w:szCs w:val="24"/>
+        </w:rPr>
+        <w:t>duemilaundici</w:t>
+      </w:r>
+      <w:r>
+        <w:rPr>
+          <w:rFonts w:cstheme="majorHAnsi"/>
+          <w:szCs w:val="24"/>
+        </w:rPr>
+        <w:t>.</w:t>
+      </w:r>
+    </w:p>
+    <w:p>
+      <w:pPr>
+        <w:spacing w:line="360" w:lineRule="auto"/>
+        <w:jc w:val="both"/>
+        <w:rPr>
+          <w:rFonts w:cstheme="majorHAnsi"/>
+          <w:szCs w:val="24"/>
+        </w:rPr>
+      </w:pPr>
+      <w:r>
+        <w:rPr>
+          <w:rFonts w:cstheme="majorHAnsi"/>
+          <w:szCs w:val="24"/>
+          <w:lang w:val="en-GB"/>
+        </w:rPr>
+        <w:t>“</w:t>
+      </w:r>
+      <w:r>
+        <w:rPr>
+          <w:rFonts w:cstheme="majorHAnsi"/>
+          <w:i/>
+          <w:szCs w:val="24"/>
+          <w:lang w:val="en-GB"/>
+        </w:rPr>
+        <w:t>The collected data is used to form the Data Warehouse of the enterprise and will be analyzed by the BI applications. The analysis from the BI applications is used to understand business behavior and make strategic decisions.</w:t>
+      </w:r>
+      <w:r>
+        <w:rPr>
+          <w:rFonts w:cstheme="majorHAnsi"/>
+          <w:szCs w:val="24"/>
+          <w:lang w:val="en-GB"/>
+        </w:rPr>
+        <w:t>”</w:t>
+      </w:r>
+      <w:r>
+        <w:rPr>
+          <w:rFonts w:cstheme="majorHAnsi"/>
+          <w:szCs w:val="24"/>
+        </w:rPr>
+        <w:fldChar w:fldCharType="begin" w:fldLock="1"/>
+      </w:r>
+      <w:r>
+        <w:rPr>
+          <w:rFonts w:cstheme="majorHAnsi"/>
+          <w:szCs w:val="24"/>
+          <w:lang w:val="en-GB"/>
+        </w:rPr>
+        <w:instrText>ADDIN CSL_CITATION {"citationItems":[{"id":"ITEM-1","itemData":{"DOI":"10.1109/CCEM.2016.029","ISBN":"9781509045730","ISSN":"2375-8260","abstract":"Online Analytics Processing (OLAP) is utilised to develop multidimensional operations enabling queries and visualisation for Business Intelligence (BI). Most of the OLAP systems come with a tightly integrated user interface for querying and visualisation of data without the core OLAP operations exposed as an API. Advanced BI applications can be developed and composed to create complex workflows if the OLAP operations are available as an API. In addition, a Web Service based API would enable applications to use Service Oriented Architecture for Big Data Analytics and also easily be deployed on a Cloud. This paper documents the design and prototyping of an OLAP based Platform as a Service, termed OLAP as a Service (OLaaS). OLaaS exposes the core OLAP operations of OLAP Cube design, Slicing, Dicing, Rollup and Drilldown and data retrieval as RESTful Web Services for application programming and composition. Syntax and parsing logic for the Web Service call parameters is developed and an engine for Multidimensional Query (MDX) construction for the OLAP operations is developed. The Web Services are designed to use an existing OLAP engine for running the generated MDX queries. For flexibility and processing huge data size</w:instrText>
+      </w:r>
+      <w:r>
+        <w:rPr>
+          <w:rFonts w:cstheme="majorHAnsi"/>
+          <w:szCs w:val="24"/>
+        </w:rPr>
+        <w:instrText>s, data movement is allowed to be programmed using source and destination database sources set as parameters to the developed OLAP operation services. The designed OLaaS services are implemented in Java and integrated with the open-source Mondrian OLAP engine Olap4j. Standard OLAP Cube data is used to test and validate the OLaaS and its OLAP services. The prototyped OLaaS services have successfully passed the testing and validation. The performance of the services is evaluated on the test data and is found that the overhead of the REST request parsing and MDX query generation is comparable with the standalone MDX query processing time. © 2016 IEEE.","author":[{"dropping-particle":"","family":"Patil","given":"Arun D.","non-dropping-particle":"","parse-names":false,"suffix":""},{"dropping-particle":"","family":"Gangadhar","given":"N. D.","non-dropping-particle":"","parse-names":false,"suffix":""}],"container-title":"Proceedings - 2016 IEEE International Conference on Cloud Computing in Emerging Markets, CCEM 2016","id":"ITEM-1","issued":{"date-parts":[["2017","10"]]},"page":"119-124","publisher":"IEEE","title":"OLaaS: OLAP as a Service","type":"paper-conference"},"uris":["http://www.mendeley.com/documents/?uuid=64978459-30bf-40b4-a81f-23ecaf178254"]}],"mendeley":{"formattedCitation":"[2]","plainTextFormattedCitation":"[2]","previouslyFormattedCitation":"[1]"},"propertie</w:instrText>
+      </w:r>
+      <w:r>
+        <w:rPr>
+          <w:rFonts w:cstheme="majorHAnsi"/>
+          <w:szCs w:val="24"/>
+        </w:rPr>
+        <w:instrText>s":{"noteIndex":0},"schema":"https://github.com/citation-style-language/schema/raw/master/csl-citation.json"}</w:instrText>
+      </w:r>
+      <w:r>
+        <w:rPr>
+          <w:rFonts w:cstheme="majorHAnsi"/>
+          <w:szCs w:val="24"/>
+        </w:rPr>
+        <w:fldChar w:fldCharType="separate"/>
+      </w:r>
+      <w:r>
+        <w:rPr>
+          <w:rFonts w:cstheme="majorHAnsi"/>
+          <w:noProof/>
+          <w:szCs w:val="24"/>
+        </w:rPr>
+        <w:t>[2]</w:t>
+      </w:r>
+      <w:r>
+        <w:rPr>
+          <w:rFonts w:cstheme="majorHAnsi"/>
+          <w:szCs w:val="24"/>
+        </w:rPr>
+        <w:fldChar w:fldCharType="end"/>
       </w:r>
     </w:p>
     <w:p>
@@ -323,304 +593,12 @@
         <w:pBdr>
           <w:bottom w:val="single" w:sz="6" w:space="1" w:color="auto"/>
         </w:pBdr>
-        <w:jc w:val="center"/>
-        <w:rPr>
-          <w:rFonts w:cstheme="majorHAnsi"/>
-          <w:szCs w:val="24"/>
-        </w:rPr>
-      </w:pPr>
-    </w:p>
-    <w:p>
-      <w:pPr>
-        <w:pStyle w:val="Titolo1"/>
-      </w:pPr>
-      <w:bookmarkStart w:id="0" w:name="_Toc1063610"/>
-      <w:r>
-        <w:t>Abstract</w:t>
-      </w:r>
-      <w:bookmarkEnd w:id="0"/>
-    </w:p>
-    <w:p>
-      <w:pPr>
-        <w:jc w:val="both"/>
-        <w:rPr>
-          <w:rFonts w:cstheme="majorHAnsi"/>
-          <w:szCs w:val="24"/>
-        </w:rPr>
-      </w:pPr>
-      <w:r>
-        <w:rPr>
-          <w:rFonts w:cstheme="majorHAnsi"/>
-          <w:szCs w:val="24"/>
-        </w:rPr>
-        <w:t>Al giorno d’oggi le aziende di ogni calibro sono sempre alla ricerca di strumenti, strategie e soluzioni per migliorare la propria capacità competitiva nei confronti della concorrenza. Le sorti del business sono influenzate fortemente, oltre che dalle idee, dalla risolutezza e dalla brillantezza di chi compie le scelte. I mezzi aiutano ad assumere le corrette valutazioni e le corrette decisioni.</w:t>
-      </w:r>
-    </w:p>
-    <w:p>
-      <w:pPr>
-        <w:jc w:val="both"/>
-        <w:rPr>
-          <w:rFonts w:cstheme="majorHAnsi"/>
-          <w:szCs w:val="24"/>
-        </w:rPr>
-      </w:pPr>
-      <w:r>
-        <w:rPr>
-          <w:rFonts w:cstheme="majorHAnsi"/>
-          <w:szCs w:val="24"/>
-        </w:rPr>
-        <w:t>La disciplina che si occupa della creazione di conoscenza è la Business Intelligence. Questa consente alle organizzazioni di diventare competitive</w:t>
-      </w:r>
-      <w:r>
-        <w:rPr>
-          <w:rFonts w:cstheme="majorHAnsi"/>
-          <w:szCs w:val="24"/>
-        </w:rPr>
-        <w:t>,</w:t>
-      </w:r>
-      <w:r>
-        <w:rPr>
-          <w:rFonts w:cstheme="majorHAnsi"/>
-          <w:szCs w:val="24"/>
-        </w:rPr>
-        <w:t xml:space="preserve"> prende</w:t>
-      </w:r>
-      <w:r>
-        <w:rPr>
-          <w:rFonts w:cstheme="majorHAnsi"/>
-          <w:szCs w:val="24"/>
-        </w:rPr>
-        <w:t>ndo</w:t>
-      </w:r>
-      <w:r>
-        <w:rPr>
-          <w:rFonts w:cstheme="majorHAnsi"/>
-          <w:szCs w:val="24"/>
-        </w:rPr>
-        <w:t xml:space="preserve"> decisioni in maniera consapevole attraverso l’analisi delle informazioni.</w:t>
-      </w:r>
-    </w:p>
-    <w:p>
-      <w:pPr>
-        <w:jc w:val="both"/>
-        <w:rPr>
-          <w:rFonts w:cstheme="majorHAnsi"/>
-          <w:szCs w:val="24"/>
-        </w:rPr>
-      </w:pPr>
-      <w:r>
-        <w:rPr>
-          <w:rFonts w:cstheme="majorHAnsi"/>
-          <w:szCs w:val="24"/>
-          <w:lang w:val="en-GB"/>
-        </w:rPr>
-        <w:t>“</w:t>
-      </w:r>
-      <w:r>
-        <w:rPr>
-          <w:rFonts w:cstheme="majorHAnsi"/>
-          <w:i/>
-          <w:szCs w:val="24"/>
-          <w:lang w:val="en-GB"/>
-        </w:rPr>
-        <w:t>After the information has been extracted from the data the information is yet to be interpreted the process used to interpret and derive value from information is often called as information value chain. The first step in the value chain is the extraction of data from different sources; applying different logics and business contexts to this data creates information; information is then consumed by BI users; Based on these information different decisions are made and executed; thus increasing the business value.</w:t>
-      </w:r>
-      <w:r>
-        <w:rPr>
-          <w:rFonts w:cstheme="majorHAnsi"/>
-          <w:szCs w:val="24"/>
-          <w:lang w:val="en-GB"/>
-        </w:rPr>
-        <w:t>”</w:t>
-      </w:r>
-      <w:r>
-        <w:rPr>
-          <w:rFonts w:cstheme="majorHAnsi"/>
-          <w:szCs w:val="24"/>
-          <w:lang w:val="en-GB"/>
-        </w:rPr>
-        <w:t xml:space="preserve"> </w:t>
-      </w:r>
-      <w:r>
-        <w:rPr>
-          <w:rFonts w:cstheme="majorHAnsi"/>
-          <w:szCs w:val="24"/>
-        </w:rPr>
-        <w:fldChar w:fldCharType="begin" w:fldLock="1"/>
-      </w:r>
-      <w:r>
-        <w:rPr>
-          <w:rFonts w:cstheme="majorHAnsi"/>
-          <w:szCs w:val="24"/>
-          <w:lang w:val="en-GB"/>
-        </w:rPr>
-        <w:instrText>ADDIN CSL_CITATION {"citationItems":[{"id":"ITEM-1","itemData":{"DOI":"10.1109/CSNT.2017.8418568","ISBN":"978-1-5386-1860-8","author":[{"dropping-particle":"","family":"Wazurkar","given":"Parth","non-dropping-particle":"","parse-names":false,"suffix":""},{"dropping-particle":"","family":"Bhadoria","given":"Robin Singh","non-dropping-particle":"","parse-names":false,"suffix":""},{"dropping-particle":"","family":"Bajpai","given":"Dhananjai","non-dropping-particle":"","parse-names":false,"suffix":""}],"container-title":"2017 7th International Conference on Communication Systems and Network Technologies (CSNT)","id":"ITEM-1","issued":{"date-parts":[["2017","11"]]},"page":"367-370","publisher":"IEEE","title":"Predictive analytics in data science for business intelligence solutions","type":"paper-conference"},"uris":["http://www.mendeley.com/documents/?uuid=2eeb05b6-69f7-442d-926a-73575fc50eb4"]}],"mendeley":{"formattedCitation":"[1]","plainTextFormattedCitation":"[1]","previouslyFormattedCitation":"[10]"},"properties":{"noteIndex":0},"schema":"https://github.com/citation-style-language/schema/raw/master/csl-citation.json"}</w:instrText>
-      </w:r>
-      <w:r>
-        <w:rPr>
-          <w:rFonts w:cstheme="majorHAnsi"/>
-          <w:szCs w:val="24"/>
-        </w:rPr>
-        <w:fldChar w:fldCharType="separate"/>
-      </w:r>
-      <w:r>
-        <w:rPr>
-          <w:rFonts w:cstheme="majorHAnsi"/>
-          <w:noProof/>
-          <w:szCs w:val="24"/>
-        </w:rPr>
-        <w:t>[1]</w:t>
-      </w:r>
-      <w:r>
-        <w:rPr>
-          <w:rFonts w:cstheme="majorHAnsi"/>
-          <w:szCs w:val="24"/>
-        </w:rPr>
-        <w:fldChar w:fldCharType="end"/>
-      </w:r>
-    </w:p>
-    <w:p>
-      <w:pPr>
-        <w:jc w:val="both"/>
-        <w:rPr>
-          <w:rFonts w:cstheme="majorHAnsi"/>
-          <w:szCs w:val="24"/>
-        </w:rPr>
-      </w:pPr>
-      <w:r>
-        <w:rPr>
-          <w:rFonts w:cstheme="majorHAnsi"/>
-          <w:szCs w:val="24"/>
-        </w:rPr>
-        <w:t xml:space="preserve">Nel nostro caso di studio si è deciso di fare BI sugli incidenti stradali </w:t>
-      </w:r>
-      <w:r>
-        <w:rPr>
-          <w:rFonts w:cstheme="majorHAnsi"/>
-          <w:szCs w:val="24"/>
-        </w:rPr>
-        <w:t xml:space="preserve">avvenuti </w:t>
-      </w:r>
-      <w:r>
-        <w:rPr>
-          <w:rFonts w:cstheme="majorHAnsi"/>
-          <w:szCs w:val="24"/>
-        </w:rPr>
-        <w:t xml:space="preserve">in Lombardia tra gli anni </w:t>
-      </w:r>
-      <w:r>
-        <w:rPr>
-          <w:rFonts w:cstheme="majorHAnsi"/>
-          <w:szCs w:val="24"/>
-        </w:rPr>
-        <w:t>duemila</w:t>
-      </w:r>
-      <w:r>
-        <w:rPr>
-          <w:rFonts w:cstheme="majorHAnsi"/>
-          <w:szCs w:val="24"/>
-        </w:rPr>
-        <w:t xml:space="preserve"> e </w:t>
-      </w:r>
-      <w:r>
-        <w:rPr>
-          <w:rFonts w:cstheme="majorHAnsi"/>
-          <w:szCs w:val="24"/>
-        </w:rPr>
-        <w:t>duemilaundici</w:t>
-      </w:r>
-      <w:r>
-        <w:rPr>
-          <w:rFonts w:cstheme="majorHAnsi"/>
-          <w:szCs w:val="24"/>
-        </w:rPr>
-        <w:t>.</w:t>
-      </w:r>
-    </w:p>
-    <w:p>
-      <w:pPr>
-        <w:jc w:val="both"/>
-        <w:rPr>
-          <w:rFonts w:cstheme="majorHAnsi"/>
-          <w:szCs w:val="24"/>
-        </w:rPr>
-      </w:pPr>
-      <w:r>
-        <w:rPr>
-          <w:rFonts w:cstheme="majorHAnsi"/>
-          <w:szCs w:val="24"/>
-          <w:lang w:val="en-GB"/>
-        </w:rPr>
-        <w:t>“</w:t>
-      </w:r>
-      <w:r>
-        <w:rPr>
-          <w:rFonts w:cstheme="majorHAnsi"/>
-          <w:i/>
-          <w:szCs w:val="24"/>
-          <w:lang w:val="en-GB"/>
-        </w:rPr>
-        <w:t>The collected data is used to form the Data Warehouse of the enterprise and will be analyzed by the BI applications. The analysis from the BI applications is used to understand business behavior and make strategic decisions.</w:t>
-      </w:r>
-      <w:r>
-        <w:rPr>
-          <w:rFonts w:cstheme="majorHAnsi"/>
-          <w:szCs w:val="24"/>
-          <w:lang w:val="en-GB"/>
-        </w:rPr>
-        <w:t>”</w:t>
-      </w:r>
-      <w:r>
-        <w:rPr>
-          <w:rFonts w:cstheme="majorHAnsi"/>
-          <w:szCs w:val="24"/>
-        </w:rPr>
-        <w:fldChar w:fldCharType="begin" w:fldLock="1"/>
-      </w:r>
-      <w:r>
-        <w:rPr>
-          <w:rFonts w:cstheme="majorHAnsi"/>
-          <w:szCs w:val="24"/>
-          <w:lang w:val="en-GB"/>
-        </w:rPr>
-        <w:instrText>ADDIN CSL_CITATION {"citationItems":[{"id":"ITEM-1","itemData":{"DOI":"10.1109/CCEM.2016.029","ISBN":"9781509045730","ISSN":"2375-8260","abstract":"Online Analytics Processing (OLAP) is utilised to develop multidimensional operations enabling queries and visualisation for Business Intelligence (BI). Most of the OLAP systems come with a tightly integrated user interface for querying and visualisation of data without the core OLAP operations exposed as an API. Advanced BI applications can be developed and composed to create complex workflows if the OLAP operations are available as an API. In addition, a Web Service based API would enable applications to use Service Oriented Architecture for Big Data Analytics and also easily be deployed on a Cloud. This paper documents the design and prototyping of an OLAP based Platform as a Service, termed OLAP as a Service (OLaaS). OLaaS exposes the core OLAP operations of OLAP Cube design, Slicing, Dicing, Rollup and Drilldown and data retrieval as RESTful Web Services for application programming and composition. Syntax and parsing logic for the Web Service call parameters is developed and an engine for Multidimensional Query (MDX) construction for the OLAP operations is developed. The Web Services are designed to use an existing OLAP engine for running the generated MDX queries. For flexibility and processing huge data size</w:instrText>
-      </w:r>
-      <w:r>
-        <w:rPr>
-          <w:rFonts w:cstheme="majorHAnsi"/>
-          <w:szCs w:val="24"/>
-        </w:rPr>
-        <w:instrText>s, data movement is allowed to be programmed using source and destination database sources set as parameters to the developed OLAP operation services. The designed OLaaS services are implemented in Java and integrated with the open-source Mondrian OLAP engine Olap4j. Standard OLAP Cube data is used to test and validate the OLaaS and its OLAP services. The prototyped OLaaS services have successfully passed the testing and validation. The performance of the services is evaluated on the test data and is found that the overhead of the REST request parsing and MDX query generation is comparable with the standalone MDX query processing time. © 2016 IEEE.","author":[{"dropping-particle":"","family":"Patil","given":"Arun D.","non-dropping-particle":"","parse-names":false,"suffix":""},{"dropping-particle":"","family":"Gangadhar","given":"N. D.","non-dropping-particle":"","parse-names":false,"suffix":""}],"container-title":"Proceedings - 2016 IEEE International Conference on Cloud Computing in Emerging Markets, CCEM 2016","id":"ITEM-1","issued":{"date-parts":[["2017","10"]]},"page":"119-124","publisher":"IEEE","title":"OLaaS: OLAP as a Service","type":"paper-conference"},"uris":["http://www.mendeley.com/documents/?uuid=64978459-30bf-40b4-a81f-23ecaf178254"]}],"mendeley":{"formattedCitation":"[2]","plainTextFormattedCitation":"[2]","previouslyFormattedCitation":"[1]"},"propertie</w:instrText>
-      </w:r>
-      <w:r>
-        <w:rPr>
-          <w:rFonts w:cstheme="majorHAnsi"/>
-          <w:szCs w:val="24"/>
-        </w:rPr>
-        <w:instrText>s":{"noteIndex":0},"schema":"https://github.com/citation-style-language/schema/raw/master/csl-citation.json"}</w:instrText>
-      </w:r>
-      <w:r>
-        <w:rPr>
-          <w:rFonts w:cstheme="majorHAnsi"/>
-          <w:szCs w:val="24"/>
-        </w:rPr>
-        <w:fldChar w:fldCharType="separate"/>
-      </w:r>
-      <w:r>
-        <w:rPr>
-          <w:rFonts w:cstheme="majorHAnsi"/>
-          <w:noProof/>
-          <w:szCs w:val="24"/>
-        </w:rPr>
-        <w:t>[2]</w:t>
-      </w:r>
-      <w:r>
-        <w:rPr>
-          <w:rFonts w:cstheme="majorHAnsi"/>
-          <w:szCs w:val="24"/>
-        </w:rPr>
-        <w:fldChar w:fldCharType="end"/>
-      </w:r>
+        <w:jc w:val="both"/>
+        <w:rPr>
+          <w:rFonts w:cstheme="majorHAnsi"/>
+          <w:szCs w:val="24"/>
+        </w:rPr>
+      </w:pPr>
     </w:p>
     <w:p>
       <w:pPr>
@@ -634,19 +612,7 @@
         </w:rPr>
       </w:pPr>
     </w:p>
-    <w:p>
-      <w:pPr>
-        <w:pBdr>
-          <w:bottom w:val="single" w:sz="6" w:space="1" w:color="auto"/>
-        </w:pBdr>
-        <w:jc w:val="both"/>
-        <w:rPr>
-          <w:rFonts w:cstheme="majorHAnsi"/>
-          <w:szCs w:val="24"/>
-        </w:rPr>
-      </w:pPr>
-    </w:p>
-    <w:bookmarkStart w:id="1" w:name="_Toc1063611" w:displacedByCustomXml="next"/>
+    <w:bookmarkStart w:id="1" w:name="_Toc1073547" w:displacedByCustomXml="next"/>
     <w:sdt>
       <w:sdtPr>
         <w:rPr>
@@ -672,7 +638,12 @@
             <w:pStyle w:val="Titolo1"/>
           </w:pPr>
           <w:r>
-            <w:t>Sommario</w:t>
+            <w:t>Sommari</w:t>
+          </w:r>
+          <w:bookmarkStart w:id="2" w:name="_GoBack"/>
+          <w:bookmarkEnd w:id="2"/>
+          <w:r>
+            <w:t>o</w:t>
           </w:r>
           <w:bookmarkEnd w:id="1"/>
         </w:p>
@@ -710,7 +681,7 @@
             </w:rPr>
             <w:fldChar w:fldCharType="separate"/>
           </w:r>
-          <w:hyperlink w:anchor="_Toc1063610" w:history="1">
+          <w:hyperlink w:anchor="_Toc1073546" w:history="1">
             <w:r>
               <w:rPr>
                 <w:rStyle w:val="Collegamentoipertestuale"/>
@@ -737,7 +708,7 @@
                 <w:noProof/>
                 <w:webHidden/>
               </w:rPr>
-              <w:instrText xml:space="preserve"> PAGEREF _Toc1063610 \h </w:instrText>
+              <w:instrText xml:space="preserve"> PAGEREF _Toc1073546 \h </w:instrText>
             </w:r>
             <w:r>
               <w:rPr>
@@ -781,7 +752,7 @@
               <w:lang w:eastAsia="it-IT"/>
             </w:rPr>
           </w:pPr>
-          <w:hyperlink w:anchor="_Toc1063611" w:history="1">
+          <w:hyperlink w:anchor="_Toc1073547" w:history="1">
             <w:r>
               <w:rPr>
                 <w:rStyle w:val="Collegamentoipertestuale"/>
@@ -808,7 +779,7 @@
                 <w:noProof/>
                 <w:webHidden/>
               </w:rPr>
-              <w:instrText xml:space="preserve"> PAGEREF _Toc1063611 \h </w:instrText>
+              <w:instrText xml:space="preserve"> PAGEREF _Toc1073547 \h </w:instrText>
             </w:r>
             <w:r>
               <w:rPr>
@@ -852,7 +823,7 @@
               <w:lang w:eastAsia="it-IT"/>
             </w:rPr>
           </w:pPr>
-          <w:hyperlink w:anchor="_Toc1063612" w:history="1">
+          <w:hyperlink w:anchor="_Toc1073548" w:history="1">
             <w:r>
               <w:rPr>
                 <w:rStyle w:val="Collegamentoipertestuale"/>
@@ -879,7 +850,7 @@
                 <w:noProof/>
                 <w:webHidden/>
               </w:rPr>
-              <w:instrText xml:space="preserve"> PAGEREF _Toc1063612 \h </w:instrText>
+              <w:instrText xml:space="preserve"> PAGEREF _Toc1073548 \h </w:instrText>
             </w:r>
             <w:r>
               <w:rPr>
@@ -899,7 +870,7 @@
                 <w:noProof/>
                 <w:webHidden/>
               </w:rPr>
-              <w:t>3</w:t>
+              <w:t>4</w:t>
             </w:r>
             <w:r>
               <w:rPr>
@@ -923,7 +894,7 @@
               <w:lang w:eastAsia="it-IT"/>
             </w:rPr>
           </w:pPr>
-          <w:hyperlink w:anchor="_Toc1063613" w:history="1">
+          <w:hyperlink w:anchor="_Toc1073549" w:history="1">
             <w:r>
               <w:rPr>
                 <w:rStyle w:val="Collegamentoipertestuale"/>
@@ -951,7 +922,7 @@
                 <w:noProof/>
                 <w:webHidden/>
               </w:rPr>
-              <w:instrText xml:space="preserve"> PAGEREF _Toc1063613 \h </w:instrText>
+              <w:instrText xml:space="preserve"> PAGEREF _Toc1073549 \h </w:instrText>
             </w:r>
             <w:r>
               <w:rPr>
@@ -971,7 +942,7 @@
                 <w:noProof/>
                 <w:webHidden/>
               </w:rPr>
-              <w:t>7</w:t>
+              <w:t>8</w:t>
             </w:r>
             <w:r>
               <w:rPr>
@@ -995,7 +966,7 @@
               <w:lang w:eastAsia="it-IT"/>
             </w:rPr>
           </w:pPr>
-          <w:hyperlink w:anchor="_Toc1063614" w:history="1">
+          <w:hyperlink w:anchor="_Toc1073550" w:history="1">
             <w:r>
               <w:rPr>
                 <w:rStyle w:val="Collegamentoipertestuale"/>
@@ -1022,7 +993,7 @@
                 <w:noProof/>
                 <w:webHidden/>
               </w:rPr>
-              <w:instrText xml:space="preserve"> PAGEREF _Toc1063614 \h </w:instrText>
+              <w:instrText xml:space="preserve"> PAGEREF _Toc1073550 \h </w:instrText>
             </w:r>
             <w:r>
               <w:rPr>
@@ -1066,7 +1037,7 @@
               <w:lang w:eastAsia="it-IT"/>
             </w:rPr>
           </w:pPr>
-          <w:hyperlink w:anchor="_Toc1063615" w:history="1">
+          <w:hyperlink w:anchor="_Toc1073551" w:history="1">
             <w:r>
               <w:rPr>
                 <w:rStyle w:val="Collegamentoipertestuale"/>
@@ -1093,7 +1064,7 @@
                 <w:noProof/>
                 <w:webHidden/>
               </w:rPr>
-              <w:instrText xml:space="preserve"> PAGEREF _Toc1063615 \h </w:instrText>
+              <w:instrText xml:space="preserve"> PAGEREF _Toc1073551 \h </w:instrText>
             </w:r>
             <w:r>
               <w:rPr>
@@ -1137,7 +1108,7 @@
               <w:lang w:eastAsia="it-IT"/>
             </w:rPr>
           </w:pPr>
-          <w:hyperlink w:anchor="_Toc1063616" w:history="1">
+          <w:hyperlink w:anchor="_Toc1073552" w:history="1">
             <w:r>
               <w:rPr>
                 <w:rStyle w:val="Collegamentoipertestuale"/>
@@ -1164,7 +1135,7 @@
                 <w:noProof/>
                 <w:webHidden/>
               </w:rPr>
-              <w:instrText xml:space="preserve"> PAGEREF _Toc1063616 \h </w:instrText>
+              <w:instrText xml:space="preserve"> PAGEREF _Toc1073552 \h </w:instrText>
             </w:r>
             <w:r>
               <w:rPr>
@@ -1184,7 +1155,7 @@
                 <w:noProof/>
                 <w:webHidden/>
               </w:rPr>
-              <w:t>17</w:t>
+              <w:t>18</w:t>
             </w:r>
             <w:r>
               <w:rPr>
@@ -1208,7 +1179,7 @@
               <w:lang w:eastAsia="it-IT"/>
             </w:rPr>
           </w:pPr>
-          <w:hyperlink w:anchor="_Toc1063617" w:history="1">
+          <w:hyperlink w:anchor="_Toc1073553" w:history="1">
             <w:r>
               <w:rPr>
                 <w:rStyle w:val="Collegamentoipertestuale"/>
@@ -1235,7 +1206,7 @@
                 <w:noProof/>
                 <w:webHidden/>
               </w:rPr>
-              <w:instrText xml:space="preserve"> PAGEREF _Toc1063617 \h </w:instrText>
+              <w:instrText xml:space="preserve"> PAGEREF _Toc1073553 \h </w:instrText>
             </w:r>
             <w:r>
               <w:rPr>
@@ -1255,7 +1226,7 @@
                 <w:noProof/>
                 <w:webHidden/>
               </w:rPr>
-              <w:t>18</w:t>
+              <w:t>19</w:t>
             </w:r>
             <w:r>
               <w:rPr>
@@ -1279,7 +1250,7 @@
               <w:lang w:eastAsia="it-IT"/>
             </w:rPr>
           </w:pPr>
-          <w:hyperlink w:anchor="_Toc1063618" w:history="1">
+          <w:hyperlink w:anchor="_Toc1073554" w:history="1">
             <w:r>
               <w:rPr>
                 <w:rStyle w:val="Collegamentoipertestuale"/>
@@ -1306,7 +1277,7 @@
                 <w:noProof/>
                 <w:webHidden/>
               </w:rPr>
-              <w:instrText xml:space="preserve"> PAGEREF _Toc1063618 \h </w:instrText>
+              <w:instrText xml:space="preserve"> PAGEREF _Toc1073554 \h </w:instrText>
             </w:r>
             <w:r>
               <w:rPr>
@@ -1326,7 +1297,7 @@
                 <w:noProof/>
                 <w:webHidden/>
               </w:rPr>
-              <w:t>19</w:t>
+              <w:t>20</w:t>
             </w:r>
             <w:r>
               <w:rPr>
@@ -1350,7 +1321,7 @@
               <w:lang w:eastAsia="it-IT"/>
             </w:rPr>
           </w:pPr>
-          <w:hyperlink w:anchor="_Toc1063619" w:history="1">
+          <w:hyperlink w:anchor="_Toc1073555" w:history="1">
             <w:r>
               <w:rPr>
                 <w:rStyle w:val="Collegamentoipertestuale"/>
@@ -1378,7 +1349,7 @@
                 <w:noProof/>
                 <w:webHidden/>
               </w:rPr>
-              <w:instrText xml:space="preserve"> PAGEREF _Toc1063619 \h </w:instrText>
+              <w:instrText xml:space="preserve"> PAGEREF _Toc1073555 \h </w:instrText>
             </w:r>
             <w:r>
               <w:rPr>
@@ -1398,7 +1369,7 @@
                 <w:noProof/>
                 <w:webHidden/>
               </w:rPr>
-              <w:t>26</w:t>
+              <w:t>27</w:t>
             </w:r>
             <w:r>
               <w:rPr>
@@ -1422,7 +1393,7 @@
               <w:lang w:eastAsia="it-IT"/>
             </w:rPr>
           </w:pPr>
-          <w:hyperlink w:anchor="_Toc1063620" w:history="1">
+          <w:hyperlink w:anchor="_Toc1073556" w:history="1">
             <w:r>
               <w:rPr>
                 <w:rStyle w:val="Collegamentoipertestuale"/>
@@ -1450,7 +1421,7 @@
                 <w:noProof/>
                 <w:webHidden/>
               </w:rPr>
-              <w:instrText xml:space="preserve"> PAGEREF _Toc1063620 \h </w:instrText>
+              <w:instrText xml:space="preserve"> PAGEREF _Toc1073556 \h </w:instrText>
             </w:r>
             <w:r>
               <w:rPr>
@@ -1470,7 +1441,7 @@
                 <w:noProof/>
                 <w:webHidden/>
               </w:rPr>
-              <w:t>26</w:t>
+              <w:t>27</w:t>
             </w:r>
             <w:r>
               <w:rPr>
@@ -1546,7 +1517,6 @@
       <w:pPr>
         <w:sectPr>
           <w:headerReference w:type="default" r:id="rId10"/>
-          <w:footerReference w:type="default" r:id="rId11"/>
           <w:pgSz w:w="11906" w:h="16838" w:code="9"/>
           <w:pgMar w:top="1418" w:right="1134" w:bottom="1134" w:left="1701" w:header="709" w:footer="709" w:gutter="0"/>
           <w:cols w:space="708"/>
@@ -1559,12 +1529,12 @@
         <w:pStyle w:val="Titolo1"/>
         <w:spacing w:line="360" w:lineRule="auto"/>
       </w:pPr>
-      <w:bookmarkStart w:id="2" w:name="_Toc1063612"/>
+      <w:bookmarkStart w:id="3" w:name="_Toc1073548"/>
       <w:r>
         <w:lastRenderedPageBreak/>
         <w:t>Introduzione</w:t>
       </w:r>
-      <w:bookmarkEnd w:id="2"/>
+      <w:bookmarkEnd w:id="3"/>
     </w:p>
     <w:p>
       <w:pPr>
@@ -2883,7 +2853,6 @@
         </w:rPr>
         <w:t xml:space="preserve">Data </w:t>
       </w:r>
-      <w:proofErr w:type="spellStart"/>
       <w:r>
         <w:rPr>
           <w:rFonts w:cstheme="majorHAnsi"/>
@@ -2896,15 +2865,7 @@
           <w:rFonts w:cstheme="majorHAnsi"/>
           <w:szCs w:val="24"/>
         </w:rPr>
-        <w:t>arehouse</w:t>
-      </w:r>
-      <w:proofErr w:type="spellEnd"/>
-      <w:r>
-        <w:rPr>
-          <w:rFonts w:cstheme="majorHAnsi"/>
-          <w:szCs w:val="24"/>
-        </w:rPr>
-        <w:t xml:space="preserve"> spesso porta a un maggiore interesse nell'analisi e nell'utilizz</w:t>
+        <w:t>arehouse spesso porta a un maggiore interesse nell'analisi e nell'utilizz</w:t>
       </w:r>
       <w:r>
         <w:rPr>
@@ -2948,7 +2909,6 @@
         </w:rPr>
         <w:t xml:space="preserve"> analizzare i dati in un Data </w:t>
       </w:r>
-      <w:proofErr w:type="spellStart"/>
       <w:r>
         <w:rPr>
           <w:rFonts w:cstheme="majorHAnsi"/>
@@ -2961,15 +2921,7 @@
           <w:rFonts w:cstheme="majorHAnsi"/>
           <w:szCs w:val="24"/>
         </w:rPr>
-        <w:t>arehouse</w:t>
-      </w:r>
-      <w:proofErr w:type="spellEnd"/>
-      <w:r>
-        <w:rPr>
-          <w:rFonts w:cstheme="majorHAnsi"/>
-          <w:szCs w:val="24"/>
-        </w:rPr>
-        <w:t xml:space="preserve"> mediante analisi analitica on-line </w:t>
+        <w:t xml:space="preserve">arehouse mediante analisi analitica on-line </w:t>
       </w:r>
       <w:r>
         <w:rPr>
@@ -3643,7 +3595,7 @@
         </w:rPr>
         <w:t>a computer program application that analyzes business data and presents it so that users can make business decisions more easily. It is an informational application that collects the </w:t>
       </w:r>
-      <w:hyperlink r:id="rId12" w:history="1">
+      <w:hyperlink r:id="rId11" w:history="1">
         <w:r>
           <w:rPr>
             <w:rStyle w:val="Collegamentoipertestuale"/>
@@ -4004,15 +3956,22 @@
           <w:rFonts w:cstheme="majorHAnsi"/>
           <w:szCs w:val="24"/>
         </w:rPr>
+        <w:t>Riassumendo, possiamo affermare che l</w:t>
+      </w:r>
+      <w:r>
+        <w:rPr>
+          <w:rFonts w:cstheme="majorHAnsi"/>
+          <w:szCs w:val="24"/>
+        </w:rPr>
+        <w:t xml:space="preserve">o scopo principale della tecnologia dei Data Warehouse è proprio quello di riorganizzare e sintetizzare le informazioni </w:t>
+      </w:r>
+      <w:r>
+        <w:rPr>
+          <w:rFonts w:cstheme="majorHAnsi"/>
+          <w:szCs w:val="24"/>
+        </w:rPr>
         <w:lastRenderedPageBreak/>
-        <w:t>Riassumendo, possiamo affermare che l</w:t>
-      </w:r>
-      <w:r>
-        <w:rPr>
-          <w:rFonts w:cstheme="majorHAnsi"/>
-          <w:szCs w:val="24"/>
-        </w:rPr>
-        <w:t>o scopo principale della tecnologia dei Data Warehouse è proprio quello di riorganizzare e sintetizzare le informazioni immagazzinate dai sistemi operazionali</w:t>
+        <w:t>immagazzinate dai sistemi operazionali</w:t>
       </w:r>
       <w:r>
         <w:rPr>
@@ -4597,7 +4556,7 @@
         </w:rPr>
         <w:t>a form of online analytical processing that performs dynamic multidimensional analysis of data stored in a </w:t>
       </w:r>
-      <w:hyperlink r:id="rId13" w:history="1">
+      <w:hyperlink r:id="rId12" w:history="1">
         <w:r>
           <w:rPr>
             <w:rStyle w:val="Collegamentoipertestuale"/>
@@ -4634,7 +4593,6 @@
           <w:shd w:val="clear" w:color="auto" w:fill="FFFFFF"/>
           <w:lang w:val="en-US"/>
         </w:rPr>
-        <w:lastRenderedPageBreak/>
         <w:fldChar w:fldCharType="begin" w:fldLock="1"/>
       </w:r>
       <w:r>
@@ -4702,7 +4660,7 @@
         </w:rPr>
         <w:t>online analytical processing that indexes directly into a </w:t>
       </w:r>
-      <w:hyperlink r:id="rId14" w:history="1">
+      <w:hyperlink r:id="rId13" w:history="1">
         <w:r>
           <w:rPr>
             <w:rStyle w:val="Collegamentoipertestuale"/>
@@ -4787,14 +4745,15 @@
           <w:lang w:eastAsia="it-IT"/>
         </w:rPr>
       </w:pPr>
-      <w:bookmarkStart w:id="3" w:name="_Toc1063613"/>
+      <w:bookmarkStart w:id="4" w:name="_Toc1073549"/>
       <w:r>
         <w:rPr>
           <w:lang w:eastAsia="it-IT"/>
         </w:rPr>
+        <w:lastRenderedPageBreak/>
         <w:t>Caso di studio</w:t>
       </w:r>
-      <w:bookmarkEnd w:id="3"/>
+      <w:bookmarkEnd w:id="4"/>
     </w:p>
     <w:p>
       <w:pPr>
@@ -5809,8 +5768,1294 @@
           <w:i/>
           <w:szCs w:val="24"/>
         </w:rPr>
+        <w:t>passeggeri_morti</w:t>
+      </w:r>
+      <w:r>
+        <w:rPr>
+          <w:rFonts w:cstheme="majorHAnsi"/>
+          <w:i/>
+          <w:szCs w:val="24"/>
+        </w:rPr>
+        <w:t>,</w:t>
+      </w:r>
+    </w:p>
+    <w:p>
+      <w:pPr>
+        <w:spacing w:line="360" w:lineRule="auto"/>
+        <w:jc w:val="both"/>
+        <w:rPr>
+          <w:rFonts w:cstheme="majorHAnsi"/>
+          <w:i/>
+          <w:szCs w:val="24"/>
+        </w:rPr>
+      </w:pPr>
+      <w:r>
+        <w:rPr>
+          <w:rFonts w:cstheme="majorHAnsi"/>
+          <w:i/>
+          <w:szCs w:val="24"/>
+        </w:rPr>
+        <w:t>pedoni_feriti</w:t>
+      </w:r>
+      <w:r>
+        <w:rPr>
+          <w:rFonts w:cstheme="majorHAnsi"/>
+          <w:i/>
+          <w:szCs w:val="24"/>
+        </w:rPr>
+        <w:t xml:space="preserve">, </w:t>
+      </w:r>
+    </w:p>
+    <w:p>
+      <w:pPr>
+        <w:spacing w:line="360" w:lineRule="auto"/>
+        <w:jc w:val="both"/>
+        <w:rPr>
+          <w:rFonts w:cstheme="majorHAnsi"/>
+          <w:i/>
+          <w:szCs w:val="24"/>
+        </w:rPr>
+      </w:pPr>
+      <w:r>
+        <w:rPr>
+          <w:rFonts w:cstheme="majorHAnsi"/>
+          <w:i/>
+          <w:szCs w:val="24"/>
+        </w:rPr>
+        <w:t>pedoni_morti</w:t>
+      </w:r>
+      <w:r>
+        <w:rPr>
+          <w:rFonts w:cstheme="majorHAnsi"/>
+          <w:i/>
+          <w:szCs w:val="24"/>
+        </w:rPr>
+        <w:t xml:space="preserve">, </w:t>
+      </w:r>
+    </w:p>
+    <w:p>
+      <w:pPr>
+        <w:spacing w:line="360" w:lineRule="auto"/>
+        <w:jc w:val="both"/>
+        <w:rPr>
+          <w:rFonts w:cstheme="majorHAnsi"/>
+          <w:i/>
+          <w:szCs w:val="24"/>
+        </w:rPr>
+      </w:pPr>
+      <w:r>
+        <w:rPr>
+          <w:rFonts w:cstheme="majorHAnsi"/>
+          <w:i/>
+          <w:szCs w:val="24"/>
+        </w:rPr>
+        <w:t>altri_veic_feriti</w:t>
+      </w:r>
+      <w:r>
+        <w:rPr>
+          <w:rFonts w:cstheme="majorHAnsi"/>
+          <w:i/>
+          <w:szCs w:val="24"/>
+        </w:rPr>
+        <w:t xml:space="preserve">, </w:t>
+      </w:r>
+    </w:p>
+    <w:p>
+      <w:pPr>
+        <w:spacing w:line="360" w:lineRule="auto"/>
+        <w:jc w:val="both"/>
+        <w:rPr>
+          <w:rFonts w:cstheme="majorHAnsi"/>
+          <w:i/>
+          <w:szCs w:val="24"/>
+        </w:rPr>
+      </w:pPr>
+      <w:r>
+        <w:rPr>
+          <w:rFonts w:cstheme="majorHAnsi"/>
+          <w:i/>
+          <w:szCs w:val="24"/>
+        </w:rPr>
         <w:lastRenderedPageBreak/>
-        <w:t>passeggeri_morti</w:t>
+        <w:t>altri_veic_morti</w:t>
+      </w:r>
+      <w:r>
+        <w:rPr>
+          <w:rFonts w:cstheme="majorHAnsi"/>
+          <w:i/>
+          <w:szCs w:val="24"/>
+        </w:rPr>
+        <w:t xml:space="preserve">, </w:t>
+      </w:r>
+    </w:p>
+    <w:p>
+      <w:pPr>
+        <w:spacing w:line="360" w:lineRule="auto"/>
+        <w:jc w:val="both"/>
+        <w:rPr>
+          <w:rFonts w:cstheme="majorHAnsi"/>
+          <w:i/>
+          <w:szCs w:val="24"/>
+        </w:rPr>
+      </w:pPr>
+      <w:r>
+        <w:rPr>
+          <w:rFonts w:cstheme="majorHAnsi"/>
+          <w:i/>
+          <w:szCs w:val="24"/>
+        </w:rPr>
+        <w:t>intersezione_inc</w:t>
+      </w:r>
+      <w:r>
+        <w:rPr>
+          <w:rFonts w:cstheme="majorHAnsi"/>
+          <w:i/>
+          <w:szCs w:val="24"/>
+        </w:rPr>
+        <w:t xml:space="preserve">, </w:t>
+      </w:r>
+    </w:p>
+    <w:p>
+      <w:pPr>
+        <w:spacing w:line="360" w:lineRule="auto"/>
+        <w:jc w:val="both"/>
+        <w:rPr>
+          <w:rFonts w:cstheme="majorHAnsi"/>
+          <w:i/>
+          <w:szCs w:val="24"/>
+        </w:rPr>
+      </w:pPr>
+      <w:r>
+        <w:rPr>
+          <w:rFonts w:cstheme="majorHAnsi"/>
+          <w:i/>
+          <w:szCs w:val="24"/>
+        </w:rPr>
+        <w:t>intersezione_feriti</w:t>
+      </w:r>
+      <w:r>
+        <w:rPr>
+          <w:rFonts w:cstheme="majorHAnsi"/>
+          <w:i/>
+          <w:szCs w:val="24"/>
+        </w:rPr>
+        <w:t xml:space="preserve">, </w:t>
+      </w:r>
+    </w:p>
+    <w:p>
+      <w:pPr>
+        <w:spacing w:line="360" w:lineRule="auto"/>
+        <w:jc w:val="both"/>
+        <w:rPr>
+          <w:rFonts w:cstheme="majorHAnsi"/>
+          <w:i/>
+          <w:szCs w:val="24"/>
+        </w:rPr>
+      </w:pPr>
+      <w:r>
+        <w:rPr>
+          <w:rFonts w:cstheme="majorHAnsi"/>
+          <w:i/>
+          <w:szCs w:val="24"/>
+        </w:rPr>
+        <w:t>non_intersezione_morti_entro24h</w:t>
+      </w:r>
+      <w:r>
+        <w:rPr>
+          <w:rFonts w:cstheme="majorHAnsi"/>
+          <w:i/>
+          <w:szCs w:val="24"/>
+        </w:rPr>
+        <w:t xml:space="preserve">, </w:t>
+      </w:r>
+    </w:p>
+    <w:p>
+      <w:pPr>
+        <w:spacing w:line="360" w:lineRule="auto"/>
+        <w:jc w:val="both"/>
+        <w:rPr>
+          <w:rFonts w:cstheme="majorHAnsi"/>
+          <w:i/>
+          <w:szCs w:val="24"/>
+        </w:rPr>
+      </w:pPr>
+      <w:r>
+        <w:rPr>
+          <w:rFonts w:cstheme="majorHAnsi"/>
+          <w:i/>
+          <w:szCs w:val="24"/>
+        </w:rPr>
+        <w:t>non_intersezione_inc</w:t>
+      </w:r>
+      <w:r>
+        <w:rPr>
+          <w:rFonts w:cstheme="majorHAnsi"/>
+          <w:i/>
+          <w:szCs w:val="24"/>
+        </w:rPr>
+        <w:t xml:space="preserve">, </w:t>
+      </w:r>
+    </w:p>
+    <w:p>
+      <w:pPr>
+        <w:spacing w:line="360" w:lineRule="auto"/>
+        <w:jc w:val="both"/>
+        <w:rPr>
+          <w:rFonts w:cstheme="majorHAnsi"/>
+          <w:i/>
+          <w:szCs w:val="24"/>
+        </w:rPr>
+      </w:pPr>
+      <w:r>
+        <w:rPr>
+          <w:rFonts w:cstheme="majorHAnsi"/>
+          <w:i/>
+          <w:szCs w:val="24"/>
+        </w:rPr>
+        <w:t>non_intersezione_feriti</w:t>
+      </w:r>
+      <w:r>
+        <w:rPr>
+          <w:rFonts w:cstheme="majorHAnsi"/>
+          <w:i/>
+          <w:szCs w:val="24"/>
+        </w:rPr>
+        <w:t xml:space="preserve">, </w:t>
+      </w:r>
+    </w:p>
+    <w:p>
+      <w:pPr>
+        <w:spacing w:line="360" w:lineRule="auto"/>
+        <w:jc w:val="both"/>
+        <w:rPr>
+          <w:rFonts w:cstheme="majorHAnsi"/>
+          <w:i/>
+          <w:szCs w:val="24"/>
+        </w:rPr>
+      </w:pPr>
+      <w:r>
+        <w:rPr>
+          <w:rFonts w:cstheme="majorHAnsi"/>
+          <w:i/>
+          <w:szCs w:val="24"/>
+        </w:rPr>
+        <w:t>non_intersezione_morti__entro30gg</w:t>
+      </w:r>
+      <w:r>
+        <w:rPr>
+          <w:rFonts w:cstheme="majorHAnsi"/>
+          <w:i/>
+          <w:szCs w:val="24"/>
+        </w:rPr>
+        <w:t xml:space="preserve">, </w:t>
+      </w:r>
+    </w:p>
+    <w:p>
+      <w:pPr>
+        <w:spacing w:line="360" w:lineRule="auto"/>
+        <w:jc w:val="both"/>
+        <w:rPr>
+          <w:rFonts w:cstheme="majorHAnsi"/>
+          <w:i/>
+          <w:szCs w:val="24"/>
+        </w:rPr>
+      </w:pPr>
+      <w:r>
+        <w:rPr>
+          <w:rFonts w:cstheme="majorHAnsi"/>
+          <w:i/>
+          <w:szCs w:val="24"/>
+        </w:rPr>
+        <w:t>strade_urbane_inc</w:t>
+      </w:r>
+      <w:r>
+        <w:rPr>
+          <w:rFonts w:cstheme="majorHAnsi"/>
+          <w:i/>
+          <w:szCs w:val="24"/>
+        </w:rPr>
+        <w:t xml:space="preserve">, </w:t>
+      </w:r>
+    </w:p>
+    <w:p>
+      <w:pPr>
+        <w:spacing w:line="360" w:lineRule="auto"/>
+        <w:jc w:val="both"/>
+        <w:rPr>
+          <w:rFonts w:cstheme="majorHAnsi"/>
+          <w:i/>
+          <w:szCs w:val="24"/>
+        </w:rPr>
+      </w:pPr>
+      <w:r>
+        <w:rPr>
+          <w:rFonts w:cstheme="majorHAnsi"/>
+          <w:i/>
+          <w:szCs w:val="24"/>
+        </w:rPr>
+        <w:t>strade_urbane_feriti</w:t>
+      </w:r>
+      <w:r>
+        <w:rPr>
+          <w:rFonts w:cstheme="majorHAnsi"/>
+          <w:i/>
+          <w:szCs w:val="24"/>
+        </w:rPr>
+        <w:t xml:space="preserve">, </w:t>
+      </w:r>
+    </w:p>
+    <w:p>
+      <w:pPr>
+        <w:spacing w:line="360" w:lineRule="auto"/>
+        <w:jc w:val="both"/>
+        <w:rPr>
+          <w:rFonts w:cstheme="majorHAnsi"/>
+          <w:i/>
+          <w:szCs w:val="24"/>
+        </w:rPr>
+      </w:pPr>
+      <w:r>
+        <w:rPr>
+          <w:rFonts w:cstheme="majorHAnsi"/>
+          <w:i/>
+          <w:szCs w:val="24"/>
+        </w:rPr>
+        <w:t>strade_urbane_morti</w:t>
+      </w:r>
+      <w:r>
+        <w:rPr>
+          <w:rFonts w:cstheme="majorHAnsi"/>
+          <w:i/>
+          <w:szCs w:val="24"/>
+        </w:rPr>
+        <w:t xml:space="preserve">, </w:t>
+      </w:r>
+    </w:p>
+    <w:p>
+      <w:pPr>
+        <w:spacing w:line="360" w:lineRule="auto"/>
+        <w:jc w:val="both"/>
+        <w:rPr>
+          <w:rFonts w:cstheme="majorHAnsi"/>
+          <w:i/>
+          <w:szCs w:val="24"/>
+        </w:rPr>
+      </w:pPr>
+      <w:r>
+        <w:rPr>
+          <w:rFonts w:cstheme="majorHAnsi"/>
+          <w:i/>
+          <w:szCs w:val="24"/>
+        </w:rPr>
+        <w:t>strade_extraurb_(no_autostr)_inc</w:t>
+      </w:r>
+      <w:r>
+        <w:rPr>
+          <w:rFonts w:cstheme="majorHAnsi"/>
+          <w:i/>
+          <w:szCs w:val="24"/>
+        </w:rPr>
+        <w:t xml:space="preserve">, </w:t>
+      </w:r>
+    </w:p>
+    <w:p>
+      <w:pPr>
+        <w:spacing w:line="360" w:lineRule="auto"/>
+        <w:jc w:val="both"/>
+        <w:rPr>
+          <w:rFonts w:cstheme="majorHAnsi"/>
+          <w:i/>
+          <w:szCs w:val="24"/>
+        </w:rPr>
+      </w:pPr>
+      <w:r>
+        <w:rPr>
+          <w:rFonts w:cstheme="majorHAnsi"/>
+          <w:i/>
+          <w:szCs w:val="24"/>
+        </w:rPr>
+        <w:t>strade_extraurb_(no_autostr)_feriti</w:t>
+      </w:r>
+      <w:r>
+        <w:rPr>
+          <w:rFonts w:cstheme="majorHAnsi"/>
+          <w:i/>
+          <w:szCs w:val="24"/>
+        </w:rPr>
+        <w:t xml:space="preserve">, </w:t>
+      </w:r>
+    </w:p>
+    <w:p>
+      <w:pPr>
+        <w:spacing w:line="360" w:lineRule="auto"/>
+        <w:jc w:val="both"/>
+        <w:rPr>
+          <w:rFonts w:cstheme="majorHAnsi"/>
+          <w:i/>
+          <w:szCs w:val="24"/>
+        </w:rPr>
+      </w:pPr>
+      <w:r>
+        <w:rPr>
+          <w:rFonts w:cstheme="majorHAnsi"/>
+          <w:i/>
+          <w:szCs w:val="24"/>
+        </w:rPr>
+        <w:t>strade_extraurb_(no_autostr)_morti</w:t>
+      </w:r>
+      <w:r>
+        <w:rPr>
+          <w:rFonts w:cstheme="majorHAnsi"/>
+          <w:i/>
+          <w:szCs w:val="24"/>
+        </w:rPr>
+        <w:t xml:space="preserve">, </w:t>
+      </w:r>
+    </w:p>
+    <w:p>
+      <w:pPr>
+        <w:spacing w:line="360" w:lineRule="auto"/>
+        <w:jc w:val="both"/>
+        <w:rPr>
+          <w:rFonts w:cstheme="majorHAnsi"/>
+          <w:i/>
+          <w:szCs w:val="24"/>
+        </w:rPr>
+      </w:pPr>
+      <w:r>
+        <w:rPr>
+          <w:rFonts w:cstheme="majorHAnsi"/>
+          <w:i/>
+          <w:szCs w:val="24"/>
+        </w:rPr>
+        <w:t>autostr_inc</w:t>
+      </w:r>
+      <w:r>
+        <w:rPr>
+          <w:rFonts w:cstheme="majorHAnsi"/>
+          <w:i/>
+          <w:szCs w:val="24"/>
+        </w:rPr>
+        <w:t xml:space="preserve">, </w:t>
+      </w:r>
+    </w:p>
+    <w:p>
+      <w:pPr>
+        <w:spacing w:line="360" w:lineRule="auto"/>
+        <w:jc w:val="both"/>
+        <w:rPr>
+          <w:rFonts w:cstheme="majorHAnsi"/>
+          <w:i/>
+          <w:szCs w:val="24"/>
+        </w:rPr>
+      </w:pPr>
+      <w:r>
+        <w:rPr>
+          <w:rFonts w:cstheme="majorHAnsi"/>
+          <w:i/>
+          <w:szCs w:val="24"/>
+        </w:rPr>
+        <w:t>autostr_feriti</w:t>
+      </w:r>
+      <w:r>
+        <w:rPr>
+          <w:rFonts w:cstheme="majorHAnsi"/>
+          <w:i/>
+          <w:szCs w:val="24"/>
+        </w:rPr>
+        <w:t xml:space="preserve">, </w:t>
+      </w:r>
+    </w:p>
+    <w:p>
+      <w:pPr>
+        <w:spacing w:line="360" w:lineRule="auto"/>
+        <w:jc w:val="both"/>
+        <w:rPr>
+          <w:rFonts w:cstheme="majorHAnsi"/>
+          <w:i/>
+          <w:szCs w:val="24"/>
+        </w:rPr>
+      </w:pPr>
+      <w:r>
+        <w:rPr>
+          <w:rFonts w:cstheme="majorHAnsi"/>
+          <w:i/>
+          <w:szCs w:val="24"/>
+        </w:rPr>
+        <w:t>autostr_morti</w:t>
+      </w:r>
+      <w:r>
+        <w:rPr>
+          <w:rFonts w:cstheme="majorHAnsi"/>
+          <w:i/>
+          <w:szCs w:val="24"/>
+        </w:rPr>
+        <w:t xml:space="preserve">, </w:t>
+      </w:r>
+    </w:p>
+    <w:p>
+      <w:pPr>
+        <w:spacing w:line="360" w:lineRule="auto"/>
+        <w:jc w:val="both"/>
+        <w:rPr>
+          <w:rFonts w:cstheme="majorHAnsi"/>
+          <w:i/>
+          <w:szCs w:val="24"/>
+        </w:rPr>
+      </w:pPr>
+      <w:r>
+        <w:rPr>
+          <w:rFonts w:cstheme="majorHAnsi"/>
+          <w:i/>
+          <w:szCs w:val="24"/>
+        </w:rPr>
+        <w:t>inc_tra_veic_in_marcia</w:t>
+      </w:r>
+      <w:r>
+        <w:rPr>
+          <w:rFonts w:cstheme="majorHAnsi"/>
+          <w:i/>
+          <w:szCs w:val="24"/>
+        </w:rPr>
+        <w:t xml:space="preserve">, </w:t>
+      </w:r>
+    </w:p>
+    <w:p>
+      <w:pPr>
+        <w:spacing w:line="360" w:lineRule="auto"/>
+        <w:jc w:val="both"/>
+        <w:rPr>
+          <w:rFonts w:cstheme="majorHAnsi"/>
+          <w:i/>
+          <w:szCs w:val="24"/>
+        </w:rPr>
+      </w:pPr>
+      <w:r>
+        <w:rPr>
+          <w:rFonts w:cstheme="majorHAnsi"/>
+          <w:i/>
+          <w:szCs w:val="24"/>
+        </w:rPr>
+        <w:t>inc_tra_veic_in_marcia_feriti</w:t>
+      </w:r>
+      <w:r>
+        <w:rPr>
+          <w:rFonts w:cstheme="majorHAnsi"/>
+          <w:i/>
+          <w:szCs w:val="24"/>
+        </w:rPr>
+        <w:t xml:space="preserve">, </w:t>
+      </w:r>
+    </w:p>
+    <w:p>
+      <w:pPr>
+        <w:spacing w:line="360" w:lineRule="auto"/>
+        <w:jc w:val="both"/>
+        <w:rPr>
+          <w:rFonts w:cstheme="majorHAnsi"/>
+          <w:i/>
+          <w:szCs w:val="24"/>
+        </w:rPr>
+      </w:pPr>
+      <w:r>
+        <w:rPr>
+          <w:rFonts w:cstheme="majorHAnsi"/>
+          <w:i/>
+          <w:szCs w:val="24"/>
+        </w:rPr>
+        <w:t>inc_tra_veic_in_marcia_morti</w:t>
+      </w:r>
+      <w:r>
+        <w:rPr>
+          <w:rFonts w:cstheme="majorHAnsi"/>
+          <w:i/>
+          <w:szCs w:val="24"/>
+        </w:rPr>
+        <w:t xml:space="preserve">, </w:t>
+      </w:r>
+    </w:p>
+    <w:p>
+      <w:pPr>
+        <w:spacing w:line="360" w:lineRule="auto"/>
+        <w:jc w:val="both"/>
+        <w:rPr>
+          <w:rFonts w:cstheme="majorHAnsi"/>
+          <w:i/>
+          <w:szCs w:val="24"/>
+        </w:rPr>
+      </w:pPr>
+      <w:r>
+        <w:rPr>
+          <w:rFonts w:cstheme="majorHAnsi"/>
+          <w:i/>
+          <w:szCs w:val="24"/>
+        </w:rPr>
+        <w:t>inc_tra_veic_e_pedone</w:t>
+      </w:r>
+      <w:r>
+        <w:rPr>
+          <w:rFonts w:cstheme="majorHAnsi"/>
+          <w:i/>
+          <w:szCs w:val="24"/>
+        </w:rPr>
+        <w:t xml:space="preserve">, </w:t>
+      </w:r>
+    </w:p>
+    <w:p>
+      <w:pPr>
+        <w:spacing w:line="360" w:lineRule="auto"/>
+        <w:jc w:val="both"/>
+        <w:rPr>
+          <w:rFonts w:cstheme="majorHAnsi"/>
+          <w:i/>
+          <w:szCs w:val="24"/>
+        </w:rPr>
+      </w:pPr>
+      <w:r>
+        <w:rPr>
+          <w:rFonts w:cstheme="majorHAnsi"/>
+          <w:i/>
+          <w:szCs w:val="24"/>
+        </w:rPr>
+        <w:t>inc_tra_veic_e_pedone_feriti</w:t>
+      </w:r>
+      <w:r>
+        <w:rPr>
+          <w:rFonts w:cstheme="majorHAnsi"/>
+          <w:i/>
+          <w:szCs w:val="24"/>
+        </w:rPr>
+        <w:t xml:space="preserve">, </w:t>
+      </w:r>
+    </w:p>
+    <w:p>
+      <w:pPr>
+        <w:spacing w:line="360" w:lineRule="auto"/>
+        <w:jc w:val="both"/>
+        <w:rPr>
+          <w:rFonts w:cstheme="majorHAnsi"/>
+          <w:i/>
+          <w:szCs w:val="24"/>
+        </w:rPr>
+      </w:pPr>
+      <w:r>
+        <w:rPr>
+          <w:rFonts w:cstheme="majorHAnsi"/>
+          <w:i/>
+          <w:szCs w:val="24"/>
+        </w:rPr>
+        <w:t>inc_tra_veic_e_pedone_morti</w:t>
+      </w:r>
+      <w:r>
+        <w:rPr>
+          <w:rFonts w:cstheme="majorHAnsi"/>
+          <w:i/>
+          <w:szCs w:val="24"/>
+        </w:rPr>
+        <w:t xml:space="preserve">, </w:t>
+      </w:r>
+    </w:p>
+    <w:p>
+      <w:pPr>
+        <w:spacing w:line="360" w:lineRule="auto"/>
+        <w:jc w:val="both"/>
+        <w:rPr>
+          <w:rFonts w:cstheme="majorHAnsi"/>
+          <w:i/>
+          <w:szCs w:val="24"/>
+        </w:rPr>
+      </w:pPr>
+      <w:r>
+        <w:rPr>
+          <w:rFonts w:cstheme="majorHAnsi"/>
+          <w:i/>
+          <w:szCs w:val="24"/>
+        </w:rPr>
+        <w:t>inc_tra_veic_isolati</w:t>
+      </w:r>
+      <w:r>
+        <w:rPr>
+          <w:rFonts w:cstheme="majorHAnsi"/>
+          <w:i/>
+          <w:szCs w:val="24"/>
+        </w:rPr>
+        <w:t xml:space="preserve">, </w:t>
+      </w:r>
+    </w:p>
+    <w:p>
+      <w:pPr>
+        <w:spacing w:line="360" w:lineRule="auto"/>
+        <w:jc w:val="both"/>
+        <w:rPr>
+          <w:rFonts w:cstheme="majorHAnsi"/>
+          <w:i/>
+          <w:szCs w:val="24"/>
+        </w:rPr>
+      </w:pPr>
+      <w:r>
+        <w:rPr>
+          <w:rFonts w:cstheme="majorHAnsi"/>
+          <w:i/>
+          <w:szCs w:val="24"/>
+        </w:rPr>
+        <w:t>inc_tra_veic_isolati_feriti</w:t>
+      </w:r>
+      <w:r>
+        <w:rPr>
+          <w:rFonts w:cstheme="majorHAnsi"/>
+          <w:i/>
+          <w:szCs w:val="24"/>
+        </w:rPr>
+        <w:t xml:space="preserve">, </w:t>
+      </w:r>
+    </w:p>
+    <w:p>
+      <w:pPr>
+        <w:spacing w:line="360" w:lineRule="auto"/>
+        <w:jc w:val="both"/>
+        <w:rPr>
+          <w:rFonts w:cstheme="majorHAnsi"/>
+          <w:i/>
+          <w:szCs w:val="24"/>
+        </w:rPr>
+      </w:pPr>
+      <w:r>
+        <w:rPr>
+          <w:rFonts w:cstheme="majorHAnsi"/>
+          <w:i/>
+          <w:szCs w:val="24"/>
+        </w:rPr>
+        <w:t>inc_tra_veic_isolati_morti</w:t>
+      </w:r>
+      <w:r>
+        <w:rPr>
+          <w:rFonts w:cstheme="majorHAnsi"/>
+          <w:i/>
+          <w:szCs w:val="24"/>
+        </w:rPr>
+        <w:t xml:space="preserve">, </w:t>
+      </w:r>
+    </w:p>
+    <w:p>
+      <w:pPr>
+        <w:spacing w:line="360" w:lineRule="auto"/>
+        <w:jc w:val="both"/>
+        <w:rPr>
+          <w:rFonts w:cstheme="majorHAnsi"/>
+          <w:i/>
+          <w:szCs w:val="24"/>
+          <w:lang w:val="en-US"/>
+        </w:rPr>
+      </w:pPr>
+      <w:proofErr w:type="spellStart"/>
+      <w:r>
+        <w:rPr>
+          <w:rFonts w:cstheme="majorHAnsi"/>
+          <w:i/>
+          <w:szCs w:val="24"/>
+          <w:lang w:val="en-US"/>
+        </w:rPr>
+        <w:t>weekend_inc</w:t>
+      </w:r>
+      <w:proofErr w:type="spellEnd"/>
+      <w:r>
+        <w:rPr>
+          <w:rFonts w:cstheme="majorHAnsi"/>
+          <w:i/>
+          <w:szCs w:val="24"/>
+          <w:lang w:val="en-US"/>
+        </w:rPr>
+        <w:t xml:space="preserve">, </w:t>
+      </w:r>
+    </w:p>
+    <w:p>
+      <w:pPr>
+        <w:spacing w:line="360" w:lineRule="auto"/>
+        <w:jc w:val="both"/>
+        <w:rPr>
+          <w:rFonts w:cstheme="majorHAnsi"/>
+          <w:i/>
+          <w:szCs w:val="24"/>
+          <w:lang w:val="en-US"/>
+        </w:rPr>
+      </w:pPr>
+      <w:proofErr w:type="spellStart"/>
+      <w:r>
+        <w:rPr>
+          <w:rFonts w:cstheme="majorHAnsi"/>
+          <w:i/>
+          <w:szCs w:val="24"/>
+          <w:lang w:val="en-US"/>
+        </w:rPr>
+        <w:t>weekend_feriti</w:t>
+      </w:r>
+      <w:proofErr w:type="spellEnd"/>
+      <w:r>
+        <w:rPr>
+          <w:rFonts w:cstheme="majorHAnsi"/>
+          <w:i/>
+          <w:szCs w:val="24"/>
+          <w:lang w:val="en-US"/>
+        </w:rPr>
+        <w:t xml:space="preserve">, </w:t>
+      </w:r>
+    </w:p>
+    <w:p>
+      <w:pPr>
+        <w:spacing w:line="360" w:lineRule="auto"/>
+        <w:jc w:val="both"/>
+        <w:rPr>
+          <w:rFonts w:cstheme="majorHAnsi"/>
+          <w:i/>
+          <w:szCs w:val="24"/>
+          <w:lang w:val="en-US"/>
+        </w:rPr>
+      </w:pPr>
+      <w:proofErr w:type="spellStart"/>
+      <w:r>
+        <w:rPr>
+          <w:rFonts w:cstheme="majorHAnsi"/>
+          <w:i/>
+          <w:szCs w:val="24"/>
+          <w:lang w:val="en-US"/>
+        </w:rPr>
+        <w:t>weekend_morti</w:t>
+      </w:r>
+      <w:proofErr w:type="spellEnd"/>
+      <w:r>
+        <w:rPr>
+          <w:rFonts w:cstheme="majorHAnsi"/>
+          <w:i/>
+          <w:szCs w:val="24"/>
+          <w:lang w:val="en-US"/>
+        </w:rPr>
+        <w:t xml:space="preserve">, </w:t>
+      </w:r>
+    </w:p>
+    <w:p>
+      <w:pPr>
+        <w:spacing w:line="360" w:lineRule="auto"/>
+        <w:jc w:val="both"/>
+        <w:rPr>
+          <w:rFonts w:cstheme="majorHAnsi"/>
+          <w:i/>
+          <w:szCs w:val="24"/>
+        </w:rPr>
+      </w:pPr>
+      <w:proofErr w:type="spellStart"/>
+      <w:r>
+        <w:rPr>
+          <w:rFonts w:cstheme="majorHAnsi"/>
+          <w:i/>
+          <w:szCs w:val="24"/>
+        </w:rPr>
+        <w:t>feriali_inc</w:t>
+      </w:r>
+      <w:proofErr w:type="spellEnd"/>
+      <w:r>
+        <w:rPr>
+          <w:rFonts w:cstheme="majorHAnsi"/>
+          <w:i/>
+          <w:szCs w:val="24"/>
+        </w:rPr>
+        <w:t xml:space="preserve">, </w:t>
+      </w:r>
+    </w:p>
+    <w:p>
+      <w:pPr>
+        <w:spacing w:line="360" w:lineRule="auto"/>
+        <w:jc w:val="both"/>
+        <w:rPr>
+          <w:rFonts w:cstheme="majorHAnsi"/>
+          <w:i/>
+          <w:szCs w:val="24"/>
+        </w:rPr>
+      </w:pPr>
+      <w:r>
+        <w:rPr>
+          <w:rFonts w:cstheme="majorHAnsi"/>
+          <w:i/>
+          <w:szCs w:val="24"/>
+        </w:rPr>
+        <w:t>feriali_feriti</w:t>
+      </w:r>
+      <w:r>
+        <w:rPr>
+          <w:rFonts w:cstheme="majorHAnsi"/>
+          <w:i/>
+          <w:szCs w:val="24"/>
+        </w:rPr>
+        <w:t xml:space="preserve">, </w:t>
+      </w:r>
+    </w:p>
+    <w:p>
+      <w:pPr>
+        <w:spacing w:line="360" w:lineRule="auto"/>
+        <w:jc w:val="both"/>
+        <w:rPr>
+          <w:rFonts w:cstheme="majorHAnsi"/>
+          <w:i/>
+          <w:szCs w:val="24"/>
+        </w:rPr>
+      </w:pPr>
+      <w:r>
+        <w:rPr>
+          <w:rFonts w:cstheme="majorHAnsi"/>
+          <w:i/>
+          <w:szCs w:val="24"/>
+        </w:rPr>
+        <w:t>feriali_morti</w:t>
+      </w:r>
+      <w:r>
+        <w:rPr>
+          <w:rFonts w:cstheme="majorHAnsi"/>
+          <w:i/>
+          <w:szCs w:val="24"/>
+        </w:rPr>
+        <w:t xml:space="preserve">, </w:t>
+      </w:r>
+    </w:p>
+    <w:p>
+      <w:pPr>
+        <w:spacing w:line="360" w:lineRule="auto"/>
+        <w:jc w:val="both"/>
+        <w:rPr>
+          <w:rFonts w:cstheme="majorHAnsi"/>
+          <w:i/>
+          <w:szCs w:val="24"/>
+        </w:rPr>
+      </w:pPr>
+      <w:r>
+        <w:rPr>
+          <w:rFonts w:cstheme="majorHAnsi"/>
+          <w:i/>
+          <w:szCs w:val="24"/>
+        </w:rPr>
+        <w:t>notte_inc</w:t>
+      </w:r>
+      <w:r>
+        <w:rPr>
+          <w:rFonts w:cstheme="majorHAnsi"/>
+          <w:i/>
+          <w:szCs w:val="24"/>
+        </w:rPr>
+        <w:t xml:space="preserve">, </w:t>
+      </w:r>
+    </w:p>
+    <w:p>
+      <w:pPr>
+        <w:spacing w:line="360" w:lineRule="auto"/>
+        <w:jc w:val="both"/>
+        <w:rPr>
+          <w:rFonts w:cstheme="majorHAnsi"/>
+          <w:i/>
+          <w:szCs w:val="24"/>
+        </w:rPr>
+      </w:pPr>
+      <w:r>
+        <w:rPr>
+          <w:rFonts w:cstheme="majorHAnsi"/>
+          <w:i/>
+          <w:szCs w:val="24"/>
+        </w:rPr>
+        <w:t>notte_feriti</w:t>
+      </w:r>
+      <w:r>
+        <w:rPr>
+          <w:rFonts w:cstheme="majorHAnsi"/>
+          <w:i/>
+          <w:szCs w:val="24"/>
+        </w:rPr>
+        <w:t xml:space="preserve">, </w:t>
+      </w:r>
+    </w:p>
+    <w:p>
+      <w:pPr>
+        <w:spacing w:line="360" w:lineRule="auto"/>
+        <w:jc w:val="both"/>
+        <w:rPr>
+          <w:rFonts w:cstheme="majorHAnsi"/>
+          <w:i/>
+          <w:szCs w:val="24"/>
+        </w:rPr>
+      </w:pPr>
+      <w:r>
+        <w:rPr>
+          <w:rFonts w:cstheme="majorHAnsi"/>
+          <w:i/>
+          <w:szCs w:val="24"/>
+        </w:rPr>
+        <w:t>notte_morti</w:t>
+      </w:r>
+      <w:r>
+        <w:rPr>
+          <w:rFonts w:cstheme="majorHAnsi"/>
+          <w:i/>
+          <w:szCs w:val="24"/>
+        </w:rPr>
+        <w:t xml:space="preserve">, </w:t>
+      </w:r>
+    </w:p>
+    <w:p>
+      <w:pPr>
+        <w:spacing w:line="360" w:lineRule="auto"/>
+        <w:jc w:val="both"/>
+        <w:rPr>
+          <w:rFonts w:cstheme="majorHAnsi"/>
+          <w:i/>
+          <w:szCs w:val="24"/>
+        </w:rPr>
+      </w:pPr>
+      <w:r>
+        <w:rPr>
+          <w:rFonts w:cstheme="majorHAnsi"/>
+          <w:i/>
+          <w:szCs w:val="24"/>
+        </w:rPr>
+        <w:t>giorno_inc</w:t>
+      </w:r>
+      <w:r>
+        <w:rPr>
+          <w:rFonts w:cstheme="majorHAnsi"/>
+          <w:i/>
+          <w:szCs w:val="24"/>
+        </w:rPr>
+        <w:t xml:space="preserve">, </w:t>
+      </w:r>
+    </w:p>
+    <w:p>
+      <w:pPr>
+        <w:spacing w:line="360" w:lineRule="auto"/>
+        <w:jc w:val="both"/>
+        <w:rPr>
+          <w:rFonts w:cstheme="majorHAnsi"/>
+          <w:i/>
+          <w:szCs w:val="24"/>
+        </w:rPr>
+      </w:pPr>
+      <w:r>
+        <w:rPr>
+          <w:rFonts w:cstheme="majorHAnsi"/>
+          <w:i/>
+          <w:szCs w:val="24"/>
+        </w:rPr>
+        <w:t>giorno_feriti</w:t>
+      </w:r>
+      <w:r>
+        <w:rPr>
+          <w:rFonts w:cstheme="majorHAnsi"/>
+          <w:i/>
+          <w:szCs w:val="24"/>
+        </w:rPr>
+        <w:t xml:space="preserve">, </w:t>
+      </w:r>
+    </w:p>
+    <w:p>
+      <w:pPr>
+        <w:spacing w:line="360" w:lineRule="auto"/>
+        <w:jc w:val="both"/>
+        <w:rPr>
+          <w:rFonts w:cstheme="majorHAnsi"/>
+          <w:i/>
+          <w:szCs w:val="24"/>
+        </w:rPr>
+      </w:pPr>
+      <w:r>
+        <w:rPr>
+          <w:rFonts w:cstheme="majorHAnsi"/>
+          <w:i/>
+          <w:szCs w:val="24"/>
+        </w:rPr>
+        <w:t>giorno_morti</w:t>
+      </w:r>
+      <w:r>
+        <w:rPr>
+          <w:rFonts w:cstheme="majorHAnsi"/>
+          <w:i/>
+          <w:szCs w:val="24"/>
+        </w:rPr>
+        <w:t xml:space="preserve">, </w:t>
+      </w:r>
+    </w:p>
+    <w:p>
+      <w:pPr>
+        <w:spacing w:line="360" w:lineRule="auto"/>
+        <w:jc w:val="both"/>
+        <w:rPr>
+          <w:rFonts w:cstheme="majorHAnsi"/>
+          <w:i/>
+          <w:szCs w:val="24"/>
+        </w:rPr>
+      </w:pPr>
+      <w:r>
+        <w:rPr>
+          <w:rFonts w:cstheme="majorHAnsi"/>
+          <w:i/>
+          <w:szCs w:val="24"/>
+        </w:rPr>
+        <w:t>ore_di_punta_07-09_inc</w:t>
+      </w:r>
+      <w:r>
+        <w:rPr>
+          <w:rFonts w:cstheme="majorHAnsi"/>
+          <w:i/>
+          <w:szCs w:val="24"/>
+        </w:rPr>
+        <w:t xml:space="preserve">, </w:t>
+      </w:r>
+    </w:p>
+    <w:p>
+      <w:pPr>
+        <w:spacing w:line="360" w:lineRule="auto"/>
+        <w:jc w:val="both"/>
+        <w:rPr>
+          <w:rFonts w:cstheme="majorHAnsi"/>
+          <w:i/>
+          <w:szCs w:val="24"/>
+        </w:rPr>
+      </w:pPr>
+      <w:r>
+        <w:rPr>
+          <w:rFonts w:cstheme="majorHAnsi"/>
+          <w:i/>
+          <w:szCs w:val="24"/>
+        </w:rPr>
+        <w:t>ore_di_punta_07-09_feriti</w:t>
+      </w:r>
+      <w:r>
+        <w:rPr>
+          <w:rFonts w:cstheme="majorHAnsi"/>
+          <w:i/>
+          <w:szCs w:val="24"/>
+        </w:rPr>
+        <w:t xml:space="preserve">, </w:t>
+      </w:r>
+    </w:p>
+    <w:p>
+      <w:pPr>
+        <w:spacing w:line="360" w:lineRule="auto"/>
+        <w:jc w:val="both"/>
+        <w:rPr>
+          <w:rFonts w:cstheme="majorHAnsi"/>
+          <w:i/>
+          <w:szCs w:val="24"/>
+        </w:rPr>
+      </w:pPr>
+      <w:r>
+        <w:rPr>
+          <w:rFonts w:cstheme="majorHAnsi"/>
+          <w:i/>
+          <w:szCs w:val="24"/>
+        </w:rPr>
+        <w:t>ore_di_punta_07-09_morti</w:t>
+      </w:r>
+      <w:r>
+        <w:rPr>
+          <w:rFonts w:cstheme="majorHAnsi"/>
+          <w:i/>
+          <w:szCs w:val="24"/>
+        </w:rPr>
+        <w:t xml:space="preserve">, </w:t>
+      </w:r>
+    </w:p>
+    <w:p>
+      <w:pPr>
+        <w:spacing w:line="360" w:lineRule="auto"/>
+        <w:jc w:val="both"/>
+        <w:rPr>
+          <w:rFonts w:cstheme="majorHAnsi"/>
+          <w:i/>
+          <w:szCs w:val="24"/>
+        </w:rPr>
+      </w:pPr>
+      <w:r>
+        <w:rPr>
+          <w:rFonts w:cstheme="majorHAnsi"/>
+          <w:i/>
+          <w:szCs w:val="24"/>
+        </w:rPr>
+        <w:t>ore_di_punta_17-19_inc</w:t>
+      </w:r>
+      <w:r>
+        <w:rPr>
+          <w:rFonts w:cstheme="majorHAnsi"/>
+          <w:i/>
+          <w:szCs w:val="24"/>
+        </w:rPr>
+        <w:t xml:space="preserve">, </w:t>
+      </w:r>
+    </w:p>
+    <w:p>
+      <w:pPr>
+        <w:spacing w:line="360" w:lineRule="auto"/>
+        <w:jc w:val="both"/>
+        <w:rPr>
+          <w:rFonts w:cstheme="majorHAnsi"/>
+          <w:i/>
+          <w:szCs w:val="24"/>
+        </w:rPr>
+      </w:pPr>
+      <w:r>
+        <w:rPr>
+          <w:rFonts w:cstheme="majorHAnsi"/>
+          <w:i/>
+          <w:szCs w:val="24"/>
+        </w:rPr>
+        <w:t>ore_di_punta_17-19_feriti</w:t>
+      </w:r>
+      <w:r>
+        <w:rPr>
+          <w:rFonts w:cstheme="majorHAnsi"/>
+          <w:i/>
+          <w:szCs w:val="24"/>
+        </w:rPr>
+        <w:t xml:space="preserve">, </w:t>
+      </w:r>
+    </w:p>
+    <w:p>
+      <w:pPr>
+        <w:spacing w:line="360" w:lineRule="auto"/>
+        <w:jc w:val="both"/>
+        <w:rPr>
+          <w:rFonts w:cstheme="majorHAnsi"/>
+          <w:i/>
+          <w:szCs w:val="24"/>
+        </w:rPr>
+      </w:pPr>
+      <w:r>
+        <w:rPr>
+          <w:rFonts w:cstheme="majorHAnsi"/>
+          <w:i/>
+          <w:szCs w:val="24"/>
+        </w:rPr>
+        <w:t>ore_di_punta_17-19_morti</w:t>
+      </w:r>
+      <w:r>
+        <w:rPr>
+          <w:rFonts w:cstheme="majorHAnsi"/>
+          <w:i/>
+          <w:szCs w:val="24"/>
+        </w:rPr>
+        <w:t xml:space="preserve">, </w:t>
+      </w:r>
+    </w:p>
+    <w:p>
+      <w:pPr>
+        <w:spacing w:line="360" w:lineRule="auto"/>
+        <w:jc w:val="both"/>
+        <w:rPr>
+          <w:rFonts w:cstheme="majorHAnsi"/>
+          <w:i/>
+          <w:szCs w:val="24"/>
+        </w:rPr>
+      </w:pPr>
+      <w:r>
+        <w:rPr>
+          <w:rFonts w:cstheme="majorHAnsi"/>
+          <w:i/>
+          <w:szCs w:val="24"/>
+        </w:rPr>
+        <w:t>sereno_inc</w:t>
       </w:r>
       <w:r>
         <w:rPr>
@@ -5837,7 +7082,7 @@
           <w:i/>
           <w:szCs w:val="24"/>
         </w:rPr>
-        <w:t>pedoni_feriti</w:t>
+        <w:t>sereno_feriti</w:t>
       </w:r>
       <w:r>
         <w:rPr>
@@ -5864,7 +7109,34 @@
           <w:i/>
           <w:szCs w:val="24"/>
         </w:rPr>
-        <w:t>pedoni_morti</w:t>
+        <w:t>sereno_morti</w:t>
+      </w:r>
+      <w:r>
+        <w:rPr>
+          <w:rFonts w:cstheme="majorHAnsi"/>
+          <w:i/>
+          <w:szCs w:val="24"/>
+        </w:rPr>
+        <w:t>,</w:t>
+      </w:r>
+    </w:p>
+    <w:p>
+      <w:pPr>
+        <w:spacing w:line="360" w:lineRule="auto"/>
+        <w:jc w:val="both"/>
+        <w:rPr>
+          <w:rFonts w:cstheme="majorHAnsi"/>
+          <w:i/>
+          <w:szCs w:val="24"/>
+        </w:rPr>
+      </w:pPr>
+      <w:r>
+        <w:rPr>
+          <w:rFonts w:cstheme="majorHAnsi"/>
+          <w:i/>
+          <w:szCs w:val="24"/>
+        </w:rPr>
+        <w:t>nebbia_inc</w:t>
       </w:r>
       <w:r>
         <w:rPr>
@@ -5891,7 +7163,34 @@
           <w:i/>
           <w:szCs w:val="24"/>
         </w:rPr>
-        <w:t>altri_veic_feriti</w:t>
+        <w:t>nebbia_feriti</w:t>
+      </w:r>
+      <w:r>
+        <w:rPr>
+          <w:rFonts w:cstheme="majorHAnsi"/>
+          <w:i/>
+          <w:szCs w:val="24"/>
+        </w:rPr>
+        <w:t>,</w:t>
+      </w:r>
+    </w:p>
+    <w:p>
+      <w:pPr>
+        <w:spacing w:line="360" w:lineRule="auto"/>
+        <w:jc w:val="both"/>
+        <w:rPr>
+          <w:rFonts w:cstheme="majorHAnsi"/>
+          <w:i/>
+          <w:szCs w:val="24"/>
+        </w:rPr>
+      </w:pPr>
+      <w:r>
+        <w:rPr>
+          <w:rFonts w:cstheme="majorHAnsi"/>
+          <w:i/>
+          <w:szCs w:val="24"/>
+        </w:rPr>
+        <w:t>nebbia_morti</w:t>
       </w:r>
       <w:r>
         <w:rPr>
@@ -5918,7 +7217,7 @@
           <w:i/>
           <w:szCs w:val="24"/>
         </w:rPr>
-        <w:t>altri_veic_morti</w:t>
+        <w:t>pioggia-neve_inc</w:t>
       </w:r>
       <w:r>
         <w:rPr>
@@ -5945,1347 +7244,7 @@
           <w:i/>
           <w:szCs w:val="24"/>
         </w:rPr>
-        <w:t>intersezione_inc</w:t>
-      </w:r>
-      <w:r>
-        <w:rPr>
-          <w:rFonts w:cstheme="majorHAnsi"/>
-          <w:i/>
-          <w:szCs w:val="24"/>
-        </w:rPr>
-        <w:t xml:space="preserve">, </w:t>
-      </w:r>
-    </w:p>
-    <w:p>
-      <w:pPr>
-        <w:spacing w:line="360" w:lineRule="auto"/>
-        <w:jc w:val="both"/>
-        <w:rPr>
-          <w:rFonts w:cstheme="majorHAnsi"/>
-          <w:i/>
-          <w:szCs w:val="24"/>
-        </w:rPr>
-      </w:pPr>
-      <w:r>
-        <w:rPr>
-          <w:rFonts w:cstheme="majorHAnsi"/>
-          <w:i/>
-          <w:szCs w:val="24"/>
-        </w:rPr>
-        <w:t>intersezione_feriti</w:t>
-      </w:r>
-      <w:r>
-        <w:rPr>
-          <w:rFonts w:cstheme="majorHAnsi"/>
-          <w:i/>
-          <w:szCs w:val="24"/>
-        </w:rPr>
-        <w:t xml:space="preserve">, </w:t>
-      </w:r>
-    </w:p>
-    <w:p>
-      <w:pPr>
-        <w:spacing w:line="360" w:lineRule="auto"/>
-        <w:jc w:val="both"/>
-        <w:rPr>
-          <w:rFonts w:cstheme="majorHAnsi"/>
-          <w:i/>
-          <w:szCs w:val="24"/>
-        </w:rPr>
-      </w:pPr>
-      <w:r>
-        <w:rPr>
-          <w:rFonts w:cstheme="majorHAnsi"/>
-          <w:i/>
-          <w:szCs w:val="24"/>
-        </w:rPr>
-        <w:t>non_intersezione_morti_entro24h</w:t>
-      </w:r>
-      <w:r>
-        <w:rPr>
-          <w:rFonts w:cstheme="majorHAnsi"/>
-          <w:i/>
-          <w:szCs w:val="24"/>
-        </w:rPr>
-        <w:t xml:space="preserve">, </w:t>
-      </w:r>
-    </w:p>
-    <w:p>
-      <w:pPr>
-        <w:spacing w:line="360" w:lineRule="auto"/>
-        <w:jc w:val="both"/>
-        <w:rPr>
-          <w:rFonts w:cstheme="majorHAnsi"/>
-          <w:i/>
-          <w:szCs w:val="24"/>
-        </w:rPr>
-      </w:pPr>
-      <w:r>
-        <w:rPr>
-          <w:rFonts w:cstheme="majorHAnsi"/>
-          <w:i/>
-          <w:szCs w:val="24"/>
-        </w:rPr>
-        <w:t>non_intersezione_inc</w:t>
-      </w:r>
-      <w:r>
-        <w:rPr>
-          <w:rFonts w:cstheme="majorHAnsi"/>
-          <w:i/>
-          <w:szCs w:val="24"/>
-        </w:rPr>
-        <w:t xml:space="preserve">, </w:t>
-      </w:r>
-    </w:p>
-    <w:p>
-      <w:pPr>
-        <w:spacing w:line="360" w:lineRule="auto"/>
-        <w:jc w:val="both"/>
-        <w:rPr>
-          <w:rFonts w:cstheme="majorHAnsi"/>
-          <w:i/>
-          <w:szCs w:val="24"/>
-        </w:rPr>
-      </w:pPr>
-      <w:r>
-        <w:rPr>
-          <w:rFonts w:cstheme="majorHAnsi"/>
-          <w:i/>
-          <w:szCs w:val="24"/>
-        </w:rPr>
-        <w:t>non_intersezione_feriti</w:t>
-      </w:r>
-      <w:r>
-        <w:rPr>
-          <w:rFonts w:cstheme="majorHAnsi"/>
-          <w:i/>
-          <w:szCs w:val="24"/>
-        </w:rPr>
-        <w:t xml:space="preserve">, </w:t>
-      </w:r>
-    </w:p>
-    <w:p>
-      <w:pPr>
-        <w:spacing w:line="360" w:lineRule="auto"/>
-        <w:jc w:val="both"/>
-        <w:rPr>
-          <w:rFonts w:cstheme="majorHAnsi"/>
-          <w:i/>
-          <w:szCs w:val="24"/>
-        </w:rPr>
-      </w:pPr>
-      <w:r>
-        <w:rPr>
-          <w:rFonts w:cstheme="majorHAnsi"/>
-          <w:i/>
-          <w:szCs w:val="24"/>
-        </w:rPr>
-        <w:t>non_intersezione_morti__entro30gg</w:t>
-      </w:r>
-      <w:r>
-        <w:rPr>
-          <w:rFonts w:cstheme="majorHAnsi"/>
-          <w:i/>
-          <w:szCs w:val="24"/>
-        </w:rPr>
-        <w:t xml:space="preserve">, </w:t>
-      </w:r>
-    </w:p>
-    <w:p>
-      <w:pPr>
-        <w:spacing w:line="360" w:lineRule="auto"/>
-        <w:jc w:val="both"/>
-        <w:rPr>
-          <w:rFonts w:cstheme="majorHAnsi"/>
-          <w:i/>
-          <w:szCs w:val="24"/>
-        </w:rPr>
-      </w:pPr>
-      <w:r>
-        <w:rPr>
-          <w:rFonts w:cstheme="majorHAnsi"/>
-          <w:i/>
-          <w:szCs w:val="24"/>
-        </w:rPr>
-        <w:t>strade_urbane_inc</w:t>
-      </w:r>
-      <w:r>
-        <w:rPr>
-          <w:rFonts w:cstheme="majorHAnsi"/>
-          <w:i/>
-          <w:szCs w:val="24"/>
-        </w:rPr>
-        <w:t xml:space="preserve">, </w:t>
-      </w:r>
-    </w:p>
-    <w:p>
-      <w:pPr>
-        <w:spacing w:line="360" w:lineRule="auto"/>
-        <w:jc w:val="both"/>
-        <w:rPr>
-          <w:rFonts w:cstheme="majorHAnsi"/>
-          <w:i/>
-          <w:szCs w:val="24"/>
-        </w:rPr>
-      </w:pPr>
-      <w:r>
-        <w:rPr>
-          <w:rFonts w:cstheme="majorHAnsi"/>
-          <w:i/>
-          <w:szCs w:val="24"/>
-        </w:rPr>
-        <w:t>strade_urbane_feriti</w:t>
-      </w:r>
-      <w:r>
-        <w:rPr>
-          <w:rFonts w:cstheme="majorHAnsi"/>
-          <w:i/>
-          <w:szCs w:val="24"/>
-        </w:rPr>
-        <w:t xml:space="preserve">, </w:t>
-      </w:r>
-    </w:p>
-    <w:p>
-      <w:pPr>
-        <w:spacing w:line="360" w:lineRule="auto"/>
-        <w:jc w:val="both"/>
-        <w:rPr>
-          <w:rFonts w:cstheme="majorHAnsi"/>
-          <w:i/>
-          <w:szCs w:val="24"/>
-        </w:rPr>
-      </w:pPr>
-      <w:r>
-        <w:rPr>
-          <w:rFonts w:cstheme="majorHAnsi"/>
-          <w:i/>
-          <w:szCs w:val="24"/>
-        </w:rPr>
-        <w:t>strade_urbane_morti</w:t>
-      </w:r>
-      <w:r>
-        <w:rPr>
-          <w:rFonts w:cstheme="majorHAnsi"/>
-          <w:i/>
-          <w:szCs w:val="24"/>
-        </w:rPr>
-        <w:t xml:space="preserve">, </w:t>
-      </w:r>
-    </w:p>
-    <w:p>
-      <w:pPr>
-        <w:spacing w:line="360" w:lineRule="auto"/>
-        <w:jc w:val="both"/>
-        <w:rPr>
-          <w:rFonts w:cstheme="majorHAnsi"/>
-          <w:i/>
-          <w:szCs w:val="24"/>
-        </w:rPr>
-      </w:pPr>
-      <w:r>
-        <w:rPr>
-          <w:rFonts w:cstheme="majorHAnsi"/>
-          <w:i/>
-          <w:szCs w:val="24"/>
-        </w:rPr>
-        <w:t>strade_extraurb_(no_autostr)_inc</w:t>
-      </w:r>
-      <w:r>
-        <w:rPr>
-          <w:rFonts w:cstheme="majorHAnsi"/>
-          <w:i/>
-          <w:szCs w:val="24"/>
-        </w:rPr>
-        <w:t xml:space="preserve">, </w:t>
-      </w:r>
-    </w:p>
-    <w:p>
-      <w:pPr>
-        <w:spacing w:line="360" w:lineRule="auto"/>
-        <w:jc w:val="both"/>
-        <w:rPr>
-          <w:rFonts w:cstheme="majorHAnsi"/>
-          <w:i/>
-          <w:szCs w:val="24"/>
-        </w:rPr>
-      </w:pPr>
-      <w:r>
-        <w:rPr>
-          <w:rFonts w:cstheme="majorHAnsi"/>
-          <w:i/>
-          <w:szCs w:val="24"/>
-        </w:rPr>
-        <w:t>strade_extraurb_(no_autostr)_feriti</w:t>
-      </w:r>
-      <w:r>
-        <w:rPr>
-          <w:rFonts w:cstheme="majorHAnsi"/>
-          <w:i/>
-          <w:szCs w:val="24"/>
-        </w:rPr>
-        <w:t xml:space="preserve">, </w:t>
-      </w:r>
-    </w:p>
-    <w:p>
-      <w:pPr>
-        <w:spacing w:line="360" w:lineRule="auto"/>
-        <w:jc w:val="both"/>
-        <w:rPr>
-          <w:rFonts w:cstheme="majorHAnsi"/>
-          <w:i/>
-          <w:szCs w:val="24"/>
-        </w:rPr>
-      </w:pPr>
-      <w:r>
-        <w:rPr>
-          <w:rFonts w:cstheme="majorHAnsi"/>
-          <w:i/>
-          <w:szCs w:val="24"/>
-        </w:rPr>
-        <w:t>strade_extraurb_(no_autostr)_morti</w:t>
-      </w:r>
-      <w:r>
-        <w:rPr>
-          <w:rFonts w:cstheme="majorHAnsi"/>
-          <w:i/>
-          <w:szCs w:val="24"/>
-        </w:rPr>
-        <w:t xml:space="preserve">, </w:t>
-      </w:r>
-    </w:p>
-    <w:p>
-      <w:pPr>
-        <w:spacing w:line="360" w:lineRule="auto"/>
-        <w:jc w:val="both"/>
-        <w:rPr>
-          <w:rFonts w:cstheme="majorHAnsi"/>
-          <w:i/>
-          <w:szCs w:val="24"/>
-        </w:rPr>
-      </w:pPr>
-      <w:r>
-        <w:rPr>
-          <w:rFonts w:cstheme="majorHAnsi"/>
-          <w:i/>
-          <w:szCs w:val="24"/>
-        </w:rPr>
-        <w:t>autostr_inc</w:t>
-      </w:r>
-      <w:r>
-        <w:rPr>
-          <w:rFonts w:cstheme="majorHAnsi"/>
-          <w:i/>
-          <w:szCs w:val="24"/>
-        </w:rPr>
-        <w:t xml:space="preserve">, </w:t>
-      </w:r>
-    </w:p>
-    <w:p>
-      <w:pPr>
-        <w:spacing w:line="360" w:lineRule="auto"/>
-        <w:jc w:val="both"/>
-        <w:rPr>
-          <w:rFonts w:cstheme="majorHAnsi"/>
-          <w:i/>
-          <w:szCs w:val="24"/>
-        </w:rPr>
-      </w:pPr>
-      <w:r>
-        <w:rPr>
-          <w:rFonts w:cstheme="majorHAnsi"/>
-          <w:i/>
-          <w:szCs w:val="24"/>
-        </w:rPr>
-        <w:t>autostr_feriti</w:t>
-      </w:r>
-      <w:r>
-        <w:rPr>
-          <w:rFonts w:cstheme="majorHAnsi"/>
-          <w:i/>
-          <w:szCs w:val="24"/>
-        </w:rPr>
-        <w:t xml:space="preserve">, </w:t>
-      </w:r>
-    </w:p>
-    <w:p>
-      <w:pPr>
-        <w:spacing w:line="360" w:lineRule="auto"/>
-        <w:jc w:val="both"/>
-        <w:rPr>
-          <w:rFonts w:cstheme="majorHAnsi"/>
-          <w:i/>
-          <w:szCs w:val="24"/>
-        </w:rPr>
-      </w:pPr>
-      <w:r>
-        <w:rPr>
-          <w:rFonts w:cstheme="majorHAnsi"/>
-          <w:i/>
-          <w:szCs w:val="24"/>
-        </w:rPr>
-        <w:t>autostr_morti</w:t>
-      </w:r>
-      <w:r>
-        <w:rPr>
-          <w:rFonts w:cstheme="majorHAnsi"/>
-          <w:i/>
-          <w:szCs w:val="24"/>
-        </w:rPr>
-        <w:t xml:space="preserve">, </w:t>
-      </w:r>
-    </w:p>
-    <w:p>
-      <w:pPr>
-        <w:spacing w:line="360" w:lineRule="auto"/>
-        <w:jc w:val="both"/>
-        <w:rPr>
-          <w:rFonts w:cstheme="majorHAnsi"/>
-          <w:i/>
-          <w:szCs w:val="24"/>
-        </w:rPr>
-      </w:pPr>
-      <w:r>
-        <w:rPr>
-          <w:rFonts w:cstheme="majorHAnsi"/>
-          <w:i/>
-          <w:szCs w:val="24"/>
-        </w:rPr>
-        <w:t>inc_tra_veic_in_marcia</w:t>
-      </w:r>
-      <w:r>
-        <w:rPr>
-          <w:rFonts w:cstheme="majorHAnsi"/>
-          <w:i/>
-          <w:szCs w:val="24"/>
-        </w:rPr>
-        <w:t xml:space="preserve">, </w:t>
-      </w:r>
-    </w:p>
-    <w:p>
-      <w:pPr>
-        <w:spacing w:line="360" w:lineRule="auto"/>
-        <w:jc w:val="both"/>
-        <w:rPr>
-          <w:rFonts w:cstheme="majorHAnsi"/>
-          <w:i/>
-          <w:szCs w:val="24"/>
-        </w:rPr>
-      </w:pPr>
-      <w:r>
-        <w:rPr>
-          <w:rFonts w:cstheme="majorHAnsi"/>
-          <w:i/>
-          <w:szCs w:val="24"/>
-        </w:rPr>
-        <w:t>inc_tra_veic_in_marcia_feriti</w:t>
-      </w:r>
-      <w:r>
-        <w:rPr>
-          <w:rFonts w:cstheme="majorHAnsi"/>
-          <w:i/>
-          <w:szCs w:val="24"/>
-        </w:rPr>
-        <w:t xml:space="preserve">, </w:t>
-      </w:r>
-    </w:p>
-    <w:p>
-      <w:pPr>
-        <w:spacing w:line="360" w:lineRule="auto"/>
-        <w:jc w:val="both"/>
-        <w:rPr>
-          <w:rFonts w:cstheme="majorHAnsi"/>
-          <w:i/>
-          <w:szCs w:val="24"/>
-        </w:rPr>
-      </w:pPr>
-      <w:r>
-        <w:rPr>
-          <w:rFonts w:cstheme="majorHAnsi"/>
-          <w:i/>
-          <w:szCs w:val="24"/>
-        </w:rPr>
-        <w:t>inc_tra_veic_in_marcia_morti</w:t>
-      </w:r>
-      <w:r>
-        <w:rPr>
-          <w:rFonts w:cstheme="majorHAnsi"/>
-          <w:i/>
-          <w:szCs w:val="24"/>
-        </w:rPr>
-        <w:t xml:space="preserve">, </w:t>
-      </w:r>
-    </w:p>
-    <w:p>
-      <w:pPr>
-        <w:spacing w:line="360" w:lineRule="auto"/>
-        <w:jc w:val="both"/>
-        <w:rPr>
-          <w:rFonts w:cstheme="majorHAnsi"/>
-          <w:i/>
-          <w:szCs w:val="24"/>
-        </w:rPr>
-      </w:pPr>
-      <w:r>
-        <w:rPr>
-          <w:rFonts w:cstheme="majorHAnsi"/>
-          <w:i/>
-          <w:szCs w:val="24"/>
-        </w:rPr>
-        <w:t>inc_tra_veic_e_pedone</w:t>
-      </w:r>
-      <w:r>
-        <w:rPr>
-          <w:rFonts w:cstheme="majorHAnsi"/>
-          <w:i/>
-          <w:szCs w:val="24"/>
-        </w:rPr>
-        <w:t xml:space="preserve">, </w:t>
-      </w:r>
-    </w:p>
-    <w:p>
-      <w:pPr>
-        <w:spacing w:line="360" w:lineRule="auto"/>
-        <w:jc w:val="both"/>
-        <w:rPr>
-          <w:rFonts w:cstheme="majorHAnsi"/>
-          <w:i/>
-          <w:szCs w:val="24"/>
-        </w:rPr>
-      </w:pPr>
-      <w:r>
-        <w:rPr>
-          <w:rFonts w:cstheme="majorHAnsi"/>
-          <w:i/>
-          <w:szCs w:val="24"/>
-        </w:rPr>
-        <w:t>inc_tra_veic_e_pedone_feriti</w:t>
-      </w:r>
-      <w:r>
-        <w:rPr>
-          <w:rFonts w:cstheme="majorHAnsi"/>
-          <w:i/>
-          <w:szCs w:val="24"/>
-        </w:rPr>
-        <w:t xml:space="preserve">, </w:t>
-      </w:r>
-    </w:p>
-    <w:p>
-      <w:pPr>
-        <w:spacing w:line="360" w:lineRule="auto"/>
-        <w:jc w:val="both"/>
-        <w:rPr>
-          <w:rFonts w:cstheme="majorHAnsi"/>
-          <w:i/>
-          <w:szCs w:val="24"/>
-        </w:rPr>
-      </w:pPr>
-      <w:r>
-        <w:rPr>
-          <w:rFonts w:cstheme="majorHAnsi"/>
-          <w:i/>
-          <w:szCs w:val="24"/>
-        </w:rPr>
-        <w:t>inc_tra_veic_e_pedone_morti</w:t>
-      </w:r>
-      <w:r>
-        <w:rPr>
-          <w:rFonts w:cstheme="majorHAnsi"/>
-          <w:i/>
-          <w:szCs w:val="24"/>
-        </w:rPr>
-        <w:t xml:space="preserve">, </w:t>
-      </w:r>
-    </w:p>
-    <w:p>
-      <w:pPr>
-        <w:spacing w:line="360" w:lineRule="auto"/>
-        <w:jc w:val="both"/>
-        <w:rPr>
-          <w:rFonts w:cstheme="majorHAnsi"/>
-          <w:i/>
-          <w:szCs w:val="24"/>
-        </w:rPr>
-      </w:pPr>
-      <w:r>
-        <w:rPr>
-          <w:rFonts w:cstheme="majorHAnsi"/>
-          <w:i/>
-          <w:szCs w:val="24"/>
-        </w:rPr>
-        <w:t>inc_tra_veic_isolati</w:t>
-      </w:r>
-      <w:r>
-        <w:rPr>
-          <w:rFonts w:cstheme="majorHAnsi"/>
-          <w:i/>
-          <w:szCs w:val="24"/>
-        </w:rPr>
-        <w:t xml:space="preserve">, </w:t>
-      </w:r>
-    </w:p>
-    <w:p>
-      <w:pPr>
-        <w:spacing w:line="360" w:lineRule="auto"/>
-        <w:jc w:val="both"/>
-        <w:rPr>
-          <w:rFonts w:cstheme="majorHAnsi"/>
-          <w:i/>
-          <w:szCs w:val="24"/>
-        </w:rPr>
-      </w:pPr>
-      <w:r>
-        <w:rPr>
-          <w:rFonts w:cstheme="majorHAnsi"/>
-          <w:i/>
-          <w:szCs w:val="24"/>
-        </w:rPr>
-        <w:t>inc_tra_veic_isolati_feriti</w:t>
-      </w:r>
-      <w:r>
-        <w:rPr>
-          <w:rFonts w:cstheme="majorHAnsi"/>
-          <w:i/>
-          <w:szCs w:val="24"/>
-        </w:rPr>
-        <w:t xml:space="preserve">, </w:t>
-      </w:r>
-    </w:p>
-    <w:p>
-      <w:pPr>
-        <w:spacing w:line="360" w:lineRule="auto"/>
-        <w:jc w:val="both"/>
-        <w:rPr>
-          <w:rFonts w:cstheme="majorHAnsi"/>
-          <w:i/>
-          <w:szCs w:val="24"/>
-        </w:rPr>
-      </w:pPr>
-      <w:r>
-        <w:rPr>
-          <w:rFonts w:cstheme="majorHAnsi"/>
-          <w:i/>
-          <w:szCs w:val="24"/>
-        </w:rPr>
-        <w:t>inc_tra_veic_isolati_morti</w:t>
-      </w:r>
-      <w:r>
-        <w:rPr>
-          <w:rFonts w:cstheme="majorHAnsi"/>
-          <w:i/>
-          <w:szCs w:val="24"/>
-        </w:rPr>
-        <w:t xml:space="preserve">, </w:t>
-      </w:r>
-    </w:p>
-    <w:p>
-      <w:pPr>
-        <w:spacing w:line="360" w:lineRule="auto"/>
-        <w:jc w:val="both"/>
-        <w:rPr>
-          <w:rFonts w:cstheme="majorHAnsi"/>
-          <w:i/>
-          <w:szCs w:val="24"/>
-          <w:lang w:val="en-US"/>
-        </w:rPr>
-      </w:pPr>
-      <w:proofErr w:type="spellStart"/>
-      <w:r>
-        <w:rPr>
-          <w:rFonts w:cstheme="majorHAnsi"/>
-          <w:i/>
-          <w:szCs w:val="24"/>
-          <w:lang w:val="en-US"/>
-        </w:rPr>
-        <w:t>weekend_inc</w:t>
-      </w:r>
-      <w:proofErr w:type="spellEnd"/>
-      <w:r>
-        <w:rPr>
-          <w:rFonts w:cstheme="majorHAnsi"/>
-          <w:i/>
-          <w:szCs w:val="24"/>
-          <w:lang w:val="en-US"/>
-        </w:rPr>
-        <w:t xml:space="preserve">, </w:t>
-      </w:r>
-    </w:p>
-    <w:p>
-      <w:pPr>
-        <w:spacing w:line="360" w:lineRule="auto"/>
-        <w:jc w:val="both"/>
-        <w:rPr>
-          <w:rFonts w:cstheme="majorHAnsi"/>
-          <w:i/>
-          <w:szCs w:val="24"/>
-          <w:lang w:val="en-US"/>
-        </w:rPr>
-      </w:pPr>
-      <w:proofErr w:type="spellStart"/>
-      <w:r>
-        <w:rPr>
-          <w:rFonts w:cstheme="majorHAnsi"/>
-          <w:i/>
-          <w:szCs w:val="24"/>
-          <w:lang w:val="en-US"/>
-        </w:rPr>
-        <w:t>weekend_feriti</w:t>
-      </w:r>
-      <w:proofErr w:type="spellEnd"/>
-      <w:r>
-        <w:rPr>
-          <w:rFonts w:cstheme="majorHAnsi"/>
-          <w:i/>
-          <w:szCs w:val="24"/>
-          <w:lang w:val="en-US"/>
-        </w:rPr>
-        <w:t xml:space="preserve">, </w:t>
-      </w:r>
-    </w:p>
-    <w:p>
-      <w:pPr>
-        <w:spacing w:line="360" w:lineRule="auto"/>
-        <w:jc w:val="both"/>
-        <w:rPr>
-          <w:rFonts w:cstheme="majorHAnsi"/>
-          <w:i/>
-          <w:szCs w:val="24"/>
-          <w:lang w:val="en-US"/>
-        </w:rPr>
-      </w:pPr>
-      <w:proofErr w:type="spellStart"/>
-      <w:r>
-        <w:rPr>
-          <w:rFonts w:cstheme="majorHAnsi"/>
-          <w:i/>
-          <w:szCs w:val="24"/>
-          <w:lang w:val="en-US"/>
-        </w:rPr>
-        <w:t>weekend_morti</w:t>
-      </w:r>
-      <w:proofErr w:type="spellEnd"/>
-      <w:r>
-        <w:rPr>
-          <w:rFonts w:cstheme="majorHAnsi"/>
-          <w:i/>
-          <w:szCs w:val="24"/>
-          <w:lang w:val="en-US"/>
-        </w:rPr>
-        <w:t xml:space="preserve">, </w:t>
-      </w:r>
-    </w:p>
-    <w:p>
-      <w:pPr>
-        <w:spacing w:line="360" w:lineRule="auto"/>
-        <w:jc w:val="both"/>
-        <w:rPr>
-          <w:rFonts w:cstheme="majorHAnsi"/>
-          <w:i/>
-          <w:szCs w:val="24"/>
-        </w:rPr>
-      </w:pPr>
-      <w:proofErr w:type="spellStart"/>
-      <w:r>
-        <w:rPr>
-          <w:rFonts w:cstheme="majorHAnsi"/>
-          <w:i/>
-          <w:szCs w:val="24"/>
-        </w:rPr>
-        <w:t>feriali_inc</w:t>
-      </w:r>
-      <w:proofErr w:type="spellEnd"/>
-      <w:r>
-        <w:rPr>
-          <w:rFonts w:cstheme="majorHAnsi"/>
-          <w:i/>
-          <w:szCs w:val="24"/>
-        </w:rPr>
-        <w:t xml:space="preserve">, </w:t>
-      </w:r>
-    </w:p>
-    <w:p>
-      <w:pPr>
-        <w:spacing w:line="360" w:lineRule="auto"/>
-        <w:jc w:val="both"/>
-        <w:rPr>
-          <w:rFonts w:cstheme="majorHAnsi"/>
-          <w:i/>
-          <w:szCs w:val="24"/>
-        </w:rPr>
-      </w:pPr>
-      <w:r>
-        <w:rPr>
-          <w:rFonts w:cstheme="majorHAnsi"/>
-          <w:i/>
-          <w:szCs w:val="24"/>
-        </w:rPr>
-        <w:t>feriali_feriti</w:t>
-      </w:r>
-      <w:r>
-        <w:rPr>
-          <w:rFonts w:cstheme="majorHAnsi"/>
-          <w:i/>
-          <w:szCs w:val="24"/>
-        </w:rPr>
-        <w:t xml:space="preserve">, </w:t>
-      </w:r>
-    </w:p>
-    <w:p>
-      <w:pPr>
-        <w:spacing w:line="360" w:lineRule="auto"/>
-        <w:jc w:val="both"/>
-        <w:rPr>
-          <w:rFonts w:cstheme="majorHAnsi"/>
-          <w:i/>
-          <w:szCs w:val="24"/>
-        </w:rPr>
-      </w:pPr>
-      <w:r>
-        <w:rPr>
-          <w:rFonts w:cstheme="majorHAnsi"/>
-          <w:i/>
-          <w:szCs w:val="24"/>
-        </w:rPr>
-        <w:t>feriali_morti</w:t>
-      </w:r>
-      <w:r>
-        <w:rPr>
-          <w:rFonts w:cstheme="majorHAnsi"/>
-          <w:i/>
-          <w:szCs w:val="24"/>
-        </w:rPr>
-        <w:t xml:space="preserve">, </w:t>
-      </w:r>
-    </w:p>
-    <w:p>
-      <w:pPr>
-        <w:spacing w:line="360" w:lineRule="auto"/>
-        <w:jc w:val="both"/>
-        <w:rPr>
-          <w:rFonts w:cstheme="majorHAnsi"/>
-          <w:i/>
-          <w:szCs w:val="24"/>
-        </w:rPr>
-      </w:pPr>
-      <w:r>
-        <w:rPr>
-          <w:rFonts w:cstheme="majorHAnsi"/>
-          <w:i/>
-          <w:szCs w:val="24"/>
-        </w:rPr>
-        <w:t>notte_inc</w:t>
-      </w:r>
-      <w:r>
-        <w:rPr>
-          <w:rFonts w:cstheme="majorHAnsi"/>
-          <w:i/>
-          <w:szCs w:val="24"/>
-        </w:rPr>
-        <w:t xml:space="preserve">, </w:t>
-      </w:r>
-    </w:p>
-    <w:p>
-      <w:pPr>
-        <w:spacing w:line="360" w:lineRule="auto"/>
-        <w:jc w:val="both"/>
-        <w:rPr>
-          <w:rFonts w:cstheme="majorHAnsi"/>
-          <w:i/>
-          <w:szCs w:val="24"/>
-        </w:rPr>
-      </w:pPr>
-      <w:r>
-        <w:rPr>
-          <w:rFonts w:cstheme="majorHAnsi"/>
-          <w:i/>
-          <w:szCs w:val="24"/>
-        </w:rPr>
-        <w:t>notte_feriti</w:t>
-      </w:r>
-      <w:r>
-        <w:rPr>
-          <w:rFonts w:cstheme="majorHAnsi"/>
-          <w:i/>
-          <w:szCs w:val="24"/>
-        </w:rPr>
-        <w:t xml:space="preserve">, </w:t>
-      </w:r>
-    </w:p>
-    <w:p>
-      <w:pPr>
-        <w:spacing w:line="360" w:lineRule="auto"/>
-        <w:jc w:val="both"/>
-        <w:rPr>
-          <w:rFonts w:cstheme="majorHAnsi"/>
-          <w:i/>
-          <w:szCs w:val="24"/>
-        </w:rPr>
-      </w:pPr>
-      <w:r>
-        <w:rPr>
-          <w:rFonts w:cstheme="majorHAnsi"/>
-          <w:i/>
-          <w:szCs w:val="24"/>
-        </w:rPr>
-        <w:t>notte_morti</w:t>
-      </w:r>
-      <w:r>
-        <w:rPr>
-          <w:rFonts w:cstheme="majorHAnsi"/>
-          <w:i/>
-          <w:szCs w:val="24"/>
-        </w:rPr>
-        <w:t xml:space="preserve">, </w:t>
-      </w:r>
-    </w:p>
-    <w:p>
-      <w:pPr>
-        <w:spacing w:line="360" w:lineRule="auto"/>
-        <w:jc w:val="both"/>
-        <w:rPr>
-          <w:rFonts w:cstheme="majorHAnsi"/>
-          <w:i/>
-          <w:szCs w:val="24"/>
-        </w:rPr>
-      </w:pPr>
-      <w:r>
-        <w:rPr>
-          <w:rFonts w:cstheme="majorHAnsi"/>
-          <w:i/>
-          <w:szCs w:val="24"/>
-        </w:rPr>
-        <w:t>giorno_inc</w:t>
-      </w:r>
-      <w:r>
-        <w:rPr>
-          <w:rFonts w:cstheme="majorHAnsi"/>
-          <w:i/>
-          <w:szCs w:val="24"/>
-        </w:rPr>
-        <w:t xml:space="preserve">, </w:t>
-      </w:r>
-    </w:p>
-    <w:p>
-      <w:pPr>
-        <w:spacing w:line="360" w:lineRule="auto"/>
-        <w:jc w:val="both"/>
-        <w:rPr>
-          <w:rFonts w:cstheme="majorHAnsi"/>
-          <w:i/>
-          <w:szCs w:val="24"/>
-        </w:rPr>
-      </w:pPr>
-      <w:r>
-        <w:rPr>
-          <w:rFonts w:cstheme="majorHAnsi"/>
-          <w:i/>
-          <w:szCs w:val="24"/>
-        </w:rPr>
-        <w:t>giorno_feriti</w:t>
-      </w:r>
-      <w:r>
-        <w:rPr>
-          <w:rFonts w:cstheme="majorHAnsi"/>
-          <w:i/>
-          <w:szCs w:val="24"/>
-        </w:rPr>
-        <w:t xml:space="preserve">, </w:t>
-      </w:r>
-    </w:p>
-    <w:p>
-      <w:pPr>
-        <w:spacing w:line="360" w:lineRule="auto"/>
-        <w:jc w:val="both"/>
-        <w:rPr>
-          <w:rFonts w:cstheme="majorHAnsi"/>
-          <w:i/>
-          <w:szCs w:val="24"/>
-        </w:rPr>
-      </w:pPr>
-      <w:r>
-        <w:rPr>
-          <w:rFonts w:cstheme="majorHAnsi"/>
-          <w:i/>
-          <w:szCs w:val="24"/>
-        </w:rPr>
-        <w:t>giorno_morti</w:t>
-      </w:r>
-      <w:r>
-        <w:rPr>
-          <w:rFonts w:cstheme="majorHAnsi"/>
-          <w:i/>
-          <w:szCs w:val="24"/>
-        </w:rPr>
-        <w:t xml:space="preserve">, </w:t>
-      </w:r>
-    </w:p>
-    <w:p>
-      <w:pPr>
-        <w:spacing w:line="360" w:lineRule="auto"/>
-        <w:jc w:val="both"/>
-        <w:rPr>
-          <w:rFonts w:cstheme="majorHAnsi"/>
-          <w:i/>
-          <w:szCs w:val="24"/>
-        </w:rPr>
-      </w:pPr>
-      <w:r>
-        <w:rPr>
-          <w:rFonts w:cstheme="majorHAnsi"/>
-          <w:i/>
-          <w:szCs w:val="24"/>
-        </w:rPr>
-        <w:t>ore_di_punta_07-09_inc</w:t>
-      </w:r>
-      <w:r>
-        <w:rPr>
-          <w:rFonts w:cstheme="majorHAnsi"/>
-          <w:i/>
-          <w:szCs w:val="24"/>
-        </w:rPr>
-        <w:t xml:space="preserve">, </w:t>
-      </w:r>
-    </w:p>
-    <w:p>
-      <w:pPr>
-        <w:spacing w:line="360" w:lineRule="auto"/>
-        <w:jc w:val="both"/>
-        <w:rPr>
-          <w:rFonts w:cstheme="majorHAnsi"/>
-          <w:i/>
-          <w:szCs w:val="24"/>
-        </w:rPr>
-      </w:pPr>
-      <w:r>
-        <w:rPr>
-          <w:rFonts w:cstheme="majorHAnsi"/>
-          <w:i/>
-          <w:szCs w:val="24"/>
-        </w:rPr>
-        <w:t>ore_di_punta_07-09_feriti</w:t>
-      </w:r>
-      <w:r>
-        <w:rPr>
-          <w:rFonts w:cstheme="majorHAnsi"/>
-          <w:i/>
-          <w:szCs w:val="24"/>
-        </w:rPr>
-        <w:t xml:space="preserve">, </w:t>
-      </w:r>
-    </w:p>
-    <w:p>
-      <w:pPr>
-        <w:spacing w:line="360" w:lineRule="auto"/>
-        <w:jc w:val="both"/>
-        <w:rPr>
-          <w:rFonts w:cstheme="majorHAnsi"/>
-          <w:i/>
-          <w:szCs w:val="24"/>
-        </w:rPr>
-      </w:pPr>
-      <w:r>
-        <w:rPr>
-          <w:rFonts w:cstheme="majorHAnsi"/>
-          <w:i/>
-          <w:szCs w:val="24"/>
-        </w:rPr>
-        <w:t>ore_di_punta_07-09_morti</w:t>
-      </w:r>
-      <w:r>
-        <w:rPr>
-          <w:rFonts w:cstheme="majorHAnsi"/>
-          <w:i/>
-          <w:szCs w:val="24"/>
-        </w:rPr>
-        <w:t xml:space="preserve">, </w:t>
-      </w:r>
-    </w:p>
-    <w:p>
-      <w:pPr>
-        <w:spacing w:line="360" w:lineRule="auto"/>
-        <w:jc w:val="both"/>
-        <w:rPr>
-          <w:rFonts w:cstheme="majorHAnsi"/>
-          <w:i/>
-          <w:szCs w:val="24"/>
-        </w:rPr>
-      </w:pPr>
-      <w:r>
-        <w:rPr>
-          <w:rFonts w:cstheme="majorHAnsi"/>
-          <w:i/>
-          <w:szCs w:val="24"/>
-        </w:rPr>
-        <w:t>ore_di_punta_17-19_inc</w:t>
-      </w:r>
-      <w:r>
-        <w:rPr>
-          <w:rFonts w:cstheme="majorHAnsi"/>
-          <w:i/>
-          <w:szCs w:val="24"/>
-        </w:rPr>
-        <w:t xml:space="preserve">, </w:t>
-      </w:r>
-    </w:p>
-    <w:p>
-      <w:pPr>
-        <w:spacing w:line="360" w:lineRule="auto"/>
-        <w:jc w:val="both"/>
-        <w:rPr>
-          <w:rFonts w:cstheme="majorHAnsi"/>
-          <w:i/>
-          <w:szCs w:val="24"/>
-        </w:rPr>
-      </w:pPr>
-      <w:r>
-        <w:rPr>
-          <w:rFonts w:cstheme="majorHAnsi"/>
-          <w:i/>
-          <w:szCs w:val="24"/>
-        </w:rPr>
-        <w:t>ore_di_punta_17-19_feriti</w:t>
-      </w:r>
-      <w:r>
-        <w:rPr>
-          <w:rFonts w:cstheme="majorHAnsi"/>
-          <w:i/>
-          <w:szCs w:val="24"/>
-        </w:rPr>
-        <w:t xml:space="preserve">, </w:t>
-      </w:r>
-    </w:p>
-    <w:p>
-      <w:pPr>
-        <w:spacing w:line="360" w:lineRule="auto"/>
-        <w:jc w:val="both"/>
-        <w:rPr>
-          <w:rFonts w:cstheme="majorHAnsi"/>
-          <w:i/>
-          <w:szCs w:val="24"/>
-        </w:rPr>
-      </w:pPr>
-      <w:r>
-        <w:rPr>
-          <w:rFonts w:cstheme="majorHAnsi"/>
-          <w:i/>
-          <w:szCs w:val="24"/>
-        </w:rPr>
-        <w:t>ore_di_punta_17-19_morti</w:t>
-      </w:r>
-      <w:r>
-        <w:rPr>
-          <w:rFonts w:cstheme="majorHAnsi"/>
-          <w:i/>
-          <w:szCs w:val="24"/>
-        </w:rPr>
-        <w:t xml:space="preserve">, </w:t>
-      </w:r>
-    </w:p>
-    <w:p>
-      <w:pPr>
-        <w:spacing w:line="360" w:lineRule="auto"/>
-        <w:jc w:val="both"/>
-        <w:rPr>
-          <w:rFonts w:cstheme="majorHAnsi"/>
-          <w:i/>
-          <w:szCs w:val="24"/>
-        </w:rPr>
-      </w:pPr>
-      <w:r>
-        <w:rPr>
-          <w:rFonts w:cstheme="majorHAnsi"/>
-          <w:i/>
-          <w:szCs w:val="24"/>
-        </w:rPr>
-        <w:t>sereno_inc</w:t>
-      </w:r>
-      <w:r>
-        <w:rPr>
-          <w:rFonts w:cstheme="majorHAnsi"/>
-          <w:i/>
-          <w:szCs w:val="24"/>
-        </w:rPr>
-        <w:t>,</w:t>
-      </w:r>
-    </w:p>
-    <w:p>
-      <w:pPr>
-        <w:spacing w:line="360" w:lineRule="auto"/>
-        <w:jc w:val="both"/>
-        <w:rPr>
-          <w:rFonts w:cstheme="majorHAnsi"/>
-          <w:i/>
-          <w:szCs w:val="24"/>
-        </w:rPr>
-      </w:pPr>
-      <w:r>
-        <w:rPr>
-          <w:rFonts w:cstheme="majorHAnsi"/>
-          <w:i/>
-          <w:szCs w:val="24"/>
-        </w:rPr>
         <w:lastRenderedPageBreak/>
-        <w:t>sereno_feriti</w:t>
-      </w:r>
-      <w:r>
-        <w:rPr>
-          <w:rFonts w:cstheme="majorHAnsi"/>
-          <w:i/>
-          <w:szCs w:val="24"/>
-        </w:rPr>
-        <w:t xml:space="preserve">, </w:t>
-      </w:r>
-    </w:p>
-    <w:p>
-      <w:pPr>
-        <w:spacing w:line="360" w:lineRule="auto"/>
-        <w:jc w:val="both"/>
-        <w:rPr>
-          <w:rFonts w:cstheme="majorHAnsi"/>
-          <w:i/>
-          <w:szCs w:val="24"/>
-        </w:rPr>
-      </w:pPr>
-      <w:r>
-        <w:rPr>
-          <w:rFonts w:cstheme="majorHAnsi"/>
-          <w:i/>
-          <w:szCs w:val="24"/>
-        </w:rPr>
-        <w:t>sereno_morti</w:t>
-      </w:r>
-      <w:r>
-        <w:rPr>
-          <w:rFonts w:cstheme="majorHAnsi"/>
-          <w:i/>
-          <w:szCs w:val="24"/>
-        </w:rPr>
-        <w:t>,</w:t>
-      </w:r>
-    </w:p>
-    <w:p>
-      <w:pPr>
-        <w:spacing w:line="360" w:lineRule="auto"/>
-        <w:jc w:val="both"/>
-        <w:rPr>
-          <w:rFonts w:cstheme="majorHAnsi"/>
-          <w:i/>
-          <w:szCs w:val="24"/>
-        </w:rPr>
-      </w:pPr>
-      <w:r>
-        <w:rPr>
-          <w:rFonts w:cstheme="majorHAnsi"/>
-          <w:i/>
-          <w:szCs w:val="24"/>
-        </w:rPr>
-        <w:t>nebbia_inc</w:t>
-      </w:r>
-      <w:r>
-        <w:rPr>
-          <w:rFonts w:cstheme="majorHAnsi"/>
-          <w:i/>
-          <w:szCs w:val="24"/>
-        </w:rPr>
-        <w:t xml:space="preserve">, </w:t>
-      </w:r>
-    </w:p>
-    <w:p>
-      <w:pPr>
-        <w:spacing w:line="360" w:lineRule="auto"/>
-        <w:jc w:val="both"/>
-        <w:rPr>
-          <w:rFonts w:cstheme="majorHAnsi"/>
-          <w:i/>
-          <w:szCs w:val="24"/>
-        </w:rPr>
-      </w:pPr>
-      <w:r>
-        <w:rPr>
-          <w:rFonts w:cstheme="majorHAnsi"/>
-          <w:i/>
-          <w:szCs w:val="24"/>
-        </w:rPr>
-        <w:t>nebbia_feriti</w:t>
-      </w:r>
-      <w:r>
-        <w:rPr>
-          <w:rFonts w:cstheme="majorHAnsi"/>
-          <w:i/>
-          <w:szCs w:val="24"/>
-        </w:rPr>
-        <w:t>,</w:t>
-      </w:r>
-    </w:p>
-    <w:p>
-      <w:pPr>
-        <w:spacing w:line="360" w:lineRule="auto"/>
-        <w:jc w:val="both"/>
-        <w:rPr>
-          <w:rFonts w:cstheme="majorHAnsi"/>
-          <w:i/>
-          <w:szCs w:val="24"/>
-        </w:rPr>
-      </w:pPr>
-      <w:r>
-        <w:rPr>
-          <w:rFonts w:cstheme="majorHAnsi"/>
-          <w:i/>
-          <w:szCs w:val="24"/>
-        </w:rPr>
-        <w:t>nebbia_morti</w:t>
-      </w:r>
-      <w:r>
-        <w:rPr>
-          <w:rFonts w:cstheme="majorHAnsi"/>
-          <w:i/>
-          <w:szCs w:val="24"/>
-        </w:rPr>
-        <w:t xml:space="preserve">, </w:t>
-      </w:r>
-    </w:p>
-    <w:p>
-      <w:pPr>
-        <w:spacing w:line="360" w:lineRule="auto"/>
-        <w:jc w:val="both"/>
-        <w:rPr>
-          <w:rFonts w:cstheme="majorHAnsi"/>
-          <w:i/>
-          <w:szCs w:val="24"/>
-        </w:rPr>
-      </w:pPr>
-      <w:r>
-        <w:rPr>
-          <w:rFonts w:cstheme="majorHAnsi"/>
-          <w:i/>
-          <w:szCs w:val="24"/>
-        </w:rPr>
-        <w:t>pioggia-neve_inc</w:t>
-      </w:r>
-      <w:r>
-        <w:rPr>
-          <w:rFonts w:cstheme="majorHAnsi"/>
-          <w:i/>
-          <w:szCs w:val="24"/>
-        </w:rPr>
-        <w:t xml:space="preserve">, </w:t>
-      </w:r>
-    </w:p>
-    <w:p>
-      <w:pPr>
-        <w:spacing w:line="360" w:lineRule="auto"/>
-        <w:jc w:val="both"/>
-        <w:rPr>
-          <w:rFonts w:cstheme="majorHAnsi"/>
-          <w:i/>
-          <w:szCs w:val="24"/>
-        </w:rPr>
-      </w:pPr>
-      <w:r>
-        <w:rPr>
-          <w:rFonts w:cstheme="majorHAnsi"/>
-          <w:i/>
-          <w:szCs w:val="24"/>
-        </w:rPr>
         <w:t>pioggia-neve_feriti</w:t>
       </w:r>
       <w:r>
@@ -7711,7 +7670,7 @@
           <w:docGrid w:linePitch="360"/>
         </w:sectPr>
       </w:pPr>
-      <w:bookmarkStart w:id="4" w:name="_Hlk532662288"/>
+      <w:bookmarkStart w:id="5" w:name="_Hlk532662288"/>
     </w:p>
     <w:p>
       <w:pPr>
@@ -8431,247 +8390,247 @@
           <w:i/>
           <w:szCs w:val="24"/>
         </w:rPr>
+        <w:t>ore_di_punta_17-19_feriti</w:t>
+      </w:r>
+      <w:r>
+        <w:rPr>
+          <w:rFonts w:cstheme="majorHAnsi"/>
+          <w:i/>
+          <w:szCs w:val="24"/>
+        </w:rPr>
+        <w:t>,</w:t>
+      </w:r>
+    </w:p>
+    <w:p>
+      <w:pPr>
+        <w:spacing w:line="360" w:lineRule="auto"/>
+        <w:jc w:val="both"/>
+        <w:rPr>
+          <w:rFonts w:cstheme="majorHAnsi"/>
+          <w:i/>
+          <w:szCs w:val="24"/>
+        </w:rPr>
+      </w:pPr>
+      <w:r>
+        <w:rPr>
+          <w:rFonts w:cstheme="majorHAnsi"/>
+          <w:i/>
+          <w:szCs w:val="24"/>
+        </w:rPr>
+        <w:t>ore_di_punta_17-19_morti</w:t>
+      </w:r>
+      <w:r>
+        <w:rPr>
+          <w:rFonts w:cstheme="majorHAnsi"/>
+          <w:i/>
+          <w:szCs w:val="24"/>
+        </w:rPr>
+        <w:t>,</w:t>
+      </w:r>
+    </w:p>
+    <w:p>
+      <w:pPr>
+        <w:spacing w:line="360" w:lineRule="auto"/>
+        <w:jc w:val="both"/>
+        <w:rPr>
+          <w:rFonts w:cstheme="majorHAnsi"/>
+          <w:i/>
+          <w:szCs w:val="24"/>
+        </w:rPr>
+      </w:pPr>
+      <w:r>
+        <w:rPr>
+          <w:rFonts w:cstheme="majorHAnsi"/>
+          <w:i/>
+          <w:szCs w:val="24"/>
+        </w:rPr>
+        <w:t>sereno</w:t>
+      </w:r>
+      <w:r>
+        <w:rPr>
+          <w:rFonts w:cstheme="majorHAnsi"/>
+          <w:i/>
+          <w:szCs w:val="24"/>
+        </w:rPr>
+        <w:t>_feriti</w:t>
+      </w:r>
+      <w:r>
+        <w:rPr>
+          <w:rFonts w:cstheme="majorHAnsi"/>
+          <w:i/>
+          <w:szCs w:val="24"/>
+        </w:rPr>
+        <w:t>,</w:t>
+      </w:r>
+    </w:p>
+    <w:p>
+      <w:pPr>
+        <w:spacing w:line="360" w:lineRule="auto"/>
+        <w:jc w:val="both"/>
+        <w:rPr>
+          <w:rFonts w:cstheme="majorHAnsi"/>
+          <w:i/>
+          <w:szCs w:val="24"/>
+        </w:rPr>
+      </w:pPr>
+      <w:r>
+        <w:rPr>
+          <w:rFonts w:cstheme="majorHAnsi"/>
+          <w:i/>
+          <w:szCs w:val="24"/>
+        </w:rPr>
+        <w:t>sereno_morti</w:t>
+      </w:r>
+      <w:r>
+        <w:rPr>
+          <w:rFonts w:cstheme="majorHAnsi"/>
+          <w:i/>
+          <w:szCs w:val="24"/>
+        </w:rPr>
+        <w:t>,</w:t>
+      </w:r>
+    </w:p>
+    <w:p>
+      <w:pPr>
+        <w:spacing w:line="360" w:lineRule="auto"/>
+        <w:jc w:val="both"/>
+        <w:rPr>
+          <w:rFonts w:cstheme="majorHAnsi"/>
+          <w:i/>
+          <w:szCs w:val="24"/>
+        </w:rPr>
+      </w:pPr>
+      <w:r>
+        <w:rPr>
+          <w:rFonts w:cstheme="majorHAnsi"/>
+          <w:i/>
+          <w:szCs w:val="24"/>
+        </w:rPr>
+        <w:t>nebbia</w:t>
+      </w:r>
+      <w:r>
+        <w:rPr>
+          <w:rFonts w:cstheme="majorHAnsi"/>
+          <w:i/>
+          <w:szCs w:val="24"/>
+        </w:rPr>
+        <w:t>_feriti</w:t>
+      </w:r>
+      <w:r>
+        <w:rPr>
+          <w:rFonts w:cstheme="majorHAnsi"/>
+          <w:i/>
+          <w:szCs w:val="24"/>
+        </w:rPr>
+        <w:t>,</w:t>
+      </w:r>
+    </w:p>
+    <w:p>
+      <w:pPr>
+        <w:spacing w:line="360" w:lineRule="auto"/>
+        <w:jc w:val="both"/>
+        <w:rPr>
+          <w:rFonts w:cstheme="majorHAnsi"/>
+          <w:i/>
+          <w:szCs w:val="24"/>
+        </w:rPr>
+      </w:pPr>
+      <w:r>
+        <w:rPr>
+          <w:rFonts w:cstheme="majorHAnsi"/>
+          <w:i/>
+          <w:szCs w:val="24"/>
+        </w:rPr>
+        <w:t>nebbia_morti</w:t>
+      </w:r>
+      <w:r>
+        <w:rPr>
+          <w:rFonts w:cstheme="majorHAnsi"/>
+          <w:i/>
+          <w:szCs w:val="24"/>
+        </w:rPr>
+        <w:t>,</w:t>
+      </w:r>
+    </w:p>
+    <w:p>
+      <w:pPr>
+        <w:spacing w:line="360" w:lineRule="auto"/>
+        <w:jc w:val="both"/>
+        <w:rPr>
+          <w:rFonts w:cstheme="majorHAnsi"/>
+          <w:i/>
+          <w:szCs w:val="24"/>
+        </w:rPr>
+      </w:pPr>
+      <w:r>
+        <w:rPr>
+          <w:rFonts w:cstheme="majorHAnsi"/>
+          <w:i/>
+          <w:szCs w:val="24"/>
+        </w:rPr>
+        <w:t>pioggia</w:t>
+      </w:r>
+      <w:r>
+        <w:rPr>
+          <w:rFonts w:cstheme="majorHAnsi"/>
+          <w:i/>
+          <w:szCs w:val="24"/>
+        </w:rPr>
+        <w:t>-neve_feriti</w:t>
+      </w:r>
+      <w:r>
+        <w:rPr>
+          <w:rFonts w:cstheme="majorHAnsi"/>
+          <w:i/>
+          <w:szCs w:val="24"/>
+        </w:rPr>
+        <w:t>,</w:t>
+      </w:r>
+    </w:p>
+    <w:p>
+      <w:pPr>
+        <w:spacing w:line="360" w:lineRule="auto"/>
+        <w:jc w:val="both"/>
+        <w:rPr>
+          <w:rFonts w:cstheme="majorHAnsi"/>
+          <w:i/>
+          <w:szCs w:val="24"/>
+        </w:rPr>
+      </w:pPr>
+      <w:r>
+        <w:rPr>
+          <w:rFonts w:cstheme="majorHAnsi"/>
+          <w:i/>
+          <w:szCs w:val="24"/>
+        </w:rPr>
+        <w:t>pioggia-neve_morti</w:t>
+      </w:r>
+      <w:r>
+        <w:rPr>
+          <w:rFonts w:cstheme="majorHAnsi"/>
+          <w:i/>
+          <w:szCs w:val="24"/>
+        </w:rPr>
+        <w:t>,</w:t>
+      </w:r>
+    </w:p>
+    <w:p>
+      <w:pPr>
+        <w:spacing w:line="360" w:lineRule="auto"/>
+        <w:jc w:val="both"/>
+        <w:rPr>
+          <w:rFonts w:cstheme="majorHAnsi"/>
+          <w:i/>
+          <w:szCs w:val="24"/>
+        </w:rPr>
+      </w:pPr>
+      <w:r>
+        <w:rPr>
+          <w:rFonts w:cstheme="majorHAnsi"/>
+          <w:i/>
+          <w:szCs w:val="24"/>
+        </w:rPr>
         <w:lastRenderedPageBreak/>
-        <w:t>ore_di_punta_17-19_feriti</w:t>
-      </w:r>
-      <w:r>
-        <w:rPr>
-          <w:rFonts w:cstheme="majorHAnsi"/>
-          <w:i/>
-          <w:szCs w:val="24"/>
-        </w:rPr>
-        <w:t>,</w:t>
-      </w:r>
-    </w:p>
-    <w:p>
-      <w:pPr>
-        <w:spacing w:line="360" w:lineRule="auto"/>
-        <w:jc w:val="both"/>
-        <w:rPr>
-          <w:rFonts w:cstheme="majorHAnsi"/>
-          <w:i/>
-          <w:szCs w:val="24"/>
-        </w:rPr>
-      </w:pPr>
-      <w:r>
-        <w:rPr>
-          <w:rFonts w:cstheme="majorHAnsi"/>
-          <w:i/>
-          <w:szCs w:val="24"/>
-        </w:rPr>
-        <w:t>ore_di_punta_17-19_morti</w:t>
-      </w:r>
-      <w:r>
-        <w:rPr>
-          <w:rFonts w:cstheme="majorHAnsi"/>
-          <w:i/>
-          <w:szCs w:val="24"/>
-        </w:rPr>
-        <w:t>,</w:t>
-      </w:r>
-    </w:p>
-    <w:p>
-      <w:pPr>
-        <w:spacing w:line="360" w:lineRule="auto"/>
-        <w:jc w:val="both"/>
-        <w:rPr>
-          <w:rFonts w:cstheme="majorHAnsi"/>
-          <w:i/>
-          <w:szCs w:val="24"/>
-        </w:rPr>
-      </w:pPr>
-      <w:r>
-        <w:rPr>
-          <w:rFonts w:cstheme="majorHAnsi"/>
-          <w:i/>
-          <w:szCs w:val="24"/>
-        </w:rPr>
-        <w:t>sereno</w:t>
-      </w:r>
-      <w:r>
-        <w:rPr>
-          <w:rFonts w:cstheme="majorHAnsi"/>
-          <w:i/>
-          <w:szCs w:val="24"/>
-        </w:rPr>
-        <w:t>_feriti</w:t>
-      </w:r>
-      <w:r>
-        <w:rPr>
-          <w:rFonts w:cstheme="majorHAnsi"/>
-          <w:i/>
-          <w:szCs w:val="24"/>
-        </w:rPr>
-        <w:t>,</w:t>
-      </w:r>
-    </w:p>
-    <w:p>
-      <w:pPr>
-        <w:spacing w:line="360" w:lineRule="auto"/>
-        <w:jc w:val="both"/>
-        <w:rPr>
-          <w:rFonts w:cstheme="majorHAnsi"/>
-          <w:i/>
-          <w:szCs w:val="24"/>
-        </w:rPr>
-      </w:pPr>
-      <w:r>
-        <w:rPr>
-          <w:rFonts w:cstheme="majorHAnsi"/>
-          <w:i/>
-          <w:szCs w:val="24"/>
-        </w:rPr>
-        <w:t>sereno_morti</w:t>
-      </w:r>
-      <w:r>
-        <w:rPr>
-          <w:rFonts w:cstheme="majorHAnsi"/>
-          <w:i/>
-          <w:szCs w:val="24"/>
-        </w:rPr>
-        <w:t>,</w:t>
-      </w:r>
-    </w:p>
-    <w:p>
-      <w:pPr>
-        <w:spacing w:line="360" w:lineRule="auto"/>
-        <w:jc w:val="both"/>
-        <w:rPr>
-          <w:rFonts w:cstheme="majorHAnsi"/>
-          <w:i/>
-          <w:szCs w:val="24"/>
-        </w:rPr>
-      </w:pPr>
-      <w:r>
-        <w:rPr>
-          <w:rFonts w:cstheme="majorHAnsi"/>
-          <w:i/>
-          <w:szCs w:val="24"/>
-        </w:rPr>
-        <w:t>nebbia</w:t>
-      </w:r>
-      <w:r>
-        <w:rPr>
-          <w:rFonts w:cstheme="majorHAnsi"/>
-          <w:i/>
-          <w:szCs w:val="24"/>
-        </w:rPr>
-        <w:t>_feriti</w:t>
-      </w:r>
-      <w:r>
-        <w:rPr>
-          <w:rFonts w:cstheme="majorHAnsi"/>
-          <w:i/>
-          <w:szCs w:val="24"/>
-        </w:rPr>
-        <w:t>,</w:t>
-      </w:r>
-    </w:p>
-    <w:p>
-      <w:pPr>
-        <w:spacing w:line="360" w:lineRule="auto"/>
-        <w:jc w:val="both"/>
-        <w:rPr>
-          <w:rFonts w:cstheme="majorHAnsi"/>
-          <w:i/>
-          <w:szCs w:val="24"/>
-        </w:rPr>
-      </w:pPr>
-      <w:r>
-        <w:rPr>
-          <w:rFonts w:cstheme="majorHAnsi"/>
-          <w:i/>
-          <w:szCs w:val="24"/>
-        </w:rPr>
-        <w:t>nebbia_morti</w:t>
-      </w:r>
-      <w:r>
-        <w:rPr>
-          <w:rFonts w:cstheme="majorHAnsi"/>
-          <w:i/>
-          <w:szCs w:val="24"/>
-        </w:rPr>
-        <w:t>,</w:t>
-      </w:r>
-    </w:p>
-    <w:p>
-      <w:pPr>
-        <w:spacing w:line="360" w:lineRule="auto"/>
-        <w:jc w:val="both"/>
-        <w:rPr>
-          <w:rFonts w:cstheme="majorHAnsi"/>
-          <w:i/>
-          <w:szCs w:val="24"/>
-        </w:rPr>
-      </w:pPr>
-      <w:r>
-        <w:rPr>
-          <w:rFonts w:cstheme="majorHAnsi"/>
-          <w:i/>
-          <w:szCs w:val="24"/>
-        </w:rPr>
-        <w:t>pioggia</w:t>
-      </w:r>
-      <w:r>
-        <w:rPr>
-          <w:rFonts w:cstheme="majorHAnsi"/>
-          <w:i/>
-          <w:szCs w:val="24"/>
-        </w:rPr>
-        <w:t>-neve_feriti</w:t>
-      </w:r>
-      <w:r>
-        <w:rPr>
-          <w:rFonts w:cstheme="majorHAnsi"/>
-          <w:i/>
-          <w:szCs w:val="24"/>
-        </w:rPr>
-        <w:t>,</w:t>
-      </w:r>
-    </w:p>
-    <w:p>
-      <w:pPr>
-        <w:spacing w:line="360" w:lineRule="auto"/>
-        <w:jc w:val="both"/>
-        <w:rPr>
-          <w:rFonts w:cstheme="majorHAnsi"/>
-          <w:i/>
-          <w:szCs w:val="24"/>
-        </w:rPr>
-      </w:pPr>
-      <w:r>
-        <w:rPr>
-          <w:rFonts w:cstheme="majorHAnsi"/>
-          <w:i/>
-          <w:szCs w:val="24"/>
-        </w:rPr>
-        <w:t>pioggia-neve_morti</w:t>
-      </w:r>
-      <w:r>
-        <w:rPr>
-          <w:rFonts w:cstheme="majorHAnsi"/>
-          <w:i/>
-          <w:szCs w:val="24"/>
-        </w:rPr>
-        <w:t>,</w:t>
-      </w:r>
-    </w:p>
-    <w:p>
-      <w:pPr>
-        <w:spacing w:line="360" w:lineRule="auto"/>
-        <w:jc w:val="both"/>
-        <w:rPr>
-          <w:rFonts w:cstheme="majorHAnsi"/>
-          <w:i/>
-          <w:szCs w:val="24"/>
-        </w:rPr>
-      </w:pPr>
-      <w:r>
-        <w:rPr>
-          <w:rFonts w:cstheme="majorHAnsi"/>
-          <w:i/>
-          <w:szCs w:val="24"/>
-        </w:rPr>
         <w:t>autovet_(priv_e_pub)</w:t>
       </w:r>
       <w:r>
@@ -9030,7 +8989,7 @@
         </w:rPr>
         <w:t>.</w:t>
       </w:r>
-      <w:bookmarkEnd w:id="4"/>
+      <w:bookmarkEnd w:id="5"/>
     </w:p>
     <w:p>
       <w:pPr>
@@ -9085,7 +9044,23 @@
           <w:szCs w:val="24"/>
           <w:lang w:val="en-US" w:eastAsia="it-IT"/>
         </w:rPr>
-        <w:t xml:space="preserve"> brevemente ogni campo:</w:t>
+        <w:t xml:space="preserve"> </w:t>
+      </w:r>
+      <w:proofErr w:type="spellStart"/>
+      <w:r>
+        <w:rPr>
+          <w:szCs w:val="24"/>
+          <w:lang w:val="en-US" w:eastAsia="it-IT"/>
+        </w:rPr>
+        <w:t>brevemente</w:t>
+      </w:r>
+      <w:proofErr w:type="spellEnd"/>
+      <w:r>
+        <w:rPr>
+          <w:szCs w:val="24"/>
+          <w:lang w:val="en-US" w:eastAsia="it-IT"/>
+        </w:rPr>
+        <w:t xml:space="preserve"> ogni campo:</w:t>
       </w:r>
     </w:p>
     <w:tbl>
@@ -9926,7 +9901,6 @@
                 <w:rFonts w:cstheme="majorHAnsi"/>
                 <w:szCs w:val="24"/>
               </w:rPr>
-              <w:lastRenderedPageBreak/>
               <w:t>conduc_morti_entro24h</w:t>
             </w:r>
             <w:r>
@@ -10263,6 +10237,7 @@
                 <w:rFonts w:cstheme="majorHAnsi"/>
                 <w:szCs w:val="24"/>
               </w:rPr>
+              <w:lastRenderedPageBreak/>
               <w:t>conduc_età_65_e_oltre_inc</w:t>
             </w:r>
           </w:p>
@@ -12104,7 +12079,6 @@
                 <w:rFonts w:cstheme="majorHAnsi"/>
                 <w:szCs w:val="24"/>
               </w:rPr>
-              <w:lastRenderedPageBreak/>
               <w:t>giorno_inc</w:t>
             </w:r>
           </w:p>
@@ -12630,6 +12604,7 @@
                 <w:rFonts w:cstheme="majorHAnsi"/>
                 <w:szCs w:val="24"/>
               </w:rPr>
+              <w:lastRenderedPageBreak/>
               <w:t>veic_coinvolti_motocicli</w:t>
             </w:r>
           </w:p>
@@ -12992,7 +12967,7 @@
           <w:szCs w:val="24"/>
           <w:lang w:eastAsia="it-IT"/>
         </w:rPr>
-        <w:t xml:space="preserve"> un tool chiamato </w:t>
+        <w:t xml:space="preserve"> un </w:t>
       </w:r>
       <w:proofErr w:type="spellStart"/>
       <w:r>
@@ -13000,6 +12975,22 @@
           <w:szCs w:val="24"/>
           <w:lang w:eastAsia="it-IT"/>
         </w:rPr>
+        <w:t>tool</w:t>
+      </w:r>
+      <w:proofErr w:type="spellEnd"/>
+      <w:r>
+        <w:rPr>
+          <w:szCs w:val="24"/>
+          <w:lang w:eastAsia="it-IT"/>
+        </w:rPr>
+        <w:t xml:space="preserve"> chiamato </w:t>
+      </w:r>
+      <w:proofErr w:type="spellStart"/>
+      <w:r>
+        <w:rPr>
+          <w:szCs w:val="24"/>
+          <w:lang w:eastAsia="it-IT"/>
+        </w:rPr>
         <w:t>Jaspersoft</w:t>
       </w:r>
       <w:proofErr w:type="spellEnd"/>
@@ -13625,179 +13616,179 @@
         <w:pStyle w:val="Titolo1"/>
         <w:spacing w:line="360" w:lineRule="auto"/>
       </w:pPr>
-      <w:bookmarkStart w:id="5" w:name="_Toc1063614"/>
-      <w:r>
+      <w:bookmarkStart w:id="6" w:name="_Toc1073550"/>
+      <w:r>
+        <w:t>Procedura ETL</w:t>
+      </w:r>
+      <w:bookmarkEnd w:id="6"/>
+    </w:p>
+    <w:p>
+      <w:pPr>
+        <w:spacing w:line="360" w:lineRule="auto"/>
+        <w:jc w:val="both"/>
+        <w:rPr>
+          <w:szCs w:val="24"/>
+          <w:lang w:eastAsia="it-IT"/>
+        </w:rPr>
+      </w:pPr>
+      <w:r>
+        <w:rPr>
+          <w:szCs w:val="24"/>
+          <w:lang w:eastAsia="it-IT"/>
+        </w:rPr>
+        <w:t xml:space="preserve">La procedura ETL </w:t>
+      </w:r>
+      <w:r>
+        <w:rPr>
+          <w:szCs w:val="24"/>
+          <w:lang w:eastAsia="it-IT"/>
+        </w:rPr>
+        <w:t xml:space="preserve">che si vuole realizzare dev’essere in grado di prendere in input un file sorgente </w:t>
+      </w:r>
+      <w:r>
+        <w:rPr>
+          <w:szCs w:val="24"/>
+          <w:lang w:eastAsia="it-IT"/>
+        </w:rPr>
+        <w:t xml:space="preserve">(incidenti.csv) </w:t>
+      </w:r>
+      <w:r>
+        <w:rPr>
+          <w:szCs w:val="24"/>
+          <w:lang w:eastAsia="it-IT"/>
+        </w:rPr>
+        <w:t xml:space="preserve">in formato </w:t>
+      </w:r>
+      <w:proofErr w:type="spellStart"/>
+      <w:r>
+        <w:rPr>
+          <w:szCs w:val="24"/>
+          <w:lang w:eastAsia="it-IT"/>
+        </w:rPr>
+        <w:t>csv</w:t>
+      </w:r>
+      <w:proofErr w:type="spellEnd"/>
+      <w:r>
+        <w:rPr>
+          <w:szCs w:val="24"/>
+          <w:lang w:eastAsia="it-IT"/>
+        </w:rPr>
+        <w:t xml:space="preserve"> e di scrivere un nuovo file</w:t>
+      </w:r>
+      <w:r>
+        <w:rPr>
+          <w:szCs w:val="24"/>
+          <w:lang w:eastAsia="it-IT"/>
+        </w:rPr>
+        <w:t xml:space="preserve"> (new_incidenti.csv)</w:t>
+      </w:r>
+      <w:r>
+        <w:rPr>
+          <w:szCs w:val="24"/>
+          <w:lang w:eastAsia="it-IT"/>
+        </w:rPr>
+        <w:t xml:space="preserve"> che contenga i vecchi record più quelli nuovi. Deve anche essere prodotto un report in formato HTML</w:t>
+      </w:r>
+      <w:r>
+        <w:rPr>
+          <w:szCs w:val="24"/>
+          <w:lang w:eastAsia="it-IT"/>
+        </w:rPr>
+        <w:t xml:space="preserve"> (risultato[anno]_[mese]_[giorno].html)</w:t>
+      </w:r>
+      <w:r>
+        <w:rPr>
+          <w:szCs w:val="24"/>
+          <w:lang w:eastAsia="it-IT"/>
+        </w:rPr>
+        <w:t xml:space="preserve"> per avere i risultati sommativi</w:t>
+      </w:r>
+      <w:r>
+        <w:rPr>
+          <w:szCs w:val="24"/>
+          <w:lang w:eastAsia="it-IT"/>
+        </w:rPr>
+        <w:t>,</w:t>
+      </w:r>
+      <w:r>
+        <w:rPr>
+          <w:szCs w:val="24"/>
+          <w:lang w:eastAsia="it-IT"/>
+        </w:rPr>
+        <w:t xml:space="preserve"> </w:t>
+      </w:r>
+      <w:r>
+        <w:rPr>
+          <w:szCs w:val="24"/>
+          <w:lang w:eastAsia="it-IT"/>
+        </w:rPr>
+        <w:t>leggibili tramite browser</w:t>
+      </w:r>
+      <w:r>
+        <w:rPr>
+          <w:szCs w:val="24"/>
+          <w:lang w:eastAsia="it-IT"/>
+        </w:rPr>
+        <w:t>.</w:t>
+      </w:r>
+      <w:r>
+        <w:rPr>
+          <w:szCs w:val="24"/>
+          <w:lang w:eastAsia="it-IT"/>
+        </w:rPr>
+        <w:t xml:space="preserve"> </w:t>
+      </w:r>
+      <w:r>
+        <w:rPr>
+          <w:szCs w:val="24"/>
+          <w:lang w:eastAsia="it-IT"/>
+        </w:rPr>
+        <w:t>P</w:t>
+      </w:r>
+      <w:r>
+        <w:rPr>
+          <w:szCs w:val="24"/>
+          <w:lang w:eastAsia="it-IT"/>
+        </w:rPr>
+        <w:t xml:space="preserve">er [anno], [mese] e [giorno] si intende </w:t>
+      </w:r>
+      <w:r>
+        <w:rPr>
+          <w:szCs w:val="24"/>
+          <w:lang w:eastAsia="it-IT"/>
+        </w:rPr>
+        <w:t xml:space="preserve">rispettivamente anno, mese e giorno della data </w:t>
+      </w:r>
+      <w:r>
+        <w:rPr>
+          <w:szCs w:val="24"/>
+          <w:lang w:eastAsia="it-IT"/>
+        </w:rPr>
+        <w:t>in cui viene lanciata la procedura</w:t>
+      </w:r>
+      <w:r>
+        <w:rPr>
+          <w:szCs w:val="24"/>
+          <w:lang w:eastAsia="it-IT"/>
+        </w:rPr>
+        <w:t>.</w:t>
+      </w:r>
+    </w:p>
+    <w:p>
+      <w:pPr>
+        <w:spacing w:line="360" w:lineRule="auto"/>
+        <w:jc w:val="both"/>
+        <w:rPr>
+          <w:szCs w:val="24"/>
+          <w:lang w:eastAsia="it-IT"/>
+        </w:rPr>
+      </w:pPr>
+      <w:r>
+        <w:rPr>
+          <w:szCs w:val="24"/>
+          <w:lang w:eastAsia="it-IT"/>
+        </w:rPr>
         <w:lastRenderedPageBreak/>
-        <w:t>Procedura ETL</w:t>
-      </w:r>
-      <w:bookmarkEnd w:id="5"/>
-    </w:p>
-    <w:p>
-      <w:pPr>
-        <w:spacing w:line="360" w:lineRule="auto"/>
-        <w:jc w:val="both"/>
-        <w:rPr>
-          <w:szCs w:val="24"/>
-          <w:lang w:eastAsia="it-IT"/>
-        </w:rPr>
-      </w:pPr>
-      <w:r>
-        <w:rPr>
-          <w:szCs w:val="24"/>
-          <w:lang w:eastAsia="it-IT"/>
-        </w:rPr>
-        <w:t xml:space="preserve">La procedura ETL </w:t>
-      </w:r>
-      <w:r>
-        <w:rPr>
-          <w:szCs w:val="24"/>
-          <w:lang w:eastAsia="it-IT"/>
-        </w:rPr>
-        <w:t xml:space="preserve">che si vuole realizzare dev’essere in grado di prendere in input un file sorgente </w:t>
-      </w:r>
-      <w:r>
-        <w:rPr>
-          <w:szCs w:val="24"/>
-          <w:lang w:eastAsia="it-IT"/>
-        </w:rPr>
-        <w:t xml:space="preserve">(incidenti.csv) </w:t>
-      </w:r>
-      <w:r>
-        <w:rPr>
-          <w:szCs w:val="24"/>
-          <w:lang w:eastAsia="it-IT"/>
-        </w:rPr>
-        <w:t xml:space="preserve">in formato </w:t>
-      </w:r>
-      <w:proofErr w:type="spellStart"/>
-      <w:r>
-        <w:rPr>
-          <w:szCs w:val="24"/>
-          <w:lang w:eastAsia="it-IT"/>
-        </w:rPr>
-        <w:t>csv</w:t>
-      </w:r>
-      <w:proofErr w:type="spellEnd"/>
-      <w:r>
-        <w:rPr>
-          <w:szCs w:val="24"/>
-          <w:lang w:eastAsia="it-IT"/>
-        </w:rPr>
-        <w:t xml:space="preserve"> e di scrivere un nuovo file</w:t>
-      </w:r>
-      <w:r>
-        <w:rPr>
-          <w:szCs w:val="24"/>
-          <w:lang w:eastAsia="it-IT"/>
-        </w:rPr>
-        <w:t xml:space="preserve"> (new_incidenti.csv)</w:t>
-      </w:r>
-      <w:r>
-        <w:rPr>
-          <w:szCs w:val="24"/>
-          <w:lang w:eastAsia="it-IT"/>
-        </w:rPr>
-        <w:t xml:space="preserve"> che contenga i vecchi record più quelli nuovi. Deve anche essere prodotto un report in formato HTML</w:t>
-      </w:r>
-      <w:r>
-        <w:rPr>
-          <w:szCs w:val="24"/>
-          <w:lang w:eastAsia="it-IT"/>
-        </w:rPr>
-        <w:t xml:space="preserve"> (risultato[anno]_[mese]_[giorno].html)</w:t>
-      </w:r>
-      <w:r>
-        <w:rPr>
-          <w:szCs w:val="24"/>
-          <w:lang w:eastAsia="it-IT"/>
-        </w:rPr>
-        <w:t xml:space="preserve"> per avere i risultati sommativi</w:t>
-      </w:r>
-      <w:r>
-        <w:rPr>
-          <w:szCs w:val="24"/>
-          <w:lang w:eastAsia="it-IT"/>
-        </w:rPr>
-        <w:t>,</w:t>
-      </w:r>
-      <w:r>
-        <w:rPr>
-          <w:szCs w:val="24"/>
-          <w:lang w:eastAsia="it-IT"/>
-        </w:rPr>
-        <w:t xml:space="preserve"> </w:t>
-      </w:r>
-      <w:r>
-        <w:rPr>
-          <w:szCs w:val="24"/>
-          <w:lang w:eastAsia="it-IT"/>
-        </w:rPr>
-        <w:t>leggibili tramite browser</w:t>
-      </w:r>
-      <w:r>
-        <w:rPr>
-          <w:szCs w:val="24"/>
-          <w:lang w:eastAsia="it-IT"/>
-        </w:rPr>
-        <w:t>.</w:t>
-      </w:r>
-      <w:r>
-        <w:rPr>
-          <w:szCs w:val="24"/>
-          <w:lang w:eastAsia="it-IT"/>
-        </w:rPr>
-        <w:t xml:space="preserve"> </w:t>
-      </w:r>
-      <w:r>
-        <w:rPr>
-          <w:szCs w:val="24"/>
-          <w:lang w:eastAsia="it-IT"/>
-        </w:rPr>
-        <w:t>P</w:t>
-      </w:r>
-      <w:r>
-        <w:rPr>
-          <w:szCs w:val="24"/>
-          <w:lang w:eastAsia="it-IT"/>
-        </w:rPr>
-        <w:t xml:space="preserve">er [anno], [mese] e [giorno] si intende </w:t>
-      </w:r>
-      <w:r>
-        <w:rPr>
-          <w:szCs w:val="24"/>
-          <w:lang w:eastAsia="it-IT"/>
-        </w:rPr>
-        <w:t xml:space="preserve">rispettivamente anno, mese e giorno della data </w:t>
-      </w:r>
-      <w:r>
-        <w:rPr>
-          <w:szCs w:val="24"/>
-          <w:lang w:eastAsia="it-IT"/>
-        </w:rPr>
-        <w:t>in cui viene lanciata la procedura</w:t>
-      </w:r>
-      <w:r>
-        <w:rPr>
-          <w:szCs w:val="24"/>
-          <w:lang w:eastAsia="it-IT"/>
-        </w:rPr>
-        <w:t>.</w:t>
-      </w:r>
-    </w:p>
-    <w:p>
-      <w:pPr>
-        <w:spacing w:line="360" w:lineRule="auto"/>
-        <w:jc w:val="both"/>
-        <w:rPr>
-          <w:szCs w:val="24"/>
-          <w:lang w:eastAsia="it-IT"/>
-        </w:rPr>
-      </w:pPr>
-      <w:r>
-        <w:rPr>
-          <w:szCs w:val="24"/>
-          <w:lang w:eastAsia="it-IT"/>
-        </w:rPr>
         <w:t xml:space="preserve">Il file sorgente deve contenere, per </w:t>
       </w:r>
       <w:r>
@@ -14341,263 +14332,263 @@
           <w:i/>
           <w:szCs w:val="24"/>
         </w:rPr>
+        <w:t xml:space="preserve">passeggeri_feriti, </w:t>
+      </w:r>
+    </w:p>
+    <w:p>
+      <w:pPr>
+        <w:jc w:val="both"/>
+        <w:rPr>
+          <w:i/>
+          <w:szCs w:val="24"/>
+        </w:rPr>
+      </w:pPr>
+      <w:r>
+        <w:rPr>
+          <w:i/>
+          <w:szCs w:val="24"/>
+        </w:rPr>
+        <w:t xml:space="preserve">passeggeri_morti, </w:t>
+      </w:r>
+    </w:p>
+    <w:p>
+      <w:pPr>
+        <w:jc w:val="both"/>
+        <w:rPr>
+          <w:i/>
+          <w:szCs w:val="24"/>
+        </w:rPr>
+      </w:pPr>
+      <w:r>
+        <w:rPr>
+          <w:i/>
+          <w:szCs w:val="24"/>
+        </w:rPr>
+        <w:t xml:space="preserve">pedoni_feriti, </w:t>
+      </w:r>
+    </w:p>
+    <w:p>
+      <w:pPr>
+        <w:jc w:val="both"/>
+        <w:rPr>
+          <w:i/>
+          <w:szCs w:val="24"/>
+        </w:rPr>
+      </w:pPr>
+      <w:r>
+        <w:rPr>
+          <w:i/>
+          <w:szCs w:val="24"/>
+        </w:rPr>
+        <w:t xml:space="preserve">pedoni_morti, </w:t>
+      </w:r>
+    </w:p>
+    <w:p>
+      <w:pPr>
+        <w:jc w:val="both"/>
+        <w:rPr>
+          <w:i/>
+          <w:szCs w:val="24"/>
+        </w:rPr>
+      </w:pPr>
+      <w:r>
+        <w:rPr>
+          <w:i/>
+          <w:szCs w:val="24"/>
+        </w:rPr>
+        <w:t xml:space="preserve">strade_urbane_inc, </w:t>
+      </w:r>
+    </w:p>
+    <w:p>
+      <w:pPr>
+        <w:jc w:val="both"/>
+        <w:rPr>
+          <w:i/>
+          <w:szCs w:val="24"/>
+        </w:rPr>
+      </w:pPr>
+      <w:r>
+        <w:rPr>
+          <w:i/>
+          <w:szCs w:val="24"/>
+        </w:rPr>
+        <w:t xml:space="preserve">strade_urbane_feriti, </w:t>
+      </w:r>
+    </w:p>
+    <w:p>
+      <w:pPr>
+        <w:jc w:val="both"/>
+        <w:rPr>
+          <w:i/>
+          <w:szCs w:val="24"/>
+        </w:rPr>
+      </w:pPr>
+      <w:r>
+        <w:rPr>
+          <w:i/>
+          <w:szCs w:val="24"/>
+        </w:rPr>
+        <w:t xml:space="preserve">strade_urbane_morti, </w:t>
+      </w:r>
+    </w:p>
+    <w:p>
+      <w:pPr>
+        <w:jc w:val="both"/>
+        <w:rPr>
+          <w:i/>
+          <w:szCs w:val="24"/>
+        </w:rPr>
+      </w:pPr>
+      <w:r>
+        <w:rPr>
+          <w:i/>
+          <w:szCs w:val="24"/>
+        </w:rPr>
+        <w:t xml:space="preserve">strade_extraurb_inc, </w:t>
+      </w:r>
+    </w:p>
+    <w:p>
+      <w:pPr>
+        <w:jc w:val="both"/>
+        <w:rPr>
+          <w:i/>
+          <w:szCs w:val="24"/>
+        </w:rPr>
+      </w:pPr>
+      <w:r>
+        <w:rPr>
+          <w:i/>
+          <w:szCs w:val="24"/>
+        </w:rPr>
+        <w:t xml:space="preserve">strade_extraurb_feriti, </w:t>
+      </w:r>
+    </w:p>
+    <w:p>
+      <w:pPr>
+        <w:jc w:val="both"/>
+        <w:rPr>
+          <w:i/>
+          <w:szCs w:val="24"/>
+        </w:rPr>
+      </w:pPr>
+      <w:r>
+        <w:rPr>
+          <w:i/>
+          <w:szCs w:val="24"/>
+        </w:rPr>
+        <w:t xml:space="preserve">strade_extraurb_morti, </w:t>
+      </w:r>
+    </w:p>
+    <w:p>
+      <w:pPr>
+        <w:jc w:val="both"/>
+        <w:rPr>
+          <w:i/>
+          <w:szCs w:val="24"/>
+        </w:rPr>
+      </w:pPr>
+      <w:r>
+        <w:rPr>
+          <w:i/>
+          <w:szCs w:val="24"/>
+        </w:rPr>
+        <w:t xml:space="preserve">autostr_inc, </w:t>
+      </w:r>
+    </w:p>
+    <w:p>
+      <w:pPr>
+        <w:jc w:val="both"/>
+        <w:rPr>
+          <w:i/>
+          <w:szCs w:val="24"/>
+        </w:rPr>
+      </w:pPr>
+      <w:r>
+        <w:rPr>
+          <w:i/>
+          <w:szCs w:val="24"/>
+        </w:rPr>
+        <w:t xml:space="preserve">autostr_feriti, </w:t>
+      </w:r>
+    </w:p>
+    <w:p>
+      <w:pPr>
+        <w:jc w:val="both"/>
+        <w:rPr>
+          <w:i/>
+          <w:szCs w:val="24"/>
+        </w:rPr>
+      </w:pPr>
+      <w:r>
+        <w:rPr>
+          <w:i/>
+          <w:szCs w:val="24"/>
+        </w:rPr>
+        <w:t xml:space="preserve">autostr_morti, </w:t>
+      </w:r>
+    </w:p>
+    <w:p>
+      <w:pPr>
+        <w:jc w:val="both"/>
+        <w:rPr>
+          <w:i/>
+          <w:szCs w:val="24"/>
+        </w:rPr>
+      </w:pPr>
+      <w:r>
+        <w:rPr>
+          <w:i/>
+          <w:szCs w:val="24"/>
+        </w:rPr>
+        <w:t xml:space="preserve">inc_tra_veic_in_marcia, </w:t>
+      </w:r>
+    </w:p>
+    <w:p>
+      <w:pPr>
+        <w:jc w:val="both"/>
+        <w:rPr>
+          <w:i/>
+          <w:szCs w:val="24"/>
+        </w:rPr>
+      </w:pPr>
+      <w:r>
+        <w:rPr>
+          <w:i/>
+          <w:szCs w:val="24"/>
+        </w:rPr>
+        <w:t xml:space="preserve">inc_tra_veic_e_pedone, </w:t>
+      </w:r>
+    </w:p>
+    <w:p>
+      <w:pPr>
+        <w:jc w:val="both"/>
+        <w:rPr>
+          <w:i/>
+          <w:szCs w:val="24"/>
+        </w:rPr>
+      </w:pPr>
+      <w:r>
+        <w:rPr>
+          <w:i/>
+          <w:szCs w:val="24"/>
+        </w:rPr>
+        <w:t xml:space="preserve">inc_tra_veic_isolati, </w:t>
+      </w:r>
+    </w:p>
+    <w:p>
+      <w:pPr>
+        <w:jc w:val="both"/>
+        <w:rPr>
+          <w:i/>
+          <w:szCs w:val="24"/>
+        </w:rPr>
+      </w:pPr>
+      <w:r>
+        <w:rPr>
+          <w:i/>
+          <w:szCs w:val="24"/>
+        </w:rPr>
         <w:lastRenderedPageBreak/>
-        <w:t xml:space="preserve">passeggeri_feriti, </w:t>
-      </w:r>
-    </w:p>
-    <w:p>
-      <w:pPr>
-        <w:jc w:val="both"/>
-        <w:rPr>
-          <w:i/>
-          <w:szCs w:val="24"/>
-        </w:rPr>
-      </w:pPr>
-      <w:r>
-        <w:rPr>
-          <w:i/>
-          <w:szCs w:val="24"/>
-        </w:rPr>
-        <w:t xml:space="preserve">passeggeri_morti, </w:t>
-      </w:r>
-    </w:p>
-    <w:p>
-      <w:pPr>
-        <w:jc w:val="both"/>
-        <w:rPr>
-          <w:i/>
-          <w:szCs w:val="24"/>
-        </w:rPr>
-      </w:pPr>
-      <w:r>
-        <w:rPr>
-          <w:i/>
-          <w:szCs w:val="24"/>
-        </w:rPr>
-        <w:t xml:space="preserve">pedoni_feriti, </w:t>
-      </w:r>
-    </w:p>
-    <w:p>
-      <w:pPr>
-        <w:jc w:val="both"/>
-        <w:rPr>
-          <w:i/>
-          <w:szCs w:val="24"/>
-        </w:rPr>
-      </w:pPr>
-      <w:r>
-        <w:rPr>
-          <w:i/>
-          <w:szCs w:val="24"/>
-        </w:rPr>
-        <w:t xml:space="preserve">pedoni_morti, </w:t>
-      </w:r>
-    </w:p>
-    <w:p>
-      <w:pPr>
-        <w:jc w:val="both"/>
-        <w:rPr>
-          <w:i/>
-          <w:szCs w:val="24"/>
-        </w:rPr>
-      </w:pPr>
-      <w:r>
-        <w:rPr>
-          <w:i/>
-          <w:szCs w:val="24"/>
-        </w:rPr>
-        <w:t xml:space="preserve">strade_urbane_inc, </w:t>
-      </w:r>
-    </w:p>
-    <w:p>
-      <w:pPr>
-        <w:jc w:val="both"/>
-        <w:rPr>
-          <w:i/>
-          <w:szCs w:val="24"/>
-        </w:rPr>
-      </w:pPr>
-      <w:r>
-        <w:rPr>
-          <w:i/>
-          <w:szCs w:val="24"/>
-        </w:rPr>
-        <w:t xml:space="preserve">strade_urbane_feriti, </w:t>
-      </w:r>
-    </w:p>
-    <w:p>
-      <w:pPr>
-        <w:jc w:val="both"/>
-        <w:rPr>
-          <w:i/>
-          <w:szCs w:val="24"/>
-        </w:rPr>
-      </w:pPr>
-      <w:r>
-        <w:rPr>
-          <w:i/>
-          <w:szCs w:val="24"/>
-        </w:rPr>
-        <w:t xml:space="preserve">strade_urbane_morti, </w:t>
-      </w:r>
-    </w:p>
-    <w:p>
-      <w:pPr>
-        <w:jc w:val="both"/>
-        <w:rPr>
-          <w:i/>
-          <w:szCs w:val="24"/>
-        </w:rPr>
-      </w:pPr>
-      <w:r>
-        <w:rPr>
-          <w:i/>
-          <w:szCs w:val="24"/>
-        </w:rPr>
-        <w:t xml:space="preserve">strade_extraurb_inc, </w:t>
-      </w:r>
-    </w:p>
-    <w:p>
-      <w:pPr>
-        <w:jc w:val="both"/>
-        <w:rPr>
-          <w:i/>
-          <w:szCs w:val="24"/>
-        </w:rPr>
-      </w:pPr>
-      <w:r>
-        <w:rPr>
-          <w:i/>
-          <w:szCs w:val="24"/>
-        </w:rPr>
-        <w:t xml:space="preserve">strade_extraurb_feriti, </w:t>
-      </w:r>
-    </w:p>
-    <w:p>
-      <w:pPr>
-        <w:jc w:val="both"/>
-        <w:rPr>
-          <w:i/>
-          <w:szCs w:val="24"/>
-        </w:rPr>
-      </w:pPr>
-      <w:r>
-        <w:rPr>
-          <w:i/>
-          <w:szCs w:val="24"/>
-        </w:rPr>
-        <w:t xml:space="preserve">strade_extraurb_morti, </w:t>
-      </w:r>
-    </w:p>
-    <w:p>
-      <w:pPr>
-        <w:jc w:val="both"/>
-        <w:rPr>
-          <w:i/>
-          <w:szCs w:val="24"/>
-        </w:rPr>
-      </w:pPr>
-      <w:r>
-        <w:rPr>
-          <w:i/>
-          <w:szCs w:val="24"/>
-        </w:rPr>
-        <w:t xml:space="preserve">autostr_inc, </w:t>
-      </w:r>
-    </w:p>
-    <w:p>
-      <w:pPr>
-        <w:jc w:val="both"/>
-        <w:rPr>
-          <w:i/>
-          <w:szCs w:val="24"/>
-        </w:rPr>
-      </w:pPr>
-      <w:r>
-        <w:rPr>
-          <w:i/>
-          <w:szCs w:val="24"/>
-        </w:rPr>
-        <w:t xml:space="preserve">autostr_feriti, </w:t>
-      </w:r>
-    </w:p>
-    <w:p>
-      <w:pPr>
-        <w:jc w:val="both"/>
-        <w:rPr>
-          <w:i/>
-          <w:szCs w:val="24"/>
-        </w:rPr>
-      </w:pPr>
-      <w:r>
-        <w:rPr>
-          <w:i/>
-          <w:szCs w:val="24"/>
-        </w:rPr>
-        <w:t xml:space="preserve">autostr_morti, </w:t>
-      </w:r>
-    </w:p>
-    <w:p>
-      <w:pPr>
-        <w:jc w:val="both"/>
-        <w:rPr>
-          <w:i/>
-          <w:szCs w:val="24"/>
-        </w:rPr>
-      </w:pPr>
-      <w:r>
-        <w:rPr>
-          <w:i/>
-          <w:szCs w:val="24"/>
-        </w:rPr>
-        <w:t xml:space="preserve">inc_tra_veic_in_marcia, </w:t>
-      </w:r>
-    </w:p>
-    <w:p>
-      <w:pPr>
-        <w:jc w:val="both"/>
-        <w:rPr>
-          <w:i/>
-          <w:szCs w:val="24"/>
-        </w:rPr>
-      </w:pPr>
-      <w:r>
-        <w:rPr>
-          <w:i/>
-          <w:szCs w:val="24"/>
-        </w:rPr>
-        <w:t xml:space="preserve">inc_tra_veic_e_pedone, </w:t>
-      </w:r>
-    </w:p>
-    <w:p>
-      <w:pPr>
-        <w:jc w:val="both"/>
-        <w:rPr>
-          <w:i/>
-          <w:szCs w:val="24"/>
-        </w:rPr>
-      </w:pPr>
-      <w:r>
-        <w:rPr>
-          <w:i/>
-          <w:szCs w:val="24"/>
-        </w:rPr>
-        <w:t xml:space="preserve">inc_tra_veic_isolati, </w:t>
-      </w:r>
-    </w:p>
-    <w:p>
-      <w:pPr>
-        <w:jc w:val="both"/>
-        <w:rPr>
-          <w:i/>
-          <w:szCs w:val="24"/>
-        </w:rPr>
-      </w:pPr>
-      <w:r>
-        <w:rPr>
-          <w:i/>
-          <w:szCs w:val="24"/>
-        </w:rPr>
         <w:t xml:space="preserve">weekend_inc, </w:t>
       </w:r>
     </w:p>
@@ -15012,79 +15003,79 @@
           <w:szCs w:val="24"/>
           <w:lang w:eastAsia="it-IT"/>
         </w:rPr>
+        <w:t xml:space="preserve">La corrispondenza comune-provincia viene verificata attraverso un file che ha messo a disposizione la </w:t>
+      </w:r>
+      <w:r>
+        <w:rPr>
+          <w:szCs w:val="24"/>
+          <w:lang w:eastAsia="it-IT"/>
+        </w:rPr>
+        <w:t xml:space="preserve">regione </w:t>
+      </w:r>
+      <w:r>
+        <w:rPr>
+          <w:szCs w:val="24"/>
+          <w:lang w:eastAsia="it-IT"/>
+        </w:rPr>
+        <w:t>Lombardia.</w:t>
+      </w:r>
+    </w:p>
+    <w:p>
+      <w:pPr>
+        <w:spacing w:line="360" w:lineRule="auto"/>
+        <w:jc w:val="both"/>
+        <w:rPr>
+          <w:szCs w:val="24"/>
+          <w:lang w:eastAsia="it-IT"/>
+        </w:rPr>
+      </w:pPr>
+      <w:r>
+        <w:rPr>
+          <w:szCs w:val="24"/>
+          <w:lang w:eastAsia="it-IT"/>
+        </w:rPr>
+        <w:t>Se la coppia comune-provincia non trova corrispondenza nel file messo a disposizione dalla regione, il dato viene considerato errato e il record non sarà inserito nel file dei risultati.</w:t>
+      </w:r>
+    </w:p>
+    <w:p>
+      <w:pPr>
+        <w:spacing w:line="360" w:lineRule="auto"/>
+        <w:jc w:val="both"/>
+        <w:rPr>
+          <w:szCs w:val="24"/>
+          <w:lang w:eastAsia="it-IT"/>
+        </w:rPr>
+      </w:pPr>
+      <w:r>
+        <w:rPr>
+          <w:szCs w:val="24"/>
+          <w:lang w:eastAsia="it-IT"/>
+        </w:rPr>
+        <w:t>Vengono poi eseguiti dei controlli sulla consistenza dei dati</w:t>
+      </w:r>
+      <w:r>
+        <w:rPr>
+          <w:szCs w:val="24"/>
+          <w:lang w:eastAsia="it-IT"/>
+        </w:rPr>
+        <w:t>.</w:t>
+      </w:r>
+    </w:p>
+    <w:p>
+      <w:pPr>
+        <w:spacing w:line="360" w:lineRule="auto"/>
+        <w:jc w:val="both"/>
+        <w:rPr>
+          <w:szCs w:val="24"/>
+          <w:lang w:eastAsia="it-IT"/>
+        </w:rPr>
+      </w:pPr>
+      <w:r>
+        <w:rPr>
+          <w:szCs w:val="24"/>
+          <w:lang w:eastAsia="it-IT"/>
+        </w:rPr>
         <w:lastRenderedPageBreak/>
-        <w:t xml:space="preserve">La corrispondenza comune-provincia viene verificata attraverso un file che ha messo a disposizione la </w:t>
-      </w:r>
-      <w:r>
-        <w:rPr>
-          <w:szCs w:val="24"/>
-          <w:lang w:eastAsia="it-IT"/>
-        </w:rPr>
-        <w:t xml:space="preserve">regione </w:t>
-      </w:r>
-      <w:r>
-        <w:rPr>
-          <w:szCs w:val="24"/>
-          <w:lang w:eastAsia="it-IT"/>
-        </w:rPr>
-        <w:t>Lombardia.</w:t>
-      </w:r>
-    </w:p>
-    <w:p>
-      <w:pPr>
-        <w:spacing w:line="360" w:lineRule="auto"/>
-        <w:jc w:val="both"/>
-        <w:rPr>
-          <w:szCs w:val="24"/>
-          <w:lang w:eastAsia="it-IT"/>
-        </w:rPr>
-      </w:pPr>
-      <w:r>
-        <w:rPr>
-          <w:szCs w:val="24"/>
-          <w:lang w:eastAsia="it-IT"/>
-        </w:rPr>
-        <w:t>Se la coppia comune-provincia non trova corrispondenza nel file messo a disposizione dalla regione, il dato viene considerato errato e il record non sarà inserito nel file dei risultati.</w:t>
-      </w:r>
-    </w:p>
-    <w:p>
-      <w:pPr>
-        <w:spacing w:line="360" w:lineRule="auto"/>
-        <w:jc w:val="both"/>
-        <w:rPr>
-          <w:szCs w:val="24"/>
-          <w:lang w:eastAsia="it-IT"/>
-        </w:rPr>
-      </w:pPr>
-      <w:r>
-        <w:rPr>
-          <w:szCs w:val="24"/>
-          <w:lang w:eastAsia="it-IT"/>
-        </w:rPr>
-        <w:t>Vengono poi eseguiti dei controlli sulla consistenza dei dati</w:t>
-      </w:r>
-      <w:r>
-        <w:rPr>
-          <w:szCs w:val="24"/>
-          <w:lang w:eastAsia="it-IT"/>
-        </w:rPr>
-        <w:t>.</w:t>
-      </w:r>
-    </w:p>
-    <w:p>
-      <w:pPr>
-        <w:spacing w:line="360" w:lineRule="auto"/>
-        <w:jc w:val="both"/>
-        <w:rPr>
-          <w:szCs w:val="24"/>
-          <w:lang w:eastAsia="it-IT"/>
-        </w:rPr>
-      </w:pPr>
-      <w:r>
-        <w:rPr>
-          <w:szCs w:val="24"/>
-          <w:lang w:eastAsia="it-IT"/>
-        </w:rPr>
         <w:t>Se questi controlli generano errori, però, il record verrà comunque considerato corretto e, se non duplicato, inserito nel file dei risultati. Nel report però verrà segnalato che eventualmente su una riga c’è un dato anomalo (con riga e descrizione dell’anomalia).</w:t>
       </w:r>
     </w:p>
@@ -15752,65 +15743,65 @@
           <w:szCs w:val="24"/>
           <w:lang w:eastAsia="it-IT"/>
         </w:rPr>
+        <w:t>La scelta viene evinta dallo specifico caso in cui per ogni anno vengono inseriti informazioni riguardo un singolo comune.</w:t>
+      </w:r>
+    </w:p>
+    <w:p>
+      <w:pPr>
+        <w:spacing w:after="0" w:line="360" w:lineRule="auto"/>
+        <w:jc w:val="both"/>
+        <w:rPr>
+          <w:szCs w:val="24"/>
+          <w:lang w:eastAsia="it-IT"/>
+        </w:rPr>
+      </w:pPr>
+      <w:r>
+        <w:rPr>
+          <w:szCs w:val="24"/>
+          <w:lang w:eastAsia="it-IT"/>
+        </w:rPr>
+        <w:t>Si arriva quindi a determinare se un record è duplicato analizzando quei due campi.</w:t>
+      </w:r>
+    </w:p>
+    <w:p>
+      <w:pPr>
+        <w:spacing w:after="0" w:line="360" w:lineRule="auto"/>
+        <w:jc w:val="both"/>
+        <w:rPr>
+          <w:szCs w:val="24"/>
+          <w:lang w:eastAsia="it-IT"/>
+        </w:rPr>
+      </w:pPr>
+      <w:r>
+        <w:rPr>
+          <w:szCs w:val="24"/>
+          <w:lang w:eastAsia="it-IT"/>
+        </w:rPr>
+        <w:t xml:space="preserve">In memoria viene salvata una struttura a dizionario (chiave-valore) </w:t>
+      </w:r>
+      <w:r>
+        <w:rPr>
+          <w:szCs w:val="24"/>
+          <w:lang w:eastAsia="it-IT"/>
+        </w:rPr>
+        <w:t>in cui per ogni anno c’è un insieme di comuni già inseriti. Se la specifica coppia che si intende inserire è già presente, il record sarà segnalato come duplicato e non verrà inserito.</w:t>
+      </w:r>
+    </w:p>
+    <w:p>
+      <w:pPr>
+        <w:spacing w:after="0" w:line="360" w:lineRule="auto"/>
+        <w:jc w:val="both"/>
+        <w:rPr>
+          <w:szCs w:val="24"/>
+          <w:lang w:eastAsia="it-IT"/>
+        </w:rPr>
+      </w:pPr>
+      <w:r>
+        <w:rPr>
+          <w:szCs w:val="24"/>
+          <w:lang w:eastAsia="it-IT"/>
+        </w:rPr>
         <w:lastRenderedPageBreak/>
-        <w:t>La scelta viene evinta dallo specifico caso in cui per ogni anno vengono inseriti informazioni riguardo un singolo comune.</w:t>
-      </w:r>
-    </w:p>
-    <w:p>
-      <w:pPr>
-        <w:spacing w:after="0" w:line="360" w:lineRule="auto"/>
-        <w:jc w:val="both"/>
-        <w:rPr>
-          <w:szCs w:val="24"/>
-          <w:lang w:eastAsia="it-IT"/>
-        </w:rPr>
-      </w:pPr>
-      <w:r>
-        <w:rPr>
-          <w:szCs w:val="24"/>
-          <w:lang w:eastAsia="it-IT"/>
-        </w:rPr>
-        <w:t>Si arriva quindi a determinare se un record è duplicato analizzando quei due campi.</w:t>
-      </w:r>
-    </w:p>
-    <w:p>
-      <w:pPr>
-        <w:spacing w:after="0" w:line="360" w:lineRule="auto"/>
-        <w:jc w:val="both"/>
-        <w:rPr>
-          <w:szCs w:val="24"/>
-          <w:lang w:eastAsia="it-IT"/>
-        </w:rPr>
-      </w:pPr>
-      <w:r>
-        <w:rPr>
-          <w:szCs w:val="24"/>
-          <w:lang w:eastAsia="it-IT"/>
-        </w:rPr>
-        <w:t xml:space="preserve">In memoria viene salvata una struttura a dizionario (chiave-valore) </w:t>
-      </w:r>
-      <w:r>
-        <w:rPr>
-          <w:szCs w:val="24"/>
-          <w:lang w:eastAsia="it-IT"/>
-        </w:rPr>
-        <w:t>in cui per ogni anno c’è un insieme di comuni già inseriti. Se la specifica coppia che si intende inserire è già presente, il record sarà segnalato come duplicato e non verrà inserito.</w:t>
-      </w:r>
-    </w:p>
-    <w:p>
-      <w:pPr>
-        <w:spacing w:after="0" w:line="360" w:lineRule="auto"/>
-        <w:jc w:val="both"/>
-        <w:rPr>
-          <w:szCs w:val="24"/>
-          <w:lang w:eastAsia="it-IT"/>
-        </w:rPr>
-      </w:pPr>
-      <w:r>
-        <w:rPr>
-          <w:szCs w:val="24"/>
-          <w:lang w:eastAsia="it-IT"/>
-        </w:rPr>
         <w:t>I record del file sorgente sono indipendenti tra loro: se uno di loro è incorretto o duplicato, gli altri possono tranquillamente essere analizzati ed eventualmente inseriti.</w:t>
       </w:r>
     </w:p>
@@ -16107,12 +16098,11 @@
         <w:pStyle w:val="Titolo1"/>
         <w:spacing w:line="360" w:lineRule="auto"/>
       </w:pPr>
-      <w:bookmarkStart w:id="6" w:name="_Toc1063615"/>
-      <w:r>
-        <w:lastRenderedPageBreak/>
+      <w:bookmarkStart w:id="7" w:name="_Toc1073551"/>
+      <w:r>
         <w:t>Strumenti utilizzati</w:t>
       </w:r>
-      <w:bookmarkEnd w:id="6"/>
+      <w:bookmarkEnd w:id="7"/>
       <w:r>
         <w:t xml:space="preserve"> </w:t>
       </w:r>
@@ -16214,11 +16204,12 @@
         <w:pStyle w:val="Titolo2"/>
         <w:spacing w:line="360" w:lineRule="auto"/>
       </w:pPr>
-      <w:bookmarkStart w:id="7" w:name="_Toc1063616"/>
-      <w:r>
+      <w:bookmarkStart w:id="8" w:name="_Toc1073552"/>
+      <w:r>
+        <w:lastRenderedPageBreak/>
         <w:t>Jaspersoft iReport</w:t>
       </w:r>
-      <w:bookmarkEnd w:id="7"/>
+      <w:bookmarkEnd w:id="8"/>
     </w:p>
     <w:p>
       <w:pPr>
@@ -16363,7 +16354,7 @@
           <w:u w:val="none"/>
         </w:rPr>
       </w:pPr>
-      <w:bookmarkStart w:id="8" w:name="_Toc1063617"/>
+      <w:bookmarkStart w:id="9" w:name="_Toc1073553"/>
       <w:r>
         <w:rPr>
           <w:i w:val="0"/>
@@ -16379,7 +16370,7 @@
         </w:rPr>
         <w:t>: incidenti a Guvio tra il 2000 e il 2011.</w:t>
       </w:r>
-      <w:bookmarkEnd w:id="8"/>
+      <w:bookmarkEnd w:id="9"/>
     </w:p>
     <w:p>
       <w:pPr>
@@ -16406,7 +16397,7 @@
                     <pic:cNvPicPr/>
                   </pic:nvPicPr>
                   <pic:blipFill>
-                    <a:blip r:embed="rId15">
+                    <a:blip r:embed="rId14">
                       <a:extLst>
                         <a:ext uri="{28A0092B-C50C-407E-A947-70E740481C1C}">
                           <a14:useLocalDpi xmlns:a14="http://schemas.microsoft.com/office/drawing/2010/main" val="0"/>
@@ -16517,7 +16508,7 @@
                     <pic:cNvPicPr/>
                   </pic:nvPicPr>
                   <pic:blipFill rotWithShape="1">
-                    <a:blip r:embed="rId16"/>
+                    <a:blip r:embed="rId15"/>
                     <a:srcRect l="18831" t="17716" r="20938" b="7547"/>
                     <a:stretch/>
                   </pic:blipFill>
@@ -16550,11 +16541,11 @@
         <w:pStyle w:val="Titolo1"/>
         <w:spacing w:line="360" w:lineRule="auto"/>
       </w:pPr>
-      <w:bookmarkStart w:id="9" w:name="_Toc1063618"/>
+      <w:bookmarkStart w:id="10" w:name="_Toc1073554"/>
       <w:r>
         <w:t>Progettazione casi di test</w:t>
       </w:r>
-      <w:bookmarkEnd w:id="9"/>
+      <w:bookmarkEnd w:id="10"/>
     </w:p>
     <w:p>
       <w:pPr>
@@ -18561,7 +18552,6 @@
         <w:rPr>
           <w:szCs w:val="24"/>
         </w:rPr>
-        <w:lastRenderedPageBreak/>
         <w:t xml:space="preserve">Inserire come campo </w:t>
       </w:r>
       <w:r>
@@ -18601,6 +18591,7 @@
         <w:rPr>
           <w:szCs w:val="24"/>
         </w:rPr>
+        <w:lastRenderedPageBreak/>
         <w:t xml:space="preserve">Inserire come campo </w:t>
       </w:r>
       <w:r>
@@ -19243,7 +19234,6 @@
         <w:rPr>
           <w:szCs w:val="24"/>
         </w:rPr>
-        <w:lastRenderedPageBreak/>
         <w:t>Inserire come campo conduc_eta_15-19_inc un valore numerico ma minore di zero;</w:t>
       </w:r>
     </w:p>
@@ -19265,6 +19255,7 @@
         <w:rPr>
           <w:szCs w:val="24"/>
         </w:rPr>
+        <w:lastRenderedPageBreak/>
         <w:t>Inserire come campo conduc_eta_20-64_inc un valore numerico ma minore di zero;</w:t>
       </w:r>
     </w:p>
@@ -19601,7 +19592,6 @@
         <w:rPr>
           <w:szCs w:val="24"/>
         </w:rPr>
-        <w:lastRenderedPageBreak/>
         <w:t>Inserire come campo strade_urbane_morti un valore numerico ma minore di zero;</w:t>
       </w:r>
     </w:p>
@@ -19644,6 +19634,7 @@
         <w:rPr>
           <w:szCs w:val="24"/>
         </w:rPr>
+        <w:lastRenderedPageBreak/>
         <w:t>Inserire come campo strade_extraurb_feriti un valore numerico ma minore di zero;</w:t>
       </w:r>
     </w:p>
@@ -20022,7 +20013,6 @@
         <w:rPr>
           <w:szCs w:val="24"/>
         </w:rPr>
-        <w:lastRenderedPageBreak/>
         <w:t>Inserire come campo veic_coinvolti_autocar_e_simili un valore numerico ma minore di zero;</w:t>
       </w:r>
     </w:p>
@@ -20086,6 +20076,7 @@
         <w:rPr>
           <w:szCs w:val="24"/>
         </w:rPr>
+        <w:lastRenderedPageBreak/>
         <w:t xml:space="preserve">Inserire come campo tot_inc </w:t>
       </w:r>
       <w:r>
@@ -20338,7 +20329,6 @@
         <w:rPr>
           <w:szCs w:val="24"/>
         </w:rPr>
-        <w:lastRenderedPageBreak/>
         <w:t>Inserire come campo conduc_feriti un valore minore della somma dei seguenti campi: conduc_eta_0-14_feriti, conduc_eta_15-19_feriti, conduc_eta_20-64_feriti, conduc_eta_65+_feriti;</w:t>
       </w:r>
     </w:p>
@@ -20393,15 +20383,7 @@
         <w:rPr>
           <w:szCs w:val="24"/>
         </w:rPr>
-        <w:t>fa acquisire fiducia nel software</w:t>
-      </w:r>
-      <w:bookmarkStart w:id="10" w:name="_GoBack"/>
-      <w:bookmarkEnd w:id="10"/>
-      <w:r>
-        <w:rPr>
-          <w:szCs w:val="24"/>
-        </w:rPr>
-        <w:t xml:space="preserve"> realizzato</w:t>
+        <w:t>fa acquisire fiducia nel software realizzato</w:t>
       </w:r>
       <w:r>
         <w:rPr>
@@ -20418,11 +20400,12 @@
           <w:lang w:eastAsia="it-IT"/>
         </w:rPr>
       </w:pPr>
-      <w:bookmarkStart w:id="11" w:name="_Toc1063619"/>
+      <w:bookmarkStart w:id="11" w:name="_Toc1073555"/>
       <w:r>
         <w:rPr>
           <w:lang w:eastAsia="it-IT"/>
         </w:rPr>
+        <w:lastRenderedPageBreak/>
         <w:t>Conclusioni</w:t>
       </w:r>
       <w:bookmarkEnd w:id="11"/>
@@ -20504,7 +20487,7 @@
           <w:lang w:val="en-US"/>
         </w:rPr>
       </w:pPr>
-      <w:bookmarkStart w:id="12" w:name="_Toc1063620"/>
+      <w:bookmarkStart w:id="12" w:name="_Toc1073556"/>
       <w:r>
         <w:rPr>
           <w:lang w:val="en-US"/>
@@ -20815,17 +20798,7 @@
           <w:lang w:val="en-US"/>
         </w:rPr>
         <w:tab/>
-        <w:t xml:space="preserve">A. Elkin and S. Opitz, “Method and system for top-down business process </w:t>
-      </w:r>
-      <w:r>
-        <w:rPr>
-          <w:rFonts w:cs="Times New Roman"/>
-          <w:noProof/>
-          <w:szCs w:val="24"/>
-          <w:lang w:val="en-US"/>
-        </w:rPr>
-        <w:lastRenderedPageBreak/>
-        <w:t>definition and execution.” Google Patents, 2007.</w:t>
+        <w:t>A. Elkin and S. Opitz, “Method and system for top-down business process definition and execution.” Google Patents, 2007.</w:t>
       </w:r>
     </w:p>
     <w:p>
@@ -20999,6 +20972,7 @@
           <w:szCs w:val="24"/>
           <w:lang w:val="en-US"/>
         </w:rPr>
+        <w:lastRenderedPageBreak/>
         <w:t>[10]</w:t>
       </w:r>
       <w:r>
@@ -21265,17 +21239,7 @@
           <w:lang w:val="en-US"/>
         </w:rPr>
         <w:tab/>
-        <w:t xml:space="preserve">“What is decision support system (DSS)? - Definition from WhatIs.com.” [Online]. Available: </w:t>
-      </w:r>
-      <w:r>
-        <w:rPr>
-          <w:rFonts w:cs="Times New Roman"/>
-          <w:noProof/>
-          <w:szCs w:val="24"/>
-          <w:lang w:val="en-US"/>
-        </w:rPr>
-        <w:lastRenderedPageBreak/>
-        <w:t>https://searchcio.techtarget.com/definition/decision-support-system. [Accessed: 09-Dec-2018].</w:t>
+        <w:t>“What is decision support system (DSS)? - Definition from WhatIs.com.” [Online]. Available: https://searchcio.techtarget.com/definition/decision-support-system. [Accessed: 09-Dec-2018].</w:t>
       </w:r>
     </w:p>
     <w:p>
@@ -21373,6 +21337,7 @@
           <w:szCs w:val="24"/>
           <w:lang w:val="en-US"/>
         </w:rPr>
+        <w:lastRenderedPageBreak/>
         <w:t>[19]</w:t>
       </w:r>
       <w:r>
@@ -21628,51 +21593,6 @@
 </w:endnotes>
 </file>
 
-<file path=word/footer1.xml><?xml version="1.0" encoding="utf-8"?>
-<w:ftr xmlns:wpc="http://schemas.microsoft.com/office/word/2010/wordprocessingCanvas" xmlns:cx="http://schemas.microsoft.com/office/drawing/2014/chartex" xmlns:cx1="http://schemas.microsoft.com/office/drawing/2015/9/8/chartex" xmlns:cx2="http://schemas.microsoft.com/office/drawing/2015/10/21/chartex" xmlns:cx3="http://schemas.microsoft.com/office/drawing/2016/5/9/chartex" xmlns:cx4="http://schemas.microsoft.com/office/drawing/2016/5/10/chartex" xmlns:cx5="http://schemas.microsoft.com/office/drawing/2016/5/11/chartex" xmlns:cx6="http://schemas.microsoft.com/office/drawing/2016/5/12/chartex" xmlns:cx7="http://schemas.microsoft.com/office/drawing/2016/5/13/chartex" xmlns:cx8="http://schemas.microsoft.com/office/drawing/2016/5/14/chartex" xmlns:mc="http://schemas.openxmlformats.org/markup-compatibility/2006" xmlns:aink="http://schemas.microsoft.com/office/drawing/2016/ink" xmlns:am3d="http://schemas.microsoft.com/office/drawing/2017/model3d" xmlns:o="urn:schemas-microsoft-com:office:office" xmlns:r="http://schemas.openxmlformats.org/officeDocument/2006/relationships" xmlns:m="http://schemas.openxmlformats.org/officeDocument/2006/math" xmlns:v="urn:schemas-microsoft-com:vml" xmlns:wp14="http://schemas.microsoft.com/office/word/2010/wordprocessingDrawing" xmlns:wp="http://schemas.openxmlformats.org/drawingml/2006/wordprocessingDrawing" xmlns:w10="urn:schemas-microsoft-com:office:word" xmlns:w="http://schemas.openxmlformats.org/wordprocessingml/2006/main" xmlns:w14="http://schemas.microsoft.com/office/word/2010/wordml" xmlns:w15="http://schemas.microsoft.com/office/word/2012/wordml" xmlns:w16cid="http://schemas.microsoft.com/office/word/2016/wordml/cid" xmlns:w16se="http://schemas.microsoft.com/office/word/2015/wordml/symex" xmlns:wpg="http://schemas.microsoft.com/office/word/2010/wordprocessingGroup" xmlns:wpi="http://schemas.microsoft.com/office/word/2010/wordprocessingInk" xmlns:wne="http://schemas.microsoft.com/office/word/2006/wordml" xmlns:wps="http://schemas.microsoft.com/office/word/2010/wordprocessingShape" mc:Ignorable="w14 w15 w16se w16cid wp14">
-  <w:sdt>
-    <w:sdtPr>
-      <w:id w:val="550034295"/>
-      <w:docPartObj>
-        <w:docPartGallery w:val="Page Numbers (Bottom of Page)"/>
-        <w:docPartUnique/>
-      </w:docPartObj>
-    </w:sdtPr>
-    <w:sdtContent>
-      <w:p>
-        <w:pPr>
-          <w:pStyle w:val="Pidipagina"/>
-          <w:jc w:val="right"/>
-        </w:pPr>
-        <w:r>
-          <w:fldChar w:fldCharType="begin"/>
-        </w:r>
-        <w:r>
-          <w:instrText>PAGE   \* MERGEFORMAT</w:instrText>
-        </w:r>
-        <w:r>
-          <w:fldChar w:fldCharType="separate"/>
-        </w:r>
-        <w:r>
-          <w:rPr>
-            <w:noProof/>
-          </w:rPr>
-          <w:t>21</w:t>
-        </w:r>
-        <w:r>
-          <w:fldChar w:fldCharType="end"/>
-        </w:r>
-      </w:p>
-    </w:sdtContent>
-  </w:sdt>
-  <w:p>
-    <w:pPr>
-      <w:pStyle w:val="Pidipagina"/>
-    </w:pPr>
-  </w:p>
-</w:ftr>
-</file>
-
 <file path=word/footnotes.xml><?xml version="1.0" encoding="utf-8"?>
 <w:footnotes xmlns:wpc="http://schemas.microsoft.com/office/word/2010/wordprocessingCanvas" xmlns:cx="http://schemas.microsoft.com/office/drawing/2014/chartex" xmlns:cx1="http://schemas.microsoft.com/office/drawing/2015/9/8/chartex" xmlns:cx2="http://schemas.microsoft.com/office/drawing/2015/10/21/chartex" xmlns:cx3="http://schemas.microsoft.com/office/drawing/2016/5/9/chartex" xmlns:cx4="http://schemas.microsoft.com/office/drawing/2016/5/10/chartex" xmlns:cx5="http://schemas.microsoft.com/office/drawing/2016/5/11/chartex" xmlns:cx6="http://schemas.microsoft.com/office/drawing/2016/5/12/chartex" xmlns:cx7="http://schemas.microsoft.com/office/drawing/2016/5/13/chartex" xmlns:cx8="http://schemas.microsoft.com/office/drawing/2016/5/14/chartex" xmlns:mc="http://schemas.openxmlformats.org/markup-compatibility/2006" xmlns:aink="http://schemas.microsoft.com/office/drawing/2016/ink" xmlns:am3d="http://schemas.microsoft.com/office/drawing/2017/model3d" xmlns:o="urn:schemas-microsoft-com:office:office" xmlns:r="http://schemas.openxmlformats.org/officeDocument/2006/relationships" xmlns:m="http://schemas.openxmlformats.org/officeDocument/2006/math" xmlns:v="urn:schemas-microsoft-com:vml" xmlns:wp14="http://schemas.microsoft.com/office/word/2010/wordprocessingDrawing" xmlns:wp="http://schemas.openxmlformats.org/drawingml/2006/wordprocessingDrawing" xmlns:w10="urn:schemas-microsoft-com:office:word" xmlns:w="http://schemas.openxmlformats.org/wordprocessingml/2006/main" xmlns:w14="http://schemas.microsoft.com/office/word/2010/wordml" xmlns:w15="http://schemas.microsoft.com/office/word/2012/wordml" xmlns:w16cid="http://schemas.microsoft.com/office/word/2016/wordml/cid" xmlns:w16se="http://schemas.microsoft.com/office/word/2015/wordml/symex" xmlns:wpg="http://schemas.microsoft.com/office/word/2010/wordprocessingGroup" xmlns:wpi="http://schemas.microsoft.com/office/word/2010/wordprocessingInk" xmlns:wne="http://schemas.microsoft.com/office/word/2006/wordml" xmlns:wps="http://schemas.microsoft.com/office/word/2010/wordprocessingShape" mc:Ignorable="w14 w15 w16se w16cid wp14">
   <w:footnote w:type="separator" w:id="-1">
@@ -21740,7 +21660,7 @@
 <w:hdr xmlns:wpc="http://schemas.microsoft.com/office/word/2010/wordprocessingCanvas" xmlns:cx="http://schemas.microsoft.com/office/drawing/2014/chartex" xmlns:cx1="http://schemas.microsoft.com/office/drawing/2015/9/8/chartex" xmlns:cx2="http://schemas.microsoft.com/office/drawing/2015/10/21/chartex" xmlns:cx3="http://schemas.microsoft.com/office/drawing/2016/5/9/chartex" xmlns:cx4="http://schemas.microsoft.com/office/drawing/2016/5/10/chartex" xmlns:cx5="http://schemas.microsoft.com/office/drawing/2016/5/11/chartex" xmlns:cx6="http://schemas.microsoft.com/office/drawing/2016/5/12/chartex" xmlns:cx7="http://schemas.microsoft.com/office/drawing/2016/5/13/chartex" xmlns:cx8="http://schemas.microsoft.com/office/drawing/2016/5/14/chartex" xmlns:mc="http://schemas.openxmlformats.org/markup-compatibility/2006" xmlns:aink="http://schemas.microsoft.com/office/drawing/2016/ink" xmlns:am3d="http://schemas.microsoft.com/office/drawing/2017/model3d" xmlns:o="urn:schemas-microsoft-com:office:office" xmlns:r="http://schemas.openxmlformats.org/officeDocument/2006/relationships" xmlns:m="http://schemas.openxmlformats.org/officeDocument/2006/math" xmlns:v="urn:schemas-microsoft-com:vml" xmlns:wp14="http://schemas.microsoft.com/office/word/2010/wordprocessingDrawing" xmlns:wp="http://schemas.openxmlformats.org/drawingml/2006/wordprocessingDrawing" xmlns:w10="urn:schemas-microsoft-com:office:word" xmlns:w="http://schemas.openxmlformats.org/wordprocessingml/2006/main" xmlns:w14="http://schemas.microsoft.com/office/word/2010/wordml" xmlns:w15="http://schemas.microsoft.com/office/word/2012/wordml" xmlns:w16cid="http://schemas.microsoft.com/office/word/2016/wordml/cid" xmlns:w16se="http://schemas.microsoft.com/office/word/2015/wordml/symex" xmlns:wpg="http://schemas.microsoft.com/office/word/2010/wordprocessingGroup" xmlns:wpi="http://schemas.microsoft.com/office/word/2010/wordprocessingInk" xmlns:wne="http://schemas.microsoft.com/office/word/2006/wordml" xmlns:wps="http://schemas.microsoft.com/office/word/2010/wordprocessingShape" mc:Ignorable="w14 w15 w16se w16cid wp14">
   <w:sdt>
     <w:sdtPr>
-      <w:id w:val="1578473218"/>
+      <w:id w:val="1025838942"/>
       <w:docPartObj>
         <w:docPartGallery w:val="Page Numbers (Top of Page)"/>
         <w:docPartUnique/>
@@ -25199,7 +25119,7 @@
 </file>
 
 <file path=customXml/itemProps1.xml><?xml version="1.0" encoding="utf-8"?>
-<ds:datastoreItem xmlns:ds="http://schemas.openxmlformats.org/officeDocument/2006/customXml" ds:itemID="{547878D4-5BB5-4460-97E6-8DC9EA4BE2A5}">
+<ds:datastoreItem xmlns:ds="http://schemas.openxmlformats.org/officeDocument/2006/customXml" ds:itemID="{C1388AD6-7E80-4B83-B81C-5ABE20EBAC26}">
   <ds:schemaRefs>
     <ds:schemaRef ds:uri="http://schemas.openxmlformats.org/officeDocument/2006/bibliography"/>
   </ds:schemaRefs>
